--- a/毕业论文/论文/软件学院本科毕业论文(设计)赵泽天.docx
+++ b/毕业论文/论文/软件学院本科毕业论文(设计)赵泽天.docx
@@ -14,40 +14,40 @@
           <w:szCs w:val="60"/>
         </w:rPr>
       </w:pPr>
-      <w:bookmarkStart w:id="0" w:name="_Toc156316882"/>
-      <w:bookmarkStart w:id="1" w:name="_Toc176755198"/>
-      <w:bookmarkStart w:id="2" w:name="_Toc176755014"/>
-      <w:bookmarkStart w:id="3" w:name="_Toc176754954"/>
-      <w:bookmarkStart w:id="4" w:name="_Toc176534948"/>
-      <w:bookmarkStart w:id="5" w:name="_Toc156054417"/>
-      <w:bookmarkStart w:id="6" w:name="_Toc177998622"/>
-      <w:bookmarkStart w:id="7" w:name="_Toc163534838"/>
-      <w:bookmarkStart w:id="8" w:name="_Toc156292612"/>
-      <w:bookmarkStart w:id="9" w:name="_Toc156059698"/>
-      <w:bookmarkStart w:id="10" w:name="_Toc178958404"/>
-      <w:bookmarkStart w:id="11" w:name="_Toc176946403"/>
-      <w:bookmarkStart w:id="12" w:name="_Toc176754252"/>
-      <w:bookmarkStart w:id="13" w:name="_Toc163979241"/>
-      <w:bookmarkStart w:id="14" w:name="_Toc156291003"/>
-      <w:bookmarkStart w:id="15" w:name="_Toc176946083"/>
-      <w:bookmarkStart w:id="16" w:name="_Toc176754562"/>
-      <w:bookmarkStart w:id="17" w:name="_Toc179176260"/>
-      <w:bookmarkStart w:id="18" w:name="_Toc176755151"/>
-      <w:bookmarkStart w:id="19" w:name="_Toc34995160"/>
-      <w:bookmarkStart w:id="20" w:name="_Toc156291990"/>
-      <w:bookmarkStart w:id="21" w:name="_Toc156292341"/>
-      <w:bookmarkStart w:id="22" w:name="_Toc156292241"/>
-      <w:bookmarkStart w:id="23" w:name="_Toc160891962"/>
-      <w:bookmarkStart w:id="24" w:name="_Toc176754847"/>
-      <w:bookmarkStart w:id="25" w:name="_Toc156291138"/>
-      <w:bookmarkStart w:id="26" w:name="_Toc178419012"/>
-      <w:bookmarkStart w:id="27" w:name="_Toc156290948"/>
-      <w:bookmarkStart w:id="28" w:name="_Toc163534798"/>
-      <w:bookmarkStart w:id="29" w:name="_Toc163533792"/>
-      <w:bookmarkStart w:id="30" w:name="_Toc175668068"/>
-      <w:bookmarkStart w:id="31" w:name="_Toc177998742"/>
-      <w:bookmarkStart w:id="32" w:name="_Toc163534517"/>
-      <w:bookmarkStart w:id="33" w:name="_Toc535244457"/>
+      <w:bookmarkStart w:id="0" w:name="_Toc535244457"/>
+      <w:bookmarkStart w:id="1" w:name="_Toc156316882"/>
+      <w:bookmarkStart w:id="2" w:name="_Toc176755198"/>
+      <w:bookmarkStart w:id="3" w:name="_Toc176755014"/>
+      <w:bookmarkStart w:id="4" w:name="_Toc176754954"/>
+      <w:bookmarkStart w:id="5" w:name="_Toc176534948"/>
+      <w:bookmarkStart w:id="6" w:name="_Toc156054417"/>
+      <w:bookmarkStart w:id="7" w:name="_Toc177998622"/>
+      <w:bookmarkStart w:id="8" w:name="_Toc163534838"/>
+      <w:bookmarkStart w:id="9" w:name="_Toc156292612"/>
+      <w:bookmarkStart w:id="10" w:name="_Toc156059698"/>
+      <w:bookmarkStart w:id="11" w:name="_Toc178958404"/>
+      <w:bookmarkStart w:id="12" w:name="_Toc176946403"/>
+      <w:bookmarkStart w:id="13" w:name="_Toc176754252"/>
+      <w:bookmarkStart w:id="14" w:name="_Toc163979241"/>
+      <w:bookmarkStart w:id="15" w:name="_Toc156291003"/>
+      <w:bookmarkStart w:id="16" w:name="_Toc176946083"/>
+      <w:bookmarkStart w:id="17" w:name="_Toc176754562"/>
+      <w:bookmarkStart w:id="18" w:name="_Toc179176260"/>
+      <w:bookmarkStart w:id="19" w:name="_Toc176755151"/>
+      <w:bookmarkStart w:id="20" w:name="_Toc34995160"/>
+      <w:bookmarkStart w:id="21" w:name="_Toc156291990"/>
+      <w:bookmarkStart w:id="22" w:name="_Toc156292341"/>
+      <w:bookmarkStart w:id="23" w:name="_Toc156292241"/>
+      <w:bookmarkStart w:id="24" w:name="_Toc160891962"/>
+      <w:bookmarkStart w:id="25" w:name="_Toc176754847"/>
+      <w:bookmarkStart w:id="26" w:name="_Toc156291138"/>
+      <w:bookmarkStart w:id="27" w:name="_Toc178419012"/>
+      <w:bookmarkStart w:id="28" w:name="_Toc156290948"/>
+      <w:bookmarkStart w:id="29" w:name="_Toc163534798"/>
+      <w:bookmarkStart w:id="30" w:name="_Toc163533792"/>
+      <w:bookmarkStart w:id="31" w:name="_Toc175668068"/>
+      <w:bookmarkStart w:id="32" w:name="_Toc177998742"/>
+      <w:bookmarkStart w:id="33" w:name="_Toc163534517"/>
     </w:p>
     <w:p>
       <w:pPr>
@@ -85,7 +85,7 @@
       <w:commentRangeEnd w:id="34"/>
       <w:r>
         <w:rPr>
-          <w:rStyle w:val="af7"/>
+          <w:rStyle w:val="af8"/>
         </w:rPr>
         <w:commentReference w:id="34"/>
       </w:r>
@@ -313,7 +313,7 @@
             <w:commentRangeEnd w:id="35"/>
             <w:r>
               <w:rPr>
-                <w:rStyle w:val="af7"/>
+                <w:rStyle w:val="af8"/>
               </w:rPr>
               <w:commentReference w:id="35"/>
             </w:r>
@@ -532,7 +532,7 @@
             <w:commentRangeEnd w:id="36"/>
             <w:r>
               <w:rPr>
-                <w:rStyle w:val="af7"/>
+                <w:rStyle w:val="af8"/>
               </w:rPr>
               <w:commentReference w:id="36"/>
             </w:r>
@@ -1030,7 +1030,7 @@
             <w:commentRangeEnd w:id="37"/>
             <w:r>
               <w:rPr>
-                <w:rStyle w:val="af7"/>
+                <w:rStyle w:val="af8"/>
               </w:rPr>
               <w:commentReference w:id="37"/>
             </w:r>
@@ -1319,7 +1319,7 @@
       <w:commentRangeEnd w:id="38"/>
       <w:r>
         <w:rPr>
-          <w:rStyle w:val="af7"/>
+          <w:rStyle w:val="af8"/>
         </w:rPr>
         <w:commentReference w:id="38"/>
       </w:r>
@@ -1345,7 +1345,7 @@
       <w:commentRangeEnd w:id="39"/>
       <w:r>
         <w:rPr>
-          <w:rStyle w:val="af7"/>
+          <w:rStyle w:val="af8"/>
         </w:rPr>
         <w:commentReference w:id="39"/>
       </w:r>
@@ -1546,7 +1546,7 @@
       <w:commentRangeEnd w:id="40"/>
       <w:r>
         <w:rPr>
-          <w:rStyle w:val="af7"/>
+          <w:rStyle w:val="af8"/>
         </w:rPr>
         <w:commentReference w:id="40"/>
       </w:r>
@@ -1614,7 +1614,7 @@
       <w:commentRangeEnd w:id="41"/>
       <w:r>
         <w:rPr>
-          <w:rStyle w:val="af7"/>
+          <w:rStyle w:val="af8"/>
         </w:rPr>
         <w:commentReference w:id="41"/>
       </w:r>
@@ -1661,7 +1661,6 @@
         </w:sectPr>
       </w:pPr>
     </w:p>
-    <w:bookmarkEnd w:id="0"/>
     <w:bookmarkEnd w:id="1"/>
     <w:bookmarkEnd w:id="2"/>
     <w:bookmarkEnd w:id="3"/>
@@ -1694,6 +1693,7 @@
     <w:bookmarkEnd w:id="30"/>
     <w:bookmarkEnd w:id="31"/>
     <w:bookmarkEnd w:id="32"/>
+    <w:bookmarkEnd w:id="33"/>
     <w:p>
       <w:pPr>
         <w:jc w:val="center"/>
@@ -2329,7 +2329,7 @@
         <w:snapToGrid w:val="0"/>
         <w:spacing w:line="360" w:lineRule="auto"/>
         <w:rPr>
-          <w:rFonts w:ascii="宋体" w:hAnsi="宋体" w:cs="宋体" w:hint="eastAsia"/>
+          <w:rFonts w:ascii="宋体" w:hAnsi="宋体" w:cs="宋体"/>
         </w:rPr>
       </w:pPr>
     </w:p>
@@ -2403,14 +2403,14 @@
       <w:commentRangeEnd w:id="43"/>
       <w:r>
         <w:rPr>
-          <w:rStyle w:val="af7"/>
+          <w:rStyle w:val="af8"/>
         </w:rPr>
         <w:commentReference w:id="43"/>
       </w:r>
       <w:commentRangeEnd w:id="44"/>
       <w:r>
         <w:rPr>
-          <w:rStyle w:val="af7"/>
+          <w:rStyle w:val="af8"/>
         </w:rPr>
         <w:commentReference w:id="44"/>
       </w:r>
@@ -2439,8 +2439,7 @@
       <w:commentRangeEnd w:id="45"/>
       <w:r>
         <w:rPr>
-          <w:rStyle w:val="af7"/>
-          <w:rFonts w:ascii="宋体" w:hAnsi="宋体"/>
+          <w:rFonts w:ascii="宋体" w:hAnsi="宋体" w:cs="宋体"/>
         </w:rPr>
         <w:commentReference w:id="45"/>
       </w:r>
@@ -2513,119 +2512,137 @@
         </w:rPr>
         <w:t>后端使用</w:t>
       </w:r>
-      <w:proofErr w:type="spellStart"/>
       <w:r>
         <w:rPr>
           <w:rFonts w:ascii="宋体" w:hAnsi="宋体" w:cs="宋体" w:hint="eastAsia"/>
         </w:rPr>
         <w:t>SpringBoot</w:t>
       </w:r>
-      <w:proofErr w:type="spellEnd"/>
       <w:r>
         <w:rPr>
           <w:rFonts w:ascii="宋体" w:hAnsi="宋体" w:cs="宋体" w:hint="eastAsia"/>
         </w:rPr>
-        <w:t>开发框架开发符合</w:t>
-      </w:r>
-      <w:proofErr w:type="spellStart"/>
+        <w:t>开发框架</w:t>
+      </w:r>
       <w:r>
         <w:rPr>
           <w:rFonts w:ascii="宋体" w:hAnsi="宋体" w:cs="宋体" w:hint="eastAsia"/>
         </w:rPr>
-        <w:t>restfull</w:t>
-      </w:r>
-      <w:proofErr w:type="spellEnd"/>
+        <w:t>搭配Mybatis</w:t>
+      </w:r>
+      <w:r>
+        <w:rPr>
+          <w:rFonts w:ascii="宋体" w:hAnsi="宋体" w:cs="宋体"/>
+        </w:rPr>
+        <w:t>-Plus</w:t>
+      </w:r>
       <w:r>
         <w:rPr>
           <w:rFonts w:ascii="宋体" w:hAnsi="宋体" w:cs="宋体" w:hint="eastAsia"/>
         </w:rPr>
-        <w:t>规范的数据接口，数据库使用</w:t>
-      </w:r>
-      <w:proofErr w:type="spellStart"/>
+        <w:t>开发符合restfull规范的数据接口，数据库使用Mysql，又加入了Nginx作为负载均衡服务，最后部署到AWS云平台上提供持久的可访问服务。本系统实现了</w:t>
+      </w:r>
       <w:r>
         <w:rPr>
           <w:rFonts w:ascii="宋体" w:hAnsi="宋体" w:cs="宋体" w:hint="eastAsia"/>
         </w:rPr>
-        <w:t>Mysql</w:t>
-      </w:r>
-      <w:proofErr w:type="spellEnd"/>
+        <w:t>登录注册模块</w:t>
+      </w:r>
       <w:r>
         <w:rPr>
           <w:rFonts w:ascii="宋体" w:hAnsi="宋体" w:cs="宋体" w:hint="eastAsia"/>
         </w:rPr>
-        <w:t>，又加入了Nginx作为负载均衡服务，最后部署到AWS云平台上提供持久的可访问服务。本系统实现了</w:t>
+        <w:t>、</w:t>
       </w:r>
       <w:r>
         <w:rPr>
           <w:rFonts w:ascii="宋体" w:hAnsi="宋体" w:cs="宋体" w:hint="eastAsia"/>
         </w:rPr>
-        <w:t>登录注册模块</w:t>
+        <w:t>机房模拟</w:t>
       </w:r>
       <w:r>
         <w:rPr>
           <w:rFonts w:ascii="宋体" w:hAnsi="宋体" w:cs="宋体" w:hint="eastAsia"/>
         </w:rPr>
-        <w:t>、</w:t>
+        <w:t>及监控模块、机房状态管理模块、报修消息</w:t>
       </w:r>
       <w:r>
         <w:rPr>
           <w:rFonts w:ascii="宋体" w:hAnsi="宋体" w:cs="宋体" w:hint="eastAsia"/>
         </w:rPr>
-        <w:t>机房模拟</w:t>
+        <w:t>管理</w:t>
       </w:r>
       <w:r>
         <w:rPr>
           <w:rFonts w:ascii="宋体" w:hAnsi="宋体" w:cs="宋体" w:hint="eastAsia"/>
         </w:rPr>
-        <w:t>及监控模块、机房状态管理模块、报修消息</w:t>
+        <w:t>模块</w:t>
       </w:r>
       <w:r>
         <w:rPr>
           <w:rFonts w:ascii="宋体" w:hAnsi="宋体" w:cs="宋体" w:hint="eastAsia"/>
         </w:rPr>
-        <w:t>管理</w:t>
+        <w:t>、用户管理模块</w:t>
       </w:r>
       <w:r>
         <w:rPr>
           <w:rFonts w:ascii="宋体" w:hAnsi="宋体" w:cs="宋体" w:hint="eastAsia"/>
         </w:rPr>
-        <w:t>模块</w:t>
+        <w:t>以及个人资料模块，</w:t>
       </w:r>
       <w:r>
         <w:rPr>
           <w:rFonts w:ascii="宋体" w:hAnsi="宋体" w:cs="宋体" w:hint="eastAsia"/>
         </w:rPr>
-        <w:t>、用户管理模块</w:t>
+        <w:t>根据用户角色</w:t>
       </w:r>
       <w:r>
         <w:rPr>
           <w:rFonts w:ascii="宋体" w:hAnsi="宋体" w:cs="宋体" w:hint="eastAsia"/>
         </w:rPr>
-        <w:t>以及个人资料模块，</w:t>
+        <w:t>不同而</w:t>
       </w:r>
       <w:r>
         <w:rPr>
           <w:rFonts w:ascii="宋体" w:hAnsi="宋体" w:cs="宋体" w:hint="eastAsia"/>
         </w:rPr>
-        <w:t>根据用户角色</w:t>
+        <w:t>展示不同的界面和权限，</w:t>
       </w:r>
       <w:r>
         <w:rPr>
           <w:rFonts w:ascii="宋体" w:hAnsi="宋体" w:cs="宋体" w:hint="eastAsia"/>
         </w:rPr>
-        <w:t>不同而</w:t>
+        <w:t>实现了管理员可以清晰直观监控机房状态、</w:t>
       </w:r>
       <w:r>
         <w:rPr>
           <w:rFonts w:ascii="宋体" w:hAnsi="宋体" w:cs="宋体" w:hint="eastAsia"/>
         </w:rPr>
-        <w:t>展示不同的界面和权限，</w:t>
+        <w:t>普通用户</w:t>
       </w:r>
       <w:r>
         <w:rPr>
           <w:rFonts w:ascii="宋体" w:hAnsi="宋体" w:cs="宋体" w:hint="eastAsia"/>
         </w:rPr>
-        <w:t>实现了管理员可以清晰直观监控机房状态、学生可以及时提交报修信息、管理员与学生权限分离的目标。</w:t>
+        <w:t>可以及时提交报修信息、管理员与</w:t>
+      </w:r>
+      <w:r>
+        <w:rPr>
+          <w:rFonts w:ascii="宋体" w:hAnsi="宋体" w:cs="宋体" w:hint="eastAsia"/>
+        </w:rPr>
+        <w:t>普通</w:t>
+      </w:r>
+      <w:r>
+        <w:rPr>
+          <w:rFonts w:ascii="宋体" w:hAnsi="宋体" w:cs="宋体" w:hint="eastAsia"/>
+        </w:rPr>
+        <w:t>用户</w:t>
+      </w:r>
+      <w:r>
+        <w:rPr>
+          <w:rFonts w:ascii="宋体" w:hAnsi="宋体" w:cs="宋体" w:hint="eastAsia"/>
+        </w:rPr>
+        <w:t>权限分离的目标。</w:t>
       </w:r>
     </w:p>
     <w:p>
@@ -2634,13 +2651,11 @@
         <w:ind w:firstLineChars="200" w:firstLine="480"/>
         <w:rPr>
           <w:rFonts w:ascii="宋体" w:hAnsi="宋体" w:cs="宋体"/>
-          <w:color w:val="FF0000"/>
         </w:rPr>
       </w:pPr>
       <w:r>
         <w:rPr>
           <w:rFonts w:ascii="宋体" w:hAnsi="宋体" w:cs="宋体" w:hint="eastAsia"/>
-          <w:color w:val="FF0000"/>
         </w:rPr>
         <w:t>毕业设计系统实现的效果，如，实际测试和运行的情况，系统的性能如何，带来了哪些优势，应用价值如何，应用前景如何等（约70-170字）。</w:t>
       </w:r>
@@ -2658,6 +2673,9 @@
     <w:p>
       <w:pPr>
         <w:spacing w:line="360" w:lineRule="auto"/>
+        <w:rPr>
+          <w:rFonts w:hint="eastAsia"/>
+        </w:rPr>
       </w:pPr>
       <w:commentRangeStart w:id="46"/>
       <w:r>
@@ -2703,7 +2721,7 @@
       <w:commentRangeEnd w:id="46"/>
       <w:r>
         <w:rPr>
-          <w:rStyle w:val="af7"/>
+          <w:rStyle w:val="af8"/>
           <w:sz w:val="24"/>
         </w:rPr>
         <w:commentReference w:id="46"/>
@@ -2720,16 +2738,14 @@
         <w:rPr>
           <w:rFonts w:ascii="宋体" w:hAnsi="宋体" w:cs="宋体" w:hint="eastAsia"/>
         </w:rPr>
-        <w:t>数字孪生；数据可视化；管理系统；</w:t>
-      </w:r>
-      <w:proofErr w:type="spellStart"/>
+        <w:t>数字孪生；管理系统；</w:t>
+      </w:r>
       <w:r>
         <w:rPr>
           <w:rFonts w:ascii="宋体" w:hAnsi="宋体" w:cs="宋体" w:hint="eastAsia"/>
         </w:rPr>
         <w:t>SpringBoot</w:t>
       </w:r>
-      <w:proofErr w:type="spellEnd"/>
       <w:r>
         <w:rPr>
           <w:rFonts w:ascii="宋体" w:hAnsi="宋体" w:cs="宋体" w:hint="eastAsia"/>
@@ -2741,6 +2757,18 @@
           <w:rFonts w:ascii="宋体" w:hAnsi="宋体" w:cs="宋体" w:hint="eastAsia"/>
         </w:rPr>
         <w:t>React</w:t>
+      </w:r>
+      <w:r>
+        <w:rPr>
+          <w:rFonts w:ascii="宋体" w:hAnsi="宋体" w:cs="宋体" w:hint="eastAsia"/>
+        </w:rPr>
+        <w:t>；Three</w:t>
+      </w:r>
+      <w:r>
+        <w:rPr>
+          <w:rFonts w:ascii="宋体" w:hAnsi="宋体" w:cs="宋体"/>
+        </w:rPr>
+        <w:t>.js</w:t>
       </w:r>
     </w:p>
     <w:p>
@@ -2813,7 +2841,7 @@
       <w:commentRangeEnd w:id="47"/>
       <w:r>
         <w:rPr>
-          <w:rStyle w:val="af7"/>
+          <w:rStyle w:val="af8"/>
         </w:rPr>
         <w:commentReference w:id="47"/>
       </w:r>
@@ -2845,121 +2873,61 @@
         <w:rPr>
           <w:bCs/>
         </w:rPr>
-        <w:t xml:space="preserve">The system adopts the design pattern of front-end and back-end separation, the front-end uses React framework with Ant Design component library to build the system interface and WebGL third-party library three.js, the back-end uses </w:t>
-      </w:r>
-      <w:proofErr w:type="spellStart"/>
+        <w:t>The system adopts the design pattern of front-end and back-end separation, the front-end uses React framework with Ant Design component library to build the system interface and WebGL third-party library three.js, the back-end uses SpringBoot development framework to develop the data interface in line with the restfull specification, the database uses Mysql, and adds Nginx as a load The backend uses SpringBoot development framework to develop data interfaces that conform to the restfull specification, the database uses Mysql, and Nginx is added as a load balancing service, and finally deployed to the AWS cloud platform to provide persistent accessible services. The system implements</w:t>
+      </w:r>
       <w:r>
         <w:rPr>
           <w:bCs/>
         </w:rPr>
-        <w:t>SpringBoot</w:t>
-      </w:r>
-      <w:proofErr w:type="spellEnd"/>
+        <w:t xml:space="preserve"> the</w:t>
+      </w:r>
       <w:r>
         <w:rPr>
           <w:bCs/>
         </w:rPr>
-        <w:t xml:space="preserve"> development framework to develop the data interface in line with the </w:t>
-      </w:r>
-      <w:proofErr w:type="spellStart"/>
+        <w:t xml:space="preserve"> </w:t>
+      </w:r>
       <w:r>
         <w:rPr>
           <w:bCs/>
         </w:rPr>
-        <w:t>restfull</w:t>
-      </w:r>
-      <w:proofErr w:type="spellEnd"/>
+        <w:t>login and registration module</w:t>
+      </w:r>
       <w:r>
         <w:rPr>
           <w:bCs/>
         </w:rPr>
-        <w:t xml:space="preserve"> specification, the database uses </w:t>
-      </w:r>
-      <w:proofErr w:type="spellStart"/>
+        <w:t xml:space="preserve">, </w:t>
+      </w:r>
       <w:r>
         <w:rPr>
           <w:bCs/>
         </w:rPr>
-        <w:t>Mysql</w:t>
-      </w:r>
-      <w:proofErr w:type="spellEnd"/>
+        <w:t xml:space="preserve">the server room simulation and monitoring module, the server room status management module, the initiation and processing of repair messages module, the user management module, and the personal information module, displaying different interfaces and permissions according to the user roles, achieving the goal that the administrator can clearly and intuitively monitor the server room status, </w:t>
+      </w:r>
       <w:r>
         <w:rPr>
           <w:bCs/>
         </w:rPr>
-        <w:t xml:space="preserve">, and adds Nginx as a load The backend uses </w:t>
-      </w:r>
-      <w:proofErr w:type="spellStart"/>
+        <w:t>regular users</w:t>
+      </w:r>
       <w:r>
         <w:rPr>
           <w:bCs/>
         </w:rPr>
-        <w:t>SpringBoot</w:t>
-      </w:r>
-      <w:proofErr w:type="spellEnd"/>
+        <w:t xml:space="preserve"> can submit repair information in a timely manner, and the administrator and </w:t>
+      </w:r>
       <w:r>
         <w:rPr>
           <w:bCs/>
         </w:rPr>
-        <w:t xml:space="preserve"> development framework to develop data interfaces that conform to the </w:t>
-      </w:r>
-      <w:proofErr w:type="spellStart"/>
+        <w:t>regular user</w:t>
+      </w:r>
       <w:r>
         <w:rPr>
           <w:bCs/>
         </w:rPr>
-        <w:t>restfull</w:t>
-      </w:r>
-      <w:proofErr w:type="spellEnd"/>
-      <w:r>
-        <w:rPr>
-          <w:bCs/>
-        </w:rPr>
-        <w:t xml:space="preserve"> specification, the database uses </w:t>
-      </w:r>
-      <w:proofErr w:type="spellStart"/>
-      <w:r>
-        <w:rPr>
-          <w:bCs/>
-        </w:rPr>
-        <w:t>Mysql</w:t>
-      </w:r>
-      <w:proofErr w:type="spellEnd"/>
-      <w:r>
-        <w:rPr>
-          <w:bCs/>
-        </w:rPr>
-        <w:t>, and Nginx is added as a load balancing service, and finally deployed to the AWS cloud platform to provide persistent accessible services. The system implements</w:t>
-      </w:r>
-      <w:r>
-        <w:rPr>
-          <w:bCs/>
-        </w:rPr>
-        <w:t xml:space="preserve"> the</w:t>
-      </w:r>
-      <w:r>
-        <w:rPr>
-          <w:bCs/>
-        </w:rPr>
-        <w:t xml:space="preserve"> </w:t>
-      </w:r>
-      <w:r>
-        <w:rPr>
-          <w:bCs/>
-        </w:rPr>
-        <w:t>login and registration module</w:t>
-      </w:r>
-      <w:r>
-        <w:rPr>
-          <w:bCs/>
-        </w:rPr>
-        <w:t xml:space="preserve">, </w:t>
-      </w:r>
-      <w:r>
-        <w:rPr>
-          <w:bCs/>
-        </w:rPr>
-        <w:t>the server room simulation and monitoring module, the server room status management module, the initiation and processing of repair messages module, the user management module, and the personal information module, displaying different interfaces and permissions according to the user roles, achieving the goal that the administrator can clearly and intuitively monitor the server room status, students can submit repair information in a timely manner, and the administrator and student permissions are separated.</w:t>
+        <w:t xml:space="preserve"> permissions are separated.</w:t>
       </w:r>
     </w:p>
     <w:p>
@@ -2974,9 +2942,6 @@
     <w:p>
       <w:pPr>
         <w:spacing w:line="360" w:lineRule="auto"/>
-        <w:rPr>
-          <w:rFonts w:hint="eastAsia"/>
-        </w:rPr>
       </w:pPr>
       <w:commentRangeStart w:id="48"/>
       <w:r>
@@ -3012,7 +2977,7 @@
       <w:commentRangeEnd w:id="48"/>
       <w:r>
         <w:rPr>
-          <w:rStyle w:val="af7"/>
+          <w:rStyle w:val="af8"/>
           <w:sz w:val="24"/>
         </w:rPr>
         <w:commentReference w:id="48"/>
@@ -3035,31 +3000,27 @@
         <w:t xml:space="preserve"> </w:t>
       </w:r>
       <w:r>
-        <w:t xml:space="preserve">Digital twins; Data visualization; Management System; </w:t>
-      </w:r>
-      <w:proofErr w:type="spellStart"/>
+        <w:t xml:space="preserve">Digital twins; Management System; </w:t>
+      </w:r>
       <w:r>
         <w:t>SpringBoot</w:t>
       </w:r>
-      <w:proofErr w:type="spellEnd"/>
       <w:r>
         <w:t xml:space="preserve">; </w:t>
       </w:r>
-      <w:proofErr w:type="gramStart"/>
       <w:r>
         <w:rPr>
           <w:rFonts w:hint="eastAsia"/>
         </w:rPr>
         <w:t>React</w:t>
       </w:r>
-      <w:proofErr w:type="gramEnd"/>
+      <w:r>
+        <w:t>; Three.js</w:t>
+      </w:r>
     </w:p>
     <w:p>
       <w:pPr>
         <w:spacing w:line="360" w:lineRule="auto"/>
-        <w:rPr>
-          <w:rFonts w:hint="eastAsia"/>
-        </w:rPr>
         <w:sectPr>
           <w:footnotePr>
             <w:numFmt w:val="decimalEnclosedCircleChinese"/>
@@ -3075,7 +3036,7 @@
     </w:p>
     <w:p>
       <w:pPr>
-        <w:pStyle w:val="afc"/>
+        <w:pStyle w:val="afd"/>
         <w:spacing w:line="240" w:lineRule="auto"/>
       </w:pPr>
       <w:commentRangeStart w:id="49"/>
@@ -3096,14 +3057,14 @@
       <w:commentRangeEnd w:id="49"/>
       <w:r>
         <w:rPr>
-          <w:rStyle w:val="af7"/>
+          <w:rStyle w:val="af8"/>
         </w:rPr>
         <w:commentReference w:id="49"/>
       </w:r>
       <w:commentRangeEnd w:id="50"/>
       <w:r>
         <w:rPr>
-          <w:rStyle w:val="af7"/>
+          <w:rStyle w:val="af8"/>
         </w:rPr>
         <w:commentReference w:id="50"/>
       </w:r>
@@ -3134,14 +3095,14 @@
       <w:hyperlink w:anchor="_Toc133157063" w:history="1">
         <w:r>
           <w:rPr>
-            <w:rStyle w:val="af6"/>
+            <w:rStyle w:val="af7"/>
             <w:noProof/>
           </w:rPr>
           <w:t xml:space="preserve">1 </w:t>
         </w:r>
         <w:r>
           <w:rPr>
-            <w:rStyle w:val="af6"/>
+            <w:rStyle w:val="af7"/>
             <w:noProof/>
           </w:rPr>
           <w:t>绪论</w:t>
@@ -3207,14 +3168,14 @@
       <w:hyperlink w:anchor="_Toc133157064" w:history="1">
         <w:r>
           <w:rPr>
-            <w:rStyle w:val="af6"/>
+            <w:rStyle w:val="af7"/>
             <w:noProof/>
           </w:rPr>
           <w:t xml:space="preserve">1.1 </w:t>
         </w:r>
         <w:r>
           <w:rPr>
-            <w:rStyle w:val="af6"/>
+            <w:rStyle w:val="af7"/>
             <w:noProof/>
           </w:rPr>
           <w:t>研究背景及意义</w:t>
@@ -3280,14 +3241,14 @@
       <w:hyperlink w:anchor="_Toc133157065" w:history="1">
         <w:r>
           <w:rPr>
-            <w:rStyle w:val="af6"/>
+            <w:rStyle w:val="af7"/>
             <w:noProof/>
           </w:rPr>
           <w:t xml:space="preserve">1.2 </w:t>
         </w:r>
         <w:r>
           <w:rPr>
-            <w:rStyle w:val="af6"/>
+            <w:rStyle w:val="af7"/>
             <w:noProof/>
           </w:rPr>
           <w:t>研究手段</w:t>
@@ -3353,14 +3314,14 @@
       <w:hyperlink w:anchor="_Toc133157066" w:history="1">
         <w:r>
           <w:rPr>
-            <w:rStyle w:val="af6"/>
+            <w:rStyle w:val="af7"/>
             <w:noProof/>
           </w:rPr>
           <w:t xml:space="preserve">1.3 </w:t>
         </w:r>
         <w:r>
           <w:rPr>
-            <w:rStyle w:val="af6"/>
+            <w:rStyle w:val="af7"/>
             <w:noProof/>
           </w:rPr>
           <w:t>论文组织结构</w:t>
@@ -3425,14 +3386,14 @@
       <w:hyperlink w:anchor="_Toc133157067" w:history="1">
         <w:r>
           <w:rPr>
-            <w:rStyle w:val="af6"/>
+            <w:rStyle w:val="af7"/>
             <w:noProof/>
           </w:rPr>
           <w:t xml:space="preserve">2 </w:t>
         </w:r>
         <w:r>
           <w:rPr>
-            <w:rStyle w:val="af6"/>
+            <w:rStyle w:val="af7"/>
             <w:noProof/>
           </w:rPr>
           <w:t>相关技术与工具概论</w:t>
@@ -3498,14 +3459,14 @@
       <w:hyperlink w:anchor="_Toc133157068" w:history="1">
         <w:r>
           <w:rPr>
-            <w:rStyle w:val="af6"/>
+            <w:rStyle w:val="af7"/>
             <w:noProof/>
           </w:rPr>
           <w:t xml:space="preserve">2.1 </w:t>
         </w:r>
         <w:r>
           <w:rPr>
-            <w:rStyle w:val="af6"/>
+            <w:rStyle w:val="af7"/>
             <w:noProof/>
           </w:rPr>
           <w:t>相关技术介绍</w:t>
@@ -3571,7 +3532,7 @@
       <w:hyperlink w:anchor="_Toc133157069" w:history="1">
         <w:r>
           <w:rPr>
-            <w:rStyle w:val="af6"/>
+            <w:rStyle w:val="af7"/>
             <w:noProof/>
           </w:rPr>
           <w:t>2.1.1 SpringBoot</w:t>
@@ -3637,7 +3598,7 @@
       <w:hyperlink w:anchor="_Toc133157070" w:history="1">
         <w:r>
           <w:rPr>
-            <w:rStyle w:val="af6"/>
+            <w:rStyle w:val="af7"/>
             <w:noProof/>
           </w:rPr>
           <w:t>2.1.2 React</w:t>
@@ -3703,7 +3664,7 @@
       <w:hyperlink w:anchor="_Toc133157071" w:history="1">
         <w:r>
           <w:rPr>
-            <w:rStyle w:val="af6"/>
+            <w:rStyle w:val="af7"/>
             <w:noProof/>
           </w:rPr>
           <w:t>2.1.3 Three.js</w:t>
@@ -3769,7 +3730,7 @@
       <w:hyperlink w:anchor="_Toc133157072" w:history="1">
         <w:r>
           <w:rPr>
-            <w:rStyle w:val="af6"/>
+            <w:rStyle w:val="af7"/>
             <w:noProof/>
           </w:rPr>
           <w:t>2.1.4 MySql</w:t>
@@ -3835,7 +3796,7 @@
       <w:hyperlink w:anchor="_Toc133157073" w:history="1">
         <w:r>
           <w:rPr>
-            <w:rStyle w:val="af6"/>
+            <w:rStyle w:val="af7"/>
             <w:noProof/>
           </w:rPr>
           <w:t>2.1.5 RESTful API</w:t>
@@ -3901,7 +3862,7 @@
       <w:hyperlink w:anchor="_Toc133157074" w:history="1">
         <w:r>
           <w:rPr>
-            <w:rStyle w:val="af6"/>
+            <w:rStyle w:val="af7"/>
             <w:noProof/>
           </w:rPr>
           <w:t>2.1.6 Git</w:t>
@@ -3967,14 +3928,14 @@
       <w:hyperlink w:anchor="_Toc133157075" w:history="1">
         <w:r>
           <w:rPr>
-            <w:rStyle w:val="af6"/>
+            <w:rStyle w:val="af7"/>
             <w:noProof/>
           </w:rPr>
           <w:t xml:space="preserve">2.2 </w:t>
         </w:r>
         <w:r>
           <w:rPr>
-            <w:rStyle w:val="af6"/>
+            <w:rStyle w:val="af7"/>
             <w:noProof/>
           </w:rPr>
           <w:t>相关工具介绍</w:t>
@@ -4040,7 +4001,7 @@
       <w:hyperlink w:anchor="_Toc133157076" w:history="1">
         <w:r>
           <w:rPr>
-            <w:rStyle w:val="af6"/>
+            <w:rStyle w:val="af7"/>
             <w:noProof/>
           </w:rPr>
           <w:t>2.2.1 IntelliJ IDEA</w:t>
@@ -4106,7 +4067,7 @@
       <w:hyperlink w:anchor="_Toc133157077" w:history="1">
         <w:r>
           <w:rPr>
-            <w:rStyle w:val="af6"/>
+            <w:rStyle w:val="af7"/>
             <w:noProof/>
           </w:rPr>
           <w:t>2.2.2 Visual Studio Code</w:t>
@@ -4172,7 +4133,7 @@
       <w:hyperlink w:anchor="_Toc133157078" w:history="1">
         <w:r>
           <w:rPr>
-            <w:rStyle w:val="af6"/>
+            <w:rStyle w:val="af7"/>
             <w:noProof/>
           </w:rPr>
           <w:t>2.2.3 Postman API Platform</w:t>
@@ -4238,7 +4199,7 @@
       <w:hyperlink w:anchor="_Toc133157079" w:history="1">
         <w:r>
           <w:rPr>
-            <w:rStyle w:val="af6"/>
+            <w:rStyle w:val="af7"/>
             <w:noProof/>
           </w:rPr>
           <w:t>2.2.4 GitHub</w:t>
@@ -4304,14 +4265,14 @@
       <w:hyperlink w:anchor="_Toc133157080" w:history="1">
         <w:r>
           <w:rPr>
-            <w:rStyle w:val="af6"/>
+            <w:rStyle w:val="af7"/>
             <w:noProof/>
           </w:rPr>
           <w:t xml:space="preserve">2.3 </w:t>
         </w:r>
         <w:r>
           <w:rPr>
-            <w:rStyle w:val="af6"/>
+            <w:rStyle w:val="af7"/>
             <w:noProof/>
           </w:rPr>
           <w:t>本章小结</w:t>
@@ -4376,14 +4337,14 @@
       <w:hyperlink w:anchor="_Toc133157081" w:history="1">
         <w:r>
           <w:rPr>
-            <w:rStyle w:val="af6"/>
+            <w:rStyle w:val="af7"/>
             <w:noProof/>
           </w:rPr>
           <w:t xml:space="preserve">3 </w:t>
         </w:r>
         <w:r>
           <w:rPr>
-            <w:rStyle w:val="af6"/>
+            <w:rStyle w:val="af7"/>
             <w:noProof/>
           </w:rPr>
           <w:t>系统需求分析</w:t>
@@ -4449,14 +4410,14 @@
       <w:hyperlink w:anchor="_Toc133157082" w:history="1">
         <w:r>
           <w:rPr>
-            <w:rStyle w:val="af6"/>
+            <w:rStyle w:val="af7"/>
             <w:noProof/>
           </w:rPr>
           <w:t xml:space="preserve">3.1 </w:t>
         </w:r>
         <w:r>
           <w:rPr>
-            <w:rStyle w:val="af6"/>
+            <w:rStyle w:val="af7"/>
             <w:noProof/>
           </w:rPr>
           <w:t>系统业务流程需求分析</w:t>
@@ -4522,14 +4483,14 @@
       <w:hyperlink w:anchor="_Toc133157083" w:history="1">
         <w:r>
           <w:rPr>
-            <w:rStyle w:val="af6"/>
+            <w:rStyle w:val="af7"/>
             <w:noProof/>
           </w:rPr>
           <w:t xml:space="preserve">3.2 </w:t>
         </w:r>
         <w:r>
           <w:rPr>
-            <w:rStyle w:val="af6"/>
+            <w:rStyle w:val="af7"/>
             <w:noProof/>
           </w:rPr>
           <w:t>系统功能需求分析</w:t>
@@ -4595,14 +4556,14 @@
       <w:hyperlink w:anchor="_Toc133157084" w:history="1">
         <w:r>
           <w:rPr>
-            <w:rStyle w:val="af6"/>
+            <w:rStyle w:val="af7"/>
             <w:noProof/>
           </w:rPr>
           <w:t xml:space="preserve">3.2.1 </w:t>
         </w:r>
         <w:r>
           <w:rPr>
-            <w:rStyle w:val="af6"/>
+            <w:rStyle w:val="af7"/>
             <w:noProof/>
           </w:rPr>
           <w:t>登录注册模块</w:t>
@@ -4668,14 +4629,14 @@
       <w:hyperlink w:anchor="_Toc133157085" w:history="1">
         <w:r>
           <w:rPr>
-            <w:rStyle w:val="af6"/>
+            <w:rStyle w:val="af7"/>
             <w:noProof/>
           </w:rPr>
           <w:t xml:space="preserve">3.2.2 </w:t>
         </w:r>
         <w:r>
           <w:rPr>
-            <w:rStyle w:val="af6"/>
+            <w:rStyle w:val="af7"/>
             <w:noProof/>
           </w:rPr>
           <w:t>机房模拟及监控模块需求分析</w:t>
@@ -4741,14 +4702,14 @@
       <w:hyperlink w:anchor="_Toc133157086" w:history="1">
         <w:r>
           <w:rPr>
-            <w:rStyle w:val="af6"/>
+            <w:rStyle w:val="af7"/>
             <w:noProof/>
           </w:rPr>
           <w:t xml:space="preserve">3.2.3 </w:t>
         </w:r>
         <w:r>
           <w:rPr>
-            <w:rStyle w:val="af6"/>
+            <w:rStyle w:val="af7"/>
             <w:noProof/>
           </w:rPr>
           <w:t>机房状态管理模块</w:t>
@@ -4814,14 +4775,14 @@
       <w:hyperlink w:anchor="_Toc133157087" w:history="1">
         <w:r>
           <w:rPr>
-            <w:rStyle w:val="af6"/>
+            <w:rStyle w:val="af7"/>
             <w:noProof/>
           </w:rPr>
           <w:t xml:space="preserve">3.2.4 </w:t>
         </w:r>
         <w:r>
           <w:rPr>
-            <w:rStyle w:val="af6"/>
+            <w:rStyle w:val="af7"/>
             <w:noProof/>
           </w:rPr>
           <w:t>报修消息管理模块</w:t>
@@ -4887,14 +4848,14 @@
       <w:hyperlink w:anchor="_Toc133157088" w:history="1">
         <w:r>
           <w:rPr>
-            <w:rStyle w:val="af6"/>
+            <w:rStyle w:val="af7"/>
             <w:noProof/>
           </w:rPr>
           <w:t xml:space="preserve">3.2.5 </w:t>
         </w:r>
         <w:r>
           <w:rPr>
-            <w:rStyle w:val="af6"/>
+            <w:rStyle w:val="af7"/>
             <w:noProof/>
           </w:rPr>
           <w:t>用户管理模块</w:t>
@@ -4960,14 +4921,14 @@
       <w:hyperlink w:anchor="_Toc133157089" w:history="1">
         <w:r>
           <w:rPr>
-            <w:rStyle w:val="af6"/>
+            <w:rStyle w:val="af7"/>
             <w:noProof/>
           </w:rPr>
           <w:t xml:space="preserve">3.2.6 </w:t>
         </w:r>
         <w:r>
           <w:rPr>
-            <w:rStyle w:val="af6"/>
+            <w:rStyle w:val="af7"/>
             <w:noProof/>
           </w:rPr>
           <w:t>个人资料模块</w:t>
@@ -5033,14 +4994,14 @@
       <w:hyperlink w:anchor="_Toc133157090" w:history="1">
         <w:r>
           <w:rPr>
-            <w:rStyle w:val="af6"/>
+            <w:rStyle w:val="af7"/>
             <w:noProof/>
           </w:rPr>
           <w:t xml:space="preserve">3.3 </w:t>
         </w:r>
         <w:r>
           <w:rPr>
-            <w:rStyle w:val="af6"/>
+            <w:rStyle w:val="af7"/>
             <w:noProof/>
           </w:rPr>
           <w:t>系统非功能需求分析</w:t>
@@ -5106,14 +5067,14 @@
       <w:hyperlink w:anchor="_Toc133157091" w:history="1">
         <w:r>
           <w:rPr>
-            <w:rStyle w:val="af6"/>
+            <w:rStyle w:val="af7"/>
             <w:noProof/>
           </w:rPr>
           <w:t xml:space="preserve">3.4 </w:t>
         </w:r>
         <w:r>
           <w:rPr>
-            <w:rStyle w:val="af6"/>
+            <w:rStyle w:val="af7"/>
             <w:noProof/>
           </w:rPr>
           <w:t>本章小结</w:t>
@@ -5178,14 +5139,14 @@
       <w:hyperlink w:anchor="_Toc133157092" w:history="1">
         <w:r>
           <w:rPr>
-            <w:rStyle w:val="af6"/>
+            <w:rStyle w:val="af7"/>
             <w:noProof/>
           </w:rPr>
           <w:t xml:space="preserve">4 </w:t>
         </w:r>
         <w:r>
           <w:rPr>
-            <w:rStyle w:val="af6"/>
+            <w:rStyle w:val="af7"/>
             <w:noProof/>
           </w:rPr>
           <w:t>系统设计</w:t>
@@ -5251,14 +5212,14 @@
       <w:hyperlink w:anchor="_Toc133157093" w:history="1">
         <w:r>
           <w:rPr>
-            <w:rStyle w:val="af6"/>
+            <w:rStyle w:val="af7"/>
             <w:noProof/>
           </w:rPr>
           <w:t xml:space="preserve">4.1 </w:t>
         </w:r>
         <w:r>
           <w:rPr>
-            <w:rStyle w:val="af6"/>
+            <w:rStyle w:val="af7"/>
             <w:noProof/>
           </w:rPr>
           <w:t>系统功能设计</w:t>
@@ -5324,14 +5285,14 @@
       <w:hyperlink w:anchor="_Toc133157094" w:history="1">
         <w:r>
           <w:rPr>
-            <w:rStyle w:val="af6"/>
+            <w:rStyle w:val="af7"/>
             <w:noProof/>
           </w:rPr>
           <w:t xml:space="preserve">4.2 </w:t>
         </w:r>
         <w:r>
           <w:rPr>
-            <w:rStyle w:val="af6"/>
+            <w:rStyle w:val="af7"/>
             <w:noProof/>
           </w:rPr>
           <w:t>系统数据库设计</w:t>
@@ -5397,14 +5358,14 @@
       <w:hyperlink w:anchor="_Toc133157095" w:history="1">
         <w:r>
           <w:rPr>
-            <w:rStyle w:val="af6"/>
+            <w:rStyle w:val="af7"/>
             <w:noProof/>
           </w:rPr>
           <w:t>4.2.1 E-R</w:t>
         </w:r>
         <w:r>
           <w:rPr>
-            <w:rStyle w:val="af6"/>
+            <w:rStyle w:val="af7"/>
             <w:noProof/>
           </w:rPr>
           <w:t>图设计</w:t>
@@ -5470,14 +5431,14 @@
       <w:hyperlink w:anchor="_Toc133157096" w:history="1">
         <w:r>
           <w:rPr>
-            <w:rStyle w:val="af6"/>
+            <w:rStyle w:val="af7"/>
             <w:noProof/>
           </w:rPr>
           <w:t xml:space="preserve">4.2.2 </w:t>
         </w:r>
         <w:r>
           <w:rPr>
-            <w:rStyle w:val="af6"/>
+            <w:rStyle w:val="af7"/>
             <w:noProof/>
           </w:rPr>
           <w:t>数据库表设计</w:t>
@@ -5543,14 +5504,14 @@
       <w:hyperlink w:anchor="_Toc133157097" w:history="1">
         <w:r>
           <w:rPr>
-            <w:rStyle w:val="af6"/>
+            <w:rStyle w:val="af7"/>
             <w:noProof/>
           </w:rPr>
           <w:t xml:space="preserve">4.3 </w:t>
         </w:r>
         <w:r>
           <w:rPr>
-            <w:rStyle w:val="af6"/>
+            <w:rStyle w:val="af7"/>
             <w:noProof/>
           </w:rPr>
           <w:t>本章小结</w:t>
@@ -5615,14 +5576,14 @@
       <w:hyperlink w:anchor="_Toc133157098" w:history="1">
         <w:r>
           <w:rPr>
-            <w:rStyle w:val="af6"/>
+            <w:rStyle w:val="af7"/>
             <w:noProof/>
           </w:rPr>
           <w:t xml:space="preserve">5 </w:t>
         </w:r>
         <w:r>
           <w:rPr>
-            <w:rStyle w:val="af6"/>
+            <w:rStyle w:val="af7"/>
             <w:noProof/>
           </w:rPr>
           <w:t>系统开发与实现</w:t>
@@ -5688,14 +5649,14 @@
       <w:hyperlink w:anchor="_Toc133157099" w:history="1">
         <w:r>
           <w:rPr>
-            <w:rStyle w:val="af6"/>
+            <w:rStyle w:val="af7"/>
             <w:noProof/>
           </w:rPr>
           <w:t xml:space="preserve">5.1 </w:t>
         </w:r>
         <w:r>
           <w:rPr>
-            <w:rStyle w:val="af6"/>
+            <w:rStyle w:val="af7"/>
             <w:noProof/>
           </w:rPr>
           <w:t>登录注册模块</w:t>
@@ -5761,14 +5722,14 @@
       <w:hyperlink w:anchor="_Toc133157100" w:history="1">
         <w:r>
           <w:rPr>
-            <w:rStyle w:val="af6"/>
+            <w:rStyle w:val="af7"/>
             <w:noProof/>
           </w:rPr>
           <w:t xml:space="preserve">5.2 </w:t>
         </w:r>
         <w:r>
           <w:rPr>
-            <w:rStyle w:val="af6"/>
+            <w:rStyle w:val="af7"/>
             <w:noProof/>
           </w:rPr>
           <w:t>机房模拟及监控模块</w:t>
@@ -5834,14 +5795,14 @@
       <w:hyperlink w:anchor="_Toc133157101" w:history="1">
         <w:r>
           <w:rPr>
-            <w:rStyle w:val="af6"/>
+            <w:rStyle w:val="af7"/>
             <w:noProof/>
           </w:rPr>
           <w:t xml:space="preserve">5.3 </w:t>
         </w:r>
         <w:r>
           <w:rPr>
-            <w:rStyle w:val="af6"/>
+            <w:rStyle w:val="af7"/>
             <w:noProof/>
           </w:rPr>
           <w:t>机房状态管理模块</w:t>
@@ -5907,14 +5868,14 @@
       <w:hyperlink w:anchor="_Toc133157102" w:history="1">
         <w:r>
           <w:rPr>
-            <w:rStyle w:val="af6"/>
+            <w:rStyle w:val="af7"/>
             <w:noProof/>
           </w:rPr>
           <w:t xml:space="preserve">5.4 </w:t>
         </w:r>
         <w:r>
           <w:rPr>
-            <w:rStyle w:val="af6"/>
+            <w:rStyle w:val="af7"/>
             <w:noProof/>
           </w:rPr>
           <w:t>报修消息管理模块</w:t>
@@ -5980,14 +5941,14 @@
       <w:hyperlink w:anchor="_Toc133157103" w:history="1">
         <w:r>
           <w:rPr>
-            <w:rStyle w:val="af6"/>
+            <w:rStyle w:val="af7"/>
             <w:noProof/>
           </w:rPr>
           <w:t xml:space="preserve">5.5 </w:t>
         </w:r>
         <w:r>
           <w:rPr>
-            <w:rStyle w:val="af6"/>
+            <w:rStyle w:val="af7"/>
             <w:noProof/>
           </w:rPr>
           <w:t>用户管理模块</w:t>
@@ -6053,14 +6014,14 @@
       <w:hyperlink w:anchor="_Toc133157104" w:history="1">
         <w:r>
           <w:rPr>
-            <w:rStyle w:val="af6"/>
+            <w:rStyle w:val="af7"/>
             <w:noProof/>
           </w:rPr>
           <w:t xml:space="preserve">5.6 </w:t>
         </w:r>
         <w:r>
           <w:rPr>
-            <w:rStyle w:val="af6"/>
+            <w:rStyle w:val="af7"/>
             <w:noProof/>
           </w:rPr>
           <w:t>个人资料模块</w:t>
@@ -6126,14 +6087,14 @@
       <w:hyperlink w:anchor="_Toc133157105" w:history="1">
         <w:r>
           <w:rPr>
-            <w:rStyle w:val="af6"/>
+            <w:rStyle w:val="af7"/>
             <w:noProof/>
           </w:rPr>
           <w:t xml:space="preserve">5.7 </w:t>
         </w:r>
         <w:r>
           <w:rPr>
-            <w:rStyle w:val="af6"/>
+            <w:rStyle w:val="af7"/>
             <w:noProof/>
           </w:rPr>
           <w:t>本章小结</w:t>
@@ -6198,14 +6159,14 @@
       <w:hyperlink w:anchor="_Toc133157106" w:history="1">
         <w:r>
           <w:rPr>
-            <w:rStyle w:val="af6"/>
+            <w:rStyle w:val="af7"/>
             <w:noProof/>
           </w:rPr>
           <w:t xml:space="preserve">6 </w:t>
         </w:r>
         <w:r>
           <w:rPr>
-            <w:rStyle w:val="af6"/>
+            <w:rStyle w:val="af7"/>
             <w:noProof/>
           </w:rPr>
           <w:t>系统测试</w:t>
@@ -6271,14 +6232,14 @@
       <w:hyperlink w:anchor="_Toc133157107" w:history="1">
         <w:r>
           <w:rPr>
-            <w:rStyle w:val="af6"/>
+            <w:rStyle w:val="af7"/>
             <w:noProof/>
           </w:rPr>
           <w:t xml:space="preserve">6.1 </w:t>
         </w:r>
         <w:r>
           <w:rPr>
-            <w:rStyle w:val="af6"/>
+            <w:rStyle w:val="af7"/>
             <w:noProof/>
           </w:rPr>
           <w:t>测试目标和原则</w:t>
@@ -6344,14 +6305,14 @@
       <w:hyperlink w:anchor="_Toc133157108" w:history="1">
         <w:r>
           <w:rPr>
-            <w:rStyle w:val="af6"/>
+            <w:rStyle w:val="af7"/>
             <w:noProof/>
           </w:rPr>
           <w:t xml:space="preserve">6.2 </w:t>
         </w:r>
         <w:r>
           <w:rPr>
-            <w:rStyle w:val="af6"/>
+            <w:rStyle w:val="af7"/>
             <w:noProof/>
           </w:rPr>
           <w:t>系统测试环境</w:t>
@@ -6417,14 +6378,14 @@
       <w:hyperlink w:anchor="_Toc133157109" w:history="1">
         <w:r>
           <w:rPr>
-            <w:rStyle w:val="af6"/>
+            <w:rStyle w:val="af7"/>
             <w:noProof/>
           </w:rPr>
           <w:t xml:space="preserve">6.3 </w:t>
         </w:r>
         <w:r>
           <w:rPr>
-            <w:rStyle w:val="af6"/>
+            <w:rStyle w:val="af7"/>
             <w:noProof/>
           </w:rPr>
           <w:t>系统功能测试</w:t>
@@ -6490,14 +6451,14 @@
       <w:hyperlink w:anchor="_Toc133157110" w:history="1">
         <w:r>
           <w:rPr>
-            <w:rStyle w:val="af6"/>
+            <w:rStyle w:val="af7"/>
             <w:noProof/>
           </w:rPr>
           <w:t xml:space="preserve">6.4 </w:t>
         </w:r>
         <w:r>
           <w:rPr>
-            <w:rStyle w:val="af6"/>
+            <w:rStyle w:val="af7"/>
             <w:noProof/>
           </w:rPr>
           <w:t>测试结论</w:t>
@@ -6563,14 +6524,14 @@
       <w:hyperlink w:anchor="_Toc133157111" w:history="1">
         <w:r>
           <w:rPr>
-            <w:rStyle w:val="af6"/>
+            <w:rStyle w:val="af7"/>
             <w:noProof/>
           </w:rPr>
           <w:t xml:space="preserve">6.5 </w:t>
         </w:r>
         <w:r>
           <w:rPr>
-            <w:rStyle w:val="af6"/>
+            <w:rStyle w:val="af7"/>
             <w:noProof/>
           </w:rPr>
           <w:t>本章小结</w:t>
@@ -6635,14 +6596,14 @@
       <w:hyperlink w:anchor="_Toc133157112" w:history="1">
         <w:r>
           <w:rPr>
-            <w:rStyle w:val="af6"/>
+            <w:rStyle w:val="af7"/>
             <w:noProof/>
           </w:rPr>
           <w:t xml:space="preserve">7 </w:t>
         </w:r>
         <w:r>
           <w:rPr>
-            <w:rStyle w:val="af6"/>
+            <w:rStyle w:val="af7"/>
             <w:noProof/>
           </w:rPr>
           <w:t>总结与展望</w:t>
@@ -6708,14 +6669,14 @@
       <w:hyperlink w:anchor="_Toc133157113" w:history="1">
         <w:r>
           <w:rPr>
-            <w:rStyle w:val="af6"/>
+            <w:rStyle w:val="af7"/>
             <w:noProof/>
           </w:rPr>
           <w:t xml:space="preserve">7.1 </w:t>
         </w:r>
         <w:r>
           <w:rPr>
-            <w:rStyle w:val="af6"/>
+            <w:rStyle w:val="af7"/>
             <w:noProof/>
           </w:rPr>
           <w:t>论文结论与总结</w:t>
@@ -6781,14 +6742,14 @@
       <w:hyperlink w:anchor="_Toc133157114" w:history="1">
         <w:r>
           <w:rPr>
-            <w:rStyle w:val="af6"/>
+            <w:rStyle w:val="af7"/>
             <w:noProof/>
           </w:rPr>
           <w:t xml:space="preserve">7.2 </w:t>
         </w:r>
         <w:r>
           <w:rPr>
-            <w:rStyle w:val="af6"/>
+            <w:rStyle w:val="af7"/>
             <w:noProof/>
           </w:rPr>
           <w:t>未来研究展望</w:t>
@@ -6853,7 +6814,7 @@
       <w:hyperlink w:anchor="_Toc133157115" w:history="1">
         <w:r>
           <w:rPr>
-            <w:rStyle w:val="af6"/>
+            <w:rStyle w:val="af7"/>
             <w:noProof/>
           </w:rPr>
           <w:t>参考文献</w:t>
@@ -6918,21 +6879,21 @@
       <w:hyperlink w:anchor="_Toc133157116" w:history="1">
         <w:r>
           <w:rPr>
-            <w:rStyle w:val="af6"/>
+            <w:rStyle w:val="af7"/>
             <w:noProof/>
           </w:rPr>
           <w:t>致</w:t>
         </w:r>
         <w:r>
           <w:rPr>
-            <w:rStyle w:val="af6"/>
+            <w:rStyle w:val="af7"/>
             <w:noProof/>
           </w:rPr>
           <w:t xml:space="preserve">  </w:t>
         </w:r>
         <w:r>
           <w:rPr>
-            <w:rStyle w:val="af6"/>
+            <w:rStyle w:val="af7"/>
             <w:noProof/>
           </w:rPr>
           <w:t>谢</w:t>
@@ -7002,7 +6963,7 @@
     <w:p>
       <w:pPr>
         <w:pStyle w:val="1"/>
-        <w:spacing w:line="240" w:lineRule="auto"/>
+        <w:spacing w:before="720" w:after="480" w:line="240" w:lineRule="auto"/>
         <w:ind w:left="0" w:firstLine="0"/>
       </w:pPr>
       <w:bookmarkStart w:id="51" w:name="_Toc22212"/>
@@ -7043,7 +7004,7 @@
       <w:commentRangeEnd w:id="65"/>
       <w:r>
         <w:rPr>
-          <w:rStyle w:val="af7"/>
+          <w:rStyle w:val="af8"/>
           <w:bCs w:val="0"/>
           <w:snapToGrid/>
           <w:kern w:val="2"/>
@@ -7066,18 +7027,29 @@
     </w:p>
     <w:p>
       <w:pPr>
-        <w:spacing w:before="720" w:after="480" w:line="360" w:lineRule="auto"/>
-        <w:ind w:firstLineChars="200" w:firstLine="480"/>
-        <w:rPr>
-          <w:rFonts w:hint="eastAsia"/>
-        </w:rPr>
+        <w:spacing w:line="360" w:lineRule="auto"/>
       </w:pPr>
       <w:bookmarkStart w:id="69" w:name="_Toc69838683"/>
       <w:r>
-        <w:rPr>
-          <w:rFonts w:hint="eastAsia"/>
-        </w:rPr>
-        <w:t>本章针对现代化的机房管理系统，研究了其背景和意义，分析了目前</w:t>
+        <w:tab/>
+      </w:r>
+      <w:r>
+        <w:rPr>
+          <w:rFonts w:hint="eastAsia"/>
+        </w:rPr>
+        <w:t>本章针对</w:t>
+      </w:r>
+      <w:r>
+        <w:rPr>
+          <w:rFonts w:hint="eastAsia"/>
+        </w:rPr>
+        <w:t>基于数字孪生的</w:t>
+      </w:r>
+      <w:r>
+        <w:rPr>
+          <w:rFonts w:hint="eastAsia"/>
+        </w:rPr>
+        <w:t>现代化的机房管理系统，研究了其背景和意义，分析了目前</w:t>
       </w:r>
       <w:r>
         <w:rPr>
@@ -7089,7 +7061,19 @@
         <w:rPr>
           <w:rFonts w:hint="eastAsia"/>
         </w:rPr>
-        <w:t>以前的机房管理系统的发展状况，以新疆大学软件学院机房管理员的具体业务流程和工作内容为基础，分析了该系统设计时的研究手段，详细描述了论文的组织</w:t>
+        <w:t>以前的机房管理系统的发展状况，以</w:t>
+      </w:r>
+      <w:r>
+        <w:rPr>
+          <w:rFonts w:hint="eastAsia"/>
+        </w:rPr>
+        <w:t>服务器</w:t>
+      </w:r>
+      <w:r>
+        <w:rPr>
+          <w:rFonts w:hint="eastAsia"/>
+        </w:rPr>
+        <w:t>机房管理员的具体业务流程和工作内容为基础，分析了该系统设计时的研究手段，详细描述了论文的组织</w:t>
       </w:r>
       <w:commentRangeStart w:id="70"/>
       <w:r>
@@ -7101,7 +7085,7 @@
       <w:commentRangeEnd w:id="70"/>
       <w:r>
         <w:rPr>
-          <w:rStyle w:val="af7"/>
+          <w:rStyle w:val="af8"/>
         </w:rPr>
         <w:commentReference w:id="70"/>
       </w:r>
@@ -7143,7 +7127,7 @@
       <w:commentRangeEnd w:id="88"/>
       <w:r>
         <w:rPr>
-          <w:rStyle w:val="af7"/>
+          <w:rStyle w:val="af8"/>
           <w:snapToGrid/>
           <w:kern w:val="2"/>
         </w:rPr>
@@ -7171,242 +7155,298 @@
     </w:p>
     <w:p>
       <w:pPr>
-        <w:widowControl/>
-        <w:spacing w:before="720" w:after="480" w:line="360" w:lineRule="auto"/>
-        <w:ind w:firstLine="480"/>
-        <w:jc w:val="left"/>
-        <w:rPr>
-          <w:bCs/>
-        </w:rPr>
+        <w:spacing w:line="360" w:lineRule="auto"/>
       </w:pPr>
       <w:bookmarkStart w:id="89" w:name="_Toc133157065"/>
       <w:r>
-        <w:rPr>
-          <w:rFonts w:hint="eastAsia"/>
-          <w:bCs/>
-        </w:rPr>
-        <w:t>目前很多高校的</w:t>
-      </w:r>
-      <w:r>
-        <w:rPr>
-          <w:rFonts w:hint="eastAsia"/>
-          <w:bCs/>
-        </w:rPr>
-        <w:t>机房管理模式不能满足计算机实验室的管理需要而暴露弊端</w:t>
-      </w:r>
-      <w:r>
-        <w:rPr>
-          <w:rFonts w:hint="eastAsia"/>
-          <w:bCs/>
+        <w:tab/>
+      </w:r>
+      <w:r>
+        <w:rPr>
+          <w:rFonts w:hint="eastAsia"/>
+        </w:rPr>
+        <w:t>目前很多</w:t>
+      </w:r>
+      <w:r>
+        <w:rPr>
+          <w:rFonts w:hint="eastAsia"/>
+        </w:rPr>
+        <w:t>机房管理模式不能满足</w:t>
+      </w:r>
+      <w:r>
+        <w:rPr>
+          <w:rFonts w:hint="eastAsia"/>
+        </w:rPr>
+        <w:t>服务器机房</w:t>
+      </w:r>
+      <w:r>
+        <w:rPr>
+          <w:rFonts w:hint="eastAsia"/>
+        </w:rPr>
+        <w:t>的管理需要而暴露弊端</w:t>
+      </w:r>
+      <w:r>
+        <w:rPr>
+          <w:rFonts w:hint="eastAsia"/>
         </w:rPr>
         <w:t>，</w:t>
       </w:r>
       <w:r>
         <w:rPr>
           <w:rFonts w:hint="eastAsia"/>
-          <w:bCs/>
-        </w:rPr>
-        <w:t>如</w:t>
-      </w:r>
-      <w:r>
-        <w:rPr>
-          <w:rFonts w:hint="eastAsia"/>
-          <w:bCs/>
-        </w:rPr>
-        <w:t>学生没有固定座位并且计算机工作状态没有实时更新导致的</w:t>
-      </w:r>
-      <w:r>
-        <w:rPr>
-          <w:rFonts w:hint="eastAsia"/>
-          <w:bCs/>
-        </w:rPr>
-        <w:t>教学秩序混乱</w:t>
-      </w:r>
-      <w:r>
-        <w:rPr>
-          <w:rFonts w:hint="eastAsia"/>
-          <w:bCs/>
-        </w:rPr>
-        <w:t>，授课老师既要</w:t>
-      </w:r>
-      <w:r>
-        <w:rPr>
-          <w:rFonts w:hint="eastAsia"/>
-          <w:bCs/>
-        </w:rPr>
-        <w:t>处理突发状况</w:t>
-      </w:r>
-      <w:r>
-        <w:rPr>
-          <w:rFonts w:hint="eastAsia"/>
-          <w:bCs/>
-        </w:rPr>
-        <w:t>又要在有限的时间内完成授课内容而导致</w:t>
-      </w:r>
-      <w:r>
-        <w:rPr>
-          <w:rFonts w:hint="eastAsia"/>
-          <w:bCs/>
+        </w:rPr>
+        <w:t>如机房服务器数量较大，管理接口不规范，</w:t>
+      </w:r>
+      <w:r>
+        <w:rPr>
+          <w:rFonts w:hint="eastAsia"/>
+        </w:rPr>
+        <w:t>造成了较大的</w:t>
+      </w:r>
+      <w:r>
+        <w:rPr>
+          <w:rFonts w:hint="eastAsia"/>
+        </w:rPr>
+        <w:t>管理和</w:t>
+      </w:r>
+      <w:r>
+        <w:rPr>
+          <w:rFonts w:hint="eastAsia"/>
+        </w:rPr>
+        <w:t>遇到某台服务器突发异常时的</w:t>
+      </w:r>
+      <w:r>
+        <w:rPr>
+          <w:rFonts w:hint="eastAsia"/>
+        </w:rPr>
+        <w:t>宕机服务器</w:t>
+      </w:r>
+      <w:r>
+        <w:rPr>
+          <w:rFonts w:hint="eastAsia"/>
+        </w:rPr>
+        <w:t>排查</w:t>
+      </w:r>
+      <w:r>
+        <w:rPr>
+          <w:rFonts w:hint="eastAsia"/>
+        </w:rPr>
+        <w:t>难度</w:t>
+      </w:r>
+      <w:r>
+        <w:rPr>
+          <w:rFonts w:hint="eastAsia"/>
+        </w:rPr>
+        <w:t>，</w:t>
+      </w:r>
+      <w:r>
+        <w:rPr>
+          <w:rFonts w:hint="eastAsia"/>
+        </w:rPr>
+        <w:t>以及</w:t>
+      </w:r>
+      <w:r>
+        <w:rPr>
+          <w:rFonts w:hint="eastAsia"/>
+        </w:rPr>
+        <w:t>服务器</w:t>
+      </w:r>
+      <w:r>
+        <w:rPr>
+          <w:rFonts w:hint="eastAsia"/>
+        </w:rPr>
+        <w:t>工作状态不正常并且消息更新不及时</w:t>
+      </w:r>
+      <w:r>
+        <w:rPr>
+          <w:rFonts w:hint="eastAsia"/>
+        </w:rPr>
+        <w:t>而造成主要业务</w:t>
+      </w:r>
+      <w:r>
+        <w:rPr>
+          <w:rFonts w:hint="eastAsia"/>
+        </w:rPr>
+        <w:t>受到影响</w:t>
+      </w:r>
+      <w:r>
+        <w:rPr>
+          <w:rFonts w:hint="eastAsia"/>
         </w:rPr>
         <w:t>的</w:t>
       </w:r>
       <w:r>
         <w:rPr>
           <w:rFonts w:hint="eastAsia"/>
-          <w:bCs/>
-        </w:rPr>
-        <w:t>不能顾及到每一个学生的状态</w:t>
-      </w:r>
-      <w:r>
-        <w:rPr>
-          <w:rFonts w:hint="eastAsia"/>
-          <w:bCs/>
+        </w:rPr>
+        <w:t>现象</w:t>
+      </w:r>
+      <w:r>
+        <w:rPr>
+          <w:rFonts w:hint="eastAsia"/>
+        </w:rPr>
+        <w:t>，机房管理人员</w:t>
+      </w:r>
+      <w:r>
+        <w:rPr>
+          <w:rFonts w:hint="eastAsia"/>
+        </w:rPr>
+        <w:t>的操作不能满足财务制度规范化的要求</w:t>
+      </w:r>
+      <w:commentRangeStart w:id="90"/>
+      <w:r>
+        <w:rPr>
+          <w:rFonts w:hint="eastAsia"/>
+        </w:rPr>
+        <w:t>[1]</w:t>
+      </w:r>
+      <w:commentRangeEnd w:id="90"/>
+      <w:r>
+        <w:commentReference w:id="90"/>
+      </w:r>
+      <w:r>
+        <w:rPr>
+          <w:rFonts w:hint="eastAsia"/>
+        </w:rPr>
+        <w:t xml:space="preserve"> </w:t>
+      </w:r>
+      <w:r>
+        <w:rPr>
+          <w:rFonts w:hint="eastAsia"/>
         </w:rPr>
         <w:t>。</w:t>
       </w:r>
-      <w:r>
-        <w:rPr>
-          <w:rFonts w:hint="eastAsia"/>
-          <w:bCs/>
-        </w:rPr>
-        <w:t>机房计算机工作状态不正常并且消息更新不及时</w:t>
-      </w:r>
-      <w:r>
-        <w:rPr>
-          <w:rFonts w:hint="eastAsia"/>
-          <w:bCs/>
-        </w:rPr>
-        <w:t>现象严重</w:t>
-      </w:r>
-      <w:r>
-        <w:rPr>
-          <w:rFonts w:hint="eastAsia"/>
-          <w:bCs/>
-        </w:rPr>
-        <w:t>，机房管理人员</w:t>
-      </w:r>
-      <w:r>
-        <w:rPr>
-          <w:rFonts w:hint="eastAsia"/>
-          <w:bCs/>
-        </w:rPr>
-        <w:t>的操作不能满足学校财务制度规范化的要求</w:t>
-      </w:r>
-      <w:commentRangeStart w:id="90"/>
-      <w:r>
-        <w:rPr>
-          <w:rFonts w:hint="eastAsia"/>
-          <w:bCs/>
-          <w:vertAlign w:val="superscript"/>
-        </w:rPr>
-        <w:t>[1]</w:t>
-      </w:r>
-      <w:commentRangeEnd w:id="90"/>
-      <w:r>
-        <w:rPr>
-          <w:rStyle w:val="af7"/>
-        </w:rPr>
-        <w:commentReference w:id="90"/>
-      </w:r>
-      <w:r>
-        <w:rPr>
-          <w:rFonts w:hint="eastAsia"/>
-          <w:bCs/>
-        </w:rPr>
-        <w:t xml:space="preserve"> </w:t>
-      </w:r>
-      <w:r>
-        <w:rPr>
-          <w:rFonts w:hint="eastAsia"/>
-          <w:bCs/>
-        </w:rPr>
-        <w:t>。</w:t>
-      </w:r>
-    </w:p>
-    <w:p>
-      <w:pPr>
-        <w:widowControl/>
-        <w:spacing w:before="720" w:after="480" w:line="360" w:lineRule="auto"/>
-        <w:ind w:firstLine="480"/>
-        <w:jc w:val="left"/>
-        <w:rPr>
-          <w:bCs/>
-        </w:rPr>
-      </w:pPr>
-      <w:r>
-        <w:rPr>
-          <w:rFonts w:hint="eastAsia"/>
-          <w:bCs/>
-        </w:rPr>
-        <w:t>因此建立高效的</w:t>
-      </w:r>
-      <w:r>
-        <w:rPr>
-          <w:rFonts w:hint="eastAsia"/>
-          <w:bCs/>
-        </w:rPr>
-        <w:t>、基于数字孪生技术的</w:t>
-      </w:r>
-      <w:r>
-        <w:rPr>
-          <w:rFonts w:hint="eastAsia"/>
-          <w:bCs/>
+    </w:p>
+    <w:p>
+      <w:pPr>
+        <w:spacing w:line="360" w:lineRule="auto"/>
+      </w:pPr>
+      <w:r>
+        <w:tab/>
+      </w:r>
+      <w:r>
+        <w:rPr>
+          <w:rFonts w:hint="eastAsia"/>
+        </w:rPr>
+        <w:t>因此建立</w:t>
+      </w:r>
+      <w:r>
+        <w:rPr>
+          <w:rFonts w:hint="eastAsia"/>
+        </w:rPr>
+        <w:t>可视化、易观察、易管理</w:t>
+      </w:r>
+      <w:r>
+        <w:rPr>
+          <w:rFonts w:hint="eastAsia"/>
+        </w:rPr>
+        <w:t>，</w:t>
+      </w:r>
+      <w:r>
+        <w:rPr>
+          <w:rFonts w:hint="eastAsia"/>
+        </w:rPr>
+        <w:t>基于数字孪生技术</w:t>
+      </w:r>
+      <w:r>
+        <w:rPr>
+          <w:rFonts w:hint="eastAsia"/>
+        </w:rPr>
+        <w:t>模拟真实</w:t>
+      </w:r>
+      <w:r>
+        <w:rPr>
+          <w:rFonts w:hint="eastAsia"/>
+        </w:rPr>
+        <w:t>环境</w:t>
+      </w:r>
+      <w:r>
+        <w:rPr>
+          <w:rFonts w:hint="eastAsia"/>
+        </w:rPr>
+        <w:t>的</w:t>
+      </w:r>
+      <w:r>
+        <w:rPr>
+          <w:rFonts w:hint="eastAsia"/>
         </w:rPr>
         <w:t>机房管理系统</w:t>
       </w:r>
       <w:r>
         <w:rPr>
           <w:rFonts w:hint="eastAsia"/>
-          <w:bCs/>
         </w:rPr>
         <w:t>，</w:t>
       </w:r>
       <w:r>
         <w:rPr>
           <w:rFonts w:hint="eastAsia"/>
-          <w:bCs/>
         </w:rPr>
         <w:t>实现机房管理的信息化</w:t>
       </w:r>
       <w:r>
         <w:rPr>
           <w:rFonts w:hint="eastAsia"/>
-          <w:bCs/>
         </w:rPr>
         <w:t>，透明化，可视化，</w:t>
       </w:r>
       <w:r>
         <w:rPr>
           <w:rFonts w:hint="eastAsia"/>
-          <w:bCs/>
         </w:rPr>
         <w:t>自动化</w:t>
       </w:r>
       <w:r>
         <w:rPr>
           <w:rFonts w:hint="eastAsia"/>
-          <w:bCs/>
         </w:rPr>
         <w:t>，</w:t>
       </w:r>
       <w:r>
-        <w:rPr>
-          <w:rFonts w:ascii="宋体" w:hAnsi="宋体" w:cs="宋体"/>
-          <w:color w:val="000000"/>
-        </w:rPr>
-        <w:t>让管理人员可以清晰直观地掌握IT运营中的有效信息，实现透明化与可视化管理，进而有效提升资产管理与监控管理的效率</w:t>
-      </w:r>
-      <w:r>
-        <w:rPr>
-          <w:rFonts w:ascii="宋体" w:hAnsi="宋体" w:cs="宋体" w:hint="eastAsia"/>
-          <w:color w:val="000000"/>
+        <w:t>让管理人员可以清晰直观地掌握</w:t>
+      </w:r>
+      <w:r>
+        <w:rPr>
+          <w:rFonts w:hint="eastAsia"/>
+        </w:rPr>
+        <w:t>服务器</w:t>
+      </w:r>
+      <w:r>
+        <w:rPr>
+          <w:rFonts w:hint="eastAsia"/>
+        </w:rPr>
+        <w:t>运行</w:t>
+      </w:r>
+      <w:r>
+        <w:rPr>
+          <w:rFonts w:hint="eastAsia"/>
+        </w:rPr>
+        <w:t>管理</w:t>
+      </w:r>
+      <w:r>
+        <w:t>的有效信息，实现透明化与可视化管理，进而有效提升监控管理</w:t>
+      </w:r>
+      <w:r>
+        <w:rPr>
+          <w:rFonts w:hint="eastAsia"/>
+        </w:rPr>
+        <w:t>与</w:t>
+      </w:r>
+      <w:r>
+        <w:t>资产管理</w:t>
+      </w:r>
+      <w:r>
+        <w:t>的效率</w:t>
+      </w:r>
+      <w:r>
+        <w:rPr>
+          <w:rFonts w:hint="eastAsia"/>
         </w:rPr>
         <w:t>，</w:t>
       </w:r>
       <w:r>
         <w:rPr>
           <w:rFonts w:hint="eastAsia"/>
-          <w:bCs/>
         </w:rPr>
         <w:t>对解决上述所暴露出来的问题是具有重要意义的。</w:t>
       </w:r>
@@ -7429,188 +7469,163 @@
     <w:p>
       <w:pPr>
         <w:spacing w:line="360" w:lineRule="auto"/>
-        <w:ind w:firstLine="420"/>
-        <w:rPr>
-          <w:rFonts w:ascii="宋体" w:hAnsi="宋体" w:cs="宋体"/>
-          <w:color w:val="000000"/>
-        </w:rPr>
       </w:pPr>
       <w:bookmarkStart w:id="91" w:name="_Toc133157066"/>
       <w:r>
         <w:rPr>
-          <w:rFonts w:ascii="宋体" w:hAnsi="宋体" w:cs="宋体" w:hint="eastAsia"/>
-          <w:color w:val="000000"/>
-        </w:rPr>
-        <w:t>（1）</w:t>
-      </w:r>
-      <w:r>
-        <w:rPr>
-          <w:rFonts w:ascii="宋体" w:hAnsi="宋体" w:cs="宋体"/>
-          <w:color w:val="000000"/>
-        </w:rPr>
-        <w:t xml:space="preserve">查阅、收集、整理毕业设计所需资料； </w:t>
+          <w:rFonts w:hint="eastAsia"/>
+        </w:rPr>
+        <w:t>（</w:t>
+      </w:r>
+      <w:r>
+        <w:rPr>
+          <w:rFonts w:hint="eastAsia"/>
+        </w:rPr>
+        <w:t>1</w:t>
+      </w:r>
+      <w:r>
+        <w:rPr>
+          <w:rFonts w:hint="eastAsia"/>
+        </w:rPr>
+        <w:t>）</w:t>
+      </w:r>
+      <w:r>
+        <w:t>查阅、收集、整理所需资料；</w:t>
+      </w:r>
+      <w:r>
+        <w:t xml:space="preserve"> </w:t>
       </w:r>
     </w:p>
     <w:p>
       <w:pPr>
         <w:spacing w:line="360" w:lineRule="auto"/>
-        <w:ind w:firstLine="420"/>
-        <w:rPr>
-          <w:rFonts w:ascii="宋体" w:hAnsi="宋体" w:cs="宋体"/>
-          <w:color w:val="000000"/>
-        </w:rPr>
-      </w:pPr>
-      <w:r>
-        <w:rPr>
-          <w:rFonts w:ascii="宋体" w:hAnsi="宋体" w:cs="宋体" w:hint="eastAsia"/>
-          <w:color w:val="000000"/>
-        </w:rPr>
-        <w:t>（2）</w:t>
-      </w:r>
-      <w:r>
-        <w:rPr>
-          <w:rFonts w:ascii="宋体" w:hAnsi="宋体" w:cs="宋体"/>
-          <w:color w:val="000000"/>
-        </w:rPr>
-        <w:t xml:space="preserve">根据设计任务制定工作进度；  </w:t>
+      </w:pPr>
+      <w:r>
+        <w:rPr>
+          <w:rFonts w:hint="eastAsia"/>
+        </w:rPr>
+        <w:t>（</w:t>
+      </w:r>
+      <w:r>
+        <w:rPr>
+          <w:rFonts w:hint="eastAsia"/>
+        </w:rPr>
+        <w:t>2</w:t>
+      </w:r>
+      <w:r>
+        <w:rPr>
+          <w:rFonts w:hint="eastAsia"/>
+        </w:rPr>
+        <w:t>）</w:t>
+      </w:r>
+      <w:r>
+        <w:t>根据设计任务制定工作进度；</w:t>
+      </w:r>
+      <w:r>
+        <w:t xml:space="preserve">  </w:t>
       </w:r>
     </w:p>
     <w:p>
       <w:pPr>
         <w:spacing w:line="360" w:lineRule="auto"/>
-        <w:ind w:firstLine="420"/>
-        <w:rPr>
-          <w:rFonts w:ascii="宋体" w:hAnsi="宋体" w:cs="宋体"/>
-          <w:color w:val="000000"/>
-        </w:rPr>
-      </w:pPr>
-      <w:r>
-        <w:rPr>
-          <w:rFonts w:ascii="宋体" w:hAnsi="宋体" w:cs="宋体" w:hint="eastAsia"/>
-          <w:color w:val="000000"/>
-        </w:rPr>
-        <w:t>（3）</w:t>
-      </w:r>
-      <w:r>
-        <w:rPr>
-          <w:rFonts w:ascii="宋体" w:hAnsi="宋体" w:cs="宋体"/>
-          <w:color w:val="000000"/>
-        </w:rPr>
-        <w:t xml:space="preserve">完成对数字孪生开发相关技术资料和交互可视化系统开发相关需求资料的查询和整理工作；  </w:t>
+      </w:pPr>
+      <w:r>
+        <w:rPr>
+          <w:rFonts w:hint="eastAsia"/>
+        </w:rPr>
+        <w:t>（</w:t>
+      </w:r>
+      <w:r>
+        <w:rPr>
+          <w:rFonts w:hint="eastAsia"/>
+        </w:rPr>
+        <w:t>3</w:t>
+      </w:r>
+      <w:r>
+        <w:rPr>
+          <w:rFonts w:hint="eastAsia"/>
+        </w:rPr>
+        <w:t>）</w:t>
+      </w:r>
+      <w:r>
+        <w:t>完成对数字孪生开发相关技术资料和交互可视化系统开发相关需求资料的查询和整理工作；</w:t>
+      </w:r>
+      <w:r>
+        <w:t xml:space="preserve">  </w:t>
       </w:r>
     </w:p>
     <w:p>
       <w:pPr>
         <w:spacing w:line="360" w:lineRule="auto"/>
-        <w:ind w:firstLine="420"/>
-        <w:rPr>
-          <w:rFonts w:ascii="宋体" w:hAnsi="宋体" w:cs="宋体"/>
-          <w:color w:val="000000"/>
-        </w:rPr>
-      </w:pPr>
-      <w:r>
-        <w:rPr>
-          <w:rFonts w:ascii="宋体" w:hAnsi="宋体" w:cs="宋体" w:hint="eastAsia"/>
-          <w:color w:val="000000"/>
+      </w:pPr>
+      <w:r>
+        <w:rPr>
+          <w:rFonts w:hint="eastAsia"/>
         </w:rPr>
         <w:t>（</w:t>
       </w:r>
       <w:r>
-        <w:rPr>
-          <w:rFonts w:ascii="宋体" w:hAnsi="宋体" w:cs="宋体"/>
-          <w:color w:val="000000"/>
-        </w:rPr>
         <w:t>4</w:t>
       </w:r>
       <w:r>
         <w:rPr>
-          <w:rFonts w:ascii="宋体" w:hAnsi="宋体" w:cs="宋体" w:hint="eastAsia"/>
-          <w:color w:val="000000"/>
+          <w:rFonts w:hint="eastAsia"/>
         </w:rPr>
         <w:t>）</w:t>
       </w:r>
       <w:r>
-        <w:rPr>
-          <w:rFonts w:ascii="宋体" w:hAnsi="宋体" w:cs="宋体"/>
-          <w:color w:val="000000"/>
-        </w:rPr>
-        <w:t xml:space="preserve">选择合适的软件开发框架，完成系统的需求分析；  </w:t>
+        <w:t>选择合适的软件开发框架，完成系统的需求分析；</w:t>
+      </w:r>
+      <w:r>
+        <w:t xml:space="preserve">  </w:t>
       </w:r>
     </w:p>
     <w:p>
       <w:pPr>
         <w:spacing w:line="360" w:lineRule="auto"/>
-        <w:ind w:firstLine="420"/>
-        <w:rPr>
-          <w:rFonts w:ascii="宋体" w:hAnsi="宋体" w:cs="宋体"/>
-          <w:color w:val="000000"/>
-        </w:rPr>
-      </w:pPr>
-      <w:r>
-        <w:rPr>
-          <w:rFonts w:ascii="宋体" w:hAnsi="宋体" w:cs="宋体" w:hint="eastAsia"/>
-          <w:color w:val="000000"/>
+      </w:pPr>
+      <w:r>
+        <w:rPr>
+          <w:rFonts w:hint="eastAsia"/>
         </w:rPr>
         <w:t>（</w:t>
       </w:r>
       <w:r>
-        <w:rPr>
-          <w:rFonts w:ascii="宋体" w:hAnsi="宋体" w:cs="宋体"/>
-          <w:color w:val="000000"/>
-        </w:rPr>
         <w:t>5</w:t>
       </w:r>
       <w:r>
         <w:rPr>
-          <w:rFonts w:ascii="宋体" w:hAnsi="宋体" w:cs="宋体" w:hint="eastAsia"/>
-          <w:color w:val="000000"/>
+          <w:rFonts w:hint="eastAsia"/>
         </w:rPr>
         <w:t>）</w:t>
       </w:r>
       <w:r>
-        <w:rPr>
-          <w:rFonts w:ascii="宋体" w:hAnsi="宋体" w:cs="宋体"/>
-          <w:color w:val="000000"/>
-        </w:rPr>
-        <w:t xml:space="preserve">完成系统的概要设计、详细设计，编码实现系统；  </w:t>
+        <w:t>完成系统的概要设计、详细设计，编码实现系统；</w:t>
+      </w:r>
+      <w:r>
+        <w:t xml:space="preserve">  </w:t>
       </w:r>
     </w:p>
     <w:p>
       <w:pPr>
         <w:spacing w:line="360" w:lineRule="auto"/>
-        <w:ind w:firstLine="420"/>
-        <w:rPr>
-          <w:rFonts w:ascii="宋体" w:hAnsi="宋体" w:cs="宋体"/>
-          <w:color w:val="000000"/>
-        </w:rPr>
-      </w:pPr>
-      <w:r>
-        <w:rPr>
-          <w:rFonts w:ascii="宋体" w:hAnsi="宋体" w:cs="宋体" w:hint="eastAsia"/>
-          <w:color w:val="000000"/>
-        </w:rPr>
-        <w:lastRenderedPageBreak/>
+      </w:pPr>
+      <w:r>
+        <w:rPr>
+          <w:rFonts w:hint="eastAsia"/>
+        </w:rPr>
         <w:t>（</w:t>
       </w:r>
       <w:r>
-        <w:rPr>
-          <w:rFonts w:ascii="宋体" w:hAnsi="宋体" w:cs="宋体"/>
-          <w:color w:val="000000"/>
-        </w:rPr>
         <w:t>6</w:t>
       </w:r>
       <w:r>
         <w:rPr>
-          <w:rFonts w:ascii="宋体" w:hAnsi="宋体" w:cs="宋体" w:hint="eastAsia"/>
-          <w:color w:val="000000"/>
+          <w:rFonts w:hint="eastAsia"/>
         </w:rPr>
         <w:t>）</w:t>
       </w:r>
       <w:r>
-        <w:rPr>
-          <w:rFonts w:ascii="宋体" w:hAnsi="宋体" w:cs="宋体"/>
-          <w:color w:val="000000"/>
-        </w:rPr>
         <w:t>完成相关技术文档的整理及论文的撰写；</w:t>
       </w:r>
     </w:p>
@@ -7626,260 +7641,540 @@
         <w:rPr>
           <w:rFonts w:hint="eastAsia"/>
         </w:rPr>
+        <w:lastRenderedPageBreak/>
         <w:t>论文组织结构</w:t>
       </w:r>
-      <w:bookmarkEnd w:id="91"/>
-    </w:p>
-    <w:p>
-      <w:pPr>
-        <w:spacing w:line="360" w:lineRule="auto"/>
-        <w:ind w:firstLine="480"/>
-      </w:pPr>
       <w:bookmarkStart w:id="92" w:name="_Toc156291144"/>
       <w:bookmarkStart w:id="93" w:name="_Toc163533796"/>
       <w:bookmarkStart w:id="94" w:name="_Toc156291996"/>
+      <w:bookmarkEnd w:id="91"/>
     </w:p>
     <w:p>
       <w:pPr>
         <w:spacing w:line="360" w:lineRule="auto"/>
-        <w:ind w:firstLine="480"/>
-        <w:rPr>
-          <w:rFonts w:ascii="宋体" w:hAnsi="宋体"/>
-        </w:rPr>
-      </w:pPr>
-      <w:r>
-        <w:rPr>
-          <w:rFonts w:ascii="宋体" w:hAnsi="宋体"/>
-        </w:rPr>
-        <w:t xml:space="preserve">论文的结构为六个章节，其中各个章节的主要涉及的内容分别是： </w:t>
+      </w:pPr>
+      <w:r>
+        <w:tab/>
+      </w:r>
+      <w:r>
+        <w:t>论文的结构为</w:t>
+      </w:r>
+      <w:r>
+        <w:rPr>
+          <w:rFonts w:hint="eastAsia"/>
+        </w:rPr>
+        <w:t>七</w:t>
+      </w:r>
+      <w:r>
+        <w:t>个章节，其中各个章节的主要涉及的内容分别是：</w:t>
+      </w:r>
+      <w:r>
+        <w:t xml:space="preserve"> </w:t>
       </w:r>
     </w:p>
     <w:p>
       <w:pPr>
         <w:spacing w:line="360" w:lineRule="auto"/>
-        <w:ind w:firstLine="480"/>
-        <w:rPr>
-          <w:rFonts w:ascii="宋体" w:hAnsi="宋体"/>
-        </w:rPr>
-      </w:pPr>
-      <w:r>
-        <w:rPr>
-          <w:rFonts w:ascii="宋体" w:hAnsi="宋体"/>
-        </w:rPr>
+      </w:pPr>
+      <w:r>
+        <w:tab/>
+      </w:r>
+      <w:r>
         <w:t>第一章：绪论。</w:t>
       </w:r>
       <w:r>
         <w:rPr>
-          <w:rFonts w:ascii="宋体" w:hAnsi="宋体" w:cs="Leelawadee UI" w:hint="eastAsia"/>
+          <w:rFonts w:hint="eastAsia"/>
         </w:rPr>
         <w:t>提</w:t>
       </w:r>
       <w:r>
-        <w:rPr>
-          <w:rFonts w:ascii="宋体" w:hAnsi="宋体"/>
-        </w:rPr>
         <w:t>出论文的选题意义和相关背景，其中包括就</w:t>
       </w:r>
       <w:r>
         <w:rPr>
-          <w:rFonts w:ascii="宋体" w:hAnsi="宋体" w:hint="eastAsia"/>
+          <w:rFonts w:hint="eastAsia"/>
         </w:rPr>
         <w:t>机房</w:t>
       </w:r>
       <w:r>
-        <w:rPr>
-          <w:rFonts w:ascii="宋体" w:hAnsi="宋体"/>
-        </w:rPr>
-        <w:t>管理系统的对于</w:t>
-      </w:r>
-      <w:r>
-        <w:rPr>
-          <w:rFonts w:ascii="宋体" w:hAnsi="宋体" w:hint="eastAsia"/>
-        </w:rPr>
-        <w:t>高校</w:t>
-      </w:r>
-      <w:r>
-        <w:rPr>
-          <w:rFonts w:ascii="宋体" w:hAnsi="宋体"/>
-        </w:rPr>
-        <w:t>的必要性研究以及投入使用后带来的优势，并</w:t>
-      </w:r>
-      <w:r>
-        <w:rPr>
-          <w:rFonts w:ascii="宋体" w:hAnsi="宋体" w:cs="Leelawadee UI" w:hint="eastAsia"/>
+        <w:t>管理系统</w:t>
+      </w:r>
+      <w:r>
+        <w:rPr>
+          <w:rFonts w:hint="eastAsia"/>
+        </w:rPr>
+        <w:t>的</w:t>
+      </w:r>
+      <w:r>
+        <w:t>必要性研究以及投入使用后带来的优势，并</w:t>
+      </w:r>
+      <w:r>
+        <w:rPr>
+          <w:rFonts w:hint="eastAsia"/>
         </w:rPr>
         <w:t>阐述</w:t>
       </w:r>
       <w:r>
-        <w:rPr>
-          <w:rFonts w:ascii="宋体" w:hAnsi="宋体"/>
-        </w:rPr>
-        <w:t xml:space="preserve">了国内外的研究现状。 </w:t>
+        <w:t>了</w:t>
+      </w:r>
+      <w:r>
+        <w:rPr>
+          <w:rFonts w:hint="eastAsia"/>
+        </w:rPr>
+        <w:t>研究过程和研究手段</w:t>
+      </w:r>
+      <w:r>
+        <w:t>。</w:t>
       </w:r>
     </w:p>
     <w:p>
       <w:pPr>
         <w:spacing w:line="360" w:lineRule="auto"/>
-        <w:ind w:firstLine="480"/>
-        <w:rPr>
-          <w:rFonts w:ascii="宋体" w:hAnsi="宋体"/>
-        </w:rPr>
-      </w:pPr>
-      <w:r>
-        <w:rPr>
-          <w:rFonts w:ascii="宋体" w:hAnsi="宋体"/>
-        </w:rPr>
-        <w:t>第二章：相关技术概述，详细说明基于多层架构的</w:t>
-      </w:r>
-      <w:r>
-        <w:rPr>
-          <w:rFonts w:ascii="宋体" w:hAnsi="宋体" w:hint="eastAsia"/>
+      </w:pPr>
+      <w:r>
+        <w:tab/>
+      </w:r>
+      <w:r>
+        <w:t>第二章：相关技术概述，详细说明基于多层架构</w:t>
+      </w:r>
+      <w:r>
+        <w:rPr>
+          <w:rFonts w:hint="eastAsia"/>
+        </w:rPr>
+        <w:t>，运行在浏览器中</w:t>
+      </w:r>
+      <w:r>
+        <w:rPr>
+          <w:rFonts w:hint="eastAsia"/>
+        </w:rPr>
+        <w:t>的机房</w:t>
+      </w:r>
+      <w:r>
+        <w:t>管理系统的平台框架。列举并且简要介绍项目开发过程中涉及到的</w:t>
+      </w:r>
+      <w:r>
+        <w:rPr>
+          <w:rFonts w:hint="eastAsia"/>
         </w:rPr>
         <w:t>机房</w:t>
       </w:r>
       <w:r>
-        <w:rPr>
-          <w:rFonts w:ascii="宋体" w:hAnsi="宋体"/>
-        </w:rPr>
-        <w:t>管理系统的平台框架。列举并且简要介绍项目开发过程中涉及到的</w:t>
-      </w:r>
-      <w:r>
-        <w:rPr>
-          <w:rFonts w:ascii="宋体" w:hAnsi="宋体" w:hint="eastAsia"/>
+        <w:t>管理系统相关理论和技术，其中包括基于</w:t>
+      </w:r>
+      <w:r>
+        <w:rPr>
+          <w:rFonts w:hint="eastAsia"/>
+        </w:rPr>
+        <w:t>Java</w:t>
+      </w:r>
+      <w:r>
+        <w:rPr>
+          <w:rFonts w:hint="eastAsia"/>
+        </w:rPr>
+        <w:t>语言的</w:t>
+      </w:r>
+      <w:r>
+        <w:rPr>
+          <w:rFonts w:hint="eastAsia"/>
+        </w:rPr>
+        <w:t>SpringBoot</w:t>
+      </w:r>
+      <w:r>
+        <w:rPr>
+          <w:rFonts w:hint="eastAsia"/>
+        </w:rPr>
+        <w:t>开</w:t>
+      </w:r>
+      <w:r>
+        <w:t>发框架技术，</w:t>
+      </w:r>
+      <w:r>
+        <w:rPr>
+          <w:rFonts w:hint="eastAsia"/>
+        </w:rPr>
+        <w:t>React</w:t>
+      </w:r>
+      <w:r>
+        <w:t xml:space="preserve"> </w:t>
+      </w:r>
+      <w:r>
+        <w:t>前端框架技术</w:t>
+      </w:r>
+      <w:r>
+        <w:rPr>
+          <w:rFonts w:hint="eastAsia"/>
+        </w:rPr>
+        <w:t>以及</w:t>
+      </w:r>
+      <w:r>
+        <w:rPr>
+          <w:rFonts w:hint="eastAsia"/>
+        </w:rPr>
+        <w:t>实现数字孪生</w:t>
+      </w:r>
+      <w:r>
+        <w:rPr>
+          <w:rFonts w:hint="eastAsia"/>
+        </w:rPr>
+        <w:t>3D</w:t>
+      </w:r>
+      <w:r>
+        <w:rPr>
+          <w:rFonts w:hint="eastAsia"/>
+        </w:rPr>
+        <w:t>模拟实际环境的</w:t>
+      </w:r>
+      <w:r>
+        <w:rPr>
+          <w:rFonts w:ascii="宋体" w:hAnsi="宋体" w:cs="宋体" w:hint="eastAsia"/>
+        </w:rPr>
+        <w:t>WebGL第三方库three.js</w:t>
+      </w:r>
+      <w:r>
+        <w:rPr>
+          <w:rFonts w:hint="eastAsia"/>
+        </w:rPr>
+        <w:t>等</w:t>
+      </w:r>
+      <w:r>
+        <w:t>。</w:t>
+      </w:r>
+      <w:r>
+        <w:t xml:space="preserve"> </w:t>
+      </w:r>
+    </w:p>
+    <w:p>
+      <w:pPr>
+        <w:spacing w:line="360" w:lineRule="auto"/>
+      </w:pPr>
+      <w:r>
+        <w:tab/>
+      </w:r>
+      <w:r>
+        <w:t>第三章：</w:t>
+      </w:r>
+      <w:r>
+        <w:rPr>
+          <w:rFonts w:hint="eastAsia"/>
+        </w:rPr>
+        <w:t>系统需求分析</w:t>
+      </w:r>
+      <w:r>
+        <w:rPr>
+          <w:rFonts w:hint="eastAsia"/>
+        </w:rPr>
+        <w:t>，</w:t>
+      </w:r>
+      <w:r>
+        <w:t>通过</w:t>
+      </w:r>
+      <w:r>
+        <w:rPr>
+          <w:rFonts w:hint="eastAsia"/>
         </w:rPr>
         <w:t>机房</w:t>
       </w:r>
       <w:r>
         <w:rPr>
-          <w:rFonts w:ascii="宋体" w:hAnsi="宋体"/>
-        </w:rPr>
-        <w:t>管理系统相关理论和技术，其中包括基于 Python 语言的Django 开发框架技术，</w:t>
-      </w:r>
-      <w:r>
-        <w:rPr>
-          <w:rFonts w:ascii="宋体" w:hAnsi="宋体" w:hint="eastAsia"/>
-        </w:rPr>
-        <w:t>VUE</w:t>
-      </w:r>
-      <w:r>
-        <w:rPr>
-          <w:rFonts w:ascii="宋体" w:hAnsi="宋体"/>
-        </w:rPr>
-        <w:t xml:space="preserve">3 前端框架技术等。 </w:t>
+          <w:rFonts w:hint="eastAsia"/>
+        </w:rPr>
+        <w:t>管理员</w:t>
+      </w:r>
+      <w:r>
+        <w:t>对应的具体业务和对应的工作需求，来定义系统的具体功能和流程，完成了系统对应的过程建模，数据建模和需求建模。对于目标系统整体需求有一个完善的了解。</w:t>
+      </w:r>
+      <w:r>
+        <w:t xml:space="preserve"> </w:t>
       </w:r>
     </w:p>
     <w:p>
       <w:pPr>
         <w:spacing w:line="360" w:lineRule="auto"/>
-        <w:ind w:firstLine="480"/>
-        <w:rPr>
-          <w:rFonts w:ascii="宋体" w:hAnsi="宋体"/>
-        </w:rPr>
-      </w:pPr>
-      <w:r>
-        <w:rPr>
-          <w:rFonts w:ascii="宋体" w:hAnsi="宋体"/>
-        </w:rPr>
-        <w:t>第三章：</w:t>
-      </w:r>
-      <w:r>
-        <w:rPr>
-          <w:rFonts w:ascii="宋体" w:hAnsi="宋体" w:hint="eastAsia"/>
-        </w:rPr>
-        <w:t>高校</w:t>
-      </w:r>
-      <w:r>
-        <w:rPr>
-          <w:rFonts w:ascii="宋体" w:hAnsi="宋体"/>
-        </w:rPr>
-        <w:t>具体</w:t>
-      </w:r>
-      <w:r>
-        <w:rPr>
-          <w:rFonts w:ascii="宋体" w:hAnsi="宋体" w:hint="eastAsia"/>
-        </w:rPr>
-        <w:t>机房管理员</w:t>
-      </w:r>
-      <w:r>
-        <w:rPr>
-          <w:rFonts w:ascii="宋体" w:hAnsi="宋体"/>
-        </w:rPr>
-        <w:t>业务需求分析。通过</w:t>
-      </w:r>
-      <w:r>
-        <w:rPr>
-          <w:rFonts w:ascii="宋体" w:hAnsi="宋体" w:hint="eastAsia"/>
-        </w:rPr>
-        <w:t>管理员</w:t>
-      </w:r>
-      <w:r>
-        <w:rPr>
-          <w:rFonts w:ascii="宋体" w:hAnsi="宋体"/>
-        </w:rPr>
-        <w:t xml:space="preserve">对应的具体业务和对应的工作需求，来定义系统的具体功能和流程，完成了系统对应的过程建模，数据建模和需求建模。对于目标系统整体需求有一个完善的了解。 </w:t>
+      </w:pPr>
+      <w:r>
+        <w:tab/>
+      </w:r>
+      <w:r>
+        <w:t>第四章：系统设计</w:t>
+      </w:r>
+      <w:r>
+        <w:rPr>
+          <w:rFonts w:hint="eastAsia"/>
+        </w:rPr>
+        <w:t>，</w:t>
+      </w:r>
+      <w:r>
+        <w:t>设计系统的架构以及</w:t>
+      </w:r>
+      <w:r>
+        <w:t>按照</w:t>
+      </w:r>
+      <w:r>
+        <w:rPr>
+          <w:rFonts w:hint="eastAsia"/>
+        </w:rPr>
+        <w:t>系统的功能需求分析划分功能模块</w:t>
+      </w:r>
+      <w:r>
+        <w:t>，</w:t>
+      </w:r>
+      <w:r>
+        <w:rPr>
+          <w:rFonts w:hint="eastAsia"/>
+        </w:rPr>
+        <w:t>设计</w:t>
+      </w:r>
+      <w:r>
+        <w:t>各个</w:t>
+      </w:r>
+      <w:r>
+        <w:rPr>
+          <w:rFonts w:hint="eastAsia"/>
+        </w:rPr>
+        <w:t>模块</w:t>
+      </w:r>
+      <w:r>
+        <w:t>对应的</w:t>
+      </w:r>
+      <w:r>
+        <w:rPr>
+          <w:rFonts w:hint="eastAsia"/>
+        </w:rPr>
+        <w:t>功能业务</w:t>
+      </w:r>
+      <w:r>
+        <w:t>。</w:t>
+      </w:r>
+      <w:r>
+        <w:rPr>
+          <w:rFonts w:hint="eastAsia"/>
+        </w:rPr>
+        <w:t>然后</w:t>
+      </w:r>
+      <w:r>
+        <w:t>对应的数据</w:t>
+      </w:r>
+      <w:r>
+        <w:rPr>
+          <w:rFonts w:hint="eastAsia"/>
+        </w:rPr>
+        <w:t>库对象</w:t>
+      </w:r>
+      <w:r>
+        <w:t>模型，根据对应的</w:t>
+      </w:r>
+      <w:r>
+        <w:rPr>
+          <w:rFonts w:hint="eastAsia"/>
+        </w:rPr>
+        <w:t>对象</w:t>
+      </w:r>
+      <w:r>
+        <w:t>模型，</w:t>
+      </w:r>
+      <w:r>
+        <w:rPr>
+          <w:rFonts w:hint="eastAsia"/>
+        </w:rPr>
+        <w:t>在</w:t>
+      </w:r>
+      <w:r>
+        <w:t>数据库</w:t>
+      </w:r>
+      <w:r>
+        <w:rPr>
+          <w:rFonts w:hint="eastAsia"/>
+        </w:rPr>
+        <w:t>中</w:t>
+      </w:r>
+      <w:r>
+        <w:t>构造出对应的数据表</w:t>
+      </w:r>
+      <w:r>
+        <w:rPr>
+          <w:rFonts w:hint="eastAsia"/>
+        </w:rPr>
+        <w:t>。</w:t>
+      </w:r>
+      <w:r>
+        <w:t>同时使用</w:t>
+      </w:r>
+      <w:commentRangeStart w:id="95"/>
+      <w:r>
+        <w:t>类图，序列图，流程图</w:t>
+      </w:r>
+      <w:commentRangeEnd w:id="95"/>
+      <w:r>
+        <w:rPr>
+          <w:rStyle w:val="af8"/>
+        </w:rPr>
+        <w:commentReference w:id="95"/>
+      </w:r>
+      <w:r>
+        <w:t>等配合文字，对本系统的主要模块进行详细的分析</w:t>
+      </w:r>
+      <w:r>
+        <w:rPr>
+          <w:rFonts w:hint="eastAsia"/>
+        </w:rPr>
+        <w:t>，</w:t>
+      </w:r>
+      <w:r>
+        <w:t>最终集成各个模块</w:t>
+      </w:r>
+      <w:r>
+        <w:rPr>
+          <w:rFonts w:hint="eastAsia"/>
+        </w:rPr>
+        <w:t>构成</w:t>
+      </w:r>
+      <w:r>
+        <w:t>系统。</w:t>
+      </w:r>
+      <w:r>
+        <w:t xml:space="preserve"> </w:t>
       </w:r>
     </w:p>
     <w:p>
       <w:pPr>
         <w:spacing w:line="360" w:lineRule="auto"/>
-        <w:ind w:firstLine="480"/>
-        <w:rPr>
-          <w:rFonts w:ascii="宋体" w:hAnsi="宋体"/>
-        </w:rPr>
-      </w:pPr>
-      <w:r>
-        <w:rPr>
-          <w:rFonts w:ascii="宋体" w:hAnsi="宋体"/>
-        </w:rPr>
-        <w:t>第四章：人力资源管理系统设计与实现。设计系统的架构以及对应的数据模 型和前端页面效果，根据对应的数据模型，通过数据库构造出对应的数据表</w:t>
-      </w:r>
-      <w:r>
-        <w:rPr>
-          <w:rFonts w:ascii="宋体" w:hAnsi="宋体" w:hint="eastAsia"/>
+        <w:rPr>
+          <w:rFonts w:hint="eastAsia"/>
+        </w:rPr>
+      </w:pPr>
+      <w:r>
+        <w:tab/>
+      </w:r>
+      <w:r>
+        <w:rPr>
+          <w:rFonts w:hint="eastAsia"/>
+        </w:rPr>
+        <w:t>第五章</w:t>
+      </w:r>
+      <w:r>
+        <w:rPr>
+          <w:rFonts w:hint="eastAsia"/>
+        </w:rPr>
+        <w:t>：</w:t>
+      </w:r>
+      <w:r>
+        <w:rPr>
+          <w:rFonts w:hint="eastAsia"/>
+        </w:rPr>
+        <w:t>系统开发与实现</w:t>
+      </w:r>
+      <w:r>
+        <w:rPr>
+          <w:rFonts w:hint="eastAsia"/>
         </w:rPr>
         <w:t>，</w:t>
       </w:r>
       <w:r>
         <w:rPr>
-          <w:rFonts w:ascii="宋体" w:hAnsi="宋体"/>
-        </w:rPr>
-        <w:t xml:space="preserve">然后按照对应的模块划分系统，实现各个功能对应的逻辑，并配套对应前端框架生成具体页面。同时使用类图，序列图，流程图等配合文字，对本系统的主要模块 的实现进行详细的分析。最终集成各个模块完成系统开发。 </w:t>
+          <w:rFonts w:hint="eastAsia"/>
+        </w:rPr>
+        <w:t>根据已完成的系统架构</w:t>
+      </w:r>
+      <w:r>
+        <w:rPr>
+          <w:rFonts w:hint="eastAsia"/>
+        </w:rPr>
+        <w:t>，分模块逐个实现每个功能</w:t>
+      </w:r>
+      <w:r>
+        <w:rPr>
+          <w:rFonts w:hint="eastAsia"/>
+        </w:rPr>
+        <w:t>。</w:t>
+      </w:r>
+      <w:r>
+        <w:rPr>
+          <w:rFonts w:hint="eastAsia"/>
+        </w:rPr>
+        <w:t>通过</w:t>
+      </w:r>
+      <w:r>
+        <w:rPr>
+          <w:rFonts w:hint="eastAsia"/>
+        </w:rPr>
+        <w:t>系统各模块页面</w:t>
+      </w:r>
+      <w:r>
+        <w:rPr>
+          <w:rFonts w:hint="eastAsia"/>
+        </w:rPr>
+        <w:t>，</w:t>
+      </w:r>
+      <w:r>
+        <w:rPr>
+          <w:rFonts w:hint="eastAsia"/>
+        </w:rPr>
+        <w:t>搭配关键实现代码阐述功能或页面</w:t>
+      </w:r>
+      <w:r>
+        <w:rPr>
+          <w:rFonts w:hint="eastAsia"/>
+        </w:rPr>
+        <w:t>的</w:t>
+      </w:r>
+      <w:r>
+        <w:rPr>
+          <w:rFonts w:hint="eastAsia"/>
+        </w:rPr>
+        <w:t>实现思路</w:t>
+      </w:r>
+      <w:r>
+        <w:rPr>
+          <w:rFonts w:hint="eastAsia"/>
+        </w:rPr>
+        <w:t>。</w:t>
       </w:r>
     </w:p>
     <w:p>
       <w:pPr>
         <w:spacing w:line="360" w:lineRule="auto"/>
-        <w:ind w:firstLine="480"/>
-        <w:rPr>
-          <w:rFonts w:ascii="宋体" w:hAnsi="宋体"/>
-        </w:rPr>
-      </w:pPr>
-      <w:r>
-        <w:rPr>
-          <w:rFonts w:ascii="宋体" w:hAnsi="宋体"/>
-        </w:rPr>
-        <w:t>第五章：</w:t>
-      </w:r>
-      <w:r>
-        <w:rPr>
-          <w:rFonts w:ascii="宋体" w:hAnsi="宋体" w:hint="eastAsia"/>
-        </w:rPr>
-        <w:t>可视化机房</w:t>
-      </w:r>
-      <w:r>
-        <w:rPr>
-          <w:rFonts w:ascii="宋体" w:hAnsi="宋体"/>
-        </w:rPr>
-        <w:t xml:space="preserve">管理系统测试与实施。阐述了系统的运行环境，并构建单独的测试环境，对重点模块的类模型进行单独的单元测试，同时对系统主要 功能点设计对应的测试用例，执行测试用例的同时梳理业务逻辑。就测试结果进行分析，并得出结论。 </w:t>
+      </w:pPr>
+      <w:r>
+        <w:tab/>
+      </w:r>
+      <w:r>
+        <w:t>第</w:t>
+      </w:r>
+      <w:r>
+        <w:rPr>
+          <w:rFonts w:hint="eastAsia"/>
+        </w:rPr>
+        <w:t>六</w:t>
+      </w:r>
+      <w:r>
+        <w:t>章：系统测试</w:t>
+      </w:r>
+      <w:r>
+        <w:rPr>
+          <w:rFonts w:hint="eastAsia"/>
+        </w:rPr>
+        <w:t>，</w:t>
+      </w:r>
+      <w:r>
+        <w:t>阐述了系统的运行环境，并构建单独的测试环境，对重点模块的类模型进行单独的单元测试，同时对系统主要功能点设计对应的测试用例，执行测试用例的同时梳理业务逻辑。</w:t>
+      </w:r>
+      <w:r>
+        <w:rPr>
+          <w:rFonts w:hint="eastAsia"/>
+        </w:rPr>
+        <w:t>最后</w:t>
+      </w:r>
+      <w:r>
+        <w:t>就测试结果进行分析，并得出结论。</w:t>
+      </w:r>
+      <w:r>
+        <w:t xml:space="preserve"> </w:t>
       </w:r>
     </w:p>
     <w:p>
       <w:pPr>
         <w:spacing w:line="360" w:lineRule="auto"/>
-        <w:ind w:firstLine="480"/>
-        <w:rPr>
-          <w:rFonts w:hint="eastAsia"/>
-        </w:rPr>
         <w:sectPr>
           <w:footnotePr>
             <w:numFmt w:val="decimalEnclosedCircleChinese"/>
@@ -7893,19 +8188,121 @@
         </w:sectPr>
       </w:pPr>
       <w:r>
-        <w:rPr>
-          <w:rFonts w:ascii="宋体" w:hAnsi="宋体"/>
-        </w:rPr>
-        <w:t>第六章：结束语。总结本文的全部工作，分析工作内容的价值和必要性，总结论文的不足之处和需要改进的地方，并对本系统进行展望。</w:t>
+        <w:tab/>
+      </w:r>
+      <w:r>
+        <w:t>第</w:t>
+      </w:r>
+      <w:r>
+        <w:rPr>
+          <w:rFonts w:hint="eastAsia"/>
+        </w:rPr>
+        <w:t>七</w:t>
+      </w:r>
+      <w:r>
+        <w:t>章：</w:t>
+      </w:r>
+      <w:r>
+        <w:rPr>
+          <w:rFonts w:hint="eastAsia"/>
+        </w:rPr>
+        <w:t>总结与展望</w:t>
+      </w:r>
+      <w:r>
+        <w:rPr>
+          <w:rFonts w:hint="eastAsia"/>
+        </w:rPr>
+        <w:t>，</w:t>
+      </w:r>
+      <w:r>
+        <w:t>总结本</w:t>
+      </w:r>
+      <w:r>
+        <w:rPr>
+          <w:rFonts w:hint="eastAsia"/>
+        </w:rPr>
+        <w:t>论文</w:t>
+      </w:r>
+      <w:r>
+        <w:t>的全部工作，分析工作内容的价值和必要性，总结</w:t>
+      </w:r>
+      <w:r>
+        <w:rPr>
+          <w:rFonts w:hint="eastAsia"/>
+        </w:rPr>
+        <w:t>目前系统</w:t>
+      </w:r>
+      <w:r>
+        <w:t>的</w:t>
+      </w:r>
+      <w:r>
+        <w:rPr>
+          <w:rFonts w:hint="eastAsia"/>
+        </w:rPr>
+        <w:t>优点与长处</w:t>
+      </w:r>
+      <w:r>
+        <w:rPr>
+          <w:rFonts w:hint="eastAsia"/>
+        </w:rPr>
+        <w:t>，同时分析本系统的</w:t>
+      </w:r>
+      <w:r>
+        <w:rPr>
+          <w:rFonts w:hint="eastAsia"/>
+        </w:rPr>
+        <w:t>不</w:t>
+      </w:r>
+      <w:r>
+        <w:t>足之处和需要改进的地方，并对本系统</w:t>
+      </w:r>
+      <w:r>
+        <w:rPr>
+          <w:rFonts w:hint="eastAsia"/>
+        </w:rPr>
+        <w:t>未来可能需要的功能</w:t>
+      </w:r>
+      <w:r>
+        <w:rPr>
+          <w:rFonts w:hint="eastAsia"/>
+        </w:rPr>
+        <w:t>、</w:t>
+      </w:r>
+      <w:r>
+        <w:rPr>
+          <w:rFonts w:hint="eastAsia"/>
+        </w:rPr>
+        <w:t>页面</w:t>
+      </w:r>
+      <w:r>
+        <w:rPr>
+          <w:rFonts w:hint="eastAsia"/>
+        </w:rPr>
+        <w:t>和性能方面的</w:t>
+      </w:r>
+      <w:r>
+        <w:rPr>
+          <w:rFonts w:hint="eastAsia"/>
+        </w:rPr>
+        <w:t>优化</w:t>
+      </w:r>
+      <w:r>
+        <w:rPr>
+          <w:rFonts w:hint="eastAsia"/>
+        </w:rPr>
+        <w:t>进</w:t>
+      </w:r>
+      <w:r>
+        <w:t>行展望。</w:t>
       </w:r>
     </w:p>
     <w:p>
       <w:pPr>
         <w:pStyle w:val="1"/>
-        <w:spacing w:line="240" w:lineRule="auto"/>
+        <w:spacing w:before="720" w:after="480" w:line="240" w:lineRule="auto"/>
         <w:ind w:left="0" w:firstLine="0"/>
       </w:pPr>
-      <w:bookmarkStart w:id="95" w:name="_Toc133157067"/>
+      <w:bookmarkStart w:id="96" w:name="_Toc133157067"/>
       <w:bookmarkEnd w:id="92"/>
       <w:bookmarkEnd w:id="93"/>
       <w:bookmarkEnd w:id="94"/>
@@ -7928,252 +8325,378 @@
         </w:rPr>
         <w:t>概论</w:t>
       </w:r>
-      <w:bookmarkEnd w:id="95"/>
-    </w:p>
-    <w:p>
-      <w:pPr>
-        <w:ind w:firstLine="420"/>
-        <w:rPr>
-          <w:rFonts w:ascii="宋体" w:hAnsi="宋体"/>
-        </w:rPr>
-      </w:pPr>
-      <w:r>
-        <w:rPr>
-          <w:rFonts w:ascii="宋体" w:hAnsi="宋体" w:hint="eastAsia"/>
+      <w:bookmarkEnd w:id="96"/>
+    </w:p>
+    <w:p>
+      <w:pPr>
+        <w:spacing w:line="360" w:lineRule="auto"/>
+        <w:rPr>
+          <w:rFonts w:hint="eastAsia"/>
+        </w:rPr>
+      </w:pPr>
+      <w:r>
+        <w:tab/>
+      </w:r>
+      <w:r>
+        <w:rPr>
+          <w:rFonts w:hint="eastAsia"/>
         </w:rPr>
         <w:t>本章主要就机房</w:t>
       </w:r>
       <w:r>
         <w:rPr>
-          <w:rFonts w:ascii="宋体" w:hAnsi="宋体" w:cs="宋体" w:hint="eastAsia"/>
-        </w:rPr>
-        <w:t>管理系统开发期间使</w:t>
-      </w:r>
-      <w:r>
-        <w:rPr>
-          <w:rFonts w:ascii="宋体" w:hAnsi="宋体" w:cs="微软雅黑" w:hint="eastAsia"/>
-        </w:rPr>
-        <w:t>用</w:t>
-      </w:r>
-      <w:r>
-        <w:rPr>
-          <w:rFonts w:ascii="宋体" w:hAnsi="宋体" w:cs="宋体" w:hint="eastAsia"/>
-        </w:rPr>
-        <w:t>到的主要</w:t>
-      </w:r>
-      <w:r>
-        <w:rPr>
-          <w:rFonts w:ascii="PingFang SC" w:eastAsia="PingFang SC" w:hAnsi="PingFang SC" w:cs="PingFang SC" w:hint="eastAsia"/>
-        </w:rPr>
-        <w:t>⼯</w:t>
-      </w:r>
-      <w:r>
-        <w:rPr>
-          <w:rFonts w:ascii="宋体" w:hAnsi="宋体" w:cs="宋体" w:hint="eastAsia"/>
-        </w:rPr>
-        <w:t>具和相关技术进</w:t>
-      </w:r>
-      <w:r>
-        <w:rPr>
-          <w:rFonts w:ascii="PingFang SC" w:eastAsia="PingFang SC" w:hAnsi="PingFang SC" w:cs="PingFang SC" w:hint="eastAsia"/>
-        </w:rPr>
-        <w:t>⾏</w:t>
-      </w:r>
-      <w:r>
-        <w:rPr>
-          <w:rFonts w:ascii="宋体" w:hAnsi="宋体" w:hint="eastAsia"/>
-        </w:rPr>
-        <w:t>介绍，其中主要</w:t>
-      </w:r>
-      <w:r>
-        <w:rPr>
-          <w:rFonts w:ascii="PingFang SC" w:eastAsia="PingFang SC" w:hAnsi="PingFang SC" w:cs="PingFang SC" w:hint="eastAsia"/>
-        </w:rPr>
-        <w:t>⼯</w:t>
-      </w:r>
-      <w:r>
-        <w:rPr>
-          <w:rFonts w:ascii="宋体" w:hAnsi="宋体" w:cs="宋体" w:hint="eastAsia"/>
+          <w:rFonts w:hint="eastAsia"/>
+        </w:rPr>
+        <w:t>管理系统开发</w:t>
+      </w:r>
+      <w:r>
+        <w:rPr>
+          <w:rFonts w:hint="eastAsia"/>
+        </w:rPr>
+        <w:t>过程中</w:t>
+      </w:r>
+      <w:r>
+        <w:rPr>
+          <w:rFonts w:hint="eastAsia"/>
+        </w:rPr>
+        <w:t>使用到的</w:t>
+      </w:r>
+      <w:r>
+        <w:rPr>
+          <w:rFonts w:hint="eastAsia"/>
+        </w:rPr>
+        <w:t>关键</w:t>
+      </w:r>
+      <w:r>
+        <w:rPr>
+          <w:rFonts w:hint="eastAsia"/>
+        </w:rPr>
+        <w:t>技术</w:t>
+      </w:r>
+      <w:r>
+        <w:rPr>
+          <w:rFonts w:hint="eastAsia"/>
+        </w:rPr>
+        <w:t>和</w:t>
+      </w:r>
+      <w:r>
+        <w:rPr>
+          <w:rFonts w:hint="eastAsia"/>
+        </w:rPr>
+        <w:t>主要</w:t>
+      </w:r>
+      <w:r>
+        <w:rPr>
+          <w:rFonts w:hint="eastAsia"/>
+        </w:rPr>
+        <w:t>工具</w:t>
+      </w:r>
+      <w:r>
+        <w:rPr>
+          <w:rFonts w:hint="eastAsia"/>
+        </w:rPr>
+        <w:t>进行</w:t>
+      </w:r>
+      <w:r>
+        <w:rPr>
+          <w:rFonts w:hint="eastAsia"/>
+        </w:rPr>
+        <w:t>介绍，</w:t>
+      </w:r>
+      <w:r>
+        <w:rPr>
+          <w:rFonts w:hint="eastAsia"/>
+        </w:rPr>
+        <w:t>相关</w:t>
+      </w:r>
+      <w:r>
+        <w:rPr>
+          <w:rFonts w:hint="eastAsia"/>
+        </w:rPr>
+        <w:t>技术介绍了系统</w:t>
+      </w:r>
+      <w:r>
+        <w:rPr>
+          <w:rFonts w:hint="eastAsia"/>
+        </w:rPr>
+        <w:t>后端数据接口实现技术：</w:t>
+      </w:r>
+      <w:r>
+        <w:rPr>
+          <w:rFonts w:hint="eastAsia"/>
+        </w:rPr>
+        <w:t>SpringBoot</w:t>
+      </w:r>
+      <w:r>
+        <w:rPr>
+          <w:rFonts w:hint="eastAsia"/>
+        </w:rPr>
+        <w:t>框架</w:t>
+      </w:r>
+      <w:r>
+        <w:rPr>
+          <w:rFonts w:hint="eastAsia"/>
+        </w:rPr>
+        <w:t>，前端页面实现技术</w:t>
+      </w:r>
+      <w:r>
+        <w:rPr>
+          <w:rFonts w:hint="eastAsia"/>
+        </w:rPr>
+        <w:t>React</w:t>
+      </w:r>
+      <w:r>
+        <w:rPr>
+          <w:rFonts w:hint="eastAsia"/>
+        </w:rPr>
+        <w:t>框架</w:t>
+      </w:r>
+      <w:r>
+        <w:rPr>
+          <w:rFonts w:hint="eastAsia"/>
+        </w:rPr>
+        <w:t>，</w:t>
+      </w:r>
+      <w:r>
+        <w:rPr>
+          <w:rFonts w:hint="eastAsia"/>
+        </w:rPr>
+        <w:t>实现</w:t>
+      </w:r>
+      <w:r>
+        <w:rPr>
+          <w:rFonts w:hint="eastAsia"/>
+        </w:rPr>
+        <w:t>在浏览器中</w:t>
+      </w:r>
+      <w:r>
+        <w:t>3</w:t>
+      </w:r>
+      <w:r>
+        <w:rPr>
+          <w:rFonts w:hint="eastAsia"/>
+        </w:rPr>
+        <w:t>D</w:t>
+      </w:r>
+      <w:r>
+        <w:rPr>
+          <w:rFonts w:hint="eastAsia"/>
+        </w:rPr>
+        <w:t>模拟机房</w:t>
+      </w:r>
+      <w:r>
+        <w:rPr>
+          <w:rFonts w:hint="eastAsia"/>
+        </w:rPr>
+        <w:t>环境</w:t>
+      </w:r>
+      <w:r>
+        <w:rPr>
+          <w:rFonts w:hint="eastAsia"/>
+        </w:rPr>
+        <w:t>所用到的</w:t>
+      </w:r>
+      <w:r>
+        <w:rPr>
+          <w:rFonts w:hint="eastAsia"/>
+        </w:rPr>
+        <w:t>Three</w:t>
+      </w:r>
+      <w:r>
+        <w:t>.js</w:t>
+      </w:r>
+      <w:r>
+        <w:rPr>
+          <w:rFonts w:hint="eastAsia"/>
+        </w:rPr>
+        <w:t>。</w:t>
+      </w:r>
+      <w:r>
+        <w:rPr>
+          <w:rFonts w:hint="eastAsia"/>
+        </w:rPr>
+        <w:t>数据存储方案使用了</w:t>
+      </w:r>
+      <w:r>
+        <w:rPr>
+          <w:rFonts w:hint="eastAsia"/>
+        </w:rPr>
+        <w:t>MySql</w:t>
+      </w:r>
+      <w:r>
+        <w:rPr>
+          <w:rFonts w:hint="eastAsia"/>
+        </w:rPr>
+        <w:t>数据库</w:t>
+      </w:r>
+      <w:r>
+        <w:rPr>
+          <w:rFonts w:hint="eastAsia"/>
+        </w:rPr>
+        <w:t>，数据接口遵循</w:t>
+      </w:r>
+      <w:r>
+        <w:rPr>
+          <w:rFonts w:hint="eastAsia"/>
+        </w:rPr>
+        <w:t>RESTful</w:t>
+      </w:r>
+      <w:r>
+        <w:rPr>
+          <w:rFonts w:hint="eastAsia"/>
+        </w:rPr>
+        <w:t>规范</w:t>
+      </w:r>
+      <w:r>
+        <w:rPr>
+          <w:rFonts w:hint="eastAsia"/>
+        </w:rPr>
+        <w:t>。</w:t>
+      </w:r>
+      <w:r>
+        <w:rPr>
+          <w:rFonts w:hint="eastAsia"/>
+        </w:rPr>
+        <w:t>开发过程的代码</w:t>
+      </w:r>
+      <w:r>
+        <w:rPr>
+          <w:rFonts w:hint="eastAsia"/>
+        </w:rPr>
+        <w:t>版本控制和同步使用到了</w:t>
+      </w:r>
+      <w:r>
+        <w:rPr>
+          <w:rFonts w:hint="eastAsia"/>
+        </w:rPr>
+        <w:t>Git</w:t>
+      </w:r>
+      <w:r>
+        <w:rPr>
+          <w:rFonts w:hint="eastAsia"/>
+        </w:rPr>
+        <w:t>。</w:t>
+      </w:r>
+      <w:r>
+        <w:rPr>
+          <w:rFonts w:hint="eastAsia"/>
+        </w:rPr>
+        <w:t>其中主</w:t>
+      </w:r>
+      <w:r>
+        <w:rPr>
+          <w:rFonts w:hint="eastAsia"/>
+        </w:rPr>
+        <w:t>要工</w:t>
+      </w:r>
+      <w:r>
+        <w:rPr>
+          <w:rFonts w:hint="eastAsia"/>
         </w:rPr>
         <w:t>具</w:t>
       </w:r>
       <w:r>
         <w:rPr>
-          <w:rFonts w:ascii="宋体" w:hAnsi="宋体" w:cs="宋体" w:hint="eastAsia"/>
-        </w:rPr>
-        <w:t>以Py</w:t>
-      </w:r>
-      <w:r>
-        <w:rPr>
-          <w:rFonts w:ascii="宋体" w:hAnsi="宋体" w:cs="宋体"/>
-        </w:rPr>
-        <w:t>C</w:t>
-      </w:r>
-      <w:r>
-        <w:rPr>
-          <w:rFonts w:ascii="宋体" w:hAnsi="宋体" w:cs="宋体" w:hint="eastAsia"/>
-        </w:rPr>
-        <w:t>harm、Git、Postman为主</w:t>
-      </w:r>
-      <w:r>
-        <w:rPr>
-          <w:rFonts w:ascii="宋体" w:hAnsi="宋体" w:hint="eastAsia"/>
-        </w:rPr>
-        <w:t>进</w:t>
-      </w:r>
-      <w:r>
-        <w:rPr>
-          <w:rFonts w:ascii="PingFang SC" w:eastAsia="PingFang SC" w:hAnsi="PingFang SC" w:cs="PingFang SC" w:hint="eastAsia"/>
-        </w:rPr>
-        <w:t>⾏</w:t>
-      </w:r>
-      <w:r>
-        <w:rPr>
-          <w:rFonts w:ascii="宋体" w:hAnsi="宋体" w:cs="宋体" w:hint="eastAsia"/>
-        </w:rPr>
-        <w:t>介绍，相关</w:t>
-      </w:r>
-      <w:r>
-        <w:rPr>
-          <w:rFonts w:ascii="宋体" w:hAnsi="宋体" w:hint="eastAsia"/>
-        </w:rPr>
-        <w:t>技术介绍了系统主要使</w:t>
-      </w:r>
-      <w:r>
-        <w:rPr>
-          <w:rFonts w:ascii="PingFang SC" w:eastAsia="PingFang SC" w:hAnsi="PingFang SC" w:cs="PingFang SC" w:hint="eastAsia"/>
-        </w:rPr>
-        <w:t>⽤</w:t>
-      </w:r>
-      <w:r>
-        <w:rPr>
-          <w:rFonts w:ascii="宋体" w:hAnsi="宋体" w:cs="宋体" w:hint="eastAsia"/>
-        </w:rPr>
-        <w:t>到的</w:t>
-      </w:r>
-      <w:r>
-        <w:rPr>
-          <w:rFonts w:ascii="宋体" w:hAnsi="宋体"/>
-        </w:rPr>
-        <w:t>Web</w:t>
-      </w:r>
-      <w:r>
-        <w:rPr>
-          <w:rFonts w:ascii="宋体" w:hAnsi="宋体" w:hint="eastAsia"/>
-        </w:rPr>
-        <w:t>框架</w:t>
-      </w:r>
-      <w:r>
-        <w:rPr>
-          <w:rFonts w:ascii="宋体" w:hAnsi="宋体"/>
-        </w:rPr>
-        <w:t>Django</w:t>
-      </w:r>
-      <w:r>
-        <w:rPr>
-          <w:rFonts w:ascii="宋体" w:hAnsi="宋体" w:hint="eastAsia"/>
-        </w:rPr>
-        <w:t>，还分析了</w:t>
-      </w:r>
-      <w:r>
-        <w:rPr>
-          <w:rFonts w:ascii="宋体" w:hAnsi="宋体"/>
-        </w:rPr>
-        <w:t>Django</w:t>
-      </w:r>
-      <w:r>
-        <w:rPr>
-          <w:rFonts w:ascii="宋体" w:hAnsi="宋体" w:hint="eastAsia"/>
-        </w:rPr>
-        <w:t>框架的整体架构</w:t>
-      </w:r>
-      <w:r>
-        <w:rPr>
-          <w:rFonts w:ascii="宋体" w:hAnsi="宋体"/>
-        </w:rPr>
-        <w:t>MTV</w:t>
-      </w:r>
-      <w:r>
-        <w:rPr>
-          <w:rFonts w:ascii="宋体" w:hAnsi="宋体" w:hint="eastAsia"/>
-        </w:rPr>
-        <w:t>和常见的</w:t>
-      </w:r>
-      <w:r>
-        <w:rPr>
-          <w:rFonts w:ascii="宋体" w:hAnsi="宋体"/>
-        </w:rPr>
-        <w:t xml:space="preserve"> MVC</w:t>
-      </w:r>
-      <w:r>
-        <w:rPr>
-          <w:rFonts w:ascii="宋体" w:hAnsi="宋体" w:hint="eastAsia"/>
-        </w:rPr>
-        <w:t>架构的区别，最后介绍了系统前端设计使</w:t>
-      </w:r>
-      <w:r>
-        <w:rPr>
-          <w:rFonts w:ascii="PingFang SC" w:eastAsia="PingFang SC" w:hAnsi="PingFang SC" w:cs="PingFang SC" w:hint="eastAsia"/>
-        </w:rPr>
-        <w:t>⽤</w:t>
-      </w:r>
-      <w:r>
-        <w:rPr>
-          <w:rFonts w:ascii="宋体" w:hAnsi="宋体" w:cs="宋体" w:hint="eastAsia"/>
-        </w:rPr>
-        <w:t>到的</w:t>
-      </w:r>
-      <w:r>
-        <w:rPr>
-          <w:rFonts w:ascii="宋体" w:hAnsi="宋体" w:hint="eastAsia"/>
-        </w:rPr>
-        <w:t>VUE</w:t>
-      </w:r>
-      <w:r>
-        <w:rPr>
-          <w:rFonts w:ascii="宋体" w:hAnsi="宋体"/>
-        </w:rPr>
-        <w:t>3</w:t>
-      </w:r>
-      <w:r>
-        <w:rPr>
-          <w:rFonts w:ascii="宋体" w:hAnsi="宋体" w:hint="eastAsia"/>
-        </w:rPr>
-        <w:t>、Element</w:t>
-      </w:r>
-      <w:r>
-        <w:rPr>
-          <w:rFonts w:ascii="宋体" w:hAnsi="宋体"/>
-        </w:rPr>
-        <w:t xml:space="preserve"> Plush</w:t>
-      </w:r>
-      <w:r>
-        <w:rPr>
-          <w:rFonts w:ascii="宋体" w:hAnsi="宋体" w:hint="eastAsia"/>
-        </w:rPr>
-        <w:t>和</w:t>
-      </w:r>
-      <w:proofErr w:type="spellStart"/>
-      <w:r>
-        <w:rPr>
-          <w:rFonts w:ascii="宋体" w:hAnsi="宋体" w:hint="eastAsia"/>
-        </w:rPr>
-        <w:t>Echarts</w:t>
-      </w:r>
-      <w:proofErr w:type="spellEnd"/>
-      <w:r>
-        <w:rPr>
-          <w:rFonts w:ascii="宋体" w:hAnsi="宋体" w:hint="eastAsia"/>
-        </w:rPr>
-        <w:t>框架。</w:t>
-      </w:r>
-    </w:p>
-    <w:p>
-      <w:pPr>
-        <w:rPr>
-          <w:rFonts w:hint="eastAsia"/>
-        </w:rPr>
-      </w:pPr>
+          <w:rFonts w:hint="eastAsia"/>
+        </w:rPr>
+        <w:t>方案为，</w:t>
+      </w:r>
+      <w:r>
+        <w:rPr>
+          <w:rFonts w:hint="eastAsia"/>
+        </w:rPr>
+        <w:t>后端使用</w:t>
+      </w:r>
+      <w:r>
+        <w:rPr>
+          <w:rFonts w:hint="eastAsia"/>
+        </w:rPr>
+        <w:t>IntelliJ</w:t>
+      </w:r>
+      <w:r>
+        <w:t xml:space="preserve"> </w:t>
+      </w:r>
+      <w:r>
+        <w:rPr>
+          <w:rFonts w:hint="eastAsia"/>
+        </w:rPr>
+        <w:t>IDEA</w:t>
+      </w:r>
+      <w:r>
+        <w:rPr>
+          <w:rFonts w:hint="eastAsia"/>
+        </w:rPr>
+        <w:t>，前端使用</w:t>
+      </w:r>
+      <w:r>
+        <w:rPr>
+          <w:rFonts w:hint="eastAsia"/>
+        </w:rPr>
+        <w:t>Visual</w:t>
+      </w:r>
+      <w:r>
+        <w:t xml:space="preserve"> </w:t>
+      </w:r>
+      <w:r>
+        <w:rPr>
+          <w:rFonts w:hint="eastAsia"/>
+        </w:rPr>
+        <w:t>Studio</w:t>
+      </w:r>
+      <w:r>
+        <w:t xml:space="preserve"> </w:t>
+      </w:r>
+      <w:r>
+        <w:rPr>
+          <w:rFonts w:hint="eastAsia"/>
+        </w:rPr>
+        <w:t>Code</w:t>
+      </w:r>
+      <w:r>
+        <w:rPr>
+          <w:rFonts w:hint="eastAsia"/>
+        </w:rPr>
+        <w:t>，</w:t>
+      </w:r>
+      <w:r>
+        <w:rPr>
+          <w:rFonts w:hint="eastAsia"/>
+        </w:rPr>
+        <w:t>前后端接口调试工具使用</w:t>
+      </w:r>
+      <w:r>
+        <w:rPr>
+          <w:rFonts w:hint="eastAsia"/>
+        </w:rPr>
+        <w:t>Postman</w:t>
+      </w:r>
+      <w:r>
+        <w:t xml:space="preserve"> </w:t>
+      </w:r>
+      <w:r>
+        <w:rPr>
+          <w:rFonts w:hint="eastAsia"/>
+        </w:rPr>
+        <w:t>API</w:t>
+      </w:r>
+      <w:r>
+        <w:rPr>
+          <w:rFonts w:hint="eastAsia"/>
+        </w:rPr>
+        <w:t>，代码版本控制和同步平台</w:t>
+      </w:r>
+      <w:r>
+        <w:rPr>
+          <w:rFonts w:hint="eastAsia"/>
+        </w:rPr>
+        <w:t>GitHub</w:t>
+      </w:r>
+      <w:r>
+        <w:rPr>
+          <w:rFonts w:hint="eastAsia"/>
+        </w:rPr>
+        <w:t>。</w:t>
+      </w:r>
     </w:p>
     <w:p>
       <w:pPr>
@@ -8182,60 +8705,49 @@
         <w:ind w:left="0" w:firstLine="0"/>
         <w:jc w:val="left"/>
       </w:pPr>
-      <w:bookmarkStart w:id="96" w:name="_Toc133157068"/>
+      <w:bookmarkStart w:id="97" w:name="_Toc133157068"/>
       <w:r>
         <w:rPr>
           <w:rFonts w:hint="eastAsia"/>
         </w:rPr>
         <w:t>相关技术介绍</w:t>
       </w:r>
-      <w:bookmarkEnd w:id="96"/>
+      <w:bookmarkEnd w:id="97"/>
     </w:p>
     <w:p>
       <w:pPr>
         <w:pStyle w:val="3"/>
         <w:spacing w:before="120"/>
-        <w:rPr>
-          <w:rFonts w:hint="eastAsia"/>
-        </w:rPr>
-      </w:pPr>
-      <w:bookmarkStart w:id="97" w:name="_Toc133157069"/>
-      <w:proofErr w:type="spellStart"/>
+      </w:pPr>
+      <w:bookmarkStart w:id="98" w:name="_Toc133157069"/>
       <w:r>
         <w:rPr>
           <w:rFonts w:hint="eastAsia"/>
         </w:rPr>
         <w:t>SpringBoot</w:t>
       </w:r>
-      <w:bookmarkEnd w:id="97"/>
-      <w:proofErr w:type="spellEnd"/>
+      <w:bookmarkEnd w:id="98"/>
     </w:p>
     <w:p>
       <w:pPr>
         <w:pStyle w:val="3"/>
         <w:spacing w:before="120"/>
-        <w:rPr>
-          <w:rFonts w:hint="eastAsia"/>
-        </w:rPr>
-      </w:pPr>
-      <w:bookmarkStart w:id="98" w:name="_Toc133157070"/>
+      </w:pPr>
+      <w:bookmarkStart w:id="99" w:name="_Toc133157070"/>
       <w:r>
         <w:rPr>
           <w:rFonts w:hint="eastAsia"/>
         </w:rPr>
         <w:t>React</w:t>
       </w:r>
-      <w:bookmarkEnd w:id="98"/>
+      <w:bookmarkEnd w:id="99"/>
     </w:p>
     <w:p>
       <w:pPr>
         <w:pStyle w:val="3"/>
         <w:spacing w:before="120"/>
-        <w:rPr>
-          <w:rFonts w:hint="eastAsia"/>
-        </w:rPr>
-      </w:pPr>
-      <w:bookmarkStart w:id="99" w:name="_Toc133157071"/>
+      </w:pPr>
+      <w:bookmarkStart w:id="100" w:name="_Toc133157071"/>
       <w:r>
         <w:rPr>
           <w:rFonts w:hint="eastAsia"/>
@@ -8245,15 +8757,14 @@
       <w:r>
         <w:t>.js</w:t>
       </w:r>
-      <w:bookmarkEnd w:id="99"/>
+      <w:bookmarkEnd w:id="100"/>
     </w:p>
     <w:p>
       <w:pPr>
         <w:pStyle w:val="3"/>
         <w:spacing w:before="120"/>
       </w:pPr>
-      <w:bookmarkStart w:id="100" w:name="_Toc133157072"/>
-      <w:proofErr w:type="spellStart"/>
+      <w:bookmarkStart w:id="101" w:name="_Toc133157072"/>
       <w:r>
         <w:rPr>
           <w:rFonts w:hint="eastAsia"/>
@@ -8263,18 +8774,14 @@
       <w:r>
         <w:t>ySql</w:t>
       </w:r>
-      <w:bookmarkEnd w:id="100"/>
-      <w:proofErr w:type="spellEnd"/>
+      <w:bookmarkEnd w:id="101"/>
     </w:p>
     <w:p>
       <w:pPr>
         <w:pStyle w:val="3"/>
         <w:spacing w:before="120"/>
-        <w:rPr>
-          <w:rFonts w:hint="eastAsia"/>
-        </w:rPr>
-      </w:pPr>
-      <w:bookmarkStart w:id="101" w:name="_Toc133157073"/>
+      </w:pPr>
+      <w:bookmarkStart w:id="102" w:name="_Toc133157073"/>
       <w:r>
         <w:rPr>
           <w:rFonts w:hint="eastAsia"/>
@@ -8284,51 +8791,42 @@
       <w:r>
         <w:t>ESTful API</w:t>
       </w:r>
-      <w:bookmarkEnd w:id="101"/>
+      <w:bookmarkEnd w:id="102"/>
     </w:p>
     <w:p>
       <w:pPr>
         <w:pStyle w:val="3"/>
         <w:spacing w:before="120"/>
-        <w:rPr>
-          <w:rFonts w:hint="eastAsia"/>
-        </w:rPr>
-      </w:pPr>
-      <w:bookmarkStart w:id="102" w:name="_Toc133157074"/>
+      </w:pPr>
+      <w:bookmarkStart w:id="103" w:name="_Toc133157074"/>
       <w:r>
         <w:t>G</w:t>
       </w:r>
       <w:r>
         <w:t>it</w:t>
       </w:r>
-      <w:bookmarkEnd w:id="102"/>
+      <w:bookmarkEnd w:id="103"/>
     </w:p>
     <w:p>
       <w:pPr>
         <w:pStyle w:val="2"/>
         <w:spacing w:before="240" w:after="120"/>
-        <w:rPr>
-          <w:rFonts w:hint="eastAsia"/>
-        </w:rPr>
-      </w:pPr>
-      <w:bookmarkStart w:id="103" w:name="_Toc133157075"/>
+      </w:pPr>
+      <w:bookmarkStart w:id="104" w:name="_Toc133157075"/>
       <w:r>
         <w:rPr>
           <w:rFonts w:hint="eastAsia"/>
         </w:rPr>
         <w:t>相关工具介绍</w:t>
       </w:r>
-      <w:bookmarkEnd w:id="103"/>
+      <w:bookmarkEnd w:id="104"/>
     </w:p>
     <w:p>
       <w:pPr>
         <w:pStyle w:val="3"/>
         <w:spacing w:before="120"/>
-        <w:rPr>
-          <w:rFonts w:hint="eastAsia"/>
-        </w:rPr>
-      </w:pPr>
-      <w:bookmarkStart w:id="104" w:name="_Toc133157076"/>
+      </w:pPr>
+      <w:bookmarkStart w:id="105" w:name="_Toc133157076"/>
       <w:r>
         <w:rPr>
           <w:rFonts w:hint="eastAsia"/>
@@ -8350,14 +8848,14 @@
         </w:rPr>
         <w:t>IDEA</w:t>
       </w:r>
-      <w:bookmarkEnd w:id="104"/>
+      <w:bookmarkEnd w:id="105"/>
     </w:p>
     <w:p>
       <w:pPr>
         <w:pStyle w:val="3"/>
         <w:spacing w:before="120"/>
       </w:pPr>
-      <w:bookmarkStart w:id="105" w:name="_Toc133157077"/>
+      <w:bookmarkStart w:id="106" w:name="_Toc133157077"/>
       <w:r>
         <w:rPr>
           <w:rFonts w:hint="eastAsia"/>
@@ -8376,17 +8874,14 @@
       <w:r>
         <w:t xml:space="preserve"> Code</w:t>
       </w:r>
-      <w:bookmarkEnd w:id="105"/>
+      <w:bookmarkEnd w:id="106"/>
     </w:p>
     <w:p>
       <w:pPr>
         <w:pStyle w:val="3"/>
         <w:spacing w:before="120"/>
-        <w:rPr>
-          <w:rFonts w:hint="eastAsia"/>
-        </w:rPr>
-      </w:pPr>
-      <w:bookmarkStart w:id="106" w:name="_Toc133157078"/>
+      </w:pPr>
+      <w:bookmarkStart w:id="107" w:name="_Toc133157078"/>
       <w:r>
         <w:rPr>
           <w:rFonts w:hint="eastAsia"/>
@@ -8399,29 +8894,23 @@
       <w:r>
         <w:t xml:space="preserve"> API Platform</w:t>
       </w:r>
-      <w:bookmarkEnd w:id="106"/>
+      <w:bookmarkEnd w:id="107"/>
     </w:p>
     <w:p>
       <w:pPr>
         <w:pStyle w:val="3"/>
         <w:spacing w:before="120"/>
-        <w:rPr>
-          <w:rFonts w:hint="eastAsia"/>
-        </w:rPr>
-      </w:pPr>
-      <w:bookmarkStart w:id="107" w:name="_Toc133157079"/>
+      </w:pPr>
+      <w:bookmarkStart w:id="108" w:name="_Toc133157079"/>
       <w:r>
         <w:t>GitHub</w:t>
       </w:r>
-      <w:bookmarkEnd w:id="107"/>
+      <w:bookmarkEnd w:id="108"/>
     </w:p>
     <w:p>
       <w:pPr>
         <w:pStyle w:val="2"/>
         <w:spacing w:before="240" w:after="120"/>
-        <w:rPr>
-          <w:rFonts w:hint="eastAsia"/>
-        </w:rPr>
         <w:sectPr>
           <w:footerReference w:type="default" r:id="rId25"/>
           <w:footnotePr>
@@ -8434,23 +8923,23 @@
           <w:docGrid w:linePitch="384"/>
         </w:sectPr>
       </w:pPr>
-      <w:bookmarkStart w:id="108" w:name="_Toc133157080"/>
+      <w:bookmarkStart w:id="109" w:name="_Toc133157080"/>
       <w:r>
         <w:rPr>
           <w:rFonts w:hint="eastAsia"/>
         </w:rPr>
         <w:t>本章小结</w:t>
       </w:r>
-      <w:bookmarkEnd w:id="108"/>
+      <w:bookmarkEnd w:id="109"/>
     </w:p>
     <w:p>
       <w:pPr>
         <w:pStyle w:val="1"/>
-        <w:spacing w:line="240" w:lineRule="auto"/>
+        <w:spacing w:before="720" w:after="480" w:line="240" w:lineRule="auto"/>
         <w:ind w:left="0" w:firstLine="0"/>
       </w:pPr>
-      <w:bookmarkStart w:id="109" w:name="_Toc133157081"/>
-      <w:bookmarkEnd w:id="33"/>
+      <w:bookmarkStart w:id="110" w:name="_Toc133157081"/>
+      <w:bookmarkEnd w:id="0"/>
       <w:r>
         <w:rPr>
           <w:rFonts w:hint="eastAsia"/>
@@ -8464,24 +8953,21 @@
         </w:rPr>
         <w:t>需求分析</w:t>
       </w:r>
-      <w:bookmarkEnd w:id="109"/>
+      <w:bookmarkEnd w:id="110"/>
     </w:p>
     <w:p>
       <w:pPr>
         <w:pStyle w:val="2"/>
         <w:spacing w:before="240" w:after="120"/>
-        <w:rPr>
-          <w:rFonts w:hint="eastAsia"/>
-        </w:rPr>
-      </w:pPr>
-      <w:bookmarkStart w:id="110" w:name="_Toc133157082"/>
+      </w:pPr>
+      <w:bookmarkStart w:id="111" w:name="_Toc133157082"/>
       <w:r>
         <w:rPr>
           <w:rFonts w:hint="eastAsia"/>
         </w:rPr>
         <w:t>系统业务流程需求分析</w:t>
       </w:r>
-      <w:bookmarkEnd w:id="110"/>
+      <w:bookmarkEnd w:id="111"/>
     </w:p>
     <w:p>
       <w:pPr>
@@ -8490,38 +8976,35 @@
         <w:ind w:left="0" w:firstLine="0"/>
         <w:jc w:val="left"/>
       </w:pPr>
-      <w:bookmarkStart w:id="111" w:name="_Toc133157083"/>
+      <w:bookmarkStart w:id="112" w:name="_Toc133157083"/>
       <w:r>
         <w:rPr>
           <w:rFonts w:hint="eastAsia"/>
         </w:rPr>
         <w:t>系统功能需求分析</w:t>
       </w:r>
-      <w:bookmarkEnd w:id="111"/>
+      <w:bookmarkEnd w:id="112"/>
     </w:p>
     <w:p>
       <w:pPr>
         <w:pStyle w:val="3"/>
         <w:spacing w:before="120"/>
-        <w:rPr>
-          <w:rFonts w:hint="eastAsia"/>
-        </w:rPr>
-      </w:pPr>
-      <w:bookmarkStart w:id="112" w:name="_Toc133157084"/>
+      </w:pPr>
+      <w:bookmarkStart w:id="113" w:name="_Toc133157084"/>
       <w:r>
         <w:rPr>
           <w:rFonts w:hint="eastAsia"/>
         </w:rPr>
         <w:t>登录注册模块</w:t>
       </w:r>
-      <w:bookmarkEnd w:id="112"/>
+      <w:bookmarkEnd w:id="113"/>
     </w:p>
     <w:p>
       <w:pPr>
         <w:pStyle w:val="3"/>
         <w:spacing w:before="120"/>
       </w:pPr>
-      <w:bookmarkStart w:id="113" w:name="_Toc133157085"/>
+      <w:bookmarkStart w:id="114" w:name="_Toc133157085"/>
       <w:r>
         <w:rPr>
           <w:rFonts w:hint="eastAsia"/>
@@ -8540,28 +9023,28 @@
         </w:rPr>
         <w:t>需求分析</w:t>
       </w:r>
-      <w:bookmarkEnd w:id="113"/>
+      <w:bookmarkEnd w:id="114"/>
     </w:p>
     <w:p>
       <w:pPr>
         <w:pStyle w:val="3"/>
         <w:spacing w:before="120"/>
       </w:pPr>
-      <w:bookmarkStart w:id="114" w:name="_Toc133157086"/>
+      <w:bookmarkStart w:id="115" w:name="_Toc133157086"/>
       <w:r>
         <w:rPr>
           <w:rFonts w:hint="eastAsia"/>
         </w:rPr>
         <w:t>机房状态管理模块</w:t>
       </w:r>
-      <w:bookmarkEnd w:id="114"/>
+      <w:bookmarkEnd w:id="115"/>
     </w:p>
     <w:p>
       <w:pPr>
         <w:pStyle w:val="3"/>
         <w:spacing w:before="120"/>
       </w:pPr>
-      <w:bookmarkStart w:id="115" w:name="_Toc133157087"/>
+      <w:bookmarkStart w:id="116" w:name="_Toc133157087"/>
       <w:r>
         <w:rPr>
           <w:rFonts w:hint="eastAsia"/>
@@ -8580,45 +9063,42 @@
         </w:rPr>
         <w:t>模块</w:t>
       </w:r>
-      <w:bookmarkEnd w:id="115"/>
+      <w:bookmarkEnd w:id="116"/>
     </w:p>
     <w:p>
       <w:pPr>
         <w:pStyle w:val="3"/>
         <w:spacing w:before="120"/>
       </w:pPr>
-      <w:bookmarkStart w:id="116" w:name="_Toc133157088"/>
+      <w:bookmarkStart w:id="117" w:name="_Toc133157088"/>
       <w:r>
         <w:rPr>
           <w:rFonts w:hint="eastAsia"/>
         </w:rPr>
         <w:t>用户管理模块</w:t>
       </w:r>
-      <w:bookmarkEnd w:id="116"/>
+      <w:bookmarkEnd w:id="117"/>
     </w:p>
     <w:p>
       <w:pPr>
         <w:pStyle w:val="3"/>
         <w:spacing w:before="120"/>
       </w:pPr>
-      <w:bookmarkStart w:id="117" w:name="_Toc133157089"/>
+      <w:bookmarkStart w:id="118" w:name="_Toc133157089"/>
       <w:r>
         <w:rPr>
           <w:rFonts w:hint="eastAsia"/>
         </w:rPr>
         <w:t>个人资料模块</w:t>
       </w:r>
-      <w:bookmarkEnd w:id="117"/>
+      <w:bookmarkEnd w:id="118"/>
     </w:p>
     <w:p>
       <w:pPr>
         <w:pStyle w:val="2"/>
         <w:spacing w:before="240" w:after="120"/>
-        <w:rPr>
-          <w:rFonts w:hint="eastAsia"/>
-        </w:rPr>
-      </w:pPr>
-      <w:bookmarkStart w:id="118" w:name="_Toc133157090"/>
+      </w:pPr>
+      <w:bookmarkStart w:id="119" w:name="_Toc133157090"/>
       <w:r>
         <w:rPr>
           <w:rFonts w:hint="eastAsia"/>
@@ -8637,18 +9117,15 @@
         </w:rPr>
         <w:t>功能需求分析</w:t>
       </w:r>
-      <w:bookmarkStart w:id="119" w:name="_Toc156292013"/>
-      <w:bookmarkStart w:id="120" w:name="_Toc163533801"/>
-      <w:bookmarkStart w:id="121" w:name="_Toc156291161"/>
-      <w:bookmarkEnd w:id="118"/>
+      <w:bookmarkStart w:id="120" w:name="_Toc156292013"/>
+      <w:bookmarkStart w:id="121" w:name="_Toc163533801"/>
+      <w:bookmarkStart w:id="122" w:name="_Toc156291161"/>
+      <w:bookmarkEnd w:id="119"/>
     </w:p>
     <w:p>
       <w:pPr>
         <w:pStyle w:val="2"/>
         <w:spacing w:before="240" w:after="120"/>
-        <w:rPr>
-          <w:rFonts w:hint="eastAsia"/>
-        </w:rPr>
         <w:sectPr>
           <w:footerReference w:type="default" r:id="rId26"/>
           <w:footnotePr>
@@ -8661,25 +9138,25 @@
           <w:docGrid w:linePitch="384"/>
         </w:sectPr>
       </w:pPr>
-      <w:bookmarkStart w:id="122" w:name="_Toc133157091"/>
+      <w:bookmarkStart w:id="123" w:name="_Toc133157091"/>
       <w:r>
         <w:rPr>
           <w:rFonts w:hint="eastAsia"/>
         </w:rPr>
         <w:t>本章小结</w:t>
       </w:r>
-      <w:bookmarkEnd w:id="122"/>
+      <w:bookmarkEnd w:id="123"/>
     </w:p>
     <w:p>
       <w:pPr>
         <w:pStyle w:val="1"/>
-        <w:spacing w:line="240" w:lineRule="auto"/>
+        <w:spacing w:before="720" w:after="480" w:line="240" w:lineRule="auto"/>
         <w:ind w:left="0" w:firstLine="0"/>
       </w:pPr>
-      <w:bookmarkStart w:id="123" w:name="_Toc133157092"/>
-      <w:bookmarkEnd w:id="119"/>
+      <w:bookmarkStart w:id="124" w:name="_Toc133157092"/>
       <w:bookmarkEnd w:id="120"/>
       <w:bookmarkEnd w:id="121"/>
+      <w:bookmarkEnd w:id="122"/>
       <w:r>
         <w:rPr>
           <w:rFonts w:hint="eastAsia"/>
@@ -8693,7 +9170,7 @@
         </w:rPr>
         <w:t>设计</w:t>
       </w:r>
-      <w:bookmarkEnd w:id="123"/>
+      <w:bookmarkEnd w:id="124"/>
     </w:p>
     <w:p>
       <w:pPr>
@@ -8702,8 +9179,8 @@
         <w:ind w:left="0" w:firstLine="0"/>
         <w:jc w:val="left"/>
       </w:pPr>
-      <w:bookmarkStart w:id="124" w:name="_Toc69838721"/>
       <w:bookmarkStart w:id="125" w:name="_Toc133157093"/>
+      <w:bookmarkStart w:id="126" w:name="_Toc69838721"/>
       <w:r>
         <w:rPr>
           <w:rFonts w:hint="eastAsia"/>
@@ -8723,21 +9200,21 @@
         <w:pStyle w:val="2"/>
         <w:spacing w:before="240" w:after="120"/>
       </w:pPr>
-      <w:bookmarkStart w:id="126" w:name="_Toc133157094"/>
+      <w:bookmarkStart w:id="127" w:name="_Toc133157094"/>
       <w:r>
         <w:rPr>
           <w:rFonts w:hint="eastAsia"/>
         </w:rPr>
         <w:t>系统数据库设计</w:t>
       </w:r>
-      <w:bookmarkEnd w:id="126"/>
+      <w:bookmarkEnd w:id="127"/>
     </w:p>
     <w:p>
       <w:pPr>
         <w:pStyle w:val="3"/>
         <w:spacing w:before="120"/>
       </w:pPr>
-      <w:bookmarkStart w:id="127" w:name="_Toc133157095"/>
+      <w:bookmarkStart w:id="128" w:name="_Toc133157095"/>
       <w:r>
         <w:rPr>
           <w:rFonts w:hint="eastAsia"/>
@@ -8750,43 +9227,37 @@
         </w:rPr>
         <w:t>图设计</w:t>
       </w:r>
-      <w:bookmarkEnd w:id="127"/>
+      <w:bookmarkEnd w:id="128"/>
     </w:p>
     <w:p>
       <w:pPr>
         <w:pStyle w:val="3"/>
         <w:spacing w:before="120"/>
-        <w:rPr>
-          <w:rFonts w:hint="eastAsia"/>
-        </w:rPr>
-      </w:pPr>
-      <w:bookmarkStart w:id="128" w:name="_Toc133157096"/>
+      </w:pPr>
+      <w:bookmarkStart w:id="129" w:name="_Toc133157096"/>
       <w:r>
         <w:rPr>
           <w:rFonts w:hint="eastAsia"/>
         </w:rPr>
         <w:t>数据库表设计</w:t>
       </w:r>
-      <w:bookmarkEnd w:id="128"/>
+      <w:bookmarkEnd w:id="129"/>
     </w:p>
     <w:p>
       <w:pPr>
         <w:pStyle w:val="2"/>
         <w:spacing w:before="240" w:after="120"/>
-        <w:rPr>
-          <w:rFonts w:hint="eastAsia"/>
-        </w:rPr>
-      </w:pPr>
-      <w:bookmarkStart w:id="129" w:name="_Toc133157097"/>
+      </w:pPr>
+      <w:bookmarkStart w:id="130" w:name="_Toc133157097"/>
       <w:r>
         <w:rPr>
           <w:rFonts w:hint="eastAsia"/>
         </w:rPr>
         <w:t>本章小结</w:t>
       </w:r>
-      <w:bookmarkEnd w:id="129"/>
-    </w:p>
-    <w:bookmarkEnd w:id="124"/>
+      <w:bookmarkEnd w:id="130"/>
+    </w:p>
+    <w:bookmarkEnd w:id="126"/>
     <w:p>
       <w:pPr>
         <w:sectPr>
@@ -8805,10 +9276,10 @@
     <w:p>
       <w:pPr>
         <w:pStyle w:val="1"/>
-        <w:spacing w:line="240" w:lineRule="auto"/>
+        <w:spacing w:before="720" w:after="480" w:line="240" w:lineRule="auto"/>
         <w:ind w:left="0" w:firstLine="0"/>
       </w:pPr>
-      <w:bookmarkStart w:id="130" w:name="_Toc133157098"/>
+      <w:bookmarkStart w:id="131" w:name="_Toc133157098"/>
       <w:r>
         <w:rPr>
           <w:rFonts w:hint="eastAsia"/>
@@ -8816,13 +9287,15 @@
         <w:lastRenderedPageBreak/>
         <w:t>系统开发与实现</w:t>
       </w:r>
-      <w:bookmarkEnd w:id="130"/>
+      <w:bookmarkEnd w:id="131"/>
     </w:p>
     <w:p>
       <w:pPr>
         <w:spacing w:line="360" w:lineRule="auto"/>
-        <w:ind w:firstLineChars="200" w:firstLine="480"/>
-      </w:pPr>
+      </w:pPr>
+      <w:r>
+        <w:tab/>
+      </w:r>
       <w:r>
         <w:rPr>
           <w:rFonts w:hint="eastAsia"/>
@@ -8903,39 +9376,9 @@
       </w:r>
       <w:r>
         <w:rPr>
-          <w:rFonts w:ascii="宋体" w:hAnsi="宋体" w:cs="宋体" w:hint="eastAsia"/>
-        </w:rPr>
-        <w:t>登录注册模块、机房模拟</w:t>
-      </w:r>
-      <w:r>
-        <w:rPr>
-          <w:rFonts w:ascii="宋体" w:hAnsi="宋体" w:cs="宋体" w:hint="eastAsia"/>
-        </w:rPr>
-        <w:t>及监控模块、机房状态管理模块、报修消息</w:t>
-      </w:r>
-      <w:r>
-        <w:rPr>
-          <w:rFonts w:ascii="宋体" w:hAnsi="宋体" w:cs="宋体" w:hint="eastAsia"/>
-        </w:rPr>
-        <w:t>管理</w:t>
-      </w:r>
-      <w:r>
-        <w:rPr>
-          <w:rFonts w:ascii="宋体" w:hAnsi="宋体" w:cs="宋体" w:hint="eastAsia"/>
-        </w:rPr>
-        <w:t>模块</w:t>
-      </w:r>
-      <w:r>
-        <w:rPr>
-          <w:rFonts w:ascii="宋体" w:hAnsi="宋体" w:cs="宋体" w:hint="eastAsia"/>
-        </w:rPr>
-        <w:t>、用户管理模块</w:t>
-      </w:r>
-      <w:r>
-        <w:rPr>
-          <w:rFonts w:ascii="宋体" w:hAnsi="宋体" w:cs="宋体" w:hint="eastAsia"/>
-        </w:rPr>
-        <w:t>以及个人资料模块</w:t>
+          <w:rFonts w:hint="eastAsia"/>
+        </w:rPr>
+        <w:t>登录注册模块、机房模拟及监控模块、机房状态管理模块、报修消息管理模块、用户管理模块以及个人资料模块</w:t>
       </w:r>
     </w:p>
     <w:p>
@@ -8945,7 +9388,7 @@
         <w:ind w:left="0" w:firstLine="0"/>
         <w:jc w:val="left"/>
       </w:pPr>
-      <w:bookmarkStart w:id="131" w:name="_Toc133157099"/>
+      <w:bookmarkStart w:id="132" w:name="_Toc133157099"/>
       <w:r>
         <w:rPr>
           <w:rFonts w:hint="eastAsia"/>
@@ -8958,7 +9401,7 @@
         </w:rPr>
         <w:t>注册模块</w:t>
       </w:r>
-      <w:bookmarkEnd w:id="131"/>
+      <w:bookmarkEnd w:id="132"/>
     </w:p>
     <w:p>
       <w:pPr>
@@ -8967,14 +9410,14 @@
         <w:ind w:left="0" w:firstLine="0"/>
         <w:jc w:val="left"/>
       </w:pPr>
-      <w:bookmarkStart w:id="132" w:name="_Toc133157100"/>
+      <w:bookmarkStart w:id="133" w:name="_Toc133157100"/>
       <w:r>
         <w:rPr>
           <w:rFonts w:hint="eastAsia"/>
         </w:rPr>
         <w:t>机房模拟及监控模块</w:t>
       </w:r>
-      <w:bookmarkEnd w:id="132"/>
+      <w:bookmarkEnd w:id="133"/>
     </w:p>
     <w:p>
       <w:pPr>
@@ -8982,25 +9425,22 @@
         <w:spacing w:before="240" w:after="120" w:line="360" w:lineRule="auto"/>
         <w:ind w:left="0" w:firstLine="0"/>
         <w:jc w:val="left"/>
-        <w:rPr>
-          <w:rFonts w:hint="eastAsia"/>
-        </w:rPr>
-      </w:pPr>
-      <w:bookmarkStart w:id="133" w:name="_Toc133157101"/>
+      </w:pPr>
+      <w:bookmarkStart w:id="134" w:name="_Toc133157101"/>
       <w:r>
         <w:rPr>
           <w:rFonts w:hint="eastAsia"/>
         </w:rPr>
         <w:t>机房状态管理模块</w:t>
       </w:r>
-      <w:bookmarkEnd w:id="133"/>
+      <w:bookmarkEnd w:id="134"/>
     </w:p>
     <w:p>
       <w:pPr>
         <w:pStyle w:val="2"/>
         <w:spacing w:before="240" w:after="120"/>
       </w:pPr>
-      <w:bookmarkStart w:id="134" w:name="_Toc133157102"/>
+      <w:bookmarkStart w:id="135" w:name="_Toc133157102"/>
       <w:r>
         <w:rPr>
           <w:rFonts w:hint="eastAsia"/>
@@ -9019,46 +9459,40 @@
         </w:rPr>
         <w:t>模块</w:t>
       </w:r>
-      <w:bookmarkEnd w:id="134"/>
+      <w:bookmarkEnd w:id="135"/>
     </w:p>
     <w:p>
       <w:pPr>
         <w:pStyle w:val="2"/>
         <w:spacing w:before="240" w:after="120"/>
       </w:pPr>
-      <w:bookmarkStart w:id="135" w:name="_Toc133157103"/>
+      <w:bookmarkStart w:id="136" w:name="_Toc133157103"/>
       <w:r>
         <w:rPr>
           <w:rFonts w:hint="eastAsia"/>
         </w:rPr>
         <w:t>用户管理模块</w:t>
       </w:r>
-      <w:bookmarkEnd w:id="135"/>
+      <w:bookmarkEnd w:id="136"/>
     </w:p>
     <w:p>
       <w:pPr>
         <w:pStyle w:val="2"/>
         <w:spacing w:before="240" w:after="120"/>
-        <w:rPr>
-          <w:rFonts w:hint="eastAsia"/>
-        </w:rPr>
-      </w:pPr>
-      <w:bookmarkStart w:id="136" w:name="_Toc133157104"/>
+      </w:pPr>
+      <w:bookmarkStart w:id="137" w:name="_Toc133157104"/>
       <w:r>
         <w:rPr>
           <w:rFonts w:hint="eastAsia"/>
         </w:rPr>
         <w:t>个人资料模块</w:t>
       </w:r>
-      <w:bookmarkEnd w:id="136"/>
+      <w:bookmarkEnd w:id="137"/>
     </w:p>
     <w:p>
       <w:pPr>
         <w:pStyle w:val="2"/>
         <w:spacing w:before="240" w:after="120"/>
-        <w:rPr>
-          <w:rFonts w:hint="eastAsia"/>
-        </w:rPr>
         <w:sectPr>
           <w:footnotePr>
             <w:numFmt w:val="decimalEnclosedCircleChinese"/>
@@ -9070,22 +9504,22 @@
           <w:docGrid w:linePitch="384"/>
         </w:sectPr>
       </w:pPr>
-      <w:bookmarkStart w:id="137" w:name="_Toc133157105"/>
+      <w:bookmarkStart w:id="138" w:name="_Toc133157105"/>
       <w:r>
         <w:rPr>
           <w:rFonts w:hint="eastAsia"/>
         </w:rPr>
         <w:t>本章小结</w:t>
       </w:r>
-      <w:bookmarkEnd w:id="137"/>
+      <w:bookmarkEnd w:id="138"/>
     </w:p>
     <w:p>
       <w:pPr>
         <w:pStyle w:val="1"/>
-        <w:spacing w:line="240" w:lineRule="auto"/>
+        <w:spacing w:before="720" w:after="480" w:line="240" w:lineRule="auto"/>
         <w:ind w:left="0" w:firstLine="0"/>
       </w:pPr>
-      <w:bookmarkStart w:id="138" w:name="_Toc133157106"/>
+      <w:bookmarkStart w:id="139" w:name="_Toc133157106"/>
       <w:r>
         <w:rPr>
           <w:rFonts w:hint="eastAsia"/>
@@ -9093,7 +9527,7 @@
         <w:lastRenderedPageBreak/>
         <w:t>系统测试</w:t>
       </w:r>
-      <w:bookmarkEnd w:id="138"/>
+      <w:bookmarkEnd w:id="139"/>
     </w:p>
     <w:p>
       <w:pPr>
@@ -9102,7 +9536,7 @@
         <w:ind w:left="0" w:firstLine="0"/>
         <w:jc w:val="left"/>
       </w:pPr>
-      <w:bookmarkStart w:id="139" w:name="_Toc133157107"/>
+      <w:bookmarkStart w:id="140" w:name="_Toc133157107"/>
       <w:r>
         <w:rPr>
           <w:rFonts w:hint="eastAsia"/>
@@ -9115,7 +9549,7 @@
         </w:rPr>
         <w:t>目标和原则</w:t>
       </w:r>
-      <w:bookmarkEnd w:id="139"/>
+      <w:bookmarkEnd w:id="140"/>
     </w:p>
     <w:p>
       <w:pPr>
@@ -9123,57 +9557,48 @@
         <w:spacing w:before="240" w:after="120" w:line="360" w:lineRule="auto"/>
         <w:ind w:left="0" w:firstLine="0"/>
         <w:jc w:val="left"/>
-        <w:rPr>
-          <w:rFonts w:hint="eastAsia"/>
-        </w:rPr>
-      </w:pPr>
-      <w:bookmarkStart w:id="140" w:name="_Toc133157108"/>
+      </w:pPr>
+      <w:bookmarkStart w:id="141" w:name="_Toc133157108"/>
       <w:r>
         <w:rPr>
           <w:rFonts w:hint="eastAsia"/>
         </w:rPr>
         <w:t>系统测试环境</w:t>
       </w:r>
-      <w:bookmarkEnd w:id="140"/>
+      <w:bookmarkEnd w:id="141"/>
     </w:p>
     <w:p>
       <w:pPr>
         <w:pStyle w:val="2"/>
         <w:spacing w:before="240" w:after="120"/>
-        <w:rPr>
-          <w:rFonts w:hint="eastAsia"/>
-        </w:rPr>
-      </w:pPr>
-      <w:bookmarkStart w:id="141" w:name="_Toc133157109"/>
+      </w:pPr>
+      <w:bookmarkStart w:id="142" w:name="_Toc133157109"/>
       <w:r>
         <w:rPr>
           <w:rFonts w:hint="eastAsia"/>
         </w:rPr>
         <w:t>系统功能测试</w:t>
       </w:r>
-      <w:bookmarkEnd w:id="141"/>
+      <w:bookmarkEnd w:id="142"/>
     </w:p>
     <w:p>
       <w:pPr>
         <w:pStyle w:val="2"/>
         <w:spacing w:before="240" w:after="120"/>
       </w:pPr>
-      <w:bookmarkStart w:id="142" w:name="_Toc133157110"/>
+      <w:bookmarkStart w:id="143" w:name="_Toc133157110"/>
       <w:r>
         <w:rPr>
           <w:rFonts w:hint="eastAsia"/>
         </w:rPr>
         <w:t>测试结论</w:t>
       </w:r>
-      <w:bookmarkEnd w:id="142"/>
+      <w:bookmarkEnd w:id="143"/>
     </w:p>
     <w:p>
       <w:pPr>
         <w:pStyle w:val="2"/>
         <w:spacing w:before="240" w:after="120"/>
-        <w:rPr>
-          <w:rFonts w:hint="eastAsia"/>
-        </w:rPr>
         <w:sectPr>
           <w:footnotePr>
             <w:numFmt w:val="decimalEnclosedCircleChinese"/>
@@ -9185,25 +9610,22 @@
           <w:docGrid w:linePitch="384"/>
         </w:sectPr>
       </w:pPr>
-      <w:bookmarkStart w:id="143" w:name="_Toc133157111"/>
+      <w:bookmarkStart w:id="144" w:name="_Toc133157111"/>
       <w:r>
         <w:rPr>
           <w:rFonts w:hint="eastAsia"/>
         </w:rPr>
         <w:t>本章小结</w:t>
       </w:r>
-      <w:bookmarkEnd w:id="143"/>
+      <w:bookmarkEnd w:id="144"/>
     </w:p>
     <w:p>
       <w:pPr>
         <w:pStyle w:val="1"/>
-        <w:spacing w:line="240" w:lineRule="auto"/>
+        <w:spacing w:before="720" w:after="480" w:line="240" w:lineRule="auto"/>
         <w:ind w:left="0" w:firstLine="0"/>
-        <w:rPr>
-          <w:rFonts w:hint="eastAsia"/>
-        </w:rPr>
-      </w:pPr>
-      <w:bookmarkStart w:id="144" w:name="_Toc133157112"/>
+      </w:pPr>
+      <w:bookmarkStart w:id="145" w:name="_Toc133157112"/>
       <w:r>
         <w:rPr>
           <w:rFonts w:hint="eastAsia"/>
@@ -9211,29 +9633,26 @@
         <w:lastRenderedPageBreak/>
         <w:t>总结与展望</w:t>
       </w:r>
-      <w:bookmarkEnd w:id="144"/>
+      <w:bookmarkEnd w:id="145"/>
     </w:p>
     <w:p>
       <w:pPr>
         <w:pStyle w:val="2"/>
         <w:spacing w:before="240" w:after="120"/>
       </w:pPr>
-      <w:bookmarkStart w:id="145" w:name="_Toc133157113"/>
+      <w:bookmarkStart w:id="146" w:name="_Toc133157113"/>
       <w:r>
         <w:rPr>
           <w:rFonts w:hint="eastAsia"/>
         </w:rPr>
         <w:t>论文结论与总结</w:t>
       </w:r>
-      <w:bookmarkEnd w:id="145"/>
+      <w:bookmarkEnd w:id="146"/>
     </w:p>
     <w:p>
       <w:pPr>
         <w:pStyle w:val="2"/>
         <w:spacing w:before="240" w:after="120"/>
-        <w:rPr>
-          <w:rFonts w:hint="eastAsia"/>
-        </w:rPr>
         <w:sectPr>
           <w:footnotePr>
             <w:numFmt w:val="decimalEnclosedCircleChinese"/>
@@ -9245,14 +9664,14 @@
           <w:docGrid w:linePitch="384"/>
         </w:sectPr>
       </w:pPr>
-      <w:bookmarkStart w:id="146" w:name="_Toc133157114"/>
+      <w:bookmarkStart w:id="147" w:name="_Toc133157114"/>
       <w:r>
         <w:rPr>
           <w:rFonts w:hint="eastAsia"/>
         </w:rPr>
         <w:t>未来研究展望</w:t>
       </w:r>
-      <w:bookmarkEnd w:id="146"/>
+      <w:bookmarkEnd w:id="147"/>
     </w:p>
     <w:p>
       <w:pPr>
@@ -9261,35 +9680,31 @@
           <w:ilvl w:val="0"/>
           <w:numId w:val="0"/>
         </w:numPr>
-        <w:spacing w:line="240" w:lineRule="auto"/>
-        <w:rPr>
-          <w:rFonts w:hint="eastAsia"/>
-        </w:rPr>
-      </w:pPr>
-      <w:bookmarkStart w:id="147" w:name="_Toc23923"/>
-      <w:bookmarkStart w:id="148" w:name="_Toc101439086"/>
-      <w:bookmarkStart w:id="149" w:name="_Toc27882"/>
-      <w:bookmarkStart w:id="150" w:name="_Toc163533803"/>
-      <w:bookmarkStart w:id="151" w:name="_Toc23040"/>
-      <w:bookmarkStart w:id="152" w:name="_Toc100667500"/>
-      <w:bookmarkStart w:id="153" w:name="_Toc30109"/>
-      <w:bookmarkStart w:id="154" w:name="_Toc30442"/>
-      <w:bookmarkStart w:id="155" w:name="_Toc69838727"/>
-      <w:bookmarkStart w:id="156" w:name="_Toc156292017"/>
-      <w:bookmarkStart w:id="157" w:name="_Toc11536"/>
-      <w:bookmarkStart w:id="158" w:name="_Toc24894"/>
-      <w:bookmarkStart w:id="159" w:name="_Toc156291165"/>
-      <w:bookmarkStart w:id="160" w:name="_Toc133157115"/>
-      <w:commentRangeStart w:id="161"/>
+        <w:spacing w:before="720" w:after="480" w:line="240" w:lineRule="auto"/>
+      </w:pPr>
+      <w:bookmarkStart w:id="148" w:name="_Toc23923"/>
+      <w:bookmarkStart w:id="149" w:name="_Toc101439086"/>
+      <w:bookmarkStart w:id="150" w:name="_Toc27882"/>
+      <w:bookmarkStart w:id="151" w:name="_Toc163533803"/>
+      <w:bookmarkStart w:id="152" w:name="_Toc23040"/>
+      <w:bookmarkStart w:id="153" w:name="_Toc100667500"/>
+      <w:bookmarkStart w:id="154" w:name="_Toc30109"/>
+      <w:bookmarkStart w:id="155" w:name="_Toc30442"/>
+      <w:bookmarkStart w:id="156" w:name="_Toc69838727"/>
+      <w:bookmarkStart w:id="157" w:name="_Toc156292017"/>
+      <w:bookmarkStart w:id="158" w:name="_Toc11536"/>
+      <w:bookmarkStart w:id="159" w:name="_Toc24894"/>
+      <w:bookmarkStart w:id="160" w:name="_Toc156291165"/>
+      <w:bookmarkStart w:id="161" w:name="_Toc133157115"/>
+      <w:commentRangeStart w:id="162"/>
       <w:r>
         <w:lastRenderedPageBreak/>
         <w:t>参考</w:t>
       </w:r>
-      <w:commentRangeStart w:id="162"/>
+      <w:commentRangeStart w:id="163"/>
       <w:r>
         <w:t>文献</w:t>
       </w:r>
-      <w:bookmarkEnd w:id="147"/>
       <w:bookmarkEnd w:id="148"/>
       <w:bookmarkEnd w:id="149"/>
       <w:bookmarkEnd w:id="150"/>
@@ -9302,33 +9717,33 @@
       <w:bookmarkEnd w:id="157"/>
       <w:bookmarkEnd w:id="158"/>
       <w:bookmarkEnd w:id="159"/>
-      <w:commentRangeEnd w:id="161"/>
-      <w:r>
-        <w:rPr>
-          <w:rStyle w:val="af7"/>
+      <w:bookmarkEnd w:id="160"/>
+      <w:commentRangeEnd w:id="162"/>
+      <w:r>
+        <w:rPr>
+          <w:rStyle w:val="af8"/>
           <w:bCs w:val="0"/>
           <w:snapToGrid/>
           <w:kern w:val="2"/>
         </w:rPr>
-        <w:commentReference w:id="161"/>
-      </w:r>
-      <w:commentRangeEnd w:id="162"/>
-      <w:r>
-        <w:rPr>
-          <w:rStyle w:val="af7"/>
+        <w:commentReference w:id="162"/>
+      </w:r>
+      <w:commentRangeEnd w:id="163"/>
+      <w:r>
+        <w:rPr>
+          <w:rStyle w:val="af8"/>
           <w:bCs w:val="0"/>
           <w:snapToGrid/>
           <w:kern w:val="2"/>
         </w:rPr>
-        <w:commentReference w:id="162"/>
-      </w:r>
-      <w:bookmarkEnd w:id="160"/>
+        <w:commentReference w:id="163"/>
+      </w:r>
+      <w:bookmarkEnd w:id="161"/>
     </w:p>
     <w:p>
       <w:pPr>
         <w:spacing w:line="360" w:lineRule="auto"/>
         <w:rPr>
-          <w:rFonts w:hint="eastAsia"/>
           <w:bCs/>
         </w:rPr>
         <w:sectPr>
@@ -9351,26 +9766,23 @@
           <w:ilvl w:val="0"/>
           <w:numId w:val="0"/>
         </w:numPr>
-        <w:spacing w:line="240" w:lineRule="auto"/>
-        <w:rPr>
-          <w:rFonts w:hint="eastAsia"/>
-        </w:rPr>
-      </w:pPr>
-      <w:bookmarkStart w:id="163" w:name="_Toc163533802"/>
-      <w:bookmarkStart w:id="164" w:name="_Toc101439087"/>
-      <w:bookmarkStart w:id="165" w:name="_Toc156292016"/>
-      <w:bookmarkStart w:id="166" w:name="_Toc17617"/>
-      <w:bookmarkStart w:id="167" w:name="_Toc6027"/>
-      <w:bookmarkStart w:id="168" w:name="_Toc9478"/>
-      <w:bookmarkStart w:id="169" w:name="_Toc324"/>
-      <w:bookmarkStart w:id="170" w:name="_Toc30286"/>
-      <w:bookmarkStart w:id="171" w:name="_Toc7165"/>
-      <w:bookmarkStart w:id="172" w:name="_Toc100667501"/>
-      <w:bookmarkStart w:id="173" w:name="_Toc24853"/>
-      <w:bookmarkStart w:id="174" w:name="_Toc179470332"/>
-      <w:bookmarkStart w:id="175" w:name="_Toc156291164"/>
-      <w:bookmarkStart w:id="176" w:name="_Toc69838729"/>
-      <w:bookmarkStart w:id="177" w:name="_Toc133157116"/>
+        <w:spacing w:before="720" w:after="480" w:line="240" w:lineRule="auto"/>
+      </w:pPr>
+      <w:bookmarkStart w:id="164" w:name="_Toc163533802"/>
+      <w:bookmarkStart w:id="165" w:name="_Toc101439087"/>
+      <w:bookmarkStart w:id="166" w:name="_Toc156292016"/>
+      <w:bookmarkStart w:id="167" w:name="_Toc17617"/>
+      <w:bookmarkStart w:id="168" w:name="_Toc6027"/>
+      <w:bookmarkStart w:id="169" w:name="_Toc9478"/>
+      <w:bookmarkStart w:id="170" w:name="_Toc324"/>
+      <w:bookmarkStart w:id="171" w:name="_Toc30286"/>
+      <w:bookmarkStart w:id="172" w:name="_Toc7165"/>
+      <w:bookmarkStart w:id="173" w:name="_Toc100667501"/>
+      <w:bookmarkStart w:id="174" w:name="_Toc24853"/>
+      <w:bookmarkStart w:id="175" w:name="_Toc179470332"/>
+      <w:bookmarkStart w:id="176" w:name="_Toc156291164"/>
+      <w:bookmarkStart w:id="177" w:name="_Toc69838729"/>
+      <w:bookmarkStart w:id="178" w:name="_Toc133157116"/>
       <w:r>
         <w:lastRenderedPageBreak/>
         <w:t>致</w:t>
@@ -9378,11 +9790,10 @@
       <w:r>
         <w:t xml:space="preserve">  </w:t>
       </w:r>
-      <w:commentRangeStart w:id="178"/>
+      <w:commentRangeStart w:id="179"/>
       <w:r>
         <w:t>谢</w:t>
       </w:r>
-      <w:bookmarkEnd w:id="163"/>
       <w:bookmarkEnd w:id="164"/>
       <w:bookmarkEnd w:id="165"/>
       <w:bookmarkEnd w:id="166"/>
@@ -9396,17 +9807,12 @@
       <w:bookmarkEnd w:id="174"/>
       <w:bookmarkEnd w:id="175"/>
       <w:bookmarkEnd w:id="176"/>
-      <w:commentRangeEnd w:id="178"/>
-      <w:r>
-        <w:rPr>
-          <w:rStyle w:val="af7"/>
-          <w:bCs w:val="0"/>
-          <w:snapToGrid/>
-          <w:kern w:val="2"/>
-        </w:rPr>
-        <w:commentReference w:id="178"/>
-      </w:r>
       <w:bookmarkEnd w:id="177"/>
+      <w:commentRangeEnd w:id="179"/>
+      <w:r>
+        <w:commentReference w:id="179"/>
+      </w:r>
+      <w:bookmarkEnd w:id="178"/>
     </w:p>
     <w:sectPr>
       <w:footnotePr>
@@ -9773,7 +10179,7 @@
           <wp:inline distT="0" distB="0" distL="0" distR="0" wp14:anchorId="77954240" wp14:editId="341B785A">
             <wp:extent cx="2517775" cy="647700"/>
             <wp:effectExtent l="0" t="0" r="0" b="0"/>
-            <wp:docPr id="20" name="图片 20"/>
+            <wp:docPr id="5" name="图片 5"/>
             <wp:cNvGraphicFramePr>
               <a:graphicFrameLocks xmlns:a="http://schemas.openxmlformats.org/drawingml/2006/main" noChangeAspect="1"/>
             </wp:cNvGraphicFramePr>
@@ -9889,7 +10295,7 @@
       </w:pPr>
       <w:r>
         <w:rPr>
-          <w:rStyle w:val="af7"/>
+          <w:rStyle w:val="af8"/>
         </w:rPr>
         <w:annotationRef/>
       </w:r>
@@ -9978,7 +10384,7 @@
       </w:r>
       <w:r>
         <w:rPr>
-          <w:rStyle w:val="af5"/>
+          <w:rStyle w:val="af6"/>
           <w:i w:val="0"/>
           <w:szCs w:val="21"/>
           <w:shd w:val="clear" w:color="auto" w:fill="FFFFFF"/>
@@ -10240,7 +10646,7 @@
       </w:pPr>
       <w:r>
         <w:rPr>
-          <w:rStyle w:val="af7"/>
+          <w:rStyle w:val="af8"/>
         </w:rPr>
         <w:annotationRef/>
       </w:r>
@@ -11105,7 +11511,7 @@
           <wp:inline distT="0" distB="0" distL="0" distR="0" wp14:anchorId="1CE4EC24" wp14:editId="1543D395">
             <wp:extent cx="2254250" cy="1169035"/>
             <wp:effectExtent l="0" t="0" r="0" b="0"/>
-            <wp:docPr id="19" name="图片 19"/>
+            <wp:docPr id="6" name="图片 6"/>
             <wp:cNvGraphicFramePr>
               <a:graphicFrameLocks xmlns:a="http://schemas.openxmlformats.org/drawingml/2006/main" noChangeAspect="1"/>
             </wp:cNvGraphicFramePr>
@@ -11209,13 +11615,13 @@
       </w:pPr>
       <w:r>
         <w:rPr>
-          <w:rStyle w:val="af7"/>
+          <w:rStyle w:val="af8"/>
         </w:rPr>
         <w:annotationRef/>
       </w:r>
       <w:r>
         <w:rPr>
-          <w:rStyle w:val="af7"/>
+          <w:rStyle w:val="af8"/>
         </w:rPr>
         <w:annotationRef/>
       </w:r>
@@ -11224,7 +11630,7 @@
       </w:r>
       <w:r>
         <w:rPr>
-          <w:rStyle w:val="af7"/>
+          <w:rStyle w:val="af8"/>
         </w:rPr>
         <w:annotationRef/>
       </w:r>
@@ -11558,7 +11964,27 @@
       </w:r>
     </w:p>
   </w:comment>
-  <w:comment w:id="161" w:author="mamengnan" w:date="2022-05-02T21:31:00Z" w:initials="m">
+  <w:comment w:id="95" w:author="zetian zhao" w:date="2023-04-24T11:09:00Z" w:initials="zz">
+    <w:p>
+      <w:pPr>
+        <w:jc w:val="left"/>
+      </w:pPr>
+      <w:r>
+        <w:rPr>
+          <w:rStyle w:val="af8"/>
+        </w:rPr>
+        <w:annotationRef/>
+      </w:r>
+      <w:r>
+        <w:rPr>
+          <w:rFonts w:hint="eastAsia"/>
+          <w:color w:val="000000"/>
+        </w:rPr>
+        <w:t>完成第四章之后改成具体使用的图的类型</w:t>
+      </w:r>
+    </w:p>
+  </w:comment>
+  <w:comment w:id="162" w:author="mamengnan" w:date="2022-05-02T21:31:00Z" w:initials="m">
     <w:p>
       <w:pPr>
         <w:pStyle w:val="a4"/>
@@ -11571,7 +11997,7 @@
       </w:r>
     </w:p>
   </w:comment>
-  <w:comment w:id="162" w:author="mamengnan" w:date="2022-05-02T21:33:00Z" w:initials="m">
+  <w:comment w:id="163" w:author="mamengnan" w:date="2022-05-02T21:33:00Z" w:initials="m">
     <w:p>
       <w:pPr>
         <w:pStyle w:val="a4"/>
@@ -11652,7 +12078,7 @@
       </w:r>
     </w:p>
   </w:comment>
-  <w:comment w:id="178" w:author="mamengnan" w:date="2022-05-02T21:28:00Z" w:initials="m">
+  <w:comment w:id="179" w:author="mamengnan" w:date="2022-05-02T21:28:00Z" w:initials="m">
     <w:p>
       <w:pPr>
         <w:pStyle w:val="a4"/>
@@ -11693,6 +12119,7 @@
   <w15:commentEx w15:paraId="4DAD4560" w15:done="0"/>
   <w15:commentEx w15:paraId="132675E9" w15:done="0"/>
   <w15:commentEx w15:paraId="275DB0EF" w15:done="0"/>
+  <w15:commentEx w15:paraId="7D8397F4" w15:done="0"/>
   <w15:commentEx w15:paraId="16DF1F21" w15:done="0"/>
   <w15:commentEx w15:paraId="4B02330D" w15:done="0"/>
   <w15:commentEx w15:paraId="3FAE672C" w15:done="0"/>
@@ -11704,6 +12131,7 @@
   <w16cex:commentExtensible w16cex:durableId="27EE720F" w16cex:dateUtc="2023-04-22T06:47:00Z"/>
   <w16cex:commentExtensible w16cex:durableId="27BD7BF5" w16cex:dateUtc="2023-03-16T03:28:00Z"/>
   <w16cex:commentExtensible w16cex:durableId="27BD9EDB" w16cex:dateUtc="2023-03-16T05:57:00Z"/>
+  <w16cex:commentExtensible w16cex:durableId="27F0E1E3" w16cex:dateUtc="2023-04-24T03:09:00Z"/>
 </w16cex:commentsExtensible>
 </file>
 
@@ -11732,6 +12160,7 @@
   <w16cid:commentId w16cid:paraId="4DAD4560" w16cid:durableId="27BD9EDB"/>
   <w16cid:commentId w16cid:paraId="132675E9" w16cid:durableId="27D07161"/>
   <w16cid:commentId w16cid:paraId="275DB0EF" w16cid:durableId="27BD6141"/>
+  <w16cid:commentId w16cid:paraId="7D8397F4" w16cid:durableId="27F0E1E3"/>
   <w16cid:commentId w16cid:paraId="16DF1F21" w16cid:durableId="27D0716B"/>
   <w16cid:commentId w16cid:paraId="4B02330D" w16cid:durableId="27D0716C"/>
   <w16cid:commentId w16cid:paraId="3FAE672C" w16cid:durableId="27D07170"/>
@@ -11746,6 +12175,7 @@
         <w:separator/>
       </w:r>
     </w:p>
+    <w:p/>
   </w:endnote>
   <w:endnote w:type="continuationSeparator" w:id="0">
     <w:p>
@@ -11753,6 +12183,7 @@
         <w:continuationSeparator/>
       </w:r>
     </w:p>
+    <w:p/>
   </w:endnote>
 </w:endnotes>
 </file>
@@ -11761,7 +12192,7 @@
 <w:ftr xmlns:wpc="http://schemas.microsoft.com/office/word/2010/wordprocessingCanvas" xmlns:cx="http://schemas.microsoft.com/office/drawing/2014/chartex" xmlns:cx1="http://schemas.microsoft.com/office/drawing/2015/9/8/chartex" xmlns:cx2="http://schemas.microsoft.com/office/drawing/2015/10/21/chartex" xmlns:cx3="http://schemas.microsoft.com/office/drawing/2016/5/9/chartex" xmlns:cx4="http://schemas.microsoft.com/office/drawing/2016/5/10/chartex" xmlns:cx5="http://schemas.microsoft.com/office/drawing/2016/5/11/chartex" xmlns:cx6="http://schemas.microsoft.com/office/drawing/2016/5/12/chartex" xmlns:cx7="http://schemas.microsoft.com/office/drawing/2016/5/13/chartex" xmlns:cx8="http://schemas.microsoft.com/office/drawing/2016/5/14/chartex" xmlns:mc="http://schemas.openxmlformats.org/markup-compatibility/2006" xmlns:aink="http://schemas.microsoft.com/office/drawing/2016/ink" xmlns:am3d="http://schemas.microsoft.com/office/drawing/2017/model3d" xmlns:o="urn:schemas-microsoft-com:office:office" xmlns:oel="http://schemas.microsoft.com/office/2019/extlst" xmlns:r="http://schemas.openxmlformats.org/officeDocument/2006/relationships" xmlns:m="http://schemas.openxmlformats.org/officeDocument/2006/math" xmlns:v="urn:schemas-microsoft-com:vml" xmlns:wp14="http://schemas.microsoft.com/office/word/2010/wordprocessingDrawing" xmlns:wp="http://schemas.openxmlformats.org/drawingml/2006/wordprocessingDrawing" xmlns:w10="urn:schemas-microsoft-com:office:word" xmlns:w="http://schemas.openxmlformats.org/wordprocessingml/2006/main" xmlns:w14="http://schemas.microsoft.com/office/word/2010/wordml" xmlns:w15="http://schemas.microsoft.com/office/word/2012/wordml" xmlns:w16cex="http://schemas.microsoft.com/office/word/2018/wordml/cex" xmlns:w16cid="http://schemas.microsoft.com/office/word/2016/wordml/cid" xmlns:w16="http://schemas.microsoft.com/office/word/2018/wordml" xmlns:w16du="http://schemas.microsoft.com/office/word/2023/wordml/word16du" xmlns:w16sdtdh="http://schemas.microsoft.com/office/word/2020/wordml/sdtdatahash" xmlns:w16se="http://schemas.microsoft.com/office/word/2015/wordml/symex" xmlns:wpg="http://schemas.microsoft.com/office/word/2010/wordprocessingGroup" xmlns:wpi="http://schemas.microsoft.com/office/word/2010/wordprocessingInk" xmlns:wne="http://schemas.microsoft.com/office/word/2006/wordml" xmlns:wps="http://schemas.microsoft.com/office/word/2010/wordprocessingShape" mc:Ignorable="w14 w15 w16se w16cid w16 w16cex w16sdtdh wp14">
   <w:p>
     <w:pPr>
-      <w:pStyle w:val="ab"/>
+      <w:pStyle w:val="ac"/>
       <w:ind w:firstLine="360"/>
     </w:pPr>
   </w:p>
@@ -11772,7 +12203,7 @@
 <w:ftr xmlns:wpc="http://schemas.microsoft.com/office/word/2010/wordprocessingCanvas" xmlns:cx="http://schemas.microsoft.com/office/drawing/2014/chartex" xmlns:cx1="http://schemas.microsoft.com/office/drawing/2015/9/8/chartex" xmlns:cx2="http://schemas.microsoft.com/office/drawing/2015/10/21/chartex" xmlns:cx3="http://schemas.microsoft.com/office/drawing/2016/5/9/chartex" xmlns:cx4="http://schemas.microsoft.com/office/drawing/2016/5/10/chartex" xmlns:cx5="http://schemas.microsoft.com/office/drawing/2016/5/11/chartex" xmlns:cx6="http://schemas.microsoft.com/office/drawing/2016/5/12/chartex" xmlns:cx7="http://schemas.microsoft.com/office/drawing/2016/5/13/chartex" xmlns:cx8="http://schemas.microsoft.com/office/drawing/2016/5/14/chartex" xmlns:mc="http://schemas.openxmlformats.org/markup-compatibility/2006" xmlns:aink="http://schemas.microsoft.com/office/drawing/2016/ink" xmlns:am3d="http://schemas.microsoft.com/office/drawing/2017/model3d" xmlns:o="urn:schemas-microsoft-com:office:office" xmlns:oel="http://schemas.microsoft.com/office/2019/extlst" xmlns:r="http://schemas.openxmlformats.org/officeDocument/2006/relationships" xmlns:m="http://schemas.openxmlformats.org/officeDocument/2006/math" xmlns:v="urn:schemas-microsoft-com:vml" xmlns:wp14="http://schemas.microsoft.com/office/word/2010/wordprocessingDrawing" xmlns:wp="http://schemas.openxmlformats.org/drawingml/2006/wordprocessingDrawing" xmlns:w10="urn:schemas-microsoft-com:office:word" xmlns:w="http://schemas.openxmlformats.org/wordprocessingml/2006/main" xmlns:w14="http://schemas.microsoft.com/office/word/2010/wordml" xmlns:w15="http://schemas.microsoft.com/office/word/2012/wordml" xmlns:w16cex="http://schemas.microsoft.com/office/word/2018/wordml/cex" xmlns:w16cid="http://schemas.microsoft.com/office/word/2016/wordml/cid" xmlns:w16="http://schemas.microsoft.com/office/word/2018/wordml" xmlns:w16du="http://schemas.microsoft.com/office/word/2023/wordml/word16du" xmlns:w16sdtdh="http://schemas.microsoft.com/office/word/2020/wordml/sdtdatahash" xmlns:w16se="http://schemas.microsoft.com/office/word/2015/wordml/symex" xmlns:wpg="http://schemas.microsoft.com/office/word/2010/wordprocessingGroup" xmlns:wpi="http://schemas.microsoft.com/office/word/2010/wordprocessingInk" xmlns:wne="http://schemas.microsoft.com/office/word/2006/wordml" xmlns:wps="http://schemas.microsoft.com/office/word/2010/wordprocessingShape" mc:Ignorable="w14 w15 w16se w16cid w16 w16cex w16sdtdh wp14">
   <w:p>
     <w:pPr>
-      <w:pStyle w:val="ab"/>
+      <w:pStyle w:val="ac"/>
       <w:ind w:firstLineChars="0" w:firstLine="0"/>
       <w:jc w:val="center"/>
     </w:pPr>
@@ -11784,7 +12215,7 @@
 <w:ftr xmlns:wpc="http://schemas.microsoft.com/office/word/2010/wordprocessingCanvas" xmlns:cx="http://schemas.microsoft.com/office/drawing/2014/chartex" xmlns:cx1="http://schemas.microsoft.com/office/drawing/2015/9/8/chartex" xmlns:cx2="http://schemas.microsoft.com/office/drawing/2015/10/21/chartex" xmlns:cx3="http://schemas.microsoft.com/office/drawing/2016/5/9/chartex" xmlns:cx4="http://schemas.microsoft.com/office/drawing/2016/5/10/chartex" xmlns:cx5="http://schemas.microsoft.com/office/drawing/2016/5/11/chartex" xmlns:cx6="http://schemas.microsoft.com/office/drawing/2016/5/12/chartex" xmlns:cx7="http://schemas.microsoft.com/office/drawing/2016/5/13/chartex" xmlns:cx8="http://schemas.microsoft.com/office/drawing/2016/5/14/chartex" xmlns:mc="http://schemas.openxmlformats.org/markup-compatibility/2006" xmlns:aink="http://schemas.microsoft.com/office/drawing/2016/ink" xmlns:am3d="http://schemas.microsoft.com/office/drawing/2017/model3d" xmlns:o="urn:schemas-microsoft-com:office:office" xmlns:oel="http://schemas.microsoft.com/office/2019/extlst" xmlns:r="http://schemas.openxmlformats.org/officeDocument/2006/relationships" xmlns:m="http://schemas.openxmlformats.org/officeDocument/2006/math" xmlns:v="urn:schemas-microsoft-com:vml" xmlns:wp14="http://schemas.microsoft.com/office/word/2010/wordprocessingDrawing" xmlns:wp="http://schemas.openxmlformats.org/drawingml/2006/wordprocessingDrawing" xmlns:w10="urn:schemas-microsoft-com:office:word" xmlns:w="http://schemas.openxmlformats.org/wordprocessingml/2006/main" xmlns:w14="http://schemas.microsoft.com/office/word/2010/wordml" xmlns:w15="http://schemas.microsoft.com/office/word/2012/wordml" xmlns:w16cex="http://schemas.microsoft.com/office/word/2018/wordml/cex" xmlns:w16cid="http://schemas.microsoft.com/office/word/2016/wordml/cid" xmlns:w16="http://schemas.microsoft.com/office/word/2018/wordml" xmlns:w16du="http://schemas.microsoft.com/office/word/2023/wordml/word16du" xmlns:w16sdtdh="http://schemas.microsoft.com/office/word/2020/wordml/sdtdatahash" xmlns:w16se="http://schemas.microsoft.com/office/word/2015/wordml/symex" xmlns:wpg="http://schemas.microsoft.com/office/word/2010/wordprocessingGroup" xmlns:wpi="http://schemas.microsoft.com/office/word/2010/wordprocessingInk" xmlns:wne="http://schemas.microsoft.com/office/word/2006/wordml" xmlns:wps="http://schemas.microsoft.com/office/word/2010/wordprocessingShape" mc:Ignorable="w14 w15 w16se w16cid w16 w16cex w16sdtdh wp14">
   <w:p>
     <w:pPr>
-      <w:pStyle w:val="ab"/>
+      <w:pStyle w:val="ac"/>
       <w:ind w:firstLine="360"/>
     </w:pPr>
   </w:p>
@@ -11795,7 +12226,7 @@
 <w:ftr xmlns:wpc="http://schemas.microsoft.com/office/word/2010/wordprocessingCanvas" xmlns:cx="http://schemas.microsoft.com/office/drawing/2014/chartex" xmlns:cx1="http://schemas.microsoft.com/office/drawing/2015/9/8/chartex" xmlns:cx2="http://schemas.microsoft.com/office/drawing/2015/10/21/chartex" xmlns:cx3="http://schemas.microsoft.com/office/drawing/2016/5/9/chartex" xmlns:cx4="http://schemas.microsoft.com/office/drawing/2016/5/10/chartex" xmlns:cx5="http://schemas.microsoft.com/office/drawing/2016/5/11/chartex" xmlns:cx6="http://schemas.microsoft.com/office/drawing/2016/5/12/chartex" xmlns:cx7="http://schemas.microsoft.com/office/drawing/2016/5/13/chartex" xmlns:cx8="http://schemas.microsoft.com/office/drawing/2016/5/14/chartex" xmlns:mc="http://schemas.openxmlformats.org/markup-compatibility/2006" xmlns:aink="http://schemas.microsoft.com/office/drawing/2016/ink" xmlns:am3d="http://schemas.microsoft.com/office/drawing/2017/model3d" xmlns:o="urn:schemas-microsoft-com:office:office" xmlns:oel="http://schemas.microsoft.com/office/2019/extlst" xmlns:r="http://schemas.openxmlformats.org/officeDocument/2006/relationships" xmlns:m="http://schemas.openxmlformats.org/officeDocument/2006/math" xmlns:v="urn:schemas-microsoft-com:vml" xmlns:wp14="http://schemas.microsoft.com/office/word/2010/wordprocessingDrawing" xmlns:wp="http://schemas.openxmlformats.org/drawingml/2006/wordprocessingDrawing" xmlns:w10="urn:schemas-microsoft-com:office:word" xmlns:w="http://schemas.openxmlformats.org/wordprocessingml/2006/main" xmlns:w14="http://schemas.microsoft.com/office/word/2010/wordml" xmlns:w15="http://schemas.microsoft.com/office/word/2012/wordml" xmlns:w16cex="http://schemas.microsoft.com/office/word/2018/wordml/cex" xmlns:w16cid="http://schemas.microsoft.com/office/word/2016/wordml/cid" xmlns:w16="http://schemas.microsoft.com/office/word/2018/wordml" xmlns:w16du="http://schemas.microsoft.com/office/word/2023/wordml/word16du" xmlns:w16sdtdh="http://schemas.microsoft.com/office/word/2020/wordml/sdtdatahash" xmlns:w16se="http://schemas.microsoft.com/office/word/2015/wordml/symex" xmlns:wpg="http://schemas.microsoft.com/office/word/2010/wordprocessingGroup" xmlns:wpi="http://schemas.microsoft.com/office/word/2010/wordprocessingInk" xmlns:wne="http://schemas.microsoft.com/office/word/2006/wordml" xmlns:wps="http://schemas.microsoft.com/office/word/2010/wordprocessingShape" mc:Ignorable="w14 w15 w16se w16cid w16 w16cex w16sdtdh wp14">
   <w:p>
     <w:pPr>
-      <w:pStyle w:val="ab"/>
+      <w:pStyle w:val="ac"/>
       <w:ind w:firstLineChars="0" w:firstLine="0"/>
       <w:jc w:val="center"/>
       <w:rPr>
@@ -11847,7 +12278,7 @@
 <w:ftr xmlns:wpc="http://schemas.microsoft.com/office/word/2010/wordprocessingCanvas" xmlns:cx="http://schemas.microsoft.com/office/drawing/2014/chartex" xmlns:cx1="http://schemas.microsoft.com/office/drawing/2015/9/8/chartex" xmlns:cx2="http://schemas.microsoft.com/office/drawing/2015/10/21/chartex" xmlns:cx3="http://schemas.microsoft.com/office/drawing/2016/5/9/chartex" xmlns:cx4="http://schemas.microsoft.com/office/drawing/2016/5/10/chartex" xmlns:cx5="http://schemas.microsoft.com/office/drawing/2016/5/11/chartex" xmlns:cx6="http://schemas.microsoft.com/office/drawing/2016/5/12/chartex" xmlns:cx7="http://schemas.microsoft.com/office/drawing/2016/5/13/chartex" xmlns:cx8="http://schemas.microsoft.com/office/drawing/2016/5/14/chartex" xmlns:mc="http://schemas.openxmlformats.org/markup-compatibility/2006" xmlns:aink="http://schemas.microsoft.com/office/drawing/2016/ink" xmlns:am3d="http://schemas.microsoft.com/office/drawing/2017/model3d" xmlns:o="urn:schemas-microsoft-com:office:office" xmlns:oel="http://schemas.microsoft.com/office/2019/extlst" xmlns:r="http://schemas.openxmlformats.org/officeDocument/2006/relationships" xmlns:m="http://schemas.openxmlformats.org/officeDocument/2006/math" xmlns:v="urn:schemas-microsoft-com:vml" xmlns:wp14="http://schemas.microsoft.com/office/word/2010/wordprocessingDrawing" xmlns:wp="http://schemas.openxmlformats.org/drawingml/2006/wordprocessingDrawing" xmlns:w10="urn:schemas-microsoft-com:office:word" xmlns:w="http://schemas.openxmlformats.org/wordprocessingml/2006/main" xmlns:w14="http://schemas.microsoft.com/office/word/2010/wordml" xmlns:w15="http://schemas.microsoft.com/office/word/2012/wordml" xmlns:w16cex="http://schemas.microsoft.com/office/word/2018/wordml/cex" xmlns:w16cid="http://schemas.microsoft.com/office/word/2016/wordml/cid" xmlns:w16="http://schemas.microsoft.com/office/word/2018/wordml" xmlns:w16du="http://schemas.microsoft.com/office/word/2023/wordml/word16du" xmlns:w16sdtdh="http://schemas.microsoft.com/office/word/2020/wordml/sdtdatahash" xmlns:w16se="http://schemas.microsoft.com/office/word/2015/wordml/symex" xmlns:wpg="http://schemas.microsoft.com/office/word/2010/wordprocessingGroup" xmlns:wpi="http://schemas.microsoft.com/office/word/2010/wordprocessingInk" xmlns:wne="http://schemas.microsoft.com/office/word/2006/wordml" xmlns:wps="http://schemas.microsoft.com/office/word/2010/wordprocessingShape" mc:Ignorable="w14 w15 w16se w16cid w16 w16cex w16sdtdh wp14">
   <w:p>
     <w:pPr>
-      <w:pStyle w:val="ab"/>
+      <w:pStyle w:val="ac"/>
       <w:ind w:firstLineChars="0" w:firstLine="0"/>
       <w:jc w:val="center"/>
       <w:rPr>
@@ -11899,7 +12330,7 @@
 <w:ftr xmlns:wpc="http://schemas.microsoft.com/office/word/2010/wordprocessingCanvas" xmlns:cx="http://schemas.microsoft.com/office/drawing/2014/chartex" xmlns:cx1="http://schemas.microsoft.com/office/drawing/2015/9/8/chartex" xmlns:cx2="http://schemas.microsoft.com/office/drawing/2015/10/21/chartex" xmlns:cx3="http://schemas.microsoft.com/office/drawing/2016/5/9/chartex" xmlns:cx4="http://schemas.microsoft.com/office/drawing/2016/5/10/chartex" xmlns:cx5="http://schemas.microsoft.com/office/drawing/2016/5/11/chartex" xmlns:cx6="http://schemas.microsoft.com/office/drawing/2016/5/12/chartex" xmlns:cx7="http://schemas.microsoft.com/office/drawing/2016/5/13/chartex" xmlns:cx8="http://schemas.microsoft.com/office/drawing/2016/5/14/chartex" xmlns:mc="http://schemas.openxmlformats.org/markup-compatibility/2006" xmlns:aink="http://schemas.microsoft.com/office/drawing/2016/ink" xmlns:am3d="http://schemas.microsoft.com/office/drawing/2017/model3d" xmlns:o="urn:schemas-microsoft-com:office:office" xmlns:oel="http://schemas.microsoft.com/office/2019/extlst" xmlns:r="http://schemas.openxmlformats.org/officeDocument/2006/relationships" xmlns:m="http://schemas.openxmlformats.org/officeDocument/2006/math" xmlns:v="urn:schemas-microsoft-com:vml" xmlns:wp14="http://schemas.microsoft.com/office/word/2010/wordprocessingDrawing" xmlns:wp="http://schemas.openxmlformats.org/drawingml/2006/wordprocessingDrawing" xmlns:w10="urn:schemas-microsoft-com:office:word" xmlns:w="http://schemas.openxmlformats.org/wordprocessingml/2006/main" xmlns:w14="http://schemas.microsoft.com/office/word/2010/wordml" xmlns:w15="http://schemas.microsoft.com/office/word/2012/wordml" xmlns:w16cex="http://schemas.microsoft.com/office/word/2018/wordml/cex" xmlns:w16cid="http://schemas.microsoft.com/office/word/2016/wordml/cid" xmlns:w16="http://schemas.microsoft.com/office/word/2018/wordml" xmlns:w16du="http://schemas.microsoft.com/office/word/2023/wordml/word16du" xmlns:w16sdtdh="http://schemas.microsoft.com/office/word/2020/wordml/sdtdatahash" xmlns:w16se="http://schemas.microsoft.com/office/word/2015/wordml/symex" xmlns:wpg="http://schemas.microsoft.com/office/word/2010/wordprocessingGroup" xmlns:wpi="http://schemas.microsoft.com/office/word/2010/wordprocessingInk" xmlns:wne="http://schemas.microsoft.com/office/word/2006/wordml" xmlns:wps="http://schemas.microsoft.com/office/word/2010/wordprocessingShape" mc:Ignorable="w14 w15 w16se w16cid w16 w16cex w16sdtdh wp14">
   <w:p>
     <w:pPr>
-      <w:pStyle w:val="ab"/>
+      <w:pStyle w:val="ac"/>
       <w:ind w:firstLineChars="0" w:firstLine="0"/>
       <w:jc w:val="center"/>
       <w:rPr>
@@ -11934,15 +12365,7 @@
         <w:szCs w:val="21"/>
         <w:lang w:val="zh-CN"/>
       </w:rPr>
-      <w:t>1</w:t>
-    </w:r>
-    <w:r>
-      <w:rPr>
-        <w:sz w:val="21"/>
-        <w:szCs w:val="21"/>
-        <w:lang w:val="zh-CN"/>
-      </w:rPr>
-      <w:t>7</w:t>
+      <w:t>17</w:t>
     </w:r>
     <w:r>
       <w:rPr>
@@ -11963,6 +12386,7 @@
         <w:separator/>
       </w:r>
     </w:p>
+    <w:p/>
   </w:footnote>
   <w:footnote w:type="continuationSeparator" w:id="0">
     <w:p>
@@ -11970,6 +12394,7 @@
         <w:continuationSeparator/>
       </w:r>
     </w:p>
+    <w:p/>
   </w:footnote>
 </w:footnotes>
 </file>
@@ -11978,7 +12403,7 @@
 <w:hdr xmlns:wpc="http://schemas.microsoft.com/office/word/2010/wordprocessingCanvas" xmlns:cx="http://schemas.microsoft.com/office/drawing/2014/chartex" xmlns:cx1="http://schemas.microsoft.com/office/drawing/2015/9/8/chartex" xmlns:cx2="http://schemas.microsoft.com/office/drawing/2015/10/21/chartex" xmlns:cx3="http://schemas.microsoft.com/office/drawing/2016/5/9/chartex" xmlns:cx4="http://schemas.microsoft.com/office/drawing/2016/5/10/chartex" xmlns:cx5="http://schemas.microsoft.com/office/drawing/2016/5/11/chartex" xmlns:cx6="http://schemas.microsoft.com/office/drawing/2016/5/12/chartex" xmlns:cx7="http://schemas.microsoft.com/office/drawing/2016/5/13/chartex" xmlns:cx8="http://schemas.microsoft.com/office/drawing/2016/5/14/chartex" xmlns:mc="http://schemas.openxmlformats.org/markup-compatibility/2006" xmlns:aink="http://schemas.microsoft.com/office/drawing/2016/ink" xmlns:am3d="http://schemas.microsoft.com/office/drawing/2017/model3d" xmlns:o="urn:schemas-microsoft-com:office:office" xmlns:oel="http://schemas.microsoft.com/office/2019/extlst" xmlns:r="http://schemas.openxmlformats.org/officeDocument/2006/relationships" xmlns:m="http://schemas.openxmlformats.org/officeDocument/2006/math" xmlns:v="urn:schemas-microsoft-com:vml" xmlns:wp14="http://schemas.microsoft.com/office/word/2010/wordprocessingDrawing" xmlns:wp="http://schemas.openxmlformats.org/drawingml/2006/wordprocessingDrawing" xmlns:w10="urn:schemas-microsoft-com:office:word" xmlns:w="http://schemas.openxmlformats.org/wordprocessingml/2006/main" xmlns:w14="http://schemas.microsoft.com/office/word/2010/wordml" xmlns:w15="http://schemas.microsoft.com/office/word/2012/wordml" xmlns:w16cex="http://schemas.microsoft.com/office/word/2018/wordml/cex" xmlns:w16cid="http://schemas.microsoft.com/office/word/2016/wordml/cid" xmlns:w16="http://schemas.microsoft.com/office/word/2018/wordml" xmlns:w16du="http://schemas.microsoft.com/office/word/2023/wordml/word16du" xmlns:w16sdtdh="http://schemas.microsoft.com/office/word/2020/wordml/sdtdatahash" xmlns:w16se="http://schemas.microsoft.com/office/word/2015/wordml/symex" xmlns:wpg="http://schemas.microsoft.com/office/word/2010/wordprocessingGroup" xmlns:wpi="http://schemas.microsoft.com/office/word/2010/wordprocessingInk" xmlns:wne="http://schemas.microsoft.com/office/word/2006/wordml" xmlns:wps="http://schemas.microsoft.com/office/word/2010/wordprocessingShape" mc:Ignorable="w14 w15 w16se w16cid w16 w16cex w16sdtdh wp14">
   <w:p>
     <w:pPr>
-      <w:pStyle w:val="ad"/>
+      <w:pStyle w:val="ae"/>
     </w:pPr>
     <w:r>
       <w:rPr>
@@ -11994,7 +12419,7 @@
 <w:hdr xmlns:wpc="http://schemas.microsoft.com/office/word/2010/wordprocessingCanvas" xmlns:cx="http://schemas.microsoft.com/office/drawing/2014/chartex" xmlns:cx1="http://schemas.microsoft.com/office/drawing/2015/9/8/chartex" xmlns:cx2="http://schemas.microsoft.com/office/drawing/2015/10/21/chartex" xmlns:cx3="http://schemas.microsoft.com/office/drawing/2016/5/9/chartex" xmlns:cx4="http://schemas.microsoft.com/office/drawing/2016/5/10/chartex" xmlns:cx5="http://schemas.microsoft.com/office/drawing/2016/5/11/chartex" xmlns:cx6="http://schemas.microsoft.com/office/drawing/2016/5/12/chartex" xmlns:cx7="http://schemas.microsoft.com/office/drawing/2016/5/13/chartex" xmlns:cx8="http://schemas.microsoft.com/office/drawing/2016/5/14/chartex" xmlns:mc="http://schemas.openxmlformats.org/markup-compatibility/2006" xmlns:aink="http://schemas.microsoft.com/office/drawing/2016/ink" xmlns:am3d="http://schemas.microsoft.com/office/drawing/2017/model3d" xmlns:o="urn:schemas-microsoft-com:office:office" xmlns:oel="http://schemas.microsoft.com/office/2019/extlst" xmlns:r="http://schemas.openxmlformats.org/officeDocument/2006/relationships" xmlns:m="http://schemas.openxmlformats.org/officeDocument/2006/math" xmlns:v="urn:schemas-microsoft-com:vml" xmlns:wp14="http://schemas.microsoft.com/office/word/2010/wordprocessingDrawing" xmlns:wp="http://schemas.openxmlformats.org/drawingml/2006/wordprocessingDrawing" xmlns:w10="urn:schemas-microsoft-com:office:word" xmlns:w="http://schemas.openxmlformats.org/wordprocessingml/2006/main" xmlns:w14="http://schemas.microsoft.com/office/word/2010/wordml" xmlns:w15="http://schemas.microsoft.com/office/word/2012/wordml" xmlns:w16cex="http://schemas.microsoft.com/office/word/2018/wordml/cex" xmlns:w16cid="http://schemas.microsoft.com/office/word/2016/wordml/cid" xmlns:w16="http://schemas.microsoft.com/office/word/2018/wordml" xmlns:w16du="http://schemas.microsoft.com/office/word/2023/wordml/word16du" xmlns:w16sdtdh="http://schemas.microsoft.com/office/word/2020/wordml/sdtdatahash" xmlns:w16se="http://schemas.microsoft.com/office/word/2015/wordml/symex" xmlns:wpg="http://schemas.microsoft.com/office/word/2010/wordprocessingGroup" xmlns:wpi="http://schemas.microsoft.com/office/word/2010/wordprocessingInk" xmlns:wne="http://schemas.microsoft.com/office/word/2006/wordml" xmlns:wps="http://schemas.microsoft.com/office/word/2010/wordprocessingShape" mc:Ignorable="w14 w15 w16se w16cid w16 w16cex w16sdtdh wp14">
   <w:p>
     <w:pPr>
-      <w:pStyle w:val="ad"/>
+      <w:pStyle w:val="ae"/>
       <w:pBdr>
         <w:top w:val="none" w:sz="0" w:space="1" w:color="auto"/>
         <w:left w:val="none" w:sz="0" w:space="4" w:color="auto"/>
@@ -12016,7 +12441,7 @@
 <w:hdr xmlns:wpc="http://schemas.microsoft.com/office/word/2010/wordprocessingCanvas" xmlns:cx="http://schemas.microsoft.com/office/drawing/2014/chartex" xmlns:cx1="http://schemas.microsoft.com/office/drawing/2015/9/8/chartex" xmlns:cx2="http://schemas.microsoft.com/office/drawing/2015/10/21/chartex" xmlns:cx3="http://schemas.microsoft.com/office/drawing/2016/5/9/chartex" xmlns:cx4="http://schemas.microsoft.com/office/drawing/2016/5/10/chartex" xmlns:cx5="http://schemas.microsoft.com/office/drawing/2016/5/11/chartex" xmlns:cx6="http://schemas.microsoft.com/office/drawing/2016/5/12/chartex" xmlns:cx7="http://schemas.microsoft.com/office/drawing/2016/5/13/chartex" xmlns:cx8="http://schemas.microsoft.com/office/drawing/2016/5/14/chartex" xmlns:mc="http://schemas.openxmlformats.org/markup-compatibility/2006" xmlns:aink="http://schemas.microsoft.com/office/drawing/2016/ink" xmlns:am3d="http://schemas.microsoft.com/office/drawing/2017/model3d" xmlns:o="urn:schemas-microsoft-com:office:office" xmlns:oel="http://schemas.microsoft.com/office/2019/extlst" xmlns:r="http://schemas.openxmlformats.org/officeDocument/2006/relationships" xmlns:m="http://schemas.openxmlformats.org/officeDocument/2006/math" xmlns:v="urn:schemas-microsoft-com:vml" xmlns:wp14="http://schemas.microsoft.com/office/word/2010/wordprocessingDrawing" xmlns:wp="http://schemas.openxmlformats.org/drawingml/2006/wordprocessingDrawing" xmlns:w10="urn:schemas-microsoft-com:office:word" xmlns:w="http://schemas.openxmlformats.org/wordprocessingml/2006/main" xmlns:w14="http://schemas.microsoft.com/office/word/2010/wordml" xmlns:w15="http://schemas.microsoft.com/office/word/2012/wordml" xmlns:w16cex="http://schemas.microsoft.com/office/word/2018/wordml/cex" xmlns:w16cid="http://schemas.microsoft.com/office/word/2016/wordml/cid" xmlns:w16="http://schemas.microsoft.com/office/word/2018/wordml" xmlns:w16du="http://schemas.microsoft.com/office/word/2023/wordml/word16du" xmlns:w16sdtdh="http://schemas.microsoft.com/office/word/2020/wordml/sdtdatahash" xmlns:w16se="http://schemas.microsoft.com/office/word/2015/wordml/symex" xmlns:wpg="http://schemas.microsoft.com/office/word/2010/wordprocessingGroup" xmlns:wpi="http://schemas.microsoft.com/office/word/2010/wordprocessingInk" xmlns:wne="http://schemas.microsoft.com/office/word/2006/wordml" xmlns:wps="http://schemas.microsoft.com/office/word/2010/wordprocessingShape" mc:Ignorable="w14 w15 w16se w16cid w16 w16cex w16sdtdh wp14">
   <w:p>
     <w:pPr>
-      <w:pStyle w:val="ad"/>
+      <w:pStyle w:val="ae"/>
       <w:pBdr>
         <w:top w:val="none" w:sz="0" w:space="1" w:color="auto"/>
         <w:left w:val="none" w:sz="0" w:space="4" w:color="auto"/>
@@ -12037,6 +12462,191 @@
 <file path=word/numbering.xml><?xml version="1.0" encoding="utf-8"?>
 <w:numbering xmlns:wpc="http://schemas.microsoft.com/office/word/2010/wordprocessingCanvas" xmlns:cx="http://schemas.microsoft.com/office/drawing/2014/chartex" xmlns:cx1="http://schemas.microsoft.com/office/drawing/2015/9/8/chartex" xmlns:cx2="http://schemas.microsoft.com/office/drawing/2015/10/21/chartex" xmlns:cx3="http://schemas.microsoft.com/office/drawing/2016/5/9/chartex" xmlns:cx4="http://schemas.microsoft.com/office/drawing/2016/5/10/chartex" xmlns:cx5="http://schemas.microsoft.com/office/drawing/2016/5/11/chartex" xmlns:cx6="http://schemas.microsoft.com/office/drawing/2016/5/12/chartex" xmlns:cx7="http://schemas.microsoft.com/office/drawing/2016/5/13/chartex" xmlns:cx8="http://schemas.microsoft.com/office/drawing/2016/5/14/chartex" xmlns:mc="http://schemas.openxmlformats.org/markup-compatibility/2006" xmlns:aink="http://schemas.microsoft.com/office/drawing/2016/ink" xmlns:am3d="http://schemas.microsoft.com/office/drawing/2017/model3d" xmlns:o="urn:schemas-microsoft-com:office:office" xmlns:oel="http://schemas.microsoft.com/office/2019/extlst" xmlns:r="http://schemas.openxmlformats.org/officeDocument/2006/relationships" xmlns:m="http://schemas.openxmlformats.org/officeDocument/2006/math" xmlns:v="urn:schemas-microsoft-com:vml" xmlns:wp14="http://schemas.microsoft.com/office/word/2010/wordprocessingDrawing" xmlns:wp="http://schemas.openxmlformats.org/drawingml/2006/wordprocessingDrawing" xmlns:w10="urn:schemas-microsoft-com:office:word" xmlns:w="http://schemas.openxmlformats.org/wordprocessingml/2006/main" xmlns:w14="http://schemas.microsoft.com/office/word/2010/wordml" xmlns:w15="http://schemas.microsoft.com/office/word/2012/wordml" xmlns:w16cex="http://schemas.microsoft.com/office/word/2018/wordml/cex" xmlns:w16cid="http://schemas.microsoft.com/office/word/2016/wordml/cid" xmlns:w16="http://schemas.microsoft.com/office/word/2018/wordml" xmlns:w16du="http://schemas.microsoft.com/office/word/2023/wordml/word16du" xmlns:w16sdtdh="http://schemas.microsoft.com/office/word/2020/wordml/sdtdatahash" xmlns:w16se="http://schemas.microsoft.com/office/word/2015/wordml/symex" xmlns:wpg="http://schemas.microsoft.com/office/word/2010/wordprocessingGroup" xmlns:wpi="http://schemas.microsoft.com/office/word/2010/wordprocessingInk" xmlns:wne="http://schemas.microsoft.com/office/word/2006/wordml" xmlns:wps="http://schemas.microsoft.com/office/word/2010/wordprocessingShape" mc:Ignorable="w14 w15 w16se w16cid w16 w16cex w16sdtdh wp14">
   <w:abstractNum w:abstractNumId="0" w15:restartNumberingAfterBreak="0">
+    <w:nsid w:val="FFFFFF7C"/>
+    <w:multiLevelType w:val="singleLevel"/>
+    <w:tmpl w:val="0A34ACA6"/>
+    <w:lvl w:ilvl="0">
+      <w:start w:val="1"/>
+      <w:numFmt w:val="decimal"/>
+      <w:lvlText w:val="%1."/>
+      <w:lvlJc w:val="left"/>
+      <w:pPr>
+        <w:tabs>
+          <w:tab w:val="num" w:pos="2040"/>
+        </w:tabs>
+        <w:ind w:leftChars="800" w:left="2040" w:hangingChars="200" w:hanging="360"/>
+      </w:pPr>
+    </w:lvl>
+  </w:abstractNum>
+  <w:abstractNum w:abstractNumId="1" w15:restartNumberingAfterBreak="0">
+    <w:nsid w:val="FFFFFF7D"/>
+    <w:multiLevelType w:val="singleLevel"/>
+    <w:tmpl w:val="3DEE5A72"/>
+    <w:lvl w:ilvl="0">
+      <w:start w:val="1"/>
+      <w:numFmt w:val="decimal"/>
+      <w:lvlText w:val="%1."/>
+      <w:lvlJc w:val="left"/>
+      <w:pPr>
+        <w:tabs>
+          <w:tab w:val="num" w:pos="1620"/>
+        </w:tabs>
+        <w:ind w:leftChars="600" w:left="1620" w:hangingChars="200" w:hanging="360"/>
+      </w:pPr>
+    </w:lvl>
+  </w:abstractNum>
+  <w:abstractNum w:abstractNumId="2" w15:restartNumberingAfterBreak="0">
+    <w:nsid w:val="FFFFFF7E"/>
+    <w:multiLevelType w:val="singleLevel"/>
+    <w:tmpl w:val="E26ABDA2"/>
+    <w:lvl w:ilvl="0">
+      <w:start w:val="1"/>
+      <w:numFmt w:val="decimal"/>
+      <w:lvlText w:val="%1."/>
+      <w:lvlJc w:val="left"/>
+      <w:pPr>
+        <w:tabs>
+          <w:tab w:val="num" w:pos="1200"/>
+        </w:tabs>
+        <w:ind w:leftChars="400" w:left="1200" w:hangingChars="200" w:hanging="360"/>
+      </w:pPr>
+    </w:lvl>
+  </w:abstractNum>
+  <w:abstractNum w:abstractNumId="3" w15:restartNumberingAfterBreak="0">
+    <w:nsid w:val="FFFFFF7F"/>
+    <w:multiLevelType w:val="singleLevel"/>
+    <w:tmpl w:val="D3A4EDB8"/>
+    <w:lvl w:ilvl="0">
+      <w:start w:val="1"/>
+      <w:numFmt w:val="decimal"/>
+      <w:lvlText w:val="%1."/>
+      <w:lvlJc w:val="left"/>
+      <w:pPr>
+        <w:tabs>
+          <w:tab w:val="num" w:pos="780"/>
+        </w:tabs>
+        <w:ind w:leftChars="200" w:left="780" w:hangingChars="200" w:hanging="360"/>
+      </w:pPr>
+    </w:lvl>
+  </w:abstractNum>
+  <w:abstractNum w:abstractNumId="4" w15:restartNumberingAfterBreak="0">
+    <w:nsid w:val="FFFFFF80"/>
+    <w:multiLevelType w:val="singleLevel"/>
+    <w:tmpl w:val="94BEE606"/>
+    <w:lvl w:ilvl="0">
+      <w:start w:val="1"/>
+      <w:numFmt w:val="bullet"/>
+      <w:lvlText w:val=""/>
+      <w:lvlJc w:val="left"/>
+      <w:pPr>
+        <w:tabs>
+          <w:tab w:val="num" w:pos="2040"/>
+        </w:tabs>
+        <w:ind w:leftChars="800" w:left="2040" w:hangingChars="200" w:hanging="360"/>
+      </w:pPr>
+      <w:rPr>
+        <w:rFonts w:ascii="Wingdings" w:hAnsi="Wingdings" w:hint="default"/>
+      </w:rPr>
+    </w:lvl>
+  </w:abstractNum>
+  <w:abstractNum w:abstractNumId="5" w15:restartNumberingAfterBreak="0">
+    <w:nsid w:val="FFFFFF81"/>
+    <w:multiLevelType w:val="singleLevel"/>
+    <w:tmpl w:val="66FA19E2"/>
+    <w:lvl w:ilvl="0">
+      <w:start w:val="1"/>
+      <w:numFmt w:val="bullet"/>
+      <w:lvlText w:val=""/>
+      <w:lvlJc w:val="left"/>
+      <w:pPr>
+        <w:tabs>
+          <w:tab w:val="num" w:pos="1620"/>
+        </w:tabs>
+        <w:ind w:leftChars="600" w:left="1620" w:hangingChars="200" w:hanging="360"/>
+      </w:pPr>
+      <w:rPr>
+        <w:rFonts w:ascii="Wingdings" w:hAnsi="Wingdings" w:hint="default"/>
+      </w:rPr>
+    </w:lvl>
+  </w:abstractNum>
+  <w:abstractNum w:abstractNumId="6" w15:restartNumberingAfterBreak="0">
+    <w:nsid w:val="FFFFFF82"/>
+    <w:multiLevelType w:val="singleLevel"/>
+    <w:tmpl w:val="D1842CFE"/>
+    <w:lvl w:ilvl="0">
+      <w:start w:val="1"/>
+      <w:numFmt w:val="bullet"/>
+      <w:lvlText w:val=""/>
+      <w:lvlJc w:val="left"/>
+      <w:pPr>
+        <w:tabs>
+          <w:tab w:val="num" w:pos="1200"/>
+        </w:tabs>
+        <w:ind w:leftChars="400" w:left="1200" w:hangingChars="200" w:hanging="360"/>
+      </w:pPr>
+      <w:rPr>
+        <w:rFonts w:ascii="Wingdings" w:hAnsi="Wingdings" w:hint="default"/>
+      </w:rPr>
+    </w:lvl>
+  </w:abstractNum>
+  <w:abstractNum w:abstractNumId="7" w15:restartNumberingAfterBreak="0">
+    <w:nsid w:val="FFFFFF83"/>
+    <w:multiLevelType w:val="singleLevel"/>
+    <w:tmpl w:val="0E9E175A"/>
+    <w:lvl w:ilvl="0">
+      <w:start w:val="1"/>
+      <w:numFmt w:val="bullet"/>
+      <w:lvlText w:val=""/>
+      <w:lvlJc w:val="left"/>
+      <w:pPr>
+        <w:tabs>
+          <w:tab w:val="num" w:pos="780"/>
+        </w:tabs>
+        <w:ind w:leftChars="200" w:left="780" w:hangingChars="200" w:hanging="360"/>
+      </w:pPr>
+      <w:rPr>
+        <w:rFonts w:ascii="Wingdings" w:hAnsi="Wingdings" w:hint="default"/>
+      </w:rPr>
+    </w:lvl>
+  </w:abstractNum>
+  <w:abstractNum w:abstractNumId="8" w15:restartNumberingAfterBreak="0">
+    <w:nsid w:val="FFFFFF88"/>
+    <w:multiLevelType w:val="singleLevel"/>
+    <w:tmpl w:val="64F0B2D8"/>
+    <w:lvl w:ilvl="0">
+      <w:start w:val="1"/>
+      <w:numFmt w:val="decimal"/>
+      <w:lvlText w:val="%1."/>
+      <w:lvlJc w:val="left"/>
+      <w:pPr>
+        <w:tabs>
+          <w:tab w:val="num" w:pos="360"/>
+        </w:tabs>
+        <w:ind w:left="360" w:hangingChars="200" w:hanging="360"/>
+      </w:pPr>
+    </w:lvl>
+  </w:abstractNum>
+  <w:abstractNum w:abstractNumId="9" w15:restartNumberingAfterBreak="0">
+    <w:nsid w:val="FFFFFF89"/>
+    <w:multiLevelType w:val="singleLevel"/>
+    <w:tmpl w:val="4B3472A4"/>
+    <w:lvl w:ilvl="0">
+      <w:start w:val="1"/>
+      <w:numFmt w:val="bullet"/>
+      <w:lvlText w:val=""/>
+      <w:lvlJc w:val="left"/>
+      <w:pPr>
+        <w:tabs>
+          <w:tab w:val="num" w:pos="360"/>
+        </w:tabs>
+        <w:ind w:left="360" w:hangingChars="200" w:hanging="360"/>
+      </w:pPr>
+      <w:rPr>
+        <w:rFonts w:ascii="Wingdings" w:hAnsi="Wingdings" w:hint="default"/>
+      </w:rPr>
+    </w:lvl>
+  </w:abstractNum>
+  <w:abstractNum w:abstractNumId="10" w15:restartNumberingAfterBreak="0">
     <w:nsid w:val="0C5968AC"/>
     <w:multiLevelType w:val="multilevel"/>
     <w:tmpl w:val="0C5968AC"/>
@@ -12125,7 +12735,7 @@
       </w:pPr>
     </w:lvl>
   </w:abstractNum>
-  <w:abstractNum w:abstractNumId="1" w15:restartNumberingAfterBreak="0">
+  <w:abstractNum w:abstractNumId="11" w15:restartNumberingAfterBreak="0">
     <w:nsid w:val="1D980FE0"/>
     <w:multiLevelType w:val="multilevel"/>
     <w:tmpl w:val="1D980FE0"/>
@@ -12214,7 +12824,7 @@
       </w:pPr>
     </w:lvl>
   </w:abstractNum>
-  <w:abstractNum w:abstractNumId="2" w15:restartNumberingAfterBreak="0">
+  <w:abstractNum w:abstractNumId="12" w15:restartNumberingAfterBreak="0">
     <w:nsid w:val="1FF402BE"/>
     <w:multiLevelType w:val="multilevel"/>
     <w:tmpl w:val="1FF402BE"/>
@@ -12336,7 +12946,7 @@
       </w:pPr>
     </w:lvl>
   </w:abstractNum>
-  <w:abstractNum w:abstractNumId="3" w15:restartNumberingAfterBreak="0">
+  <w:abstractNum w:abstractNumId="13" w15:restartNumberingAfterBreak="0">
     <w:nsid w:val="226073A7"/>
     <w:multiLevelType w:val="multilevel"/>
     <w:tmpl w:val="226073A7"/>
@@ -12477,7 +13087,7 @@
       </w:rPr>
     </w:lvl>
   </w:abstractNum>
-  <w:abstractNum w:abstractNumId="4" w15:restartNumberingAfterBreak="0">
+  <w:abstractNum w:abstractNumId="14" w15:restartNumberingAfterBreak="0">
     <w:nsid w:val="41C55763"/>
     <w:multiLevelType w:val="multilevel"/>
     <w:tmpl w:val="41C55763"/>
@@ -12566,7 +13176,7 @@
       </w:pPr>
     </w:lvl>
   </w:abstractNum>
-  <w:abstractNum w:abstractNumId="5" w15:restartNumberingAfterBreak="0">
+  <w:abstractNum w:abstractNumId="15" w15:restartNumberingAfterBreak="0">
     <w:nsid w:val="5C712783"/>
     <w:multiLevelType w:val="multilevel"/>
     <w:tmpl w:val="5C712783"/>
@@ -12655,7 +13265,7 @@
       </w:pPr>
     </w:lvl>
   </w:abstractNum>
-  <w:abstractNum w:abstractNumId="6" w15:restartNumberingAfterBreak="0">
+  <w:abstractNum w:abstractNumId="16" w15:restartNumberingAfterBreak="0">
     <w:nsid w:val="5D7C3623"/>
     <w:multiLevelType w:val="multilevel"/>
     <w:tmpl w:val="5D7C3623"/>
@@ -12796,7 +13406,7 @@
       </w:rPr>
     </w:lvl>
   </w:abstractNum>
-  <w:abstractNum w:abstractNumId="7" w15:restartNumberingAfterBreak="0">
+  <w:abstractNum w:abstractNumId="17" w15:restartNumberingAfterBreak="0">
     <w:nsid w:val="6CC93843"/>
     <w:multiLevelType w:val="multilevel"/>
     <w:tmpl w:val="6CC93843"/>
@@ -12885,7 +13495,7 @@
       </w:pPr>
     </w:lvl>
   </w:abstractNum>
-  <w:abstractNum w:abstractNumId="8" w15:restartNumberingAfterBreak="0">
+  <w:abstractNum w:abstractNumId="18" w15:restartNumberingAfterBreak="0">
     <w:nsid w:val="6EB55AC1"/>
     <w:multiLevelType w:val="multilevel"/>
     <w:tmpl w:val="6EB55AC1"/>
@@ -12974,7 +13584,7 @@
       </w:pPr>
     </w:lvl>
   </w:abstractNum>
-  <w:abstractNum w:abstractNumId="9" w15:restartNumberingAfterBreak="0">
+  <w:abstractNum w:abstractNumId="19" w15:restartNumberingAfterBreak="0">
     <w:nsid w:val="6F5C66D5"/>
     <w:multiLevelType w:val="multilevel"/>
     <w:tmpl w:val="6F5C66D5"/>
@@ -13115,7 +13725,7 @@
       </w:rPr>
     </w:lvl>
   </w:abstractNum>
-  <w:abstractNum w:abstractNumId="10" w15:restartNumberingAfterBreak="0">
+  <w:abstractNum w:abstractNumId="20" w15:restartNumberingAfterBreak="0">
     <w:nsid w:val="724D3365"/>
     <w:multiLevelType w:val="multilevel"/>
     <w:tmpl w:val="724D3365"/>
@@ -13255,37 +13865,670 @@
     </w:lvl>
   </w:abstractNum>
   <w:num w:numId="1" w16cid:durableId="946274980">
+    <w:abstractNumId w:val="16"/>
+  </w:num>
+  <w:num w:numId="2" w16cid:durableId="2036423598">
+    <w:abstractNumId w:val="13"/>
+  </w:num>
+  <w:num w:numId="3" w16cid:durableId="1566338590">
+    <w:abstractNumId w:val="19"/>
+  </w:num>
+  <w:num w:numId="4" w16cid:durableId="698970100">
+    <w:abstractNumId w:val="20"/>
+  </w:num>
+  <w:num w:numId="5" w16cid:durableId="631058788">
+    <w:abstractNumId w:val="12"/>
+  </w:num>
+  <w:num w:numId="6" w16cid:durableId="482164970">
+    <w:abstractNumId w:val="17"/>
+  </w:num>
+  <w:num w:numId="7" w16cid:durableId="325984570">
+    <w:abstractNumId w:val="11"/>
+  </w:num>
+  <w:num w:numId="8" w16cid:durableId="1042707657">
+    <w:abstractNumId w:val="18"/>
+  </w:num>
+  <w:num w:numId="9" w16cid:durableId="1128665261">
+    <w:abstractNumId w:val="14"/>
+  </w:num>
+  <w:num w:numId="10" w16cid:durableId="1190341188">
+    <w:abstractNumId w:val="15"/>
+  </w:num>
+  <w:num w:numId="11" w16cid:durableId="686521818">
+    <w:abstractNumId w:val="10"/>
+  </w:num>
+  <w:num w:numId="12" w16cid:durableId="1031805403">
+    <w:abstractNumId w:val="4"/>
+  </w:num>
+  <w:num w:numId="13" w16cid:durableId="113255297">
+    <w:abstractNumId w:val="5"/>
+  </w:num>
+  <w:num w:numId="14" w16cid:durableId="2041929499">
     <w:abstractNumId w:val="6"/>
   </w:num>
-  <w:num w:numId="2" w16cid:durableId="2036423598">
+  <w:num w:numId="15" w16cid:durableId="786122921">
+    <w:abstractNumId w:val="7"/>
+  </w:num>
+  <w:num w:numId="16" w16cid:durableId="429668667">
+    <w:abstractNumId w:val="9"/>
+  </w:num>
+  <w:num w:numId="17" w16cid:durableId="794449918">
+    <w:abstractNumId w:val="0"/>
+  </w:num>
+  <w:num w:numId="18" w16cid:durableId="1019089378">
+    <w:abstractNumId w:val="1"/>
+  </w:num>
+  <w:num w:numId="19" w16cid:durableId="457458383">
+    <w:abstractNumId w:val="2"/>
+  </w:num>
+  <w:num w:numId="20" w16cid:durableId="29841162">
     <w:abstractNumId w:val="3"/>
   </w:num>
-  <w:num w:numId="3" w16cid:durableId="1566338590">
+  <w:num w:numId="21" w16cid:durableId="1676882866">
+    <w:abstractNumId w:val="8"/>
+  </w:num>
+  <w:num w:numId="22" w16cid:durableId="634991230">
+    <w:abstractNumId w:val="4"/>
+  </w:num>
+  <w:num w:numId="23" w16cid:durableId="1352948744">
+    <w:abstractNumId w:val="5"/>
+  </w:num>
+  <w:num w:numId="24" w16cid:durableId="1866597626">
+    <w:abstractNumId w:val="6"/>
+  </w:num>
+  <w:num w:numId="25" w16cid:durableId="139733427">
+    <w:abstractNumId w:val="7"/>
+  </w:num>
+  <w:num w:numId="26" w16cid:durableId="2128425798">
     <w:abstractNumId w:val="9"/>
   </w:num>
-  <w:num w:numId="4" w16cid:durableId="698970100">
-    <w:abstractNumId w:val="10"/>
-  </w:num>
-  <w:num w:numId="5" w16cid:durableId="631058788">
+  <w:num w:numId="27" w16cid:durableId="1504199399">
+    <w:abstractNumId w:val="0"/>
+  </w:num>
+  <w:num w:numId="28" w16cid:durableId="996760990">
+    <w:abstractNumId w:val="1"/>
+  </w:num>
+  <w:num w:numId="29" w16cid:durableId="2006277598">
     <w:abstractNumId w:val="2"/>
   </w:num>
-  <w:num w:numId="6" w16cid:durableId="482164970">
+  <w:num w:numId="30" w16cid:durableId="1241522991">
+    <w:abstractNumId w:val="3"/>
+  </w:num>
+  <w:num w:numId="31" w16cid:durableId="1983003617">
+    <w:abstractNumId w:val="8"/>
+  </w:num>
+  <w:num w:numId="32" w16cid:durableId="109932115">
+    <w:abstractNumId w:val="4"/>
+  </w:num>
+  <w:num w:numId="33" w16cid:durableId="58401664">
+    <w:abstractNumId w:val="5"/>
+  </w:num>
+  <w:num w:numId="34" w16cid:durableId="955410418">
+    <w:abstractNumId w:val="6"/>
+  </w:num>
+  <w:num w:numId="35" w16cid:durableId="138037881">
     <w:abstractNumId w:val="7"/>
   </w:num>
-  <w:num w:numId="7" w16cid:durableId="325984570">
+  <w:num w:numId="36" w16cid:durableId="643899309">
+    <w:abstractNumId w:val="9"/>
+  </w:num>
+  <w:num w:numId="37" w16cid:durableId="1047685396">
+    <w:abstractNumId w:val="0"/>
+  </w:num>
+  <w:num w:numId="38" w16cid:durableId="2041667199">
     <w:abstractNumId w:val="1"/>
   </w:num>
-  <w:num w:numId="8" w16cid:durableId="1042707657">
+  <w:num w:numId="39" w16cid:durableId="994071317">
+    <w:abstractNumId w:val="2"/>
+  </w:num>
+  <w:num w:numId="40" w16cid:durableId="1908105516">
+    <w:abstractNumId w:val="3"/>
+  </w:num>
+  <w:num w:numId="41" w16cid:durableId="1260333435">
     <w:abstractNumId w:val="8"/>
   </w:num>
-  <w:num w:numId="9" w16cid:durableId="1128665261">
+  <w:num w:numId="42" w16cid:durableId="280117023">
     <w:abstractNumId w:val="4"/>
   </w:num>
-  <w:num w:numId="10" w16cid:durableId="1190341188">
+  <w:num w:numId="43" w16cid:durableId="1177620156">
     <w:abstractNumId w:val="5"/>
   </w:num>
-  <w:num w:numId="11" w16cid:durableId="686521818">
+  <w:num w:numId="44" w16cid:durableId="1610310289">
+    <w:abstractNumId w:val="6"/>
+  </w:num>
+  <w:num w:numId="45" w16cid:durableId="1073238532">
+    <w:abstractNumId w:val="7"/>
+  </w:num>
+  <w:num w:numId="46" w16cid:durableId="1268654603">
+    <w:abstractNumId w:val="9"/>
+  </w:num>
+  <w:num w:numId="47" w16cid:durableId="927231213">
     <w:abstractNumId w:val="0"/>
+  </w:num>
+  <w:num w:numId="48" w16cid:durableId="205336607">
+    <w:abstractNumId w:val="1"/>
+  </w:num>
+  <w:num w:numId="49" w16cid:durableId="840242083">
+    <w:abstractNumId w:val="2"/>
+  </w:num>
+  <w:num w:numId="50" w16cid:durableId="885679820">
+    <w:abstractNumId w:val="3"/>
+  </w:num>
+  <w:num w:numId="51" w16cid:durableId="110633590">
+    <w:abstractNumId w:val="8"/>
+  </w:num>
+  <w:num w:numId="52" w16cid:durableId="1829662297">
+    <w:abstractNumId w:val="4"/>
+  </w:num>
+  <w:num w:numId="53" w16cid:durableId="1970549283">
+    <w:abstractNumId w:val="5"/>
+  </w:num>
+  <w:num w:numId="54" w16cid:durableId="2073429601">
+    <w:abstractNumId w:val="6"/>
+  </w:num>
+  <w:num w:numId="55" w16cid:durableId="1418206648">
+    <w:abstractNumId w:val="7"/>
+  </w:num>
+  <w:num w:numId="56" w16cid:durableId="512039998">
+    <w:abstractNumId w:val="9"/>
+  </w:num>
+  <w:num w:numId="57" w16cid:durableId="599525754">
+    <w:abstractNumId w:val="0"/>
+  </w:num>
+  <w:num w:numId="58" w16cid:durableId="1884055556">
+    <w:abstractNumId w:val="1"/>
+  </w:num>
+  <w:num w:numId="59" w16cid:durableId="488978777">
+    <w:abstractNumId w:val="2"/>
+  </w:num>
+  <w:num w:numId="60" w16cid:durableId="839393990">
+    <w:abstractNumId w:val="3"/>
+  </w:num>
+  <w:num w:numId="61" w16cid:durableId="1745103204">
+    <w:abstractNumId w:val="8"/>
+  </w:num>
+  <w:num w:numId="62" w16cid:durableId="853568761">
+    <w:abstractNumId w:val="4"/>
+  </w:num>
+  <w:num w:numId="63" w16cid:durableId="20934562">
+    <w:abstractNumId w:val="5"/>
+  </w:num>
+  <w:num w:numId="64" w16cid:durableId="478116801">
+    <w:abstractNumId w:val="6"/>
+  </w:num>
+  <w:num w:numId="65" w16cid:durableId="389812029">
+    <w:abstractNumId w:val="7"/>
+  </w:num>
+  <w:num w:numId="66" w16cid:durableId="817920668">
+    <w:abstractNumId w:val="9"/>
+  </w:num>
+  <w:num w:numId="67" w16cid:durableId="878589908">
+    <w:abstractNumId w:val="0"/>
+  </w:num>
+  <w:num w:numId="68" w16cid:durableId="775515799">
+    <w:abstractNumId w:val="1"/>
+  </w:num>
+  <w:num w:numId="69" w16cid:durableId="1402950434">
+    <w:abstractNumId w:val="2"/>
+  </w:num>
+  <w:num w:numId="70" w16cid:durableId="1179275048">
+    <w:abstractNumId w:val="3"/>
+  </w:num>
+  <w:num w:numId="71" w16cid:durableId="1600984405">
+    <w:abstractNumId w:val="8"/>
+  </w:num>
+  <w:num w:numId="72" w16cid:durableId="1557202941">
+    <w:abstractNumId w:val="4"/>
+  </w:num>
+  <w:num w:numId="73" w16cid:durableId="140078086">
+    <w:abstractNumId w:val="5"/>
+  </w:num>
+  <w:num w:numId="74" w16cid:durableId="611326899">
+    <w:abstractNumId w:val="6"/>
+  </w:num>
+  <w:num w:numId="75" w16cid:durableId="483393905">
+    <w:abstractNumId w:val="7"/>
+  </w:num>
+  <w:num w:numId="76" w16cid:durableId="1319073122">
+    <w:abstractNumId w:val="9"/>
+  </w:num>
+  <w:num w:numId="77" w16cid:durableId="1030690297">
+    <w:abstractNumId w:val="0"/>
+  </w:num>
+  <w:num w:numId="78" w16cid:durableId="346294742">
+    <w:abstractNumId w:val="1"/>
+  </w:num>
+  <w:num w:numId="79" w16cid:durableId="349259300">
+    <w:abstractNumId w:val="2"/>
+  </w:num>
+  <w:num w:numId="80" w16cid:durableId="2127233272">
+    <w:abstractNumId w:val="3"/>
+  </w:num>
+  <w:num w:numId="81" w16cid:durableId="1641230876">
+    <w:abstractNumId w:val="8"/>
+  </w:num>
+  <w:num w:numId="82" w16cid:durableId="1323506081">
+    <w:abstractNumId w:val="4"/>
+  </w:num>
+  <w:num w:numId="83" w16cid:durableId="2125269549">
+    <w:abstractNumId w:val="5"/>
+  </w:num>
+  <w:num w:numId="84" w16cid:durableId="62458074">
+    <w:abstractNumId w:val="6"/>
+  </w:num>
+  <w:num w:numId="85" w16cid:durableId="2050914683">
+    <w:abstractNumId w:val="7"/>
+  </w:num>
+  <w:num w:numId="86" w16cid:durableId="1507011385">
+    <w:abstractNumId w:val="9"/>
+  </w:num>
+  <w:num w:numId="87" w16cid:durableId="844706990">
+    <w:abstractNumId w:val="0"/>
+  </w:num>
+  <w:num w:numId="88" w16cid:durableId="640691810">
+    <w:abstractNumId w:val="1"/>
+  </w:num>
+  <w:num w:numId="89" w16cid:durableId="523059034">
+    <w:abstractNumId w:val="2"/>
+  </w:num>
+  <w:num w:numId="90" w16cid:durableId="1631009711">
+    <w:abstractNumId w:val="3"/>
+  </w:num>
+  <w:num w:numId="91" w16cid:durableId="1842546031">
+    <w:abstractNumId w:val="8"/>
+  </w:num>
+  <w:num w:numId="92" w16cid:durableId="249703833">
+    <w:abstractNumId w:val="4"/>
+  </w:num>
+  <w:num w:numId="93" w16cid:durableId="592514822">
+    <w:abstractNumId w:val="5"/>
+  </w:num>
+  <w:num w:numId="94" w16cid:durableId="720641378">
+    <w:abstractNumId w:val="6"/>
+  </w:num>
+  <w:num w:numId="95" w16cid:durableId="829563941">
+    <w:abstractNumId w:val="7"/>
+  </w:num>
+  <w:num w:numId="96" w16cid:durableId="209000099">
+    <w:abstractNumId w:val="9"/>
+  </w:num>
+  <w:num w:numId="97" w16cid:durableId="1815636107">
+    <w:abstractNumId w:val="0"/>
+  </w:num>
+  <w:num w:numId="98" w16cid:durableId="672878127">
+    <w:abstractNumId w:val="1"/>
+  </w:num>
+  <w:num w:numId="99" w16cid:durableId="2135829669">
+    <w:abstractNumId w:val="2"/>
+  </w:num>
+  <w:num w:numId="100" w16cid:durableId="505636758">
+    <w:abstractNumId w:val="3"/>
+  </w:num>
+  <w:num w:numId="101" w16cid:durableId="1331761296">
+    <w:abstractNumId w:val="8"/>
+  </w:num>
+  <w:num w:numId="102" w16cid:durableId="390159686">
+    <w:abstractNumId w:val="4"/>
+  </w:num>
+  <w:num w:numId="103" w16cid:durableId="1631203084">
+    <w:abstractNumId w:val="5"/>
+  </w:num>
+  <w:num w:numId="104" w16cid:durableId="1225262033">
+    <w:abstractNumId w:val="6"/>
+  </w:num>
+  <w:num w:numId="105" w16cid:durableId="87846571">
+    <w:abstractNumId w:val="7"/>
+  </w:num>
+  <w:num w:numId="106" w16cid:durableId="2046784920">
+    <w:abstractNumId w:val="9"/>
+  </w:num>
+  <w:num w:numId="107" w16cid:durableId="443965806">
+    <w:abstractNumId w:val="0"/>
+  </w:num>
+  <w:num w:numId="108" w16cid:durableId="6372383">
+    <w:abstractNumId w:val="1"/>
+  </w:num>
+  <w:num w:numId="109" w16cid:durableId="808060759">
+    <w:abstractNumId w:val="2"/>
+  </w:num>
+  <w:num w:numId="110" w16cid:durableId="1646471462">
+    <w:abstractNumId w:val="3"/>
+  </w:num>
+  <w:num w:numId="111" w16cid:durableId="1917738561">
+    <w:abstractNumId w:val="8"/>
+  </w:num>
+  <w:num w:numId="112" w16cid:durableId="1415126167">
+    <w:abstractNumId w:val="4"/>
+  </w:num>
+  <w:num w:numId="113" w16cid:durableId="731074400">
+    <w:abstractNumId w:val="5"/>
+  </w:num>
+  <w:num w:numId="114" w16cid:durableId="741029679">
+    <w:abstractNumId w:val="6"/>
+  </w:num>
+  <w:num w:numId="115" w16cid:durableId="66809592">
+    <w:abstractNumId w:val="7"/>
+  </w:num>
+  <w:num w:numId="116" w16cid:durableId="115178769">
+    <w:abstractNumId w:val="9"/>
+  </w:num>
+  <w:num w:numId="117" w16cid:durableId="586377683">
+    <w:abstractNumId w:val="0"/>
+  </w:num>
+  <w:num w:numId="118" w16cid:durableId="1731271568">
+    <w:abstractNumId w:val="1"/>
+  </w:num>
+  <w:num w:numId="119" w16cid:durableId="457531548">
+    <w:abstractNumId w:val="2"/>
+  </w:num>
+  <w:num w:numId="120" w16cid:durableId="40593905">
+    <w:abstractNumId w:val="3"/>
+  </w:num>
+  <w:num w:numId="121" w16cid:durableId="927925166">
+    <w:abstractNumId w:val="8"/>
+  </w:num>
+  <w:num w:numId="122" w16cid:durableId="827205682">
+    <w:abstractNumId w:val="4"/>
+  </w:num>
+  <w:num w:numId="123" w16cid:durableId="521359038">
+    <w:abstractNumId w:val="5"/>
+  </w:num>
+  <w:num w:numId="124" w16cid:durableId="1431469172">
+    <w:abstractNumId w:val="6"/>
+  </w:num>
+  <w:num w:numId="125" w16cid:durableId="2067340085">
+    <w:abstractNumId w:val="7"/>
+  </w:num>
+  <w:num w:numId="126" w16cid:durableId="1941834242">
+    <w:abstractNumId w:val="9"/>
+  </w:num>
+  <w:num w:numId="127" w16cid:durableId="454100066">
+    <w:abstractNumId w:val="0"/>
+  </w:num>
+  <w:num w:numId="128" w16cid:durableId="1679040141">
+    <w:abstractNumId w:val="1"/>
+  </w:num>
+  <w:num w:numId="129" w16cid:durableId="1402405957">
+    <w:abstractNumId w:val="2"/>
+  </w:num>
+  <w:num w:numId="130" w16cid:durableId="1814904671">
+    <w:abstractNumId w:val="3"/>
+  </w:num>
+  <w:num w:numId="131" w16cid:durableId="182134499">
+    <w:abstractNumId w:val="8"/>
+  </w:num>
+  <w:num w:numId="132" w16cid:durableId="1894658480">
+    <w:abstractNumId w:val="4"/>
+  </w:num>
+  <w:num w:numId="133" w16cid:durableId="654837365">
+    <w:abstractNumId w:val="5"/>
+  </w:num>
+  <w:num w:numId="134" w16cid:durableId="353111786">
+    <w:abstractNumId w:val="6"/>
+  </w:num>
+  <w:num w:numId="135" w16cid:durableId="1253277108">
+    <w:abstractNumId w:val="7"/>
+  </w:num>
+  <w:num w:numId="136" w16cid:durableId="1824159926">
+    <w:abstractNumId w:val="9"/>
+  </w:num>
+  <w:num w:numId="137" w16cid:durableId="1250772369">
+    <w:abstractNumId w:val="0"/>
+  </w:num>
+  <w:num w:numId="138" w16cid:durableId="1291669226">
+    <w:abstractNumId w:val="1"/>
+  </w:num>
+  <w:num w:numId="139" w16cid:durableId="431556870">
+    <w:abstractNumId w:val="2"/>
+  </w:num>
+  <w:num w:numId="140" w16cid:durableId="181407638">
+    <w:abstractNumId w:val="3"/>
+  </w:num>
+  <w:num w:numId="141" w16cid:durableId="1240749996">
+    <w:abstractNumId w:val="8"/>
+  </w:num>
+  <w:num w:numId="142" w16cid:durableId="698512023">
+    <w:abstractNumId w:val="4"/>
+  </w:num>
+  <w:num w:numId="143" w16cid:durableId="1327321964">
+    <w:abstractNumId w:val="5"/>
+  </w:num>
+  <w:num w:numId="144" w16cid:durableId="599485942">
+    <w:abstractNumId w:val="6"/>
+  </w:num>
+  <w:num w:numId="145" w16cid:durableId="770275441">
+    <w:abstractNumId w:val="7"/>
+  </w:num>
+  <w:num w:numId="146" w16cid:durableId="1726829748">
+    <w:abstractNumId w:val="9"/>
+  </w:num>
+  <w:num w:numId="147" w16cid:durableId="4794838">
+    <w:abstractNumId w:val="0"/>
+  </w:num>
+  <w:num w:numId="148" w16cid:durableId="681200077">
+    <w:abstractNumId w:val="1"/>
+  </w:num>
+  <w:num w:numId="149" w16cid:durableId="154226933">
+    <w:abstractNumId w:val="2"/>
+  </w:num>
+  <w:num w:numId="150" w16cid:durableId="1616401604">
+    <w:abstractNumId w:val="3"/>
+  </w:num>
+  <w:num w:numId="151" w16cid:durableId="1305701756">
+    <w:abstractNumId w:val="8"/>
+  </w:num>
+  <w:num w:numId="152" w16cid:durableId="1758867882">
+    <w:abstractNumId w:val="4"/>
+  </w:num>
+  <w:num w:numId="153" w16cid:durableId="717897220">
+    <w:abstractNumId w:val="5"/>
+  </w:num>
+  <w:num w:numId="154" w16cid:durableId="1728340191">
+    <w:abstractNumId w:val="6"/>
+  </w:num>
+  <w:num w:numId="155" w16cid:durableId="1243023249">
+    <w:abstractNumId w:val="7"/>
+  </w:num>
+  <w:num w:numId="156" w16cid:durableId="243035901">
+    <w:abstractNumId w:val="9"/>
+  </w:num>
+  <w:num w:numId="157" w16cid:durableId="1231892200">
+    <w:abstractNumId w:val="0"/>
+  </w:num>
+  <w:num w:numId="158" w16cid:durableId="1721635136">
+    <w:abstractNumId w:val="1"/>
+  </w:num>
+  <w:num w:numId="159" w16cid:durableId="1208838420">
+    <w:abstractNumId w:val="2"/>
+  </w:num>
+  <w:num w:numId="160" w16cid:durableId="1136990498">
+    <w:abstractNumId w:val="3"/>
+  </w:num>
+  <w:num w:numId="161" w16cid:durableId="346904691">
+    <w:abstractNumId w:val="8"/>
+  </w:num>
+  <w:num w:numId="162" w16cid:durableId="2054697054">
+    <w:abstractNumId w:val="16"/>
+  </w:num>
+  <w:num w:numId="163" w16cid:durableId="1626153739">
+    <w:abstractNumId w:val="4"/>
+  </w:num>
+  <w:num w:numId="164" w16cid:durableId="391002758">
+    <w:abstractNumId w:val="5"/>
+  </w:num>
+  <w:num w:numId="165" w16cid:durableId="788357461">
+    <w:abstractNumId w:val="6"/>
+  </w:num>
+  <w:num w:numId="166" w16cid:durableId="80614195">
+    <w:abstractNumId w:val="7"/>
+  </w:num>
+  <w:num w:numId="167" w16cid:durableId="2135363593">
+    <w:abstractNumId w:val="9"/>
+  </w:num>
+  <w:num w:numId="168" w16cid:durableId="157578292">
+    <w:abstractNumId w:val="0"/>
+  </w:num>
+  <w:num w:numId="169" w16cid:durableId="1398163741">
+    <w:abstractNumId w:val="1"/>
+  </w:num>
+  <w:num w:numId="170" w16cid:durableId="1830706360">
+    <w:abstractNumId w:val="2"/>
+  </w:num>
+  <w:num w:numId="171" w16cid:durableId="978803301">
+    <w:abstractNumId w:val="3"/>
+  </w:num>
+  <w:num w:numId="172" w16cid:durableId="44565468">
+    <w:abstractNumId w:val="8"/>
+  </w:num>
+  <w:num w:numId="173" w16cid:durableId="1862892351">
+    <w:abstractNumId w:val="4"/>
+  </w:num>
+  <w:num w:numId="174" w16cid:durableId="1679112085">
+    <w:abstractNumId w:val="5"/>
+  </w:num>
+  <w:num w:numId="175" w16cid:durableId="1401708187">
+    <w:abstractNumId w:val="6"/>
+  </w:num>
+  <w:num w:numId="176" w16cid:durableId="1090781561">
+    <w:abstractNumId w:val="7"/>
+  </w:num>
+  <w:num w:numId="177" w16cid:durableId="53626501">
+    <w:abstractNumId w:val="9"/>
+  </w:num>
+  <w:num w:numId="178" w16cid:durableId="1408310841">
+    <w:abstractNumId w:val="0"/>
+  </w:num>
+  <w:num w:numId="179" w16cid:durableId="134035123">
+    <w:abstractNumId w:val="1"/>
+  </w:num>
+  <w:num w:numId="180" w16cid:durableId="520553447">
+    <w:abstractNumId w:val="2"/>
+  </w:num>
+  <w:num w:numId="181" w16cid:durableId="1851991902">
+    <w:abstractNumId w:val="3"/>
+  </w:num>
+  <w:num w:numId="182" w16cid:durableId="1557819824">
+    <w:abstractNumId w:val="8"/>
+  </w:num>
+  <w:num w:numId="183" w16cid:durableId="908619048">
+    <w:abstractNumId w:val="4"/>
+  </w:num>
+  <w:num w:numId="184" w16cid:durableId="2053842379">
+    <w:abstractNumId w:val="5"/>
+  </w:num>
+  <w:num w:numId="185" w16cid:durableId="693925040">
+    <w:abstractNumId w:val="6"/>
+  </w:num>
+  <w:num w:numId="186" w16cid:durableId="48766880">
+    <w:abstractNumId w:val="7"/>
+  </w:num>
+  <w:num w:numId="187" w16cid:durableId="126777910">
+    <w:abstractNumId w:val="9"/>
+  </w:num>
+  <w:num w:numId="188" w16cid:durableId="1504708864">
+    <w:abstractNumId w:val="0"/>
+  </w:num>
+  <w:num w:numId="189" w16cid:durableId="1577785259">
+    <w:abstractNumId w:val="1"/>
+  </w:num>
+  <w:num w:numId="190" w16cid:durableId="375663837">
+    <w:abstractNumId w:val="2"/>
+  </w:num>
+  <w:num w:numId="191" w16cid:durableId="442379227">
+    <w:abstractNumId w:val="3"/>
+  </w:num>
+  <w:num w:numId="192" w16cid:durableId="1223832021">
+    <w:abstractNumId w:val="8"/>
+  </w:num>
+  <w:num w:numId="193" w16cid:durableId="1768309161">
+    <w:abstractNumId w:val="4"/>
+  </w:num>
+  <w:num w:numId="194" w16cid:durableId="1179850573">
+    <w:abstractNumId w:val="5"/>
+  </w:num>
+  <w:num w:numId="195" w16cid:durableId="386074632">
+    <w:abstractNumId w:val="6"/>
+  </w:num>
+  <w:num w:numId="196" w16cid:durableId="228734180">
+    <w:abstractNumId w:val="7"/>
+  </w:num>
+  <w:num w:numId="197" w16cid:durableId="2056390818">
+    <w:abstractNumId w:val="9"/>
+  </w:num>
+  <w:num w:numId="198" w16cid:durableId="1108620326">
+    <w:abstractNumId w:val="0"/>
+  </w:num>
+  <w:num w:numId="199" w16cid:durableId="829827319">
+    <w:abstractNumId w:val="1"/>
+  </w:num>
+  <w:num w:numId="200" w16cid:durableId="1240865771">
+    <w:abstractNumId w:val="2"/>
+  </w:num>
+  <w:num w:numId="201" w16cid:durableId="852494538">
+    <w:abstractNumId w:val="3"/>
+  </w:num>
+  <w:num w:numId="202" w16cid:durableId="2031486315">
+    <w:abstractNumId w:val="8"/>
+  </w:num>
+  <w:num w:numId="203" w16cid:durableId="1169639380">
+    <w:abstractNumId w:val="4"/>
+  </w:num>
+  <w:num w:numId="204" w16cid:durableId="240604795">
+    <w:abstractNumId w:val="5"/>
+  </w:num>
+  <w:num w:numId="205" w16cid:durableId="1293638740">
+    <w:abstractNumId w:val="6"/>
+  </w:num>
+  <w:num w:numId="206" w16cid:durableId="1177232149">
+    <w:abstractNumId w:val="7"/>
+  </w:num>
+  <w:num w:numId="207" w16cid:durableId="1423795479">
+    <w:abstractNumId w:val="9"/>
+  </w:num>
+  <w:num w:numId="208" w16cid:durableId="493961729">
+    <w:abstractNumId w:val="0"/>
+  </w:num>
+  <w:num w:numId="209" w16cid:durableId="937760181">
+    <w:abstractNumId w:val="1"/>
+  </w:num>
+  <w:num w:numId="210" w16cid:durableId="1698235782">
+    <w:abstractNumId w:val="2"/>
+  </w:num>
+  <w:num w:numId="211" w16cid:durableId="174226366">
+    <w:abstractNumId w:val="3"/>
+  </w:num>
+  <w:num w:numId="212" w16cid:durableId="1719010363">
+    <w:abstractNumId w:val="8"/>
+  </w:num>
+  <w:num w:numId="213" w16cid:durableId="1467817480">
+    <w:abstractNumId w:val="4"/>
+  </w:num>
+  <w:num w:numId="214" w16cid:durableId="1954045675">
+    <w:abstractNumId w:val="5"/>
+  </w:num>
+  <w:num w:numId="215" w16cid:durableId="1387070079">
+    <w:abstractNumId w:val="6"/>
+  </w:num>
+  <w:num w:numId="216" w16cid:durableId="4284605">
+    <w:abstractNumId w:val="7"/>
+  </w:num>
+  <w:num w:numId="217" w16cid:durableId="810903803">
+    <w:abstractNumId w:val="9"/>
+  </w:num>
+  <w:num w:numId="218" w16cid:durableId="1795244579">
+    <w:abstractNumId w:val="0"/>
+  </w:num>
+  <w:num w:numId="219" w16cid:durableId="402915541">
+    <w:abstractNumId w:val="1"/>
+  </w:num>
+  <w:num w:numId="220" w16cid:durableId="739714686">
+    <w:abstractNumId w:val="2"/>
+  </w:num>
+  <w:num w:numId="221" w16cid:durableId="1624385691">
+    <w:abstractNumId w:val="3"/>
+  </w:num>
+  <w:num w:numId="222" w16cid:durableId="1590886971">
+    <w:abstractNumId w:val="8"/>
   </w:num>
 </w:numbering>
 </file>
@@ -13628,9 +14871,12 @@
   <w:style w:type="paragraph" w:default="1" w:styleId="a0">
     <w:name w:val="Normal"/>
     <w:qFormat/>
-    <w:rsid w:val="00F20CDB"/>
+    <w:rsid w:val="001F0D98"/>
     <w:pPr>
       <w:widowControl w:val="0"/>
+      <w:tabs>
+        <w:tab w:val="left" w:pos="480"/>
+      </w:tabs>
       <w:jc w:val="both"/>
     </w:pPr>
     <w:rPr>
@@ -13644,13 +14890,14 @@
     <w:basedOn w:val="a0"/>
     <w:next w:val="a0"/>
     <w:qFormat/>
+    <w:rsid w:val="00C0731C"/>
     <w:pPr>
       <w:keepNext/>
       <w:keepLines/>
       <w:numPr>
         <w:numId w:val="1"/>
       </w:numPr>
-      <w:spacing w:beforeLines="300" w:before="720" w:afterLines="200" w:after="480" w:line="288" w:lineRule="auto"/>
+      <w:spacing w:beforeLines="300" w:before="300" w:afterLines="200" w:after="200" w:line="288" w:lineRule="auto"/>
       <w:jc w:val="center"/>
       <w:outlineLvl w:val="0"/>
     </w:pPr>
@@ -13668,11 +14915,13 @@
     <w:next w:val="a0"/>
     <w:link w:val="20"/>
     <w:qFormat/>
+    <w:rsid w:val="00F928E6"/>
     <w:pPr>
       <w:numPr>
         <w:ilvl w:val="1"/>
       </w:numPr>
       <w:spacing w:beforeLines="100" w:before="100" w:afterLines="50" w:after="50"/>
+      <w:ind w:left="442"/>
       <w:jc w:val="both"/>
       <w:outlineLvl w:val="1"/>
     </w:pPr>
@@ -13830,6 +15079,7 @@
   <w:style w:type="paragraph" w:styleId="a6">
     <w:name w:val="Body Text"/>
     <w:basedOn w:val="a0"/>
+    <w:link w:val="a7"/>
     <w:qFormat/>
     <w:pPr>
       <w:spacing w:after="120" w:line="288" w:lineRule="auto"/>
@@ -13853,7 +15103,7 @@
       <w:szCs w:val="21"/>
     </w:rPr>
   </w:style>
-  <w:style w:type="paragraph" w:styleId="a7">
+  <w:style w:type="paragraph" w:styleId="a8">
     <w:name w:val="Plain Text"/>
     <w:basedOn w:val="a0"/>
     <w:qFormat/>
@@ -13867,7 +15117,7 @@
       <w:szCs w:val="20"/>
     </w:rPr>
   </w:style>
-  <w:style w:type="paragraph" w:styleId="a8">
+  <w:style w:type="paragraph" w:styleId="a9">
     <w:name w:val="Date"/>
     <w:basedOn w:val="a0"/>
     <w:next w:val="a0"/>
@@ -13879,20 +15129,20 @@
       <w:szCs w:val="20"/>
     </w:rPr>
   </w:style>
-  <w:style w:type="paragraph" w:styleId="a9">
+  <w:style w:type="paragraph" w:styleId="aa">
     <w:name w:val="Balloon Text"/>
     <w:basedOn w:val="a0"/>
-    <w:link w:val="aa"/>
+    <w:link w:val="ab"/>
     <w:qFormat/>
     <w:rPr>
       <w:sz w:val="18"/>
       <w:szCs w:val="18"/>
     </w:rPr>
   </w:style>
-  <w:style w:type="paragraph" w:styleId="ab">
+  <w:style w:type="paragraph" w:styleId="ac">
     <w:name w:val="footer"/>
     <w:basedOn w:val="a0"/>
-    <w:link w:val="ac"/>
+    <w:link w:val="ad"/>
     <w:uiPriority w:val="99"/>
     <w:qFormat/>
     <w:pPr>
@@ -13910,10 +15160,10 @@
       <w:szCs w:val="18"/>
     </w:rPr>
   </w:style>
-  <w:style w:type="paragraph" w:styleId="ad">
+  <w:style w:type="paragraph" w:styleId="ae">
     <w:name w:val="header"/>
     <w:basedOn w:val="a0"/>
-    <w:link w:val="ae"/>
+    <w:link w:val="af"/>
     <w:uiPriority w:val="99"/>
     <w:qFormat/>
     <w:pPr>
@@ -13945,7 +15195,7 @@
       <w:szCs w:val="21"/>
     </w:rPr>
   </w:style>
-  <w:style w:type="paragraph" w:styleId="af">
+  <w:style w:type="paragraph" w:styleId="af0">
     <w:name w:val="footnote text"/>
     <w:basedOn w:val="a0"/>
     <w:semiHidden/>
@@ -13974,7 +15224,7 @@
       <w:szCs w:val="21"/>
     </w:rPr>
   </w:style>
-  <w:style w:type="paragraph" w:styleId="af0">
+  <w:style w:type="paragraph" w:styleId="af1">
     <w:name w:val="Title"/>
     <w:basedOn w:val="a0"/>
     <w:qFormat/>
@@ -13992,18 +15242,18 @@
       <w:szCs w:val="32"/>
     </w:rPr>
   </w:style>
-  <w:style w:type="paragraph" w:styleId="af1">
+  <w:style w:type="paragraph" w:styleId="af2">
     <w:name w:val="annotation subject"/>
     <w:basedOn w:val="a4"/>
     <w:next w:val="a4"/>
-    <w:link w:val="af2"/>
+    <w:link w:val="af3"/>
     <w:qFormat/>
     <w:rPr>
       <w:b/>
       <w:bCs/>
     </w:rPr>
   </w:style>
-  <w:style w:type="table" w:styleId="af3">
+  <w:style w:type="table" w:styleId="af4">
     <w:name w:val="Table Grid"/>
     <w:basedOn w:val="a2"/>
     <w:uiPriority w:val="99"/>
@@ -14023,12 +15273,12 @@
       </w:tblBorders>
     </w:tblPr>
   </w:style>
-  <w:style w:type="character" w:styleId="af4">
+  <w:style w:type="character" w:styleId="af5">
     <w:name w:val="page number"/>
     <w:basedOn w:val="a1"/>
     <w:qFormat/>
   </w:style>
-  <w:style w:type="character" w:styleId="af5">
+  <w:style w:type="character" w:styleId="af6">
     <w:name w:val="Emphasis"/>
     <w:basedOn w:val="a1"/>
     <w:qFormat/>
@@ -14036,7 +15286,7 @@
       <w:i/>
     </w:rPr>
   </w:style>
-  <w:style w:type="character" w:styleId="af6">
+  <w:style w:type="character" w:styleId="af7">
     <w:name w:val="Hyperlink"/>
     <w:uiPriority w:val="99"/>
     <w:qFormat/>
@@ -14045,7 +15295,7 @@
       <w:u w:val="single"/>
     </w:rPr>
   </w:style>
-  <w:style w:type="character" w:styleId="af7">
+  <w:style w:type="character" w:styleId="af8">
     <w:name w:val="annotation reference"/>
     <w:uiPriority w:val="99"/>
     <w:qFormat/>
@@ -14054,7 +15304,7 @@
       <w:szCs w:val="21"/>
     </w:rPr>
   </w:style>
-  <w:style w:type="character" w:styleId="af8">
+  <w:style w:type="character" w:styleId="af9">
     <w:name w:val="footnote reference"/>
     <w:semiHidden/>
     <w:qFormat/>
@@ -14062,9 +15312,9 @@
       <w:vertAlign w:val="superscript"/>
     </w:rPr>
   </w:style>
-  <w:style w:type="character" w:customStyle="1" w:styleId="ac">
+  <w:style w:type="character" w:customStyle="1" w:styleId="ad">
     <w:name w:val="页脚 字符"/>
-    <w:link w:val="ab"/>
+    <w:link w:val="ac"/>
     <w:uiPriority w:val="99"/>
     <w:qFormat/>
     <w:rPr>
@@ -14082,9 +15332,9 @@
       <w:color w:val="FF0000"/>
     </w:rPr>
   </w:style>
-  <w:style w:type="character" w:customStyle="1" w:styleId="ae">
+  <w:style w:type="character" w:customStyle="1" w:styleId="af">
     <w:name w:val="页眉 字符"/>
-    <w:link w:val="ad"/>
+    <w:link w:val="ae"/>
     <w:uiPriority w:val="99"/>
     <w:qFormat/>
     <w:rPr>
@@ -14104,9 +15354,9 @@
       <w:szCs w:val="24"/>
     </w:rPr>
   </w:style>
-  <w:style w:type="character" w:customStyle="1" w:styleId="aa">
+  <w:style w:type="character" w:customStyle="1" w:styleId="ab">
     <w:name w:val="批注框文本 字符"/>
-    <w:link w:val="a9"/>
+    <w:link w:val="aa"/>
     <w:qFormat/>
     <w:rPr>
       <w:kern w:val="2"/>
@@ -14114,9 +15364,9 @@
       <w:szCs w:val="18"/>
     </w:rPr>
   </w:style>
-  <w:style w:type="character" w:customStyle="1" w:styleId="af2">
+  <w:style w:type="character" w:customStyle="1" w:styleId="af3">
     <w:name w:val="批注主题 字符"/>
-    <w:link w:val="af1"/>
+    <w:link w:val="af2"/>
     <w:qFormat/>
     <w:rPr>
       <w:b/>
@@ -14156,7 +15406,7 @@
       <w:szCs w:val="21"/>
     </w:rPr>
   </w:style>
-  <w:style w:type="paragraph" w:customStyle="1" w:styleId="af9">
+  <w:style w:type="paragraph" w:customStyle="1" w:styleId="afa">
     <w:name w:val="公式"/>
     <w:basedOn w:val="a0"/>
     <w:next w:val="a0"/>
@@ -14186,7 +15436,7 @@
       <w:szCs w:val="21"/>
     </w:rPr>
   </w:style>
-  <w:style w:type="paragraph" w:customStyle="1" w:styleId="afa">
+  <w:style w:type="paragraph" w:customStyle="1" w:styleId="afb">
     <w:name w:val="摘要"/>
     <w:basedOn w:val="a0"/>
     <w:uiPriority w:val="99"/>
@@ -14204,7 +15454,7 @@
     <w:basedOn w:val="1"/>
     <w:qFormat/>
     <w:pPr>
-      <w:spacing w:before="300" w:after="200" w:line="240" w:lineRule="auto"/>
+      <w:spacing w:line="240" w:lineRule="auto"/>
       <w:ind w:left="0" w:firstLine="0"/>
     </w:pPr>
   </w:style>
@@ -14214,11 +15464,10 @@
     <w:next w:val="1"/>
     <w:qFormat/>
     <w:pPr>
-      <w:spacing w:before="300" w:after="200"/>
       <w:ind w:left="629" w:hanging="629"/>
     </w:pPr>
   </w:style>
-  <w:style w:type="paragraph" w:customStyle="1" w:styleId="afb">
+  <w:style w:type="paragraph" w:customStyle="1" w:styleId="afc">
     <w:name w:val="图表题注"/>
     <w:basedOn w:val="a0"/>
     <w:next w:val="a0"/>
@@ -14231,7 +15480,7 @@
       <w:szCs w:val="21"/>
     </w:rPr>
   </w:style>
-  <w:style w:type="paragraph" w:customStyle="1" w:styleId="afc">
+  <w:style w:type="paragraph" w:customStyle="1" w:styleId="afd">
     <w:name w:val="目录标题"/>
     <w:basedOn w:val="a0"/>
     <w:qFormat/>
@@ -14246,7 +15495,7 @@
   </w:style>
   <w:style w:type="paragraph" w:customStyle="1" w:styleId="CONTENTS">
     <w:name w:val="CONTENTS"/>
-    <w:basedOn w:val="af9"/>
+    <w:basedOn w:val="afa"/>
     <w:qFormat/>
     <w:pPr>
       <w:tabs>
@@ -14293,7 +15542,7 @@
       <w:lang w:val="zh-CN" w:eastAsia="zh-CN"/>
     </w:rPr>
   </w:style>
-  <w:style w:type="paragraph" w:customStyle="1" w:styleId="afd">
+  <w:style w:type="paragraph" w:customStyle="1" w:styleId="afe">
     <w:name w:val="图片"/>
     <w:basedOn w:val="a0"/>
     <w:uiPriority w:val="99"/>
@@ -14322,6 +15571,7 @@
     <w:name w:val="标题 2 字符"/>
     <w:basedOn w:val="a1"/>
     <w:link w:val="2"/>
+    <w:rsid w:val="00F928E6"/>
     <w:rPr>
       <w:snapToGrid w:val="0"/>
       <w:kern w:val="44"/>
@@ -14343,7 +15593,7 @@
       <w:kern w:val="0"/>
     </w:rPr>
   </w:style>
-  <w:style w:type="paragraph" w:styleId="afe">
+  <w:style w:type="paragraph" w:styleId="aff">
     <w:name w:val="Revision"/>
     <w:hidden/>
     <w:uiPriority w:val="99"/>
@@ -14353,6 +15603,16 @@
       <w:kern w:val="2"/>
       <w:sz w:val="21"/>
       <w:szCs w:val="24"/>
+    </w:rPr>
+  </w:style>
+  <w:style w:type="character" w:customStyle="1" w:styleId="a7">
+    <w:name w:val="正文文本 字符"/>
+    <w:basedOn w:val="a1"/>
+    <w:link w:val="a6"/>
+    <w:rsid w:val="00651322"/>
+    <w:rPr>
+      <w:kern w:val="2"/>
+      <w:sz w:val="13"/>
     </w:rPr>
   </w:style>
 </w:styles>
@@ -14615,10 +15875,6 @@
 </file>
 
 <file path=customXml/item1.xml><?xml version="1.0" encoding="utf-8"?>
-<b:Sources xmlns:b="http://schemas.openxmlformats.org/officeDocument/2006/bibliography" xmlns="http://schemas.openxmlformats.org/officeDocument/2006/bibliography" SelectedStyle="\APASixthEditionOfficeOnline.xsl" StyleName="APA" Version="6"/>
-</file>
-
-<file path=customXml/item2.xml><?xml version="1.0" encoding="utf-8"?>
 <s:customData xmlns="http://www.wps.cn/officeDocument/2013/wpsCustomData" xmlns:s="http://www.wps.cn/officeDocument/2013/wpsCustomData">
   <customSectProps>
     <customSectPr/>
@@ -14644,18 +15900,22 @@
 </s:customData>
 </file>
 
+<file path=customXml/item2.xml><?xml version="1.0" encoding="utf-8"?>
+<b:Sources xmlns:b="http://schemas.openxmlformats.org/officeDocument/2006/bibliography" xmlns="http://schemas.openxmlformats.org/officeDocument/2006/bibliography" SelectedStyle="\APASixthEditionOfficeOnline.xsl" StyleName="APA" Version="6"/>
+</file>
+
 <file path=customXml/itemProps1.xml><?xml version="1.0" encoding="utf-8"?>
+<ds:datastoreItem xmlns:ds="http://schemas.openxmlformats.org/officeDocument/2006/customXml" ds:itemID="{B1977F7D-205B-4081-913C-38D41E755F92}">
+  <ds:schemaRefs>
+    <ds:schemaRef ds:uri="http://www.wps.cn/officeDocument/2013/wpsCustomData"/>
+  </ds:schemaRefs>
+</ds:datastoreItem>
+</file>
+
+<file path=customXml/itemProps2.xml><?xml version="1.0" encoding="utf-8"?>
 <ds:datastoreItem xmlns:ds="http://schemas.openxmlformats.org/officeDocument/2006/customXml" ds:itemID="{29D80C27-D76E-4D98-9515-92CED74C080E}">
   <ds:schemaRefs>
     <ds:schemaRef ds:uri="http://schemas.openxmlformats.org/officeDocument/2006/bibliography"/>
   </ds:schemaRefs>
 </ds:datastoreItem>
-</file>
-
-<file path=customXml/itemProps2.xml><?xml version="1.0" encoding="utf-8"?>
-<ds:datastoreItem xmlns:ds="http://schemas.openxmlformats.org/officeDocument/2006/customXml" ds:itemID="{B1977F7D-205B-4081-913C-38D41E755F92}">
-  <ds:schemaRefs>
-    <ds:schemaRef ds:uri="http://www.wps.cn/officeDocument/2013/wpsCustomData"/>
-  </ds:schemaRefs>
-</ds:datastoreItem>
 </file>
--- a/毕业论文/论文/软件学院本科毕业论文(设计)赵泽天.docx
+++ b/毕业论文/论文/软件学院本科毕业论文(设计)赵泽天.docx
@@ -14,40 +14,40 @@
           <w:szCs w:val="60"/>
         </w:rPr>
       </w:pPr>
-      <w:bookmarkStart w:id="0" w:name="_Toc535244457"/>
-      <w:bookmarkStart w:id="1" w:name="_Toc156316882"/>
-      <w:bookmarkStart w:id="2" w:name="_Toc176755198"/>
-      <w:bookmarkStart w:id="3" w:name="_Toc176755014"/>
-      <w:bookmarkStart w:id="4" w:name="_Toc176754954"/>
-      <w:bookmarkStart w:id="5" w:name="_Toc176534948"/>
-      <w:bookmarkStart w:id="6" w:name="_Toc156054417"/>
-      <w:bookmarkStart w:id="7" w:name="_Toc177998622"/>
-      <w:bookmarkStart w:id="8" w:name="_Toc163534838"/>
-      <w:bookmarkStart w:id="9" w:name="_Toc156292612"/>
-      <w:bookmarkStart w:id="10" w:name="_Toc156059698"/>
-      <w:bookmarkStart w:id="11" w:name="_Toc178958404"/>
-      <w:bookmarkStart w:id="12" w:name="_Toc176946403"/>
-      <w:bookmarkStart w:id="13" w:name="_Toc176754252"/>
-      <w:bookmarkStart w:id="14" w:name="_Toc163979241"/>
-      <w:bookmarkStart w:id="15" w:name="_Toc156291003"/>
-      <w:bookmarkStart w:id="16" w:name="_Toc176946083"/>
-      <w:bookmarkStart w:id="17" w:name="_Toc176754562"/>
-      <w:bookmarkStart w:id="18" w:name="_Toc179176260"/>
-      <w:bookmarkStart w:id="19" w:name="_Toc176755151"/>
-      <w:bookmarkStart w:id="20" w:name="_Toc34995160"/>
-      <w:bookmarkStart w:id="21" w:name="_Toc156291990"/>
-      <w:bookmarkStart w:id="22" w:name="_Toc156292341"/>
-      <w:bookmarkStart w:id="23" w:name="_Toc156292241"/>
-      <w:bookmarkStart w:id="24" w:name="_Toc160891962"/>
-      <w:bookmarkStart w:id="25" w:name="_Toc176754847"/>
-      <w:bookmarkStart w:id="26" w:name="_Toc156291138"/>
-      <w:bookmarkStart w:id="27" w:name="_Toc178419012"/>
-      <w:bookmarkStart w:id="28" w:name="_Toc156290948"/>
-      <w:bookmarkStart w:id="29" w:name="_Toc163534798"/>
-      <w:bookmarkStart w:id="30" w:name="_Toc163533792"/>
-      <w:bookmarkStart w:id="31" w:name="_Toc175668068"/>
-      <w:bookmarkStart w:id="32" w:name="_Toc177998742"/>
-      <w:bookmarkStart w:id="33" w:name="_Toc163534517"/>
+      <w:bookmarkStart w:id="0" w:name="_Toc156316882"/>
+      <w:bookmarkStart w:id="1" w:name="_Toc176755198"/>
+      <w:bookmarkStart w:id="2" w:name="_Toc176755014"/>
+      <w:bookmarkStart w:id="3" w:name="_Toc176754954"/>
+      <w:bookmarkStart w:id="4" w:name="_Toc176534948"/>
+      <w:bookmarkStart w:id="5" w:name="_Toc156054417"/>
+      <w:bookmarkStart w:id="6" w:name="_Toc177998622"/>
+      <w:bookmarkStart w:id="7" w:name="_Toc163534838"/>
+      <w:bookmarkStart w:id="8" w:name="_Toc156292612"/>
+      <w:bookmarkStart w:id="9" w:name="_Toc156059698"/>
+      <w:bookmarkStart w:id="10" w:name="_Toc178958404"/>
+      <w:bookmarkStart w:id="11" w:name="_Toc176946403"/>
+      <w:bookmarkStart w:id="12" w:name="_Toc176754252"/>
+      <w:bookmarkStart w:id="13" w:name="_Toc163979241"/>
+      <w:bookmarkStart w:id="14" w:name="_Toc156291003"/>
+      <w:bookmarkStart w:id="15" w:name="_Toc176946083"/>
+      <w:bookmarkStart w:id="16" w:name="_Toc176754562"/>
+      <w:bookmarkStart w:id="17" w:name="_Toc179176260"/>
+      <w:bookmarkStart w:id="18" w:name="_Toc176755151"/>
+      <w:bookmarkStart w:id="19" w:name="_Toc34995160"/>
+      <w:bookmarkStart w:id="20" w:name="_Toc156291990"/>
+      <w:bookmarkStart w:id="21" w:name="_Toc156292341"/>
+      <w:bookmarkStart w:id="22" w:name="_Toc156292241"/>
+      <w:bookmarkStart w:id="23" w:name="_Toc160891962"/>
+      <w:bookmarkStart w:id="24" w:name="_Toc176754847"/>
+      <w:bookmarkStart w:id="25" w:name="_Toc156291138"/>
+      <w:bookmarkStart w:id="26" w:name="_Toc178419012"/>
+      <w:bookmarkStart w:id="27" w:name="_Toc156290948"/>
+      <w:bookmarkStart w:id="28" w:name="_Toc163534798"/>
+      <w:bookmarkStart w:id="29" w:name="_Toc163533792"/>
+      <w:bookmarkStart w:id="30" w:name="_Toc175668068"/>
+      <w:bookmarkStart w:id="31" w:name="_Toc177998742"/>
+      <w:bookmarkStart w:id="32" w:name="_Toc163534517"/>
+      <w:bookmarkStart w:id="33" w:name="_Toc535244457"/>
     </w:p>
     <w:p>
       <w:pPr>
@@ -1661,6 +1661,7 @@
         </w:sectPr>
       </w:pPr>
     </w:p>
+    <w:bookmarkEnd w:id="0"/>
     <w:bookmarkEnd w:id="1"/>
     <w:bookmarkEnd w:id="2"/>
     <w:bookmarkEnd w:id="3"/>
@@ -1693,7 +1694,6 @@
     <w:bookmarkEnd w:id="30"/>
     <w:bookmarkEnd w:id="31"/>
     <w:bookmarkEnd w:id="32"/>
-    <w:bookmarkEnd w:id="33"/>
     <w:p>
       <w:pPr>
         <w:jc w:val="center"/>
@@ -2528,8 +2528,16 @@
         <w:rPr>
           <w:rFonts w:ascii="宋体" w:hAnsi="宋体" w:cs="宋体" w:hint="eastAsia"/>
         </w:rPr>
-        <w:t>搭配Mybatis</w:t>
-      </w:r>
+        <w:t>搭配</w:t>
+      </w:r>
+      <w:proofErr w:type="spellStart"/>
+      <w:r>
+        <w:rPr>
+          <w:rFonts w:ascii="宋体" w:hAnsi="宋体" w:cs="宋体" w:hint="eastAsia"/>
+        </w:rPr>
+        <w:t>Mybatis</w:t>
+      </w:r>
+      <w:proofErr w:type="spellEnd"/>
       <w:r>
         <w:rPr>
           <w:rFonts w:ascii="宋体" w:hAnsi="宋体" w:cs="宋体"/>
@@ -2540,7 +2548,35 @@
         <w:rPr>
           <w:rFonts w:ascii="宋体" w:hAnsi="宋体" w:cs="宋体" w:hint="eastAsia"/>
         </w:rPr>
-        <w:t>开发符合restfull规范的数据接口，数据库使用Mysql，又加入了Nginx作为负载均衡服务，最后部署到AWS云平台上提供持久的可访问服务。本系统实现了</w:t>
+        <w:t>开发符合</w:t>
+      </w:r>
+      <w:proofErr w:type="spellStart"/>
+      <w:r>
+        <w:rPr>
+          <w:rFonts w:ascii="宋体" w:hAnsi="宋体" w:cs="宋体" w:hint="eastAsia"/>
+        </w:rPr>
+        <w:t>restfull</w:t>
+      </w:r>
+      <w:proofErr w:type="spellEnd"/>
+      <w:r>
+        <w:rPr>
+          <w:rFonts w:ascii="宋体" w:hAnsi="宋体" w:cs="宋体" w:hint="eastAsia"/>
+        </w:rPr>
+        <w:t>规范的数据接口，数据库使用</w:t>
+      </w:r>
+      <w:proofErr w:type="spellStart"/>
+      <w:r>
+        <w:rPr>
+          <w:rFonts w:ascii="宋体" w:hAnsi="宋体" w:cs="宋体" w:hint="eastAsia"/>
+        </w:rPr>
+        <w:t>Mysql</w:t>
+      </w:r>
+      <w:proofErr w:type="spellEnd"/>
+      <w:r>
+        <w:rPr>
+          <w:rFonts w:ascii="宋体" w:hAnsi="宋体" w:cs="宋体" w:hint="eastAsia"/>
+        </w:rPr>
+        <w:t>，又加入了Nginx作为负载均衡服务，最后部署到AWS云平台上提供持久的可访问服务。本系统实现了</w:t>
       </w:r>
       <w:r>
         <w:rPr>
@@ -2673,9 +2709,6 @@
     <w:p>
       <w:pPr>
         <w:spacing w:line="360" w:lineRule="auto"/>
-        <w:rPr>
-          <w:rFonts w:hint="eastAsia"/>
-        </w:rPr>
       </w:pPr>
       <w:commentRangeStart w:id="46"/>
       <w:r>
@@ -2873,7 +2906,63 @@
         <w:rPr>
           <w:bCs/>
         </w:rPr>
-        <w:t>The system adopts the design pattern of front-end and back-end separation, the front-end uses React framework with Ant Design component library to build the system interface and WebGL third-party library three.js, the back-end uses SpringBoot development framework to develop the data interface in line with the restfull specification, the database uses Mysql, and adds Nginx as a load The backend uses SpringBoot development framework to develop data interfaces that conform to the restfull specification, the database uses Mysql, and Nginx is added as a load balancing service, and finally deployed to the AWS cloud platform to provide persistent accessible services. The system implements</w:t>
+        <w:t xml:space="preserve">The system adopts the design pattern of front-end and back-end separation, the front-end uses React framework with Ant Design component library to build the system interface and WebGL third-party library three.js, the back-end uses SpringBoot development framework to develop the data interface in line with the </w:t>
+      </w:r>
+      <w:proofErr w:type="spellStart"/>
+      <w:r>
+        <w:rPr>
+          <w:bCs/>
+        </w:rPr>
+        <w:t>restfull</w:t>
+      </w:r>
+      <w:proofErr w:type="spellEnd"/>
+      <w:r>
+        <w:rPr>
+          <w:bCs/>
+        </w:rPr>
+        <w:t xml:space="preserve"> specification, the database uses </w:t>
+      </w:r>
+      <w:proofErr w:type="spellStart"/>
+      <w:r>
+        <w:rPr>
+          <w:bCs/>
+        </w:rPr>
+        <w:t>Mysql</w:t>
+      </w:r>
+      <w:proofErr w:type="spellEnd"/>
+      <w:r>
+        <w:rPr>
+          <w:bCs/>
+        </w:rPr>
+        <w:t xml:space="preserve">, and adds Nginx as a load The backend uses SpringBoot development framework to develop data interfaces that conform to the </w:t>
+      </w:r>
+      <w:proofErr w:type="spellStart"/>
+      <w:r>
+        <w:rPr>
+          <w:bCs/>
+        </w:rPr>
+        <w:t>restfull</w:t>
+      </w:r>
+      <w:proofErr w:type="spellEnd"/>
+      <w:r>
+        <w:rPr>
+          <w:bCs/>
+        </w:rPr>
+        <w:t xml:space="preserve"> specification, the database uses </w:t>
+      </w:r>
+      <w:proofErr w:type="spellStart"/>
+      <w:r>
+        <w:rPr>
+          <w:bCs/>
+        </w:rPr>
+        <w:t>Mysql</w:t>
+      </w:r>
+      <w:proofErr w:type="spellEnd"/>
+      <w:r>
+        <w:rPr>
+          <w:bCs/>
+        </w:rPr>
+        <w:t>, and Nginx is added as a load balancing service, and finally deployed to the AWS cloud platform to provide persistent accessible services. The system implements</w:t>
       </w:r>
       <w:r>
         <w:rPr>
@@ -3072,9 +3161,6 @@
     <w:p>
       <w:pPr>
         <w:pStyle w:val="TOC1"/>
-        <w:tabs>
-          <w:tab w:val="right" w:leader="dot" w:pos="8303"/>
-        </w:tabs>
         <w:rPr>
           <w:rFonts w:asciiTheme="minorHAnsi" w:eastAsiaTheme="minorEastAsia" w:hAnsiTheme="minorHAnsi" w:cstheme="minorBidi"/>
           <w:noProof/>
@@ -3092,7 +3178,7 @@
       <w:r>
         <w:fldChar w:fldCharType="separate"/>
       </w:r>
-      <w:hyperlink w:anchor="_Toc133157063" w:history="1">
+      <w:hyperlink w:anchor="_Toc133242246" w:history="1">
         <w:r>
           <w:rPr>
             <w:rStyle w:val="af7"/>
@@ -3123,7 +3209,7 @@
           <w:rPr>
             <w:noProof/>
           </w:rPr>
-          <w:instrText xml:space="preserve"> PAGEREF _Toc133157063 \h </w:instrText>
+          <w:instrText xml:space="preserve"> PAGEREF _Toc133242246 \h </w:instrText>
         </w:r>
         <w:r>
           <w:rPr>
@@ -3153,9 +3239,6 @@
     <w:p>
       <w:pPr>
         <w:pStyle w:val="TOC2"/>
-        <w:tabs>
-          <w:tab w:val="right" w:leader="dot" w:pos="8303"/>
-        </w:tabs>
         <w:ind w:left="240"/>
         <w:rPr>
           <w:rFonts w:asciiTheme="minorHAnsi" w:eastAsiaTheme="minorEastAsia" w:hAnsiTheme="minorHAnsi" w:cstheme="minorBidi"/>
@@ -3165,7 +3248,7 @@
           <w14:ligatures w14:val="standardContextual"/>
         </w:rPr>
       </w:pPr>
-      <w:hyperlink w:anchor="_Toc133157064" w:history="1">
+      <w:hyperlink w:anchor="_Toc133242247" w:history="1">
         <w:r>
           <w:rPr>
             <w:rStyle w:val="af7"/>
@@ -3196,7 +3279,7 @@
           <w:rPr>
             <w:noProof/>
           </w:rPr>
-          <w:instrText xml:space="preserve"> PAGEREF _Toc133157064 \h </w:instrText>
+          <w:instrText xml:space="preserve"> PAGEREF _Toc133242247 \h </w:instrText>
         </w:r>
         <w:r>
           <w:rPr>
@@ -3226,9 +3309,6 @@
     <w:p>
       <w:pPr>
         <w:pStyle w:val="TOC2"/>
-        <w:tabs>
-          <w:tab w:val="right" w:leader="dot" w:pos="8303"/>
-        </w:tabs>
         <w:ind w:left="240"/>
         <w:rPr>
           <w:rFonts w:asciiTheme="minorHAnsi" w:eastAsiaTheme="minorEastAsia" w:hAnsiTheme="minorHAnsi" w:cstheme="minorBidi"/>
@@ -3238,7 +3318,7 @@
           <w14:ligatures w14:val="standardContextual"/>
         </w:rPr>
       </w:pPr>
-      <w:hyperlink w:anchor="_Toc133157065" w:history="1">
+      <w:hyperlink w:anchor="_Toc133242248" w:history="1">
         <w:r>
           <w:rPr>
             <w:rStyle w:val="af7"/>
@@ -3269,7 +3349,7 @@
           <w:rPr>
             <w:noProof/>
           </w:rPr>
-          <w:instrText xml:space="preserve"> PAGEREF _Toc133157065 \h </w:instrText>
+          <w:instrText xml:space="preserve"> PAGEREF _Toc133242248 \h </w:instrText>
         </w:r>
         <w:r>
           <w:rPr>
@@ -3299,9 +3379,6 @@
     <w:p>
       <w:pPr>
         <w:pStyle w:val="TOC2"/>
-        <w:tabs>
-          <w:tab w:val="right" w:leader="dot" w:pos="8303"/>
-        </w:tabs>
         <w:ind w:left="240"/>
         <w:rPr>
           <w:rFonts w:asciiTheme="minorHAnsi" w:eastAsiaTheme="minorEastAsia" w:hAnsiTheme="minorHAnsi" w:cstheme="minorBidi"/>
@@ -3311,7 +3388,7 @@
           <w14:ligatures w14:val="standardContextual"/>
         </w:rPr>
       </w:pPr>
-      <w:hyperlink w:anchor="_Toc133157066" w:history="1">
+      <w:hyperlink w:anchor="_Toc133242249" w:history="1">
         <w:r>
           <w:rPr>
             <w:rStyle w:val="af7"/>
@@ -3342,7 +3419,7 @@
           <w:rPr>
             <w:noProof/>
           </w:rPr>
-          <w:instrText xml:space="preserve"> PAGEREF _Toc133157066 \h </w:instrText>
+          <w:instrText xml:space="preserve"> PAGEREF _Toc133242249 \h </w:instrText>
         </w:r>
         <w:r>
           <w:rPr>
@@ -3359,7 +3436,7 @@
           <w:rPr>
             <w:noProof/>
           </w:rPr>
-          <w:t>1</w:t>
+          <w:t>2</w:t>
         </w:r>
         <w:r>
           <w:rPr>
@@ -3372,9 +3449,6 @@
     <w:p>
       <w:pPr>
         <w:pStyle w:val="TOC1"/>
-        <w:tabs>
-          <w:tab w:val="right" w:leader="dot" w:pos="8303"/>
-        </w:tabs>
         <w:rPr>
           <w:rFonts w:asciiTheme="minorHAnsi" w:eastAsiaTheme="minorEastAsia" w:hAnsiTheme="minorHAnsi" w:cstheme="minorBidi"/>
           <w:noProof/>
@@ -3383,7 +3457,7 @@
           <w14:ligatures w14:val="standardContextual"/>
         </w:rPr>
       </w:pPr>
-      <w:hyperlink w:anchor="_Toc133157067" w:history="1">
+      <w:hyperlink w:anchor="_Toc133242250" w:history="1">
         <w:r>
           <w:rPr>
             <w:rStyle w:val="af7"/>
@@ -3414,7 +3488,7 @@
           <w:rPr>
             <w:noProof/>
           </w:rPr>
-          <w:instrText xml:space="preserve"> PAGEREF _Toc133157067 \h </w:instrText>
+          <w:instrText xml:space="preserve"> PAGEREF _Toc133242250 \h </w:instrText>
         </w:r>
         <w:r>
           <w:rPr>
@@ -3431,7 +3505,7 @@
           <w:rPr>
             <w:noProof/>
           </w:rPr>
-          <w:t>2</w:t>
+          <w:t>3</w:t>
         </w:r>
         <w:r>
           <w:rPr>
@@ -3444,9 +3518,6 @@
     <w:p>
       <w:pPr>
         <w:pStyle w:val="TOC2"/>
-        <w:tabs>
-          <w:tab w:val="right" w:leader="dot" w:pos="8303"/>
-        </w:tabs>
         <w:ind w:left="240"/>
         <w:rPr>
           <w:rFonts w:asciiTheme="minorHAnsi" w:eastAsiaTheme="minorEastAsia" w:hAnsiTheme="minorHAnsi" w:cstheme="minorBidi"/>
@@ -3456,7 +3527,7 @@
           <w14:ligatures w14:val="standardContextual"/>
         </w:rPr>
       </w:pPr>
-      <w:hyperlink w:anchor="_Toc133157068" w:history="1">
+      <w:hyperlink w:anchor="_Toc133242251" w:history="1">
         <w:r>
           <w:rPr>
             <w:rStyle w:val="af7"/>
@@ -3487,7 +3558,7 @@
           <w:rPr>
             <w:noProof/>
           </w:rPr>
-          <w:instrText xml:space="preserve"> PAGEREF _Toc133157068 \h </w:instrText>
+          <w:instrText xml:space="preserve"> PAGEREF _Toc133242251 \h </w:instrText>
         </w:r>
         <w:r>
           <w:rPr>
@@ -3504,7 +3575,7 @@
           <w:rPr>
             <w:noProof/>
           </w:rPr>
-          <w:t>2</w:t>
+          <w:t>3</w:t>
         </w:r>
         <w:r>
           <w:rPr>
@@ -3517,9 +3588,6 @@
     <w:p>
       <w:pPr>
         <w:pStyle w:val="TOC3"/>
-        <w:tabs>
-          <w:tab w:val="right" w:leader="dot" w:pos="8303"/>
-        </w:tabs>
         <w:ind w:left="480"/>
         <w:rPr>
           <w:rFonts w:asciiTheme="minorHAnsi" w:eastAsiaTheme="minorEastAsia" w:hAnsiTheme="minorHAnsi" w:cstheme="minorBidi"/>
@@ -3529,7 +3597,7 @@
           <w14:ligatures w14:val="standardContextual"/>
         </w:rPr>
       </w:pPr>
-      <w:hyperlink w:anchor="_Toc133157069" w:history="1">
+      <w:hyperlink w:anchor="_Toc133242252" w:history="1">
         <w:r>
           <w:rPr>
             <w:rStyle w:val="af7"/>
@@ -3553,7 +3621,7 @@
           <w:rPr>
             <w:noProof/>
           </w:rPr>
-          <w:instrText xml:space="preserve"> PAGEREF _Toc133157069 \h </w:instrText>
+          <w:instrText xml:space="preserve"> PAGEREF _Toc133242252 \h </w:instrText>
         </w:r>
         <w:r>
           <w:rPr>
@@ -3570,7 +3638,7 @@
           <w:rPr>
             <w:noProof/>
           </w:rPr>
-          <w:t>2</w:t>
+          <w:t>3</w:t>
         </w:r>
         <w:r>
           <w:rPr>
@@ -3583,9 +3651,6 @@
     <w:p>
       <w:pPr>
         <w:pStyle w:val="TOC3"/>
-        <w:tabs>
-          <w:tab w:val="right" w:leader="dot" w:pos="8303"/>
-        </w:tabs>
         <w:ind w:left="480"/>
         <w:rPr>
           <w:rFonts w:asciiTheme="minorHAnsi" w:eastAsiaTheme="minorEastAsia" w:hAnsiTheme="minorHAnsi" w:cstheme="minorBidi"/>
@@ -3595,7 +3660,7 @@
           <w14:ligatures w14:val="standardContextual"/>
         </w:rPr>
       </w:pPr>
-      <w:hyperlink w:anchor="_Toc133157070" w:history="1">
+      <w:hyperlink w:anchor="_Toc133242253" w:history="1">
         <w:r>
           <w:rPr>
             <w:rStyle w:val="af7"/>
@@ -3619,7 +3684,7 @@
           <w:rPr>
             <w:noProof/>
           </w:rPr>
-          <w:instrText xml:space="preserve"> PAGEREF _Toc133157070 \h </w:instrText>
+          <w:instrText xml:space="preserve"> PAGEREF _Toc133242253 \h </w:instrText>
         </w:r>
         <w:r>
           <w:rPr>
@@ -3636,7 +3701,7 @@
           <w:rPr>
             <w:noProof/>
           </w:rPr>
-          <w:t>2</w:t>
+          <w:t>3</w:t>
         </w:r>
         <w:r>
           <w:rPr>
@@ -3649,9 +3714,6 @@
     <w:p>
       <w:pPr>
         <w:pStyle w:val="TOC3"/>
-        <w:tabs>
-          <w:tab w:val="right" w:leader="dot" w:pos="8303"/>
-        </w:tabs>
         <w:ind w:left="480"/>
         <w:rPr>
           <w:rFonts w:asciiTheme="minorHAnsi" w:eastAsiaTheme="minorEastAsia" w:hAnsiTheme="minorHAnsi" w:cstheme="minorBidi"/>
@@ -3661,7 +3723,7 @@
           <w14:ligatures w14:val="standardContextual"/>
         </w:rPr>
       </w:pPr>
-      <w:hyperlink w:anchor="_Toc133157071" w:history="1">
+      <w:hyperlink w:anchor="_Toc133242254" w:history="1">
         <w:r>
           <w:rPr>
             <w:rStyle w:val="af7"/>
@@ -3685,7 +3747,7 @@
           <w:rPr>
             <w:noProof/>
           </w:rPr>
-          <w:instrText xml:space="preserve"> PAGEREF _Toc133157071 \h </w:instrText>
+          <w:instrText xml:space="preserve"> PAGEREF _Toc133242254 \h </w:instrText>
         </w:r>
         <w:r>
           <w:rPr>
@@ -3702,7 +3764,7 @@
           <w:rPr>
             <w:noProof/>
           </w:rPr>
-          <w:t>2</w:t>
+          <w:t>3</w:t>
         </w:r>
         <w:r>
           <w:rPr>
@@ -3715,9 +3777,6 @@
     <w:p>
       <w:pPr>
         <w:pStyle w:val="TOC3"/>
-        <w:tabs>
-          <w:tab w:val="right" w:leader="dot" w:pos="8303"/>
-        </w:tabs>
         <w:ind w:left="480"/>
         <w:rPr>
           <w:rFonts w:asciiTheme="minorHAnsi" w:eastAsiaTheme="minorEastAsia" w:hAnsiTheme="minorHAnsi" w:cstheme="minorBidi"/>
@@ -3727,7 +3786,7 @@
           <w14:ligatures w14:val="standardContextual"/>
         </w:rPr>
       </w:pPr>
-      <w:hyperlink w:anchor="_Toc133157072" w:history="1">
+      <w:hyperlink w:anchor="_Toc133242255" w:history="1">
         <w:r>
           <w:rPr>
             <w:rStyle w:val="af7"/>
@@ -3751,7 +3810,7 @@
           <w:rPr>
             <w:noProof/>
           </w:rPr>
-          <w:instrText xml:space="preserve"> PAGEREF _Toc133157072 \h </w:instrText>
+          <w:instrText xml:space="preserve"> PAGEREF _Toc133242255 \h </w:instrText>
         </w:r>
         <w:r>
           <w:rPr>
@@ -3768,7 +3827,7 @@
           <w:rPr>
             <w:noProof/>
           </w:rPr>
-          <w:t>2</w:t>
+          <w:t>4</w:t>
         </w:r>
         <w:r>
           <w:rPr>
@@ -3781,9 +3840,6 @@
     <w:p>
       <w:pPr>
         <w:pStyle w:val="TOC3"/>
-        <w:tabs>
-          <w:tab w:val="right" w:leader="dot" w:pos="8303"/>
-        </w:tabs>
         <w:ind w:left="480"/>
         <w:rPr>
           <w:rFonts w:asciiTheme="minorHAnsi" w:eastAsiaTheme="minorEastAsia" w:hAnsiTheme="minorHAnsi" w:cstheme="minorBidi"/>
@@ -3793,7 +3849,7 @@
           <w14:ligatures w14:val="standardContextual"/>
         </w:rPr>
       </w:pPr>
-      <w:hyperlink w:anchor="_Toc133157073" w:history="1">
+      <w:hyperlink w:anchor="_Toc133242256" w:history="1">
         <w:r>
           <w:rPr>
             <w:rStyle w:val="af7"/>
@@ -3817,7 +3873,7 @@
           <w:rPr>
             <w:noProof/>
           </w:rPr>
-          <w:instrText xml:space="preserve"> PAGEREF _Toc133157073 \h </w:instrText>
+          <w:instrText xml:space="preserve"> PAGEREF _Toc133242256 \h </w:instrText>
         </w:r>
         <w:r>
           <w:rPr>
@@ -3834,7 +3890,7 @@
           <w:rPr>
             <w:noProof/>
           </w:rPr>
-          <w:t>2</w:t>
+          <w:t>4</w:t>
         </w:r>
         <w:r>
           <w:rPr>
@@ -3847,9 +3903,6 @@
     <w:p>
       <w:pPr>
         <w:pStyle w:val="TOC3"/>
-        <w:tabs>
-          <w:tab w:val="right" w:leader="dot" w:pos="8303"/>
-        </w:tabs>
         <w:ind w:left="480"/>
         <w:rPr>
           <w:rFonts w:asciiTheme="minorHAnsi" w:eastAsiaTheme="minorEastAsia" w:hAnsiTheme="minorHAnsi" w:cstheme="minorBidi"/>
@@ -3859,7 +3912,7 @@
           <w14:ligatures w14:val="standardContextual"/>
         </w:rPr>
       </w:pPr>
-      <w:hyperlink w:anchor="_Toc133157074" w:history="1">
+      <w:hyperlink w:anchor="_Toc133242257" w:history="1">
         <w:r>
           <w:rPr>
             <w:rStyle w:val="af7"/>
@@ -3883,7 +3936,7 @@
           <w:rPr>
             <w:noProof/>
           </w:rPr>
-          <w:instrText xml:space="preserve"> PAGEREF _Toc133157074 \h </w:instrText>
+          <w:instrText xml:space="preserve"> PAGEREF _Toc133242257 \h </w:instrText>
         </w:r>
         <w:r>
           <w:rPr>
@@ -3900,7 +3953,7 @@
           <w:rPr>
             <w:noProof/>
           </w:rPr>
-          <w:t>2</w:t>
+          <w:t>4</w:t>
         </w:r>
         <w:r>
           <w:rPr>
@@ -3913,9 +3966,6 @@
     <w:p>
       <w:pPr>
         <w:pStyle w:val="TOC2"/>
-        <w:tabs>
-          <w:tab w:val="right" w:leader="dot" w:pos="8303"/>
-        </w:tabs>
         <w:ind w:left="240"/>
         <w:rPr>
           <w:rFonts w:asciiTheme="minorHAnsi" w:eastAsiaTheme="minorEastAsia" w:hAnsiTheme="minorHAnsi" w:cstheme="minorBidi"/>
@@ -3925,7 +3975,7 @@
           <w14:ligatures w14:val="standardContextual"/>
         </w:rPr>
       </w:pPr>
-      <w:hyperlink w:anchor="_Toc133157075" w:history="1">
+      <w:hyperlink w:anchor="_Toc133242258" w:history="1">
         <w:r>
           <w:rPr>
             <w:rStyle w:val="af7"/>
@@ -3956,7 +4006,7 @@
           <w:rPr>
             <w:noProof/>
           </w:rPr>
-          <w:instrText xml:space="preserve"> PAGEREF _Toc133157075 \h </w:instrText>
+          <w:instrText xml:space="preserve"> PAGEREF _Toc133242258 \h </w:instrText>
         </w:r>
         <w:r>
           <w:rPr>
@@ -3973,7 +4023,7 @@
           <w:rPr>
             <w:noProof/>
           </w:rPr>
-          <w:t>2</w:t>
+          <w:t>4</w:t>
         </w:r>
         <w:r>
           <w:rPr>
@@ -3986,9 +4036,6 @@
     <w:p>
       <w:pPr>
         <w:pStyle w:val="TOC3"/>
-        <w:tabs>
-          <w:tab w:val="right" w:leader="dot" w:pos="8303"/>
-        </w:tabs>
         <w:ind w:left="480"/>
         <w:rPr>
           <w:rFonts w:asciiTheme="minorHAnsi" w:eastAsiaTheme="minorEastAsia" w:hAnsiTheme="minorHAnsi" w:cstheme="minorBidi"/>
@@ -3998,7 +4045,7 @@
           <w14:ligatures w14:val="standardContextual"/>
         </w:rPr>
       </w:pPr>
-      <w:hyperlink w:anchor="_Toc133157076" w:history="1">
+      <w:hyperlink w:anchor="_Toc133242259" w:history="1">
         <w:r>
           <w:rPr>
             <w:rStyle w:val="af7"/>
@@ -4022,7 +4069,7 @@
           <w:rPr>
             <w:noProof/>
           </w:rPr>
-          <w:instrText xml:space="preserve"> PAGEREF _Toc133157076 \h </w:instrText>
+          <w:instrText xml:space="preserve"> PAGEREF _Toc133242259 \h </w:instrText>
         </w:r>
         <w:r>
           <w:rPr>
@@ -4039,7 +4086,7 @@
           <w:rPr>
             <w:noProof/>
           </w:rPr>
-          <w:t>2</w:t>
+          <w:t>4</w:t>
         </w:r>
         <w:r>
           <w:rPr>
@@ -4052,9 +4099,6 @@
     <w:p>
       <w:pPr>
         <w:pStyle w:val="TOC3"/>
-        <w:tabs>
-          <w:tab w:val="right" w:leader="dot" w:pos="8303"/>
-        </w:tabs>
         <w:ind w:left="480"/>
         <w:rPr>
           <w:rFonts w:asciiTheme="minorHAnsi" w:eastAsiaTheme="minorEastAsia" w:hAnsiTheme="minorHAnsi" w:cstheme="minorBidi"/>
@@ -4064,7 +4108,7 @@
           <w14:ligatures w14:val="standardContextual"/>
         </w:rPr>
       </w:pPr>
-      <w:hyperlink w:anchor="_Toc133157077" w:history="1">
+      <w:hyperlink w:anchor="_Toc133242260" w:history="1">
         <w:r>
           <w:rPr>
             <w:rStyle w:val="af7"/>
@@ -4088,7 +4132,7 @@
           <w:rPr>
             <w:noProof/>
           </w:rPr>
-          <w:instrText xml:space="preserve"> PAGEREF _Toc133157077 \h </w:instrText>
+          <w:instrText xml:space="preserve"> PAGEREF _Toc133242260 \h </w:instrText>
         </w:r>
         <w:r>
           <w:rPr>
@@ -4105,7 +4149,7 @@
           <w:rPr>
             <w:noProof/>
           </w:rPr>
-          <w:t>2</w:t>
+          <w:t>4</w:t>
         </w:r>
         <w:r>
           <w:rPr>
@@ -4118,9 +4162,6 @@
     <w:p>
       <w:pPr>
         <w:pStyle w:val="TOC3"/>
-        <w:tabs>
-          <w:tab w:val="right" w:leader="dot" w:pos="8303"/>
-        </w:tabs>
         <w:ind w:left="480"/>
         <w:rPr>
           <w:rFonts w:asciiTheme="minorHAnsi" w:eastAsiaTheme="minorEastAsia" w:hAnsiTheme="minorHAnsi" w:cstheme="minorBidi"/>
@@ -4130,7 +4171,7 @@
           <w14:ligatures w14:val="standardContextual"/>
         </w:rPr>
       </w:pPr>
-      <w:hyperlink w:anchor="_Toc133157078" w:history="1">
+      <w:hyperlink w:anchor="_Toc133242261" w:history="1">
         <w:r>
           <w:rPr>
             <w:rStyle w:val="af7"/>
@@ -4154,7 +4195,7 @@
           <w:rPr>
             <w:noProof/>
           </w:rPr>
-          <w:instrText xml:space="preserve"> PAGEREF _Toc133157078 \h </w:instrText>
+          <w:instrText xml:space="preserve"> PAGEREF _Toc133242261 \h </w:instrText>
         </w:r>
         <w:r>
           <w:rPr>
@@ -4171,7 +4212,7 @@
           <w:rPr>
             <w:noProof/>
           </w:rPr>
-          <w:t>2</w:t>
+          <w:t>5</w:t>
         </w:r>
         <w:r>
           <w:rPr>
@@ -4184,9 +4225,6 @@
     <w:p>
       <w:pPr>
         <w:pStyle w:val="TOC3"/>
-        <w:tabs>
-          <w:tab w:val="right" w:leader="dot" w:pos="8303"/>
-        </w:tabs>
         <w:ind w:left="480"/>
         <w:rPr>
           <w:rFonts w:asciiTheme="minorHAnsi" w:eastAsiaTheme="minorEastAsia" w:hAnsiTheme="minorHAnsi" w:cstheme="minorBidi"/>
@@ -4196,7 +4234,7 @@
           <w14:ligatures w14:val="standardContextual"/>
         </w:rPr>
       </w:pPr>
-      <w:hyperlink w:anchor="_Toc133157079" w:history="1">
+      <w:hyperlink w:anchor="_Toc133242262" w:history="1">
         <w:r>
           <w:rPr>
             <w:rStyle w:val="af7"/>
@@ -4220,7 +4258,7 @@
           <w:rPr>
             <w:noProof/>
           </w:rPr>
-          <w:instrText xml:space="preserve"> PAGEREF _Toc133157079 \h </w:instrText>
+          <w:instrText xml:space="preserve"> PAGEREF _Toc133242262 \h </w:instrText>
         </w:r>
         <w:r>
           <w:rPr>
@@ -4237,7 +4275,7 @@
           <w:rPr>
             <w:noProof/>
           </w:rPr>
-          <w:t>2</w:t>
+          <w:t>5</w:t>
         </w:r>
         <w:r>
           <w:rPr>
@@ -4250,9 +4288,6 @@
     <w:p>
       <w:pPr>
         <w:pStyle w:val="TOC2"/>
-        <w:tabs>
-          <w:tab w:val="right" w:leader="dot" w:pos="8303"/>
-        </w:tabs>
         <w:ind w:left="240"/>
         <w:rPr>
           <w:rFonts w:asciiTheme="minorHAnsi" w:eastAsiaTheme="minorEastAsia" w:hAnsiTheme="minorHAnsi" w:cstheme="minorBidi"/>
@@ -4262,7 +4297,7 @@
           <w14:ligatures w14:val="standardContextual"/>
         </w:rPr>
       </w:pPr>
-      <w:hyperlink w:anchor="_Toc133157080" w:history="1">
+      <w:hyperlink w:anchor="_Toc133242263" w:history="1">
         <w:r>
           <w:rPr>
             <w:rStyle w:val="af7"/>
@@ -4293,7 +4328,7 @@
           <w:rPr>
             <w:noProof/>
           </w:rPr>
-          <w:instrText xml:space="preserve"> PAGEREF _Toc133157080 \h </w:instrText>
+          <w:instrText xml:space="preserve"> PAGEREF _Toc133242263 \h </w:instrText>
         </w:r>
         <w:r>
           <w:rPr>
@@ -4310,7 +4345,7 @@
           <w:rPr>
             <w:noProof/>
           </w:rPr>
-          <w:t>2</w:t>
+          <w:t>5</w:t>
         </w:r>
         <w:r>
           <w:rPr>
@@ -4323,9 +4358,6 @@
     <w:p>
       <w:pPr>
         <w:pStyle w:val="TOC1"/>
-        <w:tabs>
-          <w:tab w:val="right" w:leader="dot" w:pos="8303"/>
-        </w:tabs>
         <w:rPr>
           <w:rFonts w:asciiTheme="minorHAnsi" w:eastAsiaTheme="minorEastAsia" w:hAnsiTheme="minorHAnsi" w:cstheme="minorBidi"/>
           <w:noProof/>
@@ -4334,7 +4366,7 @@
           <w14:ligatures w14:val="standardContextual"/>
         </w:rPr>
       </w:pPr>
-      <w:hyperlink w:anchor="_Toc133157081" w:history="1">
+      <w:hyperlink w:anchor="_Toc133242264" w:history="1">
         <w:r>
           <w:rPr>
             <w:rStyle w:val="af7"/>
@@ -4365,7 +4397,7 @@
           <w:rPr>
             <w:noProof/>
           </w:rPr>
-          <w:instrText xml:space="preserve"> PAGEREF _Toc133157081 \h </w:instrText>
+          <w:instrText xml:space="preserve"> PAGEREF _Toc133242264 \h </w:instrText>
         </w:r>
         <w:r>
           <w:rPr>
@@ -4382,7 +4414,7 @@
           <w:rPr>
             <w:noProof/>
           </w:rPr>
-          <w:t>3</w:t>
+          <w:t>6</w:t>
         </w:r>
         <w:r>
           <w:rPr>
@@ -4395,9 +4427,6 @@
     <w:p>
       <w:pPr>
         <w:pStyle w:val="TOC2"/>
-        <w:tabs>
-          <w:tab w:val="right" w:leader="dot" w:pos="8303"/>
-        </w:tabs>
         <w:ind w:left="240"/>
         <w:rPr>
           <w:rFonts w:asciiTheme="minorHAnsi" w:eastAsiaTheme="minorEastAsia" w:hAnsiTheme="minorHAnsi" w:cstheme="minorBidi"/>
@@ -4407,7 +4436,7 @@
           <w14:ligatures w14:val="standardContextual"/>
         </w:rPr>
       </w:pPr>
-      <w:hyperlink w:anchor="_Toc133157082" w:history="1">
+      <w:hyperlink w:anchor="_Toc133242265" w:history="1">
         <w:r>
           <w:rPr>
             <w:rStyle w:val="af7"/>
@@ -4420,7 +4449,7 @@
             <w:rStyle w:val="af7"/>
             <w:noProof/>
           </w:rPr>
-          <w:t>系统业务流程需求分析</w:t>
+          <w:t>系统业务流程分析</w:t>
         </w:r>
         <w:r>
           <w:rPr>
@@ -4438,7 +4467,7 @@
           <w:rPr>
             <w:noProof/>
           </w:rPr>
-          <w:instrText xml:space="preserve"> PAGEREF _Toc133157082 \h </w:instrText>
+          <w:instrText xml:space="preserve"> PAGEREF _Toc133242265 \h </w:instrText>
         </w:r>
         <w:r>
           <w:rPr>
@@ -4455,7 +4484,7 @@
           <w:rPr>
             <w:noProof/>
           </w:rPr>
-          <w:t>3</w:t>
+          <w:t>6</w:t>
         </w:r>
         <w:r>
           <w:rPr>
@@ -4468,9 +4497,6 @@
     <w:p>
       <w:pPr>
         <w:pStyle w:val="TOC2"/>
-        <w:tabs>
-          <w:tab w:val="right" w:leader="dot" w:pos="8303"/>
-        </w:tabs>
         <w:ind w:left="240"/>
         <w:rPr>
           <w:rFonts w:asciiTheme="minorHAnsi" w:eastAsiaTheme="minorEastAsia" w:hAnsiTheme="minorHAnsi" w:cstheme="minorBidi"/>
@@ -4480,7 +4506,7 @@
           <w14:ligatures w14:val="standardContextual"/>
         </w:rPr>
       </w:pPr>
-      <w:hyperlink w:anchor="_Toc133157083" w:history="1">
+      <w:hyperlink w:anchor="_Toc133242266" w:history="1">
         <w:r>
           <w:rPr>
             <w:rStyle w:val="af7"/>
@@ -4511,7 +4537,7 @@
           <w:rPr>
             <w:noProof/>
           </w:rPr>
-          <w:instrText xml:space="preserve"> PAGEREF _Toc133157083 \h </w:instrText>
+          <w:instrText xml:space="preserve"> PAGEREF _Toc133242266 \h </w:instrText>
         </w:r>
         <w:r>
           <w:rPr>
@@ -4528,7 +4554,7 @@
           <w:rPr>
             <w:noProof/>
           </w:rPr>
-          <w:t>3</w:t>
+          <w:t>6</w:t>
         </w:r>
         <w:r>
           <w:rPr>
@@ -4541,9 +4567,6 @@
     <w:p>
       <w:pPr>
         <w:pStyle w:val="TOC3"/>
-        <w:tabs>
-          <w:tab w:val="right" w:leader="dot" w:pos="8303"/>
-        </w:tabs>
         <w:ind w:left="480"/>
         <w:rPr>
           <w:rFonts w:asciiTheme="minorHAnsi" w:eastAsiaTheme="minorEastAsia" w:hAnsiTheme="minorHAnsi" w:cstheme="minorBidi"/>
@@ -4553,7 +4576,7 @@
           <w14:ligatures w14:val="standardContextual"/>
         </w:rPr>
       </w:pPr>
-      <w:hyperlink w:anchor="_Toc133157084" w:history="1">
+      <w:hyperlink w:anchor="_Toc133242267" w:history="1">
         <w:r>
           <w:rPr>
             <w:rStyle w:val="af7"/>
@@ -4584,7 +4607,7 @@
           <w:rPr>
             <w:noProof/>
           </w:rPr>
-          <w:instrText xml:space="preserve"> PAGEREF _Toc133157084 \h </w:instrText>
+          <w:instrText xml:space="preserve"> PAGEREF _Toc133242267 \h </w:instrText>
         </w:r>
         <w:r>
           <w:rPr>
@@ -4601,7 +4624,7 @@
           <w:rPr>
             <w:noProof/>
           </w:rPr>
-          <w:t>3</w:t>
+          <w:t>6</w:t>
         </w:r>
         <w:r>
           <w:rPr>
@@ -4614,9 +4637,6 @@
     <w:p>
       <w:pPr>
         <w:pStyle w:val="TOC3"/>
-        <w:tabs>
-          <w:tab w:val="right" w:leader="dot" w:pos="8303"/>
-        </w:tabs>
         <w:ind w:left="480"/>
         <w:rPr>
           <w:rFonts w:asciiTheme="minorHAnsi" w:eastAsiaTheme="minorEastAsia" w:hAnsiTheme="minorHAnsi" w:cstheme="minorBidi"/>
@@ -4626,7 +4646,7 @@
           <w14:ligatures w14:val="standardContextual"/>
         </w:rPr>
       </w:pPr>
-      <w:hyperlink w:anchor="_Toc133157085" w:history="1">
+      <w:hyperlink w:anchor="_Toc133242268" w:history="1">
         <w:r>
           <w:rPr>
             <w:rStyle w:val="af7"/>
@@ -4657,7 +4677,7 @@
           <w:rPr>
             <w:noProof/>
           </w:rPr>
-          <w:instrText xml:space="preserve"> PAGEREF _Toc133157085 \h </w:instrText>
+          <w:instrText xml:space="preserve"> PAGEREF _Toc133242268 \h </w:instrText>
         </w:r>
         <w:r>
           <w:rPr>
@@ -4674,7 +4694,7 @@
           <w:rPr>
             <w:noProof/>
           </w:rPr>
-          <w:t>3</w:t>
+          <w:t>6</w:t>
         </w:r>
         <w:r>
           <w:rPr>
@@ -4687,9 +4707,6 @@
     <w:p>
       <w:pPr>
         <w:pStyle w:val="TOC3"/>
-        <w:tabs>
-          <w:tab w:val="right" w:leader="dot" w:pos="8303"/>
-        </w:tabs>
         <w:ind w:left="480"/>
         <w:rPr>
           <w:rFonts w:asciiTheme="minorHAnsi" w:eastAsiaTheme="minorEastAsia" w:hAnsiTheme="minorHAnsi" w:cstheme="minorBidi"/>
@@ -4699,7 +4716,7 @@
           <w14:ligatures w14:val="standardContextual"/>
         </w:rPr>
       </w:pPr>
-      <w:hyperlink w:anchor="_Toc133157086" w:history="1">
+      <w:hyperlink w:anchor="_Toc133242269" w:history="1">
         <w:r>
           <w:rPr>
             <w:rStyle w:val="af7"/>
@@ -4730,7 +4747,7 @@
           <w:rPr>
             <w:noProof/>
           </w:rPr>
-          <w:instrText xml:space="preserve"> PAGEREF _Toc133157086 \h </w:instrText>
+          <w:instrText xml:space="preserve"> PAGEREF _Toc133242269 \h </w:instrText>
         </w:r>
         <w:r>
           <w:rPr>
@@ -4747,7 +4764,7 @@
           <w:rPr>
             <w:noProof/>
           </w:rPr>
-          <w:t>3</w:t>
+          <w:t>6</w:t>
         </w:r>
         <w:r>
           <w:rPr>
@@ -4760,9 +4777,6 @@
     <w:p>
       <w:pPr>
         <w:pStyle w:val="TOC3"/>
-        <w:tabs>
-          <w:tab w:val="right" w:leader="dot" w:pos="8303"/>
-        </w:tabs>
         <w:ind w:left="480"/>
         <w:rPr>
           <w:rFonts w:asciiTheme="minorHAnsi" w:eastAsiaTheme="minorEastAsia" w:hAnsiTheme="minorHAnsi" w:cstheme="minorBidi"/>
@@ -4772,7 +4786,7 @@
           <w14:ligatures w14:val="standardContextual"/>
         </w:rPr>
       </w:pPr>
-      <w:hyperlink w:anchor="_Toc133157087" w:history="1">
+      <w:hyperlink w:anchor="_Toc133242270" w:history="1">
         <w:r>
           <w:rPr>
             <w:rStyle w:val="af7"/>
@@ -4803,7 +4817,7 @@
           <w:rPr>
             <w:noProof/>
           </w:rPr>
-          <w:instrText xml:space="preserve"> PAGEREF _Toc133157087 \h </w:instrText>
+          <w:instrText xml:space="preserve"> PAGEREF _Toc133242270 \h </w:instrText>
         </w:r>
         <w:r>
           <w:rPr>
@@ -4820,7 +4834,7 @@
           <w:rPr>
             <w:noProof/>
           </w:rPr>
-          <w:t>3</w:t>
+          <w:t>6</w:t>
         </w:r>
         <w:r>
           <w:rPr>
@@ -4833,9 +4847,6 @@
     <w:p>
       <w:pPr>
         <w:pStyle w:val="TOC3"/>
-        <w:tabs>
-          <w:tab w:val="right" w:leader="dot" w:pos="8303"/>
-        </w:tabs>
         <w:ind w:left="480"/>
         <w:rPr>
           <w:rFonts w:asciiTheme="minorHAnsi" w:eastAsiaTheme="minorEastAsia" w:hAnsiTheme="minorHAnsi" w:cstheme="minorBidi"/>
@@ -4845,7 +4856,7 @@
           <w14:ligatures w14:val="standardContextual"/>
         </w:rPr>
       </w:pPr>
-      <w:hyperlink w:anchor="_Toc133157088" w:history="1">
+      <w:hyperlink w:anchor="_Toc133242271" w:history="1">
         <w:r>
           <w:rPr>
             <w:rStyle w:val="af7"/>
@@ -4876,7 +4887,7 @@
           <w:rPr>
             <w:noProof/>
           </w:rPr>
-          <w:instrText xml:space="preserve"> PAGEREF _Toc133157088 \h </w:instrText>
+          <w:instrText xml:space="preserve"> PAGEREF _Toc133242271 \h </w:instrText>
         </w:r>
         <w:r>
           <w:rPr>
@@ -4893,7 +4904,7 @@
           <w:rPr>
             <w:noProof/>
           </w:rPr>
-          <w:t>3</w:t>
+          <w:t>6</w:t>
         </w:r>
         <w:r>
           <w:rPr>
@@ -4906,9 +4917,6 @@
     <w:p>
       <w:pPr>
         <w:pStyle w:val="TOC3"/>
-        <w:tabs>
-          <w:tab w:val="right" w:leader="dot" w:pos="8303"/>
-        </w:tabs>
         <w:ind w:left="480"/>
         <w:rPr>
           <w:rFonts w:asciiTheme="minorHAnsi" w:eastAsiaTheme="minorEastAsia" w:hAnsiTheme="minorHAnsi" w:cstheme="minorBidi"/>
@@ -4918,7 +4926,7 @@
           <w14:ligatures w14:val="standardContextual"/>
         </w:rPr>
       </w:pPr>
-      <w:hyperlink w:anchor="_Toc133157089" w:history="1">
+      <w:hyperlink w:anchor="_Toc133242272" w:history="1">
         <w:r>
           <w:rPr>
             <w:rStyle w:val="af7"/>
@@ -4949,7 +4957,7 @@
           <w:rPr>
             <w:noProof/>
           </w:rPr>
-          <w:instrText xml:space="preserve"> PAGEREF _Toc133157089 \h </w:instrText>
+          <w:instrText xml:space="preserve"> PAGEREF _Toc133242272 \h </w:instrText>
         </w:r>
         <w:r>
           <w:rPr>
@@ -4966,7 +4974,7 @@
           <w:rPr>
             <w:noProof/>
           </w:rPr>
-          <w:t>3</w:t>
+          <w:t>6</w:t>
         </w:r>
         <w:r>
           <w:rPr>
@@ -4979,9 +4987,6 @@
     <w:p>
       <w:pPr>
         <w:pStyle w:val="TOC2"/>
-        <w:tabs>
-          <w:tab w:val="right" w:leader="dot" w:pos="8303"/>
-        </w:tabs>
         <w:ind w:left="240"/>
         <w:rPr>
           <w:rFonts w:asciiTheme="minorHAnsi" w:eastAsiaTheme="minorEastAsia" w:hAnsiTheme="minorHAnsi" w:cstheme="minorBidi"/>
@@ -4991,7 +4996,7 @@
           <w14:ligatures w14:val="standardContextual"/>
         </w:rPr>
       </w:pPr>
-      <w:hyperlink w:anchor="_Toc133157090" w:history="1">
+      <w:hyperlink w:anchor="_Toc133242273" w:history="1">
         <w:r>
           <w:rPr>
             <w:rStyle w:val="af7"/>
@@ -5022,7 +5027,7 @@
           <w:rPr>
             <w:noProof/>
           </w:rPr>
-          <w:instrText xml:space="preserve"> PAGEREF _Toc133157090 \h </w:instrText>
+          <w:instrText xml:space="preserve"> PAGEREF _Toc133242273 \h </w:instrText>
         </w:r>
         <w:r>
           <w:rPr>
@@ -5039,7 +5044,7 @@
           <w:rPr>
             <w:noProof/>
           </w:rPr>
-          <w:t>3</w:t>
+          <w:t>6</w:t>
         </w:r>
         <w:r>
           <w:rPr>
@@ -5052,9 +5057,6 @@
     <w:p>
       <w:pPr>
         <w:pStyle w:val="TOC2"/>
-        <w:tabs>
-          <w:tab w:val="right" w:leader="dot" w:pos="8303"/>
-        </w:tabs>
         <w:ind w:left="240"/>
         <w:rPr>
           <w:rFonts w:asciiTheme="minorHAnsi" w:eastAsiaTheme="minorEastAsia" w:hAnsiTheme="minorHAnsi" w:cstheme="minorBidi"/>
@@ -5064,7 +5066,7 @@
           <w14:ligatures w14:val="standardContextual"/>
         </w:rPr>
       </w:pPr>
-      <w:hyperlink w:anchor="_Toc133157091" w:history="1">
+      <w:hyperlink w:anchor="_Toc133242274" w:history="1">
         <w:r>
           <w:rPr>
             <w:rStyle w:val="af7"/>
@@ -5095,7 +5097,7 @@
           <w:rPr>
             <w:noProof/>
           </w:rPr>
-          <w:instrText xml:space="preserve"> PAGEREF _Toc133157091 \h </w:instrText>
+          <w:instrText xml:space="preserve"> PAGEREF _Toc133242274 \h </w:instrText>
         </w:r>
         <w:r>
           <w:rPr>
@@ -5112,7 +5114,7 @@
           <w:rPr>
             <w:noProof/>
           </w:rPr>
-          <w:t>3</w:t>
+          <w:t>6</w:t>
         </w:r>
         <w:r>
           <w:rPr>
@@ -5125,9 +5127,6 @@
     <w:p>
       <w:pPr>
         <w:pStyle w:val="TOC1"/>
-        <w:tabs>
-          <w:tab w:val="right" w:leader="dot" w:pos="8303"/>
-        </w:tabs>
         <w:rPr>
           <w:rFonts w:asciiTheme="minorHAnsi" w:eastAsiaTheme="minorEastAsia" w:hAnsiTheme="minorHAnsi" w:cstheme="minorBidi"/>
           <w:noProof/>
@@ -5136,7 +5135,7 @@
           <w14:ligatures w14:val="standardContextual"/>
         </w:rPr>
       </w:pPr>
-      <w:hyperlink w:anchor="_Toc133157092" w:history="1">
+      <w:hyperlink w:anchor="_Toc133242275" w:history="1">
         <w:r>
           <w:rPr>
             <w:rStyle w:val="af7"/>
@@ -5167,7 +5166,7 @@
           <w:rPr>
             <w:noProof/>
           </w:rPr>
-          <w:instrText xml:space="preserve"> PAGEREF _Toc133157092 \h </w:instrText>
+          <w:instrText xml:space="preserve"> PAGEREF _Toc133242275 \h </w:instrText>
         </w:r>
         <w:r>
           <w:rPr>
@@ -5184,7 +5183,7 @@
           <w:rPr>
             <w:noProof/>
           </w:rPr>
-          <w:t>4</w:t>
+          <w:t>7</w:t>
         </w:r>
         <w:r>
           <w:rPr>
@@ -5197,9 +5196,6 @@
     <w:p>
       <w:pPr>
         <w:pStyle w:val="TOC2"/>
-        <w:tabs>
-          <w:tab w:val="right" w:leader="dot" w:pos="8303"/>
-        </w:tabs>
         <w:ind w:left="240"/>
         <w:rPr>
           <w:rFonts w:asciiTheme="minorHAnsi" w:eastAsiaTheme="minorEastAsia" w:hAnsiTheme="minorHAnsi" w:cstheme="minorBidi"/>
@@ -5209,7 +5205,7 @@
           <w14:ligatures w14:val="standardContextual"/>
         </w:rPr>
       </w:pPr>
-      <w:hyperlink w:anchor="_Toc133157093" w:history="1">
+      <w:hyperlink w:anchor="_Toc133242276" w:history="1">
         <w:r>
           <w:rPr>
             <w:rStyle w:val="af7"/>
@@ -5240,7 +5236,7 @@
           <w:rPr>
             <w:noProof/>
           </w:rPr>
-          <w:instrText xml:space="preserve"> PAGEREF _Toc133157093 \h </w:instrText>
+          <w:instrText xml:space="preserve"> PAGEREF _Toc133242276 \h </w:instrText>
         </w:r>
         <w:r>
           <w:rPr>
@@ -5257,7 +5253,7 @@
           <w:rPr>
             <w:noProof/>
           </w:rPr>
-          <w:t>4</w:t>
+          <w:t>7</w:t>
         </w:r>
         <w:r>
           <w:rPr>
@@ -5270,9 +5266,6 @@
     <w:p>
       <w:pPr>
         <w:pStyle w:val="TOC2"/>
-        <w:tabs>
-          <w:tab w:val="right" w:leader="dot" w:pos="8303"/>
-        </w:tabs>
         <w:ind w:left="240"/>
         <w:rPr>
           <w:rFonts w:asciiTheme="minorHAnsi" w:eastAsiaTheme="minorEastAsia" w:hAnsiTheme="minorHAnsi" w:cstheme="minorBidi"/>
@@ -5282,7 +5275,7 @@
           <w14:ligatures w14:val="standardContextual"/>
         </w:rPr>
       </w:pPr>
-      <w:hyperlink w:anchor="_Toc133157094" w:history="1">
+      <w:hyperlink w:anchor="_Toc133242277" w:history="1">
         <w:r>
           <w:rPr>
             <w:rStyle w:val="af7"/>
@@ -5313,7 +5306,7 @@
           <w:rPr>
             <w:noProof/>
           </w:rPr>
-          <w:instrText xml:space="preserve"> PAGEREF _Toc133157094 \h </w:instrText>
+          <w:instrText xml:space="preserve"> PAGEREF _Toc133242277 \h </w:instrText>
         </w:r>
         <w:r>
           <w:rPr>
@@ -5330,7 +5323,7 @@
           <w:rPr>
             <w:noProof/>
           </w:rPr>
-          <w:t>4</w:t>
+          <w:t>7</w:t>
         </w:r>
         <w:r>
           <w:rPr>
@@ -5343,9 +5336,6 @@
     <w:p>
       <w:pPr>
         <w:pStyle w:val="TOC3"/>
-        <w:tabs>
-          <w:tab w:val="right" w:leader="dot" w:pos="8303"/>
-        </w:tabs>
         <w:ind w:left="480"/>
         <w:rPr>
           <w:rFonts w:asciiTheme="minorHAnsi" w:eastAsiaTheme="minorEastAsia" w:hAnsiTheme="minorHAnsi" w:cstheme="minorBidi"/>
@@ -5355,7 +5345,7 @@
           <w14:ligatures w14:val="standardContextual"/>
         </w:rPr>
       </w:pPr>
-      <w:hyperlink w:anchor="_Toc133157095" w:history="1">
+      <w:hyperlink w:anchor="_Toc133242278" w:history="1">
         <w:r>
           <w:rPr>
             <w:rStyle w:val="af7"/>
@@ -5386,7 +5376,7 @@
           <w:rPr>
             <w:noProof/>
           </w:rPr>
-          <w:instrText xml:space="preserve"> PAGEREF _Toc133157095 \h </w:instrText>
+          <w:instrText xml:space="preserve"> PAGEREF _Toc133242278 \h </w:instrText>
         </w:r>
         <w:r>
           <w:rPr>
@@ -5403,7 +5393,7 @@
           <w:rPr>
             <w:noProof/>
           </w:rPr>
-          <w:t>4</w:t>
+          <w:t>7</w:t>
         </w:r>
         <w:r>
           <w:rPr>
@@ -5416,9 +5406,6 @@
     <w:p>
       <w:pPr>
         <w:pStyle w:val="TOC3"/>
-        <w:tabs>
-          <w:tab w:val="right" w:leader="dot" w:pos="8303"/>
-        </w:tabs>
         <w:ind w:left="480"/>
         <w:rPr>
           <w:rFonts w:asciiTheme="minorHAnsi" w:eastAsiaTheme="minorEastAsia" w:hAnsiTheme="minorHAnsi" w:cstheme="minorBidi"/>
@@ -5428,7 +5415,7 @@
           <w14:ligatures w14:val="standardContextual"/>
         </w:rPr>
       </w:pPr>
-      <w:hyperlink w:anchor="_Toc133157096" w:history="1">
+      <w:hyperlink w:anchor="_Toc133242279" w:history="1">
         <w:r>
           <w:rPr>
             <w:rStyle w:val="af7"/>
@@ -5459,7 +5446,7 @@
           <w:rPr>
             <w:noProof/>
           </w:rPr>
-          <w:instrText xml:space="preserve"> PAGEREF _Toc133157096 \h </w:instrText>
+          <w:instrText xml:space="preserve"> PAGEREF _Toc133242279 \h </w:instrText>
         </w:r>
         <w:r>
           <w:rPr>
@@ -5476,7 +5463,7 @@
           <w:rPr>
             <w:noProof/>
           </w:rPr>
-          <w:t>4</w:t>
+          <w:t>7</w:t>
         </w:r>
         <w:r>
           <w:rPr>
@@ -5489,9 +5476,6 @@
     <w:p>
       <w:pPr>
         <w:pStyle w:val="TOC2"/>
-        <w:tabs>
-          <w:tab w:val="right" w:leader="dot" w:pos="8303"/>
-        </w:tabs>
         <w:ind w:left="240"/>
         <w:rPr>
           <w:rFonts w:asciiTheme="minorHAnsi" w:eastAsiaTheme="minorEastAsia" w:hAnsiTheme="minorHAnsi" w:cstheme="minorBidi"/>
@@ -5501,7 +5485,7 @@
           <w14:ligatures w14:val="standardContextual"/>
         </w:rPr>
       </w:pPr>
-      <w:hyperlink w:anchor="_Toc133157097" w:history="1">
+      <w:hyperlink w:anchor="_Toc133242280" w:history="1">
         <w:r>
           <w:rPr>
             <w:rStyle w:val="af7"/>
@@ -5532,7 +5516,7 @@
           <w:rPr>
             <w:noProof/>
           </w:rPr>
-          <w:instrText xml:space="preserve"> PAGEREF _Toc133157097 \h </w:instrText>
+          <w:instrText xml:space="preserve"> PAGEREF _Toc133242280 \h </w:instrText>
         </w:r>
         <w:r>
           <w:rPr>
@@ -5549,7 +5533,7 @@
           <w:rPr>
             <w:noProof/>
           </w:rPr>
-          <w:t>4</w:t>
+          <w:t>7</w:t>
         </w:r>
         <w:r>
           <w:rPr>
@@ -5562,9 +5546,6 @@
     <w:p>
       <w:pPr>
         <w:pStyle w:val="TOC1"/>
-        <w:tabs>
-          <w:tab w:val="right" w:leader="dot" w:pos="8303"/>
-        </w:tabs>
         <w:rPr>
           <w:rFonts w:asciiTheme="minorHAnsi" w:eastAsiaTheme="minorEastAsia" w:hAnsiTheme="minorHAnsi" w:cstheme="minorBidi"/>
           <w:noProof/>
@@ -5573,7 +5554,7 @@
           <w14:ligatures w14:val="standardContextual"/>
         </w:rPr>
       </w:pPr>
-      <w:hyperlink w:anchor="_Toc133157098" w:history="1">
+      <w:hyperlink w:anchor="_Toc133242281" w:history="1">
         <w:r>
           <w:rPr>
             <w:rStyle w:val="af7"/>
@@ -5604,7 +5585,7 @@
           <w:rPr>
             <w:noProof/>
           </w:rPr>
-          <w:instrText xml:space="preserve"> PAGEREF _Toc133157098 \h </w:instrText>
+          <w:instrText xml:space="preserve"> PAGEREF _Toc133242281 \h </w:instrText>
         </w:r>
         <w:r>
           <w:rPr>
@@ -5621,7 +5602,7 @@
           <w:rPr>
             <w:noProof/>
           </w:rPr>
-          <w:t>5</w:t>
+          <w:t>8</w:t>
         </w:r>
         <w:r>
           <w:rPr>
@@ -5634,9 +5615,6 @@
     <w:p>
       <w:pPr>
         <w:pStyle w:val="TOC2"/>
-        <w:tabs>
-          <w:tab w:val="right" w:leader="dot" w:pos="8303"/>
-        </w:tabs>
         <w:ind w:left="240"/>
         <w:rPr>
           <w:rFonts w:asciiTheme="minorHAnsi" w:eastAsiaTheme="minorEastAsia" w:hAnsiTheme="minorHAnsi" w:cstheme="minorBidi"/>
@@ -5646,7 +5624,7 @@
           <w14:ligatures w14:val="standardContextual"/>
         </w:rPr>
       </w:pPr>
-      <w:hyperlink w:anchor="_Toc133157099" w:history="1">
+      <w:hyperlink w:anchor="_Toc133242282" w:history="1">
         <w:r>
           <w:rPr>
             <w:rStyle w:val="af7"/>
@@ -5677,7 +5655,7 @@
           <w:rPr>
             <w:noProof/>
           </w:rPr>
-          <w:instrText xml:space="preserve"> PAGEREF _Toc133157099 \h </w:instrText>
+          <w:instrText xml:space="preserve"> PAGEREF _Toc133242282 \h </w:instrText>
         </w:r>
         <w:r>
           <w:rPr>
@@ -5694,7 +5672,7 @@
           <w:rPr>
             <w:noProof/>
           </w:rPr>
-          <w:t>5</w:t>
+          <w:t>8</w:t>
         </w:r>
         <w:r>
           <w:rPr>
@@ -5707,9 +5685,6 @@
     <w:p>
       <w:pPr>
         <w:pStyle w:val="TOC2"/>
-        <w:tabs>
-          <w:tab w:val="right" w:leader="dot" w:pos="8303"/>
-        </w:tabs>
         <w:ind w:left="240"/>
         <w:rPr>
           <w:rFonts w:asciiTheme="minorHAnsi" w:eastAsiaTheme="minorEastAsia" w:hAnsiTheme="minorHAnsi" w:cstheme="minorBidi"/>
@@ -5719,7 +5694,7 @@
           <w14:ligatures w14:val="standardContextual"/>
         </w:rPr>
       </w:pPr>
-      <w:hyperlink w:anchor="_Toc133157100" w:history="1">
+      <w:hyperlink w:anchor="_Toc133242283" w:history="1">
         <w:r>
           <w:rPr>
             <w:rStyle w:val="af7"/>
@@ -5750,7 +5725,7 @@
           <w:rPr>
             <w:noProof/>
           </w:rPr>
-          <w:instrText xml:space="preserve"> PAGEREF _Toc133157100 \h </w:instrText>
+          <w:instrText xml:space="preserve"> PAGEREF _Toc133242283 \h </w:instrText>
         </w:r>
         <w:r>
           <w:rPr>
@@ -5767,7 +5742,7 @@
           <w:rPr>
             <w:noProof/>
           </w:rPr>
-          <w:t>5</w:t>
+          <w:t>8</w:t>
         </w:r>
         <w:r>
           <w:rPr>
@@ -5780,9 +5755,6 @@
     <w:p>
       <w:pPr>
         <w:pStyle w:val="TOC2"/>
-        <w:tabs>
-          <w:tab w:val="right" w:leader="dot" w:pos="8303"/>
-        </w:tabs>
         <w:ind w:left="240"/>
         <w:rPr>
           <w:rFonts w:asciiTheme="minorHAnsi" w:eastAsiaTheme="minorEastAsia" w:hAnsiTheme="minorHAnsi" w:cstheme="minorBidi"/>
@@ -5792,7 +5764,7 @@
           <w14:ligatures w14:val="standardContextual"/>
         </w:rPr>
       </w:pPr>
-      <w:hyperlink w:anchor="_Toc133157101" w:history="1">
+      <w:hyperlink w:anchor="_Toc133242284" w:history="1">
         <w:r>
           <w:rPr>
             <w:rStyle w:val="af7"/>
@@ -5823,7 +5795,7 @@
           <w:rPr>
             <w:noProof/>
           </w:rPr>
-          <w:instrText xml:space="preserve"> PAGEREF _Toc133157101 \h </w:instrText>
+          <w:instrText xml:space="preserve"> PAGEREF _Toc133242284 \h </w:instrText>
         </w:r>
         <w:r>
           <w:rPr>
@@ -5840,7 +5812,7 @@
           <w:rPr>
             <w:noProof/>
           </w:rPr>
-          <w:t>5</w:t>
+          <w:t>8</w:t>
         </w:r>
         <w:r>
           <w:rPr>
@@ -5853,9 +5825,6 @@
     <w:p>
       <w:pPr>
         <w:pStyle w:val="TOC2"/>
-        <w:tabs>
-          <w:tab w:val="right" w:leader="dot" w:pos="8303"/>
-        </w:tabs>
         <w:ind w:left="240"/>
         <w:rPr>
           <w:rFonts w:asciiTheme="minorHAnsi" w:eastAsiaTheme="minorEastAsia" w:hAnsiTheme="minorHAnsi" w:cstheme="minorBidi"/>
@@ -5865,7 +5834,7 @@
           <w14:ligatures w14:val="standardContextual"/>
         </w:rPr>
       </w:pPr>
-      <w:hyperlink w:anchor="_Toc133157102" w:history="1">
+      <w:hyperlink w:anchor="_Toc133242285" w:history="1">
         <w:r>
           <w:rPr>
             <w:rStyle w:val="af7"/>
@@ -5896,7 +5865,7 @@
           <w:rPr>
             <w:noProof/>
           </w:rPr>
-          <w:instrText xml:space="preserve"> PAGEREF _Toc133157102 \h </w:instrText>
+          <w:instrText xml:space="preserve"> PAGEREF _Toc133242285 \h </w:instrText>
         </w:r>
         <w:r>
           <w:rPr>
@@ -5913,7 +5882,7 @@
           <w:rPr>
             <w:noProof/>
           </w:rPr>
-          <w:t>5</w:t>
+          <w:t>8</w:t>
         </w:r>
         <w:r>
           <w:rPr>
@@ -5926,9 +5895,6 @@
     <w:p>
       <w:pPr>
         <w:pStyle w:val="TOC2"/>
-        <w:tabs>
-          <w:tab w:val="right" w:leader="dot" w:pos="8303"/>
-        </w:tabs>
         <w:ind w:left="240"/>
         <w:rPr>
           <w:rFonts w:asciiTheme="minorHAnsi" w:eastAsiaTheme="minorEastAsia" w:hAnsiTheme="minorHAnsi" w:cstheme="minorBidi"/>
@@ -5938,7 +5904,7 @@
           <w14:ligatures w14:val="standardContextual"/>
         </w:rPr>
       </w:pPr>
-      <w:hyperlink w:anchor="_Toc133157103" w:history="1">
+      <w:hyperlink w:anchor="_Toc133242286" w:history="1">
         <w:r>
           <w:rPr>
             <w:rStyle w:val="af7"/>
@@ -5969,7 +5935,7 @@
           <w:rPr>
             <w:noProof/>
           </w:rPr>
-          <w:instrText xml:space="preserve"> PAGEREF _Toc133157103 \h </w:instrText>
+          <w:instrText xml:space="preserve"> PAGEREF _Toc133242286 \h </w:instrText>
         </w:r>
         <w:r>
           <w:rPr>
@@ -5986,7 +5952,7 @@
           <w:rPr>
             <w:noProof/>
           </w:rPr>
-          <w:t>5</w:t>
+          <w:t>8</w:t>
         </w:r>
         <w:r>
           <w:rPr>
@@ -5999,9 +5965,6 @@
     <w:p>
       <w:pPr>
         <w:pStyle w:val="TOC2"/>
-        <w:tabs>
-          <w:tab w:val="right" w:leader="dot" w:pos="8303"/>
-        </w:tabs>
         <w:ind w:left="240"/>
         <w:rPr>
           <w:rFonts w:asciiTheme="minorHAnsi" w:eastAsiaTheme="minorEastAsia" w:hAnsiTheme="minorHAnsi" w:cstheme="minorBidi"/>
@@ -6011,7 +5974,7 @@
           <w14:ligatures w14:val="standardContextual"/>
         </w:rPr>
       </w:pPr>
-      <w:hyperlink w:anchor="_Toc133157104" w:history="1">
+      <w:hyperlink w:anchor="_Toc133242287" w:history="1">
         <w:r>
           <w:rPr>
             <w:rStyle w:val="af7"/>
@@ -6042,7 +6005,7 @@
           <w:rPr>
             <w:noProof/>
           </w:rPr>
-          <w:instrText xml:space="preserve"> PAGEREF _Toc133157104 \h </w:instrText>
+          <w:instrText xml:space="preserve"> PAGEREF _Toc133242287 \h </w:instrText>
         </w:r>
         <w:r>
           <w:rPr>
@@ -6059,7 +6022,7 @@
           <w:rPr>
             <w:noProof/>
           </w:rPr>
-          <w:t>5</w:t>
+          <w:t>8</w:t>
         </w:r>
         <w:r>
           <w:rPr>
@@ -6072,9 +6035,6 @@
     <w:p>
       <w:pPr>
         <w:pStyle w:val="TOC2"/>
-        <w:tabs>
-          <w:tab w:val="right" w:leader="dot" w:pos="8303"/>
-        </w:tabs>
         <w:ind w:left="240"/>
         <w:rPr>
           <w:rFonts w:asciiTheme="minorHAnsi" w:eastAsiaTheme="minorEastAsia" w:hAnsiTheme="minorHAnsi" w:cstheme="minorBidi"/>
@@ -6084,7 +6044,7 @@
           <w14:ligatures w14:val="standardContextual"/>
         </w:rPr>
       </w:pPr>
-      <w:hyperlink w:anchor="_Toc133157105" w:history="1">
+      <w:hyperlink w:anchor="_Toc133242288" w:history="1">
         <w:r>
           <w:rPr>
             <w:rStyle w:val="af7"/>
@@ -6115,7 +6075,7 @@
           <w:rPr>
             <w:noProof/>
           </w:rPr>
-          <w:instrText xml:space="preserve"> PAGEREF _Toc133157105 \h </w:instrText>
+          <w:instrText xml:space="preserve"> PAGEREF _Toc133242288 \h </w:instrText>
         </w:r>
         <w:r>
           <w:rPr>
@@ -6132,7 +6092,7 @@
           <w:rPr>
             <w:noProof/>
           </w:rPr>
-          <w:t>5</w:t>
+          <w:t>8</w:t>
         </w:r>
         <w:r>
           <w:rPr>
@@ -6145,9 +6105,6 @@
     <w:p>
       <w:pPr>
         <w:pStyle w:val="TOC1"/>
-        <w:tabs>
-          <w:tab w:val="right" w:leader="dot" w:pos="8303"/>
-        </w:tabs>
         <w:rPr>
           <w:rFonts w:asciiTheme="minorHAnsi" w:eastAsiaTheme="minorEastAsia" w:hAnsiTheme="minorHAnsi" w:cstheme="minorBidi"/>
           <w:noProof/>
@@ -6156,7 +6113,7 @@
           <w14:ligatures w14:val="standardContextual"/>
         </w:rPr>
       </w:pPr>
-      <w:hyperlink w:anchor="_Toc133157106" w:history="1">
+      <w:hyperlink w:anchor="_Toc133242289" w:history="1">
         <w:r>
           <w:rPr>
             <w:rStyle w:val="af7"/>
@@ -6187,7 +6144,7 @@
           <w:rPr>
             <w:noProof/>
           </w:rPr>
-          <w:instrText xml:space="preserve"> PAGEREF _Toc133157106 \h </w:instrText>
+          <w:instrText xml:space="preserve"> PAGEREF _Toc133242289 \h </w:instrText>
         </w:r>
         <w:r>
           <w:rPr>
@@ -6204,7 +6161,7 @@
           <w:rPr>
             <w:noProof/>
           </w:rPr>
-          <w:t>6</w:t>
+          <w:t>9</w:t>
         </w:r>
         <w:r>
           <w:rPr>
@@ -6217,9 +6174,6 @@
     <w:p>
       <w:pPr>
         <w:pStyle w:val="TOC2"/>
-        <w:tabs>
-          <w:tab w:val="right" w:leader="dot" w:pos="8303"/>
-        </w:tabs>
         <w:ind w:left="240"/>
         <w:rPr>
           <w:rFonts w:asciiTheme="minorHAnsi" w:eastAsiaTheme="minorEastAsia" w:hAnsiTheme="minorHAnsi" w:cstheme="minorBidi"/>
@@ -6229,7 +6183,7 @@
           <w14:ligatures w14:val="standardContextual"/>
         </w:rPr>
       </w:pPr>
-      <w:hyperlink w:anchor="_Toc133157107" w:history="1">
+      <w:hyperlink w:anchor="_Toc133242290" w:history="1">
         <w:r>
           <w:rPr>
             <w:rStyle w:val="af7"/>
@@ -6260,7 +6214,7 @@
           <w:rPr>
             <w:noProof/>
           </w:rPr>
-          <w:instrText xml:space="preserve"> PAGEREF _Toc133157107 \h </w:instrText>
+          <w:instrText xml:space="preserve"> PAGEREF _Toc133242290 \h </w:instrText>
         </w:r>
         <w:r>
           <w:rPr>
@@ -6277,7 +6231,7 @@
           <w:rPr>
             <w:noProof/>
           </w:rPr>
-          <w:t>6</w:t>
+          <w:t>9</w:t>
         </w:r>
         <w:r>
           <w:rPr>
@@ -6290,9 +6244,6 @@
     <w:p>
       <w:pPr>
         <w:pStyle w:val="TOC2"/>
-        <w:tabs>
-          <w:tab w:val="right" w:leader="dot" w:pos="8303"/>
-        </w:tabs>
         <w:ind w:left="240"/>
         <w:rPr>
           <w:rFonts w:asciiTheme="minorHAnsi" w:eastAsiaTheme="minorEastAsia" w:hAnsiTheme="minorHAnsi" w:cstheme="minorBidi"/>
@@ -6302,7 +6253,7 @@
           <w14:ligatures w14:val="standardContextual"/>
         </w:rPr>
       </w:pPr>
-      <w:hyperlink w:anchor="_Toc133157108" w:history="1">
+      <w:hyperlink w:anchor="_Toc133242291" w:history="1">
         <w:r>
           <w:rPr>
             <w:rStyle w:val="af7"/>
@@ -6333,7 +6284,7 @@
           <w:rPr>
             <w:noProof/>
           </w:rPr>
-          <w:instrText xml:space="preserve"> PAGEREF _Toc133157108 \h </w:instrText>
+          <w:instrText xml:space="preserve"> PAGEREF _Toc133242291 \h </w:instrText>
         </w:r>
         <w:r>
           <w:rPr>
@@ -6350,7 +6301,7 @@
           <w:rPr>
             <w:noProof/>
           </w:rPr>
-          <w:t>6</w:t>
+          <w:t>9</w:t>
         </w:r>
         <w:r>
           <w:rPr>
@@ -6363,9 +6314,6 @@
     <w:p>
       <w:pPr>
         <w:pStyle w:val="TOC2"/>
-        <w:tabs>
-          <w:tab w:val="right" w:leader="dot" w:pos="8303"/>
-        </w:tabs>
         <w:ind w:left="240"/>
         <w:rPr>
           <w:rFonts w:asciiTheme="minorHAnsi" w:eastAsiaTheme="minorEastAsia" w:hAnsiTheme="minorHAnsi" w:cstheme="minorBidi"/>
@@ -6375,7 +6323,7 @@
           <w14:ligatures w14:val="standardContextual"/>
         </w:rPr>
       </w:pPr>
-      <w:hyperlink w:anchor="_Toc133157109" w:history="1">
+      <w:hyperlink w:anchor="_Toc133242292" w:history="1">
         <w:r>
           <w:rPr>
             <w:rStyle w:val="af7"/>
@@ -6406,7 +6354,7 @@
           <w:rPr>
             <w:noProof/>
           </w:rPr>
-          <w:instrText xml:space="preserve"> PAGEREF _Toc133157109 \h </w:instrText>
+          <w:instrText xml:space="preserve"> PAGEREF _Toc133242292 \h </w:instrText>
         </w:r>
         <w:r>
           <w:rPr>
@@ -6423,7 +6371,7 @@
           <w:rPr>
             <w:noProof/>
           </w:rPr>
-          <w:t>6</w:t>
+          <w:t>9</w:t>
         </w:r>
         <w:r>
           <w:rPr>
@@ -6436,9 +6384,6 @@
     <w:p>
       <w:pPr>
         <w:pStyle w:val="TOC2"/>
-        <w:tabs>
-          <w:tab w:val="right" w:leader="dot" w:pos="8303"/>
-        </w:tabs>
         <w:ind w:left="240"/>
         <w:rPr>
           <w:rFonts w:asciiTheme="minorHAnsi" w:eastAsiaTheme="minorEastAsia" w:hAnsiTheme="minorHAnsi" w:cstheme="minorBidi"/>
@@ -6448,7 +6393,7 @@
           <w14:ligatures w14:val="standardContextual"/>
         </w:rPr>
       </w:pPr>
-      <w:hyperlink w:anchor="_Toc133157110" w:history="1">
+      <w:hyperlink w:anchor="_Toc133242293" w:history="1">
         <w:r>
           <w:rPr>
             <w:rStyle w:val="af7"/>
@@ -6479,7 +6424,7 @@
           <w:rPr>
             <w:noProof/>
           </w:rPr>
-          <w:instrText xml:space="preserve"> PAGEREF _Toc133157110 \h </w:instrText>
+          <w:instrText xml:space="preserve"> PAGEREF _Toc133242293 \h </w:instrText>
         </w:r>
         <w:r>
           <w:rPr>
@@ -6496,7 +6441,7 @@
           <w:rPr>
             <w:noProof/>
           </w:rPr>
-          <w:t>6</w:t>
+          <w:t>9</w:t>
         </w:r>
         <w:r>
           <w:rPr>
@@ -6508,11 +6453,8 @@
     </w:p>
     <w:p>
       <w:pPr>
-        <w:pStyle w:val="TOC2"/>
-        <w:tabs>
-          <w:tab w:val="right" w:leader="dot" w:pos="8303"/>
-        </w:tabs>
-        <w:ind w:left="240"/>
+        <w:pStyle w:val="TOC3"/>
+        <w:ind w:left="480"/>
         <w:rPr>
           <w:rFonts w:asciiTheme="minorHAnsi" w:eastAsiaTheme="minorEastAsia" w:hAnsiTheme="minorHAnsi" w:cstheme="minorBidi"/>
           <w:noProof/>
@@ -6521,13 +6463,13 @@
           <w14:ligatures w14:val="standardContextual"/>
         </w:rPr>
       </w:pPr>
-      <w:hyperlink w:anchor="_Toc133157111" w:history="1">
+      <w:hyperlink w:anchor="_Toc133242294" w:history="1">
         <w:r>
           <w:rPr>
             <w:rStyle w:val="af7"/>
             <w:noProof/>
           </w:rPr>
-          <w:t xml:space="preserve">6.5 </w:t>
+          <w:t xml:space="preserve">6.4.1 </w:t>
         </w:r>
         <w:r>
           <w:rPr>
@@ -6552,7 +6494,7 @@
           <w:rPr>
             <w:noProof/>
           </w:rPr>
-          <w:instrText xml:space="preserve"> PAGEREF _Toc133157111 \h </w:instrText>
+          <w:instrText xml:space="preserve"> PAGEREF _Toc133242294 \h </w:instrText>
         </w:r>
         <w:r>
           <w:rPr>
@@ -6569,7 +6511,7 @@
           <w:rPr>
             <w:noProof/>
           </w:rPr>
-          <w:t>6</w:t>
+          <w:t>9</w:t>
         </w:r>
         <w:r>
           <w:rPr>
@@ -6582,9 +6524,6 @@
     <w:p>
       <w:pPr>
         <w:pStyle w:val="TOC1"/>
-        <w:tabs>
-          <w:tab w:val="right" w:leader="dot" w:pos="8303"/>
-        </w:tabs>
         <w:rPr>
           <w:rFonts w:asciiTheme="minorHAnsi" w:eastAsiaTheme="minorEastAsia" w:hAnsiTheme="minorHAnsi" w:cstheme="minorBidi"/>
           <w:noProof/>
@@ -6593,7 +6532,7 @@
           <w14:ligatures w14:val="standardContextual"/>
         </w:rPr>
       </w:pPr>
-      <w:hyperlink w:anchor="_Toc133157112" w:history="1">
+      <w:hyperlink w:anchor="_Toc133242295" w:history="1">
         <w:r>
           <w:rPr>
             <w:rStyle w:val="af7"/>
@@ -6624,7 +6563,7 @@
           <w:rPr>
             <w:noProof/>
           </w:rPr>
-          <w:instrText xml:space="preserve"> PAGEREF _Toc133157112 \h </w:instrText>
+          <w:instrText xml:space="preserve"> PAGEREF _Toc133242295 \h </w:instrText>
         </w:r>
         <w:r>
           <w:rPr>
@@ -6641,7 +6580,7 @@
           <w:rPr>
             <w:noProof/>
           </w:rPr>
-          <w:t>7</w:t>
+          <w:t>10</w:t>
         </w:r>
         <w:r>
           <w:rPr>
@@ -6654,9 +6593,6 @@
     <w:p>
       <w:pPr>
         <w:pStyle w:val="TOC2"/>
-        <w:tabs>
-          <w:tab w:val="right" w:leader="dot" w:pos="8303"/>
-        </w:tabs>
         <w:ind w:left="240"/>
         <w:rPr>
           <w:rFonts w:asciiTheme="minorHAnsi" w:eastAsiaTheme="minorEastAsia" w:hAnsiTheme="minorHAnsi" w:cstheme="minorBidi"/>
@@ -6666,7 +6602,7 @@
           <w14:ligatures w14:val="standardContextual"/>
         </w:rPr>
       </w:pPr>
-      <w:hyperlink w:anchor="_Toc133157113" w:history="1">
+      <w:hyperlink w:anchor="_Toc133242296" w:history="1">
         <w:r>
           <w:rPr>
             <w:rStyle w:val="af7"/>
@@ -6697,7 +6633,7 @@
           <w:rPr>
             <w:noProof/>
           </w:rPr>
-          <w:instrText xml:space="preserve"> PAGEREF _Toc133157113 \h </w:instrText>
+          <w:instrText xml:space="preserve"> PAGEREF _Toc133242296 \h </w:instrText>
         </w:r>
         <w:r>
           <w:rPr>
@@ -6714,7 +6650,7 @@
           <w:rPr>
             <w:noProof/>
           </w:rPr>
-          <w:t>7</w:t>
+          <w:t>10</w:t>
         </w:r>
         <w:r>
           <w:rPr>
@@ -6727,9 +6663,6 @@
     <w:p>
       <w:pPr>
         <w:pStyle w:val="TOC2"/>
-        <w:tabs>
-          <w:tab w:val="right" w:leader="dot" w:pos="8303"/>
-        </w:tabs>
         <w:ind w:left="240"/>
         <w:rPr>
           <w:rFonts w:asciiTheme="minorHAnsi" w:eastAsiaTheme="minorEastAsia" w:hAnsiTheme="minorHAnsi" w:cstheme="minorBidi"/>
@@ -6739,7 +6672,7 @@
           <w14:ligatures w14:val="standardContextual"/>
         </w:rPr>
       </w:pPr>
-      <w:hyperlink w:anchor="_Toc133157114" w:history="1">
+      <w:hyperlink w:anchor="_Toc133242297" w:history="1">
         <w:r>
           <w:rPr>
             <w:rStyle w:val="af7"/>
@@ -6770,7 +6703,7 @@
           <w:rPr>
             <w:noProof/>
           </w:rPr>
-          <w:instrText xml:space="preserve"> PAGEREF _Toc133157114 \h </w:instrText>
+          <w:instrText xml:space="preserve"> PAGEREF _Toc133242297 \h </w:instrText>
         </w:r>
         <w:r>
           <w:rPr>
@@ -6787,7 +6720,7 @@
           <w:rPr>
             <w:noProof/>
           </w:rPr>
-          <w:t>7</w:t>
+          <w:t>10</w:t>
         </w:r>
         <w:r>
           <w:rPr>
@@ -6800,9 +6733,6 @@
     <w:p>
       <w:pPr>
         <w:pStyle w:val="TOC1"/>
-        <w:tabs>
-          <w:tab w:val="right" w:leader="dot" w:pos="8303"/>
-        </w:tabs>
         <w:rPr>
           <w:rFonts w:asciiTheme="minorHAnsi" w:eastAsiaTheme="minorEastAsia" w:hAnsiTheme="minorHAnsi" w:cstheme="minorBidi"/>
           <w:noProof/>
@@ -6811,7 +6741,7 @@
           <w14:ligatures w14:val="standardContextual"/>
         </w:rPr>
       </w:pPr>
-      <w:hyperlink w:anchor="_Toc133157115" w:history="1">
+      <w:hyperlink w:anchor="_Toc133242298" w:history="1">
         <w:r>
           <w:rPr>
             <w:rStyle w:val="af7"/>
@@ -6835,7 +6765,7 @@
           <w:rPr>
             <w:noProof/>
           </w:rPr>
-          <w:instrText xml:space="preserve"> PAGEREF _Toc133157115 \h </w:instrText>
+          <w:instrText xml:space="preserve"> PAGEREF _Toc133242298 \h </w:instrText>
         </w:r>
         <w:r>
           <w:rPr>
@@ -6852,7 +6782,7 @@
           <w:rPr>
             <w:noProof/>
           </w:rPr>
-          <w:t>8</w:t>
+          <w:t>11</w:t>
         </w:r>
         <w:r>
           <w:rPr>
@@ -6865,9 +6795,6 @@
     <w:p>
       <w:pPr>
         <w:pStyle w:val="TOC1"/>
-        <w:tabs>
-          <w:tab w:val="right" w:leader="dot" w:pos="8303"/>
-        </w:tabs>
         <w:rPr>
           <w:rFonts w:asciiTheme="minorHAnsi" w:eastAsiaTheme="minorEastAsia" w:hAnsiTheme="minorHAnsi" w:cstheme="minorBidi"/>
           <w:noProof/>
@@ -6876,7 +6803,7 @@
           <w14:ligatures w14:val="standardContextual"/>
         </w:rPr>
       </w:pPr>
-      <w:hyperlink w:anchor="_Toc133157116" w:history="1">
+      <w:hyperlink w:anchor="_Toc133242299" w:history="1">
         <w:r>
           <w:rPr>
             <w:rStyle w:val="af7"/>
@@ -6914,7 +6841,7 @@
           <w:rPr>
             <w:noProof/>
           </w:rPr>
-          <w:instrText xml:space="preserve"> PAGEREF _Toc133157116 \h </w:instrText>
+          <w:instrText xml:space="preserve"> PAGEREF _Toc133242299 \h </w:instrText>
         </w:r>
         <w:r>
           <w:rPr>
@@ -6931,7 +6858,7 @@
           <w:rPr>
             <w:noProof/>
           </w:rPr>
-          <w:t>9</w:t>
+          <w:t>12</w:t>
         </w:r>
         <w:r>
           <w:rPr>
@@ -6979,7 +6906,7 @@
       <w:bookmarkStart w:id="61" w:name="_Toc16866"/>
       <w:bookmarkStart w:id="62" w:name="_Toc864"/>
       <w:bookmarkStart w:id="63" w:name="_Toc163533795"/>
-      <w:bookmarkStart w:id="64" w:name="_Toc133157063"/>
+      <w:bookmarkStart w:id="64" w:name="_Toc133242246"/>
       <w:commentRangeStart w:id="65"/>
       <w:commentRangeStart w:id="66"/>
       <w:commentRangeStart w:id="67"/>
@@ -7027,12 +6954,13 @@
     </w:p>
     <w:p>
       <w:pPr>
+        <w:tabs>
+          <w:tab w:val="clear" w:pos="480"/>
+        </w:tabs>
         <w:spacing w:line="360" w:lineRule="auto"/>
+        <w:ind w:firstLineChars="200" w:firstLine="480"/>
       </w:pPr>
       <w:bookmarkStart w:id="69" w:name="_Toc69838683"/>
-      <w:r>
-        <w:tab/>
-      </w:r>
       <w:r>
         <w:rPr>
           <w:rFonts w:hint="eastAsia"/>
@@ -7116,7 +7044,7 @@
       <w:bookmarkStart w:id="84" w:name="_Toc23656"/>
       <w:bookmarkStart w:id="85" w:name="_Toc100667474"/>
       <w:bookmarkStart w:id="86" w:name="_Toc101439060"/>
-      <w:bookmarkStart w:id="87" w:name="_Toc133157064"/>
+      <w:bookmarkStart w:id="87" w:name="_Toc133242247"/>
       <w:commentRangeStart w:id="88"/>
       <w:r>
         <w:rPr>
@@ -7155,12 +7083,12 @@
     </w:p>
     <w:p>
       <w:pPr>
+        <w:tabs>
+          <w:tab w:val="clear" w:pos="480"/>
+        </w:tabs>
         <w:spacing w:line="360" w:lineRule="auto"/>
-      </w:pPr>
-      <w:bookmarkStart w:id="89" w:name="_Toc133157065"/>
-      <w:r>
-        <w:tab/>
-      </w:r>
+        <w:ind w:firstLineChars="200" w:firstLine="480"/>
+      </w:pPr>
       <w:r>
         <w:rPr>
           <w:rFonts w:hint="eastAsia"/>
@@ -7293,16 +7221,16 @@
         </w:rPr>
         <w:t>的操作不能满足财务制度规范化的要求</w:t>
       </w:r>
-      <w:commentRangeStart w:id="90"/>
+      <w:commentRangeStart w:id="89"/>
       <w:r>
         <w:rPr>
           <w:rFonts w:hint="eastAsia"/>
         </w:rPr>
         <w:t>[1]</w:t>
       </w:r>
-      <w:commentRangeEnd w:id="90"/>
-      <w:r>
-        <w:commentReference w:id="90"/>
+      <w:commentRangeEnd w:id="89"/>
+      <w:r>
+        <w:commentReference w:id="89"/>
       </w:r>
       <w:r>
         <w:rPr>
@@ -7319,11 +7247,12 @@
     </w:p>
     <w:p>
       <w:pPr>
+        <w:tabs>
+          <w:tab w:val="clear" w:pos="480"/>
+        </w:tabs>
         <w:spacing w:line="360" w:lineRule="auto"/>
-      </w:pPr>
-      <w:r>
-        <w:tab/>
-      </w:r>
+        <w:ind w:firstLineChars="200" w:firstLine="480"/>
+      </w:pPr>
       <w:r>
         <w:rPr>
           <w:rFonts w:hint="eastAsia"/>
@@ -7458,19 +7387,23 @@
         <w:ind w:left="0" w:firstLine="0"/>
         <w:jc w:val="left"/>
       </w:pPr>
+      <w:bookmarkStart w:id="90" w:name="_Toc133242248"/>
       <w:r>
         <w:rPr>
           <w:rFonts w:hint="eastAsia"/>
         </w:rPr>
         <w:t>研究手段</w:t>
       </w:r>
-      <w:bookmarkEnd w:id="89"/>
-    </w:p>
-    <w:p>
-      <w:pPr>
+      <w:bookmarkEnd w:id="90"/>
+    </w:p>
+    <w:p>
+      <w:pPr>
+        <w:tabs>
+          <w:tab w:val="clear" w:pos="480"/>
+        </w:tabs>
         <w:spacing w:line="360" w:lineRule="auto"/>
-      </w:pPr>
-      <w:bookmarkStart w:id="91" w:name="_Toc133157066"/>
+        <w:ind w:firstLineChars="200" w:firstLine="480"/>
+      </w:pPr>
       <w:r>
         <w:rPr>
           <w:rFonts w:hint="eastAsia"/>
@@ -7498,7 +7431,11 @@
     </w:p>
     <w:p>
       <w:pPr>
+        <w:tabs>
+          <w:tab w:val="clear" w:pos="480"/>
+        </w:tabs>
         <w:spacing w:line="360" w:lineRule="auto"/>
+        <w:ind w:firstLineChars="200" w:firstLine="480"/>
       </w:pPr>
       <w:r>
         <w:rPr>
@@ -7527,7 +7464,11 @@
     </w:p>
     <w:p>
       <w:pPr>
+        <w:tabs>
+          <w:tab w:val="clear" w:pos="480"/>
+        </w:tabs>
         <w:spacing w:line="360" w:lineRule="auto"/>
+        <w:ind w:firstLineChars="200" w:firstLine="480"/>
       </w:pPr>
       <w:r>
         <w:rPr>
@@ -7556,7 +7497,11 @@
     </w:p>
     <w:p>
       <w:pPr>
+        <w:tabs>
+          <w:tab w:val="clear" w:pos="480"/>
+        </w:tabs>
         <w:spacing w:line="360" w:lineRule="auto"/>
+        <w:ind w:firstLineChars="200" w:firstLine="480"/>
       </w:pPr>
       <w:r>
         <w:rPr>
@@ -7582,7 +7527,11 @@
     </w:p>
     <w:p>
       <w:pPr>
+        <w:tabs>
+          <w:tab w:val="clear" w:pos="480"/>
+        </w:tabs>
         <w:spacing w:line="360" w:lineRule="auto"/>
+        <w:ind w:firstLineChars="200" w:firstLine="480"/>
       </w:pPr>
       <w:r>
         <w:rPr>
@@ -7608,7 +7557,11 @@
     </w:p>
     <w:p>
       <w:pPr>
+        <w:tabs>
+          <w:tab w:val="clear" w:pos="480"/>
+        </w:tabs>
         <w:spacing w:line="360" w:lineRule="auto"/>
+        <w:ind w:firstLineChars="200" w:firstLine="480"/>
       </w:pPr>
       <w:r>
         <w:rPr>
@@ -7633,10 +7586,8 @@
       <w:pPr>
         <w:pStyle w:val="2"/>
         <w:spacing w:before="240" w:after="120"/>
-        <w:rPr>
-          <w:rFonts w:hint="eastAsia"/>
-        </w:rPr>
-      </w:pPr>
+      </w:pPr>
+      <w:bookmarkStart w:id="91" w:name="_Toc133242249"/>
       <w:r>
         <w:rPr>
           <w:rFonts w:hint="eastAsia"/>
@@ -7651,11 +7602,12 @@
     </w:p>
     <w:p>
       <w:pPr>
+        <w:tabs>
+          <w:tab w:val="clear" w:pos="480"/>
+        </w:tabs>
         <w:spacing w:line="360" w:lineRule="auto"/>
-      </w:pPr>
-      <w:r>
-        <w:tab/>
-      </w:r>
+        <w:ind w:firstLineChars="200" w:firstLine="480"/>
+      </w:pPr>
       <w:r>
         <w:t>论文的结构为</w:t>
       </w:r>
@@ -7674,11 +7626,12 @@
     </w:p>
     <w:p>
       <w:pPr>
+        <w:tabs>
+          <w:tab w:val="clear" w:pos="480"/>
+        </w:tabs>
         <w:spacing w:line="360" w:lineRule="auto"/>
-      </w:pPr>
-      <w:r>
-        <w:tab/>
-      </w:r>
+        <w:ind w:firstLineChars="200" w:firstLine="480"/>
+      </w:pPr>
       <w:r>
         <w:t>第一章：绪论。</w:t>
       </w:r>
@@ -7730,11 +7683,12 @@
     </w:p>
     <w:p>
       <w:pPr>
+        <w:tabs>
+          <w:tab w:val="clear" w:pos="480"/>
+        </w:tabs>
         <w:spacing w:line="360" w:lineRule="auto"/>
-      </w:pPr>
-      <w:r>
-        <w:tab/>
-      </w:r>
+        <w:ind w:firstLineChars="200" w:firstLine="480"/>
+      </w:pPr>
       <w:r>
         <w:t>第二章：相关技术概述，详细说明基于多层架构</w:t>
       </w:r>
@@ -7827,9 +7781,21 @@
       </w:r>
       <w:r>
         <w:rPr>
-          <w:rFonts w:ascii="宋体" w:hAnsi="宋体" w:cs="宋体" w:hint="eastAsia"/>
-        </w:rPr>
-        <w:t>WebGL第三方库three.js</w:t>
+          <w:rFonts w:hint="eastAsia"/>
+        </w:rPr>
+        <w:t>WebGL</w:t>
+      </w:r>
+      <w:r>
+        <w:rPr>
+          <w:rFonts w:hint="eastAsia"/>
+        </w:rPr>
+        <w:t>第三方库</w:t>
+      </w:r>
+      <w:r>
+        <w:rPr>
+          <w:rFonts w:hint="eastAsia"/>
+        </w:rPr>
+        <w:t>three.js</w:t>
       </w:r>
       <w:r>
         <w:rPr>
@@ -7846,11 +7812,12 @@
     </w:p>
     <w:p>
       <w:pPr>
+        <w:tabs>
+          <w:tab w:val="clear" w:pos="480"/>
+        </w:tabs>
         <w:spacing w:line="360" w:lineRule="auto"/>
-      </w:pPr>
-      <w:r>
-        <w:tab/>
-      </w:r>
+        <w:ind w:firstLineChars="200" w:firstLine="480"/>
+      </w:pPr>
       <w:r>
         <w:t>第三章：</w:t>
       </w:r>
@@ -7890,11 +7857,12 @@
     </w:p>
     <w:p>
       <w:pPr>
+        <w:tabs>
+          <w:tab w:val="clear" w:pos="480"/>
+        </w:tabs>
         <w:spacing w:line="360" w:lineRule="auto"/>
-      </w:pPr>
-      <w:r>
-        <w:tab/>
-      </w:r>
+        <w:ind w:firstLineChars="200" w:firstLine="480"/>
+      </w:pPr>
       <w:r>
         <w:t>第四章：系统设计</w:t>
       </w:r>
@@ -8006,9 +7974,6 @@
       </w:r>
       <w:commentRangeEnd w:id="95"/>
       <w:r>
-        <w:rPr>
-          <w:rStyle w:val="af8"/>
-        </w:rPr>
         <w:commentReference w:id="95"/>
       </w:r>
       <w:r>
@@ -8038,14 +8003,12 @@
     </w:p>
     <w:p>
       <w:pPr>
+        <w:tabs>
+          <w:tab w:val="clear" w:pos="480"/>
+        </w:tabs>
         <w:spacing w:line="360" w:lineRule="auto"/>
-        <w:rPr>
-          <w:rFonts w:hint="eastAsia"/>
-        </w:rPr>
-      </w:pPr>
-      <w:r>
-        <w:tab/>
-      </w:r>
+        <w:ind w:firstLineChars="200" w:firstLine="480"/>
+      </w:pPr>
       <w:r>
         <w:rPr>
           <w:rFonts w:hint="eastAsia"/>
@@ -8133,11 +8096,12 @@
     </w:p>
     <w:p>
       <w:pPr>
+        <w:tabs>
+          <w:tab w:val="clear" w:pos="480"/>
+        </w:tabs>
         <w:spacing w:line="360" w:lineRule="auto"/>
-      </w:pPr>
-      <w:r>
-        <w:tab/>
-      </w:r>
+        <w:ind w:firstLineChars="200" w:firstLine="480"/>
+      </w:pPr>
       <w:r>
         <w:t>第</w:t>
       </w:r>
@@ -8174,7 +8138,11 @@
     </w:p>
     <w:p>
       <w:pPr>
+        <w:tabs>
+          <w:tab w:val="clear" w:pos="480"/>
+        </w:tabs>
         <w:spacing w:line="360" w:lineRule="auto"/>
+        <w:ind w:firstLineChars="200" w:firstLine="480"/>
         <w:sectPr>
           <w:footnotePr>
             <w:numFmt w:val="decimalEnclosedCircleChinese"/>
@@ -8188,9 +8156,6 @@
         </w:sectPr>
       </w:pPr>
       <w:r>
-        <w:tab/>
-      </w:r>
-      <w:r>
         <w:t>第</w:t>
       </w:r>
       <w:r>
@@ -8302,7 +8267,7 @@
         <w:spacing w:before="720" w:after="480" w:line="240" w:lineRule="auto"/>
         <w:ind w:left="0" w:firstLine="0"/>
       </w:pPr>
-      <w:bookmarkStart w:id="96" w:name="_Toc133157067"/>
+      <w:bookmarkStart w:id="96" w:name="_Toc133242250"/>
       <w:bookmarkEnd w:id="92"/>
       <w:bookmarkEnd w:id="93"/>
       <w:bookmarkEnd w:id="94"/>
@@ -8329,14 +8294,12 @@
     </w:p>
     <w:p>
       <w:pPr>
+        <w:tabs>
+          <w:tab w:val="clear" w:pos="480"/>
+        </w:tabs>
         <w:spacing w:line="360" w:lineRule="auto"/>
-        <w:rPr>
-          <w:rFonts w:hint="eastAsia"/>
-        </w:rPr>
-      </w:pPr>
-      <w:r>
-        <w:tab/>
-      </w:r>
+        <w:ind w:firstLineChars="200" w:firstLine="480"/>
+      </w:pPr>
       <w:r>
         <w:rPr>
           <w:rFonts w:hint="eastAsia"/>
@@ -8705,7 +8668,7 @@
         <w:ind w:left="0" w:firstLine="0"/>
         <w:jc w:val="left"/>
       </w:pPr>
-      <w:bookmarkStart w:id="97" w:name="_Toc133157068"/>
+      <w:bookmarkStart w:id="97" w:name="_Toc133242251"/>
       <w:r>
         <w:rPr>
           <w:rFonts w:hint="eastAsia"/>
@@ -8717,9 +8680,10 @@
     <w:p>
       <w:pPr>
         <w:pStyle w:val="3"/>
-        <w:spacing w:before="120"/>
-      </w:pPr>
-      <w:bookmarkStart w:id="98" w:name="_Toc133157069"/>
+        <w:spacing w:before="120" w:line="360" w:lineRule="auto"/>
+        <w:ind w:left="0" w:firstLineChars="200" w:firstLine="560"/>
+      </w:pPr>
+      <w:bookmarkStart w:id="98" w:name="_Toc133242252"/>
       <w:r>
         <w:rPr>
           <w:rFonts w:hint="eastAsia"/>
@@ -8730,10 +8694,131 @@
     </w:p>
     <w:p>
       <w:pPr>
+        <w:tabs>
+          <w:tab w:val="clear" w:pos="480"/>
+        </w:tabs>
+        <w:spacing w:line="360" w:lineRule="auto"/>
+        <w:ind w:firstLineChars="200" w:firstLine="480"/>
+      </w:pPr>
+      <w:r>
+        <w:rPr>
+          <w:rFonts w:hint="eastAsia"/>
+        </w:rPr>
+        <w:t>S</w:t>
+      </w:r>
+      <w:r>
+        <w:t>pringBoot</w:t>
+      </w:r>
+      <w:r>
+        <w:rPr>
+          <w:rFonts w:hint="eastAsia"/>
+        </w:rPr>
+        <w:t>概述和作用：</w:t>
+      </w:r>
+      <w:r>
+        <w:rPr>
+          <w:rFonts w:hint="eastAsia"/>
+        </w:rPr>
+        <w:t>即基于</w:t>
+      </w:r>
+      <w:r>
+        <w:rPr>
+          <w:rFonts w:hint="eastAsia"/>
+        </w:rPr>
+        <w:t>Spring</w:t>
+      </w:r>
+      <w:r>
+        <w:rPr>
+          <w:rFonts w:hint="eastAsia"/>
+        </w:rPr>
+        <w:t>框架的快速开发框架，用于简化</w:t>
+      </w:r>
+      <w:r>
+        <w:rPr>
+          <w:rFonts w:hint="eastAsia"/>
+        </w:rPr>
+        <w:t>Spring</w:t>
+      </w:r>
+      <w:r>
+        <w:rPr>
+          <w:rFonts w:hint="eastAsia"/>
+        </w:rPr>
+        <w:t>应用程序的配置和部署</w:t>
+      </w:r>
+      <w:r>
+        <w:rPr>
+          <w:rFonts w:hint="eastAsia"/>
+        </w:rPr>
+        <w:t>。</w:t>
+      </w:r>
+    </w:p>
+    <w:p>
+      <w:pPr>
+        <w:tabs>
+          <w:tab w:val="clear" w:pos="480"/>
+        </w:tabs>
+        <w:spacing w:line="360" w:lineRule="auto"/>
+        <w:ind w:firstLineChars="200" w:firstLine="480"/>
+        <w:rPr>
+          <w:rFonts w:hint="eastAsia"/>
+        </w:rPr>
+      </w:pPr>
+      <w:r>
+        <w:rPr>
+          <w:rFonts w:hint="eastAsia"/>
+        </w:rPr>
+        <w:t>SpringBoot</w:t>
+      </w:r>
+      <w:r>
+        <w:rPr>
+          <w:rFonts w:hint="eastAsia"/>
+        </w:rPr>
+        <w:t>的优点和应用场景：</w:t>
+      </w:r>
+      <w:r>
+        <w:rPr>
+          <w:rFonts w:hint="eastAsia"/>
+        </w:rPr>
+        <w:t>具有</w:t>
+      </w:r>
+      <w:r>
+        <w:rPr>
+          <w:rFonts w:hint="eastAsia"/>
+        </w:rPr>
+        <w:t>快速启动、内嵌服务器、自动配置等</w:t>
+      </w:r>
+      <w:r>
+        <w:rPr>
+          <w:rFonts w:hint="eastAsia"/>
+        </w:rPr>
+        <w:t>，应用场景有</w:t>
+      </w:r>
+      <w:r>
+        <w:rPr>
+          <w:rFonts w:hint="eastAsia"/>
+        </w:rPr>
+        <w:t>Web</w:t>
+      </w:r>
+      <w:r>
+        <w:rPr>
+          <w:rFonts w:hint="eastAsia"/>
+        </w:rPr>
+        <w:t>应用、微服务等</w:t>
+      </w:r>
+      <w:r>
+        <w:rPr>
+          <w:rFonts w:hint="eastAsia"/>
+        </w:rPr>
+        <w:t>。</w:t>
+      </w:r>
+    </w:p>
+    <w:p>
+      <w:pPr>
         <w:pStyle w:val="3"/>
-        <w:spacing w:before="120"/>
-      </w:pPr>
-      <w:bookmarkStart w:id="99" w:name="_Toc133157070"/>
+        <w:spacing w:before="120" w:line="360" w:lineRule="auto"/>
+        <w:ind w:left="0" w:firstLineChars="200" w:firstLine="560"/>
+      </w:pPr>
+      <w:bookmarkStart w:id="99" w:name="_Toc133242253"/>
       <w:r>
         <w:rPr>
           <w:rFonts w:hint="eastAsia"/>
@@ -8744,10 +8829,134 @@
     </w:p>
     <w:p>
       <w:pPr>
+        <w:tabs>
+          <w:tab w:val="clear" w:pos="480"/>
+        </w:tabs>
+        <w:spacing w:line="360" w:lineRule="auto"/>
+        <w:ind w:firstLineChars="200" w:firstLine="480"/>
+      </w:pPr>
+      <w:r>
+        <w:rPr>
+          <w:rFonts w:hint="eastAsia"/>
+        </w:rPr>
+        <w:t>React</w:t>
+      </w:r>
+      <w:r>
+        <w:rPr>
+          <w:rFonts w:hint="eastAsia"/>
+        </w:rPr>
+        <w:t>概述和作用：</w:t>
+      </w:r>
+      <w:r>
+        <w:rPr>
+          <w:rFonts w:hint="eastAsia"/>
+        </w:rPr>
+        <w:t>即用于构建用户界面的</w:t>
+      </w:r>
+      <w:r>
+        <w:rPr>
+          <w:rFonts w:hint="eastAsia"/>
+        </w:rPr>
+        <w:t>JavaScript</w:t>
+      </w:r>
+      <w:r>
+        <w:rPr>
+          <w:rFonts w:hint="eastAsia"/>
+        </w:rPr>
+        <w:t>库</w:t>
+      </w:r>
+      <w:r>
+        <w:rPr>
+          <w:rFonts w:hint="eastAsia"/>
+        </w:rPr>
+        <w:t>，遵循</w:t>
+      </w:r>
+      <w:r>
+        <w:rPr>
+          <w:rFonts w:hint="eastAsia"/>
+        </w:rPr>
+        <w:t>Flux</w:t>
+      </w:r>
+      <w:r>
+        <w:rPr>
+          <w:rFonts w:hint="eastAsia"/>
+        </w:rPr>
+        <w:t>单向数据流的应用架构</w:t>
+      </w:r>
+      <w:r>
+        <w:rPr>
+          <w:rFonts w:hint="eastAsia"/>
+        </w:rPr>
+        <w:t>。</w:t>
+      </w:r>
+    </w:p>
+    <w:p>
+      <w:pPr>
+        <w:tabs>
+          <w:tab w:val="clear" w:pos="480"/>
+        </w:tabs>
+        <w:spacing w:line="360" w:lineRule="auto"/>
+        <w:ind w:firstLineChars="200" w:firstLine="480"/>
+        <w:rPr>
+          <w:rFonts w:hint="eastAsia"/>
+        </w:rPr>
+      </w:pPr>
+      <w:r>
+        <w:rPr>
+          <w:rFonts w:hint="eastAsia"/>
+        </w:rPr>
+        <w:t>React</w:t>
+      </w:r>
+      <w:r>
+        <w:rPr>
+          <w:rFonts w:hint="eastAsia"/>
+        </w:rPr>
+        <w:t>的优点和应用场景</w:t>
+      </w:r>
+      <w:r>
+        <w:rPr>
+          <w:rFonts w:hint="eastAsia"/>
+        </w:rPr>
+        <w:t>：</w:t>
+      </w:r>
+      <w:r>
+        <w:rPr>
+          <w:rFonts w:hint="eastAsia"/>
+        </w:rPr>
+        <w:t>可组合性、高效性、灵活性等</w:t>
+      </w:r>
+      <w:r>
+        <w:rPr>
+          <w:rFonts w:hint="eastAsia"/>
+        </w:rPr>
+        <w:t>，</w:t>
+      </w:r>
+      <w:r>
+        <w:rPr>
+          <w:rFonts w:hint="eastAsia"/>
+        </w:rPr>
+        <w:t>可以应用于</w:t>
+      </w:r>
+      <w:r>
+        <w:rPr>
+          <w:rFonts w:hint="eastAsia"/>
+        </w:rPr>
+        <w:t>单页应用、大型应用等</w:t>
+      </w:r>
+      <w:r>
+        <w:rPr>
+          <w:rFonts w:hint="eastAsia"/>
+        </w:rPr>
+        <w:t>。</w:t>
+      </w:r>
+    </w:p>
+    <w:p>
+      <w:pPr>
         <w:pStyle w:val="3"/>
-        <w:spacing w:before="120"/>
-      </w:pPr>
-      <w:bookmarkStart w:id="100" w:name="_Toc133157071"/>
+        <w:spacing w:before="120" w:line="360" w:lineRule="auto"/>
+        <w:ind w:left="0" w:firstLineChars="200" w:firstLine="560"/>
+      </w:pPr>
+      <w:bookmarkStart w:id="100" w:name="_Toc133242254"/>
       <w:r>
         <w:rPr>
           <w:rFonts w:hint="eastAsia"/>
@@ -8761,14 +8970,187 @@
     </w:p>
     <w:p>
       <w:pPr>
+        <w:tabs>
+          <w:tab w:val="clear" w:pos="480"/>
+        </w:tabs>
+        <w:spacing w:line="360" w:lineRule="auto"/>
+        <w:ind w:firstLineChars="200" w:firstLine="480"/>
+      </w:pPr>
+      <w:r>
+        <w:rPr>
+          <w:rFonts w:hint="eastAsia"/>
+        </w:rPr>
+        <w:t>Three</w:t>
+      </w:r>
+      <w:r>
+        <w:t>.js</w:t>
+      </w:r>
+      <w:r>
+        <w:rPr>
+          <w:rFonts w:hint="eastAsia"/>
+        </w:rPr>
+        <w:t>概述和作用：</w:t>
+      </w:r>
+      <w:r>
+        <w:rPr>
+          <w:rFonts w:hint="eastAsia"/>
+        </w:rPr>
+        <w:t>即用于在</w:t>
+      </w:r>
+      <w:r>
+        <w:rPr>
+          <w:rFonts w:hint="eastAsia"/>
+        </w:rPr>
+        <w:t>Web</w:t>
+      </w:r>
+      <w:r>
+        <w:rPr>
+          <w:rFonts w:hint="eastAsia"/>
+        </w:rPr>
+        <w:t>上创建和呈现</w:t>
+      </w:r>
+      <w:r>
+        <w:rPr>
+          <w:rFonts w:hint="eastAsia"/>
+        </w:rPr>
+        <w:t>3D</w:t>
+      </w:r>
+      <w:r>
+        <w:rPr>
+          <w:rFonts w:hint="eastAsia"/>
+        </w:rPr>
+        <w:t>图形的</w:t>
+      </w:r>
+      <w:r>
+        <w:rPr>
+          <w:rFonts w:hint="eastAsia"/>
+        </w:rPr>
+        <w:t>JavaScript</w:t>
+      </w:r>
+      <w:r>
+        <w:rPr>
+          <w:rFonts w:hint="eastAsia"/>
+        </w:rPr>
+        <w:t>库</w:t>
+      </w:r>
+      <w:r>
+        <w:rPr>
+          <w:rFonts w:hint="eastAsia"/>
+        </w:rPr>
+        <w:t>，</w:t>
+      </w:r>
+      <w:r>
+        <w:rPr>
+          <w:rFonts w:hint="eastAsia"/>
+        </w:rPr>
+        <w:t>提供大量特性与</w:t>
+      </w:r>
+      <w:r>
+        <w:rPr>
+          <w:rFonts w:hint="eastAsia"/>
+        </w:rPr>
+        <w:t>API</w:t>
+      </w:r>
+      <w:r>
+        <w:rPr>
+          <w:rFonts w:hint="eastAsia"/>
+        </w:rPr>
+        <w:t>以绘制</w:t>
+      </w:r>
+      <w:r>
+        <w:rPr>
+          <w:rFonts w:hint="eastAsia"/>
+        </w:rPr>
+        <w:t>3D</w:t>
+      </w:r>
+      <w:r>
+        <w:rPr>
+          <w:rFonts w:hint="eastAsia"/>
+        </w:rPr>
+        <w:t>场景于浏览器</w:t>
+      </w:r>
+      <w:r>
+        <w:rPr>
+          <w:rFonts w:hint="eastAsia"/>
+        </w:rPr>
+        <w:t>。</w:t>
+      </w:r>
+    </w:p>
+    <w:p>
+      <w:pPr>
+        <w:tabs>
+          <w:tab w:val="clear" w:pos="480"/>
+        </w:tabs>
+        <w:spacing w:line="360" w:lineRule="auto"/>
+        <w:ind w:firstLineChars="200" w:firstLine="480"/>
+        <w:rPr>
+          <w:rFonts w:hint="eastAsia"/>
+        </w:rPr>
+      </w:pPr>
+      <w:r>
+        <w:rPr>
+          <w:rFonts w:hint="eastAsia"/>
+        </w:rPr>
+        <w:t>Three</w:t>
+      </w:r>
+      <w:r>
+        <w:t>.js</w:t>
+      </w:r>
+      <w:r>
+        <w:rPr>
+          <w:rFonts w:hint="eastAsia"/>
+        </w:rPr>
+        <w:t>的优点和应用场景：</w:t>
+      </w:r>
+      <w:r>
+        <w:rPr>
+          <w:rFonts w:hint="eastAsia"/>
+        </w:rPr>
+        <w:t>如易用性、跨平台、高性能等</w:t>
+      </w:r>
+      <w:r>
+        <w:rPr>
+          <w:rFonts w:hint="eastAsia"/>
+        </w:rPr>
+        <w:t>，应用场景有游</w:t>
+      </w:r>
+      <w:r>
+        <w:rPr>
+          <w:rFonts w:hint="eastAsia"/>
+        </w:rPr>
+        <w:t>戏、虚拟现实、</w:t>
+      </w:r>
+      <w:r>
+        <w:rPr>
+          <w:rFonts w:hint="eastAsia"/>
+        </w:rPr>
+        <w:t>实现基于数字孪生的</w:t>
+      </w:r>
+      <w:r>
+        <w:rPr>
+          <w:rFonts w:hint="eastAsia"/>
+        </w:rPr>
+        <w:t>数据可视化等</w:t>
+      </w:r>
+      <w:r>
+        <w:rPr>
+          <w:rFonts w:hint="eastAsia"/>
+        </w:rPr>
+        <w:t>。</w:t>
+      </w:r>
+    </w:p>
+    <w:p>
+      <w:pPr>
         <w:pStyle w:val="3"/>
-        <w:spacing w:before="120"/>
-      </w:pPr>
-      <w:bookmarkStart w:id="101" w:name="_Toc133157072"/>
-      <w:r>
-        <w:rPr>
-          <w:rFonts w:hint="eastAsia"/>
-        </w:rPr>
+        <w:spacing w:before="120" w:line="360" w:lineRule="auto"/>
+        <w:ind w:left="0" w:firstLineChars="200" w:firstLine="560"/>
+      </w:pPr>
+      <w:bookmarkStart w:id="101" w:name="_Toc133242255"/>
+      <w:r>
+        <w:rPr>
+          <w:rFonts w:hint="eastAsia"/>
+        </w:rPr>
+        <w:lastRenderedPageBreak/>
         <w:t>M</w:t>
       </w:r>
       <w:r>
@@ -8778,10 +9160,128 @@
     </w:p>
     <w:p>
       <w:pPr>
+        <w:tabs>
+          <w:tab w:val="clear" w:pos="480"/>
+        </w:tabs>
+        <w:spacing w:line="360" w:lineRule="auto"/>
+        <w:ind w:firstLineChars="200" w:firstLine="480"/>
+      </w:pPr>
+      <w:r>
+        <w:rPr>
+          <w:rFonts w:hint="eastAsia"/>
+        </w:rPr>
+        <w:t>MySql</w:t>
+      </w:r>
+      <w:r>
+        <w:rPr>
+          <w:rFonts w:hint="eastAsia"/>
+        </w:rPr>
+        <w:t>概述和作用：</w:t>
+      </w:r>
+      <w:r>
+        <w:rPr>
+          <w:rFonts w:hint="eastAsia"/>
+        </w:rPr>
+        <w:t>即一个开源的关系型数据库管理系统</w:t>
+      </w:r>
+      <w:r>
+        <w:rPr>
+          <w:rFonts w:hint="eastAsia"/>
+        </w:rPr>
+        <w:t>，</w:t>
+      </w:r>
+      <w:r>
+        <w:rPr>
+          <w:rFonts w:hint="eastAsia"/>
+        </w:rPr>
+        <w:t>用于持久化存储</w:t>
+      </w:r>
+      <w:r>
+        <w:rPr>
+          <w:rFonts w:hint="eastAsia"/>
+        </w:rPr>
+        <w:t>和管理</w:t>
+      </w:r>
+      <w:r>
+        <w:rPr>
+          <w:rFonts w:hint="eastAsia"/>
+        </w:rPr>
+        <w:t>应用数据</w:t>
+      </w:r>
+      <w:r>
+        <w:rPr>
+          <w:rFonts w:hint="eastAsia"/>
+        </w:rPr>
+        <w:t>。</w:t>
+      </w:r>
+    </w:p>
+    <w:p>
+      <w:pPr>
+        <w:tabs>
+          <w:tab w:val="clear" w:pos="480"/>
+        </w:tabs>
+        <w:spacing w:line="360" w:lineRule="auto"/>
+        <w:ind w:firstLineChars="200" w:firstLine="480"/>
+        <w:rPr>
+          <w:rFonts w:hint="eastAsia"/>
+        </w:rPr>
+      </w:pPr>
+      <w:r>
+        <w:rPr>
+          <w:rFonts w:hint="eastAsia"/>
+        </w:rPr>
+        <w:t>MySql</w:t>
+      </w:r>
+      <w:r>
+        <w:rPr>
+          <w:rFonts w:hint="eastAsia"/>
+        </w:rPr>
+        <w:t>的优点和应用场景：</w:t>
+      </w:r>
+      <w:r>
+        <w:rPr>
+          <w:rFonts w:hint="eastAsia"/>
+        </w:rPr>
+        <w:t>如可靠性、安全性、可扩展性等</w:t>
+      </w:r>
+      <w:r>
+        <w:rPr>
+          <w:rFonts w:hint="eastAsia"/>
+        </w:rPr>
+        <w:t>，另外也是最流行的关系型数据库之一</w:t>
+      </w:r>
+      <w:r>
+        <w:rPr>
+          <w:rFonts w:hint="eastAsia"/>
+        </w:rPr>
+        <w:t>，应用场景有</w:t>
+      </w:r>
+      <w:r>
+        <w:rPr>
+          <w:rFonts w:hint="eastAsia"/>
+        </w:rPr>
+        <w:t>Web</w:t>
+      </w:r>
+      <w:r>
+        <w:rPr>
+          <w:rFonts w:hint="eastAsia"/>
+        </w:rPr>
+        <w:t>应用、企业应用等</w:t>
+      </w:r>
+      <w:r>
+        <w:rPr>
+          <w:rFonts w:hint="eastAsia"/>
+        </w:rPr>
+        <w:t>。</w:t>
+      </w:r>
+    </w:p>
+    <w:p>
+      <w:pPr>
         <w:pStyle w:val="3"/>
-        <w:spacing w:before="120"/>
-      </w:pPr>
-      <w:bookmarkStart w:id="102" w:name="_Toc133157073"/>
+        <w:spacing w:before="120" w:line="360" w:lineRule="auto"/>
+        <w:ind w:left="0" w:firstLineChars="200" w:firstLine="560"/>
+      </w:pPr>
+      <w:bookmarkStart w:id="102" w:name="_Toc133242256"/>
       <w:r>
         <w:rPr>
           <w:rFonts w:hint="eastAsia"/>
@@ -8795,10 +9295,221 @@
     </w:p>
     <w:p>
       <w:pPr>
+        <w:tabs>
+          <w:tab w:val="clear" w:pos="480"/>
+        </w:tabs>
+        <w:spacing w:line="360" w:lineRule="auto"/>
+        <w:ind w:firstLineChars="200" w:firstLine="480"/>
+      </w:pPr>
+      <w:r>
+        <w:rPr>
+          <w:rFonts w:hint="eastAsia"/>
+        </w:rPr>
+        <w:t>RESTful</w:t>
+      </w:r>
+      <w:r>
+        <w:t xml:space="preserve"> </w:t>
+      </w:r>
+      <w:r>
+        <w:rPr>
+          <w:rFonts w:hint="eastAsia"/>
+        </w:rPr>
+        <w:t>API</w:t>
+      </w:r>
+      <w:r>
+        <w:rPr>
+          <w:rFonts w:hint="eastAsia"/>
+        </w:rPr>
+        <w:t>概述和作用：</w:t>
+      </w:r>
+      <w:r>
+        <w:rPr>
+          <w:rFonts w:hint="eastAsia"/>
+        </w:rPr>
+        <w:t>REST</w:t>
+      </w:r>
+      <w:r>
+        <w:rPr>
+          <w:rFonts w:hint="eastAsia"/>
+        </w:rPr>
+        <w:t>即</w:t>
+      </w:r>
+      <w:r>
+        <w:t>Representational State Transfer</w:t>
+      </w:r>
+      <w:r>
+        <w:rPr>
+          <w:rFonts w:hint="eastAsia"/>
+        </w:rPr>
+        <w:t>，</w:t>
+      </w:r>
+      <w:r>
+        <w:rPr>
+          <w:rFonts w:hint="eastAsia"/>
+        </w:rPr>
+        <w:t>用于设计和开发</w:t>
+      </w:r>
+      <w:r>
+        <w:rPr>
+          <w:rFonts w:hint="eastAsia"/>
+        </w:rPr>
+        <w:t>Web API</w:t>
+      </w:r>
+      <w:r>
+        <w:rPr>
+          <w:rFonts w:hint="eastAsia"/>
+        </w:rPr>
+        <w:t>的一种软件架构风格</w:t>
+      </w:r>
+      <w:r>
+        <w:rPr>
+          <w:rFonts w:hint="eastAsia"/>
+        </w:rPr>
+        <w:t>，</w:t>
+      </w:r>
+      <w:r>
+        <w:rPr>
+          <w:rFonts w:hint="eastAsia"/>
+        </w:rPr>
+        <w:t>REST</w:t>
+      </w:r>
+      <w:r>
+        <w:rPr>
+          <w:rFonts w:hint="eastAsia"/>
+        </w:rPr>
+        <w:t>原则是</w:t>
+      </w:r>
+      <w:r>
+        <w:rPr>
+          <w:rFonts w:hint="eastAsia"/>
+        </w:rPr>
+        <w:t>客户端和服务器之间的交互在请求之间是无状态的</w:t>
+      </w:r>
+      <w:r>
+        <w:rPr>
+          <w:rFonts w:hint="eastAsia"/>
+        </w:rPr>
+        <w:t>。</w:t>
+      </w:r>
+    </w:p>
+    <w:p>
+      <w:pPr>
+        <w:tabs>
+          <w:tab w:val="clear" w:pos="480"/>
+        </w:tabs>
+        <w:spacing w:line="360" w:lineRule="auto"/>
+        <w:ind w:firstLineChars="200" w:firstLine="480"/>
+        <w:rPr>
+          <w:rFonts w:hint="eastAsia"/>
+        </w:rPr>
+      </w:pPr>
+      <w:r>
+        <w:rPr>
+          <w:rFonts w:hint="eastAsia"/>
+        </w:rPr>
+        <w:t>RESTful</w:t>
+      </w:r>
+      <w:r>
+        <w:t xml:space="preserve"> </w:t>
+      </w:r>
+      <w:r>
+        <w:rPr>
+          <w:rFonts w:hint="eastAsia"/>
+        </w:rPr>
+        <w:t>API</w:t>
+      </w:r>
+      <w:r>
+        <w:rPr>
+          <w:rFonts w:hint="eastAsia"/>
+        </w:rPr>
+        <w:t>的优点和应用场景：</w:t>
+      </w:r>
+      <w:r>
+        <w:rPr>
+          <w:rFonts w:hint="eastAsia"/>
+        </w:rPr>
+        <w:t>优点有</w:t>
+      </w:r>
+      <w:r>
+        <w:rPr>
+          <w:rFonts w:hint="eastAsia"/>
+        </w:rPr>
+        <w:t>行为和资源分离</w:t>
+      </w:r>
+      <w:r>
+        <w:rPr>
+          <w:rFonts w:hint="eastAsia"/>
+        </w:rPr>
+        <w:t>，</w:t>
+      </w:r>
+      <w:r>
+        <w:rPr>
+          <w:rFonts w:hint="eastAsia"/>
+        </w:rPr>
+        <w:t>接口</w:t>
+      </w:r>
+      <w:r>
+        <w:rPr>
+          <w:rFonts w:hint="eastAsia"/>
+        </w:rPr>
+        <w:t>开放性高</w:t>
+      </w:r>
+      <w:r>
+        <w:rPr>
+          <w:rFonts w:hint="eastAsia"/>
+        </w:rPr>
+        <w:t>，</w:t>
+      </w:r>
+      <w:r>
+        <w:rPr>
+          <w:rFonts w:hint="eastAsia"/>
+        </w:rPr>
+        <w:t>应用场景广泛</w:t>
+      </w:r>
+      <w:r>
+        <w:rPr>
+          <w:rFonts w:hint="eastAsia"/>
+        </w:rPr>
+        <w:t>，</w:t>
+      </w:r>
+      <w:r>
+        <w:rPr>
+          <w:rFonts w:hint="eastAsia"/>
+        </w:rPr>
+        <w:t>可</w:t>
+      </w:r>
+      <w:r>
+        <w:rPr>
+          <w:rFonts w:hint="eastAsia"/>
+        </w:rPr>
+        <w:t>应用于</w:t>
+      </w:r>
+      <w:r>
+        <w:rPr>
+          <w:rFonts w:hint="eastAsia"/>
+        </w:rPr>
+        <w:t>各式各样的</w:t>
+      </w:r>
+      <w:r>
+        <w:rPr>
+          <w:rFonts w:hint="eastAsia"/>
+        </w:rPr>
+        <w:t>的前后端服务请求</w:t>
+      </w:r>
+      <w:r>
+        <w:rPr>
+          <w:rFonts w:hint="eastAsia"/>
+        </w:rPr>
+        <w:t>。</w:t>
+      </w:r>
+    </w:p>
+    <w:p>
+      <w:pPr>
         <w:pStyle w:val="3"/>
-        <w:spacing w:before="120"/>
-      </w:pPr>
-      <w:bookmarkStart w:id="103" w:name="_Toc133157074"/>
+        <w:spacing w:before="120" w:line="360" w:lineRule="auto"/>
+        <w:ind w:left="0" w:firstLineChars="200" w:firstLine="560"/>
+      </w:pPr>
+      <w:bookmarkStart w:id="103" w:name="_Toc133242257"/>
       <w:r>
         <w:t>G</w:t>
       </w:r>
@@ -8806,13 +9517,112 @@
         <w:t>it</w:t>
       </w:r>
       <w:bookmarkEnd w:id="103"/>
+    </w:p>
+    <w:p>
+      <w:pPr>
+        <w:tabs>
+          <w:tab w:val="clear" w:pos="480"/>
+        </w:tabs>
+        <w:spacing w:line="360" w:lineRule="auto"/>
+        <w:ind w:firstLineChars="200" w:firstLine="480"/>
+      </w:pPr>
+      <w:r>
+        <w:rPr>
+          <w:rFonts w:hint="eastAsia"/>
+        </w:rPr>
+        <w:t>Git</w:t>
+      </w:r>
+      <w:r>
+        <w:rPr>
+          <w:rFonts w:hint="eastAsia"/>
+        </w:rPr>
+        <w:t>概述和作用：</w:t>
+      </w:r>
+      <w:r>
+        <w:rPr>
+          <w:rFonts w:hint="eastAsia"/>
+        </w:rPr>
+        <w:t>即</w:t>
+      </w:r>
+      <w:r>
+        <w:rPr>
+          <w:rFonts w:hint="eastAsia"/>
+        </w:rPr>
+        <w:t>一个开源的分布式版本控制系统，用以有效、高速的处理从小到大的项目版本管理</w:t>
+      </w:r>
+      <w:r>
+        <w:rPr>
+          <w:rFonts w:hint="eastAsia"/>
+        </w:rPr>
+        <w:t>。</w:t>
+      </w:r>
+    </w:p>
+    <w:p>
+      <w:pPr>
+        <w:tabs>
+          <w:tab w:val="clear" w:pos="480"/>
+        </w:tabs>
+        <w:spacing w:line="360" w:lineRule="auto"/>
+        <w:ind w:firstLineChars="200" w:firstLine="480"/>
+        <w:rPr>
+          <w:rFonts w:hint="eastAsia"/>
+        </w:rPr>
+      </w:pPr>
+      <w:r>
+        <w:rPr>
+          <w:rFonts w:hint="eastAsia"/>
+        </w:rPr>
+        <w:t>Git</w:t>
+      </w:r>
+      <w:r>
+        <w:rPr>
+          <w:rFonts w:hint="eastAsia"/>
+        </w:rPr>
+        <w:t>的优点和应用场景：</w:t>
+      </w:r>
+      <w:r>
+        <w:rPr>
+          <w:rFonts w:hint="eastAsia"/>
+        </w:rPr>
+        <w:t>是目前世界上最先进的分布式版本控制系统，没有之一</w:t>
+      </w:r>
+      <w:r>
+        <w:rPr>
+          <w:rFonts w:hint="eastAsia"/>
+        </w:rPr>
+        <w:t>，</w:t>
+      </w:r>
+      <w:r>
+        <w:rPr>
+          <w:rFonts w:hint="eastAsia"/>
+        </w:rPr>
+        <w:t>Git</w:t>
+      </w:r>
+      <w:r>
+        <w:rPr>
+          <w:rFonts w:hint="eastAsia"/>
+        </w:rPr>
+        <w:t>不但可以应用于应用代码的版本控制，并且可以</w:t>
+      </w:r>
+      <w:r>
+        <w:rPr>
+          <w:rFonts w:hint="eastAsia"/>
+        </w:rPr>
+        <w:t>用于文档的管理</w:t>
+      </w:r>
+      <w:r>
+        <w:rPr>
+          <w:rFonts w:hint="eastAsia"/>
+        </w:rPr>
+        <w:t>等。</w:t>
+      </w:r>
     </w:p>
     <w:p>
       <w:pPr>
         <w:pStyle w:val="2"/>
         <w:spacing w:before="240" w:after="120"/>
       </w:pPr>
-      <w:bookmarkStart w:id="104" w:name="_Toc133157075"/>
+      <w:bookmarkStart w:id="104" w:name="_Toc133242258"/>
       <w:r>
         <w:rPr>
           <w:rFonts w:hint="eastAsia"/>
@@ -8824,9 +9634,10 @@
     <w:p>
       <w:pPr>
         <w:pStyle w:val="3"/>
-        <w:spacing w:before="120"/>
-      </w:pPr>
-      <w:bookmarkStart w:id="105" w:name="_Toc133157076"/>
+        <w:spacing w:before="120" w:line="360" w:lineRule="auto"/>
+        <w:ind w:left="0" w:firstLineChars="200" w:firstLine="560"/>
+      </w:pPr>
+      <w:bookmarkStart w:id="105" w:name="_Toc133242259"/>
       <w:r>
         <w:rPr>
           <w:rFonts w:hint="eastAsia"/>
@@ -8852,10 +9663,131 @@
     </w:p>
     <w:p>
       <w:pPr>
+        <w:tabs>
+          <w:tab w:val="clear" w:pos="480"/>
+        </w:tabs>
+        <w:spacing w:line="360" w:lineRule="auto"/>
+        <w:ind w:firstLineChars="200" w:firstLine="480"/>
+        <w:rPr>
+          <w:rFonts w:hint="eastAsia"/>
+        </w:rPr>
+      </w:pPr>
+      <w:r>
+        <w:rPr>
+          <w:rFonts w:hint="eastAsia"/>
+        </w:rPr>
+        <w:t xml:space="preserve">IntelliJ IDEA </w:t>
+      </w:r>
+      <w:r>
+        <w:rPr>
+          <w:rFonts w:hint="eastAsia"/>
+        </w:rPr>
+        <w:t>是一款由</w:t>
+      </w:r>
+      <w:r>
+        <w:rPr>
+          <w:rFonts w:hint="eastAsia"/>
+        </w:rPr>
+        <w:t xml:space="preserve"> JetBrains </w:t>
+      </w:r>
+      <w:r>
+        <w:rPr>
+          <w:rFonts w:hint="eastAsia"/>
+        </w:rPr>
+        <w:t>公司开发的</w:t>
+      </w:r>
+      <w:r>
+        <w:rPr>
+          <w:rFonts w:hint="eastAsia"/>
+        </w:rPr>
+        <w:t xml:space="preserve"> Java </w:t>
+      </w:r>
+      <w:r>
+        <w:rPr>
+          <w:rFonts w:hint="eastAsia"/>
+        </w:rPr>
+        <w:t>集成开发环境，提供了丰富的功能和插件，支持多种编程语言和框架，如</w:t>
+      </w:r>
+      <w:r>
+        <w:rPr>
+          <w:rFonts w:hint="eastAsia"/>
+        </w:rPr>
+        <w:t xml:space="preserve"> Java</w:t>
+      </w:r>
+      <w:r>
+        <w:rPr>
+          <w:rFonts w:hint="eastAsia"/>
+        </w:rPr>
+        <w:t>、</w:t>
+      </w:r>
+      <w:r>
+        <w:rPr>
+          <w:rFonts w:hint="eastAsia"/>
+        </w:rPr>
+        <w:t>Kotlin</w:t>
+      </w:r>
+      <w:r>
+        <w:rPr>
+          <w:rFonts w:hint="eastAsia"/>
+        </w:rPr>
+        <w:t>、</w:t>
+      </w:r>
+      <w:r>
+        <w:rPr>
+          <w:rFonts w:hint="eastAsia"/>
+        </w:rPr>
+        <w:t>Scala</w:t>
+      </w:r>
+      <w:r>
+        <w:rPr>
+          <w:rFonts w:hint="eastAsia"/>
+        </w:rPr>
+        <w:t>、</w:t>
+      </w:r>
+      <w:r>
+        <w:rPr>
+          <w:rFonts w:hint="eastAsia"/>
+        </w:rPr>
+        <w:t>Android</w:t>
+      </w:r>
+      <w:r>
+        <w:rPr>
+          <w:rFonts w:hint="eastAsia"/>
+        </w:rPr>
+        <w:t>、</w:t>
+      </w:r>
+      <w:r>
+        <w:rPr>
+          <w:rFonts w:hint="eastAsia"/>
+        </w:rPr>
+        <w:t xml:space="preserve">Spring </w:t>
+      </w:r>
+      <w:r>
+        <w:rPr>
+          <w:rFonts w:hint="eastAsia"/>
+        </w:rPr>
+        <w:t>等等。它的主要特点是智能提示、代码重构、版本控制、调试等等。</w:t>
+      </w:r>
+      <w:r>
+        <w:rPr>
+          <w:rFonts w:hint="eastAsia"/>
+        </w:rPr>
+        <w:t xml:space="preserve">IntelliJ IDEA </w:t>
+      </w:r>
+      <w:r>
+        <w:rPr>
+          <w:rFonts w:hint="eastAsia"/>
+        </w:rPr>
+        <w:t>适用于中大型项目的开发，具有良好的性能和稳定性。</w:t>
+      </w:r>
+    </w:p>
+    <w:p>
+      <w:pPr>
         <w:pStyle w:val="3"/>
-        <w:spacing w:before="120"/>
-      </w:pPr>
-      <w:bookmarkStart w:id="106" w:name="_Toc133157077"/>
+        <w:spacing w:before="120" w:line="360" w:lineRule="auto"/>
+        <w:ind w:left="0" w:firstLineChars="200" w:firstLine="560"/>
+      </w:pPr>
+      <w:bookmarkStart w:id="106" w:name="_Toc133242260"/>
       <w:r>
         <w:rPr>
           <w:rFonts w:hint="eastAsia"/>
@@ -8878,14 +9810,164 @@
     </w:p>
     <w:p>
       <w:pPr>
+        <w:tabs>
+          <w:tab w:val="clear" w:pos="480"/>
+        </w:tabs>
+        <w:spacing w:line="360" w:lineRule="auto"/>
+        <w:ind w:firstLineChars="200" w:firstLine="480"/>
+        <w:rPr>
+          <w:rFonts w:hint="eastAsia"/>
+        </w:rPr>
+      </w:pPr>
+      <w:r>
+        <w:rPr>
+          <w:rFonts w:hint="eastAsia"/>
+        </w:rPr>
+        <w:t>Visual</w:t>
+      </w:r>
+      <w:r>
+        <w:t xml:space="preserve"> </w:t>
+      </w:r>
+      <w:r>
+        <w:rPr>
+          <w:rFonts w:hint="eastAsia"/>
+        </w:rPr>
+        <w:t>Studio</w:t>
+      </w:r>
+      <w:r>
+        <w:t xml:space="preserve"> </w:t>
+      </w:r>
+      <w:r>
+        <w:rPr>
+          <w:rFonts w:hint="eastAsia"/>
+        </w:rPr>
+        <w:t>Code</w:t>
+      </w:r>
+      <w:r>
+        <w:rPr>
+          <w:rFonts w:hint="eastAsia"/>
+        </w:rPr>
+        <w:t>（</w:t>
+      </w:r>
+      <w:proofErr w:type="spellStart"/>
+      <w:r>
+        <w:rPr>
+          <w:rFonts w:hint="eastAsia"/>
+        </w:rPr>
+        <w:t>VSCode</w:t>
+      </w:r>
+      <w:proofErr w:type="spellEnd"/>
+      <w:r>
+        <w:rPr>
+          <w:rFonts w:hint="eastAsia"/>
+        </w:rPr>
+        <w:t>）</w:t>
+      </w:r>
+      <w:r>
+        <w:rPr>
+          <w:rFonts w:hint="eastAsia"/>
+        </w:rPr>
+        <w:t xml:space="preserve"> </w:t>
+      </w:r>
+      <w:r>
+        <w:rPr>
+          <w:rFonts w:hint="eastAsia"/>
+        </w:rPr>
+        <w:t>是由微软开发的一款跨平台开发工具，支持多种编程语言和框架，如</w:t>
+      </w:r>
+      <w:r>
+        <w:rPr>
+          <w:rFonts w:hint="eastAsia"/>
+        </w:rPr>
+        <w:t xml:space="preserve"> JavaScript</w:t>
+      </w:r>
+      <w:r>
+        <w:rPr>
+          <w:rFonts w:hint="eastAsia"/>
+        </w:rPr>
+        <w:t>、</w:t>
+      </w:r>
+      <w:r>
+        <w:rPr>
+          <w:rFonts w:hint="eastAsia"/>
+        </w:rPr>
+        <w:t>Python</w:t>
+      </w:r>
+      <w:r>
+        <w:rPr>
+          <w:rFonts w:hint="eastAsia"/>
+        </w:rPr>
+        <w:t>、</w:t>
+      </w:r>
+      <w:r>
+        <w:rPr>
+          <w:rFonts w:hint="eastAsia"/>
+        </w:rPr>
+        <w:t>C++</w:t>
+      </w:r>
+      <w:r>
+        <w:rPr>
+          <w:rFonts w:hint="eastAsia"/>
+        </w:rPr>
+        <w:t>、</w:t>
+      </w:r>
+      <w:r>
+        <w:rPr>
+          <w:rFonts w:hint="eastAsia"/>
+        </w:rPr>
+        <w:t>Vue</w:t>
+      </w:r>
+      <w:r>
+        <w:rPr>
+          <w:rFonts w:hint="eastAsia"/>
+        </w:rPr>
+        <w:t>、</w:t>
+      </w:r>
+      <w:r>
+        <w:rPr>
+          <w:rFonts w:hint="eastAsia"/>
+        </w:rPr>
+        <w:t xml:space="preserve">React </w:t>
+      </w:r>
+      <w:r>
+        <w:rPr>
+          <w:rFonts w:hint="eastAsia"/>
+        </w:rPr>
+        <w:t>等等。</w:t>
+      </w:r>
+      <w:proofErr w:type="spellStart"/>
+      <w:r>
+        <w:rPr>
+          <w:rFonts w:hint="eastAsia"/>
+        </w:rPr>
+        <w:t>VSCode</w:t>
+      </w:r>
+      <w:proofErr w:type="spellEnd"/>
+      <w:r>
+        <w:rPr>
+          <w:rFonts w:hint="eastAsia"/>
+        </w:rPr>
+        <w:t xml:space="preserve"> </w:t>
+      </w:r>
+      <w:r>
+        <w:rPr>
+          <w:rFonts w:hint="eastAsia"/>
+        </w:rPr>
+        <w:t>的特点是轻量、快速、可扩展，支持代码提示、调试、版本控制等等。它是一款适用于小型项目和日常编程的工具。</w:t>
+      </w:r>
+    </w:p>
+    <w:p>
+      <w:pPr>
         <w:pStyle w:val="3"/>
-        <w:spacing w:before="120"/>
-      </w:pPr>
-      <w:bookmarkStart w:id="107" w:name="_Toc133157078"/>
-      <w:r>
-        <w:rPr>
-          <w:rFonts w:hint="eastAsia"/>
-        </w:rPr>
+        <w:spacing w:before="120" w:line="360" w:lineRule="auto"/>
+        <w:ind w:left="0" w:firstLineChars="200" w:firstLine="560"/>
+      </w:pPr>
+      <w:bookmarkStart w:id="107" w:name="_Toc133242261"/>
+      <w:r>
+        <w:rPr>
+          <w:rFonts w:hint="eastAsia"/>
+        </w:rPr>
+        <w:lastRenderedPageBreak/>
         <w:t>P</w:t>
       </w:r>
       <w:r>
@@ -8898,19 +9980,196 @@
     </w:p>
     <w:p>
       <w:pPr>
+        <w:tabs>
+          <w:tab w:val="clear" w:pos="480"/>
+        </w:tabs>
+        <w:spacing w:line="360" w:lineRule="auto"/>
+        <w:ind w:firstLineChars="200" w:firstLine="480"/>
+        <w:rPr>
+          <w:rFonts w:hint="eastAsia"/>
+        </w:rPr>
+      </w:pPr>
+      <w:r>
+        <w:rPr>
+          <w:rFonts w:hint="eastAsia"/>
+        </w:rPr>
+        <w:t xml:space="preserve">Postman </w:t>
+      </w:r>
+      <w:r>
+        <w:rPr>
+          <w:rFonts w:hint="eastAsia"/>
+        </w:rPr>
+        <w:t>是一款常用的</w:t>
+      </w:r>
+      <w:r>
+        <w:rPr>
+          <w:rFonts w:hint="eastAsia"/>
+        </w:rPr>
+        <w:t xml:space="preserve"> API </w:t>
+      </w:r>
+      <w:r>
+        <w:rPr>
+          <w:rFonts w:hint="eastAsia"/>
+        </w:rPr>
+        <w:t>测试工具，支持多种</w:t>
+      </w:r>
+      <w:r>
+        <w:rPr>
+          <w:rFonts w:hint="eastAsia"/>
+        </w:rPr>
+        <w:t xml:space="preserve"> HTTP </w:t>
+      </w:r>
+      <w:r>
+        <w:rPr>
+          <w:rFonts w:hint="eastAsia"/>
+        </w:rPr>
+        <w:t>请求方式，如</w:t>
+      </w:r>
+      <w:r>
+        <w:rPr>
+          <w:rFonts w:hint="eastAsia"/>
+        </w:rPr>
+        <w:t xml:space="preserve"> GET</w:t>
+      </w:r>
+      <w:r>
+        <w:rPr>
+          <w:rFonts w:hint="eastAsia"/>
+        </w:rPr>
+        <w:t>、</w:t>
+      </w:r>
+      <w:r>
+        <w:rPr>
+          <w:rFonts w:hint="eastAsia"/>
+        </w:rPr>
+        <w:t>POST</w:t>
+      </w:r>
+      <w:r>
+        <w:rPr>
+          <w:rFonts w:hint="eastAsia"/>
+        </w:rPr>
+        <w:t>、</w:t>
+      </w:r>
+      <w:r>
+        <w:rPr>
+          <w:rFonts w:hint="eastAsia"/>
+        </w:rPr>
+        <w:t>PUT</w:t>
+      </w:r>
+      <w:r>
+        <w:rPr>
+          <w:rFonts w:hint="eastAsia"/>
+        </w:rPr>
+        <w:t>、</w:t>
+      </w:r>
+      <w:r>
+        <w:rPr>
+          <w:rFonts w:hint="eastAsia"/>
+        </w:rPr>
+        <w:t xml:space="preserve">DELETE </w:t>
+      </w:r>
+      <w:r>
+        <w:rPr>
+          <w:rFonts w:hint="eastAsia"/>
+        </w:rPr>
+        <w:t>等。它的特点是可视化的接口测试、请求的实时查看和响应的断言，可以帮助开发人员和测试人员更快速地调试和测试</w:t>
+      </w:r>
+      <w:r>
+        <w:rPr>
+          <w:rFonts w:hint="eastAsia"/>
+        </w:rPr>
+        <w:t xml:space="preserve"> API</w:t>
+      </w:r>
+      <w:r>
+        <w:rPr>
+          <w:rFonts w:hint="eastAsia"/>
+        </w:rPr>
+        <w:t>。</w:t>
+      </w:r>
+    </w:p>
+    <w:p>
+      <w:pPr>
         <w:pStyle w:val="3"/>
-        <w:spacing w:before="120"/>
-      </w:pPr>
-      <w:bookmarkStart w:id="108" w:name="_Toc133157079"/>
+        <w:spacing w:before="120" w:line="360" w:lineRule="auto"/>
+        <w:ind w:left="0" w:firstLineChars="200" w:firstLine="560"/>
+      </w:pPr>
+      <w:bookmarkStart w:id="108" w:name="_Toc133242262"/>
       <w:r>
         <w:t>GitHub</w:t>
       </w:r>
       <w:bookmarkEnd w:id="108"/>
+    </w:p>
+    <w:p>
+      <w:pPr>
+        <w:tabs>
+          <w:tab w:val="clear" w:pos="480"/>
+        </w:tabs>
+        <w:spacing w:line="360" w:lineRule="auto"/>
+        <w:ind w:firstLineChars="200" w:firstLine="480"/>
+        <w:rPr>
+          <w:rFonts w:hint="eastAsia"/>
+        </w:rPr>
+      </w:pPr>
+      <w:r>
+        <w:rPr>
+          <w:rFonts w:hint="eastAsia"/>
+        </w:rPr>
+        <w:t xml:space="preserve">GitHub </w:t>
+      </w:r>
+      <w:r>
+        <w:rPr>
+          <w:rFonts w:hint="eastAsia"/>
+        </w:rPr>
+        <w:t>是一个基于</w:t>
+      </w:r>
+      <w:r>
+        <w:rPr>
+          <w:rFonts w:hint="eastAsia"/>
+        </w:rPr>
+        <w:t xml:space="preserve"> Git </w:t>
+      </w:r>
+      <w:r>
+        <w:rPr>
+          <w:rFonts w:hint="eastAsia"/>
+        </w:rPr>
+        <w:t>的代码托管平台，它为开发者提供了一个在线的代码托管服务，支持代码版本管理、代码审核、代码分享等等。在</w:t>
+      </w:r>
+      <w:r>
+        <w:rPr>
+          <w:rFonts w:hint="eastAsia"/>
+        </w:rPr>
+        <w:t xml:space="preserve"> GitHub </w:t>
+      </w:r>
+      <w:r>
+        <w:rPr>
+          <w:rFonts w:hint="eastAsia"/>
+        </w:rPr>
+        <w:t>上可以找到很多开源项目和社区，方便开发者学习和交流。</w:t>
+      </w:r>
     </w:p>
     <w:p>
       <w:pPr>
         <w:pStyle w:val="2"/>
         <w:spacing w:before="240" w:after="120"/>
+      </w:pPr>
+      <w:bookmarkStart w:id="109" w:name="_Toc133242263"/>
+      <w:r>
+        <w:rPr>
+          <w:rFonts w:hint="eastAsia"/>
+        </w:rPr>
+        <w:t>本章小结</w:t>
+      </w:r>
+      <w:bookmarkEnd w:id="109"/>
+    </w:p>
+    <w:p>
+      <w:pPr>
+        <w:tabs>
+          <w:tab w:val="clear" w:pos="480"/>
+        </w:tabs>
+        <w:spacing w:line="360" w:lineRule="auto"/>
+        <w:ind w:firstLineChars="200" w:firstLine="480"/>
+        <w:rPr>
+          <w:rFonts w:hint="eastAsia"/>
+        </w:rPr>
         <w:sectPr>
           <w:footerReference w:type="default" r:id="rId25"/>
           <w:footnotePr>
@@ -8923,14 +10182,144 @@
           <w:docGrid w:linePitch="384"/>
         </w:sectPr>
       </w:pPr>
-      <w:bookmarkStart w:id="109" w:name="_Toc133157080"/>
-      <w:r>
-        <w:rPr>
-          <w:rFonts w:hint="eastAsia"/>
-        </w:rPr>
-        <w:t>本章小结</w:t>
-      </w:r>
-      <w:bookmarkEnd w:id="109"/>
+      <w:r>
+        <w:rPr>
+          <w:rFonts w:hint="eastAsia"/>
+        </w:rPr>
+        <w:t>本章主要介绍了机房管理系统开发过程中所用到的关键技术和主要工具。在技术方面，介绍了系统后端数据接口实现技术</w:t>
+      </w:r>
+      <w:r>
+        <w:rPr>
+          <w:rFonts w:hint="eastAsia"/>
+        </w:rPr>
+        <w:t>SpringBoot</w:t>
+      </w:r>
+      <w:r>
+        <w:rPr>
+          <w:rFonts w:hint="eastAsia"/>
+        </w:rPr>
+        <w:t>框架、前端页面实现技术</w:t>
+      </w:r>
+      <w:r>
+        <w:rPr>
+          <w:rFonts w:hint="eastAsia"/>
+        </w:rPr>
+        <w:t>React</w:t>
+      </w:r>
+      <w:r>
+        <w:rPr>
+          <w:rFonts w:hint="eastAsia"/>
+        </w:rPr>
+        <w:t>框架和在浏览器中</w:t>
+      </w:r>
+      <w:r>
+        <w:rPr>
+          <w:rFonts w:hint="eastAsia"/>
+        </w:rPr>
+        <w:t>3D</w:t>
+      </w:r>
+      <w:r>
+        <w:rPr>
+          <w:rFonts w:hint="eastAsia"/>
+        </w:rPr>
+        <w:t>模拟机房环境所用到的</w:t>
+      </w:r>
+      <w:r>
+        <w:rPr>
+          <w:rFonts w:hint="eastAsia"/>
+        </w:rPr>
+        <w:t>Three.js</w:t>
+      </w:r>
+      <w:r>
+        <w:rPr>
+          <w:rFonts w:hint="eastAsia"/>
+        </w:rPr>
+        <w:t>等技术；数据存储方案使用了</w:t>
+      </w:r>
+      <w:r>
+        <w:rPr>
+          <w:rFonts w:hint="eastAsia"/>
+        </w:rPr>
+        <w:t>MySql</w:t>
+      </w:r>
+      <w:r>
+        <w:rPr>
+          <w:rFonts w:hint="eastAsia"/>
+        </w:rPr>
+        <w:t>数据库，数据接口遵循</w:t>
+      </w:r>
+      <w:r>
+        <w:rPr>
+          <w:rFonts w:hint="eastAsia"/>
+        </w:rPr>
+        <w:t>RESTful</w:t>
+      </w:r>
+      <w:r>
+        <w:rPr>
+          <w:rFonts w:hint="eastAsia"/>
+        </w:rPr>
+        <w:t>规范；在开发过程的代码版本控制和同步使用了</w:t>
+      </w:r>
+      <w:r>
+        <w:rPr>
+          <w:rFonts w:hint="eastAsia"/>
+        </w:rPr>
+        <w:t>Git</w:t>
+      </w:r>
+      <w:r>
+        <w:rPr>
+          <w:rFonts w:hint="eastAsia"/>
+        </w:rPr>
+        <w:t>。在工具方面，介绍了后端使用</w:t>
+      </w:r>
+      <w:r>
+        <w:rPr>
+          <w:rFonts w:hint="eastAsia"/>
+        </w:rPr>
+        <w:t>IntelliJ IDEA</w:t>
+      </w:r>
+      <w:r>
+        <w:rPr>
+          <w:rFonts w:hint="eastAsia"/>
+        </w:rPr>
+        <w:t>，前端使用</w:t>
+      </w:r>
+      <w:r>
+        <w:rPr>
+          <w:rFonts w:hint="eastAsia"/>
+        </w:rPr>
+        <w:t>Visual Studio Code</w:t>
+      </w:r>
+      <w:r>
+        <w:rPr>
+          <w:rFonts w:hint="eastAsia"/>
+        </w:rPr>
+        <w:t>，前后端接口调试工具使用</w:t>
+      </w:r>
+      <w:r>
+        <w:rPr>
+          <w:rFonts w:hint="eastAsia"/>
+        </w:rPr>
+        <w:t>Postman API</w:t>
+      </w:r>
+      <w:r>
+        <w:rPr>
+          <w:rFonts w:hint="eastAsia"/>
+        </w:rPr>
+        <w:t>，代码版本控制和同步平台</w:t>
+      </w:r>
+      <w:r>
+        <w:rPr>
+          <w:rFonts w:hint="eastAsia"/>
+        </w:rPr>
+        <w:t>GitHub</w:t>
+      </w:r>
+      <w:r>
+        <w:rPr>
+          <w:rFonts w:hint="eastAsia"/>
+        </w:rPr>
+        <w:t>等工具。同时，本章还对各个技术和工具的优点、应用场景进行了介绍。</w:t>
+      </w:r>
     </w:p>
     <w:p>
       <w:pPr>
@@ -8938,8 +10327,8 @@
         <w:spacing w:before="720" w:after="480" w:line="240" w:lineRule="auto"/>
         <w:ind w:left="0" w:firstLine="0"/>
       </w:pPr>
-      <w:bookmarkStart w:id="110" w:name="_Toc133157081"/>
-      <w:bookmarkEnd w:id="0"/>
+      <w:bookmarkStart w:id="110" w:name="_Toc133242264"/>
+      <w:bookmarkEnd w:id="33"/>
       <w:r>
         <w:rPr>
           <w:rFonts w:hint="eastAsia"/>
@@ -8960,14 +10349,460 @@
         <w:pStyle w:val="2"/>
         <w:spacing w:before="240" w:after="120"/>
       </w:pPr>
-      <w:bookmarkStart w:id="111" w:name="_Toc133157082"/>
-      <w:r>
-        <w:rPr>
-          <w:rFonts w:hint="eastAsia"/>
-        </w:rPr>
-        <w:t>系统业务流程需求分析</w:t>
+      <w:bookmarkStart w:id="111" w:name="_Toc133242265"/>
+      <w:r>
+        <w:rPr>
+          <w:rFonts w:hint="eastAsia"/>
+        </w:rPr>
+        <w:t>系统业务流程分析</w:t>
       </w:r>
       <w:bookmarkEnd w:id="111"/>
+    </w:p>
+    <w:p>
+      <w:pPr>
+        <w:tabs>
+          <w:tab w:val="clear" w:pos="480"/>
+        </w:tabs>
+        <w:spacing w:line="360" w:lineRule="auto"/>
+        <w:ind w:firstLineChars="200" w:firstLine="480"/>
+      </w:pPr>
+      <w:r>
+        <w:rPr>
+          <w:rFonts w:hint="eastAsia"/>
+        </w:rPr>
+        <w:t>首先确定业务目标和场景：</w:t>
+      </w:r>
+      <w:r>
+        <w:rPr>
+          <w:rFonts w:hint="eastAsia"/>
+        </w:rPr>
+        <w:t>业务目标是对机房服务器进行监测和管理维护，</w:t>
+      </w:r>
+      <w:r>
+        <w:rPr>
+          <w:rFonts w:hint="eastAsia"/>
+        </w:rPr>
+        <w:t>主要业务开始于</w:t>
+      </w:r>
+      <w:r>
+        <w:rPr>
+          <w:rFonts w:hint="eastAsia"/>
+        </w:rPr>
+        <w:t>普通用户在工作过程中发现服务器运行状态不正常，然后根据所用服务器的编号发起报错请求</w:t>
+      </w:r>
+      <w:r>
+        <w:rPr>
+          <w:rFonts w:hint="eastAsia"/>
+        </w:rPr>
+        <w:t>，并填写错误类型和具体</w:t>
+      </w:r>
+      <w:r>
+        <w:rPr>
+          <w:rFonts w:hint="eastAsia"/>
+        </w:rPr>
+        <w:t>错误</w:t>
+      </w:r>
+      <w:r>
+        <w:rPr>
+          <w:rFonts w:hint="eastAsia"/>
+        </w:rPr>
+        <w:t>内容</w:t>
+      </w:r>
+      <w:r>
+        <w:rPr>
+          <w:rFonts w:hint="eastAsia"/>
+        </w:rPr>
+        <w:t>。</w:t>
+      </w:r>
+      <w:r>
+        <w:rPr>
+          <w:rFonts w:hint="eastAsia"/>
+        </w:rPr>
+        <w:t>普通用户发起请求后会在系统上更新服务器</w:t>
+      </w:r>
+      <w:r>
+        <w:rPr>
+          <w:rFonts w:hint="eastAsia"/>
+        </w:rPr>
+        <w:t>管理界面中的相应编号的</w:t>
+      </w:r>
+      <w:r>
+        <w:rPr>
+          <w:rFonts w:hint="eastAsia"/>
+        </w:rPr>
+        <w:t>Fix</w:t>
+      </w:r>
+      <w:r>
+        <w:t xml:space="preserve"> </w:t>
+      </w:r>
+      <w:r>
+        <w:rPr>
+          <w:rFonts w:hint="eastAsia"/>
+        </w:rPr>
+        <w:t>Info</w:t>
+      </w:r>
+      <w:r>
+        <w:rPr>
+          <w:rFonts w:hint="eastAsia"/>
+        </w:rPr>
+        <w:t>状态为</w:t>
+      </w:r>
+      <w:r>
+        <w:rPr>
+          <w:rFonts w:hint="eastAsia"/>
+        </w:rPr>
+        <w:t>Show</w:t>
+      </w:r>
+      <w:r>
+        <w:t xml:space="preserve"> </w:t>
+      </w:r>
+      <w:r>
+        <w:rPr>
+          <w:rFonts w:hint="eastAsia"/>
+        </w:rPr>
+        <w:t>Fix</w:t>
+      </w:r>
+      <w:r>
+        <w:t xml:space="preserve"> </w:t>
+      </w:r>
+      <w:r>
+        <w:rPr>
+          <w:rFonts w:hint="eastAsia"/>
+        </w:rPr>
+        <w:t>Info</w:t>
+      </w:r>
+      <w:r>
+        <w:rPr>
+          <w:rFonts w:hint="eastAsia"/>
+        </w:rPr>
+        <w:t>，并展示错误类型和具体的错误内容</w:t>
+      </w:r>
+      <w:r>
+        <w:rPr>
+          <w:rFonts w:hint="eastAsia"/>
+        </w:rPr>
+        <w:t>，</w:t>
+      </w:r>
+      <w:r>
+        <w:rPr>
+          <w:rFonts w:hint="eastAsia"/>
+        </w:rPr>
+        <w:t>然后会管理员系统中</w:t>
+      </w:r>
+      <w:r>
+        <w:rPr>
+          <w:rFonts w:hint="eastAsia"/>
+        </w:rPr>
+        <w:t>在报修信息管理模块中生成一条</w:t>
+      </w:r>
+      <w:r>
+        <w:rPr>
+          <w:rFonts w:hint="eastAsia"/>
+        </w:rPr>
+        <w:t>报修记录，记录下本次报修相关信息如报修人，报修服务器编号，</w:t>
+      </w:r>
+      <w:r>
+        <w:rPr>
+          <w:rFonts w:hint="eastAsia"/>
+        </w:rPr>
+        <w:t>错误类型</w:t>
+      </w:r>
+      <w:r>
+        <w:rPr>
+          <w:rFonts w:hint="eastAsia"/>
+        </w:rPr>
+        <w:t>，错误具体内容等</w:t>
+      </w:r>
+      <w:r>
+        <w:rPr>
+          <w:rFonts w:hint="eastAsia"/>
+        </w:rPr>
+        <w:t>。</w:t>
+      </w:r>
+    </w:p>
+    <w:p>
+      <w:pPr>
+        <w:tabs>
+          <w:tab w:val="clear" w:pos="480"/>
+        </w:tabs>
+        <w:spacing w:line="360" w:lineRule="auto"/>
+        <w:ind w:firstLineChars="200" w:firstLine="480"/>
+      </w:pPr>
+      <w:r>
+        <w:rPr>
+          <w:rFonts w:hint="eastAsia"/>
+        </w:rPr>
+        <w:t>管理员在</w:t>
+      </w:r>
+      <w:r>
+        <w:rPr>
+          <w:rFonts w:hint="eastAsia"/>
+        </w:rPr>
+        <w:t>自己的系统上查看到某个状态不正常时，可以查看用户提交的错误类型和错误信息，</w:t>
+      </w:r>
+      <w:r>
+        <w:rPr>
+          <w:rFonts w:hint="eastAsia"/>
+        </w:rPr>
+        <w:t>然后去机房找到该编号的服务器进行检查，</w:t>
+      </w:r>
+      <w:r>
+        <w:rPr>
+          <w:rFonts w:hint="eastAsia"/>
+        </w:rPr>
+        <w:t>如果没有问题或者立即修复了错误则把状态修改为正常工作，</w:t>
+      </w:r>
+      <w:r>
+        <w:rPr>
+          <w:rFonts w:hint="eastAsia"/>
+        </w:rPr>
+        <w:t>如果检查到了错误并且没能当场修复，则在系统中将服务器状态修改为不工作</w:t>
+      </w:r>
+      <w:r>
+        <w:rPr>
+          <w:rFonts w:hint="eastAsia"/>
+        </w:rPr>
+        <w:t>。</w:t>
+      </w:r>
+    </w:p>
+    <w:p>
+      <w:pPr>
+        <w:tabs>
+          <w:tab w:val="clear" w:pos="480"/>
+        </w:tabs>
+        <w:spacing w:line="360" w:lineRule="auto"/>
+        <w:ind w:firstLineChars="200" w:firstLine="480"/>
+      </w:pPr>
+      <w:r>
+        <w:rPr>
+          <w:rFonts w:hint="eastAsia"/>
+        </w:rPr>
+        <w:t>以上流程完成之后会在</w:t>
+      </w:r>
+      <w:r>
+        <w:rPr>
+          <w:rFonts w:hint="eastAsia"/>
+        </w:rPr>
+        <w:t>报修信息管理模块</w:t>
+      </w:r>
+      <w:r>
+        <w:rPr>
+          <w:rFonts w:hint="eastAsia"/>
+        </w:rPr>
+        <w:t>中之前由于用户报修操作创建的</w:t>
+      </w:r>
+      <w:r>
+        <w:rPr>
+          <w:rFonts w:hint="eastAsia"/>
+        </w:rPr>
+        <w:t>报修记录中补全修复日期，修复人的用户名等。</w:t>
+      </w:r>
+      <w:r>
+        <w:rPr>
+          <w:rFonts w:hint="eastAsia"/>
+        </w:rPr>
+        <w:t>就此，本系统的主要业务流程结束。</w:t>
+      </w:r>
+    </w:p>
+    <w:p>
+      <w:pPr>
+        <w:tabs>
+          <w:tab w:val="clear" w:pos="480"/>
+        </w:tabs>
+        <w:spacing w:line="360" w:lineRule="auto"/>
+        <w:ind w:firstLineChars="200" w:firstLine="480"/>
+        <w:rPr>
+          <w:rFonts w:hint="eastAsia"/>
+        </w:rPr>
+      </w:pPr>
+      <w:r>
+        <w:rPr>
+          <w:rFonts w:hint="eastAsia"/>
+        </w:rPr>
+        <w:t>根据上述</w:t>
+      </w:r>
+      <w:r>
+        <w:rPr>
+          <w:rFonts w:hint="eastAsia"/>
+        </w:rPr>
+        <w:t>对</w:t>
+      </w:r>
+      <w:r>
+        <w:rPr>
+          <w:rFonts w:hint="eastAsia"/>
+        </w:rPr>
+        <w:t>系统业务流程分析，</w:t>
+      </w:r>
+      <w:r>
+        <w:rPr>
+          <w:rFonts w:hint="eastAsia"/>
+        </w:rPr>
+        <w:t>可以设计出系统业务流程</w:t>
+      </w:r>
+      <w:r>
+        <w:rPr>
+          <w:rFonts w:hint="eastAsia"/>
+        </w:rPr>
+        <w:t>图</w:t>
+      </w:r>
+      <w:r>
+        <w:rPr>
+          <w:rFonts w:hint="eastAsia"/>
+        </w:rPr>
+        <w:t>，</w:t>
+      </w:r>
+      <w:r>
+        <w:rPr>
+          <w:rFonts w:hint="eastAsia"/>
+        </w:rPr>
+        <w:t>如图</w:t>
+      </w:r>
+      <w:r>
+        <w:t>3</w:t>
+      </w:r>
+      <w:r>
+        <w:rPr>
+          <w:rFonts w:hint="eastAsia"/>
+        </w:rPr>
+        <w:t>-1</w:t>
+      </w:r>
+      <w:r>
+        <w:rPr>
+          <w:rFonts w:hint="eastAsia"/>
+        </w:rPr>
+        <w:t>所示：</w:t>
+      </w:r>
+    </w:p>
+    <w:p>
+      <w:pPr>
+        <w:tabs>
+          <w:tab w:val="clear" w:pos="480"/>
+        </w:tabs>
+        <w:spacing w:line="360" w:lineRule="auto"/>
+        <w:jc w:val="center"/>
+      </w:pPr>
+      <w:r>
+        <w:rPr>
+          <w:noProof/>
+        </w:rPr>
+        <w:lastRenderedPageBreak/>
+        <w:drawing>
+          <wp:inline distT="0" distB="0" distL="0" distR="0" wp14:anchorId="472C7666" wp14:editId="436693D3">
+            <wp:extent cx="5001711" cy="5502303"/>
+            <wp:effectExtent l="0" t="0" r="2540" b="0"/>
+            <wp:docPr id="18" name="图片 18"/>
+            <wp:cNvGraphicFramePr>
+              <a:graphicFrameLocks xmlns:a="http://schemas.openxmlformats.org/drawingml/2006/main" noChangeAspect="1"/>
+            </wp:cNvGraphicFramePr>
+            <a:graphic xmlns:a="http://schemas.openxmlformats.org/drawingml/2006/main">
+              <a:graphicData uri="http://schemas.openxmlformats.org/drawingml/2006/picture">
+                <pic:pic xmlns:pic="http://schemas.openxmlformats.org/drawingml/2006/picture">
+                  <pic:nvPicPr>
+                    <pic:cNvPr id="18" name="图片 18"/>
+                    <pic:cNvPicPr/>
+                  </pic:nvPicPr>
+                  <pic:blipFill>
+                    <a:blip r:embed="rId26" cstate="print">
+                      <a:extLst>
+                        <a:ext uri="{28A0092B-C50C-407E-A947-70E740481C1C}">
+                          <a14:useLocalDpi xmlns:a14="http://schemas.microsoft.com/office/drawing/2010/main" val="0"/>
+                        </a:ext>
+                      </a:extLst>
+                    </a:blip>
+                    <a:stretch>
+                      <a:fillRect/>
+                    </a:stretch>
+                  </pic:blipFill>
+                  <pic:spPr>
+                    <a:xfrm>
+                      <a:off x="0" y="0"/>
+                      <a:ext cx="5102571" cy="5613258"/>
+                    </a:xfrm>
+                    <a:prstGeom prst="rect">
+                      <a:avLst/>
+                    </a:prstGeom>
+                  </pic:spPr>
+                </pic:pic>
+              </a:graphicData>
+            </a:graphic>
+          </wp:inline>
+        </w:drawing>
+      </w:r>
+    </w:p>
+    <w:p>
+      <w:pPr>
+        <w:spacing w:line="360" w:lineRule="auto"/>
+        <w:jc w:val="center"/>
+        <w:rPr>
+          <w:b/>
+          <w:bCs/>
+          <w:szCs w:val="21"/>
+        </w:rPr>
+      </w:pPr>
+      <w:commentRangeStart w:id="112"/>
+      <w:r>
+        <w:rPr>
+          <w:rFonts w:hint="eastAsia"/>
+          <w:b/>
+          <w:bCs/>
+          <w:szCs w:val="21"/>
+        </w:rPr>
+        <w:t>图</w:t>
+      </w:r>
+      <w:r>
+        <w:rPr>
+          <w:b/>
+          <w:bCs/>
+          <w:szCs w:val="21"/>
+        </w:rPr>
+        <w:t>3</w:t>
+      </w:r>
+      <w:r>
+        <w:rPr>
+          <w:b/>
+          <w:bCs/>
+          <w:szCs w:val="21"/>
+        </w:rPr>
+        <w:t xml:space="preserve">-1 </w:t>
+      </w:r>
+      <w:r>
+        <w:rPr>
+          <w:rFonts w:hint="eastAsia"/>
+          <w:b/>
+          <w:bCs/>
+          <w:szCs w:val="21"/>
+        </w:rPr>
+        <w:t>系统业务流程</w:t>
+      </w:r>
+      <w:r>
+        <w:rPr>
+          <w:rFonts w:hint="eastAsia"/>
+          <w:b/>
+          <w:bCs/>
+          <w:szCs w:val="21"/>
+        </w:rPr>
+        <w:t>图</w:t>
+      </w:r>
+      <w:commentRangeEnd w:id="112"/>
+      <w:r>
+        <w:rPr>
+          <w:b/>
+          <w:bCs/>
+        </w:rPr>
+        <w:commentReference w:id="112"/>
+      </w:r>
+    </w:p>
+    <w:p>
+      <w:pPr>
+        <w:tabs>
+          <w:tab w:val="clear" w:pos="480"/>
+        </w:tabs>
+        <w:spacing w:line="360" w:lineRule="auto"/>
+        <w:jc w:val="center"/>
+        <w:rPr>
+          <w:rFonts w:hint="eastAsia"/>
+        </w:rPr>
+      </w:pPr>
     </w:p>
     <w:p>
       <w:pPr>
@@ -8976,35 +10811,38 @@
         <w:ind w:left="0" w:firstLine="0"/>
         <w:jc w:val="left"/>
       </w:pPr>
-      <w:bookmarkStart w:id="112" w:name="_Toc133157083"/>
-      <w:r>
-        <w:rPr>
-          <w:rFonts w:hint="eastAsia"/>
-        </w:rPr>
+      <w:bookmarkStart w:id="113" w:name="_Toc133242266"/>
+      <w:r>
+        <w:rPr>
+          <w:rFonts w:hint="eastAsia"/>
+        </w:rPr>
+        <w:lastRenderedPageBreak/>
         <w:t>系统功能需求分析</w:t>
       </w:r>
-      <w:bookmarkEnd w:id="112"/>
+      <w:bookmarkEnd w:id="113"/>
     </w:p>
     <w:p>
       <w:pPr>
         <w:pStyle w:val="3"/>
-        <w:spacing w:before="120"/>
-      </w:pPr>
-      <w:bookmarkStart w:id="113" w:name="_Toc133157084"/>
+        <w:spacing w:before="120" w:line="360" w:lineRule="auto"/>
+        <w:ind w:left="0" w:firstLineChars="200" w:firstLine="560"/>
+      </w:pPr>
+      <w:bookmarkStart w:id="114" w:name="_Toc133242267"/>
       <w:r>
         <w:rPr>
           <w:rFonts w:hint="eastAsia"/>
         </w:rPr>
         <w:t>登录注册模块</w:t>
       </w:r>
-      <w:bookmarkEnd w:id="113"/>
+      <w:bookmarkEnd w:id="114"/>
     </w:p>
     <w:p>
       <w:pPr>
         <w:pStyle w:val="3"/>
-        <w:spacing w:before="120"/>
-      </w:pPr>
-      <w:bookmarkStart w:id="114" w:name="_Toc133157085"/>
+        <w:spacing w:before="120" w:line="360" w:lineRule="auto"/>
+        <w:ind w:left="0" w:firstLineChars="200" w:firstLine="560"/>
+      </w:pPr>
+      <w:bookmarkStart w:id="115" w:name="_Toc133242268"/>
       <w:r>
         <w:rPr>
           <w:rFonts w:hint="eastAsia"/>
@@ -9023,28 +10861,30 @@
         </w:rPr>
         <w:t>需求分析</w:t>
       </w:r>
-      <w:bookmarkEnd w:id="114"/>
+      <w:bookmarkEnd w:id="115"/>
     </w:p>
     <w:p>
       <w:pPr>
         <w:pStyle w:val="3"/>
-        <w:spacing w:before="120"/>
-      </w:pPr>
-      <w:bookmarkStart w:id="115" w:name="_Toc133157086"/>
+        <w:spacing w:before="120" w:line="360" w:lineRule="auto"/>
+        <w:ind w:left="0" w:firstLineChars="200" w:firstLine="560"/>
+      </w:pPr>
+      <w:bookmarkStart w:id="116" w:name="_Toc133242269"/>
       <w:r>
         <w:rPr>
           <w:rFonts w:hint="eastAsia"/>
         </w:rPr>
         <w:t>机房状态管理模块</w:t>
       </w:r>
-      <w:bookmarkEnd w:id="115"/>
+      <w:bookmarkEnd w:id="116"/>
     </w:p>
     <w:p>
       <w:pPr>
         <w:pStyle w:val="3"/>
-        <w:spacing w:before="120"/>
-      </w:pPr>
-      <w:bookmarkStart w:id="116" w:name="_Toc133157087"/>
+        <w:spacing w:before="120" w:line="360" w:lineRule="auto"/>
+        <w:ind w:left="0" w:firstLineChars="200" w:firstLine="560"/>
+      </w:pPr>
+      <w:bookmarkStart w:id="117" w:name="_Toc133242270"/>
       <w:r>
         <w:rPr>
           <w:rFonts w:hint="eastAsia"/>
@@ -9063,42 +10903,44 @@
         </w:rPr>
         <w:t>模块</w:t>
       </w:r>
-      <w:bookmarkEnd w:id="116"/>
+      <w:bookmarkEnd w:id="117"/>
     </w:p>
     <w:p>
       <w:pPr>
         <w:pStyle w:val="3"/>
-        <w:spacing w:before="120"/>
-      </w:pPr>
-      <w:bookmarkStart w:id="117" w:name="_Toc133157088"/>
+        <w:spacing w:before="120" w:line="360" w:lineRule="auto"/>
+        <w:ind w:left="0" w:firstLineChars="200" w:firstLine="560"/>
+      </w:pPr>
+      <w:bookmarkStart w:id="118" w:name="_Toc133242271"/>
       <w:r>
         <w:rPr>
           <w:rFonts w:hint="eastAsia"/>
         </w:rPr>
         <w:t>用户管理模块</w:t>
       </w:r>
-      <w:bookmarkEnd w:id="117"/>
+      <w:bookmarkEnd w:id="118"/>
     </w:p>
     <w:p>
       <w:pPr>
         <w:pStyle w:val="3"/>
-        <w:spacing w:before="120"/>
-      </w:pPr>
-      <w:bookmarkStart w:id="118" w:name="_Toc133157089"/>
+        <w:spacing w:before="120" w:line="360" w:lineRule="auto"/>
+        <w:ind w:left="0" w:firstLineChars="200" w:firstLine="560"/>
+      </w:pPr>
+      <w:bookmarkStart w:id="119" w:name="_Toc133242272"/>
       <w:r>
         <w:rPr>
           <w:rFonts w:hint="eastAsia"/>
         </w:rPr>
         <w:t>个人资料模块</w:t>
       </w:r>
-      <w:bookmarkEnd w:id="118"/>
+      <w:bookmarkEnd w:id="119"/>
     </w:p>
     <w:p>
       <w:pPr>
         <w:pStyle w:val="2"/>
         <w:spacing w:before="240" w:after="120"/>
       </w:pPr>
-      <w:bookmarkStart w:id="119" w:name="_Toc133157090"/>
+      <w:bookmarkStart w:id="120" w:name="_Toc133242273"/>
       <w:r>
         <w:rPr>
           <w:rFonts w:hint="eastAsia"/>
@@ -9117,17 +10959,17 @@
         </w:rPr>
         <w:t>功能需求分析</w:t>
       </w:r>
-      <w:bookmarkStart w:id="120" w:name="_Toc156292013"/>
-      <w:bookmarkStart w:id="121" w:name="_Toc163533801"/>
-      <w:bookmarkStart w:id="122" w:name="_Toc156291161"/>
-      <w:bookmarkEnd w:id="119"/>
+      <w:bookmarkStart w:id="121" w:name="_Toc156292013"/>
+      <w:bookmarkStart w:id="122" w:name="_Toc163533801"/>
+      <w:bookmarkStart w:id="123" w:name="_Toc156291161"/>
+      <w:bookmarkEnd w:id="120"/>
     </w:p>
     <w:p>
       <w:pPr>
         <w:pStyle w:val="2"/>
         <w:spacing w:before="240" w:after="120"/>
         <w:sectPr>
-          <w:footerReference w:type="default" r:id="rId26"/>
+          <w:footerReference w:type="default" r:id="rId27"/>
           <w:footnotePr>
             <w:numFmt w:val="decimalEnclosedCircleChinese"/>
             <w:numRestart w:val="eachSect"/>
@@ -9138,14 +10980,14 @@
           <w:docGrid w:linePitch="384"/>
         </w:sectPr>
       </w:pPr>
-      <w:bookmarkStart w:id="123" w:name="_Toc133157091"/>
+      <w:bookmarkStart w:id="124" w:name="_Toc133242274"/>
       <w:r>
         <w:rPr>
           <w:rFonts w:hint="eastAsia"/>
         </w:rPr>
         <w:t>本章小结</w:t>
       </w:r>
-      <w:bookmarkEnd w:id="123"/>
+      <w:bookmarkEnd w:id="124"/>
     </w:p>
     <w:p>
       <w:pPr>
@@ -9153,10 +10995,10 @@
         <w:spacing w:before="720" w:after="480" w:line="240" w:lineRule="auto"/>
         <w:ind w:left="0" w:firstLine="0"/>
       </w:pPr>
-      <w:bookmarkStart w:id="124" w:name="_Toc133157092"/>
-      <w:bookmarkEnd w:id="120"/>
+      <w:bookmarkStart w:id="125" w:name="_Toc133242275"/>
       <w:bookmarkEnd w:id="121"/>
       <w:bookmarkEnd w:id="122"/>
+      <w:bookmarkEnd w:id="123"/>
       <w:r>
         <w:rPr>
           <w:rFonts w:hint="eastAsia"/>
@@ -9170,7 +11012,7 @@
         </w:rPr>
         <w:t>设计</w:t>
       </w:r>
-      <w:bookmarkEnd w:id="124"/>
+      <w:bookmarkEnd w:id="125"/>
     </w:p>
     <w:p>
       <w:pPr>
@@ -9179,8 +11021,8 @@
         <w:ind w:left="0" w:firstLine="0"/>
         <w:jc w:val="left"/>
       </w:pPr>
-      <w:bookmarkStart w:id="125" w:name="_Toc133157093"/>
       <w:bookmarkStart w:id="126" w:name="_Toc69838721"/>
+      <w:bookmarkStart w:id="127" w:name="_Toc133242276"/>
       <w:r>
         <w:rPr>
           <w:rFonts w:hint="eastAsia"/>
@@ -9193,28 +11035,29 @@
         </w:rPr>
         <w:t>功能设计</w:t>
       </w:r>
-      <w:bookmarkEnd w:id="125"/>
+      <w:bookmarkEnd w:id="127"/>
     </w:p>
     <w:p>
       <w:pPr>
         <w:pStyle w:val="2"/>
         <w:spacing w:before="240" w:after="120"/>
       </w:pPr>
-      <w:bookmarkStart w:id="127" w:name="_Toc133157094"/>
+      <w:bookmarkStart w:id="128" w:name="_Toc133242277"/>
       <w:r>
         <w:rPr>
           <w:rFonts w:hint="eastAsia"/>
         </w:rPr>
         <w:t>系统数据库设计</w:t>
       </w:r>
-      <w:bookmarkEnd w:id="127"/>
+      <w:bookmarkEnd w:id="128"/>
     </w:p>
     <w:p>
       <w:pPr>
         <w:pStyle w:val="3"/>
-        <w:spacing w:before="120"/>
-      </w:pPr>
-      <w:bookmarkStart w:id="128" w:name="_Toc133157095"/>
+        <w:spacing w:before="120" w:line="360" w:lineRule="auto"/>
+        <w:ind w:left="0" w:firstLineChars="200" w:firstLine="560"/>
+      </w:pPr>
+      <w:bookmarkStart w:id="129" w:name="_Toc133242278"/>
       <w:r>
         <w:rPr>
           <w:rFonts w:hint="eastAsia"/>
@@ -9227,41 +11070,42 @@
         </w:rPr>
         <w:t>图设计</w:t>
       </w:r>
-      <w:bookmarkEnd w:id="128"/>
+      <w:bookmarkEnd w:id="129"/>
     </w:p>
     <w:p>
       <w:pPr>
         <w:pStyle w:val="3"/>
-        <w:spacing w:before="120"/>
-      </w:pPr>
-      <w:bookmarkStart w:id="129" w:name="_Toc133157096"/>
+        <w:spacing w:before="120" w:line="360" w:lineRule="auto"/>
+        <w:ind w:left="0" w:firstLineChars="200" w:firstLine="560"/>
+      </w:pPr>
+      <w:bookmarkStart w:id="130" w:name="_Toc133242279"/>
       <w:r>
         <w:rPr>
           <w:rFonts w:hint="eastAsia"/>
         </w:rPr>
         <w:t>数据库表设计</w:t>
       </w:r>
-      <w:bookmarkEnd w:id="129"/>
+      <w:bookmarkEnd w:id="130"/>
     </w:p>
     <w:p>
       <w:pPr>
         <w:pStyle w:val="2"/>
         <w:spacing w:before="240" w:after="120"/>
       </w:pPr>
-      <w:bookmarkStart w:id="130" w:name="_Toc133157097"/>
+      <w:bookmarkStart w:id="131" w:name="_Toc133242280"/>
       <w:r>
         <w:rPr>
           <w:rFonts w:hint="eastAsia"/>
         </w:rPr>
         <w:t>本章小结</w:t>
       </w:r>
-      <w:bookmarkEnd w:id="130"/>
+      <w:bookmarkEnd w:id="131"/>
     </w:p>
     <w:bookmarkEnd w:id="126"/>
     <w:p>
       <w:pPr>
         <w:sectPr>
-          <w:headerReference w:type="default" r:id="rId27"/>
+          <w:headerReference w:type="default" r:id="rId28"/>
           <w:footnotePr>
             <w:numFmt w:val="decimalEnclosedCircleChinese"/>
             <w:numRestart w:val="eachSect"/>
@@ -9279,7 +11123,7 @@
         <w:spacing w:before="720" w:after="480" w:line="240" w:lineRule="auto"/>
         <w:ind w:left="0" w:firstLine="0"/>
       </w:pPr>
-      <w:bookmarkStart w:id="131" w:name="_Toc133157098"/>
+      <w:bookmarkStart w:id="132" w:name="_Toc133242281"/>
       <w:r>
         <w:rPr>
           <w:rFonts w:hint="eastAsia"/>
@@ -9287,7 +11131,7 @@
         <w:lastRenderedPageBreak/>
         <w:t>系统开发与实现</w:t>
       </w:r>
-      <w:bookmarkEnd w:id="131"/>
+      <w:bookmarkEnd w:id="132"/>
     </w:p>
     <w:p>
       <w:pPr>
@@ -9388,7 +11232,7 @@
         <w:ind w:left="0" w:firstLine="0"/>
         <w:jc w:val="left"/>
       </w:pPr>
-      <w:bookmarkStart w:id="132" w:name="_Toc133157099"/>
+      <w:bookmarkStart w:id="133" w:name="_Toc133242282"/>
       <w:r>
         <w:rPr>
           <w:rFonts w:hint="eastAsia"/>
@@ -9401,7 +11245,7 @@
         </w:rPr>
         <w:t>注册模块</w:t>
       </w:r>
-      <w:bookmarkEnd w:id="132"/>
+      <w:bookmarkEnd w:id="133"/>
     </w:p>
     <w:p>
       <w:pPr>
@@ -9410,14 +11254,14 @@
         <w:ind w:left="0" w:firstLine="0"/>
         <w:jc w:val="left"/>
       </w:pPr>
-      <w:bookmarkStart w:id="133" w:name="_Toc133157100"/>
+      <w:bookmarkStart w:id="134" w:name="_Toc133242283"/>
       <w:r>
         <w:rPr>
           <w:rFonts w:hint="eastAsia"/>
         </w:rPr>
         <w:t>机房模拟及监控模块</w:t>
       </w:r>
-      <w:bookmarkEnd w:id="133"/>
+      <w:bookmarkEnd w:id="134"/>
     </w:p>
     <w:p>
       <w:pPr>
@@ -9426,21 +11270,21 @@
         <w:ind w:left="0" w:firstLine="0"/>
         <w:jc w:val="left"/>
       </w:pPr>
-      <w:bookmarkStart w:id="134" w:name="_Toc133157101"/>
+      <w:bookmarkStart w:id="135" w:name="_Toc133242284"/>
       <w:r>
         <w:rPr>
           <w:rFonts w:hint="eastAsia"/>
         </w:rPr>
         <w:t>机房状态管理模块</w:t>
       </w:r>
-      <w:bookmarkEnd w:id="134"/>
+      <w:bookmarkEnd w:id="135"/>
     </w:p>
     <w:p>
       <w:pPr>
         <w:pStyle w:val="2"/>
         <w:spacing w:before="240" w:after="120"/>
       </w:pPr>
-      <w:bookmarkStart w:id="135" w:name="_Toc133157102"/>
+      <w:bookmarkStart w:id="136" w:name="_Toc133242285"/>
       <w:r>
         <w:rPr>
           <w:rFonts w:hint="eastAsia"/>
@@ -9459,35 +11303,35 @@
         </w:rPr>
         <w:t>模块</w:t>
       </w:r>
-      <w:bookmarkEnd w:id="135"/>
+      <w:bookmarkEnd w:id="136"/>
     </w:p>
     <w:p>
       <w:pPr>
         <w:pStyle w:val="2"/>
         <w:spacing w:before="240" w:after="120"/>
       </w:pPr>
-      <w:bookmarkStart w:id="136" w:name="_Toc133157103"/>
+      <w:bookmarkStart w:id="137" w:name="_Toc133242286"/>
       <w:r>
         <w:rPr>
           <w:rFonts w:hint="eastAsia"/>
         </w:rPr>
         <w:t>用户管理模块</w:t>
       </w:r>
-      <w:bookmarkEnd w:id="136"/>
+      <w:bookmarkEnd w:id="137"/>
     </w:p>
     <w:p>
       <w:pPr>
         <w:pStyle w:val="2"/>
         <w:spacing w:before="240" w:after="120"/>
       </w:pPr>
-      <w:bookmarkStart w:id="137" w:name="_Toc133157104"/>
+      <w:bookmarkStart w:id="138" w:name="_Toc133242287"/>
       <w:r>
         <w:rPr>
           <w:rFonts w:hint="eastAsia"/>
         </w:rPr>
         <w:t>个人资料模块</w:t>
       </w:r>
-      <w:bookmarkEnd w:id="137"/>
+      <w:bookmarkEnd w:id="138"/>
     </w:p>
     <w:p>
       <w:pPr>
@@ -9504,14 +11348,14 @@
           <w:docGrid w:linePitch="384"/>
         </w:sectPr>
       </w:pPr>
-      <w:bookmarkStart w:id="138" w:name="_Toc133157105"/>
+      <w:bookmarkStart w:id="139" w:name="_Toc133242288"/>
       <w:r>
         <w:rPr>
           <w:rFonts w:hint="eastAsia"/>
         </w:rPr>
         <w:t>本章小结</w:t>
       </w:r>
-      <w:bookmarkEnd w:id="138"/>
+      <w:bookmarkEnd w:id="139"/>
     </w:p>
     <w:p>
       <w:pPr>
@@ -9519,7 +11363,7 @@
         <w:spacing w:before="720" w:after="480" w:line="240" w:lineRule="auto"/>
         <w:ind w:left="0" w:firstLine="0"/>
       </w:pPr>
-      <w:bookmarkStart w:id="139" w:name="_Toc133157106"/>
+      <w:bookmarkStart w:id="140" w:name="_Toc133242289"/>
       <w:r>
         <w:rPr>
           <w:rFonts w:hint="eastAsia"/>
@@ -9527,7 +11371,7 @@
         <w:lastRenderedPageBreak/>
         <w:t>系统测试</w:t>
       </w:r>
-      <w:bookmarkEnd w:id="139"/>
+      <w:bookmarkEnd w:id="140"/>
     </w:p>
     <w:p>
       <w:pPr>
@@ -9536,7 +11380,7 @@
         <w:ind w:left="0" w:firstLine="0"/>
         <w:jc w:val="left"/>
       </w:pPr>
-      <w:bookmarkStart w:id="140" w:name="_Toc133157107"/>
+      <w:bookmarkStart w:id="141" w:name="_Toc133242290"/>
       <w:r>
         <w:rPr>
           <w:rFonts w:hint="eastAsia"/>
@@ -9549,7 +11393,7 @@
         </w:rPr>
         <w:t>目标和原则</w:t>
       </w:r>
-      <w:bookmarkEnd w:id="140"/>
+      <w:bookmarkEnd w:id="141"/>
     </w:p>
     <w:p>
       <w:pPr>
@@ -9558,42 +11402,228 @@
         <w:ind w:left="0" w:firstLine="0"/>
         <w:jc w:val="left"/>
       </w:pPr>
-      <w:bookmarkStart w:id="141" w:name="_Toc133157108"/>
+      <w:bookmarkStart w:id="142" w:name="_Toc133242291"/>
       <w:r>
         <w:rPr>
           <w:rFonts w:hint="eastAsia"/>
         </w:rPr>
         <w:t>系统测试环境</w:t>
       </w:r>
-      <w:bookmarkEnd w:id="141"/>
+      <w:bookmarkEnd w:id="142"/>
     </w:p>
     <w:p>
       <w:pPr>
         <w:pStyle w:val="2"/>
         <w:spacing w:before="240" w:after="120"/>
       </w:pPr>
-      <w:bookmarkStart w:id="142" w:name="_Toc133157109"/>
+      <w:bookmarkStart w:id="143" w:name="_Toc133242292"/>
       <w:r>
         <w:rPr>
           <w:rFonts w:hint="eastAsia"/>
         </w:rPr>
         <w:t>系统功能测试</w:t>
       </w:r>
-      <w:bookmarkEnd w:id="142"/>
+      <w:bookmarkEnd w:id="143"/>
     </w:p>
     <w:p>
       <w:pPr>
         <w:pStyle w:val="2"/>
         <w:spacing w:before="240" w:after="120"/>
       </w:pPr>
-      <w:bookmarkStart w:id="143" w:name="_Toc133157110"/>
+      <w:bookmarkStart w:id="144" w:name="_Toc133242293"/>
       <w:r>
         <w:rPr>
           <w:rFonts w:hint="eastAsia"/>
         </w:rPr>
         <w:t>测试结论</w:t>
       </w:r>
-      <w:bookmarkEnd w:id="143"/>
+      <w:bookmarkEnd w:id="144"/>
+    </w:p>
+    <w:p>
+      <w:pPr>
+        <w:pStyle w:val="3"/>
+        <w:spacing w:before="120" w:line="360" w:lineRule="auto"/>
+        <w:ind w:left="0" w:firstLineChars="200" w:firstLine="560"/>
+        <w:rPr>
+          <w:rFonts w:hint="eastAsia"/>
+        </w:rPr>
+      </w:pPr>
+      <w:bookmarkStart w:id="145" w:name="_Toc133242294"/>
+      <w:r>
+        <w:rPr>
+          <w:rFonts w:hint="eastAsia"/>
+        </w:rPr>
+        <w:t>本章小结</w:t>
+      </w:r>
+      <w:bookmarkEnd w:id="145"/>
+    </w:p>
+    <w:p>
+      <w:pPr>
+        <w:rPr>
+          <w:rFonts w:hint="eastAsia"/>
+        </w:rPr>
+      </w:pPr>
+    </w:p>
+    <w:p>
+      <w:pPr>
+        <w:rPr>
+          <w:rFonts w:hint="eastAsia"/>
+        </w:rPr>
+      </w:pPr>
+    </w:p>
+    <w:p>
+      <w:pPr>
+        <w:rPr>
+          <w:rFonts w:hint="eastAsia"/>
+        </w:rPr>
+      </w:pPr>
+    </w:p>
+    <w:p>
+      <w:pPr>
+        <w:rPr>
+          <w:rFonts w:hint="eastAsia"/>
+        </w:rPr>
+      </w:pPr>
+    </w:p>
+    <w:p>
+      <w:pPr>
+        <w:rPr>
+          <w:rFonts w:hint="eastAsia"/>
+        </w:rPr>
+      </w:pPr>
+    </w:p>
+    <w:p>
+      <w:pPr>
+        <w:rPr>
+          <w:rFonts w:hint="eastAsia"/>
+        </w:rPr>
+      </w:pPr>
+    </w:p>
+    <w:p>
+      <w:pPr>
+        <w:rPr>
+          <w:rFonts w:hint="eastAsia"/>
+        </w:rPr>
+      </w:pPr>
+    </w:p>
+    <w:p>
+      <w:pPr>
+        <w:rPr>
+          <w:rFonts w:hint="eastAsia"/>
+        </w:rPr>
+      </w:pPr>
+    </w:p>
+    <w:p>
+      <w:pPr>
+        <w:rPr>
+          <w:rFonts w:hint="eastAsia"/>
+        </w:rPr>
+      </w:pPr>
+    </w:p>
+    <w:p>
+      <w:pPr>
+        <w:rPr>
+          <w:rFonts w:hint="eastAsia"/>
+        </w:rPr>
+      </w:pPr>
+    </w:p>
+    <w:p>
+      <w:pPr>
+        <w:rPr>
+          <w:rFonts w:hint="eastAsia"/>
+        </w:rPr>
+      </w:pPr>
+    </w:p>
+    <w:p>
+      <w:pPr>
+        <w:rPr>
+          <w:rFonts w:hint="eastAsia"/>
+        </w:rPr>
+      </w:pPr>
+    </w:p>
+    <w:p>
+      <w:pPr>
+        <w:rPr>
+          <w:rFonts w:hint="eastAsia"/>
+        </w:rPr>
+      </w:pPr>
+    </w:p>
+    <w:p>
+      <w:pPr>
+        <w:tabs>
+          <w:tab w:val="clear" w:pos="480"/>
+          <w:tab w:val="left" w:pos="6574"/>
+        </w:tabs>
+        <w:rPr>
+          <w:rFonts w:hint="eastAsia"/>
+          <w:bCs/>
+          <w:snapToGrid w:val="0"/>
+          <w:kern w:val="44"/>
+          <w:sz w:val="28"/>
+          <w:szCs w:val="44"/>
+        </w:rPr>
+      </w:pPr>
+      <w:r>
+        <w:rPr>
+          <w:bCs/>
+          <w:snapToGrid w:val="0"/>
+          <w:kern w:val="44"/>
+          <w:sz w:val="28"/>
+          <w:szCs w:val="44"/>
+        </w:rPr>
+        <w:tab/>
+      </w:r>
+    </w:p>
+    <w:p>
+      <w:pPr>
+        <w:tabs>
+          <w:tab w:val="clear" w:pos="480"/>
+          <w:tab w:val="left" w:pos="6574"/>
+        </w:tabs>
+        <w:sectPr>
+          <w:footnotePr>
+            <w:numFmt w:val="decimalEnclosedCircleChinese"/>
+            <w:numRestart w:val="eachSect"/>
+          </w:footnotePr>
+          <w:pgSz w:w="11907" w:h="16840"/>
+          <w:pgMar w:top="1440" w:right="1797" w:bottom="1440" w:left="1797" w:header="850" w:footer="992" w:gutter="0"/>
+          <w:cols w:space="720"/>
+          <w:docGrid w:linePitch="384"/>
+        </w:sectPr>
+      </w:pPr>
+      <w:r>
+        <w:tab/>
+      </w:r>
+    </w:p>
+    <w:p>
+      <w:pPr>
+        <w:pStyle w:val="1"/>
+        <w:spacing w:before="720" w:after="480" w:line="240" w:lineRule="auto"/>
+        <w:ind w:left="0" w:firstLine="0"/>
+      </w:pPr>
+      <w:bookmarkStart w:id="146" w:name="_Toc133242295"/>
+      <w:r>
+        <w:rPr>
+          <w:rFonts w:hint="eastAsia"/>
+        </w:rPr>
+        <w:lastRenderedPageBreak/>
+        <w:t>总结与展望</w:t>
+      </w:r>
+      <w:bookmarkEnd w:id="146"/>
+    </w:p>
+    <w:p>
+      <w:pPr>
+        <w:pStyle w:val="2"/>
+        <w:spacing w:before="240" w:after="120"/>
+      </w:pPr>
+      <w:bookmarkStart w:id="147" w:name="_Toc133242296"/>
+      <w:r>
+        <w:rPr>
+          <w:rFonts w:hint="eastAsia"/>
+        </w:rPr>
+        <w:t>论文结论与总结</w:t>
+      </w:r>
+      <w:bookmarkEnd w:id="147"/>
     </w:p>
     <w:p>
       <w:pPr>
@@ -9610,68 +11640,14 @@
           <w:docGrid w:linePitch="384"/>
         </w:sectPr>
       </w:pPr>
-      <w:bookmarkStart w:id="144" w:name="_Toc133157111"/>
-      <w:r>
-        <w:rPr>
-          <w:rFonts w:hint="eastAsia"/>
-        </w:rPr>
-        <w:t>本章小结</w:t>
-      </w:r>
-      <w:bookmarkEnd w:id="144"/>
-    </w:p>
-    <w:p>
-      <w:pPr>
-        <w:pStyle w:val="1"/>
-        <w:spacing w:before="720" w:after="480" w:line="240" w:lineRule="auto"/>
-        <w:ind w:left="0" w:firstLine="0"/>
-      </w:pPr>
-      <w:bookmarkStart w:id="145" w:name="_Toc133157112"/>
-      <w:r>
-        <w:rPr>
-          <w:rFonts w:hint="eastAsia"/>
-        </w:rPr>
-        <w:lastRenderedPageBreak/>
-        <w:t>总结与展望</w:t>
-      </w:r>
-      <w:bookmarkEnd w:id="145"/>
-    </w:p>
-    <w:p>
-      <w:pPr>
-        <w:pStyle w:val="2"/>
-        <w:spacing w:before="240" w:after="120"/>
-      </w:pPr>
-      <w:bookmarkStart w:id="146" w:name="_Toc133157113"/>
-      <w:r>
-        <w:rPr>
-          <w:rFonts w:hint="eastAsia"/>
-        </w:rPr>
-        <w:t>论文结论与总结</w:t>
-      </w:r>
-      <w:bookmarkEnd w:id="146"/>
-    </w:p>
-    <w:p>
-      <w:pPr>
-        <w:pStyle w:val="2"/>
-        <w:spacing w:before="240" w:after="120"/>
-        <w:sectPr>
-          <w:footnotePr>
-            <w:numFmt w:val="decimalEnclosedCircleChinese"/>
-            <w:numRestart w:val="eachSect"/>
-          </w:footnotePr>
-          <w:pgSz w:w="11907" w:h="16840"/>
-          <w:pgMar w:top="1440" w:right="1797" w:bottom="1440" w:left="1797" w:header="850" w:footer="992" w:gutter="0"/>
-          <w:cols w:space="720"/>
-          <w:docGrid w:linePitch="384"/>
-        </w:sectPr>
-      </w:pPr>
-      <w:bookmarkStart w:id="147" w:name="_Toc133157114"/>
+      <w:bookmarkStart w:id="148" w:name="_Toc133242297"/>
       <w:r>
         <w:rPr>
           <w:rFonts w:hint="eastAsia"/>
         </w:rPr>
         <w:t>未来研究展望</w:t>
       </w:r>
-      <w:bookmarkEnd w:id="147"/>
+      <w:bookmarkEnd w:id="148"/>
     </w:p>
     <w:p>
       <w:pPr>
@@ -9682,30 +11658,29 @@
         </w:numPr>
         <w:spacing w:before="720" w:after="480" w:line="240" w:lineRule="auto"/>
       </w:pPr>
-      <w:bookmarkStart w:id="148" w:name="_Toc23923"/>
-      <w:bookmarkStart w:id="149" w:name="_Toc101439086"/>
-      <w:bookmarkStart w:id="150" w:name="_Toc27882"/>
-      <w:bookmarkStart w:id="151" w:name="_Toc163533803"/>
-      <w:bookmarkStart w:id="152" w:name="_Toc23040"/>
-      <w:bookmarkStart w:id="153" w:name="_Toc100667500"/>
-      <w:bookmarkStart w:id="154" w:name="_Toc30109"/>
-      <w:bookmarkStart w:id="155" w:name="_Toc30442"/>
-      <w:bookmarkStart w:id="156" w:name="_Toc69838727"/>
-      <w:bookmarkStart w:id="157" w:name="_Toc156292017"/>
-      <w:bookmarkStart w:id="158" w:name="_Toc11536"/>
-      <w:bookmarkStart w:id="159" w:name="_Toc24894"/>
-      <w:bookmarkStart w:id="160" w:name="_Toc156291165"/>
-      <w:bookmarkStart w:id="161" w:name="_Toc133157115"/>
-      <w:commentRangeStart w:id="162"/>
+      <w:bookmarkStart w:id="149" w:name="_Toc23923"/>
+      <w:bookmarkStart w:id="150" w:name="_Toc101439086"/>
+      <w:bookmarkStart w:id="151" w:name="_Toc27882"/>
+      <w:bookmarkStart w:id="152" w:name="_Toc163533803"/>
+      <w:bookmarkStart w:id="153" w:name="_Toc23040"/>
+      <w:bookmarkStart w:id="154" w:name="_Toc100667500"/>
+      <w:bookmarkStart w:id="155" w:name="_Toc30109"/>
+      <w:bookmarkStart w:id="156" w:name="_Toc30442"/>
+      <w:bookmarkStart w:id="157" w:name="_Toc69838727"/>
+      <w:bookmarkStart w:id="158" w:name="_Toc156292017"/>
+      <w:bookmarkStart w:id="159" w:name="_Toc11536"/>
+      <w:bookmarkStart w:id="160" w:name="_Toc24894"/>
+      <w:bookmarkStart w:id="161" w:name="_Toc156291165"/>
+      <w:bookmarkStart w:id="162" w:name="_Toc133242298"/>
+      <w:commentRangeStart w:id="163"/>
       <w:r>
         <w:lastRenderedPageBreak/>
         <w:t>参考</w:t>
       </w:r>
-      <w:commentRangeStart w:id="163"/>
+      <w:commentRangeStart w:id="164"/>
       <w:r>
         <w:t>文献</w:t>
       </w:r>
-      <w:bookmarkEnd w:id="148"/>
       <w:bookmarkEnd w:id="149"/>
       <w:bookmarkEnd w:id="150"/>
       <w:bookmarkEnd w:id="151"/>
@@ -9718,7 +11693,8 @@
       <w:bookmarkEnd w:id="158"/>
       <w:bookmarkEnd w:id="159"/>
       <w:bookmarkEnd w:id="160"/>
-      <w:commentRangeEnd w:id="162"/>
+      <w:bookmarkEnd w:id="161"/>
+      <w:commentRangeEnd w:id="163"/>
       <w:r>
         <w:rPr>
           <w:rStyle w:val="af8"/>
@@ -9726,9 +11702,9 @@
           <w:snapToGrid/>
           <w:kern w:val="2"/>
         </w:rPr>
-        <w:commentReference w:id="162"/>
-      </w:r>
-      <w:commentRangeEnd w:id="163"/>
+        <w:commentReference w:id="163"/>
+      </w:r>
+      <w:commentRangeEnd w:id="164"/>
       <w:r>
         <w:rPr>
           <w:rStyle w:val="af8"/>
@@ -9736,9 +11712,9 @@
           <w:snapToGrid/>
           <w:kern w:val="2"/>
         </w:rPr>
-        <w:commentReference w:id="163"/>
-      </w:r>
-      <w:bookmarkEnd w:id="161"/>
+        <w:commentReference w:id="164"/>
+      </w:r>
+      <w:bookmarkEnd w:id="162"/>
     </w:p>
     <w:p>
       <w:pPr>
@@ -9747,7 +11723,7 @@
           <w:bCs/>
         </w:rPr>
         <w:sectPr>
-          <w:headerReference w:type="default" r:id="rId28"/>
+          <w:headerReference w:type="default" r:id="rId29"/>
           <w:footnotePr>
             <w:numFmt w:val="decimalEnclosedCircleChinese"/>
             <w:numRestart w:val="eachSect"/>
@@ -9768,21 +11744,21 @@
         </w:numPr>
         <w:spacing w:before="720" w:after="480" w:line="240" w:lineRule="auto"/>
       </w:pPr>
-      <w:bookmarkStart w:id="164" w:name="_Toc163533802"/>
-      <w:bookmarkStart w:id="165" w:name="_Toc101439087"/>
-      <w:bookmarkStart w:id="166" w:name="_Toc156292016"/>
-      <w:bookmarkStart w:id="167" w:name="_Toc17617"/>
-      <w:bookmarkStart w:id="168" w:name="_Toc6027"/>
-      <w:bookmarkStart w:id="169" w:name="_Toc9478"/>
-      <w:bookmarkStart w:id="170" w:name="_Toc324"/>
-      <w:bookmarkStart w:id="171" w:name="_Toc30286"/>
-      <w:bookmarkStart w:id="172" w:name="_Toc7165"/>
-      <w:bookmarkStart w:id="173" w:name="_Toc100667501"/>
-      <w:bookmarkStart w:id="174" w:name="_Toc24853"/>
-      <w:bookmarkStart w:id="175" w:name="_Toc179470332"/>
-      <w:bookmarkStart w:id="176" w:name="_Toc156291164"/>
-      <w:bookmarkStart w:id="177" w:name="_Toc69838729"/>
-      <w:bookmarkStart w:id="178" w:name="_Toc133157116"/>
+      <w:bookmarkStart w:id="165" w:name="_Toc163533802"/>
+      <w:bookmarkStart w:id="166" w:name="_Toc101439087"/>
+      <w:bookmarkStart w:id="167" w:name="_Toc156292016"/>
+      <w:bookmarkStart w:id="168" w:name="_Toc17617"/>
+      <w:bookmarkStart w:id="169" w:name="_Toc6027"/>
+      <w:bookmarkStart w:id="170" w:name="_Toc9478"/>
+      <w:bookmarkStart w:id="171" w:name="_Toc324"/>
+      <w:bookmarkStart w:id="172" w:name="_Toc30286"/>
+      <w:bookmarkStart w:id="173" w:name="_Toc7165"/>
+      <w:bookmarkStart w:id="174" w:name="_Toc100667501"/>
+      <w:bookmarkStart w:id="175" w:name="_Toc24853"/>
+      <w:bookmarkStart w:id="176" w:name="_Toc179470332"/>
+      <w:bookmarkStart w:id="177" w:name="_Toc156291164"/>
+      <w:bookmarkStart w:id="178" w:name="_Toc69838729"/>
+      <w:bookmarkStart w:id="179" w:name="_Toc133242299"/>
       <w:r>
         <w:lastRenderedPageBreak/>
         <w:t>致</w:t>
@@ -9790,11 +11766,10 @@
       <w:r>
         <w:t xml:space="preserve">  </w:t>
       </w:r>
-      <w:commentRangeStart w:id="179"/>
+      <w:commentRangeStart w:id="180"/>
       <w:r>
         <w:t>谢</w:t>
       </w:r>
-      <w:bookmarkEnd w:id="164"/>
       <w:bookmarkEnd w:id="165"/>
       <w:bookmarkEnd w:id="166"/>
       <w:bookmarkEnd w:id="167"/>
@@ -9808,11 +11783,12 @@
       <w:bookmarkEnd w:id="175"/>
       <w:bookmarkEnd w:id="176"/>
       <w:bookmarkEnd w:id="177"/>
-      <w:commentRangeEnd w:id="179"/>
-      <w:r>
-        <w:commentReference w:id="179"/>
-      </w:r>
       <w:bookmarkEnd w:id="178"/>
+      <w:commentRangeEnd w:id="180"/>
+      <w:r>
+        <w:commentReference w:id="180"/>
+      </w:r>
+      <w:bookmarkEnd w:id="179"/>
     </w:p>
     <w:sectPr>
       <w:footnotePr>
@@ -10179,7 +12155,7 @@
           <wp:inline distT="0" distB="0" distL="0" distR="0" wp14:anchorId="77954240" wp14:editId="341B785A">
             <wp:extent cx="2517775" cy="647700"/>
             <wp:effectExtent l="0" t="0" r="0" b="0"/>
-            <wp:docPr id="5" name="图片 5"/>
+            <wp:docPr id="1" name="图片 1"/>
             <wp:cNvGraphicFramePr>
               <a:graphicFrameLocks xmlns:a="http://schemas.openxmlformats.org/drawingml/2006/main" noChangeAspect="1"/>
             </wp:cNvGraphicFramePr>
@@ -11146,7 +13122,7 @@
         <w:pStyle w:val="a4"/>
         <w:numPr>
           <w:ilvl w:val="0"/>
-          <w:numId w:val="8"/>
+          <w:numId w:val="7"/>
         </w:numPr>
       </w:pPr>
       <w:r>
@@ -11156,6 +13132,211 @@
         <w:t>由标题及其开始页码组成。包括正文（含结论）的一级、二级和三级标题和序号、参考文献、致谢、附录。</w:t>
       </w:r>
     </w:p>
+    <w:p>
+      <w:pPr>
+        <w:pStyle w:val="a4"/>
+        <w:numPr>
+          <w:ilvl w:val="0"/>
+          <w:numId w:val="7"/>
+        </w:numPr>
+      </w:pPr>
+      <w:r>
+        <w:rPr>
+          <w:rFonts w:hint="eastAsia"/>
+        </w:rPr>
+        <w:t>第一级标题左边顶格对齐，与上一级标题相比，下一级标题左端空一个字符起排。</w:t>
+      </w:r>
+    </w:p>
+    <w:p>
+      <w:pPr>
+        <w:pStyle w:val="a4"/>
+        <w:numPr>
+          <w:ilvl w:val="0"/>
+          <w:numId w:val="7"/>
+        </w:numPr>
+      </w:pPr>
+      <w:r>
+        <w:rPr>
+          <w:rFonts w:hint="eastAsia"/>
+        </w:rPr>
+        <w:t>标题与页码之间用“……”连接。页码不用括号，且顶格、右对齐排版。</w:t>
+      </w:r>
+    </w:p>
+    <w:p>
+      <w:pPr>
+        <w:pStyle w:val="a4"/>
+        <w:numPr>
+          <w:ilvl w:val="0"/>
+          <w:numId w:val="7"/>
+        </w:numPr>
+      </w:pPr>
+      <w:r>
+        <w:rPr>
+          <w:rFonts w:hint="eastAsia"/>
+        </w:rPr>
+        <w:t>采用</w:t>
+      </w:r>
+      <w:r>
+        <w:rPr>
+          <w:rFonts w:hint="eastAsia"/>
+        </w:rPr>
+        <w:t>Word</w:t>
+      </w:r>
+      <w:r>
+        <w:rPr>
+          <w:rFonts w:hint="eastAsia"/>
+        </w:rPr>
+        <w:t>办公软件的自动生成功能生成目录。一般自动生成的默认字号为小四号宋体，行间距为</w:t>
+      </w:r>
+      <w:r>
+        <w:rPr>
+          <w:rFonts w:hint="eastAsia"/>
+        </w:rPr>
+        <w:t>1.2</w:t>
+      </w:r>
+      <w:r>
+        <w:rPr>
+          <w:rFonts w:hint="eastAsia"/>
+        </w:rPr>
+        <w:t>倍。</w:t>
+      </w:r>
+    </w:p>
+    <w:p>
+      <w:pPr>
+        <w:pStyle w:val="a4"/>
+        <w:numPr>
+          <w:ilvl w:val="0"/>
+          <w:numId w:val="7"/>
+        </w:numPr>
+      </w:pPr>
+      <w:r>
+        <w:rPr>
+          <w:rFonts w:hint="eastAsia"/>
+        </w:rPr>
+        <w:t>标题中数字和英文字体</w:t>
+      </w:r>
+      <w:r>
+        <w:rPr>
+          <w:rFonts w:hint="eastAsia"/>
+        </w:rPr>
+        <w:t>Times New Roman</w:t>
+      </w:r>
+      <w:r>
+        <w:rPr>
+          <w:rFonts w:hint="eastAsia"/>
+        </w:rPr>
+        <w:t>，小四。</w:t>
+      </w:r>
+    </w:p>
+    <w:p>
+      <w:pPr>
+        <w:pStyle w:val="a4"/>
+        <w:numPr>
+          <w:ilvl w:val="0"/>
+          <w:numId w:val="7"/>
+        </w:numPr>
+      </w:pPr>
+      <w:r>
+        <w:rPr>
+          <w:rFonts w:hint="eastAsia"/>
+        </w:rPr>
+        <w:t>采用</w:t>
+      </w:r>
+      <w:r>
+        <w:rPr>
+          <w:rFonts w:hint="eastAsia"/>
+        </w:rPr>
+        <w:t>Word</w:t>
+      </w:r>
+      <w:r>
+        <w:rPr>
+          <w:rFonts w:hint="eastAsia"/>
+        </w:rPr>
+        <w:t>办公软件的自动生成功能生成目录时，若目录中出现的标题问题，需要到正文中的标题进行再次检查调整，然后再重新生成目录进行确认。</w:t>
+      </w:r>
+    </w:p>
+  </w:comment>
+  <w:comment w:id="65" w:author="马 梦楠" w:date="2023-03-25T19:06:00Z" w:initials="马">
+    <w:p>
+      <w:pPr>
+        <w:pStyle w:val="a4"/>
+      </w:pPr>
+      <w:r>
+        <w:rPr>
+          <w:rFonts w:hint="eastAsia"/>
+        </w:rPr>
+        <w:t>1</w:t>
+      </w:r>
+      <w:r>
+        <w:rPr>
+          <w:rFonts w:hint="eastAsia"/>
+        </w:rPr>
+        <w:t>、正文均为小四号，中文宋体，</w:t>
+      </w:r>
+      <w:r>
+        <w:rPr>
+          <w:rFonts w:hint="eastAsia"/>
+        </w:rPr>
+        <w:t>1</w:t>
+      </w:r>
+      <w:r>
+        <w:t>.5</w:t>
+      </w:r>
+      <w:r>
+        <w:rPr>
+          <w:rFonts w:hint="eastAsia"/>
+        </w:rPr>
+        <w:t>倍行距。每段首行缩进两个字符，段前段后</w:t>
+      </w:r>
+      <w:r>
+        <w:rPr>
+          <w:rFonts w:hint="eastAsia"/>
+        </w:rPr>
+        <w:t>0</w:t>
+      </w:r>
+      <w:r>
+        <w:rPr>
+          <w:rFonts w:hint="eastAsia"/>
+        </w:rPr>
+        <w:t>行，不允许出现背景色。</w:t>
+      </w:r>
+    </w:p>
+    <w:p>
+      <w:pPr>
+        <w:pStyle w:val="a4"/>
+      </w:pPr>
+      <w:r>
+        <w:rPr>
+          <w:rFonts w:hint="eastAsia"/>
+        </w:rPr>
+        <w:t>2</w:t>
+      </w:r>
+      <w:r>
+        <w:rPr>
+          <w:rFonts w:hint="eastAsia"/>
+        </w:rPr>
+        <w:t>、全文中不允许出现空行。</w:t>
+      </w:r>
+    </w:p>
+    <w:p>
+      <w:pPr>
+        <w:pStyle w:val="a4"/>
+      </w:pPr>
+      <w:r>
+        <w:rPr>
+          <w:rFonts w:hint="eastAsia"/>
+        </w:rPr>
+        <w:t>3</w:t>
+      </w:r>
+      <w:r>
+        <w:rPr>
+          <w:rFonts w:hint="eastAsia"/>
+        </w:rPr>
+        <w:t>、页面中不允许出现大片留白。</w:t>
+      </w:r>
+    </w:p>
+  </w:comment>
+  <w:comment w:id="66" w:author="mamengnan" w:date="2022-05-02T20:59:00Z" w:initials="m">
     <w:p>
       <w:pPr>
         <w:pStyle w:val="a4"/>
@@ -11168,7 +13349,31 @@
         <w:rPr>
           <w:rFonts w:hint="eastAsia"/>
         </w:rPr>
-        <w:t>第一级标题左边顶格对齐，与上一级标题相比，下一级标题左端空一个字符起排。</w:t>
+        <w:t>正文页码用阿拉伯数字表示，从</w:t>
+      </w:r>
+      <w:r>
+        <w:rPr>
+          <w:rFonts w:hint="eastAsia"/>
+        </w:rPr>
+        <w:t>1</w:t>
+      </w:r>
+      <w:r>
+        <w:rPr>
+          <w:rFonts w:hint="eastAsia"/>
+        </w:rPr>
+        <w:t>开始，居中，小五号，</w:t>
+      </w:r>
+      <w:r>
+        <w:rPr>
+          <w:rFonts w:hint="eastAsia"/>
+        </w:rPr>
+        <w:t>Times New Roman</w:t>
+      </w:r>
+      <w:r>
+        <w:rPr>
+          <w:rFonts w:hint="eastAsia"/>
+        </w:rPr>
+        <w:t>。</w:t>
       </w:r>
     </w:p>
     <w:p>
@@ -11183,235 +13388,6 @@
         <w:rPr>
           <w:rFonts w:hint="eastAsia"/>
         </w:rPr>
-        <w:t>标题与页码之间用“……”连接。页码不用括号，且顶格、右对齐排版。</w:t>
-      </w:r>
-    </w:p>
-    <w:p>
-      <w:pPr>
-        <w:pStyle w:val="a4"/>
-        <w:numPr>
-          <w:ilvl w:val="0"/>
-          <w:numId w:val="8"/>
-        </w:numPr>
-      </w:pPr>
-      <w:r>
-        <w:rPr>
-          <w:rFonts w:hint="eastAsia"/>
-        </w:rPr>
-        <w:t>采用</w:t>
-      </w:r>
-      <w:r>
-        <w:rPr>
-          <w:rFonts w:hint="eastAsia"/>
-        </w:rPr>
-        <w:t>Word</w:t>
-      </w:r>
-      <w:r>
-        <w:rPr>
-          <w:rFonts w:hint="eastAsia"/>
-        </w:rPr>
-        <w:t>办公软件的自动生成功能生成目录。一般自动生成的默认字号为小四号宋体，行间距为</w:t>
-      </w:r>
-      <w:r>
-        <w:rPr>
-          <w:rFonts w:hint="eastAsia"/>
-        </w:rPr>
-        <w:t>1.2</w:t>
-      </w:r>
-      <w:r>
-        <w:rPr>
-          <w:rFonts w:hint="eastAsia"/>
-        </w:rPr>
-        <w:t>倍。</w:t>
-      </w:r>
-    </w:p>
-    <w:p>
-      <w:pPr>
-        <w:pStyle w:val="a4"/>
-        <w:numPr>
-          <w:ilvl w:val="0"/>
-          <w:numId w:val="8"/>
-        </w:numPr>
-      </w:pPr>
-      <w:r>
-        <w:rPr>
-          <w:rFonts w:hint="eastAsia"/>
-        </w:rPr>
-        <w:t>标题中数字和英文字体</w:t>
-      </w:r>
-      <w:r>
-        <w:rPr>
-          <w:rFonts w:hint="eastAsia"/>
-        </w:rPr>
-        <w:t>Times New Roman</w:t>
-      </w:r>
-      <w:r>
-        <w:rPr>
-          <w:rFonts w:hint="eastAsia"/>
-        </w:rPr>
-        <w:t>，小四。</w:t>
-      </w:r>
-    </w:p>
-    <w:p>
-      <w:pPr>
-        <w:pStyle w:val="a4"/>
-        <w:numPr>
-          <w:ilvl w:val="0"/>
-          <w:numId w:val="8"/>
-        </w:numPr>
-      </w:pPr>
-      <w:r>
-        <w:rPr>
-          <w:rFonts w:hint="eastAsia"/>
-        </w:rPr>
-        <w:t>采用</w:t>
-      </w:r>
-      <w:r>
-        <w:rPr>
-          <w:rFonts w:hint="eastAsia"/>
-        </w:rPr>
-        <w:t>Word</w:t>
-      </w:r>
-      <w:r>
-        <w:rPr>
-          <w:rFonts w:hint="eastAsia"/>
-        </w:rPr>
-        <w:t>办公软件的自动生成功能生成目录时，若目录中出现的标题问题，需要到正文中的标题进行再次检查调整，然后再重新生成目录进行确认。</w:t>
-      </w:r>
-    </w:p>
-  </w:comment>
-  <w:comment w:id="65" w:author="马 梦楠" w:date="2023-03-25T19:06:00Z" w:initials="马">
-    <w:p>
-      <w:pPr>
-        <w:pStyle w:val="a4"/>
-      </w:pPr>
-      <w:r>
-        <w:rPr>
-          <w:rFonts w:hint="eastAsia"/>
-        </w:rPr>
-        <w:t>1</w:t>
-      </w:r>
-      <w:r>
-        <w:rPr>
-          <w:rFonts w:hint="eastAsia"/>
-        </w:rPr>
-        <w:t>、正文均为小四号，中文宋体，</w:t>
-      </w:r>
-      <w:r>
-        <w:rPr>
-          <w:rFonts w:hint="eastAsia"/>
-        </w:rPr>
-        <w:t>1</w:t>
-      </w:r>
-      <w:r>
-        <w:t>.5</w:t>
-      </w:r>
-      <w:r>
-        <w:rPr>
-          <w:rFonts w:hint="eastAsia"/>
-        </w:rPr>
-        <w:t>倍行距。每段首行缩进两个字符，段前段后</w:t>
-      </w:r>
-      <w:r>
-        <w:rPr>
-          <w:rFonts w:hint="eastAsia"/>
-        </w:rPr>
-        <w:t>0</w:t>
-      </w:r>
-      <w:r>
-        <w:rPr>
-          <w:rFonts w:hint="eastAsia"/>
-        </w:rPr>
-        <w:t>行，不允许出现背景色。</w:t>
-      </w:r>
-    </w:p>
-    <w:p>
-      <w:pPr>
-        <w:pStyle w:val="a4"/>
-      </w:pPr>
-      <w:r>
-        <w:rPr>
-          <w:rFonts w:hint="eastAsia"/>
-        </w:rPr>
-        <w:t>2</w:t>
-      </w:r>
-      <w:r>
-        <w:rPr>
-          <w:rFonts w:hint="eastAsia"/>
-        </w:rPr>
-        <w:t>、全文中不允许出现空行。</w:t>
-      </w:r>
-    </w:p>
-    <w:p>
-      <w:pPr>
-        <w:pStyle w:val="a4"/>
-      </w:pPr>
-      <w:r>
-        <w:rPr>
-          <w:rFonts w:hint="eastAsia"/>
-        </w:rPr>
-        <w:t>3</w:t>
-      </w:r>
-      <w:r>
-        <w:rPr>
-          <w:rFonts w:hint="eastAsia"/>
-        </w:rPr>
-        <w:t>、页面中不允许出现大片留白。</w:t>
-      </w:r>
-    </w:p>
-  </w:comment>
-  <w:comment w:id="66" w:author="mamengnan" w:date="2022-05-02T20:59:00Z" w:initials="m">
-    <w:p>
-      <w:pPr>
-        <w:pStyle w:val="a4"/>
-        <w:numPr>
-          <w:ilvl w:val="0"/>
-          <w:numId w:val="9"/>
-        </w:numPr>
-      </w:pPr>
-      <w:r>
-        <w:rPr>
-          <w:rFonts w:hint="eastAsia"/>
-        </w:rPr>
-        <w:t>正文页码用阿拉伯数字表示，从</w:t>
-      </w:r>
-      <w:r>
-        <w:rPr>
-          <w:rFonts w:hint="eastAsia"/>
-        </w:rPr>
-        <w:t>1</w:t>
-      </w:r>
-      <w:r>
-        <w:rPr>
-          <w:rFonts w:hint="eastAsia"/>
-        </w:rPr>
-        <w:t>开始，居中，小五号，</w:t>
-      </w:r>
-      <w:r>
-        <w:rPr>
-          <w:rFonts w:hint="eastAsia"/>
-        </w:rPr>
-        <w:t>Times New Roman</w:t>
-      </w:r>
-      <w:r>
-        <w:rPr>
-          <w:rFonts w:hint="eastAsia"/>
-        </w:rPr>
-        <w:t>。</w:t>
-      </w:r>
-    </w:p>
-    <w:p>
-      <w:pPr>
-        <w:pStyle w:val="a4"/>
-        <w:numPr>
-          <w:ilvl w:val="0"/>
-          <w:numId w:val="9"/>
-        </w:numPr>
-      </w:pPr>
-      <w:r>
-        <w:rPr>
-          <w:rFonts w:hint="eastAsia"/>
-        </w:rPr>
         <w:t>根据学校文件要求，</w:t>
       </w:r>
       <w:r>
@@ -11511,7 +13487,7 @@
           <wp:inline distT="0" distB="0" distL="0" distR="0" wp14:anchorId="1CE4EC24" wp14:editId="1543D395">
             <wp:extent cx="2254250" cy="1169035"/>
             <wp:effectExtent l="0" t="0" r="0" b="0"/>
-            <wp:docPr id="6" name="图片 6"/>
+            <wp:docPr id="4" name="图片 4"/>
             <wp:cNvGraphicFramePr>
               <a:graphicFrameLocks xmlns:a="http://schemas.openxmlformats.org/drawingml/2006/main" noChangeAspect="1"/>
             </wp:cNvGraphicFramePr>
@@ -11717,8 +13693,9 @@
         <w:pStyle w:val="a4"/>
         <w:numPr>
           <w:ilvl w:val="0"/>
-          <w:numId w:val="10"/>
+          <w:numId w:val="9"/>
         </w:numPr>
+        <w:ind w:leftChars="800" w:left="2400" w:hangingChars="200" w:hanging="480"/>
       </w:pPr>
       <w:r>
         <w:rPr>
@@ -11732,8 +13709,9 @@
         <w:pStyle w:val="a4"/>
         <w:numPr>
           <w:ilvl w:val="0"/>
-          <w:numId w:val="10"/>
+          <w:numId w:val="9"/>
         </w:numPr>
+        <w:ind w:leftChars="800" w:left="2400" w:hangingChars="200" w:hanging="480"/>
       </w:pPr>
       <w:r>
         <w:rPr>
@@ -11759,8 +13737,9 @@
         <w:pStyle w:val="a4"/>
         <w:numPr>
           <w:ilvl w:val="0"/>
-          <w:numId w:val="10"/>
+          <w:numId w:val="9"/>
         </w:numPr>
+        <w:ind w:leftChars="800" w:left="2400" w:hangingChars="200" w:hanging="480"/>
       </w:pPr>
       <w:r>
         <w:rPr>
@@ -11812,7 +13791,7 @@
       </w:r>
     </w:p>
   </w:comment>
-  <w:comment w:id="90" w:author="mamengnan" w:date="2022-05-02T21:00:00Z" w:initials="m">
+  <w:comment w:id="89" w:author="mamengnan" w:date="2022-05-02T21:00:00Z" w:initials="m">
     <w:p>
       <w:pPr>
         <w:pStyle w:val="a4"/>
@@ -11984,10 +13963,245 @@
       </w:r>
     </w:p>
   </w:comment>
-  <w:comment w:id="162" w:author="mamengnan" w:date="2022-05-02T21:31:00Z" w:initials="m">
+  <w:comment w:id="112" w:author="马 梦楠" w:date="2023-03-26T09:35:00Z" w:initials="马">
     <w:p>
       <w:pPr>
         <w:pStyle w:val="a4"/>
+        <w:ind w:firstLine="420"/>
+        <w:rPr>
+          <w:rFonts w:ascii="宋体" w:hAnsi="宋体"/>
+        </w:rPr>
+      </w:pPr>
+      <w:r>
+        <w:rPr>
+          <w:rFonts w:ascii="宋体" w:hAnsi="宋体"/>
+        </w:rPr>
+        <w:t>1</w:t>
+      </w:r>
+      <w:r>
+        <w:rPr>
+          <w:rFonts w:ascii="宋体" w:hAnsi="宋体" w:hint="eastAsia"/>
+        </w:rPr>
+        <w:t>、图居中（调整居中时</w:t>
+      </w:r>
+      <w:r>
+        <w:rPr>
+          <w:rFonts w:ascii="宋体" w:hAnsi="宋体"/>
+        </w:rPr>
+        <w:t>，</w:t>
+      </w:r>
+      <w:r>
+        <w:rPr>
+          <w:rFonts w:ascii="宋体" w:hAnsi="宋体" w:hint="eastAsia"/>
+        </w:rPr>
+        <w:t>必须</w:t>
+      </w:r>
+      <w:r>
+        <w:rPr>
+          <w:rFonts w:ascii="宋体" w:hAnsi="宋体"/>
+        </w:rPr>
+        <w:t>将首行缩进设为0个</w:t>
+      </w:r>
+      <w:r>
+        <w:rPr>
+          <w:rFonts w:ascii="宋体" w:hAnsi="宋体" w:hint="eastAsia"/>
+        </w:rPr>
+        <w:t>字</w:t>
+      </w:r>
+      <w:r>
+        <w:rPr>
+          <w:rFonts w:ascii="宋体" w:hAnsi="宋体"/>
+        </w:rPr>
+        <w:t>符</w:t>
+      </w:r>
+      <w:r>
+        <w:rPr>
+          <w:rFonts w:ascii="宋体" w:hAnsi="宋体" w:hint="eastAsia"/>
+        </w:rPr>
+        <w:t>）。</w:t>
+      </w:r>
+    </w:p>
+    <w:p>
+      <w:pPr>
+        <w:pStyle w:val="a4"/>
+        <w:ind w:firstLine="420"/>
+        <w:rPr>
+          <w:rFonts w:ascii="宋体" w:hAnsi="宋体" w:cs="宋体-方正超大字符集"/>
+        </w:rPr>
+      </w:pPr>
+      <w:r>
+        <w:rPr>
+          <w:rFonts w:ascii="宋体" w:hAnsi="宋体"/>
+        </w:rPr>
+        <w:t>2</w:t>
+      </w:r>
+      <w:r>
+        <w:rPr>
+          <w:rFonts w:ascii="宋体" w:hAnsi="宋体" w:hint="eastAsia"/>
+        </w:rPr>
+        <w:t>、图名称写在图下方，五号、中文宋体、英文</w:t>
+      </w:r>
+      <w:r>
+        <w:rPr>
+          <w:rFonts w:hint="eastAsia"/>
+        </w:rPr>
+        <w:t>Times New Roman</w:t>
+      </w:r>
+      <w:r>
+        <w:rPr>
+          <w:rFonts w:hint="eastAsia"/>
+        </w:rPr>
+        <w:t>、</w:t>
+      </w:r>
+      <w:r>
+        <w:rPr>
+          <w:rFonts w:ascii="宋体" w:hAnsi="宋体" w:hint="eastAsia"/>
+        </w:rPr>
+        <w:t>加粗，</w:t>
+      </w:r>
+      <w:r>
+        <w:rPr>
+          <w:rFonts w:ascii="宋体" w:hAnsi="宋体" w:cs="宋体-方正超大字符集" w:hint="eastAsia"/>
+        </w:rPr>
+        <w:t>居中（首</w:t>
+      </w:r>
+      <w:r>
+        <w:rPr>
+          <w:rFonts w:ascii="宋体" w:hAnsi="宋体" w:cs="宋体-方正超大字符集"/>
+        </w:rPr>
+        <w:t>行</w:t>
+      </w:r>
+      <w:r>
+        <w:rPr>
+          <w:rFonts w:ascii="宋体" w:hAnsi="宋体" w:cs="宋体-方正超大字符集" w:hint="eastAsia"/>
+        </w:rPr>
+        <w:t>缩进</w:t>
+      </w:r>
+      <w:r>
+        <w:rPr>
+          <w:rFonts w:ascii="宋体" w:hAnsi="宋体" w:cs="宋体-方正超大字符集"/>
+        </w:rPr>
+        <w:t>为0个字符）</w:t>
+      </w:r>
+      <w:r>
+        <w:rPr>
+          <w:rFonts w:ascii="宋体" w:hAnsi="宋体" w:cs="宋体-方正超大字符集" w:hint="eastAsia"/>
+        </w:rPr>
+        <w:t>。</w:t>
+      </w:r>
+    </w:p>
+    <w:p>
+      <w:pPr>
+        <w:pStyle w:val="a4"/>
+        <w:ind w:firstLine="420"/>
+        <w:rPr>
+          <w:rFonts w:ascii="宋体" w:hAnsi="宋体"/>
+        </w:rPr>
+      </w:pPr>
+      <w:r>
+        <w:rPr>
+          <w:rFonts w:ascii="宋体" w:hAnsi="宋体" w:cs="宋体-方正超大字符集"/>
+        </w:rPr>
+        <w:t>3</w:t>
+      </w:r>
+      <w:r>
+        <w:rPr>
+          <w:rFonts w:ascii="宋体" w:hAnsi="宋体" w:cs="宋体-方正超大字符集" w:hint="eastAsia"/>
+        </w:rPr>
+        <w:t>、图名称1</w:t>
+      </w:r>
+      <w:r>
+        <w:rPr>
+          <w:rFonts w:ascii="宋体" w:hAnsi="宋体" w:cs="宋体-方正超大字符集"/>
+        </w:rPr>
+        <w:t>.5</w:t>
+      </w:r>
+      <w:r>
+        <w:rPr>
+          <w:rFonts w:ascii="宋体" w:hAnsi="宋体" w:cs="宋体-方正超大字符集" w:hint="eastAsia"/>
+        </w:rPr>
+        <w:t>倍</w:t>
+      </w:r>
+      <w:r>
+        <w:rPr>
+          <w:rFonts w:ascii="宋体" w:hAnsi="宋体" w:cs="宋体-方正超大字符集"/>
+        </w:rPr>
+        <w:t>行距</w:t>
+      </w:r>
+      <w:r>
+        <w:rPr>
+          <w:rFonts w:ascii="宋体" w:hAnsi="宋体" w:hint="eastAsia"/>
+        </w:rPr>
+        <w:t>，段前段后0行，图序号数字</w:t>
+      </w:r>
+      <w:r>
+        <w:rPr>
+          <w:rFonts w:hint="eastAsia"/>
+        </w:rPr>
+        <w:t>Times New Roman</w:t>
+      </w:r>
+      <w:r>
+        <w:rPr>
+          <w:rFonts w:hint="eastAsia"/>
+        </w:rPr>
+        <w:t>，五号</w:t>
+      </w:r>
+      <w:r>
+        <w:rPr>
+          <w:rFonts w:ascii="宋体" w:hAnsi="宋体" w:hint="eastAsia"/>
+        </w:rPr>
+        <w:t>。</w:t>
+      </w:r>
+    </w:p>
+    <w:p>
+      <w:pPr>
+        <w:pStyle w:val="a4"/>
+        <w:rPr>
+          <w:rFonts w:ascii="宋体" w:hAnsi="宋体"/>
+        </w:rPr>
+      </w:pPr>
+      <w:r>
+        <w:rPr>
+          <w:rFonts w:ascii="宋体" w:hAnsi="宋体" w:hint="eastAsia"/>
+        </w:rPr>
+        <w:t>4、图的编号后空一格再写图名称，图名称各章单独编号, 后面跟图序号，如：图</w:t>
+      </w:r>
+      <w:r>
+        <w:rPr>
+          <w:rFonts w:ascii="宋体" w:hAnsi="宋体"/>
+        </w:rPr>
+        <w:t>2</w:t>
+      </w:r>
+      <w:r>
+        <w:rPr>
+          <w:rFonts w:ascii="宋体" w:hAnsi="宋体" w:hint="eastAsia"/>
+        </w:rPr>
+        <w:t>-1、图</w:t>
+      </w:r>
+      <w:r>
+        <w:rPr>
+          <w:rFonts w:ascii="宋体" w:hAnsi="宋体"/>
+        </w:rPr>
+        <w:t>2</w:t>
+      </w:r>
+      <w:r>
+        <w:rPr>
+          <w:rFonts w:ascii="宋体" w:hAnsi="宋体" w:hint="eastAsia"/>
+        </w:rPr>
+        <w:t>-2</w:t>
+      </w:r>
+      <w:r>
+        <w:rPr>
+          <w:rFonts w:ascii="宋体" w:hAnsi="宋体"/>
+        </w:rPr>
+        <w:t>…</w:t>
+      </w:r>
+    </w:p>
+  </w:comment>
+  <w:comment w:id="163" w:author="mamengnan" w:date="2022-05-02T21:31:00Z" w:initials="m">
+    <w:p>
+      <w:pPr>
+        <w:pStyle w:val="a4"/>
       </w:pPr>
       <w:r>
         <w:rPr>
@@ -11997,7 +14211,7 @@
       </w:r>
     </w:p>
   </w:comment>
-  <w:comment w:id="163" w:author="mamengnan" w:date="2022-05-02T21:33:00Z" w:initials="m">
+  <w:comment w:id="164" w:author="mamengnan" w:date="2022-05-02T21:33:00Z" w:initials="m">
     <w:p>
       <w:pPr>
         <w:pStyle w:val="a4"/>
@@ -12078,7 +14292,7 @@
       </w:r>
     </w:p>
   </w:comment>
-  <w:comment w:id="179" w:author="mamengnan" w:date="2022-05-02T21:28:00Z" w:initials="m">
+  <w:comment w:id="180" w:author="mamengnan" w:date="2022-05-02T21:28:00Z" w:initials="m">
     <w:p>
       <w:pPr>
         <w:pStyle w:val="a4"/>
@@ -12120,6 +14334,7 @@
   <w15:commentEx w15:paraId="132675E9" w15:done="0"/>
   <w15:commentEx w15:paraId="275DB0EF" w15:done="0"/>
   <w15:commentEx w15:paraId="7D8397F4" w15:done="0"/>
+  <w15:commentEx w15:paraId="7068D25E" w15:done="0"/>
   <w15:commentEx w15:paraId="16DF1F21" w15:done="0"/>
   <w15:commentEx w15:paraId="4B02330D" w15:done="0"/>
   <w15:commentEx w15:paraId="3FAE672C" w15:done="0"/>
@@ -12161,6 +14376,7 @@
   <w16cid:commentId w16cid:paraId="132675E9" w16cid:durableId="27D07161"/>
   <w16cid:commentId w16cid:paraId="275DB0EF" w16cid:durableId="27BD6141"/>
   <w16cid:commentId w16cid:paraId="7D8397F4" w16cid:durableId="27F0E1E3"/>
+  <w16cid:commentId w16cid:paraId="7068D25E" w16cid:durableId="27D07165"/>
   <w16cid:commentId w16cid:paraId="16DF1F21" w16cid:durableId="27D0716B"/>
   <w16cid:commentId w16cid:paraId="4B02330D" w16cid:durableId="27D0716C"/>
   <w16cid:commentId w16cid:paraId="3FAE672C" w16cid:durableId="27D07170"/>
@@ -12365,7 +14581,15 @@
         <w:szCs w:val="21"/>
         <w:lang w:val="zh-CN"/>
       </w:rPr>
-      <w:t>17</w:t>
+      <w:t>1</w:t>
+    </w:r>
+    <w:r>
+      <w:rPr>
+        <w:sz w:val="21"/>
+        <w:szCs w:val="21"/>
+        <w:lang w:val="zh-CN"/>
+      </w:rPr>
+      <w:t>7</w:t>
     </w:r>
     <w:r>
       <w:rPr>
@@ -12464,7 +14688,7 @@
   <w:abstractNum w:abstractNumId="0" w15:restartNumberingAfterBreak="0">
     <w:nsid w:val="FFFFFF7C"/>
     <w:multiLevelType w:val="singleLevel"/>
-    <w:tmpl w:val="0A34ACA6"/>
+    <w:tmpl w:val="5BF6557E"/>
     <w:lvl w:ilvl="0">
       <w:start w:val="1"/>
       <w:numFmt w:val="decimal"/>
@@ -12481,7 +14705,7 @@
   <w:abstractNum w:abstractNumId="1" w15:restartNumberingAfterBreak="0">
     <w:nsid w:val="FFFFFF7D"/>
     <w:multiLevelType w:val="singleLevel"/>
-    <w:tmpl w:val="3DEE5A72"/>
+    <w:tmpl w:val="D9E007CC"/>
     <w:lvl w:ilvl="0">
       <w:start w:val="1"/>
       <w:numFmt w:val="decimal"/>
@@ -12498,7 +14722,7 @@
   <w:abstractNum w:abstractNumId="2" w15:restartNumberingAfterBreak="0">
     <w:nsid w:val="FFFFFF7E"/>
     <w:multiLevelType w:val="singleLevel"/>
-    <w:tmpl w:val="E26ABDA2"/>
+    <w:tmpl w:val="D31EB5C6"/>
     <w:lvl w:ilvl="0">
       <w:start w:val="1"/>
       <w:numFmt w:val="decimal"/>
@@ -12515,7 +14739,7 @@
   <w:abstractNum w:abstractNumId="3" w15:restartNumberingAfterBreak="0">
     <w:nsid w:val="FFFFFF7F"/>
     <w:multiLevelType w:val="singleLevel"/>
-    <w:tmpl w:val="D3A4EDB8"/>
+    <w:tmpl w:val="F350C5D2"/>
     <w:lvl w:ilvl="0">
       <w:start w:val="1"/>
       <w:numFmt w:val="decimal"/>
@@ -12532,7 +14756,7 @@
   <w:abstractNum w:abstractNumId="4" w15:restartNumberingAfterBreak="0">
     <w:nsid w:val="FFFFFF80"/>
     <w:multiLevelType w:val="singleLevel"/>
-    <w:tmpl w:val="94BEE606"/>
+    <w:tmpl w:val="41F857F0"/>
     <w:lvl w:ilvl="0">
       <w:start w:val="1"/>
       <w:numFmt w:val="bullet"/>
@@ -12552,7 +14776,7 @@
   <w:abstractNum w:abstractNumId="5" w15:restartNumberingAfterBreak="0">
     <w:nsid w:val="FFFFFF81"/>
     <w:multiLevelType w:val="singleLevel"/>
-    <w:tmpl w:val="66FA19E2"/>
+    <w:tmpl w:val="A24E1790"/>
     <w:lvl w:ilvl="0">
       <w:start w:val="1"/>
       <w:numFmt w:val="bullet"/>
@@ -12572,7 +14796,7 @@
   <w:abstractNum w:abstractNumId="6" w15:restartNumberingAfterBreak="0">
     <w:nsid w:val="FFFFFF82"/>
     <w:multiLevelType w:val="singleLevel"/>
-    <w:tmpl w:val="D1842CFE"/>
+    <w:tmpl w:val="2ED88094"/>
     <w:lvl w:ilvl="0">
       <w:start w:val="1"/>
       <w:numFmt w:val="bullet"/>
@@ -12592,7 +14816,7 @@
   <w:abstractNum w:abstractNumId="7" w15:restartNumberingAfterBreak="0">
     <w:nsid w:val="FFFFFF83"/>
     <w:multiLevelType w:val="singleLevel"/>
-    <w:tmpl w:val="0E9E175A"/>
+    <w:tmpl w:val="DE562118"/>
     <w:lvl w:ilvl="0">
       <w:start w:val="1"/>
       <w:numFmt w:val="bullet"/>
@@ -12612,7 +14836,7 @@
   <w:abstractNum w:abstractNumId="8" w15:restartNumberingAfterBreak="0">
     <w:nsid w:val="FFFFFF88"/>
     <w:multiLevelType w:val="singleLevel"/>
-    <w:tmpl w:val="64F0B2D8"/>
+    <w:tmpl w:val="EE086E9C"/>
     <w:lvl w:ilvl="0">
       <w:start w:val="1"/>
       <w:numFmt w:val="decimal"/>
@@ -12629,7 +14853,7 @@
   <w:abstractNum w:abstractNumId="9" w15:restartNumberingAfterBreak="0">
     <w:nsid w:val="FFFFFF89"/>
     <w:multiLevelType w:val="singleLevel"/>
-    <w:tmpl w:val="4B3472A4"/>
+    <w:tmpl w:val="A7C832EE"/>
     <w:lvl w:ilvl="0">
       <w:start w:val="1"/>
       <w:numFmt w:val="bullet"/>
@@ -12647,184 +14871,6 @@
     </w:lvl>
   </w:abstractNum>
   <w:abstractNum w:abstractNumId="10" w15:restartNumberingAfterBreak="0">
-    <w:nsid w:val="0C5968AC"/>
-    <w:multiLevelType w:val="multilevel"/>
-    <w:tmpl w:val="0C5968AC"/>
-    <w:lvl w:ilvl="0">
-      <w:start w:val="1"/>
-      <w:numFmt w:val="decimal"/>
-      <w:lvlText w:val="%1、"/>
-      <w:lvlJc w:val="left"/>
-      <w:pPr>
-        <w:ind w:left="360" w:hanging="360"/>
-      </w:pPr>
-      <w:rPr>
-        <w:rFonts w:hint="default"/>
-      </w:rPr>
-    </w:lvl>
-    <w:lvl w:ilvl="1">
-      <w:start w:val="1"/>
-      <w:numFmt w:val="lowerLetter"/>
-      <w:lvlText w:val="%2)"/>
-      <w:lvlJc w:val="left"/>
-      <w:pPr>
-        <w:ind w:left="840" w:hanging="420"/>
-      </w:pPr>
-    </w:lvl>
-    <w:lvl w:ilvl="2">
-      <w:start w:val="1"/>
-      <w:numFmt w:val="lowerRoman"/>
-      <w:lvlText w:val="%3."/>
-      <w:lvlJc w:val="right"/>
-      <w:pPr>
-        <w:ind w:left="1260" w:hanging="420"/>
-      </w:pPr>
-    </w:lvl>
-    <w:lvl w:ilvl="3">
-      <w:start w:val="1"/>
-      <w:numFmt w:val="decimal"/>
-      <w:lvlText w:val="%4."/>
-      <w:lvlJc w:val="left"/>
-      <w:pPr>
-        <w:ind w:left="1680" w:hanging="420"/>
-      </w:pPr>
-    </w:lvl>
-    <w:lvl w:ilvl="4">
-      <w:start w:val="1"/>
-      <w:numFmt w:val="lowerLetter"/>
-      <w:lvlText w:val="%5)"/>
-      <w:lvlJc w:val="left"/>
-      <w:pPr>
-        <w:ind w:left="2100" w:hanging="420"/>
-      </w:pPr>
-    </w:lvl>
-    <w:lvl w:ilvl="5">
-      <w:start w:val="1"/>
-      <w:numFmt w:val="lowerRoman"/>
-      <w:lvlText w:val="%6."/>
-      <w:lvlJc w:val="right"/>
-      <w:pPr>
-        <w:ind w:left="2520" w:hanging="420"/>
-      </w:pPr>
-    </w:lvl>
-    <w:lvl w:ilvl="6">
-      <w:start w:val="1"/>
-      <w:numFmt w:val="decimal"/>
-      <w:lvlText w:val="%7."/>
-      <w:lvlJc w:val="left"/>
-      <w:pPr>
-        <w:ind w:left="2940" w:hanging="420"/>
-      </w:pPr>
-    </w:lvl>
-    <w:lvl w:ilvl="7">
-      <w:start w:val="1"/>
-      <w:numFmt w:val="lowerLetter"/>
-      <w:lvlText w:val="%8)"/>
-      <w:lvlJc w:val="left"/>
-      <w:pPr>
-        <w:ind w:left="3360" w:hanging="420"/>
-      </w:pPr>
-    </w:lvl>
-    <w:lvl w:ilvl="8">
-      <w:start w:val="1"/>
-      <w:numFmt w:val="lowerRoman"/>
-      <w:lvlText w:val="%9."/>
-      <w:lvlJc w:val="right"/>
-      <w:pPr>
-        <w:ind w:left="3780" w:hanging="420"/>
-      </w:pPr>
-    </w:lvl>
-  </w:abstractNum>
-  <w:abstractNum w:abstractNumId="11" w15:restartNumberingAfterBreak="0">
-    <w:nsid w:val="1D980FE0"/>
-    <w:multiLevelType w:val="multilevel"/>
-    <w:tmpl w:val="1D980FE0"/>
-    <w:lvl w:ilvl="0">
-      <w:start w:val="1"/>
-      <w:numFmt w:val="decimal"/>
-      <w:lvlText w:val="%1、"/>
-      <w:lvlJc w:val="left"/>
-      <w:pPr>
-        <w:ind w:left="360" w:hanging="360"/>
-      </w:pPr>
-      <w:rPr>
-        <w:rFonts w:hint="default"/>
-      </w:rPr>
-    </w:lvl>
-    <w:lvl w:ilvl="1">
-      <w:start w:val="1"/>
-      <w:numFmt w:val="lowerLetter"/>
-      <w:lvlText w:val="%2)"/>
-      <w:lvlJc w:val="left"/>
-      <w:pPr>
-        <w:ind w:left="840" w:hanging="420"/>
-      </w:pPr>
-    </w:lvl>
-    <w:lvl w:ilvl="2">
-      <w:start w:val="1"/>
-      <w:numFmt w:val="lowerRoman"/>
-      <w:lvlText w:val="%3."/>
-      <w:lvlJc w:val="right"/>
-      <w:pPr>
-        <w:ind w:left="1260" w:hanging="420"/>
-      </w:pPr>
-    </w:lvl>
-    <w:lvl w:ilvl="3">
-      <w:start w:val="1"/>
-      <w:numFmt w:val="decimal"/>
-      <w:lvlText w:val="%4."/>
-      <w:lvlJc w:val="left"/>
-      <w:pPr>
-        <w:ind w:left="1680" w:hanging="420"/>
-      </w:pPr>
-    </w:lvl>
-    <w:lvl w:ilvl="4">
-      <w:start w:val="1"/>
-      <w:numFmt w:val="lowerLetter"/>
-      <w:lvlText w:val="%5)"/>
-      <w:lvlJc w:val="left"/>
-      <w:pPr>
-        <w:ind w:left="2100" w:hanging="420"/>
-      </w:pPr>
-    </w:lvl>
-    <w:lvl w:ilvl="5">
-      <w:start w:val="1"/>
-      <w:numFmt w:val="lowerRoman"/>
-      <w:lvlText w:val="%6."/>
-      <w:lvlJc w:val="right"/>
-      <w:pPr>
-        <w:ind w:left="2520" w:hanging="420"/>
-      </w:pPr>
-    </w:lvl>
-    <w:lvl w:ilvl="6">
-      <w:start w:val="1"/>
-      <w:numFmt w:val="decimal"/>
-      <w:lvlText w:val="%7."/>
-      <w:lvlJc w:val="left"/>
-      <w:pPr>
-        <w:ind w:left="2940" w:hanging="420"/>
-      </w:pPr>
-    </w:lvl>
-    <w:lvl w:ilvl="7">
-      <w:start w:val="1"/>
-      <w:numFmt w:val="lowerLetter"/>
-      <w:lvlText w:val="%8)"/>
-      <w:lvlJc w:val="left"/>
-      <w:pPr>
-        <w:ind w:left="3360" w:hanging="420"/>
-      </w:pPr>
-    </w:lvl>
-    <w:lvl w:ilvl="8">
-      <w:start w:val="1"/>
-      <w:numFmt w:val="lowerRoman"/>
-      <w:lvlText w:val="%9."/>
-      <w:lvlJc w:val="right"/>
-      <w:pPr>
-        <w:ind w:left="3780" w:hanging="420"/>
-      </w:pPr>
-    </w:lvl>
-  </w:abstractNum>
-  <w:abstractNum w:abstractNumId="12" w15:restartNumberingAfterBreak="0">
     <w:nsid w:val="1FF402BE"/>
     <w:multiLevelType w:val="multilevel"/>
     <w:tmpl w:val="1FF402BE"/>
@@ -12946,7 +14992,7 @@
       </w:pPr>
     </w:lvl>
   </w:abstractNum>
-  <w:abstractNum w:abstractNumId="13" w15:restartNumberingAfterBreak="0">
+  <w:abstractNum w:abstractNumId="11" w15:restartNumberingAfterBreak="0">
     <w:nsid w:val="226073A7"/>
     <w:multiLevelType w:val="multilevel"/>
     <w:tmpl w:val="226073A7"/>
@@ -13087,7 +15133,7 @@
       </w:rPr>
     </w:lvl>
   </w:abstractNum>
-  <w:abstractNum w:abstractNumId="14" w15:restartNumberingAfterBreak="0">
+  <w:abstractNum w:abstractNumId="12" w15:restartNumberingAfterBreak="0">
     <w:nsid w:val="41C55763"/>
     <w:multiLevelType w:val="multilevel"/>
     <w:tmpl w:val="41C55763"/>
@@ -13176,7 +15222,7 @@
       </w:pPr>
     </w:lvl>
   </w:abstractNum>
-  <w:abstractNum w:abstractNumId="15" w15:restartNumberingAfterBreak="0">
+  <w:abstractNum w:abstractNumId="13" w15:restartNumberingAfterBreak="0">
     <w:nsid w:val="5C712783"/>
     <w:multiLevelType w:val="multilevel"/>
     <w:tmpl w:val="5C712783"/>
@@ -13265,7 +15311,7 @@
       </w:pPr>
     </w:lvl>
   </w:abstractNum>
-  <w:abstractNum w:abstractNumId="16" w15:restartNumberingAfterBreak="0">
+  <w:abstractNum w:abstractNumId="14" w15:restartNumberingAfterBreak="0">
     <w:nsid w:val="5D7C3623"/>
     <w:multiLevelType w:val="multilevel"/>
     <w:tmpl w:val="5D7C3623"/>
@@ -13406,7 +15452,7 @@
       </w:rPr>
     </w:lvl>
   </w:abstractNum>
-  <w:abstractNum w:abstractNumId="17" w15:restartNumberingAfterBreak="0">
+  <w:abstractNum w:abstractNumId="15" w15:restartNumberingAfterBreak="0">
     <w:nsid w:val="6CC93843"/>
     <w:multiLevelType w:val="multilevel"/>
     <w:tmpl w:val="6CC93843"/>
@@ -13495,7 +15541,7 @@
       </w:pPr>
     </w:lvl>
   </w:abstractNum>
-  <w:abstractNum w:abstractNumId="18" w15:restartNumberingAfterBreak="0">
+  <w:abstractNum w:abstractNumId="16" w15:restartNumberingAfterBreak="0">
     <w:nsid w:val="6EB55AC1"/>
     <w:multiLevelType w:val="multilevel"/>
     <w:tmpl w:val="6EB55AC1"/>
@@ -13584,7 +15630,7 @@
       </w:pPr>
     </w:lvl>
   </w:abstractNum>
-  <w:abstractNum w:abstractNumId="19" w15:restartNumberingAfterBreak="0">
+  <w:abstractNum w:abstractNumId="17" w15:restartNumberingAfterBreak="0">
     <w:nsid w:val="6F5C66D5"/>
     <w:multiLevelType w:val="multilevel"/>
     <w:tmpl w:val="6F5C66D5"/>
@@ -13725,7 +15771,7 @@
       </w:rPr>
     </w:lvl>
   </w:abstractNum>
-  <w:abstractNum w:abstractNumId="20" w15:restartNumberingAfterBreak="0">
+  <w:abstractNum w:abstractNumId="18" w15:restartNumberingAfterBreak="0">
     <w:nsid w:val="724D3365"/>
     <w:multiLevelType w:val="multilevel"/>
     <w:tmpl w:val="724D3365"/>
@@ -13865,671 +15911,93 @@
     </w:lvl>
   </w:abstractNum>
   <w:num w:numId="1" w16cid:durableId="946274980">
+    <w:abstractNumId w:val="14"/>
+  </w:num>
+  <w:num w:numId="2" w16cid:durableId="2036423598">
+    <w:abstractNumId w:val="11"/>
+  </w:num>
+  <w:num w:numId="3" w16cid:durableId="1566338590">
+    <w:abstractNumId w:val="17"/>
+  </w:num>
+  <w:num w:numId="4" w16cid:durableId="698970100">
+    <w:abstractNumId w:val="18"/>
+  </w:num>
+  <w:num w:numId="5" w16cid:durableId="631058788">
+    <w:abstractNumId w:val="10"/>
+  </w:num>
+  <w:num w:numId="6" w16cid:durableId="482164970">
+    <w:abstractNumId w:val="15"/>
+  </w:num>
+  <w:num w:numId="7" w16cid:durableId="1042707657">
     <w:abstractNumId w:val="16"/>
   </w:num>
-  <w:num w:numId="2" w16cid:durableId="2036423598">
+  <w:num w:numId="8" w16cid:durableId="1128665261">
+    <w:abstractNumId w:val="12"/>
+  </w:num>
+  <w:num w:numId="9" w16cid:durableId="1190341188">
     <w:abstractNumId w:val="13"/>
   </w:num>
-  <w:num w:numId="3" w16cid:durableId="1566338590">
-    <w:abstractNumId w:val="19"/>
-  </w:num>
-  <w:num w:numId="4" w16cid:durableId="698970100">
-    <w:abstractNumId w:val="20"/>
-  </w:num>
-  <w:num w:numId="5" w16cid:durableId="631058788">
-    <w:abstractNumId w:val="12"/>
-  </w:num>
-  <w:num w:numId="6" w16cid:durableId="482164970">
-    <w:abstractNumId w:val="17"/>
-  </w:num>
-  <w:num w:numId="7" w16cid:durableId="325984570">
-    <w:abstractNumId w:val="11"/>
-  </w:num>
-  <w:num w:numId="8" w16cid:durableId="1042707657">
-    <w:abstractNumId w:val="18"/>
-  </w:num>
-  <w:num w:numId="9" w16cid:durableId="1128665261">
-    <w:abstractNumId w:val="14"/>
-  </w:num>
-  <w:num w:numId="10" w16cid:durableId="1190341188">
-    <w:abstractNumId w:val="15"/>
-  </w:num>
-  <w:num w:numId="11" w16cid:durableId="686521818">
-    <w:abstractNumId w:val="10"/>
-  </w:num>
-  <w:num w:numId="12" w16cid:durableId="1031805403">
+  <w:num w:numId="10" w16cid:durableId="1510173399">
     <w:abstractNumId w:val="4"/>
   </w:num>
-  <w:num w:numId="13" w16cid:durableId="113255297">
+  <w:num w:numId="11" w16cid:durableId="590774080">
     <w:abstractNumId w:val="5"/>
   </w:num>
-  <w:num w:numId="14" w16cid:durableId="2041929499">
+  <w:num w:numId="12" w16cid:durableId="1773864518">
     <w:abstractNumId w:val="6"/>
   </w:num>
-  <w:num w:numId="15" w16cid:durableId="786122921">
+  <w:num w:numId="13" w16cid:durableId="822284199">
     <w:abstractNumId w:val="7"/>
   </w:num>
-  <w:num w:numId="16" w16cid:durableId="429668667">
+  <w:num w:numId="14" w16cid:durableId="639573921">
     <w:abstractNumId w:val="9"/>
   </w:num>
-  <w:num w:numId="17" w16cid:durableId="794449918">
+  <w:num w:numId="15" w16cid:durableId="1761481762">
     <w:abstractNumId w:val="0"/>
   </w:num>
-  <w:num w:numId="18" w16cid:durableId="1019089378">
+  <w:num w:numId="16" w16cid:durableId="889730001">
     <w:abstractNumId w:val="1"/>
   </w:num>
-  <w:num w:numId="19" w16cid:durableId="457458383">
+  <w:num w:numId="17" w16cid:durableId="566305892">
     <w:abstractNumId w:val="2"/>
   </w:num>
-  <w:num w:numId="20" w16cid:durableId="29841162">
+  <w:num w:numId="18" w16cid:durableId="160313725">
     <w:abstractNumId w:val="3"/>
   </w:num>
-  <w:num w:numId="21" w16cid:durableId="1676882866">
+  <w:num w:numId="19" w16cid:durableId="1425224860">
     <w:abstractNumId w:val="8"/>
   </w:num>
-  <w:num w:numId="22" w16cid:durableId="634991230">
+  <w:num w:numId="20" w16cid:durableId="1925797243">
     <w:abstractNumId w:val="4"/>
   </w:num>
-  <w:num w:numId="23" w16cid:durableId="1352948744">
+  <w:num w:numId="21" w16cid:durableId="1792552517">
     <w:abstractNumId w:val="5"/>
   </w:num>
-  <w:num w:numId="24" w16cid:durableId="1866597626">
+  <w:num w:numId="22" w16cid:durableId="502473216">
     <w:abstractNumId w:val="6"/>
   </w:num>
-  <w:num w:numId="25" w16cid:durableId="139733427">
+  <w:num w:numId="23" w16cid:durableId="1307004625">
     <w:abstractNumId w:val="7"/>
   </w:num>
-  <w:num w:numId="26" w16cid:durableId="2128425798">
+  <w:num w:numId="24" w16cid:durableId="561256044">
     <w:abstractNumId w:val="9"/>
   </w:num>
-  <w:num w:numId="27" w16cid:durableId="1504199399">
+  <w:num w:numId="25" w16cid:durableId="455106653">
     <w:abstractNumId w:val="0"/>
   </w:num>
-  <w:num w:numId="28" w16cid:durableId="996760990">
+  <w:num w:numId="26" w16cid:durableId="1046563160">
     <w:abstractNumId w:val="1"/>
   </w:num>
-  <w:num w:numId="29" w16cid:durableId="2006277598">
+  <w:num w:numId="27" w16cid:durableId="664548020">
     <w:abstractNumId w:val="2"/>
   </w:num>
-  <w:num w:numId="30" w16cid:durableId="1241522991">
+  <w:num w:numId="28" w16cid:durableId="945846733">
     <w:abstractNumId w:val="3"/>
   </w:num>
-  <w:num w:numId="31" w16cid:durableId="1983003617">
+  <w:num w:numId="29" w16cid:durableId="794836855">
     <w:abstractNumId w:val="8"/>
   </w:num>
-  <w:num w:numId="32" w16cid:durableId="109932115">
-    <w:abstractNumId w:val="4"/>
-  </w:num>
-  <w:num w:numId="33" w16cid:durableId="58401664">
-    <w:abstractNumId w:val="5"/>
-  </w:num>
-  <w:num w:numId="34" w16cid:durableId="955410418">
-    <w:abstractNumId w:val="6"/>
-  </w:num>
-  <w:num w:numId="35" w16cid:durableId="138037881">
-    <w:abstractNumId w:val="7"/>
-  </w:num>
-  <w:num w:numId="36" w16cid:durableId="643899309">
-    <w:abstractNumId w:val="9"/>
-  </w:num>
-  <w:num w:numId="37" w16cid:durableId="1047685396">
-    <w:abstractNumId w:val="0"/>
-  </w:num>
-  <w:num w:numId="38" w16cid:durableId="2041667199">
-    <w:abstractNumId w:val="1"/>
-  </w:num>
-  <w:num w:numId="39" w16cid:durableId="994071317">
-    <w:abstractNumId w:val="2"/>
-  </w:num>
-  <w:num w:numId="40" w16cid:durableId="1908105516">
-    <w:abstractNumId w:val="3"/>
-  </w:num>
-  <w:num w:numId="41" w16cid:durableId="1260333435">
-    <w:abstractNumId w:val="8"/>
-  </w:num>
-  <w:num w:numId="42" w16cid:durableId="280117023">
-    <w:abstractNumId w:val="4"/>
-  </w:num>
-  <w:num w:numId="43" w16cid:durableId="1177620156">
-    <w:abstractNumId w:val="5"/>
-  </w:num>
-  <w:num w:numId="44" w16cid:durableId="1610310289">
-    <w:abstractNumId w:val="6"/>
-  </w:num>
-  <w:num w:numId="45" w16cid:durableId="1073238532">
-    <w:abstractNumId w:val="7"/>
-  </w:num>
-  <w:num w:numId="46" w16cid:durableId="1268654603">
-    <w:abstractNumId w:val="9"/>
-  </w:num>
-  <w:num w:numId="47" w16cid:durableId="927231213">
-    <w:abstractNumId w:val="0"/>
-  </w:num>
-  <w:num w:numId="48" w16cid:durableId="205336607">
-    <w:abstractNumId w:val="1"/>
-  </w:num>
-  <w:num w:numId="49" w16cid:durableId="840242083">
-    <w:abstractNumId w:val="2"/>
-  </w:num>
-  <w:num w:numId="50" w16cid:durableId="885679820">
-    <w:abstractNumId w:val="3"/>
-  </w:num>
-  <w:num w:numId="51" w16cid:durableId="110633590">
-    <w:abstractNumId w:val="8"/>
-  </w:num>
-  <w:num w:numId="52" w16cid:durableId="1829662297">
-    <w:abstractNumId w:val="4"/>
-  </w:num>
-  <w:num w:numId="53" w16cid:durableId="1970549283">
-    <w:abstractNumId w:val="5"/>
-  </w:num>
-  <w:num w:numId="54" w16cid:durableId="2073429601">
-    <w:abstractNumId w:val="6"/>
-  </w:num>
-  <w:num w:numId="55" w16cid:durableId="1418206648">
-    <w:abstractNumId w:val="7"/>
-  </w:num>
-  <w:num w:numId="56" w16cid:durableId="512039998">
-    <w:abstractNumId w:val="9"/>
-  </w:num>
-  <w:num w:numId="57" w16cid:durableId="599525754">
-    <w:abstractNumId w:val="0"/>
-  </w:num>
-  <w:num w:numId="58" w16cid:durableId="1884055556">
-    <w:abstractNumId w:val="1"/>
-  </w:num>
-  <w:num w:numId="59" w16cid:durableId="488978777">
-    <w:abstractNumId w:val="2"/>
-  </w:num>
-  <w:num w:numId="60" w16cid:durableId="839393990">
-    <w:abstractNumId w:val="3"/>
-  </w:num>
-  <w:num w:numId="61" w16cid:durableId="1745103204">
-    <w:abstractNumId w:val="8"/>
-  </w:num>
-  <w:num w:numId="62" w16cid:durableId="853568761">
-    <w:abstractNumId w:val="4"/>
-  </w:num>
-  <w:num w:numId="63" w16cid:durableId="20934562">
-    <w:abstractNumId w:val="5"/>
-  </w:num>
-  <w:num w:numId="64" w16cid:durableId="478116801">
-    <w:abstractNumId w:val="6"/>
-  </w:num>
-  <w:num w:numId="65" w16cid:durableId="389812029">
-    <w:abstractNumId w:val="7"/>
-  </w:num>
-  <w:num w:numId="66" w16cid:durableId="817920668">
-    <w:abstractNumId w:val="9"/>
-  </w:num>
-  <w:num w:numId="67" w16cid:durableId="878589908">
-    <w:abstractNumId w:val="0"/>
-  </w:num>
-  <w:num w:numId="68" w16cid:durableId="775515799">
-    <w:abstractNumId w:val="1"/>
-  </w:num>
-  <w:num w:numId="69" w16cid:durableId="1402950434">
-    <w:abstractNumId w:val="2"/>
-  </w:num>
-  <w:num w:numId="70" w16cid:durableId="1179275048">
-    <w:abstractNumId w:val="3"/>
-  </w:num>
-  <w:num w:numId="71" w16cid:durableId="1600984405">
-    <w:abstractNumId w:val="8"/>
-  </w:num>
-  <w:num w:numId="72" w16cid:durableId="1557202941">
-    <w:abstractNumId w:val="4"/>
-  </w:num>
-  <w:num w:numId="73" w16cid:durableId="140078086">
-    <w:abstractNumId w:val="5"/>
-  </w:num>
-  <w:num w:numId="74" w16cid:durableId="611326899">
-    <w:abstractNumId w:val="6"/>
-  </w:num>
-  <w:num w:numId="75" w16cid:durableId="483393905">
-    <w:abstractNumId w:val="7"/>
-  </w:num>
-  <w:num w:numId="76" w16cid:durableId="1319073122">
-    <w:abstractNumId w:val="9"/>
-  </w:num>
-  <w:num w:numId="77" w16cid:durableId="1030690297">
-    <w:abstractNumId w:val="0"/>
-  </w:num>
-  <w:num w:numId="78" w16cid:durableId="346294742">
-    <w:abstractNumId w:val="1"/>
-  </w:num>
-  <w:num w:numId="79" w16cid:durableId="349259300">
-    <w:abstractNumId w:val="2"/>
-  </w:num>
-  <w:num w:numId="80" w16cid:durableId="2127233272">
-    <w:abstractNumId w:val="3"/>
-  </w:num>
-  <w:num w:numId="81" w16cid:durableId="1641230876">
-    <w:abstractNumId w:val="8"/>
-  </w:num>
-  <w:num w:numId="82" w16cid:durableId="1323506081">
-    <w:abstractNumId w:val="4"/>
-  </w:num>
-  <w:num w:numId="83" w16cid:durableId="2125269549">
-    <w:abstractNumId w:val="5"/>
-  </w:num>
-  <w:num w:numId="84" w16cid:durableId="62458074">
-    <w:abstractNumId w:val="6"/>
-  </w:num>
-  <w:num w:numId="85" w16cid:durableId="2050914683">
-    <w:abstractNumId w:val="7"/>
-  </w:num>
-  <w:num w:numId="86" w16cid:durableId="1507011385">
-    <w:abstractNumId w:val="9"/>
-  </w:num>
-  <w:num w:numId="87" w16cid:durableId="844706990">
-    <w:abstractNumId w:val="0"/>
-  </w:num>
-  <w:num w:numId="88" w16cid:durableId="640691810">
-    <w:abstractNumId w:val="1"/>
-  </w:num>
-  <w:num w:numId="89" w16cid:durableId="523059034">
-    <w:abstractNumId w:val="2"/>
-  </w:num>
-  <w:num w:numId="90" w16cid:durableId="1631009711">
-    <w:abstractNumId w:val="3"/>
-  </w:num>
-  <w:num w:numId="91" w16cid:durableId="1842546031">
-    <w:abstractNumId w:val="8"/>
-  </w:num>
-  <w:num w:numId="92" w16cid:durableId="249703833">
-    <w:abstractNumId w:val="4"/>
-  </w:num>
-  <w:num w:numId="93" w16cid:durableId="592514822">
-    <w:abstractNumId w:val="5"/>
-  </w:num>
-  <w:num w:numId="94" w16cid:durableId="720641378">
-    <w:abstractNumId w:val="6"/>
-  </w:num>
-  <w:num w:numId="95" w16cid:durableId="829563941">
-    <w:abstractNumId w:val="7"/>
-  </w:num>
-  <w:num w:numId="96" w16cid:durableId="209000099">
-    <w:abstractNumId w:val="9"/>
-  </w:num>
-  <w:num w:numId="97" w16cid:durableId="1815636107">
-    <w:abstractNumId w:val="0"/>
-  </w:num>
-  <w:num w:numId="98" w16cid:durableId="672878127">
-    <w:abstractNumId w:val="1"/>
-  </w:num>
-  <w:num w:numId="99" w16cid:durableId="2135829669">
-    <w:abstractNumId w:val="2"/>
-  </w:num>
-  <w:num w:numId="100" w16cid:durableId="505636758">
-    <w:abstractNumId w:val="3"/>
-  </w:num>
-  <w:num w:numId="101" w16cid:durableId="1331761296">
-    <w:abstractNumId w:val="8"/>
-  </w:num>
-  <w:num w:numId="102" w16cid:durableId="390159686">
-    <w:abstractNumId w:val="4"/>
-  </w:num>
-  <w:num w:numId="103" w16cid:durableId="1631203084">
-    <w:abstractNumId w:val="5"/>
-  </w:num>
-  <w:num w:numId="104" w16cid:durableId="1225262033">
-    <w:abstractNumId w:val="6"/>
-  </w:num>
-  <w:num w:numId="105" w16cid:durableId="87846571">
-    <w:abstractNumId w:val="7"/>
-  </w:num>
-  <w:num w:numId="106" w16cid:durableId="2046784920">
-    <w:abstractNumId w:val="9"/>
-  </w:num>
-  <w:num w:numId="107" w16cid:durableId="443965806">
-    <w:abstractNumId w:val="0"/>
-  </w:num>
-  <w:num w:numId="108" w16cid:durableId="6372383">
-    <w:abstractNumId w:val="1"/>
-  </w:num>
-  <w:num w:numId="109" w16cid:durableId="808060759">
-    <w:abstractNumId w:val="2"/>
-  </w:num>
-  <w:num w:numId="110" w16cid:durableId="1646471462">
-    <w:abstractNumId w:val="3"/>
-  </w:num>
-  <w:num w:numId="111" w16cid:durableId="1917738561">
-    <w:abstractNumId w:val="8"/>
-  </w:num>
-  <w:num w:numId="112" w16cid:durableId="1415126167">
-    <w:abstractNumId w:val="4"/>
-  </w:num>
-  <w:num w:numId="113" w16cid:durableId="731074400">
-    <w:abstractNumId w:val="5"/>
-  </w:num>
-  <w:num w:numId="114" w16cid:durableId="741029679">
-    <w:abstractNumId w:val="6"/>
-  </w:num>
-  <w:num w:numId="115" w16cid:durableId="66809592">
-    <w:abstractNumId w:val="7"/>
-  </w:num>
-  <w:num w:numId="116" w16cid:durableId="115178769">
-    <w:abstractNumId w:val="9"/>
-  </w:num>
-  <w:num w:numId="117" w16cid:durableId="586377683">
-    <w:abstractNumId w:val="0"/>
-  </w:num>
-  <w:num w:numId="118" w16cid:durableId="1731271568">
-    <w:abstractNumId w:val="1"/>
-  </w:num>
-  <w:num w:numId="119" w16cid:durableId="457531548">
-    <w:abstractNumId w:val="2"/>
-  </w:num>
-  <w:num w:numId="120" w16cid:durableId="40593905">
-    <w:abstractNumId w:val="3"/>
-  </w:num>
-  <w:num w:numId="121" w16cid:durableId="927925166">
-    <w:abstractNumId w:val="8"/>
-  </w:num>
-  <w:num w:numId="122" w16cid:durableId="827205682">
-    <w:abstractNumId w:val="4"/>
-  </w:num>
-  <w:num w:numId="123" w16cid:durableId="521359038">
-    <w:abstractNumId w:val="5"/>
-  </w:num>
-  <w:num w:numId="124" w16cid:durableId="1431469172">
-    <w:abstractNumId w:val="6"/>
-  </w:num>
-  <w:num w:numId="125" w16cid:durableId="2067340085">
-    <w:abstractNumId w:val="7"/>
-  </w:num>
-  <w:num w:numId="126" w16cid:durableId="1941834242">
-    <w:abstractNumId w:val="9"/>
-  </w:num>
-  <w:num w:numId="127" w16cid:durableId="454100066">
-    <w:abstractNumId w:val="0"/>
-  </w:num>
-  <w:num w:numId="128" w16cid:durableId="1679040141">
-    <w:abstractNumId w:val="1"/>
-  </w:num>
-  <w:num w:numId="129" w16cid:durableId="1402405957">
-    <w:abstractNumId w:val="2"/>
-  </w:num>
-  <w:num w:numId="130" w16cid:durableId="1814904671">
-    <w:abstractNumId w:val="3"/>
-  </w:num>
-  <w:num w:numId="131" w16cid:durableId="182134499">
-    <w:abstractNumId w:val="8"/>
-  </w:num>
-  <w:num w:numId="132" w16cid:durableId="1894658480">
-    <w:abstractNumId w:val="4"/>
-  </w:num>
-  <w:num w:numId="133" w16cid:durableId="654837365">
-    <w:abstractNumId w:val="5"/>
-  </w:num>
-  <w:num w:numId="134" w16cid:durableId="353111786">
-    <w:abstractNumId w:val="6"/>
-  </w:num>
-  <w:num w:numId="135" w16cid:durableId="1253277108">
-    <w:abstractNumId w:val="7"/>
-  </w:num>
-  <w:num w:numId="136" w16cid:durableId="1824159926">
-    <w:abstractNumId w:val="9"/>
-  </w:num>
-  <w:num w:numId="137" w16cid:durableId="1250772369">
-    <w:abstractNumId w:val="0"/>
-  </w:num>
-  <w:num w:numId="138" w16cid:durableId="1291669226">
-    <w:abstractNumId w:val="1"/>
-  </w:num>
-  <w:num w:numId="139" w16cid:durableId="431556870">
-    <w:abstractNumId w:val="2"/>
-  </w:num>
-  <w:num w:numId="140" w16cid:durableId="181407638">
-    <w:abstractNumId w:val="3"/>
-  </w:num>
-  <w:num w:numId="141" w16cid:durableId="1240749996">
-    <w:abstractNumId w:val="8"/>
-  </w:num>
-  <w:num w:numId="142" w16cid:durableId="698512023">
-    <w:abstractNumId w:val="4"/>
-  </w:num>
-  <w:num w:numId="143" w16cid:durableId="1327321964">
-    <w:abstractNumId w:val="5"/>
-  </w:num>
-  <w:num w:numId="144" w16cid:durableId="599485942">
-    <w:abstractNumId w:val="6"/>
-  </w:num>
-  <w:num w:numId="145" w16cid:durableId="770275441">
-    <w:abstractNumId w:val="7"/>
-  </w:num>
-  <w:num w:numId="146" w16cid:durableId="1726829748">
-    <w:abstractNumId w:val="9"/>
-  </w:num>
-  <w:num w:numId="147" w16cid:durableId="4794838">
-    <w:abstractNumId w:val="0"/>
-  </w:num>
-  <w:num w:numId="148" w16cid:durableId="681200077">
-    <w:abstractNumId w:val="1"/>
-  </w:num>
-  <w:num w:numId="149" w16cid:durableId="154226933">
-    <w:abstractNumId w:val="2"/>
-  </w:num>
-  <w:num w:numId="150" w16cid:durableId="1616401604">
-    <w:abstractNumId w:val="3"/>
-  </w:num>
-  <w:num w:numId="151" w16cid:durableId="1305701756">
-    <w:abstractNumId w:val="8"/>
-  </w:num>
-  <w:num w:numId="152" w16cid:durableId="1758867882">
-    <w:abstractNumId w:val="4"/>
-  </w:num>
-  <w:num w:numId="153" w16cid:durableId="717897220">
-    <w:abstractNumId w:val="5"/>
-  </w:num>
-  <w:num w:numId="154" w16cid:durableId="1728340191">
-    <w:abstractNumId w:val="6"/>
-  </w:num>
-  <w:num w:numId="155" w16cid:durableId="1243023249">
-    <w:abstractNumId w:val="7"/>
-  </w:num>
-  <w:num w:numId="156" w16cid:durableId="243035901">
-    <w:abstractNumId w:val="9"/>
-  </w:num>
-  <w:num w:numId="157" w16cid:durableId="1231892200">
-    <w:abstractNumId w:val="0"/>
-  </w:num>
-  <w:num w:numId="158" w16cid:durableId="1721635136">
-    <w:abstractNumId w:val="1"/>
-  </w:num>
-  <w:num w:numId="159" w16cid:durableId="1208838420">
-    <w:abstractNumId w:val="2"/>
-  </w:num>
-  <w:num w:numId="160" w16cid:durableId="1136990498">
-    <w:abstractNumId w:val="3"/>
-  </w:num>
-  <w:num w:numId="161" w16cid:durableId="346904691">
-    <w:abstractNumId w:val="8"/>
-  </w:num>
-  <w:num w:numId="162" w16cid:durableId="2054697054">
-    <w:abstractNumId w:val="16"/>
-  </w:num>
-  <w:num w:numId="163" w16cid:durableId="1626153739">
-    <w:abstractNumId w:val="4"/>
-  </w:num>
-  <w:num w:numId="164" w16cid:durableId="391002758">
-    <w:abstractNumId w:val="5"/>
-  </w:num>
-  <w:num w:numId="165" w16cid:durableId="788357461">
-    <w:abstractNumId w:val="6"/>
-  </w:num>
-  <w:num w:numId="166" w16cid:durableId="80614195">
-    <w:abstractNumId w:val="7"/>
-  </w:num>
-  <w:num w:numId="167" w16cid:durableId="2135363593">
-    <w:abstractNumId w:val="9"/>
-  </w:num>
-  <w:num w:numId="168" w16cid:durableId="157578292">
-    <w:abstractNumId w:val="0"/>
-  </w:num>
-  <w:num w:numId="169" w16cid:durableId="1398163741">
-    <w:abstractNumId w:val="1"/>
-  </w:num>
-  <w:num w:numId="170" w16cid:durableId="1830706360">
-    <w:abstractNumId w:val="2"/>
-  </w:num>
-  <w:num w:numId="171" w16cid:durableId="978803301">
-    <w:abstractNumId w:val="3"/>
-  </w:num>
-  <w:num w:numId="172" w16cid:durableId="44565468">
-    <w:abstractNumId w:val="8"/>
-  </w:num>
-  <w:num w:numId="173" w16cid:durableId="1862892351">
-    <w:abstractNumId w:val="4"/>
-  </w:num>
-  <w:num w:numId="174" w16cid:durableId="1679112085">
-    <w:abstractNumId w:val="5"/>
-  </w:num>
-  <w:num w:numId="175" w16cid:durableId="1401708187">
-    <w:abstractNumId w:val="6"/>
-  </w:num>
-  <w:num w:numId="176" w16cid:durableId="1090781561">
-    <w:abstractNumId w:val="7"/>
-  </w:num>
-  <w:num w:numId="177" w16cid:durableId="53626501">
-    <w:abstractNumId w:val="9"/>
-  </w:num>
-  <w:num w:numId="178" w16cid:durableId="1408310841">
-    <w:abstractNumId w:val="0"/>
-  </w:num>
-  <w:num w:numId="179" w16cid:durableId="134035123">
-    <w:abstractNumId w:val="1"/>
-  </w:num>
-  <w:num w:numId="180" w16cid:durableId="520553447">
-    <w:abstractNumId w:val="2"/>
-  </w:num>
-  <w:num w:numId="181" w16cid:durableId="1851991902">
-    <w:abstractNumId w:val="3"/>
-  </w:num>
-  <w:num w:numId="182" w16cid:durableId="1557819824">
-    <w:abstractNumId w:val="8"/>
-  </w:num>
-  <w:num w:numId="183" w16cid:durableId="908619048">
-    <w:abstractNumId w:val="4"/>
-  </w:num>
-  <w:num w:numId="184" w16cid:durableId="2053842379">
-    <w:abstractNumId w:val="5"/>
-  </w:num>
-  <w:num w:numId="185" w16cid:durableId="693925040">
-    <w:abstractNumId w:val="6"/>
-  </w:num>
-  <w:num w:numId="186" w16cid:durableId="48766880">
-    <w:abstractNumId w:val="7"/>
-  </w:num>
-  <w:num w:numId="187" w16cid:durableId="126777910">
-    <w:abstractNumId w:val="9"/>
-  </w:num>
-  <w:num w:numId="188" w16cid:durableId="1504708864">
-    <w:abstractNumId w:val="0"/>
-  </w:num>
-  <w:num w:numId="189" w16cid:durableId="1577785259">
-    <w:abstractNumId w:val="1"/>
-  </w:num>
-  <w:num w:numId="190" w16cid:durableId="375663837">
-    <w:abstractNumId w:val="2"/>
-  </w:num>
-  <w:num w:numId="191" w16cid:durableId="442379227">
-    <w:abstractNumId w:val="3"/>
-  </w:num>
-  <w:num w:numId="192" w16cid:durableId="1223832021">
-    <w:abstractNumId w:val="8"/>
-  </w:num>
-  <w:num w:numId="193" w16cid:durableId="1768309161">
-    <w:abstractNumId w:val="4"/>
-  </w:num>
-  <w:num w:numId="194" w16cid:durableId="1179850573">
-    <w:abstractNumId w:val="5"/>
-  </w:num>
-  <w:num w:numId="195" w16cid:durableId="386074632">
-    <w:abstractNumId w:val="6"/>
-  </w:num>
-  <w:num w:numId="196" w16cid:durableId="228734180">
-    <w:abstractNumId w:val="7"/>
-  </w:num>
-  <w:num w:numId="197" w16cid:durableId="2056390818">
-    <w:abstractNumId w:val="9"/>
-  </w:num>
-  <w:num w:numId="198" w16cid:durableId="1108620326">
-    <w:abstractNumId w:val="0"/>
-  </w:num>
-  <w:num w:numId="199" w16cid:durableId="829827319">
-    <w:abstractNumId w:val="1"/>
-  </w:num>
-  <w:num w:numId="200" w16cid:durableId="1240865771">
-    <w:abstractNumId w:val="2"/>
-  </w:num>
-  <w:num w:numId="201" w16cid:durableId="852494538">
-    <w:abstractNumId w:val="3"/>
-  </w:num>
-  <w:num w:numId="202" w16cid:durableId="2031486315">
-    <w:abstractNumId w:val="8"/>
-  </w:num>
-  <w:num w:numId="203" w16cid:durableId="1169639380">
-    <w:abstractNumId w:val="4"/>
-  </w:num>
-  <w:num w:numId="204" w16cid:durableId="240604795">
-    <w:abstractNumId w:val="5"/>
-  </w:num>
-  <w:num w:numId="205" w16cid:durableId="1293638740">
-    <w:abstractNumId w:val="6"/>
-  </w:num>
-  <w:num w:numId="206" w16cid:durableId="1177232149">
-    <w:abstractNumId w:val="7"/>
-  </w:num>
-  <w:num w:numId="207" w16cid:durableId="1423795479">
-    <w:abstractNumId w:val="9"/>
-  </w:num>
-  <w:num w:numId="208" w16cid:durableId="493961729">
-    <w:abstractNumId w:val="0"/>
-  </w:num>
-  <w:num w:numId="209" w16cid:durableId="937760181">
-    <w:abstractNumId w:val="1"/>
-  </w:num>
-  <w:num w:numId="210" w16cid:durableId="1698235782">
-    <w:abstractNumId w:val="2"/>
-  </w:num>
-  <w:num w:numId="211" w16cid:durableId="174226366">
-    <w:abstractNumId w:val="3"/>
-  </w:num>
-  <w:num w:numId="212" w16cid:durableId="1719010363">
-    <w:abstractNumId w:val="8"/>
-  </w:num>
-  <w:num w:numId="213" w16cid:durableId="1467817480">
-    <w:abstractNumId w:val="4"/>
-  </w:num>
-  <w:num w:numId="214" w16cid:durableId="1954045675">
-    <w:abstractNumId w:val="5"/>
-  </w:num>
-  <w:num w:numId="215" w16cid:durableId="1387070079">
-    <w:abstractNumId w:val="6"/>
-  </w:num>
-  <w:num w:numId="216" w16cid:durableId="4284605">
-    <w:abstractNumId w:val="7"/>
-  </w:num>
-  <w:num w:numId="217" w16cid:durableId="810903803">
-    <w:abstractNumId w:val="9"/>
-  </w:num>
-  <w:num w:numId="218" w16cid:durableId="1795244579">
-    <w:abstractNumId w:val="0"/>
-  </w:num>
-  <w:num w:numId="219" w16cid:durableId="402915541">
-    <w:abstractNumId w:val="1"/>
-  </w:num>
-  <w:num w:numId="220" w16cid:durableId="739714686">
-    <w:abstractNumId w:val="2"/>
-  </w:num>
-  <w:num w:numId="221" w16cid:durableId="1624385691">
-    <w:abstractNumId w:val="3"/>
-  </w:num>
-  <w:num w:numId="222" w16cid:durableId="1590886971">
-    <w:abstractNumId w:val="8"/>
-  </w:num>
+  <w:numIdMacAtCleanup w:val="9"/>
 </w:numbering>
 </file>
 
@@ -14936,6 +16404,7 @@
     <w:next w:val="a0"/>
     <w:link w:val="30"/>
     <w:qFormat/>
+    <w:rsid w:val="005E465B"/>
     <w:pPr>
       <w:numPr>
         <w:ilvl w:val="2"/>
@@ -15559,6 +17028,7 @@
     <w:name w:val="标题 3 字符"/>
     <w:basedOn w:val="a1"/>
     <w:link w:val="3"/>
+    <w:rsid w:val="005E465B"/>
     <w:rPr>
       <w:bCs/>
       <w:snapToGrid w:val="0"/>
@@ -15614,6 +17084,15 @@
       <w:kern w:val="2"/>
       <w:sz w:val="13"/>
     </w:rPr>
+  </w:style>
+  <w:style w:type="paragraph" w:styleId="aff0">
+    <w:name w:val="List Paragraph"/>
+    <w:basedOn w:val="a0"/>
+    <w:uiPriority w:val="99"/>
+    <w:rsid w:val="00B93E54"/>
+    <w:pPr>
+      <w:ind w:firstLineChars="200" w:firstLine="420"/>
+    </w:pPr>
   </w:style>
 </w:styles>
 </file>
@@ -15875,6 +17354,10 @@
 </file>
 
 <file path=customXml/item1.xml><?xml version="1.0" encoding="utf-8"?>
+<b:Sources xmlns:b="http://schemas.openxmlformats.org/officeDocument/2006/bibliography" xmlns="http://schemas.openxmlformats.org/officeDocument/2006/bibliography" SelectedStyle="\APASixthEditionOfficeOnline.xsl" StyleName="APA" Version="6"/>
+</file>
+
+<file path=customXml/item2.xml><?xml version="1.0" encoding="utf-8"?>
 <s:customData xmlns="http://www.wps.cn/officeDocument/2013/wpsCustomData" xmlns:s="http://www.wps.cn/officeDocument/2013/wpsCustomData">
   <customSectProps>
     <customSectPr/>
@@ -15900,22 +17383,18 @@
 </s:customData>
 </file>
 
-<file path=customXml/item2.xml><?xml version="1.0" encoding="utf-8"?>
-<b:Sources xmlns:b="http://schemas.openxmlformats.org/officeDocument/2006/bibliography" xmlns="http://schemas.openxmlformats.org/officeDocument/2006/bibliography" SelectedStyle="\APASixthEditionOfficeOnline.xsl" StyleName="APA" Version="6"/>
+<file path=customXml/itemProps1.xml><?xml version="1.0" encoding="utf-8"?>
+<ds:datastoreItem xmlns:ds="http://schemas.openxmlformats.org/officeDocument/2006/customXml" ds:itemID="{29D80C27-D76E-4D98-9515-92CED74C080E}">
+  <ds:schemaRefs>
+    <ds:schemaRef ds:uri="http://schemas.openxmlformats.org/officeDocument/2006/bibliography"/>
+  </ds:schemaRefs>
+</ds:datastoreItem>
 </file>
 
-<file path=customXml/itemProps1.xml><?xml version="1.0" encoding="utf-8"?>
+<file path=customXml/itemProps2.xml><?xml version="1.0" encoding="utf-8"?>
 <ds:datastoreItem xmlns:ds="http://schemas.openxmlformats.org/officeDocument/2006/customXml" ds:itemID="{B1977F7D-205B-4081-913C-38D41E755F92}">
   <ds:schemaRefs>
     <ds:schemaRef ds:uri="http://www.wps.cn/officeDocument/2013/wpsCustomData"/>
   </ds:schemaRefs>
 </ds:datastoreItem>
-</file>
-
-<file path=customXml/itemProps2.xml><?xml version="1.0" encoding="utf-8"?>
-<ds:datastoreItem xmlns:ds="http://schemas.openxmlformats.org/officeDocument/2006/customXml" ds:itemID="{29D80C27-D76E-4D98-9515-92CED74C080E}">
-  <ds:schemaRefs>
-    <ds:schemaRef ds:uri="http://schemas.openxmlformats.org/officeDocument/2006/bibliography"/>
-  </ds:schemaRefs>
-</ds:datastoreItem>
 </file>
--- a/毕业论文/论文/软件学院本科毕业论文(设计)赵泽天.docx
+++ b/毕业论文/论文/软件学院本科毕业论文(设计)赵泽天.docx
@@ -3110,6 +3110,9 @@
     <w:p>
       <w:pPr>
         <w:spacing w:line="360" w:lineRule="auto"/>
+        <w:rPr>
+          <w:rFonts w:hint="eastAsia"/>
+        </w:rPr>
         <w:sectPr>
           <w:footnotePr>
             <w:numFmt w:val="decimalEnclosedCircleChinese"/>
@@ -3161,6 +3164,9 @@
     <w:p>
       <w:pPr>
         <w:pStyle w:val="TOC1"/>
+        <w:tabs>
+          <w:tab w:val="right" w:leader="dot" w:pos="9490"/>
+        </w:tabs>
         <w:rPr>
           <w:rFonts w:asciiTheme="minorHAnsi" w:eastAsiaTheme="minorEastAsia" w:hAnsiTheme="minorHAnsi" w:cstheme="minorBidi"/>
           <w:noProof/>
@@ -3239,6 +3245,9 @@
     <w:p>
       <w:pPr>
         <w:pStyle w:val="TOC2"/>
+        <w:tabs>
+          <w:tab w:val="right" w:leader="dot" w:pos="9490"/>
+        </w:tabs>
         <w:ind w:left="240"/>
         <w:rPr>
           <w:rFonts w:asciiTheme="minorHAnsi" w:eastAsiaTheme="minorEastAsia" w:hAnsiTheme="minorHAnsi" w:cstheme="minorBidi"/>
@@ -3309,6 +3318,9 @@
     <w:p>
       <w:pPr>
         <w:pStyle w:val="TOC2"/>
+        <w:tabs>
+          <w:tab w:val="right" w:leader="dot" w:pos="9490"/>
+        </w:tabs>
         <w:ind w:left="240"/>
         <w:rPr>
           <w:rFonts w:asciiTheme="minorHAnsi" w:eastAsiaTheme="minorEastAsia" w:hAnsiTheme="minorHAnsi" w:cstheme="minorBidi"/>
@@ -3379,6 +3391,9 @@
     <w:p>
       <w:pPr>
         <w:pStyle w:val="TOC2"/>
+        <w:tabs>
+          <w:tab w:val="right" w:leader="dot" w:pos="9490"/>
+        </w:tabs>
         <w:ind w:left="240"/>
         <w:rPr>
           <w:rFonts w:asciiTheme="minorHAnsi" w:eastAsiaTheme="minorEastAsia" w:hAnsiTheme="minorHAnsi" w:cstheme="minorBidi"/>
@@ -3449,6 +3464,9 @@
     <w:p>
       <w:pPr>
         <w:pStyle w:val="TOC1"/>
+        <w:tabs>
+          <w:tab w:val="right" w:leader="dot" w:pos="9490"/>
+        </w:tabs>
         <w:rPr>
           <w:rFonts w:asciiTheme="minorHAnsi" w:eastAsiaTheme="minorEastAsia" w:hAnsiTheme="minorHAnsi" w:cstheme="minorBidi"/>
           <w:noProof/>
@@ -3518,6 +3536,9 @@
     <w:p>
       <w:pPr>
         <w:pStyle w:val="TOC2"/>
+        <w:tabs>
+          <w:tab w:val="right" w:leader="dot" w:pos="9490"/>
+        </w:tabs>
         <w:ind w:left="240"/>
         <w:rPr>
           <w:rFonts w:asciiTheme="minorHAnsi" w:eastAsiaTheme="minorEastAsia" w:hAnsiTheme="minorHAnsi" w:cstheme="minorBidi"/>
@@ -3588,6 +3609,9 @@
     <w:p>
       <w:pPr>
         <w:pStyle w:val="TOC3"/>
+        <w:tabs>
+          <w:tab w:val="right" w:leader="dot" w:pos="9490"/>
+        </w:tabs>
         <w:ind w:left="480"/>
         <w:rPr>
           <w:rFonts w:asciiTheme="minorHAnsi" w:eastAsiaTheme="minorEastAsia" w:hAnsiTheme="minorHAnsi" w:cstheme="minorBidi"/>
@@ -3651,6 +3675,9 @@
     <w:p>
       <w:pPr>
         <w:pStyle w:val="TOC3"/>
+        <w:tabs>
+          <w:tab w:val="right" w:leader="dot" w:pos="9490"/>
+        </w:tabs>
         <w:ind w:left="480"/>
         <w:rPr>
           <w:rFonts w:asciiTheme="minorHAnsi" w:eastAsiaTheme="minorEastAsia" w:hAnsiTheme="minorHAnsi" w:cstheme="minorBidi"/>
@@ -3714,6 +3741,9 @@
     <w:p>
       <w:pPr>
         <w:pStyle w:val="TOC3"/>
+        <w:tabs>
+          <w:tab w:val="right" w:leader="dot" w:pos="9490"/>
+        </w:tabs>
         <w:ind w:left="480"/>
         <w:rPr>
           <w:rFonts w:asciiTheme="minorHAnsi" w:eastAsiaTheme="minorEastAsia" w:hAnsiTheme="minorHAnsi" w:cstheme="minorBidi"/>
@@ -3777,6 +3807,9 @@
     <w:p>
       <w:pPr>
         <w:pStyle w:val="TOC3"/>
+        <w:tabs>
+          <w:tab w:val="right" w:leader="dot" w:pos="9490"/>
+        </w:tabs>
         <w:ind w:left="480"/>
         <w:rPr>
           <w:rFonts w:asciiTheme="minorHAnsi" w:eastAsiaTheme="minorEastAsia" w:hAnsiTheme="minorHAnsi" w:cstheme="minorBidi"/>
@@ -3840,6 +3873,9 @@
     <w:p>
       <w:pPr>
         <w:pStyle w:val="TOC3"/>
+        <w:tabs>
+          <w:tab w:val="right" w:leader="dot" w:pos="9490"/>
+        </w:tabs>
         <w:ind w:left="480"/>
         <w:rPr>
           <w:rFonts w:asciiTheme="minorHAnsi" w:eastAsiaTheme="minorEastAsia" w:hAnsiTheme="minorHAnsi" w:cstheme="minorBidi"/>
@@ -3903,6 +3939,9 @@
     <w:p>
       <w:pPr>
         <w:pStyle w:val="TOC3"/>
+        <w:tabs>
+          <w:tab w:val="right" w:leader="dot" w:pos="9490"/>
+        </w:tabs>
         <w:ind w:left="480"/>
         <w:rPr>
           <w:rFonts w:asciiTheme="minorHAnsi" w:eastAsiaTheme="minorEastAsia" w:hAnsiTheme="minorHAnsi" w:cstheme="minorBidi"/>
@@ -3966,6 +4005,9 @@
     <w:p>
       <w:pPr>
         <w:pStyle w:val="TOC2"/>
+        <w:tabs>
+          <w:tab w:val="right" w:leader="dot" w:pos="9490"/>
+        </w:tabs>
         <w:ind w:left="240"/>
         <w:rPr>
           <w:rFonts w:asciiTheme="minorHAnsi" w:eastAsiaTheme="minorEastAsia" w:hAnsiTheme="minorHAnsi" w:cstheme="minorBidi"/>
@@ -4036,6 +4078,9 @@
     <w:p>
       <w:pPr>
         <w:pStyle w:val="TOC3"/>
+        <w:tabs>
+          <w:tab w:val="right" w:leader="dot" w:pos="9490"/>
+        </w:tabs>
         <w:ind w:left="480"/>
         <w:rPr>
           <w:rFonts w:asciiTheme="minorHAnsi" w:eastAsiaTheme="minorEastAsia" w:hAnsiTheme="minorHAnsi" w:cstheme="minorBidi"/>
@@ -4099,6 +4144,9 @@
     <w:p>
       <w:pPr>
         <w:pStyle w:val="TOC3"/>
+        <w:tabs>
+          <w:tab w:val="right" w:leader="dot" w:pos="9490"/>
+        </w:tabs>
         <w:ind w:left="480"/>
         <w:rPr>
           <w:rFonts w:asciiTheme="minorHAnsi" w:eastAsiaTheme="minorEastAsia" w:hAnsiTheme="minorHAnsi" w:cstheme="minorBidi"/>
@@ -4162,6 +4210,9 @@
     <w:p>
       <w:pPr>
         <w:pStyle w:val="TOC3"/>
+        <w:tabs>
+          <w:tab w:val="right" w:leader="dot" w:pos="9490"/>
+        </w:tabs>
         <w:ind w:left="480"/>
         <w:rPr>
           <w:rFonts w:asciiTheme="minorHAnsi" w:eastAsiaTheme="minorEastAsia" w:hAnsiTheme="minorHAnsi" w:cstheme="minorBidi"/>
@@ -4225,6 +4276,9 @@
     <w:p>
       <w:pPr>
         <w:pStyle w:val="TOC3"/>
+        <w:tabs>
+          <w:tab w:val="right" w:leader="dot" w:pos="9490"/>
+        </w:tabs>
         <w:ind w:left="480"/>
         <w:rPr>
           <w:rFonts w:asciiTheme="minorHAnsi" w:eastAsiaTheme="minorEastAsia" w:hAnsiTheme="minorHAnsi" w:cstheme="minorBidi"/>
@@ -4288,6 +4342,9 @@
     <w:p>
       <w:pPr>
         <w:pStyle w:val="TOC2"/>
+        <w:tabs>
+          <w:tab w:val="right" w:leader="dot" w:pos="9490"/>
+        </w:tabs>
         <w:ind w:left="240"/>
         <w:rPr>
           <w:rFonts w:asciiTheme="minorHAnsi" w:eastAsiaTheme="minorEastAsia" w:hAnsiTheme="minorHAnsi" w:cstheme="minorBidi"/>
@@ -4358,6 +4415,9 @@
     <w:p>
       <w:pPr>
         <w:pStyle w:val="TOC1"/>
+        <w:tabs>
+          <w:tab w:val="right" w:leader="dot" w:pos="9490"/>
+        </w:tabs>
         <w:rPr>
           <w:rFonts w:asciiTheme="minorHAnsi" w:eastAsiaTheme="minorEastAsia" w:hAnsiTheme="minorHAnsi" w:cstheme="minorBidi"/>
           <w:noProof/>
@@ -4427,6 +4487,9 @@
     <w:p>
       <w:pPr>
         <w:pStyle w:val="TOC2"/>
+        <w:tabs>
+          <w:tab w:val="right" w:leader="dot" w:pos="9490"/>
+        </w:tabs>
         <w:ind w:left="240"/>
         <w:rPr>
           <w:rFonts w:asciiTheme="minorHAnsi" w:eastAsiaTheme="minorEastAsia" w:hAnsiTheme="minorHAnsi" w:cstheme="minorBidi"/>
@@ -4497,6 +4560,9 @@
     <w:p>
       <w:pPr>
         <w:pStyle w:val="TOC2"/>
+        <w:tabs>
+          <w:tab w:val="right" w:leader="dot" w:pos="9490"/>
+        </w:tabs>
         <w:ind w:left="240"/>
         <w:rPr>
           <w:rFonts w:asciiTheme="minorHAnsi" w:eastAsiaTheme="minorEastAsia" w:hAnsiTheme="minorHAnsi" w:cstheme="minorBidi"/>
@@ -4567,6 +4633,9 @@
     <w:p>
       <w:pPr>
         <w:pStyle w:val="TOC3"/>
+        <w:tabs>
+          <w:tab w:val="right" w:leader="dot" w:pos="9490"/>
+        </w:tabs>
         <w:ind w:left="480"/>
         <w:rPr>
           <w:rFonts w:asciiTheme="minorHAnsi" w:eastAsiaTheme="minorEastAsia" w:hAnsiTheme="minorHAnsi" w:cstheme="minorBidi"/>
@@ -4637,6 +4706,9 @@
     <w:p>
       <w:pPr>
         <w:pStyle w:val="TOC3"/>
+        <w:tabs>
+          <w:tab w:val="right" w:leader="dot" w:pos="9490"/>
+        </w:tabs>
         <w:ind w:left="480"/>
         <w:rPr>
           <w:rFonts w:asciiTheme="minorHAnsi" w:eastAsiaTheme="minorEastAsia" w:hAnsiTheme="minorHAnsi" w:cstheme="minorBidi"/>
@@ -4707,6 +4779,9 @@
     <w:p>
       <w:pPr>
         <w:pStyle w:val="TOC3"/>
+        <w:tabs>
+          <w:tab w:val="right" w:leader="dot" w:pos="9490"/>
+        </w:tabs>
         <w:ind w:left="480"/>
         <w:rPr>
           <w:rFonts w:asciiTheme="minorHAnsi" w:eastAsiaTheme="minorEastAsia" w:hAnsiTheme="minorHAnsi" w:cstheme="minorBidi"/>
@@ -4777,6 +4852,9 @@
     <w:p>
       <w:pPr>
         <w:pStyle w:val="TOC3"/>
+        <w:tabs>
+          <w:tab w:val="right" w:leader="dot" w:pos="9490"/>
+        </w:tabs>
         <w:ind w:left="480"/>
         <w:rPr>
           <w:rFonts w:asciiTheme="minorHAnsi" w:eastAsiaTheme="minorEastAsia" w:hAnsiTheme="minorHAnsi" w:cstheme="minorBidi"/>
@@ -4847,6 +4925,9 @@
     <w:p>
       <w:pPr>
         <w:pStyle w:val="TOC3"/>
+        <w:tabs>
+          <w:tab w:val="right" w:leader="dot" w:pos="9490"/>
+        </w:tabs>
         <w:ind w:left="480"/>
         <w:rPr>
           <w:rFonts w:asciiTheme="minorHAnsi" w:eastAsiaTheme="minorEastAsia" w:hAnsiTheme="minorHAnsi" w:cstheme="minorBidi"/>
@@ -4917,6 +4998,9 @@
     <w:p>
       <w:pPr>
         <w:pStyle w:val="TOC3"/>
+        <w:tabs>
+          <w:tab w:val="right" w:leader="dot" w:pos="9490"/>
+        </w:tabs>
         <w:ind w:left="480"/>
         <w:rPr>
           <w:rFonts w:asciiTheme="minorHAnsi" w:eastAsiaTheme="minorEastAsia" w:hAnsiTheme="minorHAnsi" w:cstheme="minorBidi"/>
@@ -4987,6 +5071,9 @@
     <w:p>
       <w:pPr>
         <w:pStyle w:val="TOC2"/>
+        <w:tabs>
+          <w:tab w:val="right" w:leader="dot" w:pos="9490"/>
+        </w:tabs>
         <w:ind w:left="240"/>
         <w:rPr>
           <w:rFonts w:asciiTheme="minorHAnsi" w:eastAsiaTheme="minorEastAsia" w:hAnsiTheme="minorHAnsi" w:cstheme="minorBidi"/>
@@ -5009,7 +5096,21 @@
             <w:rStyle w:val="af7"/>
             <w:noProof/>
           </w:rPr>
-          <w:t>系统非功能需求分析</w:t>
+          <w:t>系统非</w:t>
+        </w:r>
+        <w:r>
+          <w:rPr>
+            <w:rStyle w:val="af7"/>
+            <w:noProof/>
+          </w:rPr>
+          <w:t>功</w:t>
+        </w:r>
+        <w:r>
+          <w:rPr>
+            <w:rStyle w:val="af7"/>
+            <w:noProof/>
+          </w:rPr>
+          <w:t>能需求分析</w:t>
         </w:r>
         <w:r>
           <w:rPr>
@@ -5057,6 +5158,9 @@
     <w:p>
       <w:pPr>
         <w:pStyle w:val="TOC2"/>
+        <w:tabs>
+          <w:tab w:val="right" w:leader="dot" w:pos="9490"/>
+        </w:tabs>
         <w:ind w:left="240"/>
         <w:rPr>
           <w:rFonts w:asciiTheme="minorHAnsi" w:eastAsiaTheme="minorEastAsia" w:hAnsiTheme="minorHAnsi" w:cstheme="minorBidi"/>
@@ -5127,6 +5231,9 @@
     <w:p>
       <w:pPr>
         <w:pStyle w:val="TOC1"/>
+        <w:tabs>
+          <w:tab w:val="right" w:leader="dot" w:pos="9490"/>
+        </w:tabs>
         <w:rPr>
           <w:rFonts w:asciiTheme="minorHAnsi" w:eastAsiaTheme="minorEastAsia" w:hAnsiTheme="minorHAnsi" w:cstheme="minorBidi"/>
           <w:noProof/>
@@ -5196,6 +5303,9 @@
     <w:p>
       <w:pPr>
         <w:pStyle w:val="TOC2"/>
+        <w:tabs>
+          <w:tab w:val="right" w:leader="dot" w:pos="9490"/>
+        </w:tabs>
         <w:ind w:left="240"/>
         <w:rPr>
           <w:rFonts w:asciiTheme="minorHAnsi" w:eastAsiaTheme="minorEastAsia" w:hAnsiTheme="minorHAnsi" w:cstheme="minorBidi"/>
@@ -5266,6 +5376,9 @@
     <w:p>
       <w:pPr>
         <w:pStyle w:val="TOC2"/>
+        <w:tabs>
+          <w:tab w:val="right" w:leader="dot" w:pos="9490"/>
+        </w:tabs>
         <w:ind w:left="240"/>
         <w:rPr>
           <w:rFonts w:asciiTheme="minorHAnsi" w:eastAsiaTheme="minorEastAsia" w:hAnsiTheme="minorHAnsi" w:cstheme="minorBidi"/>
@@ -5336,6 +5449,9 @@
     <w:p>
       <w:pPr>
         <w:pStyle w:val="TOC3"/>
+        <w:tabs>
+          <w:tab w:val="right" w:leader="dot" w:pos="9490"/>
+        </w:tabs>
         <w:ind w:left="480"/>
         <w:rPr>
           <w:rFonts w:asciiTheme="minorHAnsi" w:eastAsiaTheme="minorEastAsia" w:hAnsiTheme="minorHAnsi" w:cstheme="minorBidi"/>
@@ -5406,6 +5522,9 @@
     <w:p>
       <w:pPr>
         <w:pStyle w:val="TOC3"/>
+        <w:tabs>
+          <w:tab w:val="right" w:leader="dot" w:pos="9490"/>
+        </w:tabs>
         <w:ind w:left="480"/>
         <w:rPr>
           <w:rFonts w:asciiTheme="minorHAnsi" w:eastAsiaTheme="minorEastAsia" w:hAnsiTheme="minorHAnsi" w:cstheme="minorBidi"/>
@@ -5476,6 +5595,9 @@
     <w:p>
       <w:pPr>
         <w:pStyle w:val="TOC2"/>
+        <w:tabs>
+          <w:tab w:val="right" w:leader="dot" w:pos="9490"/>
+        </w:tabs>
         <w:ind w:left="240"/>
         <w:rPr>
           <w:rFonts w:asciiTheme="minorHAnsi" w:eastAsiaTheme="minorEastAsia" w:hAnsiTheme="minorHAnsi" w:cstheme="minorBidi"/>
@@ -5546,6 +5668,9 @@
     <w:p>
       <w:pPr>
         <w:pStyle w:val="TOC1"/>
+        <w:tabs>
+          <w:tab w:val="right" w:leader="dot" w:pos="9490"/>
+        </w:tabs>
         <w:rPr>
           <w:rFonts w:asciiTheme="minorHAnsi" w:eastAsiaTheme="minorEastAsia" w:hAnsiTheme="minorHAnsi" w:cstheme="minorBidi"/>
           <w:noProof/>
@@ -5615,6 +5740,9 @@
     <w:p>
       <w:pPr>
         <w:pStyle w:val="TOC2"/>
+        <w:tabs>
+          <w:tab w:val="right" w:leader="dot" w:pos="9490"/>
+        </w:tabs>
         <w:ind w:left="240"/>
         <w:rPr>
           <w:rFonts w:asciiTheme="minorHAnsi" w:eastAsiaTheme="minorEastAsia" w:hAnsiTheme="minorHAnsi" w:cstheme="minorBidi"/>
@@ -5685,6 +5813,9 @@
     <w:p>
       <w:pPr>
         <w:pStyle w:val="TOC2"/>
+        <w:tabs>
+          <w:tab w:val="right" w:leader="dot" w:pos="9490"/>
+        </w:tabs>
         <w:ind w:left="240"/>
         <w:rPr>
           <w:rFonts w:asciiTheme="minorHAnsi" w:eastAsiaTheme="minorEastAsia" w:hAnsiTheme="minorHAnsi" w:cstheme="minorBidi"/>
@@ -5755,6 +5886,9 @@
     <w:p>
       <w:pPr>
         <w:pStyle w:val="TOC2"/>
+        <w:tabs>
+          <w:tab w:val="right" w:leader="dot" w:pos="9490"/>
+        </w:tabs>
         <w:ind w:left="240"/>
         <w:rPr>
           <w:rFonts w:asciiTheme="minorHAnsi" w:eastAsiaTheme="minorEastAsia" w:hAnsiTheme="minorHAnsi" w:cstheme="minorBidi"/>
@@ -5825,6 +5959,9 @@
     <w:p>
       <w:pPr>
         <w:pStyle w:val="TOC2"/>
+        <w:tabs>
+          <w:tab w:val="right" w:leader="dot" w:pos="9490"/>
+        </w:tabs>
         <w:ind w:left="240"/>
         <w:rPr>
           <w:rFonts w:asciiTheme="minorHAnsi" w:eastAsiaTheme="minorEastAsia" w:hAnsiTheme="minorHAnsi" w:cstheme="minorBidi"/>
@@ -5895,6 +6032,9 @@
     <w:p>
       <w:pPr>
         <w:pStyle w:val="TOC2"/>
+        <w:tabs>
+          <w:tab w:val="right" w:leader="dot" w:pos="9490"/>
+        </w:tabs>
         <w:ind w:left="240"/>
         <w:rPr>
           <w:rFonts w:asciiTheme="minorHAnsi" w:eastAsiaTheme="minorEastAsia" w:hAnsiTheme="minorHAnsi" w:cstheme="minorBidi"/>
@@ -5965,6 +6105,9 @@
     <w:p>
       <w:pPr>
         <w:pStyle w:val="TOC2"/>
+        <w:tabs>
+          <w:tab w:val="right" w:leader="dot" w:pos="9490"/>
+        </w:tabs>
         <w:ind w:left="240"/>
         <w:rPr>
           <w:rFonts w:asciiTheme="minorHAnsi" w:eastAsiaTheme="minorEastAsia" w:hAnsiTheme="minorHAnsi" w:cstheme="minorBidi"/>
@@ -6035,6 +6178,9 @@
     <w:p>
       <w:pPr>
         <w:pStyle w:val="TOC2"/>
+        <w:tabs>
+          <w:tab w:val="right" w:leader="dot" w:pos="9490"/>
+        </w:tabs>
         <w:ind w:left="240"/>
         <w:rPr>
           <w:rFonts w:asciiTheme="minorHAnsi" w:eastAsiaTheme="minorEastAsia" w:hAnsiTheme="minorHAnsi" w:cstheme="minorBidi"/>
@@ -6105,6 +6251,9 @@
     <w:p>
       <w:pPr>
         <w:pStyle w:val="TOC1"/>
+        <w:tabs>
+          <w:tab w:val="right" w:leader="dot" w:pos="9490"/>
+        </w:tabs>
         <w:rPr>
           <w:rFonts w:asciiTheme="minorHAnsi" w:eastAsiaTheme="minorEastAsia" w:hAnsiTheme="minorHAnsi" w:cstheme="minorBidi"/>
           <w:noProof/>
@@ -6174,6 +6323,9 @@
     <w:p>
       <w:pPr>
         <w:pStyle w:val="TOC2"/>
+        <w:tabs>
+          <w:tab w:val="right" w:leader="dot" w:pos="9490"/>
+        </w:tabs>
         <w:ind w:left="240"/>
         <w:rPr>
           <w:rFonts w:asciiTheme="minorHAnsi" w:eastAsiaTheme="minorEastAsia" w:hAnsiTheme="minorHAnsi" w:cstheme="minorBidi"/>
@@ -6244,6 +6396,9 @@
     <w:p>
       <w:pPr>
         <w:pStyle w:val="TOC2"/>
+        <w:tabs>
+          <w:tab w:val="right" w:leader="dot" w:pos="9490"/>
+        </w:tabs>
         <w:ind w:left="240"/>
         <w:rPr>
           <w:rFonts w:asciiTheme="minorHAnsi" w:eastAsiaTheme="minorEastAsia" w:hAnsiTheme="minorHAnsi" w:cstheme="minorBidi"/>
@@ -6314,6 +6469,9 @@
     <w:p>
       <w:pPr>
         <w:pStyle w:val="TOC2"/>
+        <w:tabs>
+          <w:tab w:val="right" w:leader="dot" w:pos="9490"/>
+        </w:tabs>
         <w:ind w:left="240"/>
         <w:rPr>
           <w:rFonts w:asciiTheme="minorHAnsi" w:eastAsiaTheme="minorEastAsia" w:hAnsiTheme="minorHAnsi" w:cstheme="minorBidi"/>
@@ -6384,6 +6542,9 @@
     <w:p>
       <w:pPr>
         <w:pStyle w:val="TOC2"/>
+        <w:tabs>
+          <w:tab w:val="right" w:leader="dot" w:pos="9490"/>
+        </w:tabs>
         <w:ind w:left="240"/>
         <w:rPr>
           <w:rFonts w:asciiTheme="minorHAnsi" w:eastAsiaTheme="minorEastAsia" w:hAnsiTheme="minorHAnsi" w:cstheme="minorBidi"/>
@@ -6454,6 +6615,9 @@
     <w:p>
       <w:pPr>
         <w:pStyle w:val="TOC3"/>
+        <w:tabs>
+          <w:tab w:val="right" w:leader="dot" w:pos="9490"/>
+        </w:tabs>
         <w:ind w:left="480"/>
         <w:rPr>
           <w:rFonts w:asciiTheme="minorHAnsi" w:eastAsiaTheme="minorEastAsia" w:hAnsiTheme="minorHAnsi" w:cstheme="minorBidi"/>
@@ -6524,6 +6688,9 @@
     <w:p>
       <w:pPr>
         <w:pStyle w:val="TOC1"/>
+        <w:tabs>
+          <w:tab w:val="right" w:leader="dot" w:pos="9490"/>
+        </w:tabs>
         <w:rPr>
           <w:rFonts w:asciiTheme="minorHAnsi" w:eastAsiaTheme="minorEastAsia" w:hAnsiTheme="minorHAnsi" w:cstheme="minorBidi"/>
           <w:noProof/>
@@ -6593,6 +6760,9 @@
     <w:p>
       <w:pPr>
         <w:pStyle w:val="TOC2"/>
+        <w:tabs>
+          <w:tab w:val="right" w:leader="dot" w:pos="9490"/>
+        </w:tabs>
         <w:ind w:left="240"/>
         <w:rPr>
           <w:rFonts w:asciiTheme="minorHAnsi" w:eastAsiaTheme="minorEastAsia" w:hAnsiTheme="minorHAnsi" w:cstheme="minorBidi"/>
@@ -6663,6 +6833,9 @@
     <w:p>
       <w:pPr>
         <w:pStyle w:val="TOC2"/>
+        <w:tabs>
+          <w:tab w:val="right" w:leader="dot" w:pos="9490"/>
+        </w:tabs>
         <w:ind w:left="240"/>
         <w:rPr>
           <w:rFonts w:asciiTheme="minorHAnsi" w:eastAsiaTheme="minorEastAsia" w:hAnsiTheme="minorHAnsi" w:cstheme="minorBidi"/>
@@ -6733,6 +6906,9 @@
     <w:p>
       <w:pPr>
         <w:pStyle w:val="TOC1"/>
+        <w:tabs>
+          <w:tab w:val="right" w:leader="dot" w:pos="9490"/>
+        </w:tabs>
         <w:rPr>
           <w:rFonts w:asciiTheme="minorHAnsi" w:eastAsiaTheme="minorEastAsia" w:hAnsiTheme="minorHAnsi" w:cstheme="minorBidi"/>
           <w:noProof/>
@@ -6795,6 +6971,9 @@
     <w:p>
       <w:pPr>
         <w:pStyle w:val="TOC1"/>
+        <w:tabs>
+          <w:tab w:val="right" w:leader="dot" w:pos="9490"/>
+        </w:tabs>
         <w:rPr>
           <w:rFonts w:asciiTheme="minorHAnsi" w:eastAsiaTheme="minorEastAsia" w:hAnsiTheme="minorHAnsi" w:cstheme="minorBidi"/>
           <w:noProof/>
@@ -6870,6 +7049,9 @@
     </w:p>
     <w:p>
       <w:pPr>
+        <w:tabs>
+          <w:tab w:val="right" w:leader="dot" w:pos="9490"/>
+        </w:tabs>
         <w:spacing w:line="288" w:lineRule="auto"/>
         <w:sectPr>
           <w:footnotePr>
@@ -8759,9 +8941,6 @@
         </w:tabs>
         <w:spacing w:line="360" w:lineRule="auto"/>
         <w:ind w:firstLineChars="200" w:firstLine="480"/>
-        <w:rPr>
-          <w:rFonts w:hint="eastAsia"/>
-        </w:rPr>
       </w:pPr>
       <w:r>
         <w:rPr>
@@ -8897,9 +9076,6 @@
         </w:tabs>
         <w:spacing w:line="360" w:lineRule="auto"/>
         <w:ind w:firstLineChars="200" w:firstLine="480"/>
-        <w:rPr>
-          <w:rFonts w:hint="eastAsia"/>
-        </w:rPr>
       </w:pPr>
       <w:r>
         <w:rPr>
@@ -9083,9 +9259,6 @@
         </w:tabs>
         <w:spacing w:line="360" w:lineRule="auto"/>
         <w:ind w:firstLineChars="200" w:firstLine="480"/>
-        <w:rPr>
-          <w:rFonts w:hint="eastAsia"/>
-        </w:rPr>
       </w:pPr>
       <w:r>
         <w:rPr>
@@ -9222,9 +9395,6 @@
         </w:tabs>
         <w:spacing w:line="360" w:lineRule="auto"/>
         <w:ind w:firstLineChars="200" w:firstLine="480"/>
-        <w:rPr>
-          <w:rFonts w:hint="eastAsia"/>
-        </w:rPr>
       </w:pPr>
       <w:r>
         <w:rPr>
@@ -9399,9 +9569,6 @@
         </w:tabs>
         <w:spacing w:line="360" w:lineRule="auto"/>
         <w:ind w:firstLineChars="200" w:firstLine="480"/>
-        <w:rPr>
-          <w:rFonts w:hint="eastAsia"/>
-        </w:rPr>
       </w:pPr>
       <w:r>
         <w:rPr>
@@ -9564,9 +9731,6 @@
         </w:tabs>
         <w:spacing w:line="360" w:lineRule="auto"/>
         <w:ind w:firstLineChars="200" w:firstLine="480"/>
-        <w:rPr>
-          <w:rFonts w:hint="eastAsia"/>
-        </w:rPr>
       </w:pPr>
       <w:r>
         <w:rPr>
@@ -9668,9 +9832,6 @@
         </w:tabs>
         <w:spacing w:line="360" w:lineRule="auto"/>
         <w:ind w:firstLineChars="200" w:firstLine="480"/>
-        <w:rPr>
-          <w:rFonts w:hint="eastAsia"/>
-        </w:rPr>
       </w:pPr>
       <w:r>
         <w:rPr>
@@ -9815,9 +9976,6 @@
         </w:tabs>
         <w:spacing w:line="360" w:lineRule="auto"/>
         <w:ind w:firstLineChars="200" w:firstLine="480"/>
-        <w:rPr>
-          <w:rFonts w:hint="eastAsia"/>
-        </w:rPr>
       </w:pPr>
       <w:r>
         <w:rPr>
@@ -9985,9 +10143,6 @@
         </w:tabs>
         <w:spacing w:line="360" w:lineRule="auto"/>
         <w:ind w:firstLineChars="200" w:firstLine="480"/>
-        <w:rPr>
-          <w:rFonts w:hint="eastAsia"/>
-        </w:rPr>
       </w:pPr>
       <w:r>
         <w:rPr>
@@ -10105,9 +10260,6 @@
         </w:tabs>
         <w:spacing w:line="360" w:lineRule="auto"/>
         <w:ind w:firstLineChars="200" w:firstLine="480"/>
-        <w:rPr>
-          <w:rFonts w:hint="eastAsia"/>
-        </w:rPr>
       </w:pPr>
       <w:r>
         <w:rPr>
@@ -10167,9 +10319,6 @@
         </w:tabs>
         <w:spacing w:line="360" w:lineRule="auto"/>
         <w:ind w:firstLineChars="200" w:firstLine="480"/>
-        <w:rPr>
-          <w:rFonts w:hint="eastAsia"/>
-        </w:rPr>
         <w:sectPr>
           <w:footerReference w:type="default" r:id="rId25"/>
           <w:footnotePr>
@@ -10611,9 +10760,6 @@
         </w:tabs>
         <w:spacing w:line="360" w:lineRule="auto"/>
         <w:ind w:firstLineChars="200" w:firstLine="480"/>
-        <w:rPr>
-          <w:rFonts w:hint="eastAsia"/>
-        </w:rPr>
       </w:pPr>
       <w:r>
         <w:rPr>
@@ -10637,7 +10783,13 @@
         <w:rPr>
           <w:rFonts w:hint="eastAsia"/>
         </w:rPr>
-        <w:t>可以设计出系统业务流程</w:t>
+        <w:t>可以设计出系统</w:t>
+      </w:r>
+      <w:r>
+        <w:rPr>
+          <w:rFonts w:hint="eastAsia"/>
+        </w:rPr>
+        <w:t>用例</w:t>
       </w:r>
       <w:r>
         <w:rPr>
@@ -10680,17 +10832,21 @@
         </w:tabs>
         <w:spacing w:line="360" w:lineRule="auto"/>
         <w:jc w:val="center"/>
-      </w:pPr>
-      <w:r>
-        <w:rPr>
+        <w:rPr>
+          <w:rFonts w:hint="eastAsia"/>
+        </w:rPr>
+      </w:pPr>
+      <w:r>
+        <w:rPr>
+          <w:rFonts w:hint="eastAsia"/>
           <w:noProof/>
         </w:rPr>
         <w:lastRenderedPageBreak/>
         <w:drawing>
-          <wp:inline distT="0" distB="0" distL="0" distR="0" wp14:anchorId="472C7666" wp14:editId="436693D3">
-            <wp:extent cx="5001711" cy="5502303"/>
-            <wp:effectExtent l="0" t="0" r="2540" b="0"/>
-            <wp:docPr id="18" name="图片 18"/>
+          <wp:inline distT="0" distB="0" distL="0" distR="0" wp14:anchorId="667B7D24" wp14:editId="71BA5E99">
+            <wp:extent cx="4952949" cy="4166483"/>
+            <wp:effectExtent l="0" t="0" r="0" b="0"/>
+            <wp:docPr id="15" name="图片 15" descr="图示&#10;&#10;描述已自动生成"/>
             <wp:cNvGraphicFramePr>
               <a:graphicFrameLocks xmlns:a="http://schemas.openxmlformats.org/drawingml/2006/main" noChangeAspect="1"/>
             </wp:cNvGraphicFramePr>
@@ -10698,11 +10854,11 @@
               <a:graphicData uri="http://schemas.openxmlformats.org/drawingml/2006/picture">
                 <pic:pic xmlns:pic="http://schemas.openxmlformats.org/drawingml/2006/picture">
                   <pic:nvPicPr>
-                    <pic:cNvPr id="18" name="图片 18"/>
+                    <pic:cNvPr id="15" name="图片 15" descr="图示&#10;&#10;描述已自动生成"/>
                     <pic:cNvPicPr/>
                   </pic:nvPicPr>
                   <pic:blipFill>
-                    <a:blip r:embed="rId26" cstate="print">
+                    <a:blip r:embed="rId26">
                       <a:extLst>
                         <a:ext uri="{28A0092B-C50C-407E-A947-70E740481C1C}">
                           <a14:useLocalDpi xmlns:a14="http://schemas.microsoft.com/office/drawing/2010/main" val="0"/>
@@ -10716,7 +10872,7 @@
                   <pic:spPr>
                     <a:xfrm>
                       <a:off x="0" y="0"/>
-                      <a:ext cx="5102571" cy="5613258"/>
+                      <a:ext cx="4961380" cy="4173575"/>
                     </a:xfrm>
                     <a:prstGeom prst="rect">
                       <a:avLst/>
@@ -10734,6 +10890,7 @@
         <w:spacing w:line="360" w:lineRule="auto"/>
         <w:jc w:val="center"/>
         <w:rPr>
+          <w:rFonts w:hint="eastAsia"/>
           <w:b/>
           <w:bCs/>
           <w:szCs w:val="21"/>
@@ -10772,7 +10929,7 @@
           <w:bCs/>
           <w:szCs w:val="21"/>
         </w:rPr>
-        <w:t>系统业务流程</w:t>
+        <w:t>系统</w:t>
       </w:r>
       <w:r>
         <w:rPr>
@@ -10781,16 +10938,56 @@
           <w:bCs/>
           <w:szCs w:val="21"/>
         </w:rPr>
-        <w:t>图</w:t>
-      </w:r>
-      <w:commentRangeEnd w:id="112"/>
-      <w:r>
-        <w:rPr>
+        <w:t>用例</w:t>
+      </w:r>
+      <w:r>
+        <w:rPr>
+          <w:rFonts w:hint="eastAsia"/>
           <w:b/>
           <w:bCs/>
+          <w:szCs w:val="21"/>
+        </w:rPr>
+        <w:t>图</w:t>
+      </w:r>
+      <w:commentRangeEnd w:id="112"/>
+      <w:r>
+        <w:rPr>
+          <w:b/>
+          <w:bCs/>
         </w:rPr>
         <w:commentReference w:id="112"/>
       </w:r>
+    </w:p>
+    <w:p>
+      <w:pPr>
+        <w:pStyle w:val="2"/>
+        <w:spacing w:before="240" w:after="120" w:line="360" w:lineRule="auto"/>
+        <w:ind w:left="0" w:firstLine="0"/>
+        <w:jc w:val="left"/>
+      </w:pPr>
+      <w:bookmarkStart w:id="113" w:name="_Toc133242266"/>
+      <w:r>
+        <w:rPr>
+          <w:rFonts w:hint="eastAsia"/>
+        </w:rPr>
+        <w:t>系统功能需求分析</w:t>
+      </w:r>
+      <w:bookmarkEnd w:id="113"/>
+    </w:p>
+    <w:p>
+      <w:pPr>
+        <w:pStyle w:val="3"/>
+        <w:spacing w:before="120" w:line="360" w:lineRule="auto"/>
+        <w:ind w:left="0" w:firstLineChars="200" w:firstLine="560"/>
+      </w:pPr>
+      <w:bookmarkStart w:id="114" w:name="_Toc133242267"/>
+      <w:r>
+        <w:rPr>
+          <w:rFonts w:hint="eastAsia"/>
+        </w:rPr>
+        <w:t>登录注册模块</w:t>
+      </w:r>
+      <w:bookmarkEnd w:id="114"/>
     </w:p>
     <w:p>
       <w:pPr>
@@ -10798,28 +10995,56 @@
           <w:tab w:val="clear" w:pos="480"/>
         </w:tabs>
         <w:spacing w:line="360" w:lineRule="auto"/>
-        <w:jc w:val="center"/>
-        <w:rPr>
-          <w:rFonts w:hint="eastAsia"/>
-        </w:rPr>
-      </w:pPr>
-    </w:p>
-    <w:p>
-      <w:pPr>
-        <w:pStyle w:val="2"/>
-        <w:spacing w:before="240" w:after="120" w:line="360" w:lineRule="auto"/>
-        <w:ind w:left="0" w:firstLine="0"/>
-        <w:jc w:val="left"/>
-      </w:pPr>
-      <w:bookmarkStart w:id="113" w:name="_Toc133242266"/>
-      <w:r>
-        <w:rPr>
-          <w:rFonts w:hint="eastAsia"/>
-        </w:rPr>
-        <w:lastRenderedPageBreak/>
-        <w:t>系统功能需求分析</w:t>
-      </w:r>
-      <w:bookmarkEnd w:id="113"/>
+        <w:ind w:firstLineChars="200" w:firstLine="480"/>
+      </w:pPr>
+      <w:r>
+        <w:rPr>
+          <w:rFonts w:hint="eastAsia"/>
+        </w:rPr>
+        <w:t>登陆注册对于普通用户和管理员来说都是必要的功能需求</w:t>
+      </w:r>
+      <w:r>
+        <w:rPr>
+          <w:rFonts w:hint="eastAsia"/>
+        </w:rPr>
+        <w:t>，另外还需要对用户名、手机号、电子邮箱和密码等进行相应的数据校验，使得这些必要字段符合要求</w:t>
+      </w:r>
+      <w:r>
+        <w:rPr>
+          <w:rFonts w:hint="eastAsia"/>
+        </w:rPr>
+        <w:t>，如用户名不能重复，手机号和电子邮箱不能重复且必须符合相应的格式，密码应该符合包含大小写字母和数字以及长度要求</w:t>
+      </w:r>
+      <w:r>
+        <w:rPr>
+          <w:rFonts w:hint="eastAsia"/>
+        </w:rPr>
+        <w:t>。</w:t>
+      </w:r>
+    </w:p>
+    <w:p>
+      <w:pPr>
+        <w:tabs>
+          <w:tab w:val="clear" w:pos="480"/>
+        </w:tabs>
+        <w:spacing w:line="360" w:lineRule="auto"/>
+        <w:ind w:firstLineChars="200" w:firstLine="480"/>
+        <w:rPr>
+          <w:rFonts w:hint="eastAsia"/>
+        </w:rPr>
+      </w:pPr>
+      <w:r>
+        <w:rPr>
+          <w:rFonts w:hint="eastAsia"/>
+        </w:rPr>
+        <w:t>另外，对于注册功能来说，用户需选择账户类型，注册为管理员还是普通用户</w:t>
+      </w:r>
+      <w:r>
+        <w:rPr>
+          <w:rFonts w:hint="eastAsia"/>
+        </w:rPr>
+        <w:t>。对于登录功能来说，需要根据账户类型的不同向服务器发送不同的请求来实现不同角色具有的权限不同，系统展示页面的不同。</w:t>
+      </w:r>
     </w:p>
     <w:p>
       <w:pPr>
@@ -10827,14 +11052,108 @@
         <w:spacing w:before="120" w:line="360" w:lineRule="auto"/>
         <w:ind w:left="0" w:firstLineChars="200" w:firstLine="560"/>
       </w:pPr>
-      <w:bookmarkStart w:id="114" w:name="_Toc133242267"/>
-      <w:r>
-        <w:rPr>
-          <w:rFonts w:hint="eastAsia"/>
-        </w:rPr>
-        <w:t>登录注册模块</w:t>
-      </w:r>
-      <w:bookmarkEnd w:id="114"/>
+      <w:bookmarkStart w:id="115" w:name="_Toc133242268"/>
+      <w:r>
+        <w:rPr>
+          <w:rFonts w:hint="eastAsia"/>
+        </w:rPr>
+        <w:t>机房模拟</w:t>
+      </w:r>
+      <w:r>
+        <w:rPr>
+          <w:rFonts w:hint="eastAsia"/>
+        </w:rPr>
+        <w:t>及监控模块</w:t>
+      </w:r>
+      <w:r>
+        <w:rPr>
+          <w:rFonts w:hint="eastAsia"/>
+        </w:rPr>
+        <w:t>需求分析</w:t>
+      </w:r>
+      <w:bookmarkEnd w:id="115"/>
+    </w:p>
+    <w:p>
+      <w:pPr>
+        <w:tabs>
+          <w:tab w:val="clear" w:pos="480"/>
+        </w:tabs>
+        <w:spacing w:line="360" w:lineRule="auto"/>
+        <w:ind w:firstLineChars="200" w:firstLine="480"/>
+        <w:rPr>
+          <w:rFonts w:hint="eastAsia"/>
+        </w:rPr>
+      </w:pPr>
+      <w:r>
+        <w:rPr>
+          <w:rFonts w:hint="eastAsia"/>
+        </w:rPr>
+        <w:t>机房模拟及监控属于本系统的重点功能，需要</w:t>
+      </w:r>
+      <w:r>
+        <w:rPr>
+          <w:rFonts w:hint="eastAsia"/>
+        </w:rPr>
+        <w:t>模拟出实际的</w:t>
+      </w:r>
+      <w:r>
+        <w:t>3</w:t>
+      </w:r>
+      <w:r>
+        <w:rPr>
+          <w:rFonts w:hint="eastAsia"/>
+        </w:rPr>
+        <w:t>D</w:t>
+      </w:r>
+      <w:r>
+        <w:rPr>
+          <w:rFonts w:hint="eastAsia"/>
+        </w:rPr>
+        <w:t>机房环境</w:t>
+      </w:r>
+      <w:r>
+        <w:rPr>
+          <w:rFonts w:hint="eastAsia"/>
+        </w:rPr>
+        <w:t>，将服务器管理模块的数据绑定到模拟界面</w:t>
+      </w:r>
+      <w:r>
+        <w:rPr>
+          <w:rFonts w:hint="eastAsia"/>
+        </w:rPr>
+        <w:t>，</w:t>
+      </w:r>
+      <w:r>
+        <w:rPr>
+          <w:rFonts w:hint="eastAsia"/>
+        </w:rPr>
+        <w:t>并展示出服务器当前状态</w:t>
+      </w:r>
+      <w:r>
+        <w:rPr>
+          <w:rFonts w:hint="eastAsia"/>
+        </w:rPr>
+        <w:t>，</w:t>
+      </w:r>
+      <w:r>
+        <w:rPr>
+          <w:rFonts w:hint="eastAsia"/>
+        </w:rPr>
+        <w:t>使得用户可以清晰的查看设备运行状态</w:t>
+      </w:r>
+      <w:r>
+        <w:rPr>
+          <w:rFonts w:hint="eastAsia"/>
+        </w:rPr>
+        <w:t>。</w:t>
+      </w:r>
+    </w:p>
+    <w:p>
+      <w:pPr>
+        <w:rPr>
+          <w:rFonts w:hint="eastAsia"/>
+        </w:rPr>
+      </w:pPr>
     </w:p>
     <w:p>
       <w:pPr>
@@ -10842,26 +11161,104 @@
         <w:spacing w:before="120" w:line="360" w:lineRule="auto"/>
         <w:ind w:left="0" w:firstLineChars="200" w:firstLine="560"/>
       </w:pPr>
-      <w:bookmarkStart w:id="115" w:name="_Toc133242268"/>
-      <w:r>
-        <w:rPr>
-          <w:rFonts w:hint="eastAsia"/>
-        </w:rPr>
-        <w:t>机房模拟</w:t>
-      </w:r>
-      <w:r>
-        <w:rPr>
-          <w:rFonts w:hint="eastAsia"/>
-        </w:rPr>
-        <w:t>及监控模块</w:t>
-      </w:r>
-      <w:r>
-        <w:rPr>
-          <w:rFonts w:hint="eastAsia"/>
-        </w:rPr>
-        <w:t>需求分析</w:t>
-      </w:r>
-      <w:bookmarkEnd w:id="115"/>
+      <w:bookmarkStart w:id="116" w:name="_Toc133242269"/>
+      <w:r>
+        <w:rPr>
+          <w:rFonts w:hint="eastAsia"/>
+        </w:rPr>
+        <w:t>机房状态管理模块</w:t>
+      </w:r>
+      <w:bookmarkEnd w:id="116"/>
+    </w:p>
+    <w:p>
+      <w:pPr>
+        <w:tabs>
+          <w:tab w:val="clear" w:pos="480"/>
+        </w:tabs>
+        <w:spacing w:line="360" w:lineRule="auto"/>
+        <w:ind w:firstLineChars="200" w:firstLine="480"/>
+      </w:pPr>
+      <w:r>
+        <w:rPr>
+          <w:rFonts w:hint="eastAsia"/>
+        </w:rPr>
+        <w:t>机房</w:t>
+      </w:r>
+      <w:r>
+        <w:rPr>
+          <w:rFonts w:hint="eastAsia"/>
+        </w:rPr>
+        <w:t>状态管理模块根据用户角色权限的不同，将展示出不同的页面和操作选项</w:t>
+      </w:r>
+      <w:r>
+        <w:rPr>
+          <w:rFonts w:hint="eastAsia"/>
+        </w:rPr>
+        <w:t>。</w:t>
+      </w:r>
+    </w:p>
+    <w:p>
+      <w:pPr>
+        <w:tabs>
+          <w:tab w:val="clear" w:pos="480"/>
+        </w:tabs>
+        <w:spacing w:line="360" w:lineRule="auto"/>
+        <w:ind w:firstLineChars="200" w:firstLine="480"/>
+      </w:pPr>
+      <w:r>
+        <w:rPr>
+          <w:rFonts w:hint="eastAsia"/>
+        </w:rPr>
+        <w:t>对于普通用户来说，可以根据自己使用中的服务器的运行状态，在该模块进行发起服务器错误请求，包括错误类型以及具体的错误内容等。</w:t>
+      </w:r>
+    </w:p>
+    <w:p>
+      <w:pPr>
+        <w:tabs>
+          <w:tab w:val="clear" w:pos="480"/>
+        </w:tabs>
+        <w:spacing w:line="360" w:lineRule="auto"/>
+        <w:ind w:firstLineChars="200" w:firstLine="480"/>
+        <w:rPr>
+          <w:rFonts w:hint="eastAsia"/>
+        </w:rPr>
+      </w:pPr>
+      <w:r>
+        <w:rPr>
+          <w:rFonts w:hint="eastAsia"/>
+        </w:rPr>
+        <w:t>对于管理员，该模块将展示服务器的</w:t>
+      </w:r>
+      <w:r>
+        <w:rPr>
+          <w:rFonts w:hint="eastAsia"/>
+        </w:rPr>
+        <w:t>所有</w:t>
+      </w:r>
+      <w:r>
+        <w:rPr>
+          <w:rFonts w:hint="eastAsia"/>
+        </w:rPr>
+        <w:t>详细信息，并且可以筛选条件来展示所有服务器、包含错误请求的服务器以及运行状态不正常的服务器，最重要的是可以根据实际检查服务器后</w:t>
+      </w:r>
+      <w:r>
+        <w:rPr>
+          <w:rFonts w:hint="eastAsia"/>
+        </w:rPr>
+        <w:t>及时更新</w:t>
+      </w:r>
+      <w:r>
+        <w:rPr>
+          <w:rFonts w:hint="eastAsia"/>
+        </w:rPr>
+        <w:t>服务器的运行状态，</w:t>
+      </w:r>
+      <w:r>
+        <w:rPr>
+          <w:rFonts w:hint="eastAsia"/>
+        </w:rPr>
+        <w:t>从而避免由于信息不及时而造成的损失和麻烦。</w:t>
+      </w:r>
     </w:p>
     <w:p>
       <w:pPr>
@@ -10869,14 +11266,65 @@
         <w:spacing w:before="120" w:line="360" w:lineRule="auto"/>
         <w:ind w:left="0" w:firstLineChars="200" w:firstLine="560"/>
       </w:pPr>
-      <w:bookmarkStart w:id="116" w:name="_Toc133242269"/>
-      <w:r>
-        <w:rPr>
-          <w:rFonts w:hint="eastAsia"/>
-        </w:rPr>
-        <w:t>机房状态管理模块</w:t>
-      </w:r>
-      <w:bookmarkEnd w:id="116"/>
+      <w:bookmarkStart w:id="117" w:name="_Toc133242270"/>
+      <w:r>
+        <w:rPr>
+          <w:rFonts w:hint="eastAsia"/>
+        </w:rPr>
+        <w:t>报修消息</w:t>
+      </w:r>
+      <w:r>
+        <w:rPr>
+          <w:rFonts w:hint="eastAsia"/>
+        </w:rPr>
+        <w:t>管理</w:t>
+      </w:r>
+      <w:r>
+        <w:rPr>
+          <w:rFonts w:hint="eastAsia"/>
+        </w:rPr>
+        <w:t>模块</w:t>
+      </w:r>
+      <w:bookmarkEnd w:id="117"/>
+    </w:p>
+    <w:p>
+      <w:pPr>
+        <w:tabs>
+          <w:tab w:val="clear" w:pos="480"/>
+        </w:tabs>
+        <w:spacing w:line="360" w:lineRule="auto"/>
+        <w:ind w:firstLineChars="200" w:firstLine="480"/>
+      </w:pPr>
+      <w:r>
+        <w:rPr>
+          <w:rFonts w:hint="eastAsia"/>
+        </w:rPr>
+        <w:t>本模块的主要功能是记录用户报修消息，在用户发起一个服务器错误请求时，就会在本模块中添加一条报修记录，</w:t>
+      </w:r>
+      <w:r>
+        <w:rPr>
+          <w:rFonts w:hint="eastAsia"/>
+        </w:rPr>
+        <w:t>包含报修人的用户名，报修时间，错误类型和错误具体内容等。</w:t>
+      </w:r>
+    </w:p>
+    <w:p>
+      <w:pPr>
+        <w:tabs>
+          <w:tab w:val="clear" w:pos="480"/>
+        </w:tabs>
+        <w:spacing w:line="360" w:lineRule="auto"/>
+        <w:ind w:firstLineChars="200" w:firstLine="480"/>
+        <w:rPr>
+          <w:rFonts w:hint="eastAsia"/>
+        </w:rPr>
+      </w:pPr>
+      <w:r>
+        <w:rPr>
+          <w:rFonts w:hint="eastAsia"/>
+        </w:rPr>
+        <w:t>另外，在管理员处更新一台服务器的运行状态时，之前在本模块中新增的错误请求记录将自动完善处理错误请求的管理员用户名，以及处理时间等。</w:t>
+      </w:r>
     </w:p>
     <w:p>
       <w:pPr>
@@ -10884,26 +11332,68 @@
         <w:spacing w:before="120" w:line="360" w:lineRule="auto"/>
         <w:ind w:left="0" w:firstLineChars="200" w:firstLine="560"/>
       </w:pPr>
-      <w:bookmarkStart w:id="117" w:name="_Toc133242270"/>
-      <w:r>
-        <w:rPr>
-          <w:rFonts w:hint="eastAsia"/>
-        </w:rPr>
-        <w:t>报修消息</w:t>
-      </w:r>
-      <w:r>
-        <w:rPr>
-          <w:rFonts w:hint="eastAsia"/>
-        </w:rPr>
-        <w:t>管理</w:t>
-      </w:r>
-      <w:r>
-        <w:rPr>
-          <w:rFonts w:hint="eastAsia"/>
-        </w:rPr>
-        <w:t>模块</w:t>
-      </w:r>
-      <w:bookmarkEnd w:id="117"/>
+      <w:bookmarkStart w:id="118" w:name="_Toc133242271"/>
+      <w:r>
+        <w:rPr>
+          <w:rFonts w:hint="eastAsia"/>
+        </w:rPr>
+        <w:t>用户管理模块</w:t>
+      </w:r>
+      <w:bookmarkEnd w:id="118"/>
+    </w:p>
+    <w:p>
+      <w:pPr>
+        <w:tabs>
+          <w:tab w:val="clear" w:pos="480"/>
+        </w:tabs>
+        <w:spacing w:line="360" w:lineRule="auto"/>
+        <w:ind w:firstLineChars="200" w:firstLine="480"/>
+        <w:rPr>
+          <w:rFonts w:hint="eastAsia"/>
+        </w:rPr>
+      </w:pPr>
+      <w:r>
+        <w:rPr>
+          <w:rFonts w:hint="eastAsia"/>
+        </w:rPr>
+        <w:t>用户管理模块的仅对管理员开放，其功能是可以让管理员清晰的查看到系统的所有用户</w:t>
+      </w:r>
+      <w:r>
+        <w:rPr>
+          <w:rFonts w:hint="eastAsia"/>
+        </w:rPr>
+        <w:t>的详细信息</w:t>
+      </w:r>
+      <w:r>
+        <w:rPr>
+          <w:rFonts w:hint="eastAsia"/>
+        </w:rPr>
+        <w:t>，</w:t>
+      </w:r>
+      <w:r>
+        <w:rPr>
+          <w:rFonts w:hint="eastAsia"/>
+        </w:rPr>
+        <w:t>包括用户名，创建时间，电子邮箱、手机号</w:t>
+      </w:r>
+      <w:r>
+        <w:rPr>
+          <w:rFonts w:hint="eastAsia"/>
+        </w:rPr>
+        <w:t>联系方式</w:t>
+      </w:r>
+      <w:r>
+        <w:rPr>
+          <w:rFonts w:hint="eastAsia"/>
+        </w:rPr>
+        <w:t>，用户类型，账号状态等。</w:t>
+      </w:r>
+      <w:r>
+        <w:rPr>
+          <w:rFonts w:hint="eastAsia"/>
+        </w:rPr>
+        <w:t>使得管理员在处理报错信息时可以直观的获取发起报错的用户的联系方式，便于确定错误的具体内容。</w:t>
+      </w:r>
     </w:p>
     <w:p>
       <w:pPr>
@@ -10911,21 +11401,6 @@
         <w:spacing w:before="120" w:line="360" w:lineRule="auto"/>
         <w:ind w:left="0" w:firstLineChars="200" w:firstLine="560"/>
       </w:pPr>
-      <w:bookmarkStart w:id="118" w:name="_Toc133242271"/>
-      <w:r>
-        <w:rPr>
-          <w:rFonts w:hint="eastAsia"/>
-        </w:rPr>
-        <w:t>用户管理模块</w:t>
-      </w:r>
-      <w:bookmarkEnd w:id="118"/>
-    </w:p>
-    <w:p>
-      <w:pPr>
-        <w:pStyle w:val="3"/>
-        <w:spacing w:before="120" w:line="360" w:lineRule="auto"/>
-        <w:ind w:left="0" w:firstLineChars="200" w:firstLine="560"/>
-      </w:pPr>
       <w:bookmarkStart w:id="119" w:name="_Toc133242272"/>
       <w:r>
         <w:rPr>
@@ -10934,6 +11409,30 @@
         <w:t>个人资料模块</w:t>
       </w:r>
       <w:bookmarkEnd w:id="119"/>
+    </w:p>
+    <w:p>
+      <w:pPr>
+        <w:tabs>
+          <w:tab w:val="clear" w:pos="480"/>
+        </w:tabs>
+        <w:spacing w:line="360" w:lineRule="auto"/>
+        <w:ind w:firstLineChars="200" w:firstLine="480"/>
+        <w:rPr>
+          <w:rFonts w:hint="eastAsia"/>
+        </w:rPr>
+      </w:pPr>
+      <w:r>
+        <w:rPr>
+          <w:rFonts w:hint="eastAsia"/>
+        </w:rPr>
+        <w:t>个人资料模块对于管理员和普通用户同时开放，本模块主要展示当前用户的个人资料等内容，提供修改用户名、联系方式等功能</w:t>
+      </w:r>
+      <w:r>
+        <w:rPr>
+          <w:rFonts w:hint="eastAsia"/>
+        </w:rPr>
+        <w:t>。</w:t>
+      </w:r>
     </w:p>
     <w:p>
       <w:pPr>
@@ -10966,8 +11465,622 @@
     </w:p>
     <w:p>
       <w:pPr>
+        <w:tabs>
+          <w:tab w:val="clear" w:pos="480"/>
+        </w:tabs>
+        <w:spacing w:line="360" w:lineRule="auto"/>
+        <w:ind w:firstLineChars="200" w:firstLine="480"/>
+      </w:pPr>
+      <w:r>
+        <w:rPr>
+          <w:rFonts w:hint="eastAsia"/>
+        </w:rPr>
+        <w:t>本系统除了功能需求外，如下非功能性的需求同样非常重要</w:t>
+      </w:r>
+      <w:r>
+        <w:rPr>
+          <w:rFonts w:hint="eastAsia"/>
+        </w:rPr>
+        <w:t>。</w:t>
+      </w:r>
+    </w:p>
+    <w:p>
+      <w:pPr>
+        <w:pStyle w:val="aff0"/>
+        <w:numPr>
+          <w:ilvl w:val="0"/>
+          <w:numId w:val="70"/>
+        </w:numPr>
+        <w:tabs>
+          <w:tab w:val="clear" w:pos="480"/>
+        </w:tabs>
+        <w:spacing w:line="360" w:lineRule="auto"/>
+        <w:ind w:firstLineChars="0"/>
+      </w:pPr>
+      <w:r>
+        <w:rPr>
+          <w:rFonts w:hint="eastAsia"/>
+        </w:rPr>
+        <w:t>用户注册时的字段限制</w:t>
+      </w:r>
+    </w:p>
+    <w:p>
+      <w:pPr>
+        <w:tabs>
+          <w:tab w:val="clear" w:pos="480"/>
+        </w:tabs>
+        <w:spacing w:line="360" w:lineRule="auto"/>
+        <w:ind w:firstLineChars="200" w:firstLine="480"/>
+      </w:pPr>
+      <w:r>
+        <w:rPr>
+          <w:rFonts w:hint="eastAsia"/>
+        </w:rPr>
+        <w:t>如用户名不能重复，手机号和电子邮箱不能重复且必须符合相应的格式，密</w:t>
+      </w:r>
+      <w:r>
+        <w:rPr>
+          <w:rFonts w:hint="eastAsia"/>
+        </w:rPr>
+        <w:lastRenderedPageBreak/>
+        <w:t>码应该符合包含大小写字母和数字以及长度要求。</w:t>
+      </w:r>
+    </w:p>
+    <w:p>
+      <w:pPr>
+        <w:tabs>
+          <w:tab w:val="clear" w:pos="480"/>
+        </w:tabs>
+        <w:spacing w:line="360" w:lineRule="auto"/>
+        <w:ind w:firstLineChars="200" w:firstLine="480"/>
+        <w:rPr>
+          <w:rFonts w:hint="eastAsia"/>
+        </w:rPr>
+      </w:pPr>
+      <w:r>
+        <w:rPr>
+          <w:rFonts w:hint="eastAsia"/>
+        </w:rPr>
+        <w:t>（</w:t>
+      </w:r>
+      <w:r>
+        <w:rPr>
+          <w:rFonts w:hint="eastAsia"/>
+        </w:rPr>
+        <w:t>2</w:t>
+      </w:r>
+      <w:r>
+        <w:rPr>
+          <w:rFonts w:hint="eastAsia"/>
+        </w:rPr>
+        <w:t>）</w:t>
+      </w:r>
+      <w:r>
+        <w:rPr>
+          <w:rFonts w:hint="eastAsia"/>
+        </w:rPr>
+        <w:t>根据用户权限</w:t>
+      </w:r>
+      <w:r>
+        <w:rPr>
+          <w:rFonts w:hint="eastAsia"/>
+        </w:rPr>
+        <w:t>提供</w:t>
+      </w:r>
+      <w:r>
+        <w:rPr>
+          <w:rFonts w:hint="eastAsia"/>
+        </w:rPr>
+        <w:t>不同的页面和操作</w:t>
+      </w:r>
+    </w:p>
+    <w:p>
+      <w:pPr>
+        <w:tabs>
+          <w:tab w:val="clear" w:pos="480"/>
+        </w:tabs>
+        <w:spacing w:line="360" w:lineRule="auto"/>
+        <w:ind w:firstLineChars="200" w:firstLine="480"/>
+      </w:pPr>
+      <w:r>
+        <w:rPr>
+          <w:rFonts w:hint="eastAsia"/>
+        </w:rPr>
+        <w:t>当管理员登录</w:t>
+      </w:r>
+      <w:r>
+        <w:rPr>
+          <w:rFonts w:hint="eastAsia"/>
+        </w:rPr>
+        <w:t>系统</w:t>
+      </w:r>
+      <w:r>
+        <w:rPr>
+          <w:rFonts w:hint="eastAsia"/>
+        </w:rPr>
+        <w:t>时，</w:t>
+      </w:r>
+      <w:r>
+        <w:rPr>
+          <w:rFonts w:ascii="宋体" w:hAnsi="宋体" w:cs="宋体" w:hint="eastAsia"/>
+        </w:rPr>
+        <w:t>机房模拟</w:t>
+      </w:r>
+      <w:r>
+        <w:rPr>
+          <w:rFonts w:ascii="宋体" w:hAnsi="宋体" w:cs="宋体" w:hint="eastAsia"/>
+        </w:rPr>
+        <w:t>及监控模块、机房状态管理模块、报修消息</w:t>
+      </w:r>
+      <w:r>
+        <w:rPr>
+          <w:rFonts w:ascii="宋体" w:hAnsi="宋体" w:cs="宋体" w:hint="eastAsia"/>
+        </w:rPr>
+        <w:t>管理</w:t>
+      </w:r>
+      <w:r>
+        <w:rPr>
+          <w:rFonts w:ascii="宋体" w:hAnsi="宋体" w:cs="宋体" w:hint="eastAsia"/>
+        </w:rPr>
+        <w:t>模块</w:t>
+      </w:r>
+      <w:r>
+        <w:rPr>
+          <w:rFonts w:ascii="宋体" w:hAnsi="宋体" w:cs="宋体" w:hint="eastAsia"/>
+        </w:rPr>
+        <w:t>、用户管理模块</w:t>
+      </w:r>
+      <w:r>
+        <w:rPr>
+          <w:rFonts w:ascii="宋体" w:hAnsi="宋体" w:cs="宋体" w:hint="eastAsia"/>
+        </w:rPr>
+        <w:t>以及个人资料模块</w:t>
+      </w:r>
+      <w:r>
+        <w:rPr>
+          <w:rFonts w:ascii="宋体" w:hAnsi="宋体" w:cs="宋体" w:hint="eastAsia"/>
+        </w:rPr>
+        <w:t>，</w:t>
+      </w:r>
+      <w:r>
+        <w:rPr>
+          <w:rFonts w:hint="eastAsia"/>
+        </w:rPr>
+        <w:t>所有五个模块</w:t>
+      </w:r>
+      <w:r>
+        <w:rPr>
+          <w:rFonts w:hint="eastAsia"/>
+        </w:rPr>
+        <w:t>将全部展示。</w:t>
+      </w:r>
+      <w:r>
+        <w:rPr>
+          <w:rFonts w:hint="eastAsia"/>
+        </w:rPr>
+        <w:t>并且在机房管理模块中</w:t>
+      </w:r>
+      <w:r>
+        <w:rPr>
+          <w:rFonts w:hint="eastAsia"/>
+        </w:rPr>
+        <w:t>提供修改服务器状态的操作。</w:t>
+      </w:r>
+    </w:p>
+    <w:p>
+      <w:pPr>
+        <w:tabs>
+          <w:tab w:val="clear" w:pos="480"/>
+        </w:tabs>
+        <w:spacing w:line="360" w:lineRule="auto"/>
+        <w:ind w:firstLineChars="200" w:firstLine="480"/>
+        <w:rPr>
+          <w:rFonts w:ascii="宋体" w:hAnsi="宋体" w:cs="宋体"/>
+        </w:rPr>
+      </w:pPr>
+      <w:r>
+        <w:rPr>
+          <w:rFonts w:hint="eastAsia"/>
+        </w:rPr>
+        <w:t>当普通用户登陆系统时，</w:t>
+      </w:r>
+      <w:r>
+        <w:rPr>
+          <w:rFonts w:hint="eastAsia"/>
+        </w:rPr>
+        <w:t>仅展示</w:t>
+      </w:r>
+      <w:r>
+        <w:rPr>
+          <w:rFonts w:ascii="宋体" w:hAnsi="宋体" w:cs="宋体" w:hint="eastAsia"/>
+        </w:rPr>
+        <w:t>模拟</w:t>
+      </w:r>
+      <w:r>
+        <w:rPr>
+          <w:rFonts w:ascii="宋体" w:hAnsi="宋体" w:cs="宋体" w:hint="eastAsia"/>
+        </w:rPr>
+        <w:t>及监控模块</w:t>
+      </w:r>
+      <w:r>
+        <w:rPr>
+          <w:rFonts w:ascii="宋体" w:hAnsi="宋体" w:cs="宋体" w:hint="eastAsia"/>
+        </w:rPr>
+        <w:t>、</w:t>
+      </w:r>
+      <w:r>
+        <w:rPr>
+          <w:rFonts w:ascii="宋体" w:hAnsi="宋体" w:cs="宋体" w:hint="eastAsia"/>
+        </w:rPr>
+        <w:t>机房状态管理模块</w:t>
+      </w:r>
+      <w:r>
+        <w:rPr>
+          <w:rFonts w:ascii="宋体" w:hAnsi="宋体" w:cs="宋体" w:hint="eastAsia"/>
+        </w:rPr>
+        <w:t>和</w:t>
+      </w:r>
+      <w:r>
+        <w:rPr>
+          <w:rFonts w:ascii="宋体" w:hAnsi="宋体" w:cs="宋体" w:hint="eastAsia"/>
+        </w:rPr>
+        <w:t>个人资料模块</w:t>
+      </w:r>
+      <w:r>
+        <w:rPr>
+          <w:rFonts w:ascii="宋体" w:hAnsi="宋体" w:cs="宋体" w:hint="eastAsia"/>
+        </w:rPr>
+        <w:t>。并且在机房状态管理模块中仅能发起服务器错误请求，而不能直接修改服务器运行状态</w:t>
+      </w:r>
+      <w:r>
+        <w:rPr>
+          <w:rFonts w:ascii="宋体" w:hAnsi="宋体" w:cs="宋体" w:hint="eastAsia"/>
+        </w:rPr>
+        <w:t>。</w:t>
+      </w:r>
+    </w:p>
+    <w:p>
+      <w:pPr>
+        <w:tabs>
+          <w:tab w:val="clear" w:pos="480"/>
+        </w:tabs>
+        <w:spacing w:line="360" w:lineRule="auto"/>
+        <w:ind w:firstLineChars="200" w:firstLine="480"/>
+        <w:rPr>
+          <w:rFonts w:ascii="宋体" w:hAnsi="宋体" w:cs="宋体"/>
+        </w:rPr>
+      </w:pPr>
+      <w:r>
+        <w:rPr>
+          <w:rFonts w:ascii="宋体" w:hAnsi="宋体" w:cs="宋体" w:hint="eastAsia"/>
+        </w:rPr>
+        <w:t>（3）</w:t>
+      </w:r>
+      <w:r>
+        <w:rPr>
+          <w:rFonts w:ascii="宋体" w:hAnsi="宋体" w:cs="宋体" w:hint="eastAsia"/>
+        </w:rPr>
+        <w:t>系统</w:t>
+      </w:r>
+      <w:r>
+        <w:rPr>
+          <w:rFonts w:ascii="宋体" w:hAnsi="宋体" w:cs="宋体" w:hint="eastAsia"/>
+        </w:rPr>
+        <w:t>安全性</w:t>
+      </w:r>
+    </w:p>
+    <w:p>
+      <w:pPr>
+        <w:tabs>
+          <w:tab w:val="clear" w:pos="480"/>
+        </w:tabs>
+        <w:spacing w:line="360" w:lineRule="auto"/>
+        <w:ind w:firstLineChars="200" w:firstLine="480"/>
+      </w:pPr>
+      <w:r>
+        <w:rPr>
+          <w:rFonts w:hint="eastAsia"/>
+        </w:rPr>
+        <w:t>安全性</w:t>
+      </w:r>
+      <w:r>
+        <w:rPr>
+          <w:rFonts w:hint="eastAsia"/>
+        </w:rPr>
+        <w:t>对于机房管理系统来说尤为重要，</w:t>
+      </w:r>
+      <w:r>
+        <w:rPr>
+          <w:rFonts w:hint="eastAsia"/>
+        </w:rPr>
+        <w:t>服务器状态通常只能</w:t>
+      </w:r>
+      <w:r>
+        <w:rPr>
+          <w:rFonts w:hint="eastAsia"/>
+        </w:rPr>
+        <w:t>对</w:t>
+      </w:r>
+      <w:r>
+        <w:rPr>
+          <w:rFonts w:hint="eastAsia"/>
+        </w:rPr>
+        <w:t>内部用户可见</w:t>
+      </w:r>
+      <w:r>
+        <w:rPr>
+          <w:rFonts w:hint="eastAsia"/>
+        </w:rPr>
+        <w:t>，因此，</w:t>
+      </w:r>
+      <w:r>
+        <w:rPr>
+          <w:rFonts w:hint="eastAsia"/>
+        </w:rPr>
+        <w:t>在登陆之前</w:t>
+      </w:r>
+      <w:r>
+        <w:rPr>
+          <w:rFonts w:hint="eastAsia"/>
+        </w:rPr>
+        <w:t>，系统内所有内容均不可见</w:t>
+      </w:r>
+      <w:r>
+        <w:rPr>
+          <w:rFonts w:hint="eastAsia"/>
+        </w:rPr>
+        <w:t>，并且考虑到用户未退出系统可能将系统信息暴露给</w:t>
+      </w:r>
+      <w:r>
+        <w:rPr>
+          <w:rFonts w:hint="eastAsia"/>
+        </w:rPr>
+        <w:t>无关</w:t>
+      </w:r>
+      <w:r>
+        <w:rPr>
+          <w:rFonts w:hint="eastAsia"/>
+        </w:rPr>
+        <w:t>人员，</w:t>
+      </w:r>
+      <w:r>
+        <w:rPr>
+          <w:rFonts w:hint="eastAsia"/>
+        </w:rPr>
+        <w:t>所以在用户</w:t>
+      </w:r>
+      <w:r>
+        <w:rPr>
+          <w:rFonts w:hint="eastAsia"/>
+        </w:rPr>
+        <w:t>超过特定时间</w:t>
+      </w:r>
+      <w:r>
+        <w:rPr>
+          <w:rFonts w:hint="eastAsia"/>
+        </w:rPr>
+        <w:t>无操作</w:t>
+      </w:r>
+      <w:r>
+        <w:rPr>
+          <w:rFonts w:hint="eastAsia"/>
+        </w:rPr>
+        <w:t>的情况下，</w:t>
+      </w:r>
+      <w:r>
+        <w:rPr>
+          <w:rFonts w:hint="eastAsia"/>
+        </w:rPr>
+        <w:t>系统将自动</w:t>
+      </w:r>
+      <w:r>
+        <w:rPr>
+          <w:rFonts w:hint="eastAsia"/>
+        </w:rPr>
+        <w:t>删除</w:t>
+      </w:r>
+      <w:r>
+        <w:rPr>
+          <w:rFonts w:hint="eastAsia"/>
+        </w:rPr>
+        <w:t>登陆</w:t>
+      </w:r>
+      <w:r>
+        <w:rPr>
+          <w:rFonts w:hint="eastAsia"/>
+        </w:rPr>
+        <w:t>用户信息并</w:t>
+      </w:r>
+      <w:r>
+        <w:rPr>
+          <w:rFonts w:hint="eastAsia"/>
+        </w:rPr>
+        <w:t>退出系统。</w:t>
+      </w:r>
+    </w:p>
+    <w:p>
+      <w:pPr>
+        <w:tabs>
+          <w:tab w:val="clear" w:pos="480"/>
+        </w:tabs>
+        <w:spacing w:line="360" w:lineRule="auto"/>
+        <w:ind w:firstLineChars="200" w:firstLine="480"/>
+        <w:rPr>
+          <w:rFonts w:hint="eastAsia"/>
+        </w:rPr>
+      </w:pPr>
+      <w:r>
+        <w:rPr>
+          <w:rFonts w:hint="eastAsia"/>
+        </w:rPr>
+        <w:t>另外，本系统</w:t>
+      </w:r>
+      <w:r>
+        <w:rPr>
+          <w:rFonts w:hint="eastAsia"/>
+        </w:rPr>
+        <w:t>应当</w:t>
+      </w:r>
+      <w:r>
+        <w:rPr>
+          <w:rFonts w:hint="eastAsia"/>
+        </w:rPr>
+        <w:t>在</w:t>
+      </w:r>
+      <w:r>
+        <w:rPr>
+          <w:rFonts w:hint="eastAsia"/>
+        </w:rPr>
+        <w:t>采用前后端分离模式</w:t>
+      </w:r>
+      <w:r>
+        <w:rPr>
+          <w:rFonts w:hint="eastAsia"/>
+        </w:rPr>
+        <w:t>时</w:t>
+      </w:r>
+      <w:r>
+        <w:rPr>
+          <w:rFonts w:hint="eastAsia"/>
+        </w:rPr>
+        <w:t>，</w:t>
+      </w:r>
+      <w:r>
+        <w:rPr>
+          <w:rFonts w:hint="eastAsia"/>
+        </w:rPr>
+        <w:t>加密用户信息，</w:t>
+      </w:r>
+      <w:r>
+        <w:rPr>
+          <w:rFonts w:hint="eastAsia"/>
+        </w:rPr>
+        <w:t>因此，本系统将采用</w:t>
+      </w:r>
+      <w:r>
+        <w:rPr>
+          <w:rFonts w:hint="eastAsia"/>
+        </w:rPr>
+        <w:t>JSON</w:t>
+      </w:r>
+      <w:r>
+        <w:t xml:space="preserve"> </w:t>
+      </w:r>
+      <w:r>
+        <w:rPr>
+          <w:rFonts w:hint="eastAsia"/>
+        </w:rPr>
+        <w:t>Web</w:t>
+      </w:r>
+      <w:r>
+        <w:t xml:space="preserve"> </w:t>
+      </w:r>
+      <w:r>
+        <w:rPr>
+          <w:rFonts w:hint="eastAsia"/>
+        </w:rPr>
+        <w:t>Token</w:t>
+      </w:r>
+      <w:r>
+        <w:rPr>
+          <w:rFonts w:hint="eastAsia"/>
+        </w:rPr>
+        <w:t>技术</w:t>
+      </w:r>
+      <w:r>
+        <w:rPr>
+          <w:rFonts w:hint="eastAsia"/>
+        </w:rPr>
+        <w:t>并进行</w:t>
+      </w:r>
+      <w:r>
+        <w:rPr>
+          <w:rFonts w:hint="eastAsia"/>
+        </w:rPr>
+        <w:t>通信</w:t>
+      </w:r>
+      <w:r>
+        <w:rPr>
+          <w:rFonts w:hint="eastAsia"/>
+        </w:rPr>
+        <w:t>加密</w:t>
+      </w:r>
+      <w:r>
+        <w:rPr>
+          <w:rFonts w:hint="eastAsia"/>
+        </w:rPr>
+        <w:t>，</w:t>
+      </w:r>
+      <w:r>
+        <w:rPr>
+          <w:rFonts w:hint="eastAsia"/>
+        </w:rPr>
+        <w:t>通过</w:t>
+      </w:r>
+      <w:r>
+        <w:rPr>
+          <w:rFonts w:hint="eastAsia"/>
+        </w:rPr>
+        <w:t>JSON</w:t>
+      </w:r>
+      <w:r>
+        <w:rPr>
+          <w:rFonts w:hint="eastAsia"/>
+        </w:rPr>
+        <w:t>对象在各方之间安全地传输信息</w:t>
+      </w:r>
+      <w:r>
+        <w:rPr>
+          <w:rFonts w:hint="eastAsia"/>
+        </w:rPr>
+        <w:t>，每个请求中都必须包含</w:t>
+      </w:r>
+      <w:r>
+        <w:rPr>
+          <w:rFonts w:hint="eastAsia"/>
+        </w:rPr>
+        <w:t>jwt</w:t>
+      </w:r>
+      <w:r>
+        <w:rPr>
+          <w:rFonts w:hint="eastAsia"/>
+        </w:rPr>
+        <w:t>数字签名</w:t>
+      </w:r>
+      <w:r>
+        <w:rPr>
+          <w:rFonts w:hint="eastAsia"/>
+        </w:rPr>
+        <w:t>。</w:t>
+      </w:r>
+    </w:p>
+    <w:p>
+      <w:pPr>
         <w:pStyle w:val="2"/>
         <w:spacing w:before="240" w:after="120"/>
+        <w:rPr>
+          <w:rFonts w:hint="eastAsia"/>
+        </w:rPr>
+      </w:pPr>
+      <w:bookmarkStart w:id="124" w:name="_Toc133242274"/>
+      <w:r>
+        <w:rPr>
+          <w:rFonts w:hint="eastAsia"/>
+        </w:rPr>
+        <w:t>本章小结</w:t>
+      </w:r>
+      <w:bookmarkEnd w:id="124"/>
+    </w:p>
+    <w:p>
+      <w:pPr>
+        <w:tabs>
+          <w:tab w:val="clear" w:pos="480"/>
+        </w:tabs>
+        <w:spacing w:line="360" w:lineRule="auto"/>
+        <w:ind w:firstLineChars="200" w:firstLine="480"/>
+        <w:rPr>
+          <w:rFonts w:hint="eastAsia"/>
+        </w:rPr>
         <w:sectPr>
           <w:footerReference w:type="default" r:id="rId27"/>
           <w:footnotePr>
@@ -10980,14 +12093,30 @@
           <w:docGrid w:linePitch="384"/>
         </w:sectPr>
       </w:pPr>
-      <w:bookmarkStart w:id="124" w:name="_Toc133242274"/>
-      <w:r>
-        <w:rPr>
-          <w:rFonts w:hint="eastAsia"/>
-        </w:rPr>
-        <w:t>本章小结</w:t>
-      </w:r>
-      <w:bookmarkEnd w:id="124"/>
+      <w:r>
+        <w:rPr>
+          <w:rFonts w:hint="eastAsia"/>
+        </w:rPr>
+        <w:t>本章</w:t>
+      </w:r>
+      <w:r>
+        <w:rPr>
+          <w:rFonts w:hint="eastAsia"/>
+        </w:rPr>
+        <w:t>主要是关于系统需求分析的内容。首先，通过确定业务目标和场景，对系统的业务流程进行了分析，并设计出系统用例图。然后，对系统的功能需求进行了分析，包括登录注册模块、机房模拟及监控模块、机房状态管理模块、报修消息管理模块、用户管理模块和个人资料模块。其中，机房模拟及监控模块是系统的重点功能，需要模拟出实际的</w:t>
+      </w:r>
+      <w:r>
+        <w:rPr>
+          <w:rFonts w:hint="eastAsia"/>
+        </w:rPr>
+        <w:t>3D</w:t>
+      </w:r>
+      <w:r>
+        <w:rPr>
+          <w:rFonts w:hint="eastAsia"/>
+        </w:rPr>
+        <w:t>机房环境，将服务器管理模块的数据绑定到模拟界面，并展示出服务器当前状态。其他模块则主要是为了实现系统的业务流程而存在，包括记录用户报修消息、展示所有用户的详细信息等。</w:t>
+      </w:r>
     </w:p>
     <w:p>
       <w:pPr>
@@ -11021,8 +12150,8 @@
         <w:ind w:left="0" w:firstLine="0"/>
         <w:jc w:val="left"/>
       </w:pPr>
-      <w:bookmarkStart w:id="126" w:name="_Toc69838721"/>
-      <w:bookmarkStart w:id="127" w:name="_Toc133242276"/>
+      <w:bookmarkStart w:id="126" w:name="_Toc133242276"/>
+      <w:bookmarkStart w:id="127" w:name="_Toc69838721"/>
       <w:r>
         <w:rPr>
           <w:rFonts w:hint="eastAsia"/>
@@ -11035,21 +12164,7 @@
         </w:rPr>
         <w:t>功能设计</w:t>
       </w:r>
-      <w:bookmarkEnd w:id="127"/>
-    </w:p>
-    <w:p>
-      <w:pPr>
-        <w:pStyle w:val="2"/>
-        <w:spacing w:before="240" w:after="120"/>
-      </w:pPr>
-      <w:bookmarkStart w:id="128" w:name="_Toc133242277"/>
-      <w:r>
-        <w:rPr>
-          <w:rFonts w:hint="eastAsia"/>
-        </w:rPr>
-        <w:t>系统数据库设计</w:t>
-      </w:r>
-      <w:bookmarkEnd w:id="128"/>
+      <w:bookmarkEnd w:id="126"/>
     </w:p>
     <w:p>
       <w:pPr>
@@ -11057,20 +12172,12 @@
         <w:spacing w:before="120" w:line="360" w:lineRule="auto"/>
         <w:ind w:left="0" w:firstLineChars="200" w:firstLine="560"/>
       </w:pPr>
-      <w:bookmarkStart w:id="129" w:name="_Toc133242278"/>
-      <w:r>
-        <w:rPr>
-          <w:rFonts w:hint="eastAsia"/>
-        </w:rPr>
-        <w:t>E-R</w:t>
-      </w:r>
-      <w:r>
-        <w:rPr>
-          <w:rFonts w:hint="eastAsia"/>
-        </w:rPr>
-        <w:t>图设计</w:t>
-      </w:r>
-      <w:bookmarkEnd w:id="129"/>
+      <w:r>
+        <w:rPr>
+          <w:rFonts w:hint="eastAsia"/>
+        </w:rPr>
+        <w:t>注册</w:t>
+      </w:r>
     </w:p>
     <w:p>
       <w:pPr>
@@ -11078,20 +12185,136 @@
         <w:spacing w:before="120" w:line="360" w:lineRule="auto"/>
         <w:ind w:left="0" w:firstLineChars="200" w:firstLine="560"/>
       </w:pPr>
-      <w:bookmarkStart w:id="130" w:name="_Toc133242279"/>
-      <w:r>
-        <w:rPr>
-          <w:rFonts w:hint="eastAsia"/>
-        </w:rPr>
-        <w:t>数据库表设计</w:t>
-      </w:r>
-      <w:bookmarkEnd w:id="130"/>
+      <w:r>
+        <w:rPr>
+          <w:rFonts w:hint="eastAsia"/>
+        </w:rPr>
+        <w:t>登陆</w:t>
+      </w:r>
+    </w:p>
+    <w:p>
+      <w:pPr>
+        <w:pStyle w:val="3"/>
+        <w:spacing w:before="120" w:line="360" w:lineRule="auto"/>
+        <w:ind w:left="0" w:firstLineChars="200" w:firstLine="560"/>
+      </w:pPr>
+      <w:r>
+        <w:rPr>
+          <w:rFonts w:hint="eastAsia"/>
+        </w:rPr>
+        <w:t>模拟机房环境</w:t>
+      </w:r>
+    </w:p>
+    <w:p>
+      <w:pPr>
+        <w:pStyle w:val="3"/>
+        <w:spacing w:before="120" w:line="360" w:lineRule="auto"/>
+        <w:ind w:left="0" w:firstLineChars="200" w:firstLine="560"/>
+      </w:pPr>
+      <w:r>
+        <w:rPr>
+          <w:rFonts w:hint="eastAsia"/>
+        </w:rPr>
+        <w:t>服务器发起错误请求和状态管理</w:t>
+      </w:r>
+    </w:p>
+    <w:p>
+      <w:pPr>
+        <w:pStyle w:val="3"/>
+        <w:spacing w:before="120" w:line="360" w:lineRule="auto"/>
+        <w:ind w:left="0" w:firstLineChars="200" w:firstLine="560"/>
+      </w:pPr>
+      <w:r>
+        <w:rPr>
+          <w:rFonts w:hint="eastAsia"/>
+        </w:rPr>
+        <w:t>报错记录管理</w:t>
+      </w:r>
+    </w:p>
+    <w:p>
+      <w:pPr>
+        <w:pStyle w:val="3"/>
+        <w:spacing w:before="120" w:line="360" w:lineRule="auto"/>
+        <w:ind w:left="0" w:firstLineChars="200" w:firstLine="560"/>
+      </w:pPr>
+      <w:r>
+        <w:rPr>
+          <w:rFonts w:hint="eastAsia"/>
+        </w:rPr>
+        <w:t>人员管理</w:t>
+      </w:r>
+    </w:p>
+    <w:p>
+      <w:pPr>
+        <w:pStyle w:val="3"/>
+        <w:spacing w:before="120" w:line="360" w:lineRule="auto"/>
+        <w:ind w:left="0" w:firstLineChars="200" w:firstLine="560"/>
+        <w:rPr>
+          <w:rFonts w:hint="eastAsia"/>
+        </w:rPr>
+      </w:pPr>
+      <w:r>
+        <w:rPr>
+          <w:rFonts w:hint="eastAsia"/>
+        </w:rPr>
+        <w:t>个人资料</w:t>
+      </w:r>
     </w:p>
     <w:p>
       <w:pPr>
         <w:pStyle w:val="2"/>
         <w:spacing w:before="240" w:after="120"/>
       </w:pPr>
+      <w:bookmarkStart w:id="128" w:name="_Toc133242277"/>
+      <w:r>
+        <w:rPr>
+          <w:rFonts w:hint="eastAsia"/>
+        </w:rPr>
+        <w:t>系统数据库设计</w:t>
+      </w:r>
+      <w:bookmarkEnd w:id="128"/>
+    </w:p>
+    <w:p>
+      <w:pPr>
+        <w:pStyle w:val="3"/>
+        <w:spacing w:before="120" w:line="360" w:lineRule="auto"/>
+        <w:ind w:left="0" w:firstLineChars="200" w:firstLine="560"/>
+      </w:pPr>
+      <w:bookmarkStart w:id="129" w:name="_Toc133242278"/>
+      <w:r>
+        <w:rPr>
+          <w:rFonts w:hint="eastAsia"/>
+        </w:rPr>
+        <w:t>E-R</w:t>
+      </w:r>
+      <w:r>
+        <w:rPr>
+          <w:rFonts w:hint="eastAsia"/>
+        </w:rPr>
+        <w:t>图设计</w:t>
+      </w:r>
+      <w:bookmarkEnd w:id="129"/>
+    </w:p>
+    <w:p>
+      <w:pPr>
+        <w:pStyle w:val="3"/>
+        <w:spacing w:before="120" w:line="360" w:lineRule="auto"/>
+        <w:ind w:left="0" w:firstLineChars="200" w:firstLine="560"/>
+      </w:pPr>
+      <w:bookmarkStart w:id="130" w:name="_Toc133242279"/>
+      <w:r>
+        <w:rPr>
+          <w:rFonts w:hint="eastAsia"/>
+        </w:rPr>
+        <w:t>数据库表设计</w:t>
+      </w:r>
+      <w:bookmarkEnd w:id="130"/>
+    </w:p>
+    <w:p>
+      <w:pPr>
+        <w:pStyle w:val="2"/>
+        <w:spacing w:before="240" w:after="120"/>
+      </w:pPr>
       <w:bookmarkStart w:id="131" w:name="_Toc133242280"/>
       <w:r>
         <w:rPr>
@@ -11101,7 +12324,7 @@
       </w:r>
       <w:bookmarkEnd w:id="131"/>
     </w:p>
-    <w:bookmarkEnd w:id="126"/>
+    <w:bookmarkEnd w:id="127"/>
     <w:p>
       <w:pPr>
         <w:sectPr>
@@ -11444,9 +12667,6 @@
         <w:pStyle w:val="3"/>
         <w:spacing w:before="120" w:line="360" w:lineRule="auto"/>
         <w:ind w:left="0" w:firstLineChars="200" w:firstLine="560"/>
-        <w:rPr>
-          <w:rFonts w:hint="eastAsia"/>
-        </w:rPr>
       </w:pPr>
       <w:bookmarkStart w:id="145" w:name="_Toc133242294"/>
       <w:r>
@@ -11457,97 +12677,19 @@
       </w:r>
       <w:bookmarkEnd w:id="145"/>
     </w:p>
-    <w:p>
-      <w:pPr>
-        <w:rPr>
-          <w:rFonts w:hint="eastAsia"/>
-        </w:rPr>
-      </w:pPr>
-    </w:p>
-    <w:p>
-      <w:pPr>
-        <w:rPr>
-          <w:rFonts w:hint="eastAsia"/>
-        </w:rPr>
-      </w:pPr>
-    </w:p>
-    <w:p>
-      <w:pPr>
-        <w:rPr>
-          <w:rFonts w:hint="eastAsia"/>
-        </w:rPr>
-      </w:pPr>
-    </w:p>
-    <w:p>
-      <w:pPr>
-        <w:rPr>
-          <w:rFonts w:hint="eastAsia"/>
-        </w:rPr>
-      </w:pPr>
-    </w:p>
-    <w:p>
-      <w:pPr>
-        <w:rPr>
-          <w:rFonts w:hint="eastAsia"/>
-        </w:rPr>
-      </w:pPr>
-    </w:p>
-    <w:p>
-      <w:pPr>
-        <w:rPr>
-          <w:rFonts w:hint="eastAsia"/>
-        </w:rPr>
-      </w:pPr>
-    </w:p>
-    <w:p>
-      <w:pPr>
-        <w:rPr>
-          <w:rFonts w:hint="eastAsia"/>
-        </w:rPr>
-      </w:pPr>
-    </w:p>
-    <w:p>
-      <w:pPr>
-        <w:rPr>
-          <w:rFonts w:hint="eastAsia"/>
-        </w:rPr>
-      </w:pPr>
-    </w:p>
-    <w:p>
-      <w:pPr>
-        <w:rPr>
-          <w:rFonts w:hint="eastAsia"/>
-        </w:rPr>
-      </w:pPr>
-    </w:p>
-    <w:p>
-      <w:pPr>
-        <w:rPr>
-          <w:rFonts w:hint="eastAsia"/>
-        </w:rPr>
-      </w:pPr>
-    </w:p>
-    <w:p>
-      <w:pPr>
-        <w:rPr>
-          <w:rFonts w:hint="eastAsia"/>
-        </w:rPr>
-      </w:pPr>
-    </w:p>
-    <w:p>
-      <w:pPr>
-        <w:rPr>
-          <w:rFonts w:hint="eastAsia"/>
-        </w:rPr>
-      </w:pPr>
-    </w:p>
-    <w:p>
-      <w:pPr>
-        <w:rPr>
-          <w:rFonts w:hint="eastAsia"/>
-        </w:rPr>
-      </w:pPr>
-    </w:p>
+    <w:p/>
+    <w:p/>
+    <w:p/>
+    <w:p/>
+    <w:p/>
+    <w:p/>
+    <w:p/>
+    <w:p/>
+    <w:p/>
+    <w:p/>
+    <w:p/>
+    <w:p/>
+    <w:p/>
     <w:p>
       <w:pPr>
         <w:tabs>
@@ -11555,7 +12697,6 @@
           <w:tab w:val="left" w:pos="6574"/>
         </w:tabs>
         <w:rPr>
-          <w:rFonts w:hint="eastAsia"/>
           <w:bCs/>
           <w:snapToGrid w:val="0"/>
           <w:kern w:val="44"/>
@@ -12155,7 +13296,7 @@
           <wp:inline distT="0" distB="0" distL="0" distR="0" wp14:anchorId="77954240" wp14:editId="341B785A">
             <wp:extent cx="2517775" cy="647700"/>
             <wp:effectExtent l="0" t="0" r="0" b="0"/>
-            <wp:docPr id="1" name="图片 1"/>
+            <wp:docPr id="29" name="图片 29"/>
             <wp:cNvGraphicFramePr>
               <a:graphicFrameLocks xmlns:a="http://schemas.openxmlformats.org/drawingml/2006/main" noChangeAspect="1"/>
             </wp:cNvGraphicFramePr>
@@ -13487,7 +14628,7 @@
           <wp:inline distT="0" distB="0" distL="0" distR="0" wp14:anchorId="1CE4EC24" wp14:editId="1543D395">
             <wp:extent cx="2254250" cy="1169035"/>
             <wp:effectExtent l="0" t="0" r="0" b="0"/>
-            <wp:docPr id="4" name="图片 4"/>
+            <wp:docPr id="30" name="图片 30"/>
             <wp:cNvGraphicFramePr>
               <a:graphicFrameLocks xmlns:a="http://schemas.openxmlformats.org/drawingml/2006/main" noChangeAspect="1"/>
             </wp:cNvGraphicFramePr>
@@ -14688,7 +15829,7 @@
   <w:abstractNum w:abstractNumId="0" w15:restartNumberingAfterBreak="0">
     <w:nsid w:val="FFFFFF7C"/>
     <w:multiLevelType w:val="singleLevel"/>
-    <w:tmpl w:val="5BF6557E"/>
+    <w:tmpl w:val="A46062BA"/>
     <w:lvl w:ilvl="0">
       <w:start w:val="1"/>
       <w:numFmt w:val="decimal"/>
@@ -14705,7 +15846,7 @@
   <w:abstractNum w:abstractNumId="1" w15:restartNumberingAfterBreak="0">
     <w:nsid w:val="FFFFFF7D"/>
     <w:multiLevelType w:val="singleLevel"/>
-    <w:tmpl w:val="D9E007CC"/>
+    <w:tmpl w:val="98ACA286"/>
     <w:lvl w:ilvl="0">
       <w:start w:val="1"/>
       <w:numFmt w:val="decimal"/>
@@ -14722,7 +15863,7 @@
   <w:abstractNum w:abstractNumId="2" w15:restartNumberingAfterBreak="0">
     <w:nsid w:val="FFFFFF7E"/>
     <w:multiLevelType w:val="singleLevel"/>
-    <w:tmpl w:val="D31EB5C6"/>
+    <w:tmpl w:val="8B9C6038"/>
     <w:lvl w:ilvl="0">
       <w:start w:val="1"/>
       <w:numFmt w:val="decimal"/>
@@ -14739,7 +15880,7 @@
   <w:abstractNum w:abstractNumId="3" w15:restartNumberingAfterBreak="0">
     <w:nsid w:val="FFFFFF7F"/>
     <w:multiLevelType w:val="singleLevel"/>
-    <w:tmpl w:val="F350C5D2"/>
+    <w:tmpl w:val="540CD1F4"/>
     <w:lvl w:ilvl="0">
       <w:start w:val="1"/>
       <w:numFmt w:val="decimal"/>
@@ -14756,7 +15897,7 @@
   <w:abstractNum w:abstractNumId="4" w15:restartNumberingAfterBreak="0">
     <w:nsid w:val="FFFFFF80"/>
     <w:multiLevelType w:val="singleLevel"/>
-    <w:tmpl w:val="41F857F0"/>
+    <w:tmpl w:val="B6B6D3C4"/>
     <w:lvl w:ilvl="0">
       <w:start w:val="1"/>
       <w:numFmt w:val="bullet"/>
@@ -14776,7 +15917,7 @@
   <w:abstractNum w:abstractNumId="5" w15:restartNumberingAfterBreak="0">
     <w:nsid w:val="FFFFFF81"/>
     <w:multiLevelType w:val="singleLevel"/>
-    <w:tmpl w:val="A24E1790"/>
+    <w:tmpl w:val="C24A0628"/>
     <w:lvl w:ilvl="0">
       <w:start w:val="1"/>
       <w:numFmt w:val="bullet"/>
@@ -14796,7 +15937,7 @@
   <w:abstractNum w:abstractNumId="6" w15:restartNumberingAfterBreak="0">
     <w:nsid w:val="FFFFFF82"/>
     <w:multiLevelType w:val="singleLevel"/>
-    <w:tmpl w:val="2ED88094"/>
+    <w:tmpl w:val="514886E4"/>
     <w:lvl w:ilvl="0">
       <w:start w:val="1"/>
       <w:numFmt w:val="bullet"/>
@@ -14816,7 +15957,7 @@
   <w:abstractNum w:abstractNumId="7" w15:restartNumberingAfterBreak="0">
     <w:nsid w:val="FFFFFF83"/>
     <w:multiLevelType w:val="singleLevel"/>
-    <w:tmpl w:val="DE562118"/>
+    <w:tmpl w:val="F9B2D982"/>
     <w:lvl w:ilvl="0">
       <w:start w:val="1"/>
       <w:numFmt w:val="bullet"/>
@@ -14836,7 +15977,7 @@
   <w:abstractNum w:abstractNumId="8" w15:restartNumberingAfterBreak="0">
     <w:nsid w:val="FFFFFF88"/>
     <w:multiLevelType w:val="singleLevel"/>
-    <w:tmpl w:val="EE086E9C"/>
+    <w:tmpl w:val="7934546A"/>
     <w:lvl w:ilvl="0">
       <w:start w:val="1"/>
       <w:numFmt w:val="decimal"/>
@@ -14853,7 +15994,7 @@
   <w:abstractNum w:abstractNumId="9" w15:restartNumberingAfterBreak="0">
     <w:nsid w:val="FFFFFF89"/>
     <w:multiLevelType w:val="singleLevel"/>
-    <w:tmpl w:val="A7C832EE"/>
+    <w:tmpl w:val="054CB088"/>
     <w:lvl w:ilvl="0">
       <w:start w:val="1"/>
       <w:numFmt w:val="bullet"/>
@@ -15312,6 +16453,95 @@
     </w:lvl>
   </w:abstractNum>
   <w:abstractNum w:abstractNumId="14" w15:restartNumberingAfterBreak="0">
+    <w:nsid w:val="5C904258"/>
+    <w:multiLevelType w:val="hybridMultilevel"/>
+    <w:tmpl w:val="27AC7C9C"/>
+    <w:lvl w:ilvl="0" w:tplc="F27C12A8">
+      <w:start w:val="1"/>
+      <w:numFmt w:val="decimal"/>
+      <w:lvlText w:val="（%1）"/>
+      <w:lvlJc w:val="left"/>
+      <w:pPr>
+        <w:ind w:left="1200" w:hanging="720"/>
+      </w:pPr>
+      <w:rPr>
+        <w:rFonts w:hint="default"/>
+      </w:rPr>
+    </w:lvl>
+    <w:lvl w:ilvl="1" w:tplc="04090019" w:tentative="1">
+      <w:start w:val="1"/>
+      <w:numFmt w:val="lowerLetter"/>
+      <w:lvlText w:val="%2)"/>
+      <w:lvlJc w:val="left"/>
+      <w:pPr>
+        <w:ind w:left="1360" w:hanging="440"/>
+      </w:pPr>
+    </w:lvl>
+    <w:lvl w:ilvl="2" w:tplc="0409001B" w:tentative="1">
+      <w:start w:val="1"/>
+      <w:numFmt w:val="lowerRoman"/>
+      <w:lvlText w:val="%3."/>
+      <w:lvlJc w:val="right"/>
+      <w:pPr>
+        <w:ind w:left="1800" w:hanging="440"/>
+      </w:pPr>
+    </w:lvl>
+    <w:lvl w:ilvl="3" w:tplc="0409000F" w:tentative="1">
+      <w:start w:val="1"/>
+      <w:numFmt w:val="decimal"/>
+      <w:lvlText w:val="%4."/>
+      <w:lvlJc w:val="left"/>
+      <w:pPr>
+        <w:ind w:left="2240" w:hanging="440"/>
+      </w:pPr>
+    </w:lvl>
+    <w:lvl w:ilvl="4" w:tplc="04090019" w:tentative="1">
+      <w:start w:val="1"/>
+      <w:numFmt w:val="lowerLetter"/>
+      <w:lvlText w:val="%5)"/>
+      <w:lvlJc w:val="left"/>
+      <w:pPr>
+        <w:ind w:left="2680" w:hanging="440"/>
+      </w:pPr>
+    </w:lvl>
+    <w:lvl w:ilvl="5" w:tplc="0409001B" w:tentative="1">
+      <w:start w:val="1"/>
+      <w:numFmt w:val="lowerRoman"/>
+      <w:lvlText w:val="%6."/>
+      <w:lvlJc w:val="right"/>
+      <w:pPr>
+        <w:ind w:left="3120" w:hanging="440"/>
+      </w:pPr>
+    </w:lvl>
+    <w:lvl w:ilvl="6" w:tplc="0409000F" w:tentative="1">
+      <w:start w:val="1"/>
+      <w:numFmt w:val="decimal"/>
+      <w:lvlText w:val="%7."/>
+      <w:lvlJc w:val="left"/>
+      <w:pPr>
+        <w:ind w:left="3560" w:hanging="440"/>
+      </w:pPr>
+    </w:lvl>
+    <w:lvl w:ilvl="7" w:tplc="04090019" w:tentative="1">
+      <w:start w:val="1"/>
+      <w:numFmt w:val="lowerLetter"/>
+      <w:lvlText w:val="%8)"/>
+      <w:lvlJc w:val="left"/>
+      <w:pPr>
+        <w:ind w:left="4000" w:hanging="440"/>
+      </w:pPr>
+    </w:lvl>
+    <w:lvl w:ilvl="8" w:tplc="0409001B" w:tentative="1">
+      <w:start w:val="1"/>
+      <w:numFmt w:val="lowerRoman"/>
+      <w:lvlText w:val="%9."/>
+      <w:lvlJc w:val="right"/>
+      <w:pPr>
+        <w:ind w:left="4440" w:hanging="440"/>
+      </w:pPr>
+    </w:lvl>
+  </w:abstractNum>
+  <w:abstractNum w:abstractNumId="15" w15:restartNumberingAfterBreak="0">
     <w:nsid w:val="5D7C3623"/>
     <w:multiLevelType w:val="multilevel"/>
     <w:tmpl w:val="5D7C3623"/>
@@ -15452,7 +16682,7 @@
       </w:rPr>
     </w:lvl>
   </w:abstractNum>
-  <w:abstractNum w:abstractNumId="15" w15:restartNumberingAfterBreak="0">
+  <w:abstractNum w:abstractNumId="16" w15:restartNumberingAfterBreak="0">
     <w:nsid w:val="6CC93843"/>
     <w:multiLevelType w:val="multilevel"/>
     <w:tmpl w:val="6CC93843"/>
@@ -15541,7 +16771,7 @@
       </w:pPr>
     </w:lvl>
   </w:abstractNum>
-  <w:abstractNum w:abstractNumId="16" w15:restartNumberingAfterBreak="0">
+  <w:abstractNum w:abstractNumId="17" w15:restartNumberingAfterBreak="0">
     <w:nsid w:val="6EB55AC1"/>
     <w:multiLevelType w:val="multilevel"/>
     <w:tmpl w:val="6EB55AC1"/>
@@ -15630,7 +16860,7 @@
       </w:pPr>
     </w:lvl>
   </w:abstractNum>
-  <w:abstractNum w:abstractNumId="17" w15:restartNumberingAfterBreak="0">
+  <w:abstractNum w:abstractNumId="18" w15:restartNumberingAfterBreak="0">
     <w:nsid w:val="6F5C66D5"/>
     <w:multiLevelType w:val="multilevel"/>
     <w:tmpl w:val="6F5C66D5"/>
@@ -15771,7 +17001,7 @@
       </w:rPr>
     </w:lvl>
   </w:abstractNum>
-  <w:abstractNum w:abstractNumId="18" w15:restartNumberingAfterBreak="0">
+  <w:abstractNum w:abstractNumId="19" w15:restartNumberingAfterBreak="0">
     <w:nsid w:val="724D3365"/>
     <w:multiLevelType w:val="multilevel"/>
     <w:tmpl w:val="724D3365"/>
@@ -15911,25 +17141,25 @@
     </w:lvl>
   </w:abstractNum>
   <w:num w:numId="1" w16cid:durableId="946274980">
-    <w:abstractNumId w:val="14"/>
+    <w:abstractNumId w:val="15"/>
   </w:num>
   <w:num w:numId="2" w16cid:durableId="2036423598">
     <w:abstractNumId w:val="11"/>
   </w:num>
   <w:num w:numId="3" w16cid:durableId="1566338590">
-    <w:abstractNumId w:val="17"/>
+    <w:abstractNumId w:val="18"/>
   </w:num>
   <w:num w:numId="4" w16cid:durableId="698970100">
-    <w:abstractNumId w:val="18"/>
+    <w:abstractNumId w:val="19"/>
   </w:num>
   <w:num w:numId="5" w16cid:durableId="631058788">
     <w:abstractNumId w:val="10"/>
   </w:num>
   <w:num w:numId="6" w16cid:durableId="482164970">
-    <w:abstractNumId w:val="15"/>
+    <w:abstractNumId w:val="16"/>
   </w:num>
   <w:num w:numId="7" w16cid:durableId="1042707657">
-    <w:abstractNumId w:val="16"/>
+    <w:abstractNumId w:val="17"/>
   </w:num>
   <w:num w:numId="8" w16cid:durableId="1128665261">
     <w:abstractNumId w:val="12"/>
@@ -15995,6 +17225,432 @@
     <w:abstractNumId w:val="3"/>
   </w:num>
   <w:num w:numId="29" w16cid:durableId="794836855">
+    <w:abstractNumId w:val="8"/>
+  </w:num>
+  <w:num w:numId="30" w16cid:durableId="1597245654">
+    <w:abstractNumId w:val="4"/>
+  </w:num>
+  <w:num w:numId="31" w16cid:durableId="540824803">
+    <w:abstractNumId w:val="5"/>
+  </w:num>
+  <w:num w:numId="32" w16cid:durableId="2019500210">
+    <w:abstractNumId w:val="6"/>
+  </w:num>
+  <w:num w:numId="33" w16cid:durableId="430246999">
+    <w:abstractNumId w:val="7"/>
+  </w:num>
+  <w:num w:numId="34" w16cid:durableId="902327604">
+    <w:abstractNumId w:val="9"/>
+  </w:num>
+  <w:num w:numId="35" w16cid:durableId="1348747798">
+    <w:abstractNumId w:val="0"/>
+  </w:num>
+  <w:num w:numId="36" w16cid:durableId="1177385379">
+    <w:abstractNumId w:val="1"/>
+  </w:num>
+  <w:num w:numId="37" w16cid:durableId="230971714">
+    <w:abstractNumId w:val="2"/>
+  </w:num>
+  <w:num w:numId="38" w16cid:durableId="1361004343">
+    <w:abstractNumId w:val="3"/>
+  </w:num>
+  <w:num w:numId="39" w16cid:durableId="240481220">
+    <w:abstractNumId w:val="8"/>
+  </w:num>
+  <w:num w:numId="40" w16cid:durableId="1125999321">
+    <w:abstractNumId w:val="4"/>
+  </w:num>
+  <w:num w:numId="41" w16cid:durableId="418447930">
+    <w:abstractNumId w:val="5"/>
+  </w:num>
+  <w:num w:numId="42" w16cid:durableId="801775030">
+    <w:abstractNumId w:val="6"/>
+  </w:num>
+  <w:num w:numId="43" w16cid:durableId="327759243">
+    <w:abstractNumId w:val="7"/>
+  </w:num>
+  <w:num w:numId="44" w16cid:durableId="497232509">
+    <w:abstractNumId w:val="9"/>
+  </w:num>
+  <w:num w:numId="45" w16cid:durableId="614097098">
+    <w:abstractNumId w:val="0"/>
+  </w:num>
+  <w:num w:numId="46" w16cid:durableId="329917466">
+    <w:abstractNumId w:val="1"/>
+  </w:num>
+  <w:num w:numId="47" w16cid:durableId="900139929">
+    <w:abstractNumId w:val="2"/>
+  </w:num>
+  <w:num w:numId="48" w16cid:durableId="1881744861">
+    <w:abstractNumId w:val="3"/>
+  </w:num>
+  <w:num w:numId="49" w16cid:durableId="1034772187">
+    <w:abstractNumId w:val="8"/>
+  </w:num>
+  <w:num w:numId="50" w16cid:durableId="499928004">
+    <w:abstractNumId w:val="4"/>
+  </w:num>
+  <w:num w:numId="51" w16cid:durableId="400296411">
+    <w:abstractNumId w:val="5"/>
+  </w:num>
+  <w:num w:numId="52" w16cid:durableId="1756241856">
+    <w:abstractNumId w:val="6"/>
+  </w:num>
+  <w:num w:numId="53" w16cid:durableId="1276332386">
+    <w:abstractNumId w:val="7"/>
+  </w:num>
+  <w:num w:numId="54" w16cid:durableId="1134639814">
+    <w:abstractNumId w:val="9"/>
+  </w:num>
+  <w:num w:numId="55" w16cid:durableId="1502889023">
+    <w:abstractNumId w:val="0"/>
+  </w:num>
+  <w:num w:numId="56" w16cid:durableId="430929927">
+    <w:abstractNumId w:val="1"/>
+  </w:num>
+  <w:num w:numId="57" w16cid:durableId="1279992669">
+    <w:abstractNumId w:val="2"/>
+  </w:num>
+  <w:num w:numId="58" w16cid:durableId="1151486669">
+    <w:abstractNumId w:val="3"/>
+  </w:num>
+  <w:num w:numId="59" w16cid:durableId="1351953124">
+    <w:abstractNumId w:val="8"/>
+  </w:num>
+  <w:num w:numId="60" w16cid:durableId="1995601296">
+    <w:abstractNumId w:val="4"/>
+  </w:num>
+  <w:num w:numId="61" w16cid:durableId="1693148538">
+    <w:abstractNumId w:val="5"/>
+  </w:num>
+  <w:num w:numId="62" w16cid:durableId="1207835933">
+    <w:abstractNumId w:val="6"/>
+  </w:num>
+  <w:num w:numId="63" w16cid:durableId="194537249">
+    <w:abstractNumId w:val="7"/>
+  </w:num>
+  <w:num w:numId="64" w16cid:durableId="1974670969">
+    <w:abstractNumId w:val="9"/>
+  </w:num>
+  <w:num w:numId="65" w16cid:durableId="898782651">
+    <w:abstractNumId w:val="0"/>
+  </w:num>
+  <w:num w:numId="66" w16cid:durableId="251939043">
+    <w:abstractNumId w:val="1"/>
+  </w:num>
+  <w:num w:numId="67" w16cid:durableId="1858734828">
+    <w:abstractNumId w:val="2"/>
+  </w:num>
+  <w:num w:numId="68" w16cid:durableId="1081944925">
+    <w:abstractNumId w:val="3"/>
+  </w:num>
+  <w:num w:numId="69" w16cid:durableId="340670737">
+    <w:abstractNumId w:val="8"/>
+  </w:num>
+  <w:num w:numId="70" w16cid:durableId="468019082">
+    <w:abstractNumId w:val="14"/>
+  </w:num>
+  <w:num w:numId="71" w16cid:durableId="1234509715">
+    <w:abstractNumId w:val="4"/>
+  </w:num>
+  <w:num w:numId="72" w16cid:durableId="1245724535">
+    <w:abstractNumId w:val="5"/>
+  </w:num>
+  <w:num w:numId="73" w16cid:durableId="812479036">
+    <w:abstractNumId w:val="6"/>
+  </w:num>
+  <w:num w:numId="74" w16cid:durableId="1272589364">
+    <w:abstractNumId w:val="7"/>
+  </w:num>
+  <w:num w:numId="75" w16cid:durableId="1791168808">
+    <w:abstractNumId w:val="9"/>
+  </w:num>
+  <w:num w:numId="76" w16cid:durableId="24141306">
+    <w:abstractNumId w:val="0"/>
+  </w:num>
+  <w:num w:numId="77" w16cid:durableId="2090884149">
+    <w:abstractNumId w:val="1"/>
+  </w:num>
+  <w:num w:numId="78" w16cid:durableId="1484196562">
+    <w:abstractNumId w:val="2"/>
+  </w:num>
+  <w:num w:numId="79" w16cid:durableId="1814911081">
+    <w:abstractNumId w:val="3"/>
+  </w:num>
+  <w:num w:numId="80" w16cid:durableId="473908771">
+    <w:abstractNumId w:val="8"/>
+  </w:num>
+  <w:num w:numId="81" w16cid:durableId="1134102224">
+    <w:abstractNumId w:val="4"/>
+  </w:num>
+  <w:num w:numId="82" w16cid:durableId="1988778658">
+    <w:abstractNumId w:val="5"/>
+  </w:num>
+  <w:num w:numId="83" w16cid:durableId="611673555">
+    <w:abstractNumId w:val="6"/>
+  </w:num>
+  <w:num w:numId="84" w16cid:durableId="2021657375">
+    <w:abstractNumId w:val="7"/>
+  </w:num>
+  <w:num w:numId="85" w16cid:durableId="396127376">
+    <w:abstractNumId w:val="9"/>
+  </w:num>
+  <w:num w:numId="86" w16cid:durableId="28268207">
+    <w:abstractNumId w:val="0"/>
+  </w:num>
+  <w:num w:numId="87" w16cid:durableId="495919244">
+    <w:abstractNumId w:val="1"/>
+  </w:num>
+  <w:num w:numId="88" w16cid:durableId="1178158582">
+    <w:abstractNumId w:val="2"/>
+  </w:num>
+  <w:num w:numId="89" w16cid:durableId="393548402">
+    <w:abstractNumId w:val="3"/>
+  </w:num>
+  <w:num w:numId="90" w16cid:durableId="1284263754">
+    <w:abstractNumId w:val="8"/>
+  </w:num>
+  <w:num w:numId="91" w16cid:durableId="639926237">
+    <w:abstractNumId w:val="4"/>
+  </w:num>
+  <w:num w:numId="92" w16cid:durableId="1899586260">
+    <w:abstractNumId w:val="5"/>
+  </w:num>
+  <w:num w:numId="93" w16cid:durableId="1836456204">
+    <w:abstractNumId w:val="6"/>
+  </w:num>
+  <w:num w:numId="94" w16cid:durableId="146556555">
+    <w:abstractNumId w:val="7"/>
+  </w:num>
+  <w:num w:numId="95" w16cid:durableId="760418477">
+    <w:abstractNumId w:val="9"/>
+  </w:num>
+  <w:num w:numId="96" w16cid:durableId="1038168246">
+    <w:abstractNumId w:val="0"/>
+  </w:num>
+  <w:num w:numId="97" w16cid:durableId="2112624517">
+    <w:abstractNumId w:val="1"/>
+  </w:num>
+  <w:num w:numId="98" w16cid:durableId="837421554">
+    <w:abstractNumId w:val="2"/>
+  </w:num>
+  <w:num w:numId="99" w16cid:durableId="1005742517">
+    <w:abstractNumId w:val="3"/>
+  </w:num>
+  <w:num w:numId="100" w16cid:durableId="682825960">
+    <w:abstractNumId w:val="8"/>
+  </w:num>
+  <w:num w:numId="101" w16cid:durableId="1077435205">
+    <w:abstractNumId w:val="15"/>
+  </w:num>
+  <w:num w:numId="102" w16cid:durableId="1190952879">
+    <w:abstractNumId w:val="4"/>
+  </w:num>
+  <w:num w:numId="103" w16cid:durableId="1964572963">
+    <w:abstractNumId w:val="5"/>
+  </w:num>
+  <w:num w:numId="104" w16cid:durableId="1506435912">
+    <w:abstractNumId w:val="6"/>
+  </w:num>
+  <w:num w:numId="105" w16cid:durableId="377903749">
+    <w:abstractNumId w:val="7"/>
+  </w:num>
+  <w:num w:numId="106" w16cid:durableId="782115590">
+    <w:abstractNumId w:val="9"/>
+  </w:num>
+  <w:num w:numId="107" w16cid:durableId="1359311273">
+    <w:abstractNumId w:val="0"/>
+  </w:num>
+  <w:num w:numId="108" w16cid:durableId="1968781971">
+    <w:abstractNumId w:val="1"/>
+  </w:num>
+  <w:num w:numId="109" w16cid:durableId="1436750681">
+    <w:abstractNumId w:val="2"/>
+  </w:num>
+  <w:num w:numId="110" w16cid:durableId="183591674">
+    <w:abstractNumId w:val="3"/>
+  </w:num>
+  <w:num w:numId="111" w16cid:durableId="1471245454">
+    <w:abstractNumId w:val="8"/>
+  </w:num>
+  <w:num w:numId="112" w16cid:durableId="299384830">
+    <w:abstractNumId w:val="4"/>
+  </w:num>
+  <w:num w:numId="113" w16cid:durableId="800926510">
+    <w:abstractNumId w:val="5"/>
+  </w:num>
+  <w:num w:numId="114" w16cid:durableId="121854070">
+    <w:abstractNumId w:val="6"/>
+  </w:num>
+  <w:num w:numId="115" w16cid:durableId="1935355910">
+    <w:abstractNumId w:val="7"/>
+  </w:num>
+  <w:num w:numId="116" w16cid:durableId="1353996272">
+    <w:abstractNumId w:val="9"/>
+  </w:num>
+  <w:num w:numId="117" w16cid:durableId="1462839389">
+    <w:abstractNumId w:val="0"/>
+  </w:num>
+  <w:num w:numId="118" w16cid:durableId="1350109870">
+    <w:abstractNumId w:val="1"/>
+  </w:num>
+  <w:num w:numId="119" w16cid:durableId="1196770599">
+    <w:abstractNumId w:val="2"/>
+  </w:num>
+  <w:num w:numId="120" w16cid:durableId="563879442">
+    <w:abstractNumId w:val="3"/>
+  </w:num>
+  <w:num w:numId="121" w16cid:durableId="956251964">
+    <w:abstractNumId w:val="8"/>
+  </w:num>
+  <w:num w:numId="122" w16cid:durableId="473252400">
+    <w:abstractNumId w:val="4"/>
+  </w:num>
+  <w:num w:numId="123" w16cid:durableId="427427551">
+    <w:abstractNumId w:val="5"/>
+  </w:num>
+  <w:num w:numId="124" w16cid:durableId="1793593167">
+    <w:abstractNumId w:val="6"/>
+  </w:num>
+  <w:num w:numId="125" w16cid:durableId="968364480">
+    <w:abstractNumId w:val="7"/>
+  </w:num>
+  <w:num w:numId="126" w16cid:durableId="1254585381">
+    <w:abstractNumId w:val="9"/>
+  </w:num>
+  <w:num w:numId="127" w16cid:durableId="820730407">
+    <w:abstractNumId w:val="0"/>
+  </w:num>
+  <w:num w:numId="128" w16cid:durableId="2075349581">
+    <w:abstractNumId w:val="1"/>
+  </w:num>
+  <w:num w:numId="129" w16cid:durableId="1220245096">
+    <w:abstractNumId w:val="2"/>
+  </w:num>
+  <w:num w:numId="130" w16cid:durableId="2094936513">
+    <w:abstractNumId w:val="3"/>
+  </w:num>
+  <w:num w:numId="131" w16cid:durableId="2088531790">
+    <w:abstractNumId w:val="8"/>
+  </w:num>
+  <w:num w:numId="132" w16cid:durableId="869103428">
+    <w:abstractNumId w:val="4"/>
+  </w:num>
+  <w:num w:numId="133" w16cid:durableId="752699071">
+    <w:abstractNumId w:val="5"/>
+  </w:num>
+  <w:num w:numId="134" w16cid:durableId="668026782">
+    <w:abstractNumId w:val="6"/>
+  </w:num>
+  <w:num w:numId="135" w16cid:durableId="940069067">
+    <w:abstractNumId w:val="7"/>
+  </w:num>
+  <w:num w:numId="136" w16cid:durableId="1966690225">
+    <w:abstractNumId w:val="9"/>
+  </w:num>
+  <w:num w:numId="137" w16cid:durableId="1120952137">
+    <w:abstractNumId w:val="0"/>
+  </w:num>
+  <w:num w:numId="138" w16cid:durableId="1492134735">
+    <w:abstractNumId w:val="1"/>
+  </w:num>
+  <w:num w:numId="139" w16cid:durableId="1111320889">
+    <w:abstractNumId w:val="2"/>
+  </w:num>
+  <w:num w:numId="140" w16cid:durableId="787316377">
+    <w:abstractNumId w:val="3"/>
+  </w:num>
+  <w:num w:numId="141" w16cid:durableId="733160909">
+    <w:abstractNumId w:val="8"/>
+  </w:num>
+  <w:num w:numId="142" w16cid:durableId="859776808">
+    <w:abstractNumId w:val="4"/>
+  </w:num>
+  <w:num w:numId="143" w16cid:durableId="1262446801">
+    <w:abstractNumId w:val="5"/>
+  </w:num>
+  <w:num w:numId="144" w16cid:durableId="1443266077">
+    <w:abstractNumId w:val="6"/>
+  </w:num>
+  <w:num w:numId="145" w16cid:durableId="1364211731">
+    <w:abstractNumId w:val="7"/>
+  </w:num>
+  <w:num w:numId="146" w16cid:durableId="339049531">
+    <w:abstractNumId w:val="9"/>
+  </w:num>
+  <w:num w:numId="147" w16cid:durableId="1460565924">
+    <w:abstractNumId w:val="0"/>
+  </w:num>
+  <w:num w:numId="148" w16cid:durableId="1989237995">
+    <w:abstractNumId w:val="1"/>
+  </w:num>
+  <w:num w:numId="149" w16cid:durableId="1201361500">
+    <w:abstractNumId w:val="2"/>
+  </w:num>
+  <w:num w:numId="150" w16cid:durableId="369960135">
+    <w:abstractNumId w:val="3"/>
+  </w:num>
+  <w:num w:numId="151" w16cid:durableId="666055558">
+    <w:abstractNumId w:val="8"/>
+  </w:num>
+  <w:num w:numId="152" w16cid:durableId="1272712159">
+    <w:abstractNumId w:val="4"/>
+  </w:num>
+  <w:num w:numId="153" w16cid:durableId="749933545">
+    <w:abstractNumId w:val="5"/>
+  </w:num>
+  <w:num w:numId="154" w16cid:durableId="1001275459">
+    <w:abstractNumId w:val="6"/>
+  </w:num>
+  <w:num w:numId="155" w16cid:durableId="1930187947">
+    <w:abstractNumId w:val="7"/>
+  </w:num>
+  <w:num w:numId="156" w16cid:durableId="1021979392">
+    <w:abstractNumId w:val="9"/>
+  </w:num>
+  <w:num w:numId="157" w16cid:durableId="1698383693">
+    <w:abstractNumId w:val="0"/>
+  </w:num>
+  <w:num w:numId="158" w16cid:durableId="496963169">
+    <w:abstractNumId w:val="1"/>
+  </w:num>
+  <w:num w:numId="159" w16cid:durableId="772287880">
+    <w:abstractNumId w:val="2"/>
+  </w:num>
+  <w:num w:numId="160" w16cid:durableId="1679233157">
+    <w:abstractNumId w:val="3"/>
+  </w:num>
+  <w:num w:numId="161" w16cid:durableId="172502801">
+    <w:abstractNumId w:val="8"/>
+  </w:num>
+  <w:num w:numId="162" w16cid:durableId="1242255147">
+    <w:abstractNumId w:val="4"/>
+  </w:num>
+  <w:num w:numId="163" w16cid:durableId="1237325073">
+    <w:abstractNumId w:val="5"/>
+  </w:num>
+  <w:num w:numId="164" w16cid:durableId="874849116">
+    <w:abstractNumId w:val="6"/>
+  </w:num>
+  <w:num w:numId="165" w16cid:durableId="508377511">
+    <w:abstractNumId w:val="7"/>
+  </w:num>
+  <w:num w:numId="166" w16cid:durableId="2092312317">
+    <w:abstractNumId w:val="9"/>
+  </w:num>
+  <w:num w:numId="167" w16cid:durableId="1557546233">
+    <w:abstractNumId w:val="0"/>
+  </w:num>
+  <w:num w:numId="168" w16cid:durableId="2112581290">
+    <w:abstractNumId w:val="1"/>
+  </w:num>
+  <w:num w:numId="169" w16cid:durableId="449471749">
+    <w:abstractNumId w:val="2"/>
+  </w:num>
+  <w:num w:numId="170" w16cid:durableId="1581066049">
+    <w:abstractNumId w:val="3"/>
+  </w:num>
+  <w:num w:numId="171" w16cid:durableId="437717410">
     <w:abstractNumId w:val="8"/>
   </w:num>
   <w:numIdMacAtCleanup w:val="9"/>
@@ -17354,10 +19010,6 @@
 </file>
 
 <file path=customXml/item1.xml><?xml version="1.0" encoding="utf-8"?>
-<b:Sources xmlns:b="http://schemas.openxmlformats.org/officeDocument/2006/bibliography" xmlns="http://schemas.openxmlformats.org/officeDocument/2006/bibliography" SelectedStyle="\APASixthEditionOfficeOnline.xsl" StyleName="APA" Version="6"/>
-</file>
-
-<file path=customXml/item2.xml><?xml version="1.0" encoding="utf-8"?>
 <s:customData xmlns="http://www.wps.cn/officeDocument/2013/wpsCustomData" xmlns:s="http://www.wps.cn/officeDocument/2013/wpsCustomData">
   <customSectProps>
     <customSectPr/>
@@ -17383,18 +19035,22 @@
 </s:customData>
 </file>
 
+<file path=customXml/item2.xml><?xml version="1.0" encoding="utf-8"?>
+<b:Sources xmlns:b="http://schemas.openxmlformats.org/officeDocument/2006/bibliography" xmlns="http://schemas.openxmlformats.org/officeDocument/2006/bibliography" SelectedStyle="\APASixthEditionOfficeOnline.xsl" StyleName="APA" Version="6"/>
+</file>
+
 <file path=customXml/itemProps1.xml><?xml version="1.0" encoding="utf-8"?>
+<ds:datastoreItem xmlns:ds="http://schemas.openxmlformats.org/officeDocument/2006/customXml" ds:itemID="{B1977F7D-205B-4081-913C-38D41E755F92}">
+  <ds:schemaRefs>
+    <ds:schemaRef ds:uri="http://www.wps.cn/officeDocument/2013/wpsCustomData"/>
+  </ds:schemaRefs>
+</ds:datastoreItem>
+</file>
+
+<file path=customXml/itemProps2.xml><?xml version="1.0" encoding="utf-8"?>
 <ds:datastoreItem xmlns:ds="http://schemas.openxmlformats.org/officeDocument/2006/customXml" ds:itemID="{29D80C27-D76E-4D98-9515-92CED74C080E}">
   <ds:schemaRefs>
     <ds:schemaRef ds:uri="http://schemas.openxmlformats.org/officeDocument/2006/bibliography"/>
   </ds:schemaRefs>
 </ds:datastoreItem>
-</file>
-
-<file path=customXml/itemProps2.xml><?xml version="1.0" encoding="utf-8"?>
-<ds:datastoreItem xmlns:ds="http://schemas.openxmlformats.org/officeDocument/2006/customXml" ds:itemID="{B1977F7D-205B-4081-913C-38D41E755F92}">
-  <ds:schemaRefs>
-    <ds:schemaRef ds:uri="http://www.wps.cn/officeDocument/2013/wpsCustomData"/>
-  </ds:schemaRefs>
-</ds:datastoreItem>
 </file>
--- a/毕业论文/论文/软件学院本科毕业论文(设计)赵泽天.docx
+++ b/毕业论文/论文/软件学院本科毕业论文(设计)赵泽天.docx
@@ -3110,9 +3110,6 @@
     <w:p>
       <w:pPr>
         <w:spacing w:line="360" w:lineRule="auto"/>
-        <w:rPr>
-          <w:rFonts w:hint="eastAsia"/>
-        </w:rPr>
         <w:sectPr>
           <w:footnotePr>
             <w:numFmt w:val="decimalEnclosedCircleChinese"/>
@@ -3165,7 +3162,7 @@
       <w:pPr>
         <w:pStyle w:val="TOC1"/>
         <w:tabs>
-          <w:tab w:val="right" w:leader="dot" w:pos="9490"/>
+          <w:tab w:val="right" w:leader="dot" w:pos="8303"/>
         </w:tabs>
         <w:rPr>
           <w:rFonts w:asciiTheme="minorHAnsi" w:eastAsiaTheme="minorEastAsia" w:hAnsiTheme="minorHAnsi" w:cstheme="minorBidi"/>
@@ -3184,7 +3181,7 @@
       <w:r>
         <w:fldChar w:fldCharType="separate"/>
       </w:r>
-      <w:hyperlink w:anchor="_Toc133242246" w:history="1">
+      <w:hyperlink w:anchor="_Toc133340040" w:history="1">
         <w:r>
           <w:rPr>
             <w:rStyle w:val="af7"/>
@@ -3215,7 +3212,7 @@
           <w:rPr>
             <w:noProof/>
           </w:rPr>
-          <w:instrText xml:space="preserve"> PAGEREF _Toc133242246 \h </w:instrText>
+          <w:instrText xml:space="preserve"> PAGEREF _Toc133340040 \h </w:instrText>
         </w:r>
         <w:r>
           <w:rPr>
@@ -3246,7 +3243,7 @@
       <w:pPr>
         <w:pStyle w:val="TOC2"/>
         <w:tabs>
-          <w:tab w:val="right" w:leader="dot" w:pos="9490"/>
+          <w:tab w:val="right" w:leader="dot" w:pos="8303"/>
         </w:tabs>
         <w:ind w:left="240"/>
         <w:rPr>
@@ -3257,7 +3254,7 @@
           <w14:ligatures w14:val="standardContextual"/>
         </w:rPr>
       </w:pPr>
-      <w:hyperlink w:anchor="_Toc133242247" w:history="1">
+      <w:hyperlink w:anchor="_Toc133340041" w:history="1">
         <w:r>
           <w:rPr>
             <w:rStyle w:val="af7"/>
@@ -3288,7 +3285,7 @@
           <w:rPr>
             <w:noProof/>
           </w:rPr>
-          <w:instrText xml:space="preserve"> PAGEREF _Toc133242247 \h </w:instrText>
+          <w:instrText xml:space="preserve"> PAGEREF _Toc133340041 \h </w:instrText>
         </w:r>
         <w:r>
           <w:rPr>
@@ -3319,7 +3316,7 @@
       <w:pPr>
         <w:pStyle w:val="TOC2"/>
         <w:tabs>
-          <w:tab w:val="right" w:leader="dot" w:pos="9490"/>
+          <w:tab w:val="right" w:leader="dot" w:pos="8303"/>
         </w:tabs>
         <w:ind w:left="240"/>
         <w:rPr>
@@ -3330,7 +3327,7 @@
           <w14:ligatures w14:val="standardContextual"/>
         </w:rPr>
       </w:pPr>
-      <w:hyperlink w:anchor="_Toc133242248" w:history="1">
+      <w:hyperlink w:anchor="_Toc133340042" w:history="1">
         <w:r>
           <w:rPr>
             <w:rStyle w:val="af7"/>
@@ -3361,7 +3358,7 @@
           <w:rPr>
             <w:noProof/>
           </w:rPr>
-          <w:instrText xml:space="preserve"> PAGEREF _Toc133242248 \h </w:instrText>
+          <w:instrText xml:space="preserve"> PAGEREF _Toc133340042 \h </w:instrText>
         </w:r>
         <w:r>
           <w:rPr>
@@ -3392,7 +3389,7 @@
       <w:pPr>
         <w:pStyle w:val="TOC2"/>
         <w:tabs>
-          <w:tab w:val="right" w:leader="dot" w:pos="9490"/>
+          <w:tab w:val="right" w:leader="dot" w:pos="8303"/>
         </w:tabs>
         <w:ind w:left="240"/>
         <w:rPr>
@@ -3403,7 +3400,7 @@
           <w14:ligatures w14:val="standardContextual"/>
         </w:rPr>
       </w:pPr>
-      <w:hyperlink w:anchor="_Toc133242249" w:history="1">
+      <w:hyperlink w:anchor="_Toc133340043" w:history="1">
         <w:r>
           <w:rPr>
             <w:rStyle w:val="af7"/>
@@ -3434,7 +3431,7 @@
           <w:rPr>
             <w:noProof/>
           </w:rPr>
-          <w:instrText xml:space="preserve"> PAGEREF _Toc133242249 \h </w:instrText>
+          <w:instrText xml:space="preserve"> PAGEREF _Toc133340043 \h </w:instrText>
         </w:r>
         <w:r>
           <w:rPr>
@@ -3465,7 +3462,7 @@
       <w:pPr>
         <w:pStyle w:val="TOC1"/>
         <w:tabs>
-          <w:tab w:val="right" w:leader="dot" w:pos="9490"/>
+          <w:tab w:val="right" w:leader="dot" w:pos="8303"/>
         </w:tabs>
         <w:rPr>
           <w:rFonts w:asciiTheme="minorHAnsi" w:eastAsiaTheme="minorEastAsia" w:hAnsiTheme="minorHAnsi" w:cstheme="minorBidi"/>
@@ -3475,7 +3472,7 @@
           <w14:ligatures w14:val="standardContextual"/>
         </w:rPr>
       </w:pPr>
-      <w:hyperlink w:anchor="_Toc133242250" w:history="1">
+      <w:hyperlink w:anchor="_Toc133340044" w:history="1">
         <w:r>
           <w:rPr>
             <w:rStyle w:val="af7"/>
@@ -3506,7 +3503,7 @@
           <w:rPr>
             <w:noProof/>
           </w:rPr>
-          <w:instrText xml:space="preserve"> PAGEREF _Toc133242250 \h </w:instrText>
+          <w:instrText xml:space="preserve"> PAGEREF _Toc133340044 \h </w:instrText>
         </w:r>
         <w:r>
           <w:rPr>
@@ -3537,7 +3534,7 @@
       <w:pPr>
         <w:pStyle w:val="TOC2"/>
         <w:tabs>
-          <w:tab w:val="right" w:leader="dot" w:pos="9490"/>
+          <w:tab w:val="right" w:leader="dot" w:pos="8303"/>
         </w:tabs>
         <w:ind w:left="240"/>
         <w:rPr>
@@ -3548,7 +3545,7 @@
           <w14:ligatures w14:val="standardContextual"/>
         </w:rPr>
       </w:pPr>
-      <w:hyperlink w:anchor="_Toc133242251" w:history="1">
+      <w:hyperlink w:anchor="_Toc133340045" w:history="1">
         <w:r>
           <w:rPr>
             <w:rStyle w:val="af7"/>
@@ -3579,7 +3576,7 @@
           <w:rPr>
             <w:noProof/>
           </w:rPr>
-          <w:instrText xml:space="preserve"> PAGEREF _Toc133242251 \h </w:instrText>
+          <w:instrText xml:space="preserve"> PAGEREF _Toc133340045 \h </w:instrText>
         </w:r>
         <w:r>
           <w:rPr>
@@ -3610,7 +3607,7 @@
       <w:pPr>
         <w:pStyle w:val="TOC3"/>
         <w:tabs>
-          <w:tab w:val="right" w:leader="dot" w:pos="9490"/>
+          <w:tab w:val="right" w:leader="dot" w:pos="8303"/>
         </w:tabs>
         <w:ind w:left="480"/>
         <w:rPr>
@@ -3621,7 +3618,7 @@
           <w14:ligatures w14:val="standardContextual"/>
         </w:rPr>
       </w:pPr>
-      <w:hyperlink w:anchor="_Toc133242252" w:history="1">
+      <w:hyperlink w:anchor="_Toc133340046" w:history="1">
         <w:r>
           <w:rPr>
             <w:rStyle w:val="af7"/>
@@ -3645,7 +3642,7 @@
           <w:rPr>
             <w:noProof/>
           </w:rPr>
-          <w:instrText xml:space="preserve"> PAGEREF _Toc133242252 \h </w:instrText>
+          <w:instrText xml:space="preserve"> PAGEREF _Toc133340046 \h </w:instrText>
         </w:r>
         <w:r>
           <w:rPr>
@@ -3676,7 +3673,7 @@
       <w:pPr>
         <w:pStyle w:val="TOC3"/>
         <w:tabs>
-          <w:tab w:val="right" w:leader="dot" w:pos="9490"/>
+          <w:tab w:val="right" w:leader="dot" w:pos="8303"/>
         </w:tabs>
         <w:ind w:left="480"/>
         <w:rPr>
@@ -3687,7 +3684,7 @@
           <w14:ligatures w14:val="standardContextual"/>
         </w:rPr>
       </w:pPr>
-      <w:hyperlink w:anchor="_Toc133242253" w:history="1">
+      <w:hyperlink w:anchor="_Toc133340047" w:history="1">
         <w:r>
           <w:rPr>
             <w:rStyle w:val="af7"/>
@@ -3711,7 +3708,7 @@
           <w:rPr>
             <w:noProof/>
           </w:rPr>
-          <w:instrText xml:space="preserve"> PAGEREF _Toc133242253 \h </w:instrText>
+          <w:instrText xml:space="preserve"> PAGEREF _Toc133340047 \h </w:instrText>
         </w:r>
         <w:r>
           <w:rPr>
@@ -3742,7 +3739,7 @@
       <w:pPr>
         <w:pStyle w:val="TOC3"/>
         <w:tabs>
-          <w:tab w:val="right" w:leader="dot" w:pos="9490"/>
+          <w:tab w:val="right" w:leader="dot" w:pos="8303"/>
         </w:tabs>
         <w:ind w:left="480"/>
         <w:rPr>
@@ -3753,7 +3750,7 @@
           <w14:ligatures w14:val="standardContextual"/>
         </w:rPr>
       </w:pPr>
-      <w:hyperlink w:anchor="_Toc133242254" w:history="1">
+      <w:hyperlink w:anchor="_Toc133340048" w:history="1">
         <w:r>
           <w:rPr>
             <w:rStyle w:val="af7"/>
@@ -3777,7 +3774,7 @@
           <w:rPr>
             <w:noProof/>
           </w:rPr>
-          <w:instrText xml:space="preserve"> PAGEREF _Toc133242254 \h </w:instrText>
+          <w:instrText xml:space="preserve"> PAGEREF _Toc133340048 \h </w:instrText>
         </w:r>
         <w:r>
           <w:rPr>
@@ -3808,7 +3805,7 @@
       <w:pPr>
         <w:pStyle w:val="TOC3"/>
         <w:tabs>
-          <w:tab w:val="right" w:leader="dot" w:pos="9490"/>
+          <w:tab w:val="right" w:leader="dot" w:pos="8303"/>
         </w:tabs>
         <w:ind w:left="480"/>
         <w:rPr>
@@ -3819,7 +3816,7 @@
           <w14:ligatures w14:val="standardContextual"/>
         </w:rPr>
       </w:pPr>
-      <w:hyperlink w:anchor="_Toc133242255" w:history="1">
+      <w:hyperlink w:anchor="_Toc133340049" w:history="1">
         <w:r>
           <w:rPr>
             <w:rStyle w:val="af7"/>
@@ -3843,7 +3840,7 @@
           <w:rPr>
             <w:noProof/>
           </w:rPr>
-          <w:instrText xml:space="preserve"> PAGEREF _Toc133242255 \h </w:instrText>
+          <w:instrText xml:space="preserve"> PAGEREF _Toc133340049 \h </w:instrText>
         </w:r>
         <w:r>
           <w:rPr>
@@ -3874,7 +3871,7 @@
       <w:pPr>
         <w:pStyle w:val="TOC3"/>
         <w:tabs>
-          <w:tab w:val="right" w:leader="dot" w:pos="9490"/>
+          <w:tab w:val="right" w:leader="dot" w:pos="8303"/>
         </w:tabs>
         <w:ind w:left="480"/>
         <w:rPr>
@@ -3885,7 +3882,7 @@
           <w14:ligatures w14:val="standardContextual"/>
         </w:rPr>
       </w:pPr>
-      <w:hyperlink w:anchor="_Toc133242256" w:history="1">
+      <w:hyperlink w:anchor="_Toc133340050" w:history="1">
         <w:r>
           <w:rPr>
             <w:rStyle w:val="af7"/>
@@ -3909,7 +3906,7 @@
           <w:rPr>
             <w:noProof/>
           </w:rPr>
-          <w:instrText xml:space="preserve"> PAGEREF _Toc133242256 \h </w:instrText>
+          <w:instrText xml:space="preserve"> PAGEREF _Toc133340050 \h </w:instrText>
         </w:r>
         <w:r>
           <w:rPr>
@@ -3940,7 +3937,7 @@
       <w:pPr>
         <w:pStyle w:val="TOC3"/>
         <w:tabs>
-          <w:tab w:val="right" w:leader="dot" w:pos="9490"/>
+          <w:tab w:val="right" w:leader="dot" w:pos="8303"/>
         </w:tabs>
         <w:ind w:left="480"/>
         <w:rPr>
@@ -3951,7 +3948,7 @@
           <w14:ligatures w14:val="standardContextual"/>
         </w:rPr>
       </w:pPr>
-      <w:hyperlink w:anchor="_Toc133242257" w:history="1">
+      <w:hyperlink w:anchor="_Toc133340051" w:history="1">
         <w:r>
           <w:rPr>
             <w:rStyle w:val="af7"/>
@@ -3975,7 +3972,7 @@
           <w:rPr>
             <w:noProof/>
           </w:rPr>
-          <w:instrText xml:space="preserve"> PAGEREF _Toc133242257 \h </w:instrText>
+          <w:instrText xml:space="preserve"> PAGEREF _Toc133340051 \h </w:instrText>
         </w:r>
         <w:r>
           <w:rPr>
@@ -4006,7 +4003,7 @@
       <w:pPr>
         <w:pStyle w:val="TOC2"/>
         <w:tabs>
-          <w:tab w:val="right" w:leader="dot" w:pos="9490"/>
+          <w:tab w:val="right" w:leader="dot" w:pos="8303"/>
         </w:tabs>
         <w:ind w:left="240"/>
         <w:rPr>
@@ -4017,7 +4014,7 @@
           <w14:ligatures w14:val="standardContextual"/>
         </w:rPr>
       </w:pPr>
-      <w:hyperlink w:anchor="_Toc133242258" w:history="1">
+      <w:hyperlink w:anchor="_Toc133340052" w:history="1">
         <w:r>
           <w:rPr>
             <w:rStyle w:val="af7"/>
@@ -4048,7 +4045,7 @@
           <w:rPr>
             <w:noProof/>
           </w:rPr>
-          <w:instrText xml:space="preserve"> PAGEREF _Toc133242258 \h </w:instrText>
+          <w:instrText xml:space="preserve"> PAGEREF _Toc133340052 \h </w:instrText>
         </w:r>
         <w:r>
           <w:rPr>
@@ -4079,7 +4076,7 @@
       <w:pPr>
         <w:pStyle w:val="TOC3"/>
         <w:tabs>
-          <w:tab w:val="right" w:leader="dot" w:pos="9490"/>
+          <w:tab w:val="right" w:leader="dot" w:pos="8303"/>
         </w:tabs>
         <w:ind w:left="480"/>
         <w:rPr>
@@ -4090,7 +4087,7 @@
           <w14:ligatures w14:val="standardContextual"/>
         </w:rPr>
       </w:pPr>
-      <w:hyperlink w:anchor="_Toc133242259" w:history="1">
+      <w:hyperlink w:anchor="_Toc133340053" w:history="1">
         <w:r>
           <w:rPr>
             <w:rStyle w:val="af7"/>
@@ -4114,7 +4111,7 @@
           <w:rPr>
             <w:noProof/>
           </w:rPr>
-          <w:instrText xml:space="preserve"> PAGEREF _Toc133242259 \h </w:instrText>
+          <w:instrText xml:space="preserve"> PAGEREF _Toc133340053 \h </w:instrText>
         </w:r>
         <w:r>
           <w:rPr>
@@ -4145,7 +4142,7 @@
       <w:pPr>
         <w:pStyle w:val="TOC3"/>
         <w:tabs>
-          <w:tab w:val="right" w:leader="dot" w:pos="9490"/>
+          <w:tab w:val="right" w:leader="dot" w:pos="8303"/>
         </w:tabs>
         <w:ind w:left="480"/>
         <w:rPr>
@@ -4156,7 +4153,7 @@
           <w14:ligatures w14:val="standardContextual"/>
         </w:rPr>
       </w:pPr>
-      <w:hyperlink w:anchor="_Toc133242260" w:history="1">
+      <w:hyperlink w:anchor="_Toc133340054" w:history="1">
         <w:r>
           <w:rPr>
             <w:rStyle w:val="af7"/>
@@ -4180,7 +4177,7 @@
           <w:rPr>
             <w:noProof/>
           </w:rPr>
-          <w:instrText xml:space="preserve"> PAGEREF _Toc133242260 \h </w:instrText>
+          <w:instrText xml:space="preserve"> PAGEREF _Toc133340054 \h </w:instrText>
         </w:r>
         <w:r>
           <w:rPr>
@@ -4211,7 +4208,7 @@
       <w:pPr>
         <w:pStyle w:val="TOC3"/>
         <w:tabs>
-          <w:tab w:val="right" w:leader="dot" w:pos="9490"/>
+          <w:tab w:val="right" w:leader="dot" w:pos="8303"/>
         </w:tabs>
         <w:ind w:left="480"/>
         <w:rPr>
@@ -4222,7 +4219,7 @@
           <w14:ligatures w14:val="standardContextual"/>
         </w:rPr>
       </w:pPr>
-      <w:hyperlink w:anchor="_Toc133242261" w:history="1">
+      <w:hyperlink w:anchor="_Toc133340055" w:history="1">
         <w:r>
           <w:rPr>
             <w:rStyle w:val="af7"/>
@@ -4246,7 +4243,7 @@
           <w:rPr>
             <w:noProof/>
           </w:rPr>
-          <w:instrText xml:space="preserve"> PAGEREF _Toc133242261 \h </w:instrText>
+          <w:instrText xml:space="preserve"> PAGEREF _Toc133340055 \h </w:instrText>
         </w:r>
         <w:r>
           <w:rPr>
@@ -4277,7 +4274,7 @@
       <w:pPr>
         <w:pStyle w:val="TOC3"/>
         <w:tabs>
-          <w:tab w:val="right" w:leader="dot" w:pos="9490"/>
+          <w:tab w:val="right" w:leader="dot" w:pos="8303"/>
         </w:tabs>
         <w:ind w:left="480"/>
         <w:rPr>
@@ -4288,7 +4285,7 @@
           <w14:ligatures w14:val="standardContextual"/>
         </w:rPr>
       </w:pPr>
-      <w:hyperlink w:anchor="_Toc133242262" w:history="1">
+      <w:hyperlink w:anchor="_Toc133340056" w:history="1">
         <w:r>
           <w:rPr>
             <w:rStyle w:val="af7"/>
@@ -4312,7 +4309,7 @@
           <w:rPr>
             <w:noProof/>
           </w:rPr>
-          <w:instrText xml:space="preserve"> PAGEREF _Toc133242262 \h </w:instrText>
+          <w:instrText xml:space="preserve"> PAGEREF _Toc133340056 \h </w:instrText>
         </w:r>
         <w:r>
           <w:rPr>
@@ -4343,7 +4340,7 @@
       <w:pPr>
         <w:pStyle w:val="TOC2"/>
         <w:tabs>
-          <w:tab w:val="right" w:leader="dot" w:pos="9490"/>
+          <w:tab w:val="right" w:leader="dot" w:pos="8303"/>
         </w:tabs>
         <w:ind w:left="240"/>
         <w:rPr>
@@ -4354,7 +4351,7 @@
           <w14:ligatures w14:val="standardContextual"/>
         </w:rPr>
       </w:pPr>
-      <w:hyperlink w:anchor="_Toc133242263" w:history="1">
+      <w:hyperlink w:anchor="_Toc133340057" w:history="1">
         <w:r>
           <w:rPr>
             <w:rStyle w:val="af7"/>
@@ -4385,7 +4382,7 @@
           <w:rPr>
             <w:noProof/>
           </w:rPr>
-          <w:instrText xml:space="preserve"> PAGEREF _Toc133242263 \h </w:instrText>
+          <w:instrText xml:space="preserve"> PAGEREF _Toc133340057 \h </w:instrText>
         </w:r>
         <w:r>
           <w:rPr>
@@ -4416,7 +4413,7 @@
       <w:pPr>
         <w:pStyle w:val="TOC1"/>
         <w:tabs>
-          <w:tab w:val="right" w:leader="dot" w:pos="9490"/>
+          <w:tab w:val="right" w:leader="dot" w:pos="8303"/>
         </w:tabs>
         <w:rPr>
           <w:rFonts w:asciiTheme="minorHAnsi" w:eastAsiaTheme="minorEastAsia" w:hAnsiTheme="minorHAnsi" w:cstheme="minorBidi"/>
@@ -4426,7 +4423,7 @@
           <w14:ligatures w14:val="standardContextual"/>
         </w:rPr>
       </w:pPr>
-      <w:hyperlink w:anchor="_Toc133242264" w:history="1">
+      <w:hyperlink w:anchor="_Toc133340058" w:history="1">
         <w:r>
           <w:rPr>
             <w:rStyle w:val="af7"/>
@@ -4457,7 +4454,7 @@
           <w:rPr>
             <w:noProof/>
           </w:rPr>
-          <w:instrText xml:space="preserve"> PAGEREF _Toc133242264 \h </w:instrText>
+          <w:instrText xml:space="preserve"> PAGEREF _Toc133340058 \h </w:instrText>
         </w:r>
         <w:r>
           <w:rPr>
@@ -4488,7 +4485,7 @@
       <w:pPr>
         <w:pStyle w:val="TOC2"/>
         <w:tabs>
-          <w:tab w:val="right" w:leader="dot" w:pos="9490"/>
+          <w:tab w:val="right" w:leader="dot" w:pos="8303"/>
         </w:tabs>
         <w:ind w:left="240"/>
         <w:rPr>
@@ -4499,7 +4496,7 @@
           <w14:ligatures w14:val="standardContextual"/>
         </w:rPr>
       </w:pPr>
-      <w:hyperlink w:anchor="_Toc133242265" w:history="1">
+      <w:hyperlink w:anchor="_Toc133340059" w:history="1">
         <w:r>
           <w:rPr>
             <w:rStyle w:val="af7"/>
@@ -4530,7 +4527,7 @@
           <w:rPr>
             <w:noProof/>
           </w:rPr>
-          <w:instrText xml:space="preserve"> PAGEREF _Toc133242265 \h </w:instrText>
+          <w:instrText xml:space="preserve"> PAGEREF _Toc133340059 \h </w:instrText>
         </w:r>
         <w:r>
           <w:rPr>
@@ -4561,7 +4558,7 @@
       <w:pPr>
         <w:pStyle w:val="TOC2"/>
         <w:tabs>
-          <w:tab w:val="right" w:leader="dot" w:pos="9490"/>
+          <w:tab w:val="right" w:leader="dot" w:pos="8303"/>
         </w:tabs>
         <w:ind w:left="240"/>
         <w:rPr>
@@ -4572,7 +4569,7 @@
           <w14:ligatures w14:val="standardContextual"/>
         </w:rPr>
       </w:pPr>
-      <w:hyperlink w:anchor="_Toc133242266" w:history="1">
+      <w:hyperlink w:anchor="_Toc133340060" w:history="1">
         <w:r>
           <w:rPr>
             <w:rStyle w:val="af7"/>
@@ -4603,7 +4600,7 @@
           <w:rPr>
             <w:noProof/>
           </w:rPr>
-          <w:instrText xml:space="preserve"> PAGEREF _Toc133242266 \h </w:instrText>
+          <w:instrText xml:space="preserve"> PAGEREF _Toc133340060 \h </w:instrText>
         </w:r>
         <w:r>
           <w:rPr>
@@ -4620,7 +4617,7 @@
           <w:rPr>
             <w:noProof/>
           </w:rPr>
-          <w:t>6</w:t>
+          <w:t>7</w:t>
         </w:r>
         <w:r>
           <w:rPr>
@@ -4634,7 +4631,7 @@
       <w:pPr>
         <w:pStyle w:val="TOC3"/>
         <w:tabs>
-          <w:tab w:val="right" w:leader="dot" w:pos="9490"/>
+          <w:tab w:val="right" w:leader="dot" w:pos="8303"/>
         </w:tabs>
         <w:ind w:left="480"/>
         <w:rPr>
@@ -4645,7 +4642,7 @@
           <w14:ligatures w14:val="standardContextual"/>
         </w:rPr>
       </w:pPr>
-      <w:hyperlink w:anchor="_Toc133242267" w:history="1">
+      <w:hyperlink w:anchor="_Toc133340061" w:history="1">
         <w:r>
           <w:rPr>
             <w:rStyle w:val="af7"/>
@@ -4676,7 +4673,7 @@
           <w:rPr>
             <w:noProof/>
           </w:rPr>
-          <w:instrText xml:space="preserve"> PAGEREF _Toc133242267 \h </w:instrText>
+          <w:instrText xml:space="preserve"> PAGEREF _Toc133340061 \h </w:instrText>
         </w:r>
         <w:r>
           <w:rPr>
@@ -4693,7 +4690,7 @@
           <w:rPr>
             <w:noProof/>
           </w:rPr>
-          <w:t>6</w:t>
+          <w:t>7</w:t>
         </w:r>
         <w:r>
           <w:rPr>
@@ -4707,7 +4704,7 @@
       <w:pPr>
         <w:pStyle w:val="TOC3"/>
         <w:tabs>
-          <w:tab w:val="right" w:leader="dot" w:pos="9490"/>
+          <w:tab w:val="right" w:leader="dot" w:pos="8303"/>
         </w:tabs>
         <w:ind w:left="480"/>
         <w:rPr>
@@ -4718,7 +4715,7 @@
           <w14:ligatures w14:val="standardContextual"/>
         </w:rPr>
       </w:pPr>
-      <w:hyperlink w:anchor="_Toc133242268" w:history="1">
+      <w:hyperlink w:anchor="_Toc133340062" w:history="1">
         <w:r>
           <w:rPr>
             <w:rStyle w:val="af7"/>
@@ -4749,7 +4746,7 @@
           <w:rPr>
             <w:noProof/>
           </w:rPr>
-          <w:instrText xml:space="preserve"> PAGEREF _Toc133242268 \h </w:instrText>
+          <w:instrText xml:space="preserve"> PAGEREF _Toc133340062 \h </w:instrText>
         </w:r>
         <w:r>
           <w:rPr>
@@ -4766,7 +4763,7 @@
           <w:rPr>
             <w:noProof/>
           </w:rPr>
-          <w:t>6</w:t>
+          <w:t>7</w:t>
         </w:r>
         <w:r>
           <w:rPr>
@@ -4780,7 +4777,7 @@
       <w:pPr>
         <w:pStyle w:val="TOC3"/>
         <w:tabs>
-          <w:tab w:val="right" w:leader="dot" w:pos="9490"/>
+          <w:tab w:val="right" w:leader="dot" w:pos="8303"/>
         </w:tabs>
         <w:ind w:left="480"/>
         <w:rPr>
@@ -4791,7 +4788,7 @@
           <w14:ligatures w14:val="standardContextual"/>
         </w:rPr>
       </w:pPr>
-      <w:hyperlink w:anchor="_Toc133242269" w:history="1">
+      <w:hyperlink w:anchor="_Toc133340063" w:history="1">
         <w:r>
           <w:rPr>
             <w:rStyle w:val="af7"/>
@@ -4822,7 +4819,7 @@
           <w:rPr>
             <w:noProof/>
           </w:rPr>
-          <w:instrText xml:space="preserve"> PAGEREF _Toc133242269 \h </w:instrText>
+          <w:instrText xml:space="preserve"> PAGEREF _Toc133340063 \h </w:instrText>
         </w:r>
         <w:r>
           <w:rPr>
@@ -4839,7 +4836,7 @@
           <w:rPr>
             <w:noProof/>
           </w:rPr>
-          <w:t>6</w:t>
+          <w:t>8</w:t>
         </w:r>
         <w:r>
           <w:rPr>
@@ -4853,7 +4850,7 @@
       <w:pPr>
         <w:pStyle w:val="TOC3"/>
         <w:tabs>
-          <w:tab w:val="right" w:leader="dot" w:pos="9490"/>
+          <w:tab w:val="right" w:leader="dot" w:pos="8303"/>
         </w:tabs>
         <w:ind w:left="480"/>
         <w:rPr>
@@ -4864,7 +4861,7 @@
           <w14:ligatures w14:val="standardContextual"/>
         </w:rPr>
       </w:pPr>
-      <w:hyperlink w:anchor="_Toc133242270" w:history="1">
+      <w:hyperlink w:anchor="_Toc133340064" w:history="1">
         <w:r>
           <w:rPr>
             <w:rStyle w:val="af7"/>
@@ -4895,7 +4892,7 @@
           <w:rPr>
             <w:noProof/>
           </w:rPr>
-          <w:instrText xml:space="preserve"> PAGEREF _Toc133242270 \h </w:instrText>
+          <w:instrText xml:space="preserve"> PAGEREF _Toc133340064 \h </w:instrText>
         </w:r>
         <w:r>
           <w:rPr>
@@ -4912,7 +4909,7 @@
           <w:rPr>
             <w:noProof/>
           </w:rPr>
-          <w:t>6</w:t>
+          <w:t>8</w:t>
         </w:r>
         <w:r>
           <w:rPr>
@@ -4926,7 +4923,7 @@
       <w:pPr>
         <w:pStyle w:val="TOC3"/>
         <w:tabs>
-          <w:tab w:val="right" w:leader="dot" w:pos="9490"/>
+          <w:tab w:val="right" w:leader="dot" w:pos="8303"/>
         </w:tabs>
         <w:ind w:left="480"/>
         <w:rPr>
@@ -4937,7 +4934,7 @@
           <w14:ligatures w14:val="standardContextual"/>
         </w:rPr>
       </w:pPr>
-      <w:hyperlink w:anchor="_Toc133242271" w:history="1">
+      <w:hyperlink w:anchor="_Toc133340065" w:history="1">
         <w:r>
           <w:rPr>
             <w:rStyle w:val="af7"/>
@@ -4968,7 +4965,7 @@
           <w:rPr>
             <w:noProof/>
           </w:rPr>
-          <w:instrText xml:space="preserve"> PAGEREF _Toc133242271 \h </w:instrText>
+          <w:instrText xml:space="preserve"> PAGEREF _Toc133340065 \h </w:instrText>
         </w:r>
         <w:r>
           <w:rPr>
@@ -4985,7 +4982,7 @@
           <w:rPr>
             <w:noProof/>
           </w:rPr>
-          <w:t>6</w:t>
+          <w:t>8</w:t>
         </w:r>
         <w:r>
           <w:rPr>
@@ -4999,7 +4996,7 @@
       <w:pPr>
         <w:pStyle w:val="TOC3"/>
         <w:tabs>
-          <w:tab w:val="right" w:leader="dot" w:pos="9490"/>
+          <w:tab w:val="right" w:leader="dot" w:pos="8303"/>
         </w:tabs>
         <w:ind w:left="480"/>
         <w:rPr>
@@ -5010,7 +5007,7 @@
           <w14:ligatures w14:val="standardContextual"/>
         </w:rPr>
       </w:pPr>
-      <w:hyperlink w:anchor="_Toc133242272" w:history="1">
+      <w:hyperlink w:anchor="_Toc133340066" w:history="1">
         <w:r>
           <w:rPr>
             <w:rStyle w:val="af7"/>
@@ -5041,7 +5038,7 @@
           <w:rPr>
             <w:noProof/>
           </w:rPr>
-          <w:instrText xml:space="preserve"> PAGEREF _Toc133242272 \h </w:instrText>
+          <w:instrText xml:space="preserve"> PAGEREF _Toc133340066 \h </w:instrText>
         </w:r>
         <w:r>
           <w:rPr>
@@ -5058,7 +5055,7 @@
           <w:rPr>
             <w:noProof/>
           </w:rPr>
-          <w:t>6</w:t>
+          <w:t>8</w:t>
         </w:r>
         <w:r>
           <w:rPr>
@@ -5072,7 +5069,7 @@
       <w:pPr>
         <w:pStyle w:val="TOC2"/>
         <w:tabs>
-          <w:tab w:val="right" w:leader="dot" w:pos="9490"/>
+          <w:tab w:val="right" w:leader="dot" w:pos="8303"/>
         </w:tabs>
         <w:ind w:left="240"/>
         <w:rPr>
@@ -5083,7 +5080,7 @@
           <w14:ligatures w14:val="standardContextual"/>
         </w:rPr>
       </w:pPr>
-      <w:hyperlink w:anchor="_Toc133242273" w:history="1">
+      <w:hyperlink w:anchor="_Toc133340067" w:history="1">
         <w:r>
           <w:rPr>
             <w:rStyle w:val="af7"/>
@@ -5096,21 +5093,7 @@
             <w:rStyle w:val="af7"/>
             <w:noProof/>
           </w:rPr>
-          <w:t>系统非</w:t>
-        </w:r>
-        <w:r>
-          <w:rPr>
-            <w:rStyle w:val="af7"/>
-            <w:noProof/>
-          </w:rPr>
-          <w:t>功</w:t>
-        </w:r>
-        <w:r>
-          <w:rPr>
-            <w:rStyle w:val="af7"/>
-            <w:noProof/>
-          </w:rPr>
-          <w:t>能需求分析</w:t>
+          <w:t>系统非功能需求分析</w:t>
         </w:r>
         <w:r>
           <w:rPr>
@@ -5128,7 +5111,7 @@
           <w:rPr>
             <w:noProof/>
           </w:rPr>
-          <w:instrText xml:space="preserve"> PAGEREF _Toc133242273 \h </w:instrText>
+          <w:instrText xml:space="preserve"> PAGEREF _Toc133340067 \h </w:instrText>
         </w:r>
         <w:r>
           <w:rPr>
@@ -5145,7 +5128,7 @@
           <w:rPr>
             <w:noProof/>
           </w:rPr>
-          <w:t>6</w:t>
+          <w:t>8</w:t>
         </w:r>
         <w:r>
           <w:rPr>
@@ -5159,7 +5142,7 @@
       <w:pPr>
         <w:pStyle w:val="TOC2"/>
         <w:tabs>
-          <w:tab w:val="right" w:leader="dot" w:pos="9490"/>
+          <w:tab w:val="right" w:leader="dot" w:pos="8303"/>
         </w:tabs>
         <w:ind w:left="240"/>
         <w:rPr>
@@ -5170,7 +5153,7 @@
           <w14:ligatures w14:val="standardContextual"/>
         </w:rPr>
       </w:pPr>
-      <w:hyperlink w:anchor="_Toc133242274" w:history="1">
+      <w:hyperlink w:anchor="_Toc133340068" w:history="1">
         <w:r>
           <w:rPr>
             <w:rStyle w:val="af7"/>
@@ -5201,7 +5184,7 @@
           <w:rPr>
             <w:noProof/>
           </w:rPr>
-          <w:instrText xml:space="preserve"> PAGEREF _Toc133242274 \h </w:instrText>
+          <w:instrText xml:space="preserve"> PAGEREF _Toc133340068 \h </w:instrText>
         </w:r>
         <w:r>
           <w:rPr>
@@ -5218,7 +5201,7 @@
           <w:rPr>
             <w:noProof/>
           </w:rPr>
-          <w:t>6</w:t>
+          <w:t>9</w:t>
         </w:r>
         <w:r>
           <w:rPr>
@@ -5232,7 +5215,7 @@
       <w:pPr>
         <w:pStyle w:val="TOC1"/>
         <w:tabs>
-          <w:tab w:val="right" w:leader="dot" w:pos="9490"/>
+          <w:tab w:val="right" w:leader="dot" w:pos="8303"/>
         </w:tabs>
         <w:rPr>
           <w:rFonts w:asciiTheme="minorHAnsi" w:eastAsiaTheme="minorEastAsia" w:hAnsiTheme="minorHAnsi" w:cstheme="minorBidi"/>
@@ -5242,7 +5225,7 @@
           <w14:ligatures w14:val="standardContextual"/>
         </w:rPr>
       </w:pPr>
-      <w:hyperlink w:anchor="_Toc133242275" w:history="1">
+      <w:hyperlink w:anchor="_Toc133340069" w:history="1">
         <w:r>
           <w:rPr>
             <w:rStyle w:val="af7"/>
@@ -5273,7 +5256,7 @@
           <w:rPr>
             <w:noProof/>
           </w:rPr>
-          <w:instrText xml:space="preserve"> PAGEREF _Toc133242275 \h </w:instrText>
+          <w:instrText xml:space="preserve"> PAGEREF _Toc133340069 \h </w:instrText>
         </w:r>
         <w:r>
           <w:rPr>
@@ -5290,7 +5273,7 @@
           <w:rPr>
             <w:noProof/>
           </w:rPr>
-          <w:t>7</w:t>
+          <w:t>10</w:t>
         </w:r>
         <w:r>
           <w:rPr>
@@ -5304,7 +5287,7 @@
       <w:pPr>
         <w:pStyle w:val="TOC2"/>
         <w:tabs>
-          <w:tab w:val="right" w:leader="dot" w:pos="9490"/>
+          <w:tab w:val="right" w:leader="dot" w:pos="8303"/>
         </w:tabs>
         <w:ind w:left="240"/>
         <w:rPr>
@@ -5315,7 +5298,7 @@
           <w14:ligatures w14:val="standardContextual"/>
         </w:rPr>
       </w:pPr>
-      <w:hyperlink w:anchor="_Toc133242276" w:history="1">
+      <w:hyperlink w:anchor="_Toc133340070" w:history="1">
         <w:r>
           <w:rPr>
             <w:rStyle w:val="af7"/>
@@ -5346,7 +5329,7 @@
           <w:rPr>
             <w:noProof/>
           </w:rPr>
-          <w:instrText xml:space="preserve"> PAGEREF _Toc133242276 \h </w:instrText>
+          <w:instrText xml:space="preserve"> PAGEREF _Toc133340070 \h </w:instrText>
         </w:r>
         <w:r>
           <w:rPr>
@@ -5363,7 +5346,7 @@
           <w:rPr>
             <w:noProof/>
           </w:rPr>
-          <w:t>7</w:t>
+          <w:t>10</w:t>
         </w:r>
         <w:r>
           <w:rPr>
@@ -5375,11 +5358,11 @@
     </w:p>
     <w:p>
       <w:pPr>
-        <w:pStyle w:val="TOC2"/>
+        <w:pStyle w:val="TOC3"/>
         <w:tabs>
-          <w:tab w:val="right" w:leader="dot" w:pos="9490"/>
+          <w:tab w:val="right" w:leader="dot" w:pos="8303"/>
         </w:tabs>
-        <w:ind w:left="240"/>
+        <w:ind w:left="480"/>
         <w:rPr>
           <w:rFonts w:asciiTheme="minorHAnsi" w:eastAsiaTheme="minorEastAsia" w:hAnsiTheme="minorHAnsi" w:cstheme="minorBidi"/>
           <w:noProof/>
@@ -5388,20 +5371,20 @@
           <w14:ligatures w14:val="standardContextual"/>
         </w:rPr>
       </w:pPr>
-      <w:hyperlink w:anchor="_Toc133242277" w:history="1">
+      <w:hyperlink w:anchor="_Toc133340071" w:history="1">
         <w:r>
           <w:rPr>
             <w:rStyle w:val="af7"/>
             <w:noProof/>
           </w:rPr>
-          <w:t xml:space="preserve">4.2 </w:t>
+          <w:t xml:space="preserve">4.1.1 </w:t>
         </w:r>
         <w:r>
           <w:rPr>
             <w:rStyle w:val="af7"/>
             <w:noProof/>
           </w:rPr>
-          <w:t>系统数据库设计</w:t>
+          <w:t>注册</w:t>
         </w:r>
         <w:r>
           <w:rPr>
@@ -5419,7 +5402,7 @@
           <w:rPr>
             <w:noProof/>
           </w:rPr>
-          <w:instrText xml:space="preserve"> PAGEREF _Toc133242277 \h </w:instrText>
+          <w:instrText xml:space="preserve"> PAGEREF _Toc133340071 \h </w:instrText>
         </w:r>
         <w:r>
           <w:rPr>
@@ -5436,7 +5419,7 @@
           <w:rPr>
             <w:noProof/>
           </w:rPr>
-          <w:t>7</w:t>
+          <w:t>10</w:t>
         </w:r>
         <w:r>
           <w:rPr>
@@ -5450,7 +5433,7 @@
       <w:pPr>
         <w:pStyle w:val="TOC3"/>
         <w:tabs>
-          <w:tab w:val="right" w:leader="dot" w:pos="9490"/>
+          <w:tab w:val="right" w:leader="dot" w:pos="8303"/>
         </w:tabs>
         <w:ind w:left="480"/>
         <w:rPr>
@@ -5461,20 +5444,20 @@
           <w14:ligatures w14:val="standardContextual"/>
         </w:rPr>
       </w:pPr>
-      <w:hyperlink w:anchor="_Toc133242278" w:history="1">
+      <w:hyperlink w:anchor="_Toc133340072" w:history="1">
         <w:r>
           <w:rPr>
             <w:rStyle w:val="af7"/>
             <w:noProof/>
           </w:rPr>
-          <w:t>4.2.1 E-R</w:t>
+          <w:t xml:space="preserve">4.1.2 </w:t>
         </w:r>
         <w:r>
           <w:rPr>
             <w:rStyle w:val="af7"/>
             <w:noProof/>
           </w:rPr>
-          <w:t>图设计</w:t>
+          <w:t>登陆</w:t>
         </w:r>
         <w:r>
           <w:rPr>
@@ -5492,7 +5475,7 @@
           <w:rPr>
             <w:noProof/>
           </w:rPr>
-          <w:instrText xml:space="preserve"> PAGEREF _Toc133242278 \h </w:instrText>
+          <w:instrText xml:space="preserve"> PAGEREF _Toc133340072 \h </w:instrText>
         </w:r>
         <w:r>
           <w:rPr>
@@ -5509,7 +5492,7 @@
           <w:rPr>
             <w:noProof/>
           </w:rPr>
-          <w:t>7</w:t>
+          <w:t>10</w:t>
         </w:r>
         <w:r>
           <w:rPr>
@@ -5523,7 +5506,7 @@
       <w:pPr>
         <w:pStyle w:val="TOC3"/>
         <w:tabs>
-          <w:tab w:val="right" w:leader="dot" w:pos="9490"/>
+          <w:tab w:val="right" w:leader="dot" w:pos="8303"/>
         </w:tabs>
         <w:ind w:left="480"/>
         <w:rPr>
@@ -5534,20 +5517,20 @@
           <w14:ligatures w14:val="standardContextual"/>
         </w:rPr>
       </w:pPr>
-      <w:hyperlink w:anchor="_Toc133242279" w:history="1">
+      <w:hyperlink w:anchor="_Toc133340073" w:history="1">
         <w:r>
           <w:rPr>
             <w:rStyle w:val="af7"/>
             <w:noProof/>
           </w:rPr>
-          <w:t xml:space="preserve">4.2.2 </w:t>
+          <w:t xml:space="preserve">4.1.3 </w:t>
         </w:r>
         <w:r>
           <w:rPr>
             <w:rStyle w:val="af7"/>
             <w:noProof/>
           </w:rPr>
-          <w:t>数据库表设计</w:t>
+          <w:t>模拟机房环境</w:t>
         </w:r>
         <w:r>
           <w:rPr>
@@ -5565,7 +5548,7 @@
           <w:rPr>
             <w:noProof/>
           </w:rPr>
-          <w:instrText xml:space="preserve"> PAGEREF _Toc133242279 \h </w:instrText>
+          <w:instrText xml:space="preserve"> PAGEREF _Toc133340073 \h </w:instrText>
         </w:r>
         <w:r>
           <w:rPr>
@@ -5582,7 +5565,7 @@
           <w:rPr>
             <w:noProof/>
           </w:rPr>
-          <w:t>7</w:t>
+          <w:t>10</w:t>
         </w:r>
         <w:r>
           <w:rPr>
@@ -5594,11 +5577,11 @@
     </w:p>
     <w:p>
       <w:pPr>
-        <w:pStyle w:val="TOC2"/>
+        <w:pStyle w:val="TOC3"/>
         <w:tabs>
-          <w:tab w:val="right" w:leader="dot" w:pos="9490"/>
+          <w:tab w:val="right" w:leader="dot" w:pos="8303"/>
         </w:tabs>
-        <w:ind w:left="240"/>
+        <w:ind w:left="480"/>
         <w:rPr>
           <w:rFonts w:asciiTheme="minorHAnsi" w:eastAsiaTheme="minorEastAsia" w:hAnsiTheme="minorHAnsi" w:cstheme="minorBidi"/>
           <w:noProof/>
@@ -5607,20 +5590,20 @@
           <w14:ligatures w14:val="standardContextual"/>
         </w:rPr>
       </w:pPr>
-      <w:hyperlink w:anchor="_Toc133242280" w:history="1">
+      <w:hyperlink w:anchor="_Toc133340074" w:history="1">
         <w:r>
           <w:rPr>
             <w:rStyle w:val="af7"/>
             <w:noProof/>
           </w:rPr>
-          <w:t xml:space="preserve">4.3 </w:t>
+          <w:t xml:space="preserve">4.1.4 </w:t>
         </w:r>
         <w:r>
           <w:rPr>
             <w:rStyle w:val="af7"/>
             <w:noProof/>
           </w:rPr>
-          <w:t>本章小结</w:t>
+          <w:t>服务器发起错误请求和状态管理</w:t>
         </w:r>
         <w:r>
           <w:rPr>
@@ -5638,7 +5621,7 @@
           <w:rPr>
             <w:noProof/>
           </w:rPr>
-          <w:instrText xml:space="preserve"> PAGEREF _Toc133242280 \h </w:instrText>
+          <w:instrText xml:space="preserve"> PAGEREF _Toc133340074 \h </w:instrText>
         </w:r>
         <w:r>
           <w:rPr>
@@ -5655,7 +5638,7 @@
           <w:rPr>
             <w:noProof/>
           </w:rPr>
-          <w:t>7</w:t>
+          <w:t>10</w:t>
         </w:r>
         <w:r>
           <w:rPr>
@@ -5667,10 +5650,11 @@
     </w:p>
     <w:p>
       <w:pPr>
-        <w:pStyle w:val="TOC1"/>
+        <w:pStyle w:val="TOC3"/>
         <w:tabs>
-          <w:tab w:val="right" w:leader="dot" w:pos="9490"/>
+          <w:tab w:val="right" w:leader="dot" w:pos="8303"/>
         </w:tabs>
+        <w:ind w:left="480"/>
         <w:rPr>
           <w:rFonts w:asciiTheme="minorHAnsi" w:eastAsiaTheme="minorEastAsia" w:hAnsiTheme="minorHAnsi" w:cstheme="minorBidi"/>
           <w:noProof/>
@@ -5679,20 +5663,20 @@
           <w14:ligatures w14:val="standardContextual"/>
         </w:rPr>
       </w:pPr>
-      <w:hyperlink w:anchor="_Toc133242281" w:history="1">
+      <w:hyperlink w:anchor="_Toc133340075" w:history="1">
         <w:r>
           <w:rPr>
             <w:rStyle w:val="af7"/>
             <w:noProof/>
           </w:rPr>
-          <w:t xml:space="preserve">5 </w:t>
+          <w:t xml:space="preserve">4.1.5 </w:t>
         </w:r>
         <w:r>
           <w:rPr>
             <w:rStyle w:val="af7"/>
             <w:noProof/>
           </w:rPr>
-          <w:t>系统开发与实现</w:t>
+          <w:t>报错记录管理</w:t>
         </w:r>
         <w:r>
           <w:rPr>
@@ -5710,7 +5694,7 @@
           <w:rPr>
             <w:noProof/>
           </w:rPr>
-          <w:instrText xml:space="preserve"> PAGEREF _Toc133242281 \h </w:instrText>
+          <w:instrText xml:space="preserve"> PAGEREF _Toc133340075 \h </w:instrText>
         </w:r>
         <w:r>
           <w:rPr>
@@ -5727,7 +5711,7 @@
           <w:rPr>
             <w:noProof/>
           </w:rPr>
-          <w:t>8</w:t>
+          <w:t>10</w:t>
         </w:r>
         <w:r>
           <w:rPr>
@@ -5739,11 +5723,11 @@
     </w:p>
     <w:p>
       <w:pPr>
-        <w:pStyle w:val="TOC2"/>
+        <w:pStyle w:val="TOC3"/>
         <w:tabs>
-          <w:tab w:val="right" w:leader="dot" w:pos="9490"/>
+          <w:tab w:val="right" w:leader="dot" w:pos="8303"/>
         </w:tabs>
-        <w:ind w:left="240"/>
+        <w:ind w:left="480"/>
         <w:rPr>
           <w:rFonts w:asciiTheme="minorHAnsi" w:eastAsiaTheme="minorEastAsia" w:hAnsiTheme="minorHAnsi" w:cstheme="minorBidi"/>
           <w:noProof/>
@@ -5752,20 +5736,20 @@
           <w14:ligatures w14:val="standardContextual"/>
         </w:rPr>
       </w:pPr>
-      <w:hyperlink w:anchor="_Toc133242282" w:history="1">
+      <w:hyperlink w:anchor="_Toc133340076" w:history="1">
         <w:r>
           <w:rPr>
             <w:rStyle w:val="af7"/>
             <w:noProof/>
           </w:rPr>
-          <w:t xml:space="preserve">5.1 </w:t>
+          <w:t xml:space="preserve">4.1.6 </w:t>
         </w:r>
         <w:r>
           <w:rPr>
             <w:rStyle w:val="af7"/>
             <w:noProof/>
           </w:rPr>
-          <w:t>登录注册模块</w:t>
+          <w:t>人员管理</w:t>
         </w:r>
         <w:r>
           <w:rPr>
@@ -5783,7 +5767,7 @@
           <w:rPr>
             <w:noProof/>
           </w:rPr>
-          <w:instrText xml:space="preserve"> PAGEREF _Toc133242282 \h </w:instrText>
+          <w:instrText xml:space="preserve"> PAGEREF _Toc133340076 \h </w:instrText>
         </w:r>
         <w:r>
           <w:rPr>
@@ -5800,7 +5784,7 @@
           <w:rPr>
             <w:noProof/>
           </w:rPr>
-          <w:t>8</w:t>
+          <w:t>10</w:t>
         </w:r>
         <w:r>
           <w:rPr>
@@ -5812,11 +5796,11 @@
     </w:p>
     <w:p>
       <w:pPr>
-        <w:pStyle w:val="TOC2"/>
+        <w:pStyle w:val="TOC3"/>
         <w:tabs>
-          <w:tab w:val="right" w:leader="dot" w:pos="9490"/>
+          <w:tab w:val="right" w:leader="dot" w:pos="8303"/>
         </w:tabs>
-        <w:ind w:left="240"/>
+        <w:ind w:left="480"/>
         <w:rPr>
           <w:rFonts w:asciiTheme="minorHAnsi" w:eastAsiaTheme="minorEastAsia" w:hAnsiTheme="minorHAnsi" w:cstheme="minorBidi"/>
           <w:noProof/>
@@ -5825,20 +5809,20 @@
           <w14:ligatures w14:val="standardContextual"/>
         </w:rPr>
       </w:pPr>
-      <w:hyperlink w:anchor="_Toc133242283" w:history="1">
+      <w:hyperlink w:anchor="_Toc133340077" w:history="1">
         <w:r>
           <w:rPr>
             <w:rStyle w:val="af7"/>
             <w:noProof/>
           </w:rPr>
-          <w:t xml:space="preserve">5.2 </w:t>
+          <w:t xml:space="preserve">4.1.7 </w:t>
         </w:r>
         <w:r>
           <w:rPr>
             <w:rStyle w:val="af7"/>
             <w:noProof/>
           </w:rPr>
-          <w:t>机房模拟及监控模块</w:t>
+          <w:t>个人资料</w:t>
         </w:r>
         <w:r>
           <w:rPr>
@@ -5856,7 +5840,7 @@
           <w:rPr>
             <w:noProof/>
           </w:rPr>
-          <w:instrText xml:space="preserve"> PAGEREF _Toc133242283 \h </w:instrText>
+          <w:instrText xml:space="preserve"> PAGEREF _Toc133340077 \h </w:instrText>
         </w:r>
         <w:r>
           <w:rPr>
@@ -5873,7 +5857,7 @@
           <w:rPr>
             <w:noProof/>
           </w:rPr>
-          <w:t>8</w:t>
+          <w:t>10</w:t>
         </w:r>
         <w:r>
           <w:rPr>
@@ -5887,7 +5871,7 @@
       <w:pPr>
         <w:pStyle w:val="TOC2"/>
         <w:tabs>
-          <w:tab w:val="right" w:leader="dot" w:pos="9490"/>
+          <w:tab w:val="right" w:leader="dot" w:pos="8303"/>
         </w:tabs>
         <w:ind w:left="240"/>
         <w:rPr>
@@ -5898,20 +5882,20 @@
           <w14:ligatures w14:val="standardContextual"/>
         </w:rPr>
       </w:pPr>
-      <w:hyperlink w:anchor="_Toc133242284" w:history="1">
+      <w:hyperlink w:anchor="_Toc133340078" w:history="1">
         <w:r>
           <w:rPr>
             <w:rStyle w:val="af7"/>
             <w:noProof/>
           </w:rPr>
-          <w:t xml:space="preserve">5.3 </w:t>
+          <w:t xml:space="preserve">4.2 </w:t>
         </w:r>
         <w:r>
           <w:rPr>
             <w:rStyle w:val="af7"/>
             <w:noProof/>
           </w:rPr>
-          <w:t>机房状态管理模块</w:t>
+          <w:t>系统数据库设计</w:t>
         </w:r>
         <w:r>
           <w:rPr>
@@ -5929,7 +5913,7 @@
           <w:rPr>
             <w:noProof/>
           </w:rPr>
-          <w:instrText xml:space="preserve"> PAGEREF _Toc133242284 \h </w:instrText>
+          <w:instrText xml:space="preserve"> PAGEREF _Toc133340078 \h </w:instrText>
         </w:r>
         <w:r>
           <w:rPr>
@@ -5946,7 +5930,7 @@
           <w:rPr>
             <w:noProof/>
           </w:rPr>
-          <w:t>8</w:t>
+          <w:t>10</w:t>
         </w:r>
         <w:r>
           <w:rPr>
@@ -5958,11 +5942,11 @@
     </w:p>
     <w:p>
       <w:pPr>
-        <w:pStyle w:val="TOC2"/>
+        <w:pStyle w:val="TOC3"/>
         <w:tabs>
-          <w:tab w:val="right" w:leader="dot" w:pos="9490"/>
+          <w:tab w:val="right" w:leader="dot" w:pos="8303"/>
         </w:tabs>
-        <w:ind w:left="240"/>
+        <w:ind w:left="480"/>
         <w:rPr>
           <w:rFonts w:asciiTheme="minorHAnsi" w:eastAsiaTheme="minorEastAsia" w:hAnsiTheme="minorHAnsi" w:cstheme="minorBidi"/>
           <w:noProof/>
@@ -5971,20 +5955,20 @@
           <w14:ligatures w14:val="standardContextual"/>
         </w:rPr>
       </w:pPr>
-      <w:hyperlink w:anchor="_Toc133242285" w:history="1">
+      <w:hyperlink w:anchor="_Toc133340079" w:history="1">
         <w:r>
           <w:rPr>
             <w:rStyle w:val="af7"/>
             <w:noProof/>
           </w:rPr>
-          <w:t xml:space="preserve">5.4 </w:t>
+          <w:t>4.2.1 E-R</w:t>
         </w:r>
         <w:r>
           <w:rPr>
             <w:rStyle w:val="af7"/>
             <w:noProof/>
           </w:rPr>
-          <w:t>报修消息管理模块</w:t>
+          <w:t>图设计</w:t>
         </w:r>
         <w:r>
           <w:rPr>
@@ -6002,7 +5986,7 @@
           <w:rPr>
             <w:noProof/>
           </w:rPr>
-          <w:instrText xml:space="preserve"> PAGEREF _Toc133242285 \h </w:instrText>
+          <w:instrText xml:space="preserve"> PAGEREF _Toc133340079 \h </w:instrText>
         </w:r>
         <w:r>
           <w:rPr>
@@ -6019,7 +6003,7 @@
           <w:rPr>
             <w:noProof/>
           </w:rPr>
-          <w:t>8</w:t>
+          <w:t>10</w:t>
         </w:r>
         <w:r>
           <w:rPr>
@@ -6031,11 +6015,11 @@
     </w:p>
     <w:p>
       <w:pPr>
-        <w:pStyle w:val="TOC2"/>
+        <w:pStyle w:val="TOC3"/>
         <w:tabs>
-          <w:tab w:val="right" w:leader="dot" w:pos="9490"/>
+          <w:tab w:val="right" w:leader="dot" w:pos="8303"/>
         </w:tabs>
-        <w:ind w:left="240"/>
+        <w:ind w:left="480"/>
         <w:rPr>
           <w:rFonts w:asciiTheme="minorHAnsi" w:eastAsiaTheme="minorEastAsia" w:hAnsiTheme="minorHAnsi" w:cstheme="minorBidi"/>
           <w:noProof/>
@@ -6044,20 +6028,20 @@
           <w14:ligatures w14:val="standardContextual"/>
         </w:rPr>
       </w:pPr>
-      <w:hyperlink w:anchor="_Toc133242286" w:history="1">
+      <w:hyperlink w:anchor="_Toc133340080" w:history="1">
         <w:r>
           <w:rPr>
             <w:rStyle w:val="af7"/>
             <w:noProof/>
           </w:rPr>
-          <w:t xml:space="preserve">5.5 </w:t>
+          <w:t xml:space="preserve">4.2.2 </w:t>
         </w:r>
         <w:r>
           <w:rPr>
             <w:rStyle w:val="af7"/>
             <w:noProof/>
           </w:rPr>
-          <w:t>用户管理模块</w:t>
+          <w:t>数据库表设计</w:t>
         </w:r>
         <w:r>
           <w:rPr>
@@ -6075,7 +6059,7 @@
           <w:rPr>
             <w:noProof/>
           </w:rPr>
-          <w:instrText xml:space="preserve"> PAGEREF _Toc133242286 \h </w:instrText>
+          <w:instrText xml:space="preserve"> PAGEREF _Toc133340080 \h </w:instrText>
         </w:r>
         <w:r>
           <w:rPr>
@@ -6092,7 +6076,7 @@
           <w:rPr>
             <w:noProof/>
           </w:rPr>
-          <w:t>8</w:t>
+          <w:t>10</w:t>
         </w:r>
         <w:r>
           <w:rPr>
@@ -6106,7 +6090,7 @@
       <w:pPr>
         <w:pStyle w:val="TOC2"/>
         <w:tabs>
-          <w:tab w:val="right" w:leader="dot" w:pos="9490"/>
+          <w:tab w:val="right" w:leader="dot" w:pos="8303"/>
         </w:tabs>
         <w:ind w:left="240"/>
         <w:rPr>
@@ -6117,20 +6101,20 @@
           <w14:ligatures w14:val="standardContextual"/>
         </w:rPr>
       </w:pPr>
-      <w:hyperlink w:anchor="_Toc133242287" w:history="1">
+      <w:hyperlink w:anchor="_Toc133340081" w:history="1">
         <w:r>
           <w:rPr>
             <w:rStyle w:val="af7"/>
             <w:noProof/>
           </w:rPr>
-          <w:t xml:space="preserve">5.6 </w:t>
+          <w:t xml:space="preserve">4.3 </w:t>
         </w:r>
         <w:r>
           <w:rPr>
             <w:rStyle w:val="af7"/>
             <w:noProof/>
           </w:rPr>
-          <w:t>个人资料模块</w:t>
+          <w:t>本章小结</w:t>
         </w:r>
         <w:r>
           <w:rPr>
@@ -6148,7 +6132,7 @@
           <w:rPr>
             <w:noProof/>
           </w:rPr>
-          <w:instrText xml:space="preserve"> PAGEREF _Toc133242287 \h </w:instrText>
+          <w:instrText xml:space="preserve"> PAGEREF _Toc133340081 \h </w:instrText>
         </w:r>
         <w:r>
           <w:rPr>
@@ -6165,7 +6149,7 @@
           <w:rPr>
             <w:noProof/>
           </w:rPr>
-          <w:t>8</w:t>
+          <w:t>10</w:t>
         </w:r>
         <w:r>
           <w:rPr>
@@ -6177,11 +6161,10 @@
     </w:p>
     <w:p>
       <w:pPr>
-        <w:pStyle w:val="TOC2"/>
+        <w:pStyle w:val="TOC1"/>
         <w:tabs>
-          <w:tab w:val="right" w:leader="dot" w:pos="9490"/>
+          <w:tab w:val="right" w:leader="dot" w:pos="8303"/>
         </w:tabs>
-        <w:ind w:left="240"/>
         <w:rPr>
           <w:rFonts w:asciiTheme="minorHAnsi" w:eastAsiaTheme="minorEastAsia" w:hAnsiTheme="minorHAnsi" w:cstheme="minorBidi"/>
           <w:noProof/>
@@ -6190,20 +6173,20 @@
           <w14:ligatures w14:val="standardContextual"/>
         </w:rPr>
       </w:pPr>
-      <w:hyperlink w:anchor="_Toc133242288" w:history="1">
+      <w:hyperlink w:anchor="_Toc133340082" w:history="1">
         <w:r>
           <w:rPr>
             <w:rStyle w:val="af7"/>
             <w:noProof/>
           </w:rPr>
-          <w:t xml:space="preserve">5.7 </w:t>
+          <w:t xml:space="preserve">5 </w:t>
         </w:r>
         <w:r>
           <w:rPr>
             <w:rStyle w:val="af7"/>
             <w:noProof/>
           </w:rPr>
-          <w:t>本章小结</w:t>
+          <w:t>系统开发与实现</w:t>
         </w:r>
         <w:r>
           <w:rPr>
@@ -6221,7 +6204,7 @@
           <w:rPr>
             <w:noProof/>
           </w:rPr>
-          <w:instrText xml:space="preserve"> PAGEREF _Toc133242288 \h </w:instrText>
+          <w:instrText xml:space="preserve"> PAGEREF _Toc133340082 \h </w:instrText>
         </w:r>
         <w:r>
           <w:rPr>
@@ -6238,7 +6221,7 @@
           <w:rPr>
             <w:noProof/>
           </w:rPr>
-          <w:t>8</w:t>
+          <w:t>11</w:t>
         </w:r>
         <w:r>
           <w:rPr>
@@ -6250,10 +6233,11 @@
     </w:p>
     <w:p>
       <w:pPr>
-        <w:pStyle w:val="TOC1"/>
+        <w:pStyle w:val="TOC2"/>
         <w:tabs>
-          <w:tab w:val="right" w:leader="dot" w:pos="9490"/>
+          <w:tab w:val="right" w:leader="dot" w:pos="8303"/>
         </w:tabs>
+        <w:ind w:left="240"/>
         <w:rPr>
           <w:rFonts w:asciiTheme="minorHAnsi" w:eastAsiaTheme="minorEastAsia" w:hAnsiTheme="minorHAnsi" w:cstheme="minorBidi"/>
           <w:noProof/>
@@ -6262,20 +6246,20 @@
           <w14:ligatures w14:val="standardContextual"/>
         </w:rPr>
       </w:pPr>
-      <w:hyperlink w:anchor="_Toc133242289" w:history="1">
+      <w:hyperlink w:anchor="_Toc133340083" w:history="1">
         <w:r>
           <w:rPr>
             <w:rStyle w:val="af7"/>
             <w:noProof/>
           </w:rPr>
-          <w:t xml:space="preserve">6 </w:t>
+          <w:t xml:space="preserve">5.1 </w:t>
         </w:r>
         <w:r>
           <w:rPr>
             <w:rStyle w:val="af7"/>
             <w:noProof/>
           </w:rPr>
-          <w:t>系统测试</w:t>
+          <w:t>登录注册模块</w:t>
         </w:r>
         <w:r>
           <w:rPr>
@@ -6293,7 +6277,7 @@
           <w:rPr>
             <w:noProof/>
           </w:rPr>
-          <w:instrText xml:space="preserve"> PAGEREF _Toc133242289 \h </w:instrText>
+          <w:instrText xml:space="preserve"> PAGEREF _Toc133340083 \h </w:instrText>
         </w:r>
         <w:r>
           <w:rPr>
@@ -6310,7 +6294,7 @@
           <w:rPr>
             <w:noProof/>
           </w:rPr>
-          <w:t>9</w:t>
+          <w:t>11</w:t>
         </w:r>
         <w:r>
           <w:rPr>
@@ -6324,7 +6308,7 @@
       <w:pPr>
         <w:pStyle w:val="TOC2"/>
         <w:tabs>
-          <w:tab w:val="right" w:leader="dot" w:pos="9490"/>
+          <w:tab w:val="right" w:leader="dot" w:pos="8303"/>
         </w:tabs>
         <w:ind w:left="240"/>
         <w:rPr>
@@ -6335,20 +6319,20 @@
           <w14:ligatures w14:val="standardContextual"/>
         </w:rPr>
       </w:pPr>
-      <w:hyperlink w:anchor="_Toc133242290" w:history="1">
+      <w:hyperlink w:anchor="_Toc133340084" w:history="1">
         <w:r>
           <w:rPr>
             <w:rStyle w:val="af7"/>
             <w:noProof/>
           </w:rPr>
-          <w:t xml:space="preserve">6.1 </w:t>
+          <w:t xml:space="preserve">5.2 </w:t>
         </w:r>
         <w:r>
           <w:rPr>
             <w:rStyle w:val="af7"/>
             <w:noProof/>
           </w:rPr>
-          <w:t>测试目标和原则</w:t>
+          <w:t>机房模拟及监控模块</w:t>
         </w:r>
         <w:r>
           <w:rPr>
@@ -6366,7 +6350,7 @@
           <w:rPr>
             <w:noProof/>
           </w:rPr>
-          <w:instrText xml:space="preserve"> PAGEREF _Toc133242290 \h </w:instrText>
+          <w:instrText xml:space="preserve"> PAGEREF _Toc133340084 \h </w:instrText>
         </w:r>
         <w:r>
           <w:rPr>
@@ -6383,7 +6367,7 @@
           <w:rPr>
             <w:noProof/>
           </w:rPr>
-          <w:t>9</w:t>
+          <w:t>11</w:t>
         </w:r>
         <w:r>
           <w:rPr>
@@ -6397,7 +6381,7 @@
       <w:pPr>
         <w:pStyle w:val="TOC2"/>
         <w:tabs>
-          <w:tab w:val="right" w:leader="dot" w:pos="9490"/>
+          <w:tab w:val="right" w:leader="dot" w:pos="8303"/>
         </w:tabs>
         <w:ind w:left="240"/>
         <w:rPr>
@@ -6408,20 +6392,20 @@
           <w14:ligatures w14:val="standardContextual"/>
         </w:rPr>
       </w:pPr>
-      <w:hyperlink w:anchor="_Toc133242291" w:history="1">
+      <w:hyperlink w:anchor="_Toc133340085" w:history="1">
         <w:r>
           <w:rPr>
             <w:rStyle w:val="af7"/>
             <w:noProof/>
           </w:rPr>
-          <w:t xml:space="preserve">6.2 </w:t>
+          <w:t xml:space="preserve">5.3 </w:t>
         </w:r>
         <w:r>
           <w:rPr>
             <w:rStyle w:val="af7"/>
             <w:noProof/>
           </w:rPr>
-          <w:t>系统测试环境</w:t>
+          <w:t>机房状态管理模块</w:t>
         </w:r>
         <w:r>
           <w:rPr>
@@ -6439,7 +6423,7 @@
           <w:rPr>
             <w:noProof/>
           </w:rPr>
-          <w:instrText xml:space="preserve"> PAGEREF _Toc133242291 \h </w:instrText>
+          <w:instrText xml:space="preserve"> PAGEREF _Toc133340085 \h </w:instrText>
         </w:r>
         <w:r>
           <w:rPr>
@@ -6456,7 +6440,7 @@
           <w:rPr>
             <w:noProof/>
           </w:rPr>
-          <w:t>9</w:t>
+          <w:t>11</w:t>
         </w:r>
         <w:r>
           <w:rPr>
@@ -6470,7 +6454,7 @@
       <w:pPr>
         <w:pStyle w:val="TOC2"/>
         <w:tabs>
-          <w:tab w:val="right" w:leader="dot" w:pos="9490"/>
+          <w:tab w:val="right" w:leader="dot" w:pos="8303"/>
         </w:tabs>
         <w:ind w:left="240"/>
         <w:rPr>
@@ -6481,20 +6465,20 @@
           <w14:ligatures w14:val="standardContextual"/>
         </w:rPr>
       </w:pPr>
-      <w:hyperlink w:anchor="_Toc133242292" w:history="1">
+      <w:hyperlink w:anchor="_Toc133340086" w:history="1">
         <w:r>
           <w:rPr>
             <w:rStyle w:val="af7"/>
             <w:noProof/>
           </w:rPr>
-          <w:t xml:space="preserve">6.3 </w:t>
+          <w:t xml:space="preserve">5.4 </w:t>
         </w:r>
         <w:r>
           <w:rPr>
             <w:rStyle w:val="af7"/>
             <w:noProof/>
           </w:rPr>
-          <w:t>系统功能测试</w:t>
+          <w:t>报修消息管理模块</w:t>
         </w:r>
         <w:r>
           <w:rPr>
@@ -6512,7 +6496,7 @@
           <w:rPr>
             <w:noProof/>
           </w:rPr>
-          <w:instrText xml:space="preserve"> PAGEREF _Toc133242292 \h </w:instrText>
+          <w:instrText xml:space="preserve"> PAGEREF _Toc133340086 \h </w:instrText>
         </w:r>
         <w:r>
           <w:rPr>
@@ -6529,7 +6513,7 @@
           <w:rPr>
             <w:noProof/>
           </w:rPr>
-          <w:t>9</w:t>
+          <w:t>11</w:t>
         </w:r>
         <w:r>
           <w:rPr>
@@ -6543,7 +6527,7 @@
       <w:pPr>
         <w:pStyle w:val="TOC2"/>
         <w:tabs>
-          <w:tab w:val="right" w:leader="dot" w:pos="9490"/>
+          <w:tab w:val="right" w:leader="dot" w:pos="8303"/>
         </w:tabs>
         <w:ind w:left="240"/>
         <w:rPr>
@@ -6554,20 +6538,20 @@
           <w14:ligatures w14:val="standardContextual"/>
         </w:rPr>
       </w:pPr>
-      <w:hyperlink w:anchor="_Toc133242293" w:history="1">
+      <w:hyperlink w:anchor="_Toc133340087" w:history="1">
         <w:r>
           <w:rPr>
             <w:rStyle w:val="af7"/>
             <w:noProof/>
           </w:rPr>
-          <w:t xml:space="preserve">6.4 </w:t>
+          <w:t xml:space="preserve">5.5 </w:t>
         </w:r>
         <w:r>
           <w:rPr>
             <w:rStyle w:val="af7"/>
             <w:noProof/>
           </w:rPr>
-          <w:t>测试结论</w:t>
+          <w:t>用户管理模块</w:t>
         </w:r>
         <w:r>
           <w:rPr>
@@ -6585,7 +6569,7 @@
           <w:rPr>
             <w:noProof/>
           </w:rPr>
-          <w:instrText xml:space="preserve"> PAGEREF _Toc133242293 \h </w:instrText>
+          <w:instrText xml:space="preserve"> PAGEREF _Toc133340087 \h </w:instrText>
         </w:r>
         <w:r>
           <w:rPr>
@@ -6602,7 +6586,7 @@
           <w:rPr>
             <w:noProof/>
           </w:rPr>
-          <w:t>9</w:t>
+          <w:t>11</w:t>
         </w:r>
         <w:r>
           <w:rPr>
@@ -6614,11 +6598,11 @@
     </w:p>
     <w:p>
       <w:pPr>
-        <w:pStyle w:val="TOC3"/>
+        <w:pStyle w:val="TOC2"/>
         <w:tabs>
-          <w:tab w:val="right" w:leader="dot" w:pos="9490"/>
+          <w:tab w:val="right" w:leader="dot" w:pos="8303"/>
         </w:tabs>
-        <w:ind w:left="480"/>
+        <w:ind w:left="240"/>
         <w:rPr>
           <w:rFonts w:asciiTheme="minorHAnsi" w:eastAsiaTheme="minorEastAsia" w:hAnsiTheme="minorHAnsi" w:cstheme="minorBidi"/>
           <w:noProof/>
@@ -6627,20 +6611,20 @@
           <w14:ligatures w14:val="standardContextual"/>
         </w:rPr>
       </w:pPr>
-      <w:hyperlink w:anchor="_Toc133242294" w:history="1">
+      <w:hyperlink w:anchor="_Toc133340088" w:history="1">
         <w:r>
           <w:rPr>
             <w:rStyle w:val="af7"/>
             <w:noProof/>
           </w:rPr>
-          <w:t xml:space="preserve">6.4.1 </w:t>
+          <w:t xml:space="preserve">5.6 </w:t>
         </w:r>
         <w:r>
           <w:rPr>
             <w:rStyle w:val="af7"/>
             <w:noProof/>
           </w:rPr>
-          <w:t>本章小结</w:t>
+          <w:t>个人资料模块</w:t>
         </w:r>
         <w:r>
           <w:rPr>
@@ -6658,7 +6642,7 @@
           <w:rPr>
             <w:noProof/>
           </w:rPr>
-          <w:instrText xml:space="preserve"> PAGEREF _Toc133242294 \h </w:instrText>
+          <w:instrText xml:space="preserve"> PAGEREF _Toc133340088 \h </w:instrText>
         </w:r>
         <w:r>
           <w:rPr>
@@ -6675,7 +6659,7 @@
           <w:rPr>
             <w:noProof/>
           </w:rPr>
-          <w:t>9</w:t>
+          <w:t>11</w:t>
         </w:r>
         <w:r>
           <w:rPr>
@@ -6687,10 +6671,11 @@
     </w:p>
     <w:p>
       <w:pPr>
-        <w:pStyle w:val="TOC1"/>
+        <w:pStyle w:val="TOC2"/>
         <w:tabs>
-          <w:tab w:val="right" w:leader="dot" w:pos="9490"/>
+          <w:tab w:val="right" w:leader="dot" w:pos="8303"/>
         </w:tabs>
+        <w:ind w:left="240"/>
         <w:rPr>
           <w:rFonts w:asciiTheme="minorHAnsi" w:eastAsiaTheme="minorEastAsia" w:hAnsiTheme="minorHAnsi" w:cstheme="minorBidi"/>
           <w:noProof/>
@@ -6699,20 +6684,20 @@
           <w14:ligatures w14:val="standardContextual"/>
         </w:rPr>
       </w:pPr>
-      <w:hyperlink w:anchor="_Toc133242295" w:history="1">
+      <w:hyperlink w:anchor="_Toc133340089" w:history="1">
         <w:r>
           <w:rPr>
             <w:rStyle w:val="af7"/>
             <w:noProof/>
           </w:rPr>
-          <w:t xml:space="preserve">7 </w:t>
+          <w:t xml:space="preserve">5.7 </w:t>
         </w:r>
         <w:r>
           <w:rPr>
             <w:rStyle w:val="af7"/>
             <w:noProof/>
           </w:rPr>
-          <w:t>总结与展望</w:t>
+          <w:t>本章小结</w:t>
         </w:r>
         <w:r>
           <w:rPr>
@@ -6730,7 +6715,7 @@
           <w:rPr>
             <w:noProof/>
           </w:rPr>
-          <w:instrText xml:space="preserve"> PAGEREF _Toc133242295 \h </w:instrText>
+          <w:instrText xml:space="preserve"> PAGEREF _Toc133340089 \h </w:instrText>
         </w:r>
         <w:r>
           <w:rPr>
@@ -6747,7 +6732,7 @@
           <w:rPr>
             <w:noProof/>
           </w:rPr>
-          <w:t>10</w:t>
+          <w:t>11</w:t>
         </w:r>
         <w:r>
           <w:rPr>
@@ -6759,11 +6744,10 @@
     </w:p>
     <w:p>
       <w:pPr>
-        <w:pStyle w:val="TOC2"/>
+        <w:pStyle w:val="TOC1"/>
         <w:tabs>
-          <w:tab w:val="right" w:leader="dot" w:pos="9490"/>
+          <w:tab w:val="right" w:leader="dot" w:pos="8303"/>
         </w:tabs>
-        <w:ind w:left="240"/>
         <w:rPr>
           <w:rFonts w:asciiTheme="minorHAnsi" w:eastAsiaTheme="minorEastAsia" w:hAnsiTheme="minorHAnsi" w:cstheme="minorBidi"/>
           <w:noProof/>
@@ -6772,20 +6756,20 @@
           <w14:ligatures w14:val="standardContextual"/>
         </w:rPr>
       </w:pPr>
-      <w:hyperlink w:anchor="_Toc133242296" w:history="1">
+      <w:hyperlink w:anchor="_Toc133340090" w:history="1">
         <w:r>
           <w:rPr>
             <w:rStyle w:val="af7"/>
             <w:noProof/>
           </w:rPr>
-          <w:t xml:space="preserve">7.1 </w:t>
+          <w:t xml:space="preserve">6 </w:t>
         </w:r>
         <w:r>
           <w:rPr>
             <w:rStyle w:val="af7"/>
             <w:noProof/>
           </w:rPr>
-          <w:t>论文结论与总结</w:t>
+          <w:t>系统测试</w:t>
         </w:r>
         <w:r>
           <w:rPr>
@@ -6803,7 +6787,7 @@
           <w:rPr>
             <w:noProof/>
           </w:rPr>
-          <w:instrText xml:space="preserve"> PAGEREF _Toc133242296 \h </w:instrText>
+          <w:instrText xml:space="preserve"> PAGEREF _Toc133340090 \h </w:instrText>
         </w:r>
         <w:r>
           <w:rPr>
@@ -6820,7 +6804,7 @@
           <w:rPr>
             <w:noProof/>
           </w:rPr>
-          <w:t>10</w:t>
+          <w:t>12</w:t>
         </w:r>
         <w:r>
           <w:rPr>
@@ -6834,7 +6818,7 @@
       <w:pPr>
         <w:pStyle w:val="TOC2"/>
         <w:tabs>
-          <w:tab w:val="right" w:leader="dot" w:pos="9490"/>
+          <w:tab w:val="right" w:leader="dot" w:pos="8303"/>
         </w:tabs>
         <w:ind w:left="240"/>
         <w:rPr>
@@ -6845,20 +6829,20 @@
           <w14:ligatures w14:val="standardContextual"/>
         </w:rPr>
       </w:pPr>
-      <w:hyperlink w:anchor="_Toc133242297" w:history="1">
+      <w:hyperlink w:anchor="_Toc133340091" w:history="1">
         <w:r>
           <w:rPr>
             <w:rStyle w:val="af7"/>
             <w:noProof/>
           </w:rPr>
-          <w:t xml:space="preserve">7.2 </w:t>
+          <w:t xml:space="preserve">6.1 </w:t>
         </w:r>
         <w:r>
           <w:rPr>
             <w:rStyle w:val="af7"/>
             <w:noProof/>
           </w:rPr>
-          <w:t>未来研究展望</w:t>
+          <w:t>测试目标和原则</w:t>
         </w:r>
         <w:r>
           <w:rPr>
@@ -6876,7 +6860,7 @@
           <w:rPr>
             <w:noProof/>
           </w:rPr>
-          <w:instrText xml:space="preserve"> PAGEREF _Toc133242297 \h </w:instrText>
+          <w:instrText xml:space="preserve"> PAGEREF _Toc133340091 \h </w:instrText>
         </w:r>
         <w:r>
           <w:rPr>
@@ -6893,7 +6877,7 @@
           <w:rPr>
             <w:noProof/>
           </w:rPr>
-          <w:t>10</w:t>
+          <w:t>12</w:t>
         </w:r>
         <w:r>
           <w:rPr>
@@ -6905,10 +6889,11 @@
     </w:p>
     <w:p>
       <w:pPr>
-        <w:pStyle w:val="TOC1"/>
+        <w:pStyle w:val="TOC2"/>
         <w:tabs>
-          <w:tab w:val="right" w:leader="dot" w:pos="9490"/>
+          <w:tab w:val="right" w:leader="dot" w:pos="8303"/>
         </w:tabs>
+        <w:ind w:left="240"/>
         <w:rPr>
           <w:rFonts w:asciiTheme="minorHAnsi" w:eastAsiaTheme="minorEastAsia" w:hAnsiTheme="minorHAnsi" w:cstheme="minorBidi"/>
           <w:noProof/>
@@ -6917,13 +6902,20 @@
           <w14:ligatures w14:val="standardContextual"/>
         </w:rPr>
       </w:pPr>
-      <w:hyperlink w:anchor="_Toc133242298" w:history="1">
+      <w:hyperlink w:anchor="_Toc133340092" w:history="1">
         <w:r>
           <w:rPr>
             <w:rStyle w:val="af7"/>
             <w:noProof/>
           </w:rPr>
-          <w:t>参考文献</w:t>
+          <w:t xml:space="preserve">6.2 </w:t>
+        </w:r>
+        <w:r>
+          <w:rPr>
+            <w:rStyle w:val="af7"/>
+            <w:noProof/>
+          </w:rPr>
+          <w:t>系统测试环境</w:t>
         </w:r>
         <w:r>
           <w:rPr>
@@ -6941,7 +6933,7 @@
           <w:rPr>
             <w:noProof/>
           </w:rPr>
-          <w:instrText xml:space="preserve"> PAGEREF _Toc133242298 \h </w:instrText>
+          <w:instrText xml:space="preserve"> PAGEREF _Toc133340092 \h </w:instrText>
         </w:r>
         <w:r>
           <w:rPr>
@@ -6958,7 +6950,7 @@
           <w:rPr>
             <w:noProof/>
           </w:rPr>
-          <w:t>11</w:t>
+          <w:t>12</w:t>
         </w:r>
         <w:r>
           <w:rPr>
@@ -6970,10 +6962,11 @@
     </w:p>
     <w:p>
       <w:pPr>
-        <w:pStyle w:val="TOC1"/>
+        <w:pStyle w:val="TOC2"/>
         <w:tabs>
-          <w:tab w:val="right" w:leader="dot" w:pos="9490"/>
+          <w:tab w:val="right" w:leader="dot" w:pos="8303"/>
         </w:tabs>
+        <w:ind w:left="240"/>
         <w:rPr>
           <w:rFonts w:asciiTheme="minorHAnsi" w:eastAsiaTheme="minorEastAsia" w:hAnsiTheme="minorHAnsi" w:cstheme="minorBidi"/>
           <w:noProof/>
@@ -6982,12 +6975,513 @@
           <w14:ligatures w14:val="standardContextual"/>
         </w:rPr>
       </w:pPr>
-      <w:hyperlink w:anchor="_Toc133242299" w:history="1">
+      <w:hyperlink w:anchor="_Toc133340093" w:history="1">
         <w:r>
           <w:rPr>
             <w:rStyle w:val="af7"/>
             <w:noProof/>
           </w:rPr>
+          <w:t xml:space="preserve">6.3 </w:t>
+        </w:r>
+        <w:r>
+          <w:rPr>
+            <w:rStyle w:val="af7"/>
+            <w:noProof/>
+          </w:rPr>
+          <w:t>系统功能测试</w:t>
+        </w:r>
+        <w:r>
+          <w:rPr>
+            <w:noProof/>
+          </w:rPr>
+          <w:tab/>
+        </w:r>
+        <w:r>
+          <w:rPr>
+            <w:noProof/>
+          </w:rPr>
+          <w:fldChar w:fldCharType="begin"/>
+        </w:r>
+        <w:r>
+          <w:rPr>
+            <w:noProof/>
+          </w:rPr>
+          <w:instrText xml:space="preserve"> PAGEREF _Toc133340093 \h </w:instrText>
+        </w:r>
+        <w:r>
+          <w:rPr>
+            <w:noProof/>
+          </w:rPr>
+        </w:r>
+        <w:r>
+          <w:rPr>
+            <w:noProof/>
+          </w:rPr>
+          <w:fldChar w:fldCharType="separate"/>
+        </w:r>
+        <w:r>
+          <w:rPr>
+            <w:noProof/>
+          </w:rPr>
+          <w:t>12</w:t>
+        </w:r>
+        <w:r>
+          <w:rPr>
+            <w:noProof/>
+          </w:rPr>
+          <w:fldChar w:fldCharType="end"/>
+        </w:r>
+      </w:hyperlink>
+    </w:p>
+    <w:p>
+      <w:pPr>
+        <w:pStyle w:val="TOC2"/>
+        <w:tabs>
+          <w:tab w:val="right" w:leader="dot" w:pos="8303"/>
+        </w:tabs>
+        <w:ind w:left="240"/>
+        <w:rPr>
+          <w:rFonts w:asciiTheme="minorHAnsi" w:eastAsiaTheme="minorEastAsia" w:hAnsiTheme="minorHAnsi" w:cstheme="minorBidi"/>
+          <w:noProof/>
+          <w:sz w:val="21"/>
+          <w:szCs w:val="24"/>
+          <w14:ligatures w14:val="standardContextual"/>
+        </w:rPr>
+      </w:pPr>
+      <w:hyperlink w:anchor="_Toc133340094" w:history="1">
+        <w:r>
+          <w:rPr>
+            <w:rStyle w:val="af7"/>
+            <w:noProof/>
+          </w:rPr>
+          <w:t xml:space="preserve">6.4 </w:t>
+        </w:r>
+        <w:r>
+          <w:rPr>
+            <w:rStyle w:val="af7"/>
+            <w:noProof/>
+          </w:rPr>
+          <w:t>测试结论</w:t>
+        </w:r>
+        <w:r>
+          <w:rPr>
+            <w:noProof/>
+          </w:rPr>
+          <w:tab/>
+        </w:r>
+        <w:r>
+          <w:rPr>
+            <w:noProof/>
+          </w:rPr>
+          <w:fldChar w:fldCharType="begin"/>
+        </w:r>
+        <w:r>
+          <w:rPr>
+            <w:noProof/>
+          </w:rPr>
+          <w:instrText xml:space="preserve"> PAGEREF _Toc133340094 \h </w:instrText>
+        </w:r>
+        <w:r>
+          <w:rPr>
+            <w:noProof/>
+          </w:rPr>
+        </w:r>
+        <w:r>
+          <w:rPr>
+            <w:noProof/>
+          </w:rPr>
+          <w:fldChar w:fldCharType="separate"/>
+        </w:r>
+        <w:r>
+          <w:rPr>
+            <w:noProof/>
+          </w:rPr>
+          <w:t>12</w:t>
+        </w:r>
+        <w:r>
+          <w:rPr>
+            <w:noProof/>
+          </w:rPr>
+          <w:fldChar w:fldCharType="end"/>
+        </w:r>
+      </w:hyperlink>
+    </w:p>
+    <w:p>
+      <w:pPr>
+        <w:pStyle w:val="TOC2"/>
+        <w:tabs>
+          <w:tab w:val="right" w:leader="dot" w:pos="8303"/>
+        </w:tabs>
+        <w:ind w:left="240"/>
+        <w:rPr>
+          <w:rFonts w:asciiTheme="minorHAnsi" w:eastAsiaTheme="minorEastAsia" w:hAnsiTheme="minorHAnsi" w:cstheme="minorBidi"/>
+          <w:noProof/>
+          <w:sz w:val="21"/>
+          <w:szCs w:val="24"/>
+          <w14:ligatures w14:val="standardContextual"/>
+        </w:rPr>
+      </w:pPr>
+      <w:hyperlink w:anchor="_Toc133340095" w:history="1">
+        <w:r>
+          <w:rPr>
+            <w:rStyle w:val="af7"/>
+            <w:noProof/>
+          </w:rPr>
+          <w:t xml:space="preserve">6.5 </w:t>
+        </w:r>
+        <w:r>
+          <w:rPr>
+            <w:rStyle w:val="af7"/>
+            <w:noProof/>
+          </w:rPr>
+          <w:t>本章小结</w:t>
+        </w:r>
+        <w:r>
+          <w:rPr>
+            <w:noProof/>
+          </w:rPr>
+          <w:tab/>
+        </w:r>
+        <w:r>
+          <w:rPr>
+            <w:noProof/>
+          </w:rPr>
+          <w:fldChar w:fldCharType="begin"/>
+        </w:r>
+        <w:r>
+          <w:rPr>
+            <w:noProof/>
+          </w:rPr>
+          <w:instrText xml:space="preserve"> PAGEREF _Toc133340095 \h </w:instrText>
+        </w:r>
+        <w:r>
+          <w:rPr>
+            <w:noProof/>
+          </w:rPr>
+        </w:r>
+        <w:r>
+          <w:rPr>
+            <w:noProof/>
+          </w:rPr>
+          <w:fldChar w:fldCharType="separate"/>
+        </w:r>
+        <w:r>
+          <w:rPr>
+            <w:noProof/>
+          </w:rPr>
+          <w:t>12</w:t>
+        </w:r>
+        <w:r>
+          <w:rPr>
+            <w:noProof/>
+          </w:rPr>
+          <w:fldChar w:fldCharType="end"/>
+        </w:r>
+      </w:hyperlink>
+    </w:p>
+    <w:p>
+      <w:pPr>
+        <w:pStyle w:val="TOC1"/>
+        <w:tabs>
+          <w:tab w:val="right" w:leader="dot" w:pos="8303"/>
+        </w:tabs>
+        <w:rPr>
+          <w:rFonts w:asciiTheme="minorHAnsi" w:eastAsiaTheme="minorEastAsia" w:hAnsiTheme="minorHAnsi" w:cstheme="minorBidi"/>
+          <w:noProof/>
+          <w:sz w:val="21"/>
+          <w:szCs w:val="24"/>
+          <w14:ligatures w14:val="standardContextual"/>
+        </w:rPr>
+      </w:pPr>
+      <w:hyperlink w:anchor="_Toc133340096" w:history="1">
+        <w:r>
+          <w:rPr>
+            <w:rStyle w:val="af7"/>
+            <w:noProof/>
+          </w:rPr>
+          <w:t xml:space="preserve">7 </w:t>
+        </w:r>
+        <w:r>
+          <w:rPr>
+            <w:rStyle w:val="af7"/>
+            <w:noProof/>
+          </w:rPr>
+          <w:t>总结与展望</w:t>
+        </w:r>
+        <w:r>
+          <w:rPr>
+            <w:noProof/>
+          </w:rPr>
+          <w:tab/>
+        </w:r>
+        <w:r>
+          <w:rPr>
+            <w:noProof/>
+          </w:rPr>
+          <w:fldChar w:fldCharType="begin"/>
+        </w:r>
+        <w:r>
+          <w:rPr>
+            <w:noProof/>
+          </w:rPr>
+          <w:instrText xml:space="preserve"> PAGEREF _Toc133340096 \h </w:instrText>
+        </w:r>
+        <w:r>
+          <w:rPr>
+            <w:noProof/>
+          </w:rPr>
+        </w:r>
+        <w:r>
+          <w:rPr>
+            <w:noProof/>
+          </w:rPr>
+          <w:fldChar w:fldCharType="separate"/>
+        </w:r>
+        <w:r>
+          <w:rPr>
+            <w:noProof/>
+          </w:rPr>
+          <w:t>13</w:t>
+        </w:r>
+        <w:r>
+          <w:rPr>
+            <w:noProof/>
+          </w:rPr>
+          <w:fldChar w:fldCharType="end"/>
+        </w:r>
+      </w:hyperlink>
+    </w:p>
+    <w:p>
+      <w:pPr>
+        <w:pStyle w:val="TOC2"/>
+        <w:tabs>
+          <w:tab w:val="right" w:leader="dot" w:pos="8303"/>
+        </w:tabs>
+        <w:ind w:left="240"/>
+        <w:rPr>
+          <w:rFonts w:asciiTheme="minorHAnsi" w:eastAsiaTheme="minorEastAsia" w:hAnsiTheme="minorHAnsi" w:cstheme="minorBidi"/>
+          <w:noProof/>
+          <w:sz w:val="21"/>
+          <w:szCs w:val="24"/>
+          <w14:ligatures w14:val="standardContextual"/>
+        </w:rPr>
+      </w:pPr>
+      <w:hyperlink w:anchor="_Toc133340097" w:history="1">
+        <w:r>
+          <w:rPr>
+            <w:rStyle w:val="af7"/>
+            <w:noProof/>
+          </w:rPr>
+          <w:t xml:space="preserve">7.1 </w:t>
+        </w:r>
+        <w:r>
+          <w:rPr>
+            <w:rStyle w:val="af7"/>
+            <w:noProof/>
+          </w:rPr>
+          <w:t>论文结论与总结</w:t>
+        </w:r>
+        <w:r>
+          <w:rPr>
+            <w:noProof/>
+          </w:rPr>
+          <w:tab/>
+        </w:r>
+        <w:r>
+          <w:rPr>
+            <w:noProof/>
+          </w:rPr>
+          <w:fldChar w:fldCharType="begin"/>
+        </w:r>
+        <w:r>
+          <w:rPr>
+            <w:noProof/>
+          </w:rPr>
+          <w:instrText xml:space="preserve"> PAGEREF _Toc133340097 \h </w:instrText>
+        </w:r>
+        <w:r>
+          <w:rPr>
+            <w:noProof/>
+          </w:rPr>
+        </w:r>
+        <w:r>
+          <w:rPr>
+            <w:noProof/>
+          </w:rPr>
+          <w:fldChar w:fldCharType="separate"/>
+        </w:r>
+        <w:r>
+          <w:rPr>
+            <w:noProof/>
+          </w:rPr>
+          <w:t>13</w:t>
+        </w:r>
+        <w:r>
+          <w:rPr>
+            <w:noProof/>
+          </w:rPr>
+          <w:fldChar w:fldCharType="end"/>
+        </w:r>
+      </w:hyperlink>
+    </w:p>
+    <w:p>
+      <w:pPr>
+        <w:pStyle w:val="TOC2"/>
+        <w:tabs>
+          <w:tab w:val="right" w:leader="dot" w:pos="8303"/>
+        </w:tabs>
+        <w:ind w:left="240"/>
+        <w:rPr>
+          <w:rFonts w:asciiTheme="minorHAnsi" w:eastAsiaTheme="minorEastAsia" w:hAnsiTheme="minorHAnsi" w:cstheme="minorBidi"/>
+          <w:noProof/>
+          <w:sz w:val="21"/>
+          <w:szCs w:val="24"/>
+          <w14:ligatures w14:val="standardContextual"/>
+        </w:rPr>
+      </w:pPr>
+      <w:hyperlink w:anchor="_Toc133340098" w:history="1">
+        <w:r>
+          <w:rPr>
+            <w:rStyle w:val="af7"/>
+            <w:noProof/>
+          </w:rPr>
+          <w:t xml:space="preserve">7.2 </w:t>
+        </w:r>
+        <w:r>
+          <w:rPr>
+            <w:rStyle w:val="af7"/>
+            <w:noProof/>
+          </w:rPr>
+          <w:t>未来研究展望</w:t>
+        </w:r>
+        <w:r>
+          <w:rPr>
+            <w:noProof/>
+          </w:rPr>
+          <w:tab/>
+        </w:r>
+        <w:r>
+          <w:rPr>
+            <w:noProof/>
+          </w:rPr>
+          <w:fldChar w:fldCharType="begin"/>
+        </w:r>
+        <w:r>
+          <w:rPr>
+            <w:noProof/>
+          </w:rPr>
+          <w:instrText xml:space="preserve"> PAGEREF _Toc133340098 \h </w:instrText>
+        </w:r>
+        <w:r>
+          <w:rPr>
+            <w:noProof/>
+          </w:rPr>
+        </w:r>
+        <w:r>
+          <w:rPr>
+            <w:noProof/>
+          </w:rPr>
+          <w:fldChar w:fldCharType="separate"/>
+        </w:r>
+        <w:r>
+          <w:rPr>
+            <w:noProof/>
+          </w:rPr>
+          <w:t>13</w:t>
+        </w:r>
+        <w:r>
+          <w:rPr>
+            <w:noProof/>
+          </w:rPr>
+          <w:fldChar w:fldCharType="end"/>
+        </w:r>
+      </w:hyperlink>
+    </w:p>
+    <w:p>
+      <w:pPr>
+        <w:pStyle w:val="TOC1"/>
+        <w:tabs>
+          <w:tab w:val="right" w:leader="dot" w:pos="8303"/>
+        </w:tabs>
+        <w:rPr>
+          <w:rFonts w:asciiTheme="minorHAnsi" w:eastAsiaTheme="minorEastAsia" w:hAnsiTheme="minorHAnsi" w:cstheme="minorBidi"/>
+          <w:noProof/>
+          <w:sz w:val="21"/>
+          <w:szCs w:val="24"/>
+          <w14:ligatures w14:val="standardContextual"/>
+        </w:rPr>
+      </w:pPr>
+      <w:hyperlink w:anchor="_Toc133340099" w:history="1">
+        <w:r>
+          <w:rPr>
+            <w:rStyle w:val="af7"/>
+            <w:noProof/>
+          </w:rPr>
+          <w:t>参考文献</w:t>
+        </w:r>
+        <w:r>
+          <w:rPr>
+            <w:noProof/>
+          </w:rPr>
+          <w:tab/>
+        </w:r>
+        <w:r>
+          <w:rPr>
+            <w:noProof/>
+          </w:rPr>
+          <w:fldChar w:fldCharType="begin"/>
+        </w:r>
+        <w:r>
+          <w:rPr>
+            <w:noProof/>
+          </w:rPr>
+          <w:instrText xml:space="preserve"> PAGEREF _Toc133340099 \h </w:instrText>
+        </w:r>
+        <w:r>
+          <w:rPr>
+            <w:noProof/>
+          </w:rPr>
+        </w:r>
+        <w:r>
+          <w:rPr>
+            <w:noProof/>
+          </w:rPr>
+          <w:fldChar w:fldCharType="separate"/>
+        </w:r>
+        <w:r>
+          <w:rPr>
+            <w:noProof/>
+          </w:rPr>
+          <w:t>14</w:t>
+        </w:r>
+        <w:r>
+          <w:rPr>
+            <w:noProof/>
+          </w:rPr>
+          <w:fldChar w:fldCharType="end"/>
+        </w:r>
+      </w:hyperlink>
+    </w:p>
+    <w:p>
+      <w:pPr>
+        <w:pStyle w:val="TOC1"/>
+        <w:tabs>
+          <w:tab w:val="right" w:leader="dot" w:pos="8303"/>
+        </w:tabs>
+        <w:rPr>
+          <w:rFonts w:asciiTheme="minorHAnsi" w:eastAsiaTheme="minorEastAsia" w:hAnsiTheme="minorHAnsi" w:cstheme="minorBidi"/>
+          <w:noProof/>
+          <w:sz w:val="21"/>
+          <w:szCs w:val="24"/>
+          <w14:ligatures w14:val="standardContextual"/>
+        </w:rPr>
+      </w:pPr>
+      <w:hyperlink w:anchor="_Toc133340100" w:history="1">
+        <w:r>
+          <w:rPr>
+            <w:rStyle w:val="af7"/>
+            <w:noProof/>
+          </w:rPr>
           <w:t>致</w:t>
         </w:r>
         <w:r>
@@ -7020,7 +7514,7 @@
           <w:rPr>
             <w:noProof/>
           </w:rPr>
-          <w:instrText xml:space="preserve"> PAGEREF _Toc133242299 \h </w:instrText>
+          <w:instrText xml:space="preserve"> PAGEREF _Toc133340100 \h </w:instrText>
         </w:r>
         <w:r>
           <w:rPr>
@@ -7037,7 +7531,7 @@
           <w:rPr>
             <w:noProof/>
           </w:rPr>
-          <w:t>12</w:t>
+          <w:t>15</w:t>
         </w:r>
         <w:r>
           <w:rPr>
@@ -7088,7 +7582,7 @@
       <w:bookmarkStart w:id="61" w:name="_Toc16866"/>
       <w:bookmarkStart w:id="62" w:name="_Toc864"/>
       <w:bookmarkStart w:id="63" w:name="_Toc163533795"/>
-      <w:bookmarkStart w:id="64" w:name="_Toc133242246"/>
+      <w:bookmarkStart w:id="64" w:name="_Toc133340040"/>
       <w:commentRangeStart w:id="65"/>
       <w:commentRangeStart w:id="66"/>
       <w:commentRangeStart w:id="67"/>
@@ -7226,7 +7720,7 @@
       <w:bookmarkStart w:id="84" w:name="_Toc23656"/>
       <w:bookmarkStart w:id="85" w:name="_Toc100667474"/>
       <w:bookmarkStart w:id="86" w:name="_Toc101439060"/>
-      <w:bookmarkStart w:id="87" w:name="_Toc133242247"/>
+      <w:bookmarkStart w:id="87" w:name="_Toc133340041"/>
       <w:commentRangeStart w:id="88"/>
       <w:r>
         <w:rPr>
@@ -7569,7 +8063,7 @@
         <w:ind w:left="0" w:firstLine="0"/>
         <w:jc w:val="left"/>
       </w:pPr>
-      <w:bookmarkStart w:id="90" w:name="_Toc133242248"/>
+      <w:bookmarkStart w:id="90" w:name="_Toc133340042"/>
       <w:r>
         <w:rPr>
           <w:rFonts w:hint="eastAsia"/>
@@ -7769,7 +8263,7 @@
         <w:pStyle w:val="2"/>
         <w:spacing w:before="240" w:after="120"/>
       </w:pPr>
-      <w:bookmarkStart w:id="91" w:name="_Toc133242249"/>
+      <w:bookmarkStart w:id="91" w:name="_Toc133340043"/>
       <w:r>
         <w:rPr>
           <w:rFonts w:hint="eastAsia"/>
@@ -8449,7 +8943,7 @@
         <w:spacing w:before="720" w:after="480" w:line="240" w:lineRule="auto"/>
         <w:ind w:left="0" w:firstLine="0"/>
       </w:pPr>
-      <w:bookmarkStart w:id="96" w:name="_Toc133242250"/>
+      <w:bookmarkStart w:id="96" w:name="_Toc133340044"/>
       <w:bookmarkEnd w:id="92"/>
       <w:bookmarkEnd w:id="93"/>
       <w:bookmarkEnd w:id="94"/>
@@ -8850,7 +9344,7 @@
         <w:ind w:left="0" w:firstLine="0"/>
         <w:jc w:val="left"/>
       </w:pPr>
-      <w:bookmarkStart w:id="97" w:name="_Toc133242251"/>
+      <w:bookmarkStart w:id="97" w:name="_Toc133340045"/>
       <w:r>
         <w:rPr>
           <w:rFonts w:hint="eastAsia"/>
@@ -8865,7 +9359,7 @@
         <w:spacing w:before="120" w:line="360" w:lineRule="auto"/>
         <w:ind w:left="0" w:firstLineChars="200" w:firstLine="560"/>
       </w:pPr>
-      <w:bookmarkStart w:id="98" w:name="_Toc133242252"/>
+      <w:bookmarkStart w:id="98" w:name="_Toc133340046"/>
       <w:r>
         <w:rPr>
           <w:rFonts w:hint="eastAsia"/>
@@ -8997,7 +9491,7 @@
         <w:spacing w:before="120" w:line="360" w:lineRule="auto"/>
         <w:ind w:left="0" w:firstLineChars="200" w:firstLine="560"/>
       </w:pPr>
-      <w:bookmarkStart w:id="99" w:name="_Toc133242253"/>
+      <w:bookmarkStart w:id="99" w:name="_Toc133340047"/>
       <w:r>
         <w:rPr>
           <w:rFonts w:hint="eastAsia"/>
@@ -9132,7 +9626,7 @@
         <w:spacing w:before="120" w:line="360" w:lineRule="auto"/>
         <w:ind w:left="0" w:firstLineChars="200" w:firstLine="560"/>
       </w:pPr>
-      <w:bookmarkStart w:id="100" w:name="_Toc133242254"/>
+      <w:bookmarkStart w:id="100" w:name="_Toc133340048"/>
       <w:r>
         <w:rPr>
           <w:rFonts w:hint="eastAsia"/>
@@ -9318,7 +9812,7 @@
         <w:spacing w:before="120" w:line="360" w:lineRule="auto"/>
         <w:ind w:left="0" w:firstLineChars="200" w:firstLine="560"/>
       </w:pPr>
-      <w:bookmarkStart w:id="101" w:name="_Toc133242255"/>
+      <w:bookmarkStart w:id="101" w:name="_Toc133340049"/>
       <w:r>
         <w:rPr>
           <w:rFonts w:hint="eastAsia"/>
@@ -9451,7 +9945,7 @@
         <w:spacing w:before="120" w:line="360" w:lineRule="auto"/>
         <w:ind w:left="0" w:firstLineChars="200" w:firstLine="560"/>
       </w:pPr>
-      <w:bookmarkStart w:id="102" w:name="_Toc133242256"/>
+      <w:bookmarkStart w:id="102" w:name="_Toc133340050"/>
       <w:r>
         <w:rPr>
           <w:rFonts w:hint="eastAsia"/>
@@ -9676,7 +10170,7 @@
         <w:spacing w:before="120" w:line="360" w:lineRule="auto"/>
         <w:ind w:left="0" w:firstLineChars="200" w:firstLine="560"/>
       </w:pPr>
-      <w:bookmarkStart w:id="103" w:name="_Toc133242257"/>
+      <w:bookmarkStart w:id="103" w:name="_Toc133340051"/>
       <w:r>
         <w:t>G</w:t>
       </w:r>
@@ -9786,7 +10280,7 @@
         <w:pStyle w:val="2"/>
         <w:spacing w:before="240" w:after="120"/>
       </w:pPr>
-      <w:bookmarkStart w:id="104" w:name="_Toc133242258"/>
+      <w:bookmarkStart w:id="104" w:name="_Toc133340052"/>
       <w:r>
         <w:rPr>
           <w:rFonts w:hint="eastAsia"/>
@@ -9801,7 +10295,7 @@
         <w:spacing w:before="120" w:line="360" w:lineRule="auto"/>
         <w:ind w:left="0" w:firstLineChars="200" w:firstLine="560"/>
       </w:pPr>
-      <w:bookmarkStart w:id="105" w:name="_Toc133242259"/>
+      <w:bookmarkStart w:id="105" w:name="_Toc133340053"/>
       <w:r>
         <w:rPr>
           <w:rFonts w:hint="eastAsia"/>
@@ -9948,7 +10442,7 @@
         <w:spacing w:before="120" w:line="360" w:lineRule="auto"/>
         <w:ind w:left="0" w:firstLineChars="200" w:firstLine="560"/>
       </w:pPr>
-      <w:bookmarkStart w:id="106" w:name="_Toc133242260"/>
+      <w:bookmarkStart w:id="106" w:name="_Toc133340054"/>
       <w:r>
         <w:rPr>
           <w:rFonts w:hint="eastAsia"/>
@@ -10120,7 +10614,7 @@
         <w:spacing w:before="120" w:line="360" w:lineRule="auto"/>
         <w:ind w:left="0" w:firstLineChars="200" w:firstLine="560"/>
       </w:pPr>
-      <w:bookmarkStart w:id="107" w:name="_Toc133242261"/>
+      <w:bookmarkStart w:id="107" w:name="_Toc133340055"/>
       <w:r>
         <w:rPr>
           <w:rFonts w:hint="eastAsia"/>
@@ -10247,7 +10741,7 @@
         <w:spacing w:before="120" w:line="360" w:lineRule="auto"/>
         <w:ind w:left="0" w:firstLineChars="200" w:firstLine="560"/>
       </w:pPr>
-      <w:bookmarkStart w:id="108" w:name="_Toc133242262"/>
+      <w:bookmarkStart w:id="108" w:name="_Toc133340056"/>
       <w:r>
         <w:t>GitHub</w:t>
       </w:r>
@@ -10303,7 +10797,7 @@
         <w:pStyle w:val="2"/>
         <w:spacing w:before="240" w:after="120"/>
       </w:pPr>
-      <w:bookmarkStart w:id="109" w:name="_Toc133242263"/>
+      <w:bookmarkStart w:id="109" w:name="_Toc133340057"/>
       <w:r>
         <w:rPr>
           <w:rFonts w:hint="eastAsia"/>
@@ -10476,7 +10970,7 @@
         <w:spacing w:before="720" w:after="480" w:line="240" w:lineRule="auto"/>
         <w:ind w:left="0" w:firstLine="0"/>
       </w:pPr>
-      <w:bookmarkStart w:id="110" w:name="_Toc133242264"/>
+      <w:bookmarkStart w:id="110" w:name="_Toc133340058"/>
       <w:bookmarkEnd w:id="33"/>
       <w:r>
         <w:rPr>
@@ -10498,7 +10992,7 @@
         <w:pStyle w:val="2"/>
         <w:spacing w:before="240" w:after="120"/>
       </w:pPr>
-      <w:bookmarkStart w:id="111" w:name="_Toc133242265"/>
+      <w:bookmarkStart w:id="111" w:name="_Toc133340059"/>
       <w:r>
         <w:rPr>
           <w:rFonts w:hint="eastAsia"/>
@@ -10832,9 +11326,6 @@
         </w:tabs>
         <w:spacing w:line="360" w:lineRule="auto"/>
         <w:jc w:val="center"/>
-        <w:rPr>
-          <w:rFonts w:hint="eastAsia"/>
-        </w:rPr>
       </w:pPr>
       <w:r>
         <w:rPr>
@@ -10890,7 +11381,6 @@
         <w:spacing w:line="360" w:lineRule="auto"/>
         <w:jc w:val="center"/>
         <w:rPr>
-          <w:rFonts w:hint="eastAsia"/>
           <w:b/>
           <w:bCs/>
           <w:szCs w:val="21"/>
@@ -10965,7 +11455,7 @@
         <w:ind w:left="0" w:firstLine="0"/>
         <w:jc w:val="left"/>
       </w:pPr>
-      <w:bookmarkStart w:id="113" w:name="_Toc133242266"/>
+      <w:bookmarkStart w:id="113" w:name="_Toc133340060"/>
       <w:r>
         <w:rPr>
           <w:rFonts w:hint="eastAsia"/>
@@ -10980,7 +11470,7 @@
         <w:spacing w:before="120" w:line="360" w:lineRule="auto"/>
         <w:ind w:left="0" w:firstLineChars="200" w:firstLine="560"/>
       </w:pPr>
-      <w:bookmarkStart w:id="114" w:name="_Toc133242267"/>
+      <w:bookmarkStart w:id="114" w:name="_Toc133340061"/>
       <w:r>
         <w:rPr>
           <w:rFonts w:hint="eastAsia"/>
@@ -11029,9 +11519,6 @@
         </w:tabs>
         <w:spacing w:line="360" w:lineRule="auto"/>
         <w:ind w:firstLineChars="200" w:firstLine="480"/>
-        <w:rPr>
-          <w:rFonts w:hint="eastAsia"/>
-        </w:rPr>
       </w:pPr>
       <w:r>
         <w:rPr>
@@ -11052,7 +11539,7 @@
         <w:spacing w:before="120" w:line="360" w:lineRule="auto"/>
         <w:ind w:left="0" w:firstLineChars="200" w:firstLine="560"/>
       </w:pPr>
-      <w:bookmarkStart w:id="115" w:name="_Toc133242268"/>
+      <w:bookmarkStart w:id="115" w:name="_Toc133340062"/>
       <w:r>
         <w:rPr>
           <w:rFonts w:hint="eastAsia"/>
@@ -11080,9 +11567,6 @@
         </w:tabs>
         <w:spacing w:line="360" w:lineRule="auto"/>
         <w:ind w:firstLineChars="200" w:firstLine="480"/>
-        <w:rPr>
-          <w:rFonts w:hint="eastAsia"/>
-        </w:rPr>
       </w:pPr>
       <w:r>
         <w:rPr>
@@ -11148,20 +11632,14 @@
         <w:t>。</w:t>
       </w:r>
     </w:p>
-    <w:p>
-      <w:pPr>
-        <w:rPr>
-          <w:rFonts w:hint="eastAsia"/>
-        </w:rPr>
-      </w:pPr>
-    </w:p>
+    <w:p/>
     <w:p>
       <w:pPr>
         <w:pStyle w:val="3"/>
         <w:spacing w:before="120" w:line="360" w:lineRule="auto"/>
         <w:ind w:left="0" w:firstLineChars="200" w:firstLine="560"/>
       </w:pPr>
-      <w:bookmarkStart w:id="116" w:name="_Toc133242269"/>
+      <w:bookmarkStart w:id="116" w:name="_Toc133340063"/>
       <w:r>
         <w:rPr>
           <w:rFonts w:hint="eastAsia"/>
@@ -11219,9 +11697,6 @@
         </w:tabs>
         <w:spacing w:line="360" w:lineRule="auto"/>
         <w:ind w:firstLineChars="200" w:firstLine="480"/>
-        <w:rPr>
-          <w:rFonts w:hint="eastAsia"/>
-        </w:rPr>
       </w:pPr>
       <w:r>
         <w:rPr>
@@ -11266,7 +11741,7 @@
         <w:spacing w:before="120" w:line="360" w:lineRule="auto"/>
         <w:ind w:left="0" w:firstLineChars="200" w:firstLine="560"/>
       </w:pPr>
-      <w:bookmarkStart w:id="117" w:name="_Toc133242270"/>
+      <w:bookmarkStart w:id="117" w:name="_Toc133340064"/>
       <w:r>
         <w:rPr>
           <w:rFonts w:hint="eastAsia"/>
@@ -11315,9 +11790,6 @@
         </w:tabs>
         <w:spacing w:line="360" w:lineRule="auto"/>
         <w:ind w:firstLineChars="200" w:firstLine="480"/>
-        <w:rPr>
-          <w:rFonts w:hint="eastAsia"/>
-        </w:rPr>
       </w:pPr>
       <w:r>
         <w:rPr>
@@ -11332,7 +11804,7 @@
         <w:spacing w:before="120" w:line="360" w:lineRule="auto"/>
         <w:ind w:left="0" w:firstLineChars="200" w:firstLine="560"/>
       </w:pPr>
-      <w:bookmarkStart w:id="118" w:name="_Toc133242271"/>
+      <w:bookmarkStart w:id="118" w:name="_Toc133340065"/>
       <w:r>
         <w:rPr>
           <w:rFonts w:hint="eastAsia"/>
@@ -11348,9 +11820,6 @@
         </w:tabs>
         <w:spacing w:line="360" w:lineRule="auto"/>
         <w:ind w:firstLineChars="200" w:firstLine="480"/>
-        <w:rPr>
-          <w:rFonts w:hint="eastAsia"/>
-        </w:rPr>
       </w:pPr>
       <w:r>
         <w:rPr>
@@ -11401,7 +11870,7 @@
         <w:spacing w:before="120" w:line="360" w:lineRule="auto"/>
         <w:ind w:left="0" w:firstLineChars="200" w:firstLine="560"/>
       </w:pPr>
-      <w:bookmarkStart w:id="119" w:name="_Toc133242272"/>
+      <w:bookmarkStart w:id="119" w:name="_Toc133340066"/>
       <w:r>
         <w:rPr>
           <w:rFonts w:hint="eastAsia"/>
@@ -11417,21 +11886,12 @@
         </w:tabs>
         <w:spacing w:line="360" w:lineRule="auto"/>
         <w:ind w:firstLineChars="200" w:firstLine="480"/>
-        <w:rPr>
-          <w:rFonts w:hint="eastAsia"/>
-        </w:rPr>
-      </w:pPr>
-      <w:r>
-        <w:rPr>
-          <w:rFonts w:hint="eastAsia"/>
-        </w:rPr>
-        <w:t>个人资料模块对于管理员和普通用户同时开放，本模块主要展示当前用户的个人资料等内容，提供修改用户名、联系方式等功能</w:t>
-      </w:r>
-      <w:r>
-        <w:rPr>
-          <w:rFonts w:hint="eastAsia"/>
-        </w:rPr>
-        <w:t>。</w:t>
+      </w:pPr>
+      <w:r>
+        <w:rPr>
+          <w:rFonts w:hint="eastAsia"/>
+        </w:rPr>
+        <w:t>个人资料模块对于管理员和普通用户同时开放，本模块主要展示当前用户的个人资料等内容，提供修改用户名、联系方式等功能。</w:t>
       </w:r>
     </w:p>
     <w:p>
@@ -11439,7 +11899,7 @@
         <w:pStyle w:val="2"/>
         <w:spacing w:before="240" w:after="120"/>
       </w:pPr>
-      <w:bookmarkStart w:id="120" w:name="_Toc133242273"/>
+      <w:bookmarkStart w:id="120" w:name="_Toc133340067"/>
       <w:r>
         <w:rPr>
           <w:rFonts w:hint="eastAsia"/>
@@ -11475,13 +11935,7 @@
         <w:rPr>
           <w:rFonts w:hint="eastAsia"/>
         </w:rPr>
-        <w:t>本系统除了功能需求外，如下非功能性的需求同样非常重要</w:t>
-      </w:r>
-      <w:r>
-        <w:rPr>
-          <w:rFonts w:hint="eastAsia"/>
-        </w:rPr>
-        <w:t>。</w:t>
+        <w:t>本系统除了功能需求外，如下非功能性的需求同样非常重要。</w:t>
       </w:r>
     </w:p>
     <w:p>
@@ -11533,9 +11987,6 @@
         </w:tabs>
         <w:spacing w:line="360" w:lineRule="auto"/>
         <w:ind w:firstLineChars="200" w:firstLine="480"/>
-        <w:rPr>
-          <w:rFonts w:hint="eastAsia"/>
-        </w:rPr>
       </w:pPr>
       <w:r>
         <w:rPr>
@@ -11905,9 +12356,6 @@
         </w:tabs>
         <w:spacing w:line="360" w:lineRule="auto"/>
         <w:ind w:firstLineChars="200" w:firstLine="480"/>
-        <w:rPr>
-          <w:rFonts w:hint="eastAsia"/>
-        </w:rPr>
       </w:pPr>
       <w:r>
         <w:rPr>
@@ -12058,11 +12506,8 @@
       <w:pPr>
         <w:pStyle w:val="2"/>
         <w:spacing w:before="240" w:after="120"/>
-        <w:rPr>
-          <w:rFonts w:hint="eastAsia"/>
-        </w:rPr>
-      </w:pPr>
-      <w:bookmarkStart w:id="124" w:name="_Toc133242274"/>
+      </w:pPr>
+      <w:bookmarkStart w:id="124" w:name="_Toc133340068"/>
       <w:r>
         <w:rPr>
           <w:rFonts w:hint="eastAsia"/>
@@ -12078,9 +12523,6 @@
         </w:tabs>
         <w:spacing w:line="360" w:lineRule="auto"/>
         <w:ind w:firstLineChars="200" w:firstLine="480"/>
-        <w:rPr>
-          <w:rFonts w:hint="eastAsia"/>
-        </w:rPr>
         <w:sectPr>
           <w:footerReference w:type="default" r:id="rId27"/>
           <w:footnotePr>
@@ -12124,7 +12566,7 @@
         <w:spacing w:before="720" w:after="480" w:line="240" w:lineRule="auto"/>
         <w:ind w:left="0" w:firstLine="0"/>
       </w:pPr>
-      <w:bookmarkStart w:id="125" w:name="_Toc133242275"/>
+      <w:bookmarkStart w:id="125" w:name="_Toc133340069"/>
       <w:bookmarkEnd w:id="121"/>
       <w:bookmarkEnd w:id="122"/>
       <w:bookmarkEnd w:id="123"/>
@@ -12150,8 +12592,8 @@
         <w:ind w:left="0" w:firstLine="0"/>
         <w:jc w:val="left"/>
       </w:pPr>
-      <w:bookmarkStart w:id="126" w:name="_Toc133242276"/>
-      <w:bookmarkStart w:id="127" w:name="_Toc69838721"/>
+      <w:bookmarkStart w:id="126" w:name="_Toc69838721"/>
+      <w:bookmarkStart w:id="127" w:name="_Toc133340070"/>
       <w:r>
         <w:rPr>
           <w:rFonts w:hint="eastAsia"/>
@@ -12164,7 +12606,7 @@
         </w:rPr>
         <w:t>功能设计</w:t>
       </w:r>
-      <w:bookmarkEnd w:id="126"/>
+      <w:bookmarkEnd w:id="127"/>
     </w:p>
     <w:p>
       <w:pPr>
@@ -12172,12 +12614,14 @@
         <w:spacing w:before="120" w:line="360" w:lineRule="auto"/>
         <w:ind w:left="0" w:firstLineChars="200" w:firstLine="560"/>
       </w:pPr>
+      <w:bookmarkStart w:id="128" w:name="_Toc133340071"/>
       <w:r>
         <w:rPr>
           <w:rFonts w:hint="eastAsia"/>
         </w:rPr>
         <w:t>注册</w:t>
       </w:r>
+      <w:bookmarkEnd w:id="128"/>
     </w:p>
     <w:p>
       <w:pPr>
@@ -12185,12 +12629,14 @@
         <w:spacing w:before="120" w:line="360" w:lineRule="auto"/>
         <w:ind w:left="0" w:firstLineChars="200" w:firstLine="560"/>
       </w:pPr>
+      <w:bookmarkStart w:id="129" w:name="_Toc133340072"/>
       <w:r>
         <w:rPr>
           <w:rFonts w:hint="eastAsia"/>
         </w:rPr>
         <w:t>登陆</w:t>
       </w:r>
+      <w:bookmarkEnd w:id="129"/>
     </w:p>
     <w:p>
       <w:pPr>
@@ -12198,12 +12644,14 @@
         <w:spacing w:before="120" w:line="360" w:lineRule="auto"/>
         <w:ind w:left="0" w:firstLineChars="200" w:firstLine="560"/>
       </w:pPr>
+      <w:bookmarkStart w:id="130" w:name="_Toc133340073"/>
       <w:r>
         <w:rPr>
           <w:rFonts w:hint="eastAsia"/>
         </w:rPr>
         <w:t>模拟机房环境</w:t>
       </w:r>
+      <w:bookmarkEnd w:id="130"/>
     </w:p>
     <w:p>
       <w:pPr>
@@ -12211,12 +12659,14 @@
         <w:spacing w:before="120" w:line="360" w:lineRule="auto"/>
         <w:ind w:left="0" w:firstLineChars="200" w:firstLine="560"/>
       </w:pPr>
+      <w:bookmarkStart w:id="131" w:name="_Toc133340074"/>
       <w:r>
         <w:rPr>
           <w:rFonts w:hint="eastAsia"/>
         </w:rPr>
         <w:t>服务器发起错误请求和状态管理</w:t>
       </w:r>
+      <w:bookmarkEnd w:id="131"/>
     </w:p>
     <w:p>
       <w:pPr>
@@ -12224,12 +12674,14 @@
         <w:spacing w:before="120" w:line="360" w:lineRule="auto"/>
         <w:ind w:left="0" w:firstLineChars="200" w:firstLine="560"/>
       </w:pPr>
+      <w:bookmarkStart w:id="132" w:name="_Toc133340075"/>
       <w:r>
         <w:rPr>
           <w:rFonts w:hint="eastAsia"/>
         </w:rPr>
         <w:t>报错记录管理</w:t>
       </w:r>
+      <w:bookmarkEnd w:id="132"/>
     </w:p>
     <w:p>
       <w:pPr>
@@ -12237,42 +12689,43 @@
         <w:spacing w:before="120" w:line="360" w:lineRule="auto"/>
         <w:ind w:left="0" w:firstLineChars="200" w:firstLine="560"/>
       </w:pPr>
+      <w:bookmarkStart w:id="133" w:name="_Toc133340076"/>
       <w:r>
         <w:rPr>
           <w:rFonts w:hint="eastAsia"/>
         </w:rPr>
         <w:t>人员管理</w:t>
       </w:r>
+      <w:bookmarkEnd w:id="133"/>
     </w:p>
     <w:p>
       <w:pPr>
         <w:pStyle w:val="3"/>
         <w:spacing w:before="120" w:line="360" w:lineRule="auto"/>
         <w:ind w:left="0" w:firstLineChars="200" w:firstLine="560"/>
-        <w:rPr>
-          <w:rFonts w:hint="eastAsia"/>
-        </w:rPr>
-      </w:pPr>
+      </w:pPr>
+      <w:bookmarkStart w:id="134" w:name="_Toc133340077"/>
       <w:r>
         <w:rPr>
           <w:rFonts w:hint="eastAsia"/>
         </w:rPr>
         <w:t>个人资料</w:t>
       </w:r>
+      <w:bookmarkEnd w:id="134"/>
     </w:p>
     <w:p>
       <w:pPr>
         <w:pStyle w:val="2"/>
         <w:spacing w:before="240" w:after="120"/>
       </w:pPr>
-      <w:bookmarkStart w:id="128" w:name="_Toc133242277"/>
+      <w:bookmarkStart w:id="135" w:name="_Toc133340078"/>
       <w:r>
         <w:rPr>
           <w:rFonts w:hint="eastAsia"/>
         </w:rPr>
         <w:t>系统数据库设计</w:t>
       </w:r>
-      <w:bookmarkEnd w:id="128"/>
+      <w:bookmarkEnd w:id="135"/>
     </w:p>
     <w:p>
       <w:pPr>
@@ -12280,7 +12733,7 @@
         <w:spacing w:before="120" w:line="360" w:lineRule="auto"/>
         <w:ind w:left="0" w:firstLineChars="200" w:firstLine="560"/>
       </w:pPr>
-      <w:bookmarkStart w:id="129" w:name="_Toc133242278"/>
+      <w:bookmarkStart w:id="136" w:name="_Toc133340079"/>
       <w:r>
         <w:rPr>
           <w:rFonts w:hint="eastAsia"/>
@@ -12293,7 +12746,7 @@
         </w:rPr>
         <w:t>图设计</w:t>
       </w:r>
-      <w:bookmarkEnd w:id="129"/>
+      <w:bookmarkEnd w:id="136"/>
     </w:p>
     <w:p>
       <w:pPr>
@@ -12301,30 +12754,30 @@
         <w:spacing w:before="120" w:line="360" w:lineRule="auto"/>
         <w:ind w:left="0" w:firstLineChars="200" w:firstLine="560"/>
       </w:pPr>
-      <w:bookmarkStart w:id="130" w:name="_Toc133242279"/>
+      <w:bookmarkStart w:id="137" w:name="_Toc133340080"/>
       <w:r>
         <w:rPr>
           <w:rFonts w:hint="eastAsia"/>
         </w:rPr>
         <w:t>数据库表设计</w:t>
       </w:r>
-      <w:bookmarkEnd w:id="130"/>
+      <w:bookmarkEnd w:id="137"/>
     </w:p>
     <w:p>
       <w:pPr>
         <w:pStyle w:val="2"/>
         <w:spacing w:before="240" w:after="120"/>
       </w:pPr>
-      <w:bookmarkStart w:id="131" w:name="_Toc133242280"/>
+      <w:bookmarkStart w:id="138" w:name="_Toc133340081"/>
       <w:r>
         <w:rPr>
           <w:rFonts w:hint="eastAsia"/>
         </w:rPr>
         <w:t>本章小结</w:t>
       </w:r>
-      <w:bookmarkEnd w:id="131"/>
-    </w:p>
-    <w:bookmarkEnd w:id="127"/>
+      <w:bookmarkEnd w:id="138"/>
+    </w:p>
+    <w:bookmarkEnd w:id="126"/>
     <w:p>
       <w:pPr>
         <w:sectPr>
@@ -12346,7 +12799,7 @@
         <w:spacing w:before="720" w:after="480" w:line="240" w:lineRule="auto"/>
         <w:ind w:left="0" w:firstLine="0"/>
       </w:pPr>
-      <w:bookmarkStart w:id="132" w:name="_Toc133242281"/>
+      <w:bookmarkStart w:id="139" w:name="_Toc133340082"/>
       <w:r>
         <w:rPr>
           <w:rFonts w:hint="eastAsia"/>
@@ -12354,7 +12807,7 @@
         <w:lastRenderedPageBreak/>
         <w:t>系统开发与实现</w:t>
       </w:r>
-      <w:bookmarkEnd w:id="132"/>
+      <w:bookmarkEnd w:id="139"/>
     </w:p>
     <w:p>
       <w:pPr>
@@ -12455,7 +12908,7 @@
         <w:ind w:left="0" w:firstLine="0"/>
         <w:jc w:val="left"/>
       </w:pPr>
-      <w:bookmarkStart w:id="133" w:name="_Toc133242282"/>
+      <w:bookmarkStart w:id="140" w:name="_Toc133340083"/>
       <w:r>
         <w:rPr>
           <w:rFonts w:hint="eastAsia"/>
@@ -12468,7 +12921,7 @@
         </w:rPr>
         <w:t>注册模块</w:t>
       </w:r>
-      <w:bookmarkEnd w:id="133"/>
+      <w:bookmarkEnd w:id="140"/>
     </w:p>
     <w:p>
       <w:pPr>
@@ -12477,14 +12930,14 @@
         <w:ind w:left="0" w:firstLine="0"/>
         <w:jc w:val="left"/>
       </w:pPr>
-      <w:bookmarkStart w:id="134" w:name="_Toc133242283"/>
+      <w:bookmarkStart w:id="141" w:name="_Toc133340084"/>
       <w:r>
         <w:rPr>
           <w:rFonts w:hint="eastAsia"/>
         </w:rPr>
         <w:t>机房模拟及监控模块</w:t>
       </w:r>
-      <w:bookmarkEnd w:id="134"/>
+      <w:bookmarkEnd w:id="141"/>
     </w:p>
     <w:p>
       <w:pPr>
@@ -12493,21 +12946,21 @@
         <w:ind w:left="0" w:firstLine="0"/>
         <w:jc w:val="left"/>
       </w:pPr>
-      <w:bookmarkStart w:id="135" w:name="_Toc133242284"/>
+      <w:bookmarkStart w:id="142" w:name="_Toc133340085"/>
       <w:r>
         <w:rPr>
           <w:rFonts w:hint="eastAsia"/>
         </w:rPr>
         <w:t>机房状态管理模块</w:t>
       </w:r>
-      <w:bookmarkEnd w:id="135"/>
+      <w:bookmarkEnd w:id="142"/>
     </w:p>
     <w:p>
       <w:pPr>
         <w:pStyle w:val="2"/>
         <w:spacing w:before="240" w:after="120"/>
       </w:pPr>
-      <w:bookmarkStart w:id="136" w:name="_Toc133242285"/>
+      <w:bookmarkStart w:id="143" w:name="_Toc133340086"/>
       <w:r>
         <w:rPr>
           <w:rFonts w:hint="eastAsia"/>
@@ -12526,35 +12979,35 @@
         </w:rPr>
         <w:t>模块</w:t>
       </w:r>
-      <w:bookmarkEnd w:id="136"/>
+      <w:bookmarkEnd w:id="143"/>
     </w:p>
     <w:p>
       <w:pPr>
         <w:pStyle w:val="2"/>
         <w:spacing w:before="240" w:after="120"/>
       </w:pPr>
-      <w:bookmarkStart w:id="137" w:name="_Toc133242286"/>
+      <w:bookmarkStart w:id="144" w:name="_Toc133340087"/>
       <w:r>
         <w:rPr>
           <w:rFonts w:hint="eastAsia"/>
         </w:rPr>
         <w:t>用户管理模块</w:t>
       </w:r>
-      <w:bookmarkEnd w:id="137"/>
+      <w:bookmarkEnd w:id="144"/>
     </w:p>
     <w:p>
       <w:pPr>
         <w:pStyle w:val="2"/>
         <w:spacing w:before="240" w:after="120"/>
       </w:pPr>
-      <w:bookmarkStart w:id="138" w:name="_Toc133242287"/>
+      <w:bookmarkStart w:id="145" w:name="_Toc133340088"/>
       <w:r>
         <w:rPr>
           <w:rFonts w:hint="eastAsia"/>
         </w:rPr>
         <w:t>个人资料模块</w:t>
       </w:r>
-      <w:bookmarkEnd w:id="138"/>
+      <w:bookmarkEnd w:id="145"/>
     </w:p>
     <w:p>
       <w:pPr>
@@ -12571,14 +13024,14 @@
           <w:docGrid w:linePitch="384"/>
         </w:sectPr>
       </w:pPr>
-      <w:bookmarkStart w:id="139" w:name="_Toc133242288"/>
+      <w:bookmarkStart w:id="146" w:name="_Toc133340089"/>
       <w:r>
         <w:rPr>
           <w:rFonts w:hint="eastAsia"/>
         </w:rPr>
         <w:t>本章小结</w:t>
       </w:r>
-      <w:bookmarkEnd w:id="139"/>
+      <w:bookmarkEnd w:id="146"/>
     </w:p>
     <w:p>
       <w:pPr>
@@ -12586,7 +13039,7 @@
         <w:spacing w:before="720" w:after="480" w:line="240" w:lineRule="auto"/>
         <w:ind w:left="0" w:firstLine="0"/>
       </w:pPr>
-      <w:bookmarkStart w:id="140" w:name="_Toc133242289"/>
+      <w:bookmarkStart w:id="147" w:name="_Toc133340090"/>
       <w:r>
         <w:rPr>
           <w:rFonts w:hint="eastAsia"/>
@@ -12594,7 +13047,7 @@
         <w:lastRenderedPageBreak/>
         <w:t>系统测试</w:t>
       </w:r>
-      <w:bookmarkEnd w:id="140"/>
+      <w:bookmarkEnd w:id="147"/>
     </w:p>
     <w:p>
       <w:pPr>
@@ -12603,7 +13056,7 @@
         <w:ind w:left="0" w:firstLine="0"/>
         <w:jc w:val="left"/>
       </w:pPr>
-      <w:bookmarkStart w:id="141" w:name="_Toc133242290"/>
+      <w:bookmarkStart w:id="148" w:name="_Toc133340091"/>
       <w:r>
         <w:rPr>
           <w:rFonts w:hint="eastAsia"/>
@@ -12616,7 +13069,7 @@
         </w:rPr>
         <w:t>目标和原则</w:t>
       </w:r>
-      <w:bookmarkEnd w:id="141"/>
+      <w:bookmarkEnd w:id="148"/>
     </w:p>
     <w:p>
       <w:pPr>
@@ -12625,57 +13078,58 @@
         <w:ind w:left="0" w:firstLine="0"/>
         <w:jc w:val="left"/>
       </w:pPr>
-      <w:bookmarkStart w:id="142" w:name="_Toc133242291"/>
+      <w:bookmarkStart w:id="149" w:name="_Toc133340092"/>
       <w:r>
         <w:rPr>
           <w:rFonts w:hint="eastAsia"/>
         </w:rPr>
         <w:t>系统测试环境</w:t>
       </w:r>
-      <w:bookmarkEnd w:id="142"/>
+      <w:bookmarkEnd w:id="149"/>
     </w:p>
     <w:p>
       <w:pPr>
         <w:pStyle w:val="2"/>
         <w:spacing w:before="240" w:after="120"/>
       </w:pPr>
-      <w:bookmarkStart w:id="143" w:name="_Toc133242292"/>
+      <w:bookmarkStart w:id="150" w:name="_Toc133340093"/>
       <w:r>
         <w:rPr>
           <w:rFonts w:hint="eastAsia"/>
         </w:rPr>
         <w:t>系统功能测试</w:t>
       </w:r>
-      <w:bookmarkEnd w:id="143"/>
+      <w:bookmarkEnd w:id="150"/>
     </w:p>
     <w:p>
       <w:pPr>
         <w:pStyle w:val="2"/>
         <w:spacing w:before="240" w:after="120"/>
-      </w:pPr>
-      <w:bookmarkStart w:id="144" w:name="_Toc133242293"/>
+        <w:ind w:left="442"/>
+      </w:pPr>
+      <w:bookmarkStart w:id="151" w:name="_Toc133340094"/>
       <w:r>
         <w:rPr>
           <w:rFonts w:hint="eastAsia"/>
         </w:rPr>
         <w:t>测试结论</w:t>
       </w:r>
-      <w:bookmarkEnd w:id="144"/>
-    </w:p>
-    <w:p>
-      <w:pPr>
-        <w:pStyle w:val="3"/>
-        <w:spacing w:before="120" w:line="360" w:lineRule="auto"/>
-        <w:ind w:left="0" w:firstLineChars="200" w:firstLine="560"/>
-      </w:pPr>
-      <w:bookmarkStart w:id="145" w:name="_Toc133242294"/>
+      <w:bookmarkEnd w:id="151"/>
+    </w:p>
+    <w:p>
+      <w:pPr>
+        <w:pStyle w:val="2"/>
+        <w:spacing w:before="240" w:after="120"/>
+        <w:ind w:left="442"/>
+      </w:pPr>
+      <w:bookmarkStart w:id="152" w:name="_Toc133340095"/>
       <w:r>
         <w:rPr>
           <w:rFonts w:hint="eastAsia"/>
         </w:rPr>
         <w:t>本章小结</w:t>
       </w:r>
-      <w:bookmarkEnd w:id="145"/>
+      <w:bookmarkEnd w:id="152"/>
     </w:p>
     <w:p/>
     <w:p/>
@@ -12742,7 +13196,7 @@
         <w:spacing w:before="720" w:after="480" w:line="240" w:lineRule="auto"/>
         <w:ind w:left="0" w:firstLine="0"/>
       </w:pPr>
-      <w:bookmarkStart w:id="146" w:name="_Toc133242295"/>
+      <w:bookmarkStart w:id="153" w:name="_Toc133340096"/>
       <w:r>
         <w:rPr>
           <w:rFonts w:hint="eastAsia"/>
@@ -12750,21 +13204,21 @@
         <w:lastRenderedPageBreak/>
         <w:t>总结与展望</w:t>
       </w:r>
-      <w:bookmarkEnd w:id="146"/>
+      <w:bookmarkEnd w:id="153"/>
     </w:p>
     <w:p>
       <w:pPr>
         <w:pStyle w:val="2"/>
         <w:spacing w:before="240" w:after="120"/>
       </w:pPr>
-      <w:bookmarkStart w:id="147" w:name="_Toc133242296"/>
+      <w:bookmarkStart w:id="154" w:name="_Toc133340097"/>
       <w:r>
         <w:rPr>
           <w:rFonts w:hint="eastAsia"/>
         </w:rPr>
         <w:t>论文结论与总结</w:t>
       </w:r>
-      <w:bookmarkEnd w:id="147"/>
+      <w:bookmarkEnd w:id="154"/>
     </w:p>
     <w:p>
       <w:pPr>
@@ -12781,14 +13235,14 @@
           <w:docGrid w:linePitch="384"/>
         </w:sectPr>
       </w:pPr>
-      <w:bookmarkStart w:id="148" w:name="_Toc133242297"/>
+      <w:bookmarkStart w:id="155" w:name="_Toc133340098"/>
       <w:r>
         <w:rPr>
           <w:rFonts w:hint="eastAsia"/>
         </w:rPr>
         <w:t>未来研究展望</w:t>
       </w:r>
-      <w:bookmarkEnd w:id="148"/>
+      <w:bookmarkEnd w:id="155"/>
     </w:p>
     <w:p>
       <w:pPr>
@@ -12799,43 +13253,43 @@
         </w:numPr>
         <w:spacing w:before="720" w:after="480" w:line="240" w:lineRule="auto"/>
       </w:pPr>
-      <w:bookmarkStart w:id="149" w:name="_Toc23923"/>
-      <w:bookmarkStart w:id="150" w:name="_Toc101439086"/>
-      <w:bookmarkStart w:id="151" w:name="_Toc27882"/>
-      <w:bookmarkStart w:id="152" w:name="_Toc163533803"/>
-      <w:bookmarkStart w:id="153" w:name="_Toc23040"/>
-      <w:bookmarkStart w:id="154" w:name="_Toc100667500"/>
-      <w:bookmarkStart w:id="155" w:name="_Toc30109"/>
-      <w:bookmarkStart w:id="156" w:name="_Toc30442"/>
-      <w:bookmarkStart w:id="157" w:name="_Toc69838727"/>
-      <w:bookmarkStart w:id="158" w:name="_Toc156292017"/>
-      <w:bookmarkStart w:id="159" w:name="_Toc11536"/>
-      <w:bookmarkStart w:id="160" w:name="_Toc24894"/>
-      <w:bookmarkStart w:id="161" w:name="_Toc156291165"/>
-      <w:bookmarkStart w:id="162" w:name="_Toc133242298"/>
-      <w:commentRangeStart w:id="163"/>
+      <w:bookmarkStart w:id="156" w:name="_Toc23923"/>
+      <w:bookmarkStart w:id="157" w:name="_Toc101439086"/>
+      <w:bookmarkStart w:id="158" w:name="_Toc27882"/>
+      <w:bookmarkStart w:id="159" w:name="_Toc163533803"/>
+      <w:bookmarkStart w:id="160" w:name="_Toc23040"/>
+      <w:bookmarkStart w:id="161" w:name="_Toc100667500"/>
+      <w:bookmarkStart w:id="162" w:name="_Toc30109"/>
+      <w:bookmarkStart w:id="163" w:name="_Toc30442"/>
+      <w:bookmarkStart w:id="164" w:name="_Toc69838727"/>
+      <w:bookmarkStart w:id="165" w:name="_Toc156292017"/>
+      <w:bookmarkStart w:id="166" w:name="_Toc11536"/>
+      <w:bookmarkStart w:id="167" w:name="_Toc24894"/>
+      <w:bookmarkStart w:id="168" w:name="_Toc156291165"/>
+      <w:bookmarkStart w:id="169" w:name="_Toc133340099"/>
+      <w:commentRangeStart w:id="170"/>
       <w:r>
         <w:lastRenderedPageBreak/>
         <w:t>参考</w:t>
       </w:r>
-      <w:commentRangeStart w:id="164"/>
+      <w:commentRangeStart w:id="171"/>
       <w:r>
         <w:t>文献</w:t>
       </w:r>
-      <w:bookmarkEnd w:id="149"/>
-      <w:bookmarkEnd w:id="150"/>
-      <w:bookmarkEnd w:id="151"/>
-      <w:bookmarkEnd w:id="152"/>
-      <w:bookmarkEnd w:id="153"/>
-      <w:bookmarkEnd w:id="154"/>
-      <w:bookmarkEnd w:id="155"/>
       <w:bookmarkEnd w:id="156"/>
       <w:bookmarkEnd w:id="157"/>
       <w:bookmarkEnd w:id="158"/>
       <w:bookmarkEnd w:id="159"/>
       <w:bookmarkEnd w:id="160"/>
       <w:bookmarkEnd w:id="161"/>
-      <w:commentRangeEnd w:id="163"/>
+      <w:bookmarkEnd w:id="162"/>
+      <w:bookmarkEnd w:id="163"/>
+      <w:bookmarkEnd w:id="164"/>
+      <w:bookmarkEnd w:id="165"/>
+      <w:bookmarkEnd w:id="166"/>
+      <w:bookmarkEnd w:id="167"/>
+      <w:bookmarkEnd w:id="168"/>
+      <w:commentRangeEnd w:id="170"/>
       <w:r>
         <w:rPr>
           <w:rStyle w:val="af8"/>
@@ -12843,9 +13297,9 @@
           <w:snapToGrid/>
           <w:kern w:val="2"/>
         </w:rPr>
-        <w:commentReference w:id="163"/>
-      </w:r>
-      <w:commentRangeEnd w:id="164"/>
+        <w:commentReference w:id="170"/>
+      </w:r>
+      <w:commentRangeEnd w:id="171"/>
       <w:r>
         <w:rPr>
           <w:rStyle w:val="af8"/>
@@ -12853,9 +13307,9 @@
           <w:snapToGrid/>
           <w:kern w:val="2"/>
         </w:rPr>
-        <w:commentReference w:id="164"/>
-      </w:r>
-      <w:bookmarkEnd w:id="162"/>
+        <w:commentReference w:id="171"/>
+      </w:r>
+      <w:bookmarkEnd w:id="169"/>
     </w:p>
     <w:p>
       <w:pPr>
@@ -12885,21 +13339,21 @@
         </w:numPr>
         <w:spacing w:before="720" w:after="480" w:line="240" w:lineRule="auto"/>
       </w:pPr>
-      <w:bookmarkStart w:id="165" w:name="_Toc163533802"/>
-      <w:bookmarkStart w:id="166" w:name="_Toc101439087"/>
-      <w:bookmarkStart w:id="167" w:name="_Toc156292016"/>
-      <w:bookmarkStart w:id="168" w:name="_Toc17617"/>
-      <w:bookmarkStart w:id="169" w:name="_Toc6027"/>
-      <w:bookmarkStart w:id="170" w:name="_Toc9478"/>
-      <w:bookmarkStart w:id="171" w:name="_Toc324"/>
-      <w:bookmarkStart w:id="172" w:name="_Toc30286"/>
-      <w:bookmarkStart w:id="173" w:name="_Toc7165"/>
-      <w:bookmarkStart w:id="174" w:name="_Toc100667501"/>
-      <w:bookmarkStart w:id="175" w:name="_Toc24853"/>
-      <w:bookmarkStart w:id="176" w:name="_Toc179470332"/>
-      <w:bookmarkStart w:id="177" w:name="_Toc156291164"/>
-      <w:bookmarkStart w:id="178" w:name="_Toc69838729"/>
-      <w:bookmarkStart w:id="179" w:name="_Toc133242299"/>
+      <w:bookmarkStart w:id="172" w:name="_Toc163533802"/>
+      <w:bookmarkStart w:id="173" w:name="_Toc101439087"/>
+      <w:bookmarkStart w:id="174" w:name="_Toc156292016"/>
+      <w:bookmarkStart w:id="175" w:name="_Toc17617"/>
+      <w:bookmarkStart w:id="176" w:name="_Toc6027"/>
+      <w:bookmarkStart w:id="177" w:name="_Toc9478"/>
+      <w:bookmarkStart w:id="178" w:name="_Toc324"/>
+      <w:bookmarkStart w:id="179" w:name="_Toc30286"/>
+      <w:bookmarkStart w:id="180" w:name="_Toc7165"/>
+      <w:bookmarkStart w:id="181" w:name="_Toc100667501"/>
+      <w:bookmarkStart w:id="182" w:name="_Toc24853"/>
+      <w:bookmarkStart w:id="183" w:name="_Toc179470332"/>
+      <w:bookmarkStart w:id="184" w:name="_Toc156291164"/>
+      <w:bookmarkStart w:id="185" w:name="_Toc69838729"/>
+      <w:bookmarkStart w:id="186" w:name="_Toc133340100"/>
       <w:r>
         <w:lastRenderedPageBreak/>
         <w:t>致</w:t>
@@ -12907,17 +13361,10 @@
       <w:r>
         <w:t xml:space="preserve">  </w:t>
       </w:r>
-      <w:commentRangeStart w:id="180"/>
+      <w:commentRangeStart w:id="187"/>
       <w:r>
         <w:t>谢</w:t>
       </w:r>
-      <w:bookmarkEnd w:id="165"/>
-      <w:bookmarkEnd w:id="166"/>
-      <w:bookmarkEnd w:id="167"/>
-      <w:bookmarkEnd w:id="168"/>
-      <w:bookmarkEnd w:id="169"/>
-      <w:bookmarkEnd w:id="170"/>
-      <w:bookmarkEnd w:id="171"/>
       <w:bookmarkEnd w:id="172"/>
       <w:bookmarkEnd w:id="173"/>
       <w:bookmarkEnd w:id="174"/>
@@ -12925,11 +13372,18 @@
       <w:bookmarkEnd w:id="176"/>
       <w:bookmarkEnd w:id="177"/>
       <w:bookmarkEnd w:id="178"/>
-      <w:commentRangeEnd w:id="180"/>
-      <w:r>
-        <w:commentReference w:id="180"/>
-      </w:r>
       <w:bookmarkEnd w:id="179"/>
+      <w:bookmarkEnd w:id="180"/>
+      <w:bookmarkEnd w:id="181"/>
+      <w:bookmarkEnd w:id="182"/>
+      <w:bookmarkEnd w:id="183"/>
+      <w:bookmarkEnd w:id="184"/>
+      <w:bookmarkEnd w:id="185"/>
+      <w:commentRangeEnd w:id="187"/>
+      <w:r>
+        <w:commentReference w:id="187"/>
+      </w:r>
+      <w:bookmarkEnd w:id="186"/>
     </w:p>
     <w:sectPr>
       <w:footnotePr>
@@ -13296,7 +13750,7 @@
           <wp:inline distT="0" distB="0" distL="0" distR="0" wp14:anchorId="77954240" wp14:editId="341B785A">
             <wp:extent cx="2517775" cy="647700"/>
             <wp:effectExtent l="0" t="0" r="0" b="0"/>
-            <wp:docPr id="29" name="图片 29"/>
+            <wp:docPr id="13" name="图片 13"/>
             <wp:cNvGraphicFramePr>
               <a:graphicFrameLocks xmlns:a="http://schemas.openxmlformats.org/drawingml/2006/main" noChangeAspect="1"/>
             </wp:cNvGraphicFramePr>
@@ -14628,7 +15082,7 @@
           <wp:inline distT="0" distB="0" distL="0" distR="0" wp14:anchorId="1CE4EC24" wp14:editId="1543D395">
             <wp:extent cx="2254250" cy="1169035"/>
             <wp:effectExtent l="0" t="0" r="0" b="0"/>
-            <wp:docPr id="30" name="图片 30"/>
+            <wp:docPr id="14" name="图片 14"/>
             <wp:cNvGraphicFramePr>
               <a:graphicFrameLocks xmlns:a="http://schemas.openxmlformats.org/drawingml/2006/main" noChangeAspect="1"/>
             </wp:cNvGraphicFramePr>
@@ -15339,7 +15793,7 @@
       </w:r>
     </w:p>
   </w:comment>
-  <w:comment w:id="163" w:author="mamengnan" w:date="2022-05-02T21:31:00Z" w:initials="m">
+  <w:comment w:id="170" w:author="mamengnan" w:date="2022-05-02T21:31:00Z" w:initials="m">
     <w:p>
       <w:pPr>
         <w:pStyle w:val="a4"/>
@@ -15352,7 +15806,7 @@
       </w:r>
     </w:p>
   </w:comment>
-  <w:comment w:id="164" w:author="mamengnan" w:date="2022-05-02T21:33:00Z" w:initials="m">
+  <w:comment w:id="171" w:author="mamengnan" w:date="2022-05-02T21:33:00Z" w:initials="m">
     <w:p>
       <w:pPr>
         <w:pStyle w:val="a4"/>
@@ -15433,7 +15887,7 @@
       </w:r>
     </w:p>
   </w:comment>
-  <w:comment w:id="180" w:author="mamengnan" w:date="2022-05-02T21:28:00Z" w:initials="m">
+  <w:comment w:id="187" w:author="mamengnan" w:date="2022-05-02T21:28:00Z" w:initials="m">
     <w:p>
       <w:pPr>
         <w:pStyle w:val="a4"/>
@@ -15722,15 +16176,7 @@
         <w:szCs w:val="21"/>
         <w:lang w:val="zh-CN"/>
       </w:rPr>
-      <w:t>1</w:t>
-    </w:r>
-    <w:r>
-      <w:rPr>
-        <w:sz w:val="21"/>
-        <w:szCs w:val="21"/>
-        <w:lang w:val="zh-CN"/>
-      </w:rPr>
-      <w:t>7</w:t>
+      <w:t>17</w:t>
     </w:r>
     <w:r>
       <w:rPr>
@@ -15829,7 +16275,7 @@
   <w:abstractNum w:abstractNumId="0" w15:restartNumberingAfterBreak="0">
     <w:nsid w:val="FFFFFF7C"/>
     <w:multiLevelType w:val="singleLevel"/>
-    <w:tmpl w:val="A46062BA"/>
+    <w:tmpl w:val="1B2E132C"/>
     <w:lvl w:ilvl="0">
       <w:start w:val="1"/>
       <w:numFmt w:val="decimal"/>
@@ -15846,7 +16292,7 @@
   <w:abstractNum w:abstractNumId="1" w15:restartNumberingAfterBreak="0">
     <w:nsid w:val="FFFFFF7D"/>
     <w:multiLevelType w:val="singleLevel"/>
-    <w:tmpl w:val="98ACA286"/>
+    <w:tmpl w:val="2C54F148"/>
     <w:lvl w:ilvl="0">
       <w:start w:val="1"/>
       <w:numFmt w:val="decimal"/>
@@ -15863,7 +16309,7 @@
   <w:abstractNum w:abstractNumId="2" w15:restartNumberingAfterBreak="0">
     <w:nsid w:val="FFFFFF7E"/>
     <w:multiLevelType w:val="singleLevel"/>
-    <w:tmpl w:val="8B9C6038"/>
+    <w:tmpl w:val="50A8A588"/>
     <w:lvl w:ilvl="0">
       <w:start w:val="1"/>
       <w:numFmt w:val="decimal"/>
@@ -15880,7 +16326,7 @@
   <w:abstractNum w:abstractNumId="3" w15:restartNumberingAfterBreak="0">
     <w:nsid w:val="FFFFFF7F"/>
     <w:multiLevelType w:val="singleLevel"/>
-    <w:tmpl w:val="540CD1F4"/>
+    <w:tmpl w:val="B4584598"/>
     <w:lvl w:ilvl="0">
       <w:start w:val="1"/>
       <w:numFmt w:val="decimal"/>
@@ -15897,7 +16343,7 @@
   <w:abstractNum w:abstractNumId="4" w15:restartNumberingAfterBreak="0">
     <w:nsid w:val="FFFFFF80"/>
     <w:multiLevelType w:val="singleLevel"/>
-    <w:tmpl w:val="B6B6D3C4"/>
+    <w:tmpl w:val="0C42C588"/>
     <w:lvl w:ilvl="0">
       <w:start w:val="1"/>
       <w:numFmt w:val="bullet"/>
@@ -15917,7 +16363,7 @@
   <w:abstractNum w:abstractNumId="5" w15:restartNumberingAfterBreak="0">
     <w:nsid w:val="FFFFFF81"/>
     <w:multiLevelType w:val="singleLevel"/>
-    <w:tmpl w:val="C24A0628"/>
+    <w:tmpl w:val="A5183D88"/>
     <w:lvl w:ilvl="0">
       <w:start w:val="1"/>
       <w:numFmt w:val="bullet"/>
@@ -15937,7 +16383,7 @@
   <w:abstractNum w:abstractNumId="6" w15:restartNumberingAfterBreak="0">
     <w:nsid w:val="FFFFFF82"/>
     <w:multiLevelType w:val="singleLevel"/>
-    <w:tmpl w:val="514886E4"/>
+    <w:tmpl w:val="5C746ABC"/>
     <w:lvl w:ilvl="0">
       <w:start w:val="1"/>
       <w:numFmt w:val="bullet"/>
@@ -15957,7 +16403,7 @@
   <w:abstractNum w:abstractNumId="7" w15:restartNumberingAfterBreak="0">
     <w:nsid w:val="FFFFFF83"/>
     <w:multiLevelType w:val="singleLevel"/>
-    <w:tmpl w:val="F9B2D982"/>
+    <w:tmpl w:val="D368DCB8"/>
     <w:lvl w:ilvl="0">
       <w:start w:val="1"/>
       <w:numFmt w:val="bullet"/>
@@ -15977,7 +16423,7 @@
   <w:abstractNum w:abstractNumId="8" w15:restartNumberingAfterBreak="0">
     <w:nsid w:val="FFFFFF88"/>
     <w:multiLevelType w:val="singleLevel"/>
-    <w:tmpl w:val="7934546A"/>
+    <w:tmpl w:val="58AA012C"/>
     <w:lvl w:ilvl="0">
       <w:start w:val="1"/>
       <w:numFmt w:val="decimal"/>
@@ -15994,7 +16440,7 @@
   <w:abstractNum w:abstractNumId="9" w15:restartNumberingAfterBreak="0">
     <w:nsid w:val="FFFFFF89"/>
     <w:multiLevelType w:val="singleLevel"/>
-    <w:tmpl w:val="054CB088"/>
+    <w:tmpl w:val="96D8596E"/>
     <w:lvl w:ilvl="0">
       <w:start w:val="1"/>
       <w:numFmt w:val="bullet"/>
@@ -17651,6 +18097,912 @@
     <w:abstractNumId w:val="3"/>
   </w:num>
   <w:num w:numId="171" w16cid:durableId="437717410">
+    <w:abstractNumId w:val="8"/>
+  </w:num>
+  <w:num w:numId="172" w16cid:durableId="2037729309">
+    <w:abstractNumId w:val="4"/>
+  </w:num>
+  <w:num w:numId="173" w16cid:durableId="107546710">
+    <w:abstractNumId w:val="5"/>
+  </w:num>
+  <w:num w:numId="174" w16cid:durableId="924069153">
+    <w:abstractNumId w:val="6"/>
+  </w:num>
+  <w:num w:numId="175" w16cid:durableId="525218632">
+    <w:abstractNumId w:val="7"/>
+  </w:num>
+  <w:num w:numId="176" w16cid:durableId="2122797606">
+    <w:abstractNumId w:val="9"/>
+  </w:num>
+  <w:num w:numId="177" w16cid:durableId="1840071214">
+    <w:abstractNumId w:val="0"/>
+  </w:num>
+  <w:num w:numId="178" w16cid:durableId="183829576">
+    <w:abstractNumId w:val="1"/>
+  </w:num>
+  <w:num w:numId="179" w16cid:durableId="1560170678">
+    <w:abstractNumId w:val="2"/>
+  </w:num>
+  <w:num w:numId="180" w16cid:durableId="1139107233">
+    <w:abstractNumId w:val="3"/>
+  </w:num>
+  <w:num w:numId="181" w16cid:durableId="1853446779">
+    <w:abstractNumId w:val="8"/>
+  </w:num>
+  <w:num w:numId="182" w16cid:durableId="72052663">
+    <w:abstractNumId w:val="4"/>
+  </w:num>
+  <w:num w:numId="183" w16cid:durableId="2070182593">
+    <w:abstractNumId w:val="5"/>
+  </w:num>
+  <w:num w:numId="184" w16cid:durableId="371539312">
+    <w:abstractNumId w:val="6"/>
+  </w:num>
+  <w:num w:numId="185" w16cid:durableId="1709911622">
+    <w:abstractNumId w:val="7"/>
+  </w:num>
+  <w:num w:numId="186" w16cid:durableId="934442746">
+    <w:abstractNumId w:val="9"/>
+  </w:num>
+  <w:num w:numId="187" w16cid:durableId="14842804">
+    <w:abstractNumId w:val="0"/>
+  </w:num>
+  <w:num w:numId="188" w16cid:durableId="1694040440">
+    <w:abstractNumId w:val="1"/>
+  </w:num>
+  <w:num w:numId="189" w16cid:durableId="112989557">
+    <w:abstractNumId w:val="2"/>
+  </w:num>
+  <w:num w:numId="190" w16cid:durableId="1347246120">
+    <w:abstractNumId w:val="3"/>
+  </w:num>
+  <w:num w:numId="191" w16cid:durableId="1414429017">
+    <w:abstractNumId w:val="8"/>
+  </w:num>
+  <w:num w:numId="192" w16cid:durableId="1829440979">
+    <w:abstractNumId w:val="4"/>
+  </w:num>
+  <w:num w:numId="193" w16cid:durableId="1535540842">
+    <w:abstractNumId w:val="5"/>
+  </w:num>
+  <w:num w:numId="194" w16cid:durableId="1201894663">
+    <w:abstractNumId w:val="6"/>
+  </w:num>
+  <w:num w:numId="195" w16cid:durableId="1533953418">
+    <w:abstractNumId w:val="7"/>
+  </w:num>
+  <w:num w:numId="196" w16cid:durableId="2020615479">
+    <w:abstractNumId w:val="9"/>
+  </w:num>
+  <w:num w:numId="197" w16cid:durableId="789861421">
+    <w:abstractNumId w:val="0"/>
+  </w:num>
+  <w:num w:numId="198" w16cid:durableId="821503163">
+    <w:abstractNumId w:val="1"/>
+  </w:num>
+  <w:num w:numId="199" w16cid:durableId="1401097346">
+    <w:abstractNumId w:val="2"/>
+  </w:num>
+  <w:num w:numId="200" w16cid:durableId="1110275647">
+    <w:abstractNumId w:val="3"/>
+  </w:num>
+  <w:num w:numId="201" w16cid:durableId="262878473">
+    <w:abstractNumId w:val="8"/>
+  </w:num>
+  <w:num w:numId="202" w16cid:durableId="1081097252">
+    <w:abstractNumId w:val="4"/>
+  </w:num>
+  <w:num w:numId="203" w16cid:durableId="1745494969">
+    <w:abstractNumId w:val="5"/>
+  </w:num>
+  <w:num w:numId="204" w16cid:durableId="2136101243">
+    <w:abstractNumId w:val="6"/>
+  </w:num>
+  <w:num w:numId="205" w16cid:durableId="1902279720">
+    <w:abstractNumId w:val="7"/>
+  </w:num>
+  <w:num w:numId="206" w16cid:durableId="1241988645">
+    <w:abstractNumId w:val="9"/>
+  </w:num>
+  <w:num w:numId="207" w16cid:durableId="932514843">
+    <w:abstractNumId w:val="0"/>
+  </w:num>
+  <w:num w:numId="208" w16cid:durableId="106631722">
+    <w:abstractNumId w:val="1"/>
+  </w:num>
+  <w:num w:numId="209" w16cid:durableId="956526431">
+    <w:abstractNumId w:val="2"/>
+  </w:num>
+  <w:num w:numId="210" w16cid:durableId="1698579826">
+    <w:abstractNumId w:val="3"/>
+  </w:num>
+  <w:num w:numId="211" w16cid:durableId="891159898">
+    <w:abstractNumId w:val="8"/>
+  </w:num>
+  <w:num w:numId="212" w16cid:durableId="76290143">
+    <w:abstractNumId w:val="4"/>
+  </w:num>
+  <w:num w:numId="213" w16cid:durableId="350036829">
+    <w:abstractNumId w:val="5"/>
+  </w:num>
+  <w:num w:numId="214" w16cid:durableId="19401479">
+    <w:abstractNumId w:val="6"/>
+  </w:num>
+  <w:num w:numId="215" w16cid:durableId="1822305608">
+    <w:abstractNumId w:val="7"/>
+  </w:num>
+  <w:num w:numId="216" w16cid:durableId="702901324">
+    <w:abstractNumId w:val="9"/>
+  </w:num>
+  <w:num w:numId="217" w16cid:durableId="360209054">
+    <w:abstractNumId w:val="0"/>
+  </w:num>
+  <w:num w:numId="218" w16cid:durableId="938101064">
+    <w:abstractNumId w:val="1"/>
+  </w:num>
+  <w:num w:numId="219" w16cid:durableId="111285511">
+    <w:abstractNumId w:val="2"/>
+  </w:num>
+  <w:num w:numId="220" w16cid:durableId="1434084486">
+    <w:abstractNumId w:val="3"/>
+  </w:num>
+  <w:num w:numId="221" w16cid:durableId="1800149219">
+    <w:abstractNumId w:val="8"/>
+  </w:num>
+  <w:num w:numId="222" w16cid:durableId="221723648">
+    <w:abstractNumId w:val="4"/>
+  </w:num>
+  <w:num w:numId="223" w16cid:durableId="1307513283">
+    <w:abstractNumId w:val="5"/>
+  </w:num>
+  <w:num w:numId="224" w16cid:durableId="1979722459">
+    <w:abstractNumId w:val="6"/>
+  </w:num>
+  <w:num w:numId="225" w16cid:durableId="167599610">
+    <w:abstractNumId w:val="7"/>
+  </w:num>
+  <w:num w:numId="226" w16cid:durableId="195125469">
+    <w:abstractNumId w:val="9"/>
+  </w:num>
+  <w:num w:numId="227" w16cid:durableId="2141797007">
+    <w:abstractNumId w:val="0"/>
+  </w:num>
+  <w:num w:numId="228" w16cid:durableId="1829786712">
+    <w:abstractNumId w:val="1"/>
+  </w:num>
+  <w:num w:numId="229" w16cid:durableId="1177378092">
+    <w:abstractNumId w:val="2"/>
+  </w:num>
+  <w:num w:numId="230" w16cid:durableId="1426465133">
+    <w:abstractNumId w:val="3"/>
+  </w:num>
+  <w:num w:numId="231" w16cid:durableId="573320727">
+    <w:abstractNumId w:val="8"/>
+  </w:num>
+  <w:num w:numId="232" w16cid:durableId="959724050">
+    <w:abstractNumId w:val="4"/>
+  </w:num>
+  <w:num w:numId="233" w16cid:durableId="1669287901">
+    <w:abstractNumId w:val="5"/>
+  </w:num>
+  <w:num w:numId="234" w16cid:durableId="525288426">
+    <w:abstractNumId w:val="6"/>
+  </w:num>
+  <w:num w:numId="235" w16cid:durableId="1209997392">
+    <w:abstractNumId w:val="7"/>
+  </w:num>
+  <w:num w:numId="236" w16cid:durableId="503322084">
+    <w:abstractNumId w:val="9"/>
+  </w:num>
+  <w:num w:numId="237" w16cid:durableId="1636833789">
+    <w:abstractNumId w:val="0"/>
+  </w:num>
+  <w:num w:numId="238" w16cid:durableId="2070151690">
+    <w:abstractNumId w:val="1"/>
+  </w:num>
+  <w:num w:numId="239" w16cid:durableId="434789185">
+    <w:abstractNumId w:val="2"/>
+  </w:num>
+  <w:num w:numId="240" w16cid:durableId="2144081061">
+    <w:abstractNumId w:val="3"/>
+  </w:num>
+  <w:num w:numId="241" w16cid:durableId="1128666864">
+    <w:abstractNumId w:val="8"/>
+  </w:num>
+  <w:num w:numId="242" w16cid:durableId="1595823043">
+    <w:abstractNumId w:val="4"/>
+  </w:num>
+  <w:num w:numId="243" w16cid:durableId="910578562">
+    <w:abstractNumId w:val="5"/>
+  </w:num>
+  <w:num w:numId="244" w16cid:durableId="1842311229">
+    <w:abstractNumId w:val="6"/>
+  </w:num>
+  <w:num w:numId="245" w16cid:durableId="1248341680">
+    <w:abstractNumId w:val="7"/>
+  </w:num>
+  <w:num w:numId="246" w16cid:durableId="1592083305">
+    <w:abstractNumId w:val="9"/>
+  </w:num>
+  <w:num w:numId="247" w16cid:durableId="1068190367">
+    <w:abstractNumId w:val="0"/>
+  </w:num>
+  <w:num w:numId="248" w16cid:durableId="825583863">
+    <w:abstractNumId w:val="1"/>
+  </w:num>
+  <w:num w:numId="249" w16cid:durableId="660819343">
+    <w:abstractNumId w:val="2"/>
+  </w:num>
+  <w:num w:numId="250" w16cid:durableId="217474702">
+    <w:abstractNumId w:val="3"/>
+  </w:num>
+  <w:num w:numId="251" w16cid:durableId="353726745">
+    <w:abstractNumId w:val="8"/>
+  </w:num>
+  <w:num w:numId="252" w16cid:durableId="1802384636">
+    <w:abstractNumId w:val="4"/>
+  </w:num>
+  <w:num w:numId="253" w16cid:durableId="1056661477">
+    <w:abstractNumId w:val="5"/>
+  </w:num>
+  <w:num w:numId="254" w16cid:durableId="1919440885">
+    <w:abstractNumId w:val="6"/>
+  </w:num>
+  <w:num w:numId="255" w16cid:durableId="908729867">
+    <w:abstractNumId w:val="7"/>
+  </w:num>
+  <w:num w:numId="256" w16cid:durableId="143593167">
+    <w:abstractNumId w:val="9"/>
+  </w:num>
+  <w:num w:numId="257" w16cid:durableId="176042219">
+    <w:abstractNumId w:val="0"/>
+  </w:num>
+  <w:num w:numId="258" w16cid:durableId="1448618090">
+    <w:abstractNumId w:val="1"/>
+  </w:num>
+  <w:num w:numId="259" w16cid:durableId="1752000685">
+    <w:abstractNumId w:val="2"/>
+  </w:num>
+  <w:num w:numId="260" w16cid:durableId="268900231">
+    <w:abstractNumId w:val="3"/>
+  </w:num>
+  <w:num w:numId="261" w16cid:durableId="1507356550">
+    <w:abstractNumId w:val="8"/>
+  </w:num>
+  <w:num w:numId="262" w16cid:durableId="348986942">
+    <w:abstractNumId w:val="4"/>
+  </w:num>
+  <w:num w:numId="263" w16cid:durableId="48890308">
+    <w:abstractNumId w:val="5"/>
+  </w:num>
+  <w:num w:numId="264" w16cid:durableId="2092774685">
+    <w:abstractNumId w:val="6"/>
+  </w:num>
+  <w:num w:numId="265" w16cid:durableId="917441286">
+    <w:abstractNumId w:val="7"/>
+  </w:num>
+  <w:num w:numId="266" w16cid:durableId="1120998090">
+    <w:abstractNumId w:val="9"/>
+  </w:num>
+  <w:num w:numId="267" w16cid:durableId="612133513">
+    <w:abstractNumId w:val="0"/>
+  </w:num>
+  <w:num w:numId="268" w16cid:durableId="824980760">
+    <w:abstractNumId w:val="1"/>
+  </w:num>
+  <w:num w:numId="269" w16cid:durableId="1727486996">
+    <w:abstractNumId w:val="2"/>
+  </w:num>
+  <w:num w:numId="270" w16cid:durableId="771779120">
+    <w:abstractNumId w:val="3"/>
+  </w:num>
+  <w:num w:numId="271" w16cid:durableId="788091933">
+    <w:abstractNumId w:val="8"/>
+  </w:num>
+  <w:num w:numId="272" w16cid:durableId="1164052077">
+    <w:abstractNumId w:val="4"/>
+  </w:num>
+  <w:num w:numId="273" w16cid:durableId="1455754374">
+    <w:abstractNumId w:val="5"/>
+  </w:num>
+  <w:num w:numId="274" w16cid:durableId="63378448">
+    <w:abstractNumId w:val="6"/>
+  </w:num>
+  <w:num w:numId="275" w16cid:durableId="1960334111">
+    <w:abstractNumId w:val="7"/>
+  </w:num>
+  <w:num w:numId="276" w16cid:durableId="188420874">
+    <w:abstractNumId w:val="9"/>
+  </w:num>
+  <w:num w:numId="277" w16cid:durableId="190807577">
+    <w:abstractNumId w:val="0"/>
+  </w:num>
+  <w:num w:numId="278" w16cid:durableId="640040565">
+    <w:abstractNumId w:val="1"/>
+  </w:num>
+  <w:num w:numId="279" w16cid:durableId="1488865787">
+    <w:abstractNumId w:val="2"/>
+  </w:num>
+  <w:num w:numId="280" w16cid:durableId="735053663">
+    <w:abstractNumId w:val="3"/>
+  </w:num>
+  <w:num w:numId="281" w16cid:durableId="1636176859">
+    <w:abstractNumId w:val="8"/>
+  </w:num>
+  <w:num w:numId="282" w16cid:durableId="1398361821">
+    <w:abstractNumId w:val="4"/>
+  </w:num>
+  <w:num w:numId="283" w16cid:durableId="1622954374">
+    <w:abstractNumId w:val="5"/>
+  </w:num>
+  <w:num w:numId="284" w16cid:durableId="598567048">
+    <w:abstractNumId w:val="6"/>
+  </w:num>
+  <w:num w:numId="285" w16cid:durableId="928464980">
+    <w:abstractNumId w:val="7"/>
+  </w:num>
+  <w:num w:numId="286" w16cid:durableId="518662992">
+    <w:abstractNumId w:val="9"/>
+  </w:num>
+  <w:num w:numId="287" w16cid:durableId="1894924701">
+    <w:abstractNumId w:val="0"/>
+  </w:num>
+  <w:num w:numId="288" w16cid:durableId="1916892524">
+    <w:abstractNumId w:val="1"/>
+  </w:num>
+  <w:num w:numId="289" w16cid:durableId="1999528160">
+    <w:abstractNumId w:val="2"/>
+  </w:num>
+  <w:num w:numId="290" w16cid:durableId="1299215600">
+    <w:abstractNumId w:val="3"/>
+  </w:num>
+  <w:num w:numId="291" w16cid:durableId="1421170904">
+    <w:abstractNumId w:val="8"/>
+  </w:num>
+  <w:num w:numId="292" w16cid:durableId="751197018">
+    <w:abstractNumId w:val="4"/>
+  </w:num>
+  <w:num w:numId="293" w16cid:durableId="306714453">
+    <w:abstractNumId w:val="5"/>
+  </w:num>
+  <w:num w:numId="294" w16cid:durableId="1788350709">
+    <w:abstractNumId w:val="6"/>
+  </w:num>
+  <w:num w:numId="295" w16cid:durableId="18699825">
+    <w:abstractNumId w:val="7"/>
+  </w:num>
+  <w:num w:numId="296" w16cid:durableId="1247837535">
+    <w:abstractNumId w:val="9"/>
+  </w:num>
+  <w:num w:numId="297" w16cid:durableId="1456748689">
+    <w:abstractNumId w:val="0"/>
+  </w:num>
+  <w:num w:numId="298" w16cid:durableId="1327055518">
+    <w:abstractNumId w:val="1"/>
+  </w:num>
+  <w:num w:numId="299" w16cid:durableId="290865160">
+    <w:abstractNumId w:val="2"/>
+  </w:num>
+  <w:num w:numId="300" w16cid:durableId="1544757371">
+    <w:abstractNumId w:val="3"/>
+  </w:num>
+  <w:num w:numId="301" w16cid:durableId="354691628">
+    <w:abstractNumId w:val="8"/>
+  </w:num>
+  <w:num w:numId="302" w16cid:durableId="1274557248">
+    <w:abstractNumId w:val="4"/>
+  </w:num>
+  <w:num w:numId="303" w16cid:durableId="811866305">
+    <w:abstractNumId w:val="5"/>
+  </w:num>
+  <w:num w:numId="304" w16cid:durableId="1346134450">
+    <w:abstractNumId w:val="6"/>
+  </w:num>
+  <w:num w:numId="305" w16cid:durableId="1618173496">
+    <w:abstractNumId w:val="7"/>
+  </w:num>
+  <w:num w:numId="306" w16cid:durableId="594048006">
+    <w:abstractNumId w:val="9"/>
+  </w:num>
+  <w:num w:numId="307" w16cid:durableId="2010256617">
+    <w:abstractNumId w:val="0"/>
+  </w:num>
+  <w:num w:numId="308" w16cid:durableId="1636837110">
+    <w:abstractNumId w:val="1"/>
+  </w:num>
+  <w:num w:numId="309" w16cid:durableId="957491982">
+    <w:abstractNumId w:val="2"/>
+  </w:num>
+  <w:num w:numId="310" w16cid:durableId="1445609542">
+    <w:abstractNumId w:val="3"/>
+  </w:num>
+  <w:num w:numId="311" w16cid:durableId="444274250">
+    <w:abstractNumId w:val="8"/>
+  </w:num>
+  <w:num w:numId="312" w16cid:durableId="153882733">
+    <w:abstractNumId w:val="4"/>
+  </w:num>
+  <w:num w:numId="313" w16cid:durableId="1192690737">
+    <w:abstractNumId w:val="5"/>
+  </w:num>
+  <w:num w:numId="314" w16cid:durableId="1180192738">
+    <w:abstractNumId w:val="6"/>
+  </w:num>
+  <w:num w:numId="315" w16cid:durableId="1373922042">
+    <w:abstractNumId w:val="7"/>
+  </w:num>
+  <w:num w:numId="316" w16cid:durableId="920412061">
+    <w:abstractNumId w:val="9"/>
+  </w:num>
+  <w:num w:numId="317" w16cid:durableId="953093144">
+    <w:abstractNumId w:val="0"/>
+  </w:num>
+  <w:num w:numId="318" w16cid:durableId="2045208086">
+    <w:abstractNumId w:val="1"/>
+  </w:num>
+  <w:num w:numId="319" w16cid:durableId="1276595677">
+    <w:abstractNumId w:val="2"/>
+  </w:num>
+  <w:num w:numId="320" w16cid:durableId="1120683194">
+    <w:abstractNumId w:val="3"/>
+  </w:num>
+  <w:num w:numId="321" w16cid:durableId="494421322">
+    <w:abstractNumId w:val="8"/>
+  </w:num>
+  <w:num w:numId="322" w16cid:durableId="740760600">
+    <w:abstractNumId w:val="4"/>
+  </w:num>
+  <w:num w:numId="323" w16cid:durableId="758794020">
+    <w:abstractNumId w:val="5"/>
+  </w:num>
+  <w:num w:numId="324" w16cid:durableId="1922367952">
+    <w:abstractNumId w:val="6"/>
+  </w:num>
+  <w:num w:numId="325" w16cid:durableId="1390418273">
+    <w:abstractNumId w:val="7"/>
+  </w:num>
+  <w:num w:numId="326" w16cid:durableId="1034884655">
+    <w:abstractNumId w:val="9"/>
+  </w:num>
+  <w:num w:numId="327" w16cid:durableId="1471557775">
+    <w:abstractNumId w:val="0"/>
+  </w:num>
+  <w:num w:numId="328" w16cid:durableId="968129573">
+    <w:abstractNumId w:val="1"/>
+  </w:num>
+  <w:num w:numId="329" w16cid:durableId="1202792129">
+    <w:abstractNumId w:val="2"/>
+  </w:num>
+  <w:num w:numId="330" w16cid:durableId="188419403">
+    <w:abstractNumId w:val="3"/>
+  </w:num>
+  <w:num w:numId="331" w16cid:durableId="380398260">
+    <w:abstractNumId w:val="8"/>
+  </w:num>
+  <w:num w:numId="332" w16cid:durableId="2081370318">
+    <w:abstractNumId w:val="4"/>
+  </w:num>
+  <w:num w:numId="333" w16cid:durableId="1961378616">
+    <w:abstractNumId w:val="5"/>
+  </w:num>
+  <w:num w:numId="334" w16cid:durableId="42104434">
+    <w:abstractNumId w:val="6"/>
+  </w:num>
+  <w:num w:numId="335" w16cid:durableId="1669482858">
+    <w:abstractNumId w:val="7"/>
+  </w:num>
+  <w:num w:numId="336" w16cid:durableId="574707788">
+    <w:abstractNumId w:val="9"/>
+  </w:num>
+  <w:num w:numId="337" w16cid:durableId="956446713">
+    <w:abstractNumId w:val="0"/>
+  </w:num>
+  <w:num w:numId="338" w16cid:durableId="438140331">
+    <w:abstractNumId w:val="1"/>
+  </w:num>
+  <w:num w:numId="339" w16cid:durableId="1801681010">
+    <w:abstractNumId w:val="2"/>
+  </w:num>
+  <w:num w:numId="340" w16cid:durableId="1923829019">
+    <w:abstractNumId w:val="3"/>
+  </w:num>
+  <w:num w:numId="341" w16cid:durableId="2107998125">
+    <w:abstractNumId w:val="8"/>
+  </w:num>
+  <w:num w:numId="342" w16cid:durableId="725101557">
+    <w:abstractNumId w:val="4"/>
+  </w:num>
+  <w:num w:numId="343" w16cid:durableId="1313830231">
+    <w:abstractNumId w:val="5"/>
+  </w:num>
+  <w:num w:numId="344" w16cid:durableId="1155103153">
+    <w:abstractNumId w:val="6"/>
+  </w:num>
+  <w:num w:numId="345" w16cid:durableId="2019652068">
+    <w:abstractNumId w:val="7"/>
+  </w:num>
+  <w:num w:numId="346" w16cid:durableId="2074309978">
+    <w:abstractNumId w:val="9"/>
+  </w:num>
+  <w:num w:numId="347" w16cid:durableId="563878676">
+    <w:abstractNumId w:val="0"/>
+  </w:num>
+  <w:num w:numId="348" w16cid:durableId="1116409579">
+    <w:abstractNumId w:val="1"/>
+  </w:num>
+  <w:num w:numId="349" w16cid:durableId="771172566">
+    <w:abstractNumId w:val="2"/>
+  </w:num>
+  <w:num w:numId="350" w16cid:durableId="1301614515">
+    <w:abstractNumId w:val="3"/>
+  </w:num>
+  <w:num w:numId="351" w16cid:durableId="843321155">
+    <w:abstractNumId w:val="8"/>
+  </w:num>
+  <w:num w:numId="352" w16cid:durableId="1952080347">
+    <w:abstractNumId w:val="4"/>
+  </w:num>
+  <w:num w:numId="353" w16cid:durableId="1567447653">
+    <w:abstractNumId w:val="5"/>
+  </w:num>
+  <w:num w:numId="354" w16cid:durableId="1913002977">
+    <w:abstractNumId w:val="6"/>
+  </w:num>
+  <w:num w:numId="355" w16cid:durableId="1911772502">
+    <w:abstractNumId w:val="7"/>
+  </w:num>
+  <w:num w:numId="356" w16cid:durableId="597904743">
+    <w:abstractNumId w:val="9"/>
+  </w:num>
+  <w:num w:numId="357" w16cid:durableId="1931699766">
+    <w:abstractNumId w:val="0"/>
+  </w:num>
+  <w:num w:numId="358" w16cid:durableId="1404059957">
+    <w:abstractNumId w:val="1"/>
+  </w:num>
+  <w:num w:numId="359" w16cid:durableId="48117347">
+    <w:abstractNumId w:val="2"/>
+  </w:num>
+  <w:num w:numId="360" w16cid:durableId="919633882">
+    <w:abstractNumId w:val="3"/>
+  </w:num>
+  <w:num w:numId="361" w16cid:durableId="986323210">
+    <w:abstractNumId w:val="8"/>
+  </w:num>
+  <w:num w:numId="362" w16cid:durableId="418214619">
+    <w:abstractNumId w:val="15"/>
+  </w:num>
+  <w:num w:numId="363" w16cid:durableId="1004356739">
+    <w:abstractNumId w:val="4"/>
+  </w:num>
+  <w:num w:numId="364" w16cid:durableId="1116868894">
+    <w:abstractNumId w:val="5"/>
+  </w:num>
+  <w:num w:numId="365" w16cid:durableId="1251544682">
+    <w:abstractNumId w:val="6"/>
+  </w:num>
+  <w:num w:numId="366" w16cid:durableId="1611625860">
+    <w:abstractNumId w:val="7"/>
+  </w:num>
+  <w:num w:numId="367" w16cid:durableId="628363994">
+    <w:abstractNumId w:val="9"/>
+  </w:num>
+  <w:num w:numId="368" w16cid:durableId="1526018091">
+    <w:abstractNumId w:val="0"/>
+  </w:num>
+  <w:num w:numId="369" w16cid:durableId="1450320159">
+    <w:abstractNumId w:val="1"/>
+  </w:num>
+  <w:num w:numId="370" w16cid:durableId="1715812702">
+    <w:abstractNumId w:val="2"/>
+  </w:num>
+  <w:num w:numId="371" w16cid:durableId="1762605233">
+    <w:abstractNumId w:val="3"/>
+  </w:num>
+  <w:num w:numId="372" w16cid:durableId="2124686022">
+    <w:abstractNumId w:val="8"/>
+  </w:num>
+  <w:num w:numId="373" w16cid:durableId="75790119">
+    <w:abstractNumId w:val="4"/>
+  </w:num>
+  <w:num w:numId="374" w16cid:durableId="83234603">
+    <w:abstractNumId w:val="5"/>
+  </w:num>
+  <w:num w:numId="375" w16cid:durableId="404649744">
+    <w:abstractNumId w:val="6"/>
+  </w:num>
+  <w:num w:numId="376" w16cid:durableId="560019240">
+    <w:abstractNumId w:val="7"/>
+  </w:num>
+  <w:num w:numId="377" w16cid:durableId="1619141738">
+    <w:abstractNumId w:val="9"/>
+  </w:num>
+  <w:num w:numId="378" w16cid:durableId="14431895">
+    <w:abstractNumId w:val="0"/>
+  </w:num>
+  <w:num w:numId="379" w16cid:durableId="1648633343">
+    <w:abstractNumId w:val="1"/>
+  </w:num>
+  <w:num w:numId="380" w16cid:durableId="300694832">
+    <w:abstractNumId w:val="2"/>
+  </w:num>
+  <w:num w:numId="381" w16cid:durableId="964969008">
+    <w:abstractNumId w:val="3"/>
+  </w:num>
+  <w:num w:numId="382" w16cid:durableId="1731076644">
+    <w:abstractNumId w:val="8"/>
+  </w:num>
+  <w:num w:numId="383" w16cid:durableId="1449082660">
+    <w:abstractNumId w:val="4"/>
+  </w:num>
+  <w:num w:numId="384" w16cid:durableId="1328165733">
+    <w:abstractNumId w:val="5"/>
+  </w:num>
+  <w:num w:numId="385" w16cid:durableId="1813129989">
+    <w:abstractNumId w:val="6"/>
+  </w:num>
+  <w:num w:numId="386" w16cid:durableId="1155797907">
+    <w:abstractNumId w:val="7"/>
+  </w:num>
+  <w:num w:numId="387" w16cid:durableId="461658210">
+    <w:abstractNumId w:val="9"/>
+  </w:num>
+  <w:num w:numId="388" w16cid:durableId="1791390421">
+    <w:abstractNumId w:val="0"/>
+  </w:num>
+  <w:num w:numId="389" w16cid:durableId="454451722">
+    <w:abstractNumId w:val="1"/>
+  </w:num>
+  <w:num w:numId="390" w16cid:durableId="1220361244">
+    <w:abstractNumId w:val="2"/>
+  </w:num>
+  <w:num w:numId="391" w16cid:durableId="1315453490">
+    <w:abstractNumId w:val="3"/>
+  </w:num>
+  <w:num w:numId="392" w16cid:durableId="202258101">
+    <w:abstractNumId w:val="8"/>
+  </w:num>
+  <w:num w:numId="393" w16cid:durableId="1594164878">
+    <w:abstractNumId w:val="15"/>
+  </w:num>
+  <w:num w:numId="394" w16cid:durableId="1471242666">
+    <w:abstractNumId w:val="4"/>
+  </w:num>
+  <w:num w:numId="395" w16cid:durableId="960918353">
+    <w:abstractNumId w:val="5"/>
+  </w:num>
+  <w:num w:numId="396" w16cid:durableId="614482641">
+    <w:abstractNumId w:val="6"/>
+  </w:num>
+  <w:num w:numId="397" w16cid:durableId="1464886068">
+    <w:abstractNumId w:val="7"/>
+  </w:num>
+  <w:num w:numId="398" w16cid:durableId="1183933382">
+    <w:abstractNumId w:val="9"/>
+  </w:num>
+  <w:num w:numId="399" w16cid:durableId="525025624">
+    <w:abstractNumId w:val="0"/>
+  </w:num>
+  <w:num w:numId="400" w16cid:durableId="2002999664">
+    <w:abstractNumId w:val="1"/>
+  </w:num>
+  <w:num w:numId="401" w16cid:durableId="1504277026">
+    <w:abstractNumId w:val="2"/>
+  </w:num>
+  <w:num w:numId="402" w16cid:durableId="1085422904">
+    <w:abstractNumId w:val="3"/>
+  </w:num>
+  <w:num w:numId="403" w16cid:durableId="1445534565">
+    <w:abstractNumId w:val="8"/>
+  </w:num>
+  <w:num w:numId="404" w16cid:durableId="131599495">
+    <w:abstractNumId w:val="4"/>
+  </w:num>
+  <w:num w:numId="405" w16cid:durableId="453063420">
+    <w:abstractNumId w:val="5"/>
+  </w:num>
+  <w:num w:numId="406" w16cid:durableId="1147282785">
+    <w:abstractNumId w:val="6"/>
+  </w:num>
+  <w:num w:numId="407" w16cid:durableId="153377523">
+    <w:abstractNumId w:val="7"/>
+  </w:num>
+  <w:num w:numId="408" w16cid:durableId="1246916821">
+    <w:abstractNumId w:val="9"/>
+  </w:num>
+  <w:num w:numId="409" w16cid:durableId="1606615045">
+    <w:abstractNumId w:val="0"/>
+  </w:num>
+  <w:num w:numId="410" w16cid:durableId="970524981">
+    <w:abstractNumId w:val="1"/>
+  </w:num>
+  <w:num w:numId="411" w16cid:durableId="814227238">
+    <w:abstractNumId w:val="2"/>
+  </w:num>
+  <w:num w:numId="412" w16cid:durableId="370618255">
+    <w:abstractNumId w:val="3"/>
+  </w:num>
+  <w:num w:numId="413" w16cid:durableId="185944061">
+    <w:abstractNumId w:val="8"/>
+  </w:num>
+  <w:num w:numId="414" w16cid:durableId="1012151017">
+    <w:abstractNumId w:val="4"/>
+  </w:num>
+  <w:num w:numId="415" w16cid:durableId="127746169">
+    <w:abstractNumId w:val="5"/>
+  </w:num>
+  <w:num w:numId="416" w16cid:durableId="1303072266">
+    <w:abstractNumId w:val="6"/>
+  </w:num>
+  <w:num w:numId="417" w16cid:durableId="1102872217">
+    <w:abstractNumId w:val="7"/>
+  </w:num>
+  <w:num w:numId="418" w16cid:durableId="1880970336">
+    <w:abstractNumId w:val="9"/>
+  </w:num>
+  <w:num w:numId="419" w16cid:durableId="1721395970">
+    <w:abstractNumId w:val="0"/>
+  </w:num>
+  <w:num w:numId="420" w16cid:durableId="1414283087">
+    <w:abstractNumId w:val="1"/>
+  </w:num>
+  <w:num w:numId="421" w16cid:durableId="1715613520">
+    <w:abstractNumId w:val="2"/>
+  </w:num>
+  <w:num w:numId="422" w16cid:durableId="1039013896">
+    <w:abstractNumId w:val="3"/>
+  </w:num>
+  <w:num w:numId="423" w16cid:durableId="58794003">
+    <w:abstractNumId w:val="8"/>
+  </w:num>
+  <w:num w:numId="424" w16cid:durableId="1270430982">
+    <w:abstractNumId w:val="4"/>
+  </w:num>
+  <w:num w:numId="425" w16cid:durableId="1652833536">
+    <w:abstractNumId w:val="5"/>
+  </w:num>
+  <w:num w:numId="426" w16cid:durableId="86735904">
+    <w:abstractNumId w:val="6"/>
+  </w:num>
+  <w:num w:numId="427" w16cid:durableId="1841002498">
+    <w:abstractNumId w:val="7"/>
+  </w:num>
+  <w:num w:numId="428" w16cid:durableId="1264337657">
+    <w:abstractNumId w:val="9"/>
+  </w:num>
+  <w:num w:numId="429" w16cid:durableId="838230612">
+    <w:abstractNumId w:val="0"/>
+  </w:num>
+  <w:num w:numId="430" w16cid:durableId="1349985513">
+    <w:abstractNumId w:val="1"/>
+  </w:num>
+  <w:num w:numId="431" w16cid:durableId="1792935982">
+    <w:abstractNumId w:val="2"/>
+  </w:num>
+  <w:num w:numId="432" w16cid:durableId="1372807988">
+    <w:abstractNumId w:val="3"/>
+  </w:num>
+  <w:num w:numId="433" w16cid:durableId="580213717">
+    <w:abstractNumId w:val="8"/>
+  </w:num>
+  <w:num w:numId="434" w16cid:durableId="795566442">
+    <w:abstractNumId w:val="4"/>
+  </w:num>
+  <w:num w:numId="435" w16cid:durableId="444230374">
+    <w:abstractNumId w:val="5"/>
+  </w:num>
+  <w:num w:numId="436" w16cid:durableId="153499707">
+    <w:abstractNumId w:val="6"/>
+  </w:num>
+  <w:num w:numId="437" w16cid:durableId="1539393270">
+    <w:abstractNumId w:val="7"/>
+  </w:num>
+  <w:num w:numId="438" w16cid:durableId="1352099005">
+    <w:abstractNumId w:val="9"/>
+  </w:num>
+  <w:num w:numId="439" w16cid:durableId="1884169523">
+    <w:abstractNumId w:val="0"/>
+  </w:num>
+  <w:num w:numId="440" w16cid:durableId="587152663">
+    <w:abstractNumId w:val="1"/>
+  </w:num>
+  <w:num w:numId="441" w16cid:durableId="259946942">
+    <w:abstractNumId w:val="2"/>
+  </w:num>
+  <w:num w:numId="442" w16cid:durableId="1731463293">
+    <w:abstractNumId w:val="3"/>
+  </w:num>
+  <w:num w:numId="443" w16cid:durableId="1602911063">
+    <w:abstractNumId w:val="8"/>
+  </w:num>
+  <w:num w:numId="444" w16cid:durableId="897978267">
+    <w:abstractNumId w:val="4"/>
+  </w:num>
+  <w:num w:numId="445" w16cid:durableId="697200084">
+    <w:abstractNumId w:val="5"/>
+  </w:num>
+  <w:num w:numId="446" w16cid:durableId="968432309">
+    <w:abstractNumId w:val="6"/>
+  </w:num>
+  <w:num w:numId="447" w16cid:durableId="1656184167">
+    <w:abstractNumId w:val="7"/>
+  </w:num>
+  <w:num w:numId="448" w16cid:durableId="36708519">
+    <w:abstractNumId w:val="9"/>
+  </w:num>
+  <w:num w:numId="449" w16cid:durableId="201479272">
+    <w:abstractNumId w:val="0"/>
+  </w:num>
+  <w:num w:numId="450" w16cid:durableId="1828206704">
+    <w:abstractNumId w:val="1"/>
+  </w:num>
+  <w:num w:numId="451" w16cid:durableId="778109757">
+    <w:abstractNumId w:val="2"/>
+  </w:num>
+  <w:num w:numId="452" w16cid:durableId="1708607415">
+    <w:abstractNumId w:val="3"/>
+  </w:num>
+  <w:num w:numId="453" w16cid:durableId="948975373">
+    <w:abstractNumId w:val="8"/>
+  </w:num>
+  <w:num w:numId="454" w16cid:durableId="353922312">
+    <w:abstractNumId w:val="4"/>
+  </w:num>
+  <w:num w:numId="455" w16cid:durableId="455875242">
+    <w:abstractNumId w:val="5"/>
+  </w:num>
+  <w:num w:numId="456" w16cid:durableId="297808177">
+    <w:abstractNumId w:val="6"/>
+  </w:num>
+  <w:num w:numId="457" w16cid:durableId="1094010288">
+    <w:abstractNumId w:val="7"/>
+  </w:num>
+  <w:num w:numId="458" w16cid:durableId="1202327142">
+    <w:abstractNumId w:val="9"/>
+  </w:num>
+  <w:num w:numId="459" w16cid:durableId="1342077343">
+    <w:abstractNumId w:val="0"/>
+  </w:num>
+  <w:num w:numId="460" w16cid:durableId="438376308">
+    <w:abstractNumId w:val="1"/>
+  </w:num>
+  <w:num w:numId="461" w16cid:durableId="1064185790">
+    <w:abstractNumId w:val="2"/>
+  </w:num>
+  <w:num w:numId="462" w16cid:durableId="1175073357">
+    <w:abstractNumId w:val="3"/>
+  </w:num>
+  <w:num w:numId="463" w16cid:durableId="943147570">
+    <w:abstractNumId w:val="8"/>
+  </w:num>
+  <w:num w:numId="464" w16cid:durableId="440419195">
+    <w:abstractNumId w:val="4"/>
+  </w:num>
+  <w:num w:numId="465" w16cid:durableId="655182427">
+    <w:abstractNumId w:val="5"/>
+  </w:num>
+  <w:num w:numId="466" w16cid:durableId="1102381830">
+    <w:abstractNumId w:val="6"/>
+  </w:num>
+  <w:num w:numId="467" w16cid:durableId="433788761">
+    <w:abstractNumId w:val="7"/>
+  </w:num>
+  <w:num w:numId="468" w16cid:durableId="1343705708">
+    <w:abstractNumId w:val="9"/>
+  </w:num>
+  <w:num w:numId="469" w16cid:durableId="1277059128">
+    <w:abstractNumId w:val="0"/>
+  </w:num>
+  <w:num w:numId="470" w16cid:durableId="1661959880">
+    <w:abstractNumId w:val="1"/>
+  </w:num>
+  <w:num w:numId="471" w16cid:durableId="1721123801">
+    <w:abstractNumId w:val="2"/>
+  </w:num>
+  <w:num w:numId="472" w16cid:durableId="1615675945">
+    <w:abstractNumId w:val="3"/>
+  </w:num>
+  <w:num w:numId="473" w16cid:durableId="1029843404">
     <w:abstractNumId w:val="8"/>
   </w:num>
   <w:numIdMacAtCleanup w:val="9"/>
@@ -18045,7 +19397,6 @@
         <w:ilvl w:val="1"/>
       </w:numPr>
       <w:spacing w:beforeLines="100" w:before="100" w:afterLines="50" w:after="50"/>
-      <w:ind w:left="442"/>
       <w:jc w:val="both"/>
       <w:outlineLvl w:val="1"/>
     </w:pPr>
@@ -18220,7 +19571,11 @@
     <w:next w:val="a0"/>
     <w:uiPriority w:val="39"/>
     <w:qFormat/>
+    <w:rsid w:val="008A575F"/>
     <w:pPr>
+      <w:tabs>
+        <w:tab w:val="clear" w:pos="480"/>
+      </w:tabs>
       <w:spacing w:line="288" w:lineRule="auto"/>
       <w:ind w:leftChars="200" w:left="200"/>
     </w:pPr>
@@ -18313,7 +19668,11 @@
     <w:next w:val="a0"/>
     <w:uiPriority w:val="39"/>
     <w:qFormat/>
+    <w:rsid w:val="008A575F"/>
     <w:pPr>
+      <w:tabs>
+        <w:tab w:val="clear" w:pos="480"/>
+      </w:tabs>
       <w:spacing w:line="288" w:lineRule="auto"/>
     </w:pPr>
     <w:rPr>
@@ -18341,7 +19700,11 @@
     <w:next w:val="a0"/>
     <w:uiPriority w:val="39"/>
     <w:qFormat/>
+    <w:rsid w:val="008A575F"/>
     <w:pPr>
+      <w:tabs>
+        <w:tab w:val="clear" w:pos="480"/>
+      </w:tabs>
       <w:spacing w:line="288" w:lineRule="auto"/>
       <w:ind w:leftChars="100" w:left="100"/>
     </w:pPr>
@@ -18750,6 +20113,15 @@
       <w:ind w:firstLineChars="200" w:firstLine="420"/>
     </w:pPr>
   </w:style>
+  <w:style w:type="character" w:styleId="aff1">
+    <w:name w:val="FollowedHyperlink"/>
+    <w:basedOn w:val="a1"/>
+    <w:rsid w:val="00CE4BAB"/>
+    <w:rPr>
+      <w:color w:val="954F72" w:themeColor="followedHyperlink"/>
+      <w:u w:val="single"/>
+    </w:rPr>
+  </w:style>
 </w:styles>
 </file>
 

--- a/毕业论文/论文/软件学院本科毕业论文(设计)赵泽天.docx
+++ b/毕业论文/论文/软件学院本科毕业论文(设计)赵泽天.docx
@@ -2373,55 +2373,19 @@
         <w:rPr>
           <w:rFonts w:ascii="宋体" w:hAnsi="宋体" w:cs="宋体" w:hint="eastAsia"/>
         </w:rPr>
-        <w:t>搭配</w:t>
-      </w:r>
-      <w:proofErr w:type="spellStart"/>
+        <w:t>搭配Mybatis</w:t>
+      </w:r>
+      <w:r>
+        <w:rPr>
+          <w:rFonts w:ascii="宋体" w:hAnsi="宋体" w:cs="宋体"/>
+        </w:rPr>
+        <w:t>-Plus</w:t>
+      </w:r>
       <w:r>
         <w:rPr>
           <w:rFonts w:ascii="宋体" w:hAnsi="宋体" w:cs="宋体" w:hint="eastAsia"/>
         </w:rPr>
-        <w:t>Mybatis</w:t>
-      </w:r>
-      <w:proofErr w:type="spellEnd"/>
-      <w:r>
-        <w:rPr>
-          <w:rFonts w:ascii="宋体" w:hAnsi="宋体" w:cs="宋体"/>
-        </w:rPr>
-        <w:t>-Plus</w:t>
-      </w:r>
-      <w:r>
-        <w:rPr>
-          <w:rFonts w:ascii="宋体" w:hAnsi="宋体" w:cs="宋体" w:hint="eastAsia"/>
-        </w:rPr>
-        <w:t>开发符合</w:t>
-      </w:r>
-      <w:proofErr w:type="spellStart"/>
-      <w:r>
-        <w:rPr>
-          <w:rFonts w:ascii="宋体" w:hAnsi="宋体" w:cs="宋体" w:hint="eastAsia"/>
-        </w:rPr>
-        <w:t>restfull</w:t>
-      </w:r>
-      <w:proofErr w:type="spellEnd"/>
-      <w:r>
-        <w:rPr>
-          <w:rFonts w:ascii="宋体" w:hAnsi="宋体" w:cs="宋体" w:hint="eastAsia"/>
-        </w:rPr>
-        <w:t>规范的数据接口，数据库使用</w:t>
-      </w:r>
-      <w:proofErr w:type="spellStart"/>
-      <w:r>
-        <w:rPr>
-          <w:rFonts w:ascii="宋体" w:hAnsi="宋体" w:cs="宋体" w:hint="eastAsia"/>
-        </w:rPr>
-        <w:t>Mysql</w:t>
-      </w:r>
-      <w:proofErr w:type="spellEnd"/>
-      <w:r>
-        <w:rPr>
-          <w:rFonts w:ascii="宋体" w:hAnsi="宋体" w:cs="宋体" w:hint="eastAsia"/>
-        </w:rPr>
-        <w:t>，又加入了Nginx作为负载均衡服务，最后部署到AWS云平台上提供持久的可访问服务。本系统实现了</w:t>
+        <w:t>开发符合restfull规范的数据接口，数据库使用Mysql，又加入了Nginx作为负载均衡服务，最后部署到AWS云平台上提供持久的可访问服务。本系统实现了</w:t>
       </w:r>
       <w:r>
         <w:rPr>
@@ -2751,63 +2715,7 @@
         <w:rPr>
           <w:bCs/>
         </w:rPr>
-        <w:t xml:space="preserve">The system adopts the design pattern of front-end and back-end separation, the front-end uses React framework with Ant Design component library to build the system interface and WebGL third-party library three.js, the back-end uses SpringBoot development framework to develop the data interface in line with the </w:t>
-      </w:r>
-      <w:proofErr w:type="spellStart"/>
-      <w:r>
-        <w:rPr>
-          <w:bCs/>
-        </w:rPr>
-        <w:t>restfull</w:t>
-      </w:r>
-      <w:proofErr w:type="spellEnd"/>
-      <w:r>
-        <w:rPr>
-          <w:bCs/>
-        </w:rPr>
-        <w:t xml:space="preserve"> specification, the database uses </w:t>
-      </w:r>
-      <w:proofErr w:type="spellStart"/>
-      <w:r>
-        <w:rPr>
-          <w:bCs/>
-        </w:rPr>
-        <w:t>Mysql</w:t>
-      </w:r>
-      <w:proofErr w:type="spellEnd"/>
-      <w:r>
-        <w:rPr>
-          <w:bCs/>
-        </w:rPr>
-        <w:t xml:space="preserve">, and adds Nginx as a load The backend uses SpringBoot development framework to develop data interfaces that conform to the </w:t>
-      </w:r>
-      <w:proofErr w:type="spellStart"/>
-      <w:r>
-        <w:rPr>
-          <w:bCs/>
-        </w:rPr>
-        <w:t>restfull</w:t>
-      </w:r>
-      <w:proofErr w:type="spellEnd"/>
-      <w:r>
-        <w:rPr>
-          <w:bCs/>
-        </w:rPr>
-        <w:t xml:space="preserve"> specification, the database uses </w:t>
-      </w:r>
-      <w:proofErr w:type="spellStart"/>
-      <w:r>
-        <w:rPr>
-          <w:bCs/>
-        </w:rPr>
-        <w:t>Mysql</w:t>
-      </w:r>
-      <w:proofErr w:type="spellEnd"/>
-      <w:r>
-        <w:rPr>
-          <w:bCs/>
-        </w:rPr>
-        <w:t>, and Nginx is added as a load balancing service, and finally deployed to the AWS cloud platform to provide persistent accessible services. The system implements</w:t>
+        <w:t>The system adopts the design pattern of front-end and back-end separation, the front-end uses React framework with Ant Design component library to build the system interface and WebGL third-party library three.js, the back-end uses SpringBoot development framework to develop the data interface in line with the restfull specification, the database uses Mysql, and adds Nginx as a load The backend uses SpringBoot development framework to develop data interfaces that conform to the restfull specification, the database uses Mysql, and Nginx is added as a load balancing service, and finally deployed to the AWS cloud platform to provide persistent accessible services. The system implements</w:t>
       </w:r>
       <w:r>
         <w:rPr>
@@ -3026,7 +2934,7 @@
       <w:r>
         <w:fldChar w:fldCharType="separate"/>
       </w:r>
-      <w:hyperlink w:anchor="_Toc133409552" w:history="1">
+      <w:hyperlink w:anchor="_Toc133482198" w:history="1">
         <w:r>
           <w:rPr>
             <w:rStyle w:val="af7"/>
@@ -3057,7 +2965,7 @@
           <w:rPr>
             <w:noProof/>
           </w:rPr>
-          <w:instrText xml:space="preserve"> PAGEREF _Toc133409552 \h </w:instrText>
+          <w:instrText xml:space="preserve"> PAGEREF _Toc133482198 \h </w:instrText>
         </w:r>
         <w:r>
           <w:rPr>
@@ -3099,7 +3007,7 @@
           <w14:ligatures w14:val="standardContextual"/>
         </w:rPr>
       </w:pPr>
-      <w:hyperlink w:anchor="_Toc133409553" w:history="1">
+      <w:hyperlink w:anchor="_Toc133482199" w:history="1">
         <w:r>
           <w:rPr>
             <w:rStyle w:val="af7"/>
@@ -3130,7 +3038,7 @@
           <w:rPr>
             <w:noProof/>
           </w:rPr>
-          <w:instrText xml:space="preserve"> PAGEREF _Toc133409553 \h </w:instrText>
+          <w:instrText xml:space="preserve"> PAGEREF _Toc133482199 \h </w:instrText>
         </w:r>
         <w:r>
           <w:rPr>
@@ -3172,7 +3080,7 @@
           <w14:ligatures w14:val="standardContextual"/>
         </w:rPr>
       </w:pPr>
-      <w:hyperlink w:anchor="_Toc133409554" w:history="1">
+      <w:hyperlink w:anchor="_Toc133482200" w:history="1">
         <w:r>
           <w:rPr>
             <w:rStyle w:val="af7"/>
@@ -3203,7 +3111,7 @@
           <w:rPr>
             <w:noProof/>
           </w:rPr>
-          <w:instrText xml:space="preserve"> PAGEREF _Toc133409554 \h </w:instrText>
+          <w:instrText xml:space="preserve"> PAGEREF _Toc133482200 \h </w:instrText>
         </w:r>
         <w:r>
           <w:rPr>
@@ -3245,7 +3153,7 @@
           <w14:ligatures w14:val="standardContextual"/>
         </w:rPr>
       </w:pPr>
-      <w:hyperlink w:anchor="_Toc133409555" w:history="1">
+      <w:hyperlink w:anchor="_Toc133482201" w:history="1">
         <w:r>
           <w:rPr>
             <w:rStyle w:val="af7"/>
@@ -3276,7 +3184,7 @@
           <w:rPr>
             <w:noProof/>
           </w:rPr>
-          <w:instrText xml:space="preserve"> PAGEREF _Toc133409555 \h </w:instrText>
+          <w:instrText xml:space="preserve"> PAGEREF _Toc133482201 \h </w:instrText>
         </w:r>
         <w:r>
           <w:rPr>
@@ -3317,7 +3225,7 @@
           <w14:ligatures w14:val="standardContextual"/>
         </w:rPr>
       </w:pPr>
-      <w:hyperlink w:anchor="_Toc133409556" w:history="1">
+      <w:hyperlink w:anchor="_Toc133482202" w:history="1">
         <w:r>
           <w:rPr>
             <w:rStyle w:val="af7"/>
@@ -3348,7 +3256,7 @@
           <w:rPr>
             <w:noProof/>
           </w:rPr>
-          <w:instrText xml:space="preserve"> PAGEREF _Toc133409556 \h </w:instrText>
+          <w:instrText xml:space="preserve"> PAGEREF _Toc133482202 \h </w:instrText>
         </w:r>
         <w:r>
           <w:rPr>
@@ -3390,7 +3298,7 @@
           <w14:ligatures w14:val="standardContextual"/>
         </w:rPr>
       </w:pPr>
-      <w:hyperlink w:anchor="_Toc133409557" w:history="1">
+      <w:hyperlink w:anchor="_Toc133482203" w:history="1">
         <w:r>
           <w:rPr>
             <w:rStyle w:val="af7"/>
@@ -3421,7 +3329,7 @@
           <w:rPr>
             <w:noProof/>
           </w:rPr>
-          <w:instrText xml:space="preserve"> PAGEREF _Toc133409557 \h </w:instrText>
+          <w:instrText xml:space="preserve"> PAGEREF _Toc133482203 \h </w:instrText>
         </w:r>
         <w:r>
           <w:rPr>
@@ -3463,7 +3371,7 @@
           <w14:ligatures w14:val="standardContextual"/>
         </w:rPr>
       </w:pPr>
-      <w:hyperlink w:anchor="_Toc133409558" w:history="1">
+      <w:hyperlink w:anchor="_Toc133482204" w:history="1">
         <w:r>
           <w:rPr>
             <w:rStyle w:val="af7"/>
@@ -3487,7 +3395,7 @@
           <w:rPr>
             <w:noProof/>
           </w:rPr>
-          <w:instrText xml:space="preserve"> PAGEREF _Toc133409558 \h </w:instrText>
+          <w:instrText xml:space="preserve"> PAGEREF _Toc133482204 \h </w:instrText>
         </w:r>
         <w:r>
           <w:rPr>
@@ -3529,7 +3437,7 @@
           <w14:ligatures w14:val="standardContextual"/>
         </w:rPr>
       </w:pPr>
-      <w:hyperlink w:anchor="_Toc133409559" w:history="1">
+      <w:hyperlink w:anchor="_Toc133482205" w:history="1">
         <w:r>
           <w:rPr>
             <w:rStyle w:val="af7"/>
@@ -3553,7 +3461,7 @@
           <w:rPr>
             <w:noProof/>
           </w:rPr>
-          <w:instrText xml:space="preserve"> PAGEREF _Toc133409559 \h </w:instrText>
+          <w:instrText xml:space="preserve"> PAGEREF _Toc133482205 \h </w:instrText>
         </w:r>
         <w:r>
           <w:rPr>
@@ -3595,7 +3503,7 @@
           <w14:ligatures w14:val="standardContextual"/>
         </w:rPr>
       </w:pPr>
-      <w:hyperlink w:anchor="_Toc133409560" w:history="1">
+      <w:hyperlink w:anchor="_Toc133482206" w:history="1">
         <w:r>
           <w:rPr>
             <w:rStyle w:val="af7"/>
@@ -3619,7 +3527,7 @@
           <w:rPr>
             <w:noProof/>
           </w:rPr>
-          <w:instrText xml:space="preserve"> PAGEREF _Toc133409560 \h </w:instrText>
+          <w:instrText xml:space="preserve"> PAGEREF _Toc133482206 \h </w:instrText>
         </w:r>
         <w:r>
           <w:rPr>
@@ -3661,7 +3569,7 @@
           <w14:ligatures w14:val="standardContextual"/>
         </w:rPr>
       </w:pPr>
-      <w:hyperlink w:anchor="_Toc133409561" w:history="1">
+      <w:hyperlink w:anchor="_Toc133482207" w:history="1">
         <w:r>
           <w:rPr>
             <w:rStyle w:val="af7"/>
@@ -3685,7 +3593,7 @@
           <w:rPr>
             <w:noProof/>
           </w:rPr>
-          <w:instrText xml:space="preserve"> PAGEREF _Toc133409561 \h </w:instrText>
+          <w:instrText xml:space="preserve"> PAGEREF _Toc133482207 \h </w:instrText>
         </w:r>
         <w:r>
           <w:rPr>
@@ -3727,7 +3635,7 @@
           <w14:ligatures w14:val="standardContextual"/>
         </w:rPr>
       </w:pPr>
-      <w:hyperlink w:anchor="_Toc133409562" w:history="1">
+      <w:hyperlink w:anchor="_Toc133482208" w:history="1">
         <w:r>
           <w:rPr>
             <w:rStyle w:val="af7"/>
@@ -3751,7 +3659,7 @@
           <w:rPr>
             <w:noProof/>
           </w:rPr>
-          <w:instrText xml:space="preserve"> PAGEREF _Toc133409562 \h </w:instrText>
+          <w:instrText xml:space="preserve"> PAGEREF _Toc133482208 \h </w:instrText>
         </w:r>
         <w:r>
           <w:rPr>
@@ -3793,7 +3701,7 @@
           <w14:ligatures w14:val="standardContextual"/>
         </w:rPr>
       </w:pPr>
-      <w:hyperlink w:anchor="_Toc133409563" w:history="1">
+      <w:hyperlink w:anchor="_Toc133482209" w:history="1">
         <w:r>
           <w:rPr>
             <w:rStyle w:val="af7"/>
@@ -3817,7 +3725,7 @@
           <w:rPr>
             <w:noProof/>
           </w:rPr>
-          <w:instrText xml:space="preserve"> PAGEREF _Toc133409563 \h </w:instrText>
+          <w:instrText xml:space="preserve"> PAGEREF _Toc133482209 \h </w:instrText>
         </w:r>
         <w:r>
           <w:rPr>
@@ -3859,7 +3767,7 @@
           <w14:ligatures w14:val="standardContextual"/>
         </w:rPr>
       </w:pPr>
-      <w:hyperlink w:anchor="_Toc133409564" w:history="1">
+      <w:hyperlink w:anchor="_Toc133482210" w:history="1">
         <w:r>
           <w:rPr>
             <w:rStyle w:val="af7"/>
@@ -3890,7 +3798,7 @@
           <w:rPr>
             <w:noProof/>
           </w:rPr>
-          <w:instrText xml:space="preserve"> PAGEREF _Toc133409564 \h </w:instrText>
+          <w:instrText xml:space="preserve"> PAGEREF _Toc133482210 \h </w:instrText>
         </w:r>
         <w:r>
           <w:rPr>
@@ -3932,7 +3840,7 @@
           <w14:ligatures w14:val="standardContextual"/>
         </w:rPr>
       </w:pPr>
-      <w:hyperlink w:anchor="_Toc133409565" w:history="1">
+      <w:hyperlink w:anchor="_Toc133482211" w:history="1">
         <w:r>
           <w:rPr>
             <w:rStyle w:val="af7"/>
@@ -3956,7 +3864,7 @@
           <w:rPr>
             <w:noProof/>
           </w:rPr>
-          <w:instrText xml:space="preserve"> PAGEREF _Toc133409565 \h </w:instrText>
+          <w:instrText xml:space="preserve"> PAGEREF _Toc133482211 \h </w:instrText>
         </w:r>
         <w:r>
           <w:rPr>
@@ -3998,7 +3906,7 @@
           <w14:ligatures w14:val="standardContextual"/>
         </w:rPr>
       </w:pPr>
-      <w:hyperlink w:anchor="_Toc133409566" w:history="1">
+      <w:hyperlink w:anchor="_Toc133482212" w:history="1">
         <w:r>
           <w:rPr>
             <w:rStyle w:val="af7"/>
@@ -4022,7 +3930,7 @@
           <w:rPr>
             <w:noProof/>
           </w:rPr>
-          <w:instrText xml:space="preserve"> PAGEREF _Toc133409566 \h </w:instrText>
+          <w:instrText xml:space="preserve"> PAGEREF _Toc133482212 \h </w:instrText>
         </w:r>
         <w:r>
           <w:rPr>
@@ -4064,7 +3972,7 @@
           <w14:ligatures w14:val="standardContextual"/>
         </w:rPr>
       </w:pPr>
-      <w:hyperlink w:anchor="_Toc133409567" w:history="1">
+      <w:hyperlink w:anchor="_Toc133482213" w:history="1">
         <w:r>
           <w:rPr>
             <w:rStyle w:val="af7"/>
@@ -4088,7 +3996,7 @@
           <w:rPr>
             <w:noProof/>
           </w:rPr>
-          <w:instrText xml:space="preserve"> PAGEREF _Toc133409567 \h </w:instrText>
+          <w:instrText xml:space="preserve"> PAGEREF _Toc133482213 \h </w:instrText>
         </w:r>
         <w:r>
           <w:rPr>
@@ -4130,7 +4038,7 @@
           <w14:ligatures w14:val="standardContextual"/>
         </w:rPr>
       </w:pPr>
-      <w:hyperlink w:anchor="_Toc133409568" w:history="1">
+      <w:hyperlink w:anchor="_Toc133482214" w:history="1">
         <w:r>
           <w:rPr>
             <w:rStyle w:val="af7"/>
@@ -4154,7 +4062,7 @@
           <w:rPr>
             <w:noProof/>
           </w:rPr>
-          <w:instrText xml:space="preserve"> PAGEREF _Toc133409568 \h </w:instrText>
+          <w:instrText xml:space="preserve"> PAGEREF _Toc133482214 \h </w:instrText>
         </w:r>
         <w:r>
           <w:rPr>
@@ -4196,7 +4104,7 @@
           <w14:ligatures w14:val="standardContextual"/>
         </w:rPr>
       </w:pPr>
-      <w:hyperlink w:anchor="_Toc133409569" w:history="1">
+      <w:hyperlink w:anchor="_Toc133482215" w:history="1">
         <w:r>
           <w:rPr>
             <w:rStyle w:val="af7"/>
@@ -4227,7 +4135,7 @@
           <w:rPr>
             <w:noProof/>
           </w:rPr>
-          <w:instrText xml:space="preserve"> PAGEREF _Toc133409569 \h </w:instrText>
+          <w:instrText xml:space="preserve"> PAGEREF _Toc133482215 \h </w:instrText>
         </w:r>
         <w:r>
           <w:rPr>
@@ -4268,7 +4176,7 @@
           <w14:ligatures w14:val="standardContextual"/>
         </w:rPr>
       </w:pPr>
-      <w:hyperlink w:anchor="_Toc133409570" w:history="1">
+      <w:hyperlink w:anchor="_Toc133482216" w:history="1">
         <w:r>
           <w:rPr>
             <w:rStyle w:val="af7"/>
@@ -4299,7 +4207,7 @@
           <w:rPr>
             <w:noProof/>
           </w:rPr>
-          <w:instrText xml:space="preserve"> PAGEREF _Toc133409570 \h </w:instrText>
+          <w:instrText xml:space="preserve"> PAGEREF _Toc133482216 \h </w:instrText>
         </w:r>
         <w:r>
           <w:rPr>
@@ -4341,7 +4249,7 @@
           <w14:ligatures w14:val="standardContextual"/>
         </w:rPr>
       </w:pPr>
-      <w:hyperlink w:anchor="_Toc133409571" w:history="1">
+      <w:hyperlink w:anchor="_Toc133482217" w:history="1">
         <w:r>
           <w:rPr>
             <w:rStyle w:val="af7"/>
@@ -4372,7 +4280,7 @@
           <w:rPr>
             <w:noProof/>
           </w:rPr>
-          <w:instrText xml:space="preserve"> PAGEREF _Toc133409571 \h </w:instrText>
+          <w:instrText xml:space="preserve"> PAGEREF _Toc133482217 \h </w:instrText>
         </w:r>
         <w:r>
           <w:rPr>
@@ -4414,7 +4322,7 @@
           <w14:ligatures w14:val="standardContextual"/>
         </w:rPr>
       </w:pPr>
-      <w:hyperlink w:anchor="_Toc133409572" w:history="1">
+      <w:hyperlink w:anchor="_Toc133482218" w:history="1">
         <w:r>
           <w:rPr>
             <w:rStyle w:val="af7"/>
@@ -4445,7 +4353,7 @@
           <w:rPr>
             <w:noProof/>
           </w:rPr>
-          <w:instrText xml:space="preserve"> PAGEREF _Toc133409572 \h </w:instrText>
+          <w:instrText xml:space="preserve"> PAGEREF _Toc133482218 \h </w:instrText>
         </w:r>
         <w:r>
           <w:rPr>
@@ -4487,7 +4395,7 @@
           <w14:ligatures w14:val="standardContextual"/>
         </w:rPr>
       </w:pPr>
-      <w:hyperlink w:anchor="_Toc133409573" w:history="1">
+      <w:hyperlink w:anchor="_Toc133482219" w:history="1">
         <w:r>
           <w:rPr>
             <w:rStyle w:val="af7"/>
@@ -4518,7 +4426,7 @@
           <w:rPr>
             <w:noProof/>
           </w:rPr>
-          <w:instrText xml:space="preserve"> PAGEREF _Toc133409573 \h </w:instrText>
+          <w:instrText xml:space="preserve"> PAGEREF _Toc133482219 \h </w:instrText>
         </w:r>
         <w:r>
           <w:rPr>
@@ -4560,7 +4468,7 @@
           <w14:ligatures w14:val="standardContextual"/>
         </w:rPr>
       </w:pPr>
-      <w:hyperlink w:anchor="_Toc133409574" w:history="1">
+      <w:hyperlink w:anchor="_Toc133482220" w:history="1">
         <w:r>
           <w:rPr>
             <w:rStyle w:val="af7"/>
@@ -4591,7 +4499,7 @@
           <w:rPr>
             <w:noProof/>
           </w:rPr>
-          <w:instrText xml:space="preserve"> PAGEREF _Toc133409574 \h </w:instrText>
+          <w:instrText xml:space="preserve"> PAGEREF _Toc133482220 \h </w:instrText>
         </w:r>
         <w:r>
           <w:rPr>
@@ -4633,7 +4541,7 @@
           <w14:ligatures w14:val="standardContextual"/>
         </w:rPr>
       </w:pPr>
-      <w:hyperlink w:anchor="_Toc133409575" w:history="1">
+      <w:hyperlink w:anchor="_Toc133482221" w:history="1">
         <w:r>
           <w:rPr>
             <w:rStyle w:val="af7"/>
@@ -4664,7 +4572,7 @@
           <w:rPr>
             <w:noProof/>
           </w:rPr>
-          <w:instrText xml:space="preserve"> PAGEREF _Toc133409575 \h </w:instrText>
+          <w:instrText xml:space="preserve"> PAGEREF _Toc133482221 \h </w:instrText>
         </w:r>
         <w:r>
           <w:rPr>
@@ -4706,7 +4614,7 @@
           <w14:ligatures w14:val="standardContextual"/>
         </w:rPr>
       </w:pPr>
-      <w:hyperlink w:anchor="_Toc133409576" w:history="1">
+      <w:hyperlink w:anchor="_Toc133482222" w:history="1">
         <w:r>
           <w:rPr>
             <w:rStyle w:val="af7"/>
@@ -4737,7 +4645,7 @@
           <w:rPr>
             <w:noProof/>
           </w:rPr>
-          <w:instrText xml:space="preserve"> PAGEREF _Toc133409576 \h </w:instrText>
+          <w:instrText xml:space="preserve"> PAGEREF _Toc133482222 \h </w:instrText>
         </w:r>
         <w:r>
           <w:rPr>
@@ -4779,7 +4687,7 @@
           <w14:ligatures w14:val="standardContextual"/>
         </w:rPr>
       </w:pPr>
-      <w:hyperlink w:anchor="_Toc133409577" w:history="1">
+      <w:hyperlink w:anchor="_Toc133482223" w:history="1">
         <w:r>
           <w:rPr>
             <w:rStyle w:val="af7"/>
@@ -4810,7 +4718,7 @@
           <w:rPr>
             <w:noProof/>
           </w:rPr>
-          <w:instrText xml:space="preserve"> PAGEREF _Toc133409577 \h </w:instrText>
+          <w:instrText xml:space="preserve"> PAGEREF _Toc133482223 \h </w:instrText>
         </w:r>
         <w:r>
           <w:rPr>
@@ -4852,7 +4760,7 @@
           <w14:ligatures w14:val="standardContextual"/>
         </w:rPr>
       </w:pPr>
-      <w:hyperlink w:anchor="_Toc133409578" w:history="1">
+      <w:hyperlink w:anchor="_Toc133482224" w:history="1">
         <w:r>
           <w:rPr>
             <w:rStyle w:val="af7"/>
@@ -4883,7 +4791,7 @@
           <w:rPr>
             <w:noProof/>
           </w:rPr>
-          <w:instrText xml:space="preserve"> PAGEREF _Toc133409578 \h </w:instrText>
+          <w:instrText xml:space="preserve"> PAGEREF _Toc133482224 \h </w:instrText>
         </w:r>
         <w:r>
           <w:rPr>
@@ -4925,7 +4833,7 @@
           <w14:ligatures w14:val="standardContextual"/>
         </w:rPr>
       </w:pPr>
-      <w:hyperlink w:anchor="_Toc133409579" w:history="1">
+      <w:hyperlink w:anchor="_Toc133482225" w:history="1">
         <w:r>
           <w:rPr>
             <w:rStyle w:val="af7"/>
@@ -4956,7 +4864,7 @@
           <w:rPr>
             <w:noProof/>
           </w:rPr>
-          <w:instrText xml:space="preserve"> PAGEREF _Toc133409579 \h </w:instrText>
+          <w:instrText xml:space="preserve"> PAGEREF _Toc133482225 \h </w:instrText>
         </w:r>
         <w:r>
           <w:rPr>
@@ -4998,7 +4906,7 @@
           <w14:ligatures w14:val="standardContextual"/>
         </w:rPr>
       </w:pPr>
-      <w:hyperlink w:anchor="_Toc133409580" w:history="1">
+      <w:hyperlink w:anchor="_Toc133482226" w:history="1">
         <w:r>
           <w:rPr>
             <w:rStyle w:val="af7"/>
@@ -5029,7 +4937,7 @@
           <w:rPr>
             <w:noProof/>
           </w:rPr>
-          <w:instrText xml:space="preserve"> PAGEREF _Toc133409580 \h </w:instrText>
+          <w:instrText xml:space="preserve"> PAGEREF _Toc133482226 \h </w:instrText>
         </w:r>
         <w:r>
           <w:rPr>
@@ -5070,7 +4978,7 @@
           <w14:ligatures w14:val="standardContextual"/>
         </w:rPr>
       </w:pPr>
-      <w:hyperlink w:anchor="_Toc133409581" w:history="1">
+      <w:hyperlink w:anchor="_Toc133482227" w:history="1">
         <w:r>
           <w:rPr>
             <w:rStyle w:val="af7"/>
@@ -5101,7 +5009,7 @@
           <w:rPr>
             <w:noProof/>
           </w:rPr>
-          <w:instrText xml:space="preserve"> PAGEREF _Toc133409581 \h </w:instrText>
+          <w:instrText xml:space="preserve"> PAGEREF _Toc133482227 \h </w:instrText>
         </w:r>
         <w:r>
           <w:rPr>
@@ -5143,7 +5051,7 @@
           <w14:ligatures w14:val="standardContextual"/>
         </w:rPr>
       </w:pPr>
-      <w:hyperlink w:anchor="_Toc133409582" w:history="1">
+      <w:hyperlink w:anchor="_Toc133482228" w:history="1">
         <w:r>
           <w:rPr>
             <w:rStyle w:val="af7"/>
@@ -5174,7 +5082,7 @@
           <w:rPr>
             <w:noProof/>
           </w:rPr>
-          <w:instrText xml:space="preserve"> PAGEREF _Toc133409582 \h </w:instrText>
+          <w:instrText xml:space="preserve"> PAGEREF _Toc133482228 \h </w:instrText>
         </w:r>
         <w:r>
           <w:rPr>
@@ -5216,7 +5124,7 @@
           <w14:ligatures w14:val="standardContextual"/>
         </w:rPr>
       </w:pPr>
-      <w:hyperlink w:anchor="_Toc133409583" w:history="1">
+      <w:hyperlink w:anchor="_Toc133482229" w:history="1">
         <w:r>
           <w:rPr>
             <w:rStyle w:val="af7"/>
@@ -5247,7 +5155,7 @@
           <w:rPr>
             <w:noProof/>
           </w:rPr>
-          <w:instrText xml:space="preserve"> PAGEREF _Toc133409583 \h </w:instrText>
+          <w:instrText xml:space="preserve"> PAGEREF _Toc133482229 \h </w:instrText>
         </w:r>
         <w:r>
           <w:rPr>
@@ -5289,7 +5197,7 @@
           <w14:ligatures w14:val="standardContextual"/>
         </w:rPr>
       </w:pPr>
-      <w:hyperlink w:anchor="_Toc133409584" w:history="1">
+      <w:hyperlink w:anchor="_Toc133482230" w:history="1">
         <w:r>
           <w:rPr>
             <w:rStyle w:val="af7"/>
@@ -5320,7 +5228,7 @@
           <w:rPr>
             <w:noProof/>
           </w:rPr>
-          <w:instrText xml:space="preserve"> PAGEREF _Toc133409584 \h </w:instrText>
+          <w:instrText xml:space="preserve"> PAGEREF _Toc133482230 \h </w:instrText>
         </w:r>
         <w:r>
           <w:rPr>
@@ -5362,7 +5270,7 @@
           <w14:ligatures w14:val="standardContextual"/>
         </w:rPr>
       </w:pPr>
-      <w:hyperlink w:anchor="_Toc133409585" w:history="1">
+      <w:hyperlink w:anchor="_Toc133482231" w:history="1">
         <w:r>
           <w:rPr>
             <w:rStyle w:val="af7"/>
@@ -5393,7 +5301,7 @@
           <w:rPr>
             <w:noProof/>
           </w:rPr>
-          <w:instrText xml:space="preserve"> PAGEREF _Toc133409585 \h </w:instrText>
+          <w:instrText xml:space="preserve"> PAGEREF _Toc133482231 \h </w:instrText>
         </w:r>
         <w:r>
           <w:rPr>
@@ -5435,7 +5343,7 @@
           <w14:ligatures w14:val="standardContextual"/>
         </w:rPr>
       </w:pPr>
-      <w:hyperlink w:anchor="_Toc133409586" w:history="1">
+      <w:hyperlink w:anchor="_Toc133482232" w:history="1">
         <w:r>
           <w:rPr>
             <w:rStyle w:val="af7"/>
@@ -5466,7 +5374,7 @@
           <w:rPr>
             <w:noProof/>
           </w:rPr>
-          <w:instrText xml:space="preserve"> PAGEREF _Toc133409586 \h </w:instrText>
+          <w:instrText xml:space="preserve"> PAGEREF _Toc133482232 \h </w:instrText>
         </w:r>
         <w:r>
           <w:rPr>
@@ -5508,7 +5416,7 @@
           <w14:ligatures w14:val="standardContextual"/>
         </w:rPr>
       </w:pPr>
-      <w:hyperlink w:anchor="_Toc133409587" w:history="1">
+      <w:hyperlink w:anchor="_Toc133482233" w:history="1">
         <w:r>
           <w:rPr>
             <w:rStyle w:val="af7"/>
@@ -5539,7 +5447,7 @@
           <w:rPr>
             <w:noProof/>
           </w:rPr>
-          <w:instrText xml:space="preserve"> PAGEREF _Toc133409587 \h </w:instrText>
+          <w:instrText xml:space="preserve"> PAGEREF _Toc133482233 \h </w:instrText>
         </w:r>
         <w:r>
           <w:rPr>
@@ -5581,7 +5489,7 @@
           <w14:ligatures w14:val="standardContextual"/>
         </w:rPr>
       </w:pPr>
-      <w:hyperlink w:anchor="_Toc133409588" w:history="1">
+      <w:hyperlink w:anchor="_Toc133482234" w:history="1">
         <w:r>
           <w:rPr>
             <w:rStyle w:val="af7"/>
@@ -5612,7 +5520,7 @@
           <w:rPr>
             <w:noProof/>
           </w:rPr>
-          <w:instrText xml:space="preserve"> PAGEREF _Toc133409588 \h </w:instrText>
+          <w:instrText xml:space="preserve"> PAGEREF _Toc133482234 \h </w:instrText>
         </w:r>
         <w:r>
           <w:rPr>
@@ -5654,7 +5562,7 @@
           <w14:ligatures w14:val="standardContextual"/>
         </w:rPr>
       </w:pPr>
-      <w:hyperlink w:anchor="_Toc133409589" w:history="1">
+      <w:hyperlink w:anchor="_Toc133482235" w:history="1">
         <w:r>
           <w:rPr>
             <w:rStyle w:val="af7"/>
@@ -5685,7 +5593,7 @@
           <w:rPr>
             <w:noProof/>
           </w:rPr>
-          <w:instrText xml:space="preserve"> PAGEREF _Toc133409589 \h </w:instrText>
+          <w:instrText xml:space="preserve"> PAGEREF _Toc133482235 \h </w:instrText>
         </w:r>
         <w:r>
           <w:rPr>
@@ -5727,7 +5635,7 @@
           <w14:ligatures w14:val="standardContextual"/>
         </w:rPr>
       </w:pPr>
-      <w:hyperlink w:anchor="_Toc133409590" w:history="1">
+      <w:hyperlink w:anchor="_Toc133482236" w:history="1">
         <w:r>
           <w:rPr>
             <w:rStyle w:val="af7"/>
@@ -5758,7 +5666,7 @@
           <w:rPr>
             <w:noProof/>
           </w:rPr>
-          <w:instrText xml:space="preserve"> PAGEREF _Toc133409590 \h </w:instrText>
+          <w:instrText xml:space="preserve"> PAGEREF _Toc133482236 \h </w:instrText>
         </w:r>
         <w:r>
           <w:rPr>
@@ -5800,7 +5708,7 @@
           <w14:ligatures w14:val="standardContextual"/>
         </w:rPr>
       </w:pPr>
-      <w:hyperlink w:anchor="_Toc133409591" w:history="1">
+      <w:hyperlink w:anchor="_Toc133482237" w:history="1">
         <w:r>
           <w:rPr>
             <w:rStyle w:val="af7"/>
@@ -5831,7 +5739,7 @@
           <w:rPr>
             <w:noProof/>
           </w:rPr>
-          <w:instrText xml:space="preserve"> PAGEREF _Toc133409591 \h </w:instrText>
+          <w:instrText xml:space="preserve"> PAGEREF _Toc133482237 \h </w:instrText>
         </w:r>
         <w:r>
           <w:rPr>
@@ -5873,7 +5781,7 @@
           <w14:ligatures w14:val="standardContextual"/>
         </w:rPr>
       </w:pPr>
-      <w:hyperlink w:anchor="_Toc133409592" w:history="1">
+      <w:hyperlink w:anchor="_Toc133482238" w:history="1">
         <w:r>
           <w:rPr>
             <w:rStyle w:val="af7"/>
@@ -5904,7 +5812,7 @@
           <w:rPr>
             <w:noProof/>
           </w:rPr>
-          <w:instrText xml:space="preserve"> PAGEREF _Toc133409592 \h </w:instrText>
+          <w:instrText xml:space="preserve"> PAGEREF _Toc133482238 \h </w:instrText>
         </w:r>
         <w:r>
           <w:rPr>
@@ -5921,7 +5829,7 @@
           <w:rPr>
             <w:noProof/>
           </w:rPr>
-          <w:t>11</w:t>
+          <w:t>13</w:t>
         </w:r>
         <w:r>
           <w:rPr>
@@ -5946,7 +5854,7 @@
           <w14:ligatures w14:val="standardContextual"/>
         </w:rPr>
       </w:pPr>
-      <w:hyperlink w:anchor="_Toc133409593" w:history="1">
+      <w:hyperlink w:anchor="_Toc133482239" w:history="1">
         <w:r>
           <w:rPr>
             <w:rStyle w:val="af7"/>
@@ -5977,7 +5885,7 @@
           <w:rPr>
             <w:noProof/>
           </w:rPr>
-          <w:instrText xml:space="preserve"> PAGEREF _Toc133409593 \h </w:instrText>
+          <w:instrText xml:space="preserve"> PAGEREF _Toc133482239 \h </w:instrText>
         </w:r>
         <w:r>
           <w:rPr>
@@ -5994,7 +5902,7 @@
           <w:rPr>
             <w:noProof/>
           </w:rPr>
-          <w:t>11</w:t>
+          <w:t>14</w:t>
         </w:r>
         <w:r>
           <w:rPr>
@@ -6018,7 +5926,7 @@
           <w14:ligatures w14:val="standardContextual"/>
         </w:rPr>
       </w:pPr>
-      <w:hyperlink w:anchor="_Toc133409594" w:history="1">
+      <w:hyperlink w:anchor="_Toc133482240" w:history="1">
         <w:r>
           <w:rPr>
             <w:rStyle w:val="af7"/>
@@ -6049,7 +5957,7 @@
           <w:rPr>
             <w:noProof/>
           </w:rPr>
-          <w:instrText xml:space="preserve"> PAGEREF _Toc133409594 \h </w:instrText>
+          <w:instrText xml:space="preserve"> PAGEREF _Toc133482240 \h </w:instrText>
         </w:r>
         <w:r>
           <w:rPr>
@@ -6066,7 +5974,7 @@
           <w:rPr>
             <w:noProof/>
           </w:rPr>
-          <w:t>12</w:t>
+          <w:t>16</w:t>
         </w:r>
         <w:r>
           <w:rPr>
@@ -6091,7 +5999,7 @@
           <w14:ligatures w14:val="standardContextual"/>
         </w:rPr>
       </w:pPr>
-      <w:hyperlink w:anchor="_Toc133409595" w:history="1">
+      <w:hyperlink w:anchor="_Toc133482241" w:history="1">
         <w:r>
           <w:rPr>
             <w:rStyle w:val="af7"/>
@@ -6104,7 +6012,7 @@
             <w:rStyle w:val="af7"/>
             <w:noProof/>
           </w:rPr>
-          <w:t>登录注册模块</w:t>
+          <w:t>注册登陆模块</w:t>
         </w:r>
         <w:r>
           <w:rPr>
@@ -6122,7 +6030,7 @@
           <w:rPr>
             <w:noProof/>
           </w:rPr>
-          <w:instrText xml:space="preserve"> PAGEREF _Toc133409595 \h </w:instrText>
+          <w:instrText xml:space="preserve"> PAGEREF _Toc133482241 \h </w:instrText>
         </w:r>
         <w:r>
           <w:rPr>
@@ -6139,7 +6047,7 @@
           <w:rPr>
             <w:noProof/>
           </w:rPr>
-          <w:t>12</w:t>
+          <w:t>16</w:t>
         </w:r>
         <w:r>
           <w:rPr>
@@ -6164,7 +6072,7 @@
           <w14:ligatures w14:val="standardContextual"/>
         </w:rPr>
       </w:pPr>
-      <w:hyperlink w:anchor="_Toc133409596" w:history="1">
+      <w:hyperlink w:anchor="_Toc133482242" w:history="1">
         <w:r>
           <w:rPr>
             <w:rStyle w:val="af7"/>
@@ -6195,7 +6103,7 @@
           <w:rPr>
             <w:noProof/>
           </w:rPr>
-          <w:instrText xml:space="preserve"> PAGEREF _Toc133409596 \h </w:instrText>
+          <w:instrText xml:space="preserve"> PAGEREF _Toc133482242 \h </w:instrText>
         </w:r>
         <w:r>
           <w:rPr>
@@ -6212,7 +6120,7 @@
           <w:rPr>
             <w:noProof/>
           </w:rPr>
-          <w:t>12</w:t>
+          <w:t>16</w:t>
         </w:r>
         <w:r>
           <w:rPr>
@@ -6237,7 +6145,7 @@
           <w14:ligatures w14:val="standardContextual"/>
         </w:rPr>
       </w:pPr>
-      <w:hyperlink w:anchor="_Toc133409597" w:history="1">
+      <w:hyperlink w:anchor="_Toc133482243" w:history="1">
         <w:r>
           <w:rPr>
             <w:rStyle w:val="af7"/>
@@ -6268,7 +6176,7 @@
           <w:rPr>
             <w:noProof/>
           </w:rPr>
-          <w:instrText xml:space="preserve"> PAGEREF _Toc133409597 \h </w:instrText>
+          <w:instrText xml:space="preserve"> PAGEREF _Toc133482243 \h </w:instrText>
         </w:r>
         <w:r>
           <w:rPr>
@@ -6285,7 +6193,7 @@
           <w:rPr>
             <w:noProof/>
           </w:rPr>
-          <w:t>12</w:t>
+          <w:t>16</w:t>
         </w:r>
         <w:r>
           <w:rPr>
@@ -6310,7 +6218,7 @@
           <w14:ligatures w14:val="standardContextual"/>
         </w:rPr>
       </w:pPr>
-      <w:hyperlink w:anchor="_Toc133409598" w:history="1">
+      <w:hyperlink w:anchor="_Toc133482244" w:history="1">
         <w:r>
           <w:rPr>
             <w:rStyle w:val="af7"/>
@@ -6341,7 +6249,7 @@
           <w:rPr>
             <w:noProof/>
           </w:rPr>
-          <w:instrText xml:space="preserve"> PAGEREF _Toc133409598 \h </w:instrText>
+          <w:instrText xml:space="preserve"> PAGEREF _Toc133482244 \h </w:instrText>
         </w:r>
         <w:r>
           <w:rPr>
@@ -6358,7 +6266,7 @@
           <w:rPr>
             <w:noProof/>
           </w:rPr>
-          <w:t>12</w:t>
+          <w:t>16</w:t>
         </w:r>
         <w:r>
           <w:rPr>
@@ -6383,7 +6291,7 @@
           <w14:ligatures w14:val="standardContextual"/>
         </w:rPr>
       </w:pPr>
-      <w:hyperlink w:anchor="_Toc133409599" w:history="1">
+      <w:hyperlink w:anchor="_Toc133482245" w:history="1">
         <w:r>
           <w:rPr>
             <w:rStyle w:val="af7"/>
@@ -6414,7 +6322,7 @@
           <w:rPr>
             <w:noProof/>
           </w:rPr>
-          <w:instrText xml:space="preserve"> PAGEREF _Toc133409599 \h </w:instrText>
+          <w:instrText xml:space="preserve"> PAGEREF _Toc133482245 \h </w:instrText>
         </w:r>
         <w:r>
           <w:rPr>
@@ -6431,7 +6339,7 @@
           <w:rPr>
             <w:noProof/>
           </w:rPr>
-          <w:t>12</w:t>
+          <w:t>16</w:t>
         </w:r>
         <w:r>
           <w:rPr>
@@ -6456,7 +6364,7 @@
           <w14:ligatures w14:val="standardContextual"/>
         </w:rPr>
       </w:pPr>
-      <w:hyperlink w:anchor="_Toc133409600" w:history="1">
+      <w:hyperlink w:anchor="_Toc133482246" w:history="1">
         <w:r>
           <w:rPr>
             <w:rStyle w:val="af7"/>
@@ -6487,7 +6395,7 @@
           <w:rPr>
             <w:noProof/>
           </w:rPr>
-          <w:instrText xml:space="preserve"> PAGEREF _Toc133409600 \h </w:instrText>
+          <w:instrText xml:space="preserve"> PAGEREF _Toc133482246 \h </w:instrText>
         </w:r>
         <w:r>
           <w:rPr>
@@ -6504,7 +6412,7 @@
           <w:rPr>
             <w:noProof/>
           </w:rPr>
-          <w:t>12</w:t>
+          <w:t>16</w:t>
         </w:r>
         <w:r>
           <w:rPr>
@@ -6529,7 +6437,7 @@
           <w14:ligatures w14:val="standardContextual"/>
         </w:rPr>
       </w:pPr>
-      <w:hyperlink w:anchor="_Toc133409601" w:history="1">
+      <w:hyperlink w:anchor="_Toc133482247" w:history="1">
         <w:r>
           <w:rPr>
             <w:rStyle w:val="af7"/>
@@ -6560,7 +6468,7 @@
           <w:rPr>
             <w:noProof/>
           </w:rPr>
-          <w:instrText xml:space="preserve"> PAGEREF _Toc133409601 \h </w:instrText>
+          <w:instrText xml:space="preserve"> PAGEREF _Toc133482247 \h </w:instrText>
         </w:r>
         <w:r>
           <w:rPr>
@@ -6577,7 +6485,7 @@
           <w:rPr>
             <w:noProof/>
           </w:rPr>
-          <w:t>12</w:t>
+          <w:t>16</w:t>
         </w:r>
         <w:r>
           <w:rPr>
@@ -6601,7 +6509,7 @@
           <w14:ligatures w14:val="standardContextual"/>
         </w:rPr>
       </w:pPr>
-      <w:hyperlink w:anchor="_Toc133409602" w:history="1">
+      <w:hyperlink w:anchor="_Toc133482248" w:history="1">
         <w:r>
           <w:rPr>
             <w:rStyle w:val="af7"/>
@@ -6632,7 +6540,7 @@
           <w:rPr>
             <w:noProof/>
           </w:rPr>
-          <w:instrText xml:space="preserve"> PAGEREF _Toc133409602 \h </w:instrText>
+          <w:instrText xml:space="preserve"> PAGEREF _Toc133482248 \h </w:instrText>
         </w:r>
         <w:r>
           <w:rPr>
@@ -6649,7 +6557,7 @@
           <w:rPr>
             <w:noProof/>
           </w:rPr>
-          <w:t>13</w:t>
+          <w:t>17</w:t>
         </w:r>
         <w:r>
           <w:rPr>
@@ -6674,7 +6582,7 @@
           <w14:ligatures w14:val="standardContextual"/>
         </w:rPr>
       </w:pPr>
-      <w:hyperlink w:anchor="_Toc133409603" w:history="1">
+      <w:hyperlink w:anchor="_Toc133482249" w:history="1">
         <w:r>
           <w:rPr>
             <w:rStyle w:val="af7"/>
@@ -6705,7 +6613,7 @@
           <w:rPr>
             <w:noProof/>
           </w:rPr>
-          <w:instrText xml:space="preserve"> PAGEREF _Toc133409603 \h </w:instrText>
+          <w:instrText xml:space="preserve"> PAGEREF _Toc133482249 \h </w:instrText>
         </w:r>
         <w:r>
           <w:rPr>
@@ -6722,7 +6630,7 @@
           <w:rPr>
             <w:noProof/>
           </w:rPr>
-          <w:t>13</w:t>
+          <w:t>17</w:t>
         </w:r>
         <w:r>
           <w:rPr>
@@ -6747,7 +6655,7 @@
           <w14:ligatures w14:val="standardContextual"/>
         </w:rPr>
       </w:pPr>
-      <w:hyperlink w:anchor="_Toc133409604" w:history="1">
+      <w:hyperlink w:anchor="_Toc133482250" w:history="1">
         <w:r>
           <w:rPr>
             <w:rStyle w:val="af7"/>
@@ -6778,7 +6686,7 @@
           <w:rPr>
             <w:noProof/>
           </w:rPr>
-          <w:instrText xml:space="preserve"> PAGEREF _Toc133409604 \h </w:instrText>
+          <w:instrText xml:space="preserve"> PAGEREF _Toc133482250 \h </w:instrText>
         </w:r>
         <w:r>
           <w:rPr>
@@ -6795,7 +6703,7 @@
           <w:rPr>
             <w:noProof/>
           </w:rPr>
-          <w:t>13</w:t>
+          <w:t>17</w:t>
         </w:r>
         <w:r>
           <w:rPr>
@@ -6820,7 +6728,7 @@
           <w14:ligatures w14:val="standardContextual"/>
         </w:rPr>
       </w:pPr>
-      <w:hyperlink w:anchor="_Toc133409605" w:history="1">
+      <w:hyperlink w:anchor="_Toc133482251" w:history="1">
         <w:r>
           <w:rPr>
             <w:rStyle w:val="af7"/>
@@ -6851,7 +6759,7 @@
           <w:rPr>
             <w:noProof/>
           </w:rPr>
-          <w:instrText xml:space="preserve"> PAGEREF _Toc133409605 \h </w:instrText>
+          <w:instrText xml:space="preserve"> PAGEREF _Toc133482251 \h </w:instrText>
         </w:r>
         <w:r>
           <w:rPr>
@@ -6868,7 +6776,7 @@
           <w:rPr>
             <w:noProof/>
           </w:rPr>
-          <w:t>13</w:t>
+          <w:t>17</w:t>
         </w:r>
         <w:r>
           <w:rPr>
@@ -6893,7 +6801,7 @@
           <w14:ligatures w14:val="standardContextual"/>
         </w:rPr>
       </w:pPr>
-      <w:hyperlink w:anchor="_Toc133409606" w:history="1">
+      <w:hyperlink w:anchor="_Toc133482252" w:history="1">
         <w:r>
           <w:rPr>
             <w:rStyle w:val="af7"/>
@@ -6924,7 +6832,7 @@
           <w:rPr>
             <w:noProof/>
           </w:rPr>
-          <w:instrText xml:space="preserve"> PAGEREF _Toc133409606 \h </w:instrText>
+          <w:instrText xml:space="preserve"> PAGEREF _Toc133482252 \h </w:instrText>
         </w:r>
         <w:r>
           <w:rPr>
@@ -6941,7 +6849,7 @@
           <w:rPr>
             <w:noProof/>
           </w:rPr>
-          <w:t>13</w:t>
+          <w:t>17</w:t>
         </w:r>
         <w:r>
           <w:rPr>
@@ -6966,7 +6874,7 @@
           <w14:ligatures w14:val="standardContextual"/>
         </w:rPr>
       </w:pPr>
-      <w:hyperlink w:anchor="_Toc133409607" w:history="1">
+      <w:hyperlink w:anchor="_Toc133482253" w:history="1">
         <w:r>
           <w:rPr>
             <w:rStyle w:val="af7"/>
@@ -6997,7 +6905,7 @@
           <w:rPr>
             <w:noProof/>
           </w:rPr>
-          <w:instrText xml:space="preserve"> PAGEREF _Toc133409607 \h </w:instrText>
+          <w:instrText xml:space="preserve"> PAGEREF _Toc133482253 \h </w:instrText>
         </w:r>
         <w:r>
           <w:rPr>
@@ -7014,7 +6922,7 @@
           <w:rPr>
             <w:noProof/>
           </w:rPr>
-          <w:t>13</w:t>
+          <w:t>17</w:t>
         </w:r>
         <w:r>
           <w:rPr>
@@ -7038,7 +6946,7 @@
           <w14:ligatures w14:val="standardContextual"/>
         </w:rPr>
       </w:pPr>
-      <w:hyperlink w:anchor="_Toc133409608" w:history="1">
+      <w:hyperlink w:anchor="_Toc133482254" w:history="1">
         <w:r>
           <w:rPr>
             <w:rStyle w:val="af7"/>
@@ -7069,7 +6977,7 @@
           <w:rPr>
             <w:noProof/>
           </w:rPr>
-          <w:instrText xml:space="preserve"> PAGEREF _Toc133409608 \h </w:instrText>
+          <w:instrText xml:space="preserve"> PAGEREF _Toc133482254 \h </w:instrText>
         </w:r>
         <w:r>
           <w:rPr>
@@ -7086,7 +6994,7 @@
           <w:rPr>
             <w:noProof/>
           </w:rPr>
-          <w:t>14</w:t>
+          <w:t>18</w:t>
         </w:r>
         <w:r>
           <w:rPr>
@@ -7111,7 +7019,7 @@
           <w14:ligatures w14:val="standardContextual"/>
         </w:rPr>
       </w:pPr>
-      <w:hyperlink w:anchor="_Toc133409609" w:history="1">
+      <w:hyperlink w:anchor="_Toc133482255" w:history="1">
         <w:r>
           <w:rPr>
             <w:rStyle w:val="af7"/>
@@ -7142,7 +7050,7 @@
           <w:rPr>
             <w:noProof/>
           </w:rPr>
-          <w:instrText xml:space="preserve"> PAGEREF _Toc133409609 \h </w:instrText>
+          <w:instrText xml:space="preserve"> PAGEREF _Toc133482255 \h </w:instrText>
         </w:r>
         <w:r>
           <w:rPr>
@@ -7159,7 +7067,7 @@
           <w:rPr>
             <w:noProof/>
           </w:rPr>
-          <w:t>14</w:t>
+          <w:t>18</w:t>
         </w:r>
         <w:r>
           <w:rPr>
@@ -7184,7 +7092,7 @@
           <w14:ligatures w14:val="standardContextual"/>
         </w:rPr>
       </w:pPr>
-      <w:hyperlink w:anchor="_Toc133409610" w:history="1">
+      <w:hyperlink w:anchor="_Toc133482256" w:history="1">
         <w:r>
           <w:rPr>
             <w:rStyle w:val="af7"/>
@@ -7215,7 +7123,7 @@
           <w:rPr>
             <w:noProof/>
           </w:rPr>
-          <w:instrText xml:space="preserve"> PAGEREF _Toc133409610 \h </w:instrText>
+          <w:instrText xml:space="preserve"> PAGEREF _Toc133482256 \h </w:instrText>
         </w:r>
         <w:r>
           <w:rPr>
@@ -7232,7 +7140,7 @@
           <w:rPr>
             <w:noProof/>
           </w:rPr>
-          <w:t>14</w:t>
+          <w:t>18</w:t>
         </w:r>
         <w:r>
           <w:rPr>
@@ -7256,7 +7164,7 @@
           <w14:ligatures w14:val="standardContextual"/>
         </w:rPr>
       </w:pPr>
-      <w:hyperlink w:anchor="_Toc133409611" w:history="1">
+      <w:hyperlink w:anchor="_Toc133482257" w:history="1">
         <w:r>
           <w:rPr>
             <w:rStyle w:val="af7"/>
@@ -7280,7 +7188,7 @@
           <w:rPr>
             <w:noProof/>
           </w:rPr>
-          <w:instrText xml:space="preserve"> PAGEREF _Toc133409611 \h </w:instrText>
+          <w:instrText xml:space="preserve"> PAGEREF _Toc133482257 \h </w:instrText>
         </w:r>
         <w:r>
           <w:rPr>
@@ -7297,7 +7205,7 @@
           <w:rPr>
             <w:noProof/>
           </w:rPr>
-          <w:t>15</w:t>
+          <w:t>19</w:t>
         </w:r>
         <w:r>
           <w:rPr>
@@ -7321,7 +7229,7 @@
           <w14:ligatures w14:val="standardContextual"/>
         </w:rPr>
       </w:pPr>
-      <w:hyperlink w:anchor="_Toc133409612" w:history="1">
+      <w:hyperlink w:anchor="_Toc133482258" w:history="1">
         <w:r>
           <w:rPr>
             <w:rStyle w:val="af7"/>
@@ -7359,7 +7267,7 @@
           <w:rPr>
             <w:noProof/>
           </w:rPr>
-          <w:instrText xml:space="preserve"> PAGEREF _Toc133409612 \h </w:instrText>
+          <w:instrText xml:space="preserve"> PAGEREF _Toc133482258 \h </w:instrText>
         </w:r>
         <w:r>
           <w:rPr>
@@ -7376,7 +7284,7 @@
           <w:rPr>
             <w:noProof/>
           </w:rPr>
-          <w:t>16</w:t>
+          <w:t>20</w:t>
         </w:r>
         <w:r>
           <w:rPr>
@@ -7427,7 +7335,7 @@
       <w:bookmarkStart w:id="60" w:name="_Toc16866"/>
       <w:bookmarkStart w:id="61" w:name="_Toc864"/>
       <w:bookmarkStart w:id="62" w:name="_Toc163533795"/>
-      <w:bookmarkStart w:id="63" w:name="_Toc133409552"/>
+      <w:bookmarkStart w:id="63" w:name="_Toc133482198"/>
       <w:commentRangeStart w:id="64"/>
       <w:commentRangeStart w:id="65"/>
       <w:commentRangeStart w:id="66"/>
@@ -7565,7 +7473,7 @@
       <w:bookmarkStart w:id="83" w:name="_Toc23656"/>
       <w:bookmarkStart w:id="84" w:name="_Toc100667474"/>
       <w:bookmarkStart w:id="85" w:name="_Toc101439060"/>
-      <w:bookmarkStart w:id="86" w:name="_Toc133409553"/>
+      <w:bookmarkStart w:id="86" w:name="_Toc133482199"/>
       <w:commentRangeStart w:id="87"/>
       <w:r>
         <w:rPr>
@@ -7908,7 +7816,7 @@
         <w:ind w:left="0" w:firstLine="0"/>
         <w:jc w:val="left"/>
       </w:pPr>
-      <w:bookmarkStart w:id="89" w:name="_Toc133409554"/>
+      <w:bookmarkStart w:id="89" w:name="_Toc133482200"/>
       <w:r>
         <w:rPr>
           <w:rFonts w:hint="eastAsia"/>
@@ -8108,7 +8016,7 @@
         <w:pStyle w:val="2"/>
         <w:spacing w:before="240" w:after="120"/>
       </w:pPr>
-      <w:bookmarkStart w:id="90" w:name="_Toc133409555"/>
+      <w:bookmarkStart w:id="90" w:name="_Toc133482201"/>
       <w:r>
         <w:rPr>
           <w:rFonts w:hint="eastAsia"/>
@@ -8788,7 +8696,7 @@
         <w:spacing w:before="720" w:after="480" w:line="240" w:lineRule="auto"/>
         <w:ind w:left="0" w:firstLine="0"/>
       </w:pPr>
-      <w:bookmarkStart w:id="95" w:name="_Toc133409556"/>
+      <w:bookmarkStart w:id="95" w:name="_Toc133482202"/>
       <w:bookmarkEnd w:id="91"/>
       <w:bookmarkEnd w:id="92"/>
       <w:bookmarkEnd w:id="93"/>
@@ -9189,7 +9097,7 @@
         <w:ind w:left="0" w:firstLine="0"/>
         <w:jc w:val="left"/>
       </w:pPr>
-      <w:bookmarkStart w:id="96" w:name="_Toc133409557"/>
+      <w:bookmarkStart w:id="96" w:name="_Toc133482203"/>
       <w:r>
         <w:rPr>
           <w:rFonts w:hint="eastAsia"/>
@@ -9204,7 +9112,7 @@
         <w:spacing w:before="120" w:line="360" w:lineRule="auto"/>
         <w:ind w:left="0" w:firstLineChars="200" w:firstLine="560"/>
       </w:pPr>
-      <w:bookmarkStart w:id="97" w:name="_Toc133409558"/>
+      <w:bookmarkStart w:id="97" w:name="_Toc133482204"/>
       <w:r>
         <w:rPr>
           <w:rFonts w:hint="eastAsia"/>
@@ -9336,7 +9244,7 @@
         <w:spacing w:before="120" w:line="360" w:lineRule="auto"/>
         <w:ind w:left="0" w:firstLineChars="200" w:firstLine="560"/>
       </w:pPr>
-      <w:bookmarkStart w:id="98" w:name="_Toc133409559"/>
+      <w:bookmarkStart w:id="98" w:name="_Toc133482205"/>
       <w:r>
         <w:rPr>
           <w:rFonts w:hint="eastAsia"/>
@@ -9471,7 +9379,7 @@
         <w:spacing w:before="120" w:line="360" w:lineRule="auto"/>
         <w:ind w:left="0" w:firstLineChars="200" w:firstLine="560"/>
       </w:pPr>
-      <w:bookmarkStart w:id="99" w:name="_Toc133409560"/>
+      <w:bookmarkStart w:id="99" w:name="_Toc133482206"/>
       <w:r>
         <w:rPr>
           <w:rFonts w:hint="eastAsia"/>
@@ -9657,7 +9565,7 @@
         <w:spacing w:before="120" w:line="360" w:lineRule="auto"/>
         <w:ind w:left="0" w:firstLineChars="200" w:firstLine="560"/>
       </w:pPr>
-      <w:bookmarkStart w:id="100" w:name="_Toc133409561"/>
+      <w:bookmarkStart w:id="100" w:name="_Toc133482207"/>
       <w:r>
         <w:rPr>
           <w:rFonts w:hint="eastAsia"/>
@@ -9790,7 +9698,7 @@
         <w:spacing w:before="120" w:line="360" w:lineRule="auto"/>
         <w:ind w:left="0" w:firstLineChars="200" w:firstLine="560"/>
       </w:pPr>
-      <w:bookmarkStart w:id="101" w:name="_Toc133409562"/>
+      <w:bookmarkStart w:id="101" w:name="_Toc133482208"/>
       <w:r>
         <w:rPr>
           <w:rFonts w:hint="eastAsia"/>
@@ -10015,7 +9923,7 @@
         <w:spacing w:before="120" w:line="360" w:lineRule="auto"/>
         <w:ind w:left="0" w:firstLineChars="200" w:firstLine="560"/>
       </w:pPr>
-      <w:bookmarkStart w:id="102" w:name="_Toc133409563"/>
+      <w:bookmarkStart w:id="102" w:name="_Toc133482209"/>
       <w:r>
         <w:t>G</w:t>
       </w:r>
@@ -10125,7 +10033,7 @@
         <w:pStyle w:val="2"/>
         <w:spacing w:before="240" w:after="120"/>
       </w:pPr>
-      <w:bookmarkStart w:id="103" w:name="_Toc133409564"/>
+      <w:bookmarkStart w:id="103" w:name="_Toc133482210"/>
       <w:r>
         <w:rPr>
           <w:rFonts w:hint="eastAsia"/>
@@ -10140,7 +10048,7 @@
         <w:spacing w:before="120" w:line="360" w:lineRule="auto"/>
         <w:ind w:left="0" w:firstLineChars="200" w:firstLine="560"/>
       </w:pPr>
-      <w:bookmarkStart w:id="104" w:name="_Toc133409565"/>
+      <w:bookmarkStart w:id="104" w:name="_Toc133482211"/>
       <w:r>
         <w:rPr>
           <w:rFonts w:hint="eastAsia"/>
@@ -10287,7 +10195,7 @@
         <w:spacing w:before="120" w:line="360" w:lineRule="auto"/>
         <w:ind w:left="0" w:firstLineChars="200" w:firstLine="560"/>
       </w:pPr>
-      <w:bookmarkStart w:id="105" w:name="_Toc133409566"/>
+      <w:bookmarkStart w:id="105" w:name="_Toc133482212"/>
       <w:r>
         <w:rPr>
           <w:rFonts w:hint="eastAsia"/>
@@ -10346,14 +10254,12 @@
         </w:rPr>
         <w:t>（</w:t>
       </w:r>
-      <w:proofErr w:type="spellStart"/>
       <w:r>
         <w:rPr>
           <w:rFonts w:hint="eastAsia"/>
         </w:rPr>
         <w:t>VSCode</w:t>
       </w:r>
-      <w:proofErr w:type="spellEnd"/>
       <w:r>
         <w:rPr>
           <w:rFonts w:hint="eastAsia"/>
@@ -10432,19 +10338,11 @@
         </w:rPr>
         <w:t>等等。</w:t>
       </w:r>
-      <w:proofErr w:type="spellStart"/>
-      <w:r>
-        <w:rPr>
-          <w:rFonts w:hint="eastAsia"/>
-        </w:rPr>
-        <w:t>VSCode</w:t>
-      </w:r>
-      <w:proofErr w:type="spellEnd"/>
-      <w:r>
-        <w:rPr>
-          <w:rFonts w:hint="eastAsia"/>
-        </w:rPr>
-        <w:t xml:space="preserve"> </w:t>
+      <w:r>
+        <w:rPr>
+          <w:rFonts w:hint="eastAsia"/>
+        </w:rPr>
+        <w:t xml:space="preserve">VSCode </w:t>
       </w:r>
       <w:r>
         <w:rPr>
@@ -10459,7 +10357,7 @@
         <w:spacing w:before="120" w:line="360" w:lineRule="auto"/>
         <w:ind w:left="0" w:firstLineChars="200" w:firstLine="560"/>
       </w:pPr>
-      <w:bookmarkStart w:id="106" w:name="_Toc133409567"/>
+      <w:bookmarkStart w:id="106" w:name="_Toc133482213"/>
       <w:r>
         <w:rPr>
           <w:rFonts w:hint="eastAsia"/>
@@ -10586,7 +10484,7 @@
         <w:spacing w:before="120" w:line="360" w:lineRule="auto"/>
         <w:ind w:left="0" w:firstLineChars="200" w:firstLine="560"/>
       </w:pPr>
-      <w:bookmarkStart w:id="107" w:name="_Toc133409568"/>
+      <w:bookmarkStart w:id="107" w:name="_Toc133482214"/>
       <w:r>
         <w:t>GitHub</w:t>
       </w:r>
@@ -10642,7 +10540,7 @@
         <w:pStyle w:val="2"/>
         <w:spacing w:before="240" w:after="120"/>
       </w:pPr>
-      <w:bookmarkStart w:id="108" w:name="_Toc133409569"/>
+      <w:bookmarkStart w:id="108" w:name="_Toc133482215"/>
       <w:r>
         <w:rPr>
           <w:rFonts w:hint="eastAsia"/>
@@ -10815,7 +10713,7 @@
         <w:spacing w:before="720" w:after="480" w:line="240" w:lineRule="auto"/>
         <w:ind w:left="0" w:firstLine="0"/>
       </w:pPr>
-      <w:bookmarkStart w:id="109" w:name="_Toc133409570"/>
+      <w:bookmarkStart w:id="109" w:name="_Toc133482216"/>
       <w:bookmarkEnd w:id="33"/>
       <w:r>
         <w:rPr>
@@ -10837,7 +10735,7 @@
         <w:pStyle w:val="2"/>
         <w:spacing w:before="240" w:after="120"/>
       </w:pPr>
-      <w:bookmarkStart w:id="110" w:name="_Toc133409571"/>
+      <w:bookmarkStart w:id="110" w:name="_Toc133482217"/>
       <w:r>
         <w:rPr>
           <w:rFonts w:hint="eastAsia"/>
@@ -11300,7 +11198,7 @@
         <w:ind w:left="0" w:firstLine="0"/>
         <w:jc w:val="left"/>
       </w:pPr>
-      <w:bookmarkStart w:id="112" w:name="_Toc133409572"/>
+      <w:bookmarkStart w:id="112" w:name="_Toc133482218"/>
       <w:r>
         <w:rPr>
           <w:rFonts w:hint="eastAsia"/>
@@ -11315,7 +11213,7 @@
         <w:spacing w:before="120" w:line="360" w:lineRule="auto"/>
         <w:ind w:left="0" w:firstLineChars="200" w:firstLine="560"/>
       </w:pPr>
-      <w:bookmarkStart w:id="113" w:name="_Toc133409573"/>
+      <w:bookmarkStart w:id="113" w:name="_Toc133482219"/>
       <w:r>
         <w:rPr>
           <w:rFonts w:hint="eastAsia"/>
@@ -11384,7 +11282,7 @@
         <w:spacing w:before="120" w:line="360" w:lineRule="auto"/>
         <w:ind w:left="0" w:firstLineChars="200" w:firstLine="560"/>
       </w:pPr>
-      <w:bookmarkStart w:id="114" w:name="_Toc133409574"/>
+      <w:bookmarkStart w:id="114" w:name="_Toc133482220"/>
       <w:r>
         <w:rPr>
           <w:rFonts w:hint="eastAsia"/>
@@ -11484,7 +11382,7 @@
         <w:spacing w:before="120" w:line="360" w:lineRule="auto"/>
         <w:ind w:left="0" w:firstLineChars="200" w:firstLine="560"/>
       </w:pPr>
-      <w:bookmarkStart w:id="115" w:name="_Toc133409575"/>
+      <w:bookmarkStart w:id="115" w:name="_Toc133482221"/>
       <w:r>
         <w:rPr>
           <w:rFonts w:hint="eastAsia"/>
@@ -11586,7 +11484,7 @@
         <w:spacing w:before="120" w:line="360" w:lineRule="auto"/>
         <w:ind w:left="0" w:firstLineChars="200" w:firstLine="560"/>
       </w:pPr>
-      <w:bookmarkStart w:id="116" w:name="_Toc133409576"/>
+      <w:bookmarkStart w:id="116" w:name="_Toc133482222"/>
       <w:r>
         <w:rPr>
           <w:rFonts w:hint="eastAsia"/>
@@ -11649,7 +11547,7 @@
         <w:spacing w:before="120" w:line="360" w:lineRule="auto"/>
         <w:ind w:left="0" w:firstLineChars="200" w:firstLine="560"/>
       </w:pPr>
-      <w:bookmarkStart w:id="117" w:name="_Toc133409577"/>
+      <w:bookmarkStart w:id="117" w:name="_Toc133482223"/>
       <w:r>
         <w:rPr>
           <w:rFonts w:hint="eastAsia"/>
@@ -11715,7 +11613,7 @@
         <w:spacing w:before="120" w:line="360" w:lineRule="auto"/>
         <w:ind w:left="0" w:firstLineChars="200" w:firstLine="560"/>
       </w:pPr>
-      <w:bookmarkStart w:id="118" w:name="_Toc133409578"/>
+      <w:bookmarkStart w:id="118" w:name="_Toc133482224"/>
       <w:r>
         <w:rPr>
           <w:rFonts w:hint="eastAsia"/>
@@ -11744,7 +11642,7 @@
         <w:pStyle w:val="2"/>
         <w:spacing w:before="240" w:after="120"/>
       </w:pPr>
-      <w:bookmarkStart w:id="119" w:name="_Toc133409579"/>
+      <w:bookmarkStart w:id="119" w:name="_Toc133482225"/>
       <w:r>
         <w:rPr>
           <w:rFonts w:hint="eastAsia"/>
@@ -12352,7 +12250,7 @@
         <w:pStyle w:val="2"/>
         <w:spacing w:before="240" w:after="120"/>
       </w:pPr>
-      <w:bookmarkStart w:id="123" w:name="_Toc133409580"/>
+      <w:bookmarkStart w:id="123" w:name="_Toc133482226"/>
       <w:r>
         <w:rPr>
           <w:rFonts w:hint="eastAsia"/>
@@ -12411,7 +12309,7 @@
         <w:spacing w:before="720" w:after="480" w:line="240" w:lineRule="auto"/>
         <w:ind w:left="0" w:firstLine="0"/>
       </w:pPr>
-      <w:bookmarkStart w:id="124" w:name="_Toc133409581"/>
+      <w:bookmarkStart w:id="124" w:name="_Toc133482227"/>
       <w:bookmarkEnd w:id="120"/>
       <w:bookmarkEnd w:id="121"/>
       <w:bookmarkEnd w:id="122"/>
@@ -12437,8 +12335,8 @@
         <w:ind w:left="0" w:firstLine="0"/>
         <w:jc w:val="left"/>
       </w:pPr>
-      <w:bookmarkStart w:id="125" w:name="_Toc133409582"/>
-      <w:bookmarkStart w:id="126" w:name="_Toc69838721"/>
+      <w:bookmarkStart w:id="125" w:name="_Toc69838721"/>
+      <w:bookmarkStart w:id="126" w:name="_Toc133482228"/>
       <w:r>
         <w:rPr>
           <w:rFonts w:hint="eastAsia"/>
@@ -12451,7 +12349,7 @@
         </w:rPr>
         <w:t>功能设计</w:t>
       </w:r>
-      <w:bookmarkEnd w:id="125"/>
+      <w:bookmarkEnd w:id="126"/>
     </w:p>
     <w:p>
       <w:pPr>
@@ -12459,7 +12357,7 @@
         <w:spacing w:before="120" w:line="360" w:lineRule="auto"/>
         <w:ind w:left="0" w:firstLineChars="200" w:firstLine="560"/>
       </w:pPr>
-      <w:bookmarkStart w:id="127" w:name="_Toc133409583"/>
+      <w:bookmarkStart w:id="127" w:name="_Toc133482229"/>
       <w:r>
         <w:rPr>
           <w:rFonts w:hint="eastAsia"/>
@@ -12615,7 +12513,7 @@
         <w:spacing w:before="120" w:line="360" w:lineRule="auto"/>
         <w:ind w:left="0" w:firstLineChars="200" w:firstLine="560"/>
       </w:pPr>
-      <w:bookmarkStart w:id="128" w:name="_Toc133409584"/>
+      <w:bookmarkStart w:id="128" w:name="_Toc133482230"/>
       <w:r>
         <w:rPr>
           <w:rFonts w:hint="eastAsia"/>
@@ -12684,7 +12582,7 @@
         <w:spacing w:before="120" w:line="360" w:lineRule="auto"/>
         <w:ind w:left="0" w:firstLineChars="200" w:firstLine="560"/>
       </w:pPr>
-      <w:bookmarkStart w:id="129" w:name="_Toc133409585"/>
+      <w:bookmarkStart w:id="129" w:name="_Toc133482231"/>
       <w:r>
         <w:rPr>
           <w:rFonts w:hint="eastAsia"/>
@@ -12807,7 +12705,7 @@
         <w:spacing w:before="120" w:line="360" w:lineRule="auto"/>
         <w:ind w:left="0" w:firstLineChars="200" w:firstLine="560"/>
       </w:pPr>
-      <w:bookmarkStart w:id="130" w:name="_Toc133409586"/>
+      <w:bookmarkStart w:id="130" w:name="_Toc133482232"/>
       <w:r>
         <w:rPr>
           <w:rFonts w:hint="eastAsia"/>
@@ -12964,7 +12862,7 @@
         <w:spacing w:before="120" w:line="360" w:lineRule="auto"/>
         <w:ind w:left="0" w:firstLineChars="200" w:firstLine="560"/>
       </w:pPr>
-      <w:bookmarkStart w:id="131" w:name="_Toc133409587"/>
+      <w:bookmarkStart w:id="131" w:name="_Toc133482233"/>
       <w:r>
         <w:rPr>
           <w:rFonts w:hint="eastAsia"/>
@@ -13024,7 +12922,7 @@
         <w:spacing w:before="120" w:line="360" w:lineRule="auto"/>
         <w:ind w:left="0" w:firstLineChars="200" w:firstLine="560"/>
       </w:pPr>
-      <w:bookmarkStart w:id="132" w:name="_Toc133409588"/>
+      <w:bookmarkStart w:id="132" w:name="_Toc133482234"/>
       <w:r>
         <w:rPr>
           <w:rFonts w:hint="eastAsia"/>
@@ -13041,7 +12939,6 @@
         <w:spacing w:line="360" w:lineRule="auto"/>
         <w:ind w:firstLineChars="200" w:firstLine="480"/>
       </w:pPr>
-      <w:bookmarkStart w:id="133" w:name="_Toc133409589"/>
       <w:r>
         <w:rPr>
           <w:rFonts w:hint="eastAsia"/>
@@ -13055,6 +12952,7 @@
         <w:spacing w:before="120" w:line="360" w:lineRule="auto"/>
         <w:ind w:left="0" w:firstLineChars="200" w:firstLine="560"/>
       </w:pPr>
+      <w:bookmarkStart w:id="133" w:name="_Toc133482235"/>
       <w:r>
         <w:rPr>
           <w:rFonts w:hint="eastAsia"/>
@@ -13143,7 +13041,7 @@
         <w:pStyle w:val="2"/>
         <w:spacing w:before="240" w:after="120"/>
       </w:pPr>
-      <w:bookmarkStart w:id="134" w:name="_Toc133409590"/>
+      <w:bookmarkStart w:id="134" w:name="_Toc133482236"/>
       <w:r>
         <w:rPr>
           <w:rFonts w:hint="eastAsia"/>
@@ -13158,7 +13056,7 @@
         <w:spacing w:before="120" w:line="360" w:lineRule="auto"/>
         <w:ind w:left="0" w:firstLineChars="200" w:firstLine="560"/>
       </w:pPr>
-      <w:bookmarkStart w:id="135" w:name="_Toc133409591"/>
+      <w:bookmarkStart w:id="135" w:name="_Toc133482237"/>
       <w:r>
         <w:rPr>
           <w:rFonts w:hint="eastAsia"/>
@@ -13573,7 +13471,6 @@
         <w:spacing w:line="360" w:lineRule="auto"/>
         <w:jc w:val="center"/>
         <w:rPr>
-          <w:rFonts w:hint="eastAsia"/>
           <w:b/>
           <w:bCs/>
           <w:szCs w:val="21"/>
@@ -13751,7 +13648,6 @@
         <w:spacing w:line="360" w:lineRule="auto"/>
         <w:jc w:val="center"/>
         <w:rPr>
-          <w:rFonts w:hint="eastAsia"/>
           <w:b/>
           <w:bCs/>
           <w:szCs w:val="21"/>
@@ -13771,56 +13667,40 @@
           <w:bCs/>
           <w:szCs w:val="21"/>
         </w:rPr>
-        <w:t>4-</w:t>
-      </w:r>
-      <w:r>
-        <w:rPr>
+        <w:t xml:space="preserve">4-3 </w:t>
+      </w:r>
+      <w:r>
+        <w:rPr>
+          <w:rFonts w:hint="eastAsia"/>
           <w:b/>
           <w:bCs/>
           <w:szCs w:val="21"/>
         </w:rPr>
-        <w:t>3</w:t>
-      </w:r>
-      <w:r>
-        <w:rPr>
+        <w:t>Server</w:t>
+      </w:r>
+      <w:r>
+        <w:rPr>
+          <w:rFonts w:hint="eastAsia"/>
           <w:b/>
           <w:bCs/>
           <w:szCs w:val="21"/>
         </w:rPr>
-        <w:t xml:space="preserve"> </w:t>
-      </w:r>
-      <w:r>
-        <w:rPr>
-          <w:rFonts w:hint="eastAsia"/>
+        <w:t>实体</w:t>
+      </w:r>
+      <w:r>
+        <w:rPr>
           <w:b/>
           <w:bCs/>
           <w:szCs w:val="21"/>
         </w:rPr>
-        <w:t>Server</w:t>
-      </w:r>
-      <w:r>
-        <w:rPr>
-          <w:rFonts w:hint="eastAsia"/>
+        <w:t>E-R</w:t>
+      </w:r>
+      <w:r>
+        <w:rPr>
           <w:b/>
           <w:bCs/>
           <w:szCs w:val="21"/>
         </w:rPr>
-        <w:t>实体</w:t>
-      </w:r>
-      <w:r>
-        <w:rPr>
-          <w:b/>
-          <w:bCs/>
-          <w:szCs w:val="21"/>
-        </w:rPr>
-        <w:t>E-R</w:t>
-      </w:r>
-      <w:r>
-        <w:rPr>
-          <w:b/>
-          <w:bCs/>
-          <w:szCs w:val="21"/>
-        </w:rPr>
         <w:t>图</w:t>
       </w:r>
     </w:p>
@@ -13863,10 +13743,7 @@
         <w:t>属性如图</w:t>
       </w:r>
       <w:r>
-        <w:t>4-</w:t>
-      </w:r>
-      <w:r>
-        <w:t>4</w:t>
+        <w:t>4-4</w:t>
       </w:r>
       <w:r>
         <w:t>所示：</w:t>
@@ -13931,7 +13808,6 @@
         <w:spacing w:line="360" w:lineRule="auto"/>
         <w:jc w:val="center"/>
         <w:rPr>
-          <w:rFonts w:hint="eastAsia"/>
           <w:b/>
           <w:bCs/>
           <w:szCs w:val="21"/>
@@ -13993,7 +13869,7 @@
         <w:spacing w:before="120" w:line="360" w:lineRule="auto"/>
         <w:ind w:left="0" w:firstLineChars="200" w:firstLine="560"/>
       </w:pPr>
-      <w:bookmarkStart w:id="136" w:name="_Toc133409592"/>
+      <w:bookmarkStart w:id="136" w:name="_Toc133482238"/>
       <w:r>
         <w:rPr>
           <w:rFonts w:hint="eastAsia"/>
@@ -14252,7 +14128,6 @@
         <w:spacing w:line="360" w:lineRule="auto"/>
         <w:jc w:val="center"/>
         <w:rPr>
-          <w:rFonts w:hint="eastAsia"/>
           <w:b/>
           <w:bCs/>
           <w:szCs w:val="21"/>
@@ -14453,7 +14328,6 @@
           <w:p>
             <w:pPr>
               <w:rPr>
-                <w:rFonts w:hint="eastAsia"/>
                 <w:sz w:val="21"/>
                 <w:szCs w:val="21"/>
               </w:rPr>
@@ -14593,7 +14467,6 @@
           <w:p>
             <w:pPr>
               <w:rPr>
-                <w:rFonts w:hint="eastAsia"/>
                 <w:sz w:val="21"/>
                 <w:szCs w:val="21"/>
               </w:rPr>
@@ -14667,6 +14540,451 @@
                 <w:szCs w:val="21"/>
               </w:rPr>
               <w:t>55</w:t>
+            </w:r>
+          </w:p>
+        </w:tc>
+        <w:tc>
+          <w:tcPr>
+            <w:tcW w:w="1661" w:type="dxa"/>
+          </w:tcPr>
+          <w:p>
+            <w:pPr>
+              <w:rPr>
+                <w:sz w:val="21"/>
+                <w:szCs w:val="21"/>
+              </w:rPr>
+            </w:pPr>
+            <w:r>
+              <w:rPr>
+                <w:sz w:val="21"/>
+                <w:szCs w:val="21"/>
+              </w:rPr>
+              <w:t>True</w:t>
+            </w:r>
+          </w:p>
+        </w:tc>
+      </w:tr>
+      <w:tr>
+        <w:tc>
+          <w:tcPr>
+            <w:tcW w:w="1660" w:type="dxa"/>
+          </w:tcPr>
+          <w:p>
+            <w:pPr>
+              <w:rPr>
+                <w:sz w:val="21"/>
+                <w:szCs w:val="21"/>
+              </w:rPr>
+            </w:pPr>
+            <w:r>
+              <w:rPr>
+                <w:rFonts w:hint="eastAsia"/>
+                <w:sz w:val="21"/>
+                <w:szCs w:val="21"/>
+              </w:rPr>
+              <w:t>密码</w:t>
+            </w:r>
+          </w:p>
+        </w:tc>
+        <w:tc>
+          <w:tcPr>
+            <w:tcW w:w="1660" w:type="dxa"/>
+          </w:tcPr>
+          <w:p>
+            <w:pPr>
+              <w:rPr>
+                <w:sz w:val="21"/>
+                <w:szCs w:val="21"/>
+              </w:rPr>
+            </w:pPr>
+            <w:r>
+              <w:rPr>
+                <w:sz w:val="21"/>
+                <w:szCs w:val="21"/>
+              </w:rPr>
+              <w:t>password</w:t>
+            </w:r>
+          </w:p>
+        </w:tc>
+        <w:tc>
+          <w:tcPr>
+            <w:tcW w:w="1661" w:type="dxa"/>
+          </w:tcPr>
+          <w:p>
+            <w:pPr>
+              <w:rPr>
+                <w:sz w:val="21"/>
+                <w:szCs w:val="21"/>
+              </w:rPr>
+            </w:pPr>
+            <w:r>
+              <w:rPr>
+                <w:sz w:val="21"/>
+                <w:szCs w:val="21"/>
+              </w:rPr>
+              <w:t>varchar</w:t>
+            </w:r>
+          </w:p>
+        </w:tc>
+        <w:tc>
+          <w:tcPr>
+            <w:tcW w:w="1661" w:type="dxa"/>
+          </w:tcPr>
+          <w:p>
+            <w:pPr>
+              <w:rPr>
+                <w:sz w:val="21"/>
+                <w:szCs w:val="21"/>
+              </w:rPr>
+            </w:pPr>
+            <w:r>
+              <w:rPr>
+                <w:rFonts w:hint="eastAsia"/>
+                <w:sz w:val="21"/>
+                <w:szCs w:val="21"/>
+              </w:rPr>
+              <w:t>2</w:t>
+            </w:r>
+            <w:r>
+              <w:rPr>
+                <w:sz w:val="21"/>
+                <w:szCs w:val="21"/>
+              </w:rPr>
+              <w:t>55</w:t>
+            </w:r>
+          </w:p>
+        </w:tc>
+        <w:tc>
+          <w:tcPr>
+            <w:tcW w:w="1661" w:type="dxa"/>
+          </w:tcPr>
+          <w:p>
+            <w:pPr>
+              <w:rPr>
+                <w:sz w:val="21"/>
+                <w:szCs w:val="21"/>
+              </w:rPr>
+            </w:pPr>
+            <w:r>
+              <w:rPr>
+                <w:sz w:val="21"/>
+                <w:szCs w:val="21"/>
+              </w:rPr>
+              <w:t>True</w:t>
+            </w:r>
+          </w:p>
+        </w:tc>
+      </w:tr>
+      <w:tr>
+        <w:tc>
+          <w:tcPr>
+            <w:tcW w:w="1660" w:type="dxa"/>
+          </w:tcPr>
+          <w:p>
+            <w:pPr>
+              <w:rPr>
+                <w:sz w:val="21"/>
+                <w:szCs w:val="21"/>
+              </w:rPr>
+            </w:pPr>
+            <w:r>
+              <w:rPr>
+                <w:rFonts w:hint="eastAsia"/>
+                <w:sz w:val="21"/>
+                <w:szCs w:val="21"/>
+              </w:rPr>
+              <w:t>手机号</w:t>
+            </w:r>
+          </w:p>
+        </w:tc>
+        <w:tc>
+          <w:tcPr>
+            <w:tcW w:w="1660" w:type="dxa"/>
+          </w:tcPr>
+          <w:p>
+            <w:pPr>
+              <w:rPr>
+                <w:sz w:val="21"/>
+                <w:szCs w:val="21"/>
+              </w:rPr>
+            </w:pPr>
+            <w:r>
+              <w:rPr>
+                <w:sz w:val="21"/>
+                <w:szCs w:val="21"/>
+              </w:rPr>
+              <w:t>phone</w:t>
+            </w:r>
+          </w:p>
+        </w:tc>
+        <w:tc>
+          <w:tcPr>
+            <w:tcW w:w="1661" w:type="dxa"/>
+          </w:tcPr>
+          <w:p>
+            <w:pPr>
+              <w:rPr>
+                <w:sz w:val="21"/>
+                <w:szCs w:val="21"/>
+              </w:rPr>
+            </w:pPr>
+            <w:r>
+              <w:rPr>
+                <w:sz w:val="21"/>
+                <w:szCs w:val="21"/>
+              </w:rPr>
+              <w:t>varchar</w:t>
+            </w:r>
+          </w:p>
+        </w:tc>
+        <w:tc>
+          <w:tcPr>
+            <w:tcW w:w="1661" w:type="dxa"/>
+          </w:tcPr>
+          <w:p>
+            <w:pPr>
+              <w:rPr>
+                <w:sz w:val="21"/>
+                <w:szCs w:val="21"/>
+              </w:rPr>
+            </w:pPr>
+            <w:r>
+              <w:rPr>
+                <w:rFonts w:hint="eastAsia"/>
+                <w:sz w:val="21"/>
+                <w:szCs w:val="21"/>
+              </w:rPr>
+              <w:t>1</w:t>
+            </w:r>
+            <w:r>
+              <w:rPr>
+                <w:sz w:val="21"/>
+                <w:szCs w:val="21"/>
+              </w:rPr>
+              <w:t>1</w:t>
+            </w:r>
+          </w:p>
+        </w:tc>
+        <w:tc>
+          <w:tcPr>
+            <w:tcW w:w="1661" w:type="dxa"/>
+          </w:tcPr>
+          <w:p>
+            <w:pPr>
+              <w:rPr>
+                <w:sz w:val="21"/>
+                <w:szCs w:val="21"/>
+              </w:rPr>
+            </w:pPr>
+            <w:r>
+              <w:rPr>
+                <w:sz w:val="21"/>
+                <w:szCs w:val="21"/>
+              </w:rPr>
+              <w:t>True</w:t>
+            </w:r>
+          </w:p>
+        </w:tc>
+      </w:tr>
+      <w:tr>
+        <w:tc>
+          <w:tcPr>
+            <w:tcW w:w="1660" w:type="dxa"/>
+          </w:tcPr>
+          <w:p>
+            <w:pPr>
+              <w:rPr>
+                <w:sz w:val="21"/>
+                <w:szCs w:val="21"/>
+              </w:rPr>
+            </w:pPr>
+            <w:r>
+              <w:rPr>
+                <w:rFonts w:hint="eastAsia"/>
+                <w:sz w:val="21"/>
+                <w:szCs w:val="21"/>
+              </w:rPr>
+              <w:t>电子邮箱</w:t>
+            </w:r>
+          </w:p>
+        </w:tc>
+        <w:tc>
+          <w:tcPr>
+            <w:tcW w:w="1660" w:type="dxa"/>
+          </w:tcPr>
+          <w:p>
+            <w:pPr>
+              <w:rPr>
+                <w:sz w:val="21"/>
+                <w:szCs w:val="21"/>
+              </w:rPr>
+            </w:pPr>
+            <w:r>
+              <w:rPr>
+                <w:rFonts w:hint="eastAsia"/>
+                <w:sz w:val="21"/>
+                <w:szCs w:val="21"/>
+              </w:rPr>
+              <w:t>e</w:t>
+            </w:r>
+            <w:r>
+              <w:rPr>
+                <w:sz w:val="21"/>
+                <w:szCs w:val="21"/>
+              </w:rPr>
+              <w:t>mail</w:t>
+            </w:r>
+          </w:p>
+        </w:tc>
+        <w:tc>
+          <w:tcPr>
+            <w:tcW w:w="1661" w:type="dxa"/>
+          </w:tcPr>
+          <w:p>
+            <w:pPr>
+              <w:rPr>
+                <w:sz w:val="21"/>
+                <w:szCs w:val="21"/>
+              </w:rPr>
+            </w:pPr>
+            <w:r>
+              <w:rPr>
+                <w:sz w:val="21"/>
+                <w:szCs w:val="21"/>
+              </w:rPr>
+              <w:t>varchar</w:t>
+            </w:r>
+          </w:p>
+        </w:tc>
+        <w:tc>
+          <w:tcPr>
+            <w:tcW w:w="1661" w:type="dxa"/>
+          </w:tcPr>
+          <w:p>
+            <w:pPr>
+              <w:rPr>
+                <w:sz w:val="21"/>
+                <w:szCs w:val="21"/>
+              </w:rPr>
+            </w:pPr>
+            <w:r>
+              <w:rPr>
+                <w:rFonts w:hint="eastAsia"/>
+                <w:sz w:val="21"/>
+                <w:szCs w:val="21"/>
+              </w:rPr>
+              <w:t>2</w:t>
+            </w:r>
+            <w:r>
+              <w:rPr>
+                <w:sz w:val="21"/>
+                <w:szCs w:val="21"/>
+              </w:rPr>
+              <w:t>55</w:t>
+            </w:r>
+          </w:p>
+        </w:tc>
+        <w:tc>
+          <w:tcPr>
+            <w:tcW w:w="1661" w:type="dxa"/>
+          </w:tcPr>
+          <w:p>
+            <w:pPr>
+              <w:rPr>
+                <w:sz w:val="21"/>
+                <w:szCs w:val="21"/>
+              </w:rPr>
+            </w:pPr>
+            <w:r>
+              <w:rPr>
+                <w:sz w:val="21"/>
+                <w:szCs w:val="21"/>
+              </w:rPr>
+              <w:t>True</w:t>
+            </w:r>
+          </w:p>
+        </w:tc>
+      </w:tr>
+      <w:tr>
+        <w:tc>
+          <w:tcPr>
+            <w:tcW w:w="1660" w:type="dxa"/>
+          </w:tcPr>
+          <w:p>
+            <w:pPr>
+              <w:rPr>
+                <w:sz w:val="21"/>
+                <w:szCs w:val="21"/>
+              </w:rPr>
+            </w:pPr>
+            <w:r>
+              <w:rPr>
+                <w:rFonts w:hint="eastAsia"/>
+                <w:sz w:val="21"/>
+                <w:szCs w:val="21"/>
+              </w:rPr>
+              <w:t>是否可用</w:t>
+            </w:r>
+          </w:p>
+        </w:tc>
+        <w:tc>
+          <w:tcPr>
+            <w:tcW w:w="1660" w:type="dxa"/>
+          </w:tcPr>
+          <w:p>
+            <w:pPr>
+              <w:rPr>
+                <w:sz w:val="21"/>
+                <w:szCs w:val="21"/>
+              </w:rPr>
+            </w:pPr>
+            <w:r>
+              <w:rPr>
+                <w:sz w:val="21"/>
+                <w:szCs w:val="21"/>
+              </w:rPr>
+              <w:t>is_active</w:t>
+            </w:r>
+          </w:p>
+        </w:tc>
+        <w:tc>
+          <w:tcPr>
+            <w:tcW w:w="1661" w:type="dxa"/>
+          </w:tcPr>
+          <w:p>
+            <w:pPr>
+              <w:rPr>
+                <w:sz w:val="21"/>
+                <w:szCs w:val="21"/>
+              </w:rPr>
+            </w:pPr>
+            <w:r>
+              <w:rPr>
+                <w:sz w:val="21"/>
+                <w:szCs w:val="21"/>
+              </w:rPr>
+              <w:t>boolean</w:t>
+            </w:r>
+          </w:p>
+        </w:tc>
+        <w:tc>
+          <w:tcPr>
+            <w:tcW w:w="1661" w:type="dxa"/>
+          </w:tcPr>
+          <w:p>
+            <w:pPr>
+              <w:rPr>
+                <w:sz w:val="21"/>
+                <w:szCs w:val="21"/>
+              </w:rPr>
+            </w:pPr>
+            <w:r>
+              <w:rPr>
+                <w:rFonts w:hint="eastAsia"/>
+                <w:sz w:val="21"/>
+                <w:szCs w:val="21"/>
+              </w:rPr>
+              <w:t>1</w:t>
             </w:r>
           </w:p>
         </w:tc>
@@ -14716,500 +15034,6 @@
                 <w:sz w:val="21"/>
                 <w:szCs w:val="21"/>
               </w:rPr>
-              <w:t>密码</w:t>
-            </w:r>
-          </w:p>
-        </w:tc>
-        <w:tc>
-          <w:tcPr>
-            <w:tcW w:w="1660" w:type="dxa"/>
-          </w:tcPr>
-          <w:p>
-            <w:pPr>
-              <w:rPr>
-                <w:sz w:val="21"/>
-                <w:szCs w:val="21"/>
-              </w:rPr>
-            </w:pPr>
-            <w:r>
-              <w:rPr>
-                <w:sz w:val="21"/>
-                <w:szCs w:val="21"/>
-              </w:rPr>
-              <w:t>password</w:t>
-            </w:r>
-          </w:p>
-        </w:tc>
-        <w:tc>
-          <w:tcPr>
-            <w:tcW w:w="1661" w:type="dxa"/>
-          </w:tcPr>
-          <w:p>
-            <w:pPr>
-              <w:rPr>
-                <w:sz w:val="21"/>
-                <w:szCs w:val="21"/>
-              </w:rPr>
-            </w:pPr>
-            <w:r>
-              <w:rPr>
-                <w:sz w:val="21"/>
-                <w:szCs w:val="21"/>
-              </w:rPr>
-              <w:t>v</w:t>
-            </w:r>
-            <w:r>
-              <w:rPr>
-                <w:sz w:val="21"/>
-                <w:szCs w:val="21"/>
-              </w:rPr>
-              <w:t>archar</w:t>
-            </w:r>
-          </w:p>
-        </w:tc>
-        <w:tc>
-          <w:tcPr>
-            <w:tcW w:w="1661" w:type="dxa"/>
-          </w:tcPr>
-          <w:p>
-            <w:pPr>
-              <w:rPr>
-                <w:sz w:val="21"/>
-                <w:szCs w:val="21"/>
-              </w:rPr>
-            </w:pPr>
-            <w:r>
-              <w:rPr>
-                <w:rFonts w:hint="eastAsia"/>
-                <w:sz w:val="21"/>
-                <w:szCs w:val="21"/>
-              </w:rPr>
-              <w:t>2</w:t>
-            </w:r>
-            <w:r>
-              <w:rPr>
-                <w:sz w:val="21"/>
-                <w:szCs w:val="21"/>
-              </w:rPr>
-              <w:t>55</w:t>
-            </w:r>
-          </w:p>
-        </w:tc>
-        <w:tc>
-          <w:tcPr>
-            <w:tcW w:w="1661" w:type="dxa"/>
-          </w:tcPr>
-          <w:p>
-            <w:pPr>
-              <w:rPr>
-                <w:sz w:val="21"/>
-                <w:szCs w:val="21"/>
-              </w:rPr>
-            </w:pPr>
-            <w:r>
-              <w:rPr>
-                <w:sz w:val="21"/>
-                <w:szCs w:val="21"/>
-              </w:rPr>
-              <w:t>T</w:t>
-            </w:r>
-            <w:r>
-              <w:rPr>
-                <w:sz w:val="21"/>
-                <w:szCs w:val="21"/>
-              </w:rPr>
-              <w:t>rue</w:t>
-            </w:r>
-          </w:p>
-        </w:tc>
-      </w:tr>
-      <w:tr>
-        <w:tc>
-          <w:tcPr>
-            <w:tcW w:w="1660" w:type="dxa"/>
-          </w:tcPr>
-          <w:p>
-            <w:pPr>
-              <w:rPr>
-                <w:sz w:val="21"/>
-                <w:szCs w:val="21"/>
-              </w:rPr>
-            </w:pPr>
-            <w:r>
-              <w:rPr>
-                <w:rFonts w:hint="eastAsia"/>
-                <w:sz w:val="21"/>
-                <w:szCs w:val="21"/>
-              </w:rPr>
-              <w:t>手机号</w:t>
-            </w:r>
-          </w:p>
-        </w:tc>
-        <w:tc>
-          <w:tcPr>
-            <w:tcW w:w="1660" w:type="dxa"/>
-          </w:tcPr>
-          <w:p>
-            <w:pPr>
-              <w:rPr>
-                <w:sz w:val="21"/>
-                <w:szCs w:val="21"/>
-              </w:rPr>
-            </w:pPr>
-            <w:r>
-              <w:rPr>
-                <w:sz w:val="21"/>
-                <w:szCs w:val="21"/>
-              </w:rPr>
-              <w:t>phone</w:t>
-            </w:r>
-          </w:p>
-        </w:tc>
-        <w:tc>
-          <w:tcPr>
-            <w:tcW w:w="1661" w:type="dxa"/>
-          </w:tcPr>
-          <w:p>
-            <w:pPr>
-              <w:rPr>
-                <w:sz w:val="21"/>
-                <w:szCs w:val="21"/>
-              </w:rPr>
-            </w:pPr>
-            <w:r>
-              <w:rPr>
-                <w:sz w:val="21"/>
-                <w:szCs w:val="21"/>
-              </w:rPr>
-              <w:t>v</w:t>
-            </w:r>
-            <w:r>
-              <w:rPr>
-                <w:sz w:val="21"/>
-                <w:szCs w:val="21"/>
-              </w:rPr>
-              <w:t>archar</w:t>
-            </w:r>
-          </w:p>
-        </w:tc>
-        <w:tc>
-          <w:tcPr>
-            <w:tcW w:w="1661" w:type="dxa"/>
-          </w:tcPr>
-          <w:p>
-            <w:pPr>
-              <w:rPr>
-                <w:sz w:val="21"/>
-                <w:szCs w:val="21"/>
-              </w:rPr>
-            </w:pPr>
-            <w:r>
-              <w:rPr>
-                <w:rFonts w:hint="eastAsia"/>
-                <w:sz w:val="21"/>
-                <w:szCs w:val="21"/>
-              </w:rPr>
-              <w:t>1</w:t>
-            </w:r>
-            <w:r>
-              <w:rPr>
-                <w:sz w:val="21"/>
-                <w:szCs w:val="21"/>
-              </w:rPr>
-              <w:t>1</w:t>
-            </w:r>
-          </w:p>
-        </w:tc>
-        <w:tc>
-          <w:tcPr>
-            <w:tcW w:w="1661" w:type="dxa"/>
-          </w:tcPr>
-          <w:p>
-            <w:pPr>
-              <w:rPr>
-                <w:sz w:val="21"/>
-                <w:szCs w:val="21"/>
-              </w:rPr>
-            </w:pPr>
-            <w:r>
-              <w:rPr>
-                <w:sz w:val="21"/>
-                <w:szCs w:val="21"/>
-              </w:rPr>
-              <w:t>T</w:t>
-            </w:r>
-            <w:r>
-              <w:rPr>
-                <w:sz w:val="21"/>
-                <w:szCs w:val="21"/>
-              </w:rPr>
-              <w:t>rue</w:t>
-            </w:r>
-          </w:p>
-        </w:tc>
-      </w:tr>
-      <w:tr>
-        <w:tc>
-          <w:tcPr>
-            <w:tcW w:w="1660" w:type="dxa"/>
-          </w:tcPr>
-          <w:p>
-            <w:pPr>
-              <w:rPr>
-                <w:sz w:val="21"/>
-                <w:szCs w:val="21"/>
-              </w:rPr>
-            </w:pPr>
-            <w:r>
-              <w:rPr>
-                <w:rFonts w:hint="eastAsia"/>
-                <w:sz w:val="21"/>
-                <w:szCs w:val="21"/>
-              </w:rPr>
-              <w:t>电子邮箱</w:t>
-            </w:r>
-          </w:p>
-        </w:tc>
-        <w:tc>
-          <w:tcPr>
-            <w:tcW w:w="1660" w:type="dxa"/>
-          </w:tcPr>
-          <w:p>
-            <w:pPr>
-              <w:rPr>
-                <w:sz w:val="21"/>
-                <w:szCs w:val="21"/>
-              </w:rPr>
-            </w:pPr>
-            <w:r>
-              <w:rPr>
-                <w:rFonts w:hint="eastAsia"/>
-                <w:sz w:val="21"/>
-                <w:szCs w:val="21"/>
-              </w:rPr>
-              <w:t>e</w:t>
-            </w:r>
-            <w:r>
-              <w:rPr>
-                <w:sz w:val="21"/>
-                <w:szCs w:val="21"/>
-              </w:rPr>
-              <w:t>mail</w:t>
-            </w:r>
-          </w:p>
-        </w:tc>
-        <w:tc>
-          <w:tcPr>
-            <w:tcW w:w="1661" w:type="dxa"/>
-          </w:tcPr>
-          <w:p>
-            <w:pPr>
-              <w:rPr>
-                <w:sz w:val="21"/>
-                <w:szCs w:val="21"/>
-              </w:rPr>
-            </w:pPr>
-            <w:r>
-              <w:rPr>
-                <w:sz w:val="21"/>
-                <w:szCs w:val="21"/>
-              </w:rPr>
-              <w:t>v</w:t>
-            </w:r>
-            <w:r>
-              <w:rPr>
-                <w:sz w:val="21"/>
-                <w:szCs w:val="21"/>
-              </w:rPr>
-              <w:t>archar</w:t>
-            </w:r>
-          </w:p>
-        </w:tc>
-        <w:tc>
-          <w:tcPr>
-            <w:tcW w:w="1661" w:type="dxa"/>
-          </w:tcPr>
-          <w:p>
-            <w:pPr>
-              <w:rPr>
-                <w:sz w:val="21"/>
-                <w:szCs w:val="21"/>
-              </w:rPr>
-            </w:pPr>
-            <w:r>
-              <w:rPr>
-                <w:rFonts w:hint="eastAsia"/>
-                <w:sz w:val="21"/>
-                <w:szCs w:val="21"/>
-              </w:rPr>
-              <w:t>2</w:t>
-            </w:r>
-            <w:r>
-              <w:rPr>
-                <w:sz w:val="21"/>
-                <w:szCs w:val="21"/>
-              </w:rPr>
-              <w:t>55</w:t>
-            </w:r>
-          </w:p>
-        </w:tc>
-        <w:tc>
-          <w:tcPr>
-            <w:tcW w:w="1661" w:type="dxa"/>
-          </w:tcPr>
-          <w:p>
-            <w:pPr>
-              <w:rPr>
-                <w:sz w:val="21"/>
-                <w:szCs w:val="21"/>
-              </w:rPr>
-            </w:pPr>
-            <w:r>
-              <w:rPr>
-                <w:sz w:val="21"/>
-                <w:szCs w:val="21"/>
-              </w:rPr>
-              <w:t>T</w:t>
-            </w:r>
-            <w:r>
-              <w:rPr>
-                <w:sz w:val="21"/>
-                <w:szCs w:val="21"/>
-              </w:rPr>
-              <w:t>rue</w:t>
-            </w:r>
-          </w:p>
-        </w:tc>
-      </w:tr>
-      <w:tr>
-        <w:tc>
-          <w:tcPr>
-            <w:tcW w:w="1660" w:type="dxa"/>
-          </w:tcPr>
-          <w:p>
-            <w:pPr>
-              <w:rPr>
-                <w:sz w:val="21"/>
-                <w:szCs w:val="21"/>
-              </w:rPr>
-            </w:pPr>
-            <w:r>
-              <w:rPr>
-                <w:rFonts w:hint="eastAsia"/>
-                <w:sz w:val="21"/>
-                <w:szCs w:val="21"/>
-              </w:rPr>
-              <w:t>是否可用</w:t>
-            </w:r>
-          </w:p>
-        </w:tc>
-        <w:tc>
-          <w:tcPr>
-            <w:tcW w:w="1660" w:type="dxa"/>
-          </w:tcPr>
-          <w:p>
-            <w:pPr>
-              <w:rPr>
-                <w:sz w:val="21"/>
-                <w:szCs w:val="21"/>
-              </w:rPr>
-            </w:pPr>
-            <w:r>
-              <w:rPr>
-                <w:sz w:val="21"/>
-                <w:szCs w:val="21"/>
-              </w:rPr>
-              <w:t>is_active</w:t>
-            </w:r>
-          </w:p>
-        </w:tc>
-        <w:tc>
-          <w:tcPr>
-            <w:tcW w:w="1661" w:type="dxa"/>
-          </w:tcPr>
-          <w:p>
-            <w:pPr>
-              <w:rPr>
-                <w:sz w:val="21"/>
-                <w:szCs w:val="21"/>
-              </w:rPr>
-            </w:pPr>
-            <w:r>
-              <w:rPr>
-                <w:sz w:val="21"/>
-                <w:szCs w:val="21"/>
-              </w:rPr>
-              <w:t>boolean</w:t>
-            </w:r>
-          </w:p>
-        </w:tc>
-        <w:tc>
-          <w:tcPr>
-            <w:tcW w:w="1661" w:type="dxa"/>
-          </w:tcPr>
-          <w:p>
-            <w:pPr>
-              <w:rPr>
-                <w:sz w:val="21"/>
-                <w:szCs w:val="21"/>
-              </w:rPr>
-            </w:pPr>
-            <w:r>
-              <w:rPr>
-                <w:rFonts w:hint="eastAsia"/>
-                <w:sz w:val="21"/>
-                <w:szCs w:val="21"/>
-              </w:rPr>
-              <w:t>1</w:t>
-            </w:r>
-          </w:p>
-        </w:tc>
-        <w:tc>
-          <w:tcPr>
-            <w:tcW w:w="1661" w:type="dxa"/>
-          </w:tcPr>
-          <w:p>
-            <w:pPr>
-              <w:rPr>
-                <w:sz w:val="21"/>
-                <w:szCs w:val="21"/>
-              </w:rPr>
-            </w:pPr>
-            <w:r>
-              <w:rPr>
-                <w:sz w:val="21"/>
-                <w:szCs w:val="21"/>
-              </w:rPr>
-              <w:t>T</w:t>
-            </w:r>
-            <w:r>
-              <w:rPr>
-                <w:sz w:val="21"/>
-                <w:szCs w:val="21"/>
-              </w:rPr>
-              <w:t>rue</w:t>
-            </w:r>
-          </w:p>
-        </w:tc>
-      </w:tr>
-      <w:tr>
-        <w:tc>
-          <w:tcPr>
-            <w:tcW w:w="1660" w:type="dxa"/>
-          </w:tcPr>
-          <w:p>
-            <w:pPr>
-              <w:rPr>
-                <w:sz w:val="21"/>
-                <w:szCs w:val="21"/>
-              </w:rPr>
-            </w:pPr>
-            <w:r>
-              <w:rPr>
-                <w:rFonts w:hint="eastAsia"/>
-                <w:sz w:val="21"/>
-                <w:szCs w:val="21"/>
-              </w:rPr>
               <w:t>是否是管理员</w:t>
             </w:r>
           </w:p>
@@ -15304,7 +15128,6 @@
           <w:p>
             <w:pPr>
               <w:rPr>
-                <w:rFonts w:hint="eastAsia"/>
                 <w:sz w:val="21"/>
                 <w:szCs w:val="21"/>
               </w:rPr>
@@ -15541,43 +15364,7 @@
         <w:rPr>
           <w:rFonts w:hint="eastAsia"/>
         </w:rPr>
-        <w:t>表主要存储</w:t>
-      </w:r>
-      <w:r>
-        <w:rPr>
-          <w:rFonts w:hint="eastAsia"/>
-        </w:rPr>
-        <w:t>服务器</w:t>
-      </w:r>
-      <w:r>
-        <w:rPr>
-          <w:rFonts w:hint="eastAsia"/>
-        </w:rPr>
-        <w:t>信息，参与</w:t>
-      </w:r>
-      <w:r>
-        <w:rPr>
-          <w:rFonts w:hint="eastAsia"/>
-        </w:rPr>
-        <w:t>服务器管理</w:t>
-      </w:r>
-      <w:r>
-        <w:rPr>
-          <w:rFonts w:hint="eastAsia"/>
-        </w:rPr>
-        <w:t>、报错记录</w:t>
-      </w:r>
-      <w:r>
-        <w:rPr>
-          <w:rFonts w:hint="eastAsia"/>
-        </w:rPr>
-        <w:t>和模拟机房</w:t>
-      </w:r>
-      <w:r>
-        <w:rPr>
-          <w:rFonts w:hint="eastAsia"/>
-        </w:rPr>
-        <w:t>等功能模块，</w:t>
+        <w:t>表主要存储服务器信息，参与服务器管理、报错记录和模拟机房等功能模块，</w:t>
       </w:r>
       <w:commentRangeStart w:id="139"/>
       <w:r>
@@ -15617,7 +15404,6 @@
         <w:spacing w:line="360" w:lineRule="auto"/>
         <w:jc w:val="center"/>
         <w:rPr>
-          <w:rFonts w:hint="eastAsia"/>
           <w:b/>
           <w:bCs/>
           <w:szCs w:val="21"/>
@@ -16373,7 +16159,6 @@
           <w:p>
             <w:pPr>
               <w:rPr>
-                <w:rFonts w:hint="eastAsia"/>
                 <w:sz w:val="21"/>
                 <w:szCs w:val="21"/>
               </w:rPr>
@@ -16500,7 +16285,6 @@
           <w:p>
             <w:pPr>
               <w:rPr>
-                <w:rFonts w:hint="eastAsia"/>
                 <w:sz w:val="21"/>
                 <w:szCs w:val="21"/>
               </w:rPr>
@@ -16734,7 +16518,6 @@
           <w:p>
             <w:pPr>
               <w:rPr>
-                <w:rFonts w:hint="eastAsia"/>
                 <w:sz w:val="21"/>
                 <w:szCs w:val="21"/>
               </w:rPr>
@@ -16755,7 +16538,6 @@
           <w:p>
             <w:pPr>
               <w:rPr>
-                <w:rFonts w:hint="eastAsia"/>
                 <w:sz w:val="21"/>
                 <w:szCs w:val="21"/>
               </w:rPr>
@@ -16776,7 +16558,6 @@
           <w:p>
             <w:pPr>
               <w:rPr>
-                <w:rFonts w:hint="eastAsia"/>
                 <w:sz w:val="21"/>
                 <w:szCs w:val="21"/>
               </w:rPr>
@@ -16797,7 +16578,6 @@
           <w:p>
             <w:pPr>
               <w:rPr>
-                <w:rFonts w:hint="eastAsia"/>
                 <w:sz w:val="21"/>
                 <w:szCs w:val="21"/>
               </w:rPr>
@@ -16818,7 +16598,6 @@
           <w:p>
             <w:pPr>
               <w:rPr>
-                <w:rFonts w:hint="eastAsia"/>
                 <w:sz w:val="21"/>
                 <w:szCs w:val="21"/>
               </w:rPr>
@@ -16841,7 +16620,6 @@
           <w:p>
             <w:pPr>
               <w:rPr>
-                <w:rFonts w:hint="eastAsia"/>
                 <w:sz w:val="21"/>
                 <w:szCs w:val="21"/>
               </w:rPr>
@@ -16891,7 +16669,6 @@
           <w:p>
             <w:pPr>
               <w:rPr>
-                <w:rFonts w:hint="eastAsia"/>
                 <w:sz w:val="21"/>
                 <w:szCs w:val="21"/>
               </w:rPr>
@@ -16920,7 +16697,6 @@
           <w:p>
             <w:pPr>
               <w:rPr>
-                <w:rFonts w:hint="eastAsia"/>
                 <w:sz w:val="21"/>
                 <w:szCs w:val="21"/>
               </w:rPr>
@@ -16949,7 +16725,6 @@
           <w:p>
             <w:pPr>
               <w:rPr>
-                <w:rFonts w:hint="eastAsia"/>
                 <w:sz w:val="21"/>
                 <w:szCs w:val="21"/>
               </w:rPr>
@@ -16980,7 +16755,6 @@
           <w:p>
             <w:pPr>
               <w:rPr>
-                <w:rFonts w:hint="eastAsia"/>
                 <w:sz w:val="21"/>
                 <w:szCs w:val="21"/>
               </w:rPr>
@@ -17010,7 +16784,6 @@
           <w:p>
             <w:pPr>
               <w:rPr>
-                <w:rFonts w:hint="eastAsia"/>
                 <w:sz w:val="21"/>
                 <w:szCs w:val="21"/>
               </w:rPr>
@@ -17039,7 +16812,6 @@
           <w:p>
             <w:pPr>
               <w:rPr>
-                <w:rFonts w:hint="eastAsia"/>
                 <w:sz w:val="21"/>
                 <w:szCs w:val="21"/>
               </w:rPr>
@@ -17068,7 +16840,6 @@
           <w:p>
             <w:pPr>
               <w:rPr>
-                <w:rFonts w:hint="eastAsia"/>
                 <w:sz w:val="21"/>
                 <w:szCs w:val="21"/>
               </w:rPr>
@@ -17097,7 +16868,6 @@
           <w:p>
             <w:pPr>
               <w:rPr>
-                <w:rFonts w:hint="eastAsia"/>
                 <w:sz w:val="21"/>
                 <w:szCs w:val="21"/>
               </w:rPr>
@@ -17128,7 +16898,6 @@
           <w:p>
             <w:pPr>
               <w:rPr>
-                <w:rFonts w:hint="eastAsia"/>
                 <w:sz w:val="21"/>
                 <w:szCs w:val="21"/>
               </w:rPr>
@@ -17150,7 +16919,6 @@
           <w:p>
             <w:pPr>
               <w:rPr>
-                <w:rFonts w:hint="eastAsia"/>
                 <w:sz w:val="21"/>
                 <w:szCs w:val="21"/>
               </w:rPr>
@@ -17179,7 +16947,6 @@
           <w:p>
             <w:pPr>
               <w:rPr>
-                <w:rFonts w:hint="eastAsia"/>
                 <w:sz w:val="21"/>
                 <w:szCs w:val="21"/>
               </w:rPr>
@@ -17208,7 +16975,6 @@
           <w:p>
             <w:pPr>
               <w:rPr>
-                <w:rFonts w:hint="eastAsia"/>
                 <w:sz w:val="21"/>
                 <w:szCs w:val="21"/>
               </w:rPr>
@@ -17237,7 +17003,6 @@
           <w:p>
             <w:pPr>
               <w:rPr>
-                <w:rFonts w:hint="eastAsia"/>
                 <w:sz w:val="21"/>
                 <w:szCs w:val="21"/>
               </w:rPr>
@@ -17268,7 +17033,6 @@
           <w:p>
             <w:pPr>
               <w:rPr>
-                <w:rFonts w:hint="eastAsia"/>
                 <w:sz w:val="21"/>
                 <w:szCs w:val="21"/>
               </w:rPr>
@@ -17290,7 +17054,6 @@
           <w:p>
             <w:pPr>
               <w:rPr>
-                <w:rFonts w:hint="eastAsia"/>
                 <w:sz w:val="21"/>
                 <w:szCs w:val="21"/>
               </w:rPr>
@@ -17319,7 +17082,6 @@
           <w:p>
             <w:pPr>
               <w:rPr>
-                <w:rFonts w:hint="eastAsia"/>
                 <w:sz w:val="21"/>
                 <w:szCs w:val="21"/>
               </w:rPr>
@@ -17348,7 +17110,6 @@
           <w:p>
             <w:pPr>
               <w:rPr>
-                <w:rFonts w:hint="eastAsia"/>
                 <w:sz w:val="21"/>
                 <w:szCs w:val="21"/>
               </w:rPr>
@@ -17377,7 +17138,6 @@
           <w:p>
             <w:pPr>
               <w:rPr>
-                <w:rFonts w:hint="eastAsia"/>
                 <w:sz w:val="21"/>
                 <w:szCs w:val="21"/>
               </w:rPr>
@@ -17408,7 +17168,6 @@
           <w:p>
             <w:pPr>
               <w:rPr>
-                <w:rFonts w:hint="eastAsia"/>
                 <w:sz w:val="21"/>
                 <w:szCs w:val="21"/>
               </w:rPr>
@@ -17430,7 +17189,6 @@
           <w:p>
             <w:pPr>
               <w:rPr>
-                <w:rFonts w:hint="eastAsia"/>
                 <w:sz w:val="21"/>
                 <w:szCs w:val="21"/>
               </w:rPr>
@@ -17459,7 +17217,6 @@
           <w:p>
             <w:pPr>
               <w:rPr>
-                <w:rFonts w:hint="eastAsia"/>
                 <w:sz w:val="21"/>
                 <w:szCs w:val="21"/>
               </w:rPr>
@@ -17488,7 +17245,6 @@
           <w:p>
             <w:pPr>
               <w:rPr>
-                <w:rFonts w:hint="eastAsia"/>
                 <w:sz w:val="21"/>
                 <w:szCs w:val="21"/>
               </w:rPr>
@@ -17517,7 +17273,6 @@
           <w:p>
             <w:pPr>
               <w:rPr>
-                <w:rFonts w:hint="eastAsia"/>
                 <w:sz w:val="21"/>
                 <w:szCs w:val="21"/>
               </w:rPr>
@@ -17548,7 +17303,6 @@
           <w:p>
             <w:pPr>
               <w:rPr>
-                <w:rFonts w:hint="eastAsia"/>
                 <w:sz w:val="21"/>
                 <w:szCs w:val="21"/>
               </w:rPr>
@@ -17570,7 +17324,6 @@
           <w:p>
             <w:pPr>
               <w:rPr>
-                <w:rFonts w:hint="eastAsia"/>
                 <w:sz w:val="21"/>
                 <w:szCs w:val="21"/>
               </w:rPr>
@@ -17599,7 +17352,6 @@
           <w:p>
             <w:pPr>
               <w:rPr>
-                <w:rFonts w:hint="eastAsia"/>
                 <w:sz w:val="21"/>
                 <w:szCs w:val="21"/>
               </w:rPr>
@@ -17628,7 +17380,6 @@
           <w:p>
             <w:pPr>
               <w:rPr>
-                <w:rFonts w:hint="eastAsia"/>
                 <w:sz w:val="21"/>
                 <w:szCs w:val="21"/>
               </w:rPr>
@@ -17657,7 +17408,6 @@
           <w:p>
             <w:pPr>
               <w:rPr>
-                <w:rFonts w:hint="eastAsia"/>
                 <w:sz w:val="21"/>
                 <w:szCs w:val="21"/>
               </w:rPr>
@@ -17688,7 +17438,6 @@
           <w:p>
             <w:pPr>
               <w:rPr>
-                <w:rFonts w:hint="eastAsia"/>
                 <w:sz w:val="21"/>
                 <w:szCs w:val="21"/>
               </w:rPr>
@@ -17710,7 +17459,6 @@
           <w:p>
             <w:pPr>
               <w:rPr>
-                <w:rFonts w:hint="eastAsia"/>
                 <w:sz w:val="21"/>
                 <w:szCs w:val="21"/>
               </w:rPr>
@@ -17739,7 +17487,6 @@
           <w:p>
             <w:pPr>
               <w:rPr>
-                <w:rFonts w:hint="eastAsia"/>
                 <w:sz w:val="21"/>
                 <w:szCs w:val="21"/>
               </w:rPr>
@@ -17768,7 +17515,6 @@
           <w:p>
             <w:pPr>
               <w:rPr>
-                <w:rFonts w:hint="eastAsia"/>
                 <w:sz w:val="21"/>
                 <w:szCs w:val="21"/>
               </w:rPr>
@@ -17797,7 +17543,6 @@
           <w:p>
             <w:pPr>
               <w:rPr>
-                <w:rFonts w:hint="eastAsia"/>
                 <w:sz w:val="21"/>
                 <w:szCs w:val="21"/>
               </w:rPr>
@@ -17828,7 +17573,6 @@
           <w:p>
             <w:pPr>
               <w:rPr>
-                <w:rFonts w:hint="eastAsia"/>
                 <w:sz w:val="21"/>
                 <w:szCs w:val="21"/>
               </w:rPr>
@@ -17850,7 +17594,6 @@
           <w:p>
             <w:pPr>
               <w:rPr>
-                <w:rFonts w:hint="eastAsia"/>
                 <w:sz w:val="21"/>
                 <w:szCs w:val="21"/>
               </w:rPr>
@@ -17879,7 +17622,6 @@
           <w:p>
             <w:pPr>
               <w:rPr>
-                <w:rFonts w:hint="eastAsia"/>
                 <w:sz w:val="21"/>
                 <w:szCs w:val="21"/>
               </w:rPr>
@@ -17908,7 +17650,6 @@
           <w:p>
             <w:pPr>
               <w:rPr>
-                <w:rFonts w:hint="eastAsia"/>
                 <w:sz w:val="21"/>
                 <w:szCs w:val="21"/>
               </w:rPr>
@@ -17937,7 +17678,6 @@
           <w:p>
             <w:pPr>
               <w:rPr>
-                <w:rFonts w:hint="eastAsia"/>
                 <w:sz w:val="21"/>
                 <w:szCs w:val="21"/>
               </w:rPr>
@@ -17965,66 +17705,33 @@
       <w:pPr>
         <w:pStyle w:val="2"/>
         <w:spacing w:before="240" w:after="120"/>
-        <w:rPr>
-          <w:rFonts w:hint="eastAsia"/>
-        </w:rPr>
-      </w:pPr>
-      <w:bookmarkStart w:id="143" w:name="_Toc133409593"/>
+      </w:pPr>
+      <w:bookmarkStart w:id="143" w:name="_Toc133482239"/>
       <w:r>
         <w:rPr>
           <w:rFonts w:hint="eastAsia"/>
         </w:rPr>
         <w:t>本章小结</w:t>
       </w:r>
-      <w:bookmarkEnd w:id="126"/>
+      <w:bookmarkEnd w:id="125"/>
       <w:bookmarkEnd w:id="143"/>
     </w:p>
     <w:p>
       <w:pPr>
         <w:spacing w:line="360" w:lineRule="auto"/>
         <w:ind w:firstLineChars="200" w:firstLine="480"/>
-        <w:rPr>
-          <w:rFonts w:hint="eastAsia"/>
-        </w:rPr>
-      </w:pPr>
-      <w:r>
-        <w:rPr>
-          <w:rFonts w:hint="eastAsia"/>
-        </w:rPr>
-        <w:t>本章主要介绍了</w:t>
-      </w:r>
-      <w:r>
-        <w:rPr>
-          <w:rFonts w:hint="eastAsia"/>
-        </w:rPr>
-        <w:t>基于数字孪生的</w:t>
-      </w:r>
-      <w:r>
-        <w:rPr>
-          <w:rFonts w:hint="eastAsia"/>
-        </w:rPr>
-        <w:t>机房管理</w:t>
-      </w:r>
-      <w:r>
-        <w:rPr>
-          <w:rFonts w:hint="eastAsia"/>
-        </w:rPr>
-        <w:t>原型</w:t>
-      </w:r>
-      <w:r>
-        <w:rPr>
-          <w:rFonts w:hint="eastAsia"/>
-        </w:rPr>
-        <w:t>系统的系统设计，包括系统功能设计和系统数据库设计两个方面。</w:t>
+      </w:pPr>
+      <w:r>
+        <w:rPr>
+          <w:rFonts w:hint="eastAsia"/>
+        </w:rPr>
+        <w:t>本章主要介绍了基于数字孪生的机房管理原型系统的系统设计，包括系统功能设计和系统数据库设计两个方面。</w:t>
       </w:r>
     </w:p>
     <w:p>
       <w:pPr>
         <w:spacing w:line="360" w:lineRule="auto"/>
         <w:ind w:firstLineChars="200" w:firstLine="480"/>
-        <w:rPr>
-          <w:rFonts w:hint="eastAsia"/>
-        </w:rPr>
       </w:pPr>
       <w:r>
         <w:rPr>
@@ -18049,9 +17756,6 @@
       <w:pPr>
         <w:spacing w:line="360" w:lineRule="auto"/>
         <w:ind w:firstLineChars="200" w:firstLine="480"/>
-        <w:rPr>
-          <w:rFonts w:hint="eastAsia"/>
-        </w:rPr>
       </w:pPr>
       <w:r>
         <w:rPr>
@@ -18131,9 +17835,6 @@
       <w:pPr>
         <w:spacing w:line="360" w:lineRule="auto"/>
         <w:ind w:firstLineChars="200" w:firstLine="480"/>
-        <w:rPr>
-          <w:rFonts w:hint="eastAsia"/>
-        </w:rPr>
         <w:sectPr>
           <w:headerReference w:type="default" r:id="rId29"/>
           <w:footnotePr>
@@ -18159,7 +17860,7 @@
         <w:spacing w:before="720" w:after="480" w:line="240" w:lineRule="auto"/>
         <w:ind w:left="0" w:firstLine="0"/>
       </w:pPr>
-      <w:bookmarkStart w:id="144" w:name="_Toc133409594"/>
+      <w:bookmarkStart w:id="144" w:name="_Toc133482240"/>
       <w:r>
         <w:rPr>
           <w:rFonts w:hint="eastAsia"/>
@@ -18172,93 +17873,169 @@
     <w:p>
       <w:pPr>
         <w:spacing w:line="360" w:lineRule="auto"/>
-      </w:pPr>
-      <w:r>
-        <w:tab/>
-      </w:r>
-      <w:r>
-        <w:rPr>
-          <w:rFonts w:hint="eastAsia"/>
-        </w:rPr>
-        <w:t>系统采用前后端分离开发模式，前端采用了在</w:t>
-      </w:r>
-      <w:r>
-        <w:rPr>
-          <w:rFonts w:hint="eastAsia"/>
-        </w:rPr>
-        <w:t>Node</w:t>
-      </w:r>
-      <w:r>
-        <w:rPr>
-          <w:rFonts w:hint="eastAsia"/>
-        </w:rPr>
-        <w:t>环境下部署的</w:t>
-      </w:r>
-      <w:r>
-        <w:rPr>
-          <w:rFonts w:hint="eastAsia"/>
-        </w:rPr>
-        <w:t>Vue</w:t>
-      </w:r>
-      <w:r>
-        <w:rPr>
-          <w:rFonts w:hint="eastAsia"/>
-        </w:rPr>
-        <w:t>项目，后端则采用</w:t>
-      </w:r>
-      <w:r>
-        <w:rPr>
-          <w:rFonts w:hint="eastAsia"/>
-        </w:rPr>
-        <w:t>Spring Boot</w:t>
-      </w:r>
-      <w:r>
-        <w:rPr>
-          <w:rFonts w:hint="eastAsia"/>
-        </w:rPr>
-        <w:t>框架，控制器在</w:t>
-      </w:r>
-      <w:r>
-        <w:rPr>
-          <w:rFonts w:hint="eastAsia"/>
-        </w:rPr>
-        <w:t>controller</w:t>
-      </w:r>
-      <w:r>
-        <w:rPr>
-          <w:rFonts w:hint="eastAsia"/>
-        </w:rPr>
-        <w:t>包下，系统发送的请求都会被对应的前端控制器锁捕获，在</w:t>
-      </w:r>
-      <w:r>
-        <w:rPr>
-          <w:rFonts w:hint="eastAsia"/>
-        </w:rPr>
-        <w:t>service</w:t>
-      </w:r>
-      <w:r>
-        <w:rPr>
-          <w:rFonts w:hint="eastAsia"/>
-        </w:rPr>
-        <w:t>包和</w:t>
-      </w:r>
-      <w:r>
-        <w:rPr>
-          <w:rFonts w:hint="eastAsia"/>
-        </w:rPr>
-        <w:t>mapper</w:t>
-      </w:r>
-      <w:r>
-        <w:rPr>
-          <w:rFonts w:hint="eastAsia"/>
-        </w:rPr>
-        <w:t>包下统一进行业务的实现。</w:t>
-      </w:r>
-      <w:r>
-        <w:rPr>
-          <w:rFonts w:hint="eastAsia"/>
-        </w:rPr>
-        <w:t>登录注册模块、机房模拟及监控模块、机房状态管理模块、报修消息管理模块、用户管理模块以及个人资料模块</w:t>
+        <w:ind w:firstLineChars="200" w:firstLine="480"/>
+      </w:pPr>
+      <w:r>
+        <w:rPr>
+          <w:rFonts w:hint="eastAsia"/>
+        </w:rPr>
+        <w:t>系统采用前后端分离开发模式，</w:t>
+      </w:r>
+      <w:r>
+        <w:rPr>
+          <w:rFonts w:hint="eastAsia"/>
+        </w:rPr>
+        <w:t>系统</w:t>
+      </w:r>
+      <w:r>
+        <w:rPr>
+          <w:rFonts w:hint="eastAsia"/>
+        </w:rPr>
+        <w:t>后端数据接口</w:t>
+      </w:r>
+      <w:r>
+        <w:rPr>
+          <w:rFonts w:hint="eastAsia"/>
+        </w:rPr>
+        <w:t>使用</w:t>
+      </w:r>
+      <w:r>
+        <w:rPr>
+          <w:rFonts w:hint="eastAsia"/>
+        </w:rPr>
+        <w:t>SpringBoot</w:t>
+      </w:r>
+      <w:r>
+        <w:rPr>
+          <w:rFonts w:hint="eastAsia"/>
+        </w:rPr>
+        <w:t>框架</w:t>
+      </w:r>
+      <w:r>
+        <w:rPr>
+          <w:rFonts w:hint="eastAsia"/>
+        </w:rPr>
+        <w:t>实现</w:t>
+      </w:r>
+      <w:r>
+        <w:rPr>
+          <w:rFonts w:hint="eastAsia"/>
+        </w:rPr>
+        <w:t>，前端页面</w:t>
+      </w:r>
+      <w:r>
+        <w:rPr>
+          <w:rFonts w:hint="eastAsia"/>
+        </w:rPr>
+        <w:t>使用</w:t>
+      </w:r>
+      <w:r>
+        <w:rPr>
+          <w:rFonts w:hint="eastAsia"/>
+        </w:rPr>
+        <w:t>React</w:t>
+      </w:r>
+      <w:r>
+        <w:rPr>
+          <w:rFonts w:hint="eastAsia"/>
+        </w:rPr>
+        <w:t>框架</w:t>
+      </w:r>
+      <w:r>
+        <w:rPr>
+          <w:rFonts w:hint="eastAsia"/>
+        </w:rPr>
+        <w:t>实现</w:t>
+      </w:r>
+      <w:r>
+        <w:rPr>
+          <w:rFonts w:hint="eastAsia"/>
+        </w:rPr>
+        <w:t>，</w:t>
+      </w:r>
+      <w:r>
+        <w:rPr>
+          <w:rFonts w:hint="eastAsia"/>
+        </w:rPr>
+        <w:t>使用</w:t>
+      </w:r>
+      <w:r>
+        <w:rPr>
+          <w:rFonts w:hint="eastAsia"/>
+        </w:rPr>
+        <w:t>Three</w:t>
+      </w:r>
+      <w:r>
+        <w:t>.js</w:t>
+      </w:r>
+      <w:r>
+        <w:rPr>
+          <w:rFonts w:hint="eastAsia"/>
+        </w:rPr>
+        <w:t>搭配</w:t>
+      </w:r>
+      <w:r>
+        <w:rPr>
+          <w:rFonts w:hint="eastAsia"/>
+        </w:rPr>
+        <w:t>React</w:t>
+      </w:r>
+      <w:r>
+        <w:rPr>
+          <w:rFonts w:hint="eastAsia"/>
+        </w:rPr>
+        <w:t>框架</w:t>
+      </w:r>
+      <w:r>
+        <w:rPr>
+          <w:rFonts w:hint="eastAsia"/>
+        </w:rPr>
+        <w:t>实现在浏览器中</w:t>
+      </w:r>
+      <w:r>
+        <w:t>3</w:t>
+      </w:r>
+      <w:r>
+        <w:rPr>
+          <w:rFonts w:hint="eastAsia"/>
+        </w:rPr>
+        <w:t>D</w:t>
+      </w:r>
+      <w:r>
+        <w:rPr>
+          <w:rFonts w:hint="eastAsia"/>
+        </w:rPr>
+        <w:t>模拟机房环境。数据存储方案使用了</w:t>
+      </w:r>
+      <w:r>
+        <w:rPr>
+          <w:rFonts w:hint="eastAsia"/>
+        </w:rPr>
+        <w:t>MySql</w:t>
+      </w:r>
+      <w:r>
+        <w:rPr>
+          <w:rFonts w:hint="eastAsia"/>
+        </w:rPr>
+        <w:t>数据库，数据接口遵循</w:t>
+      </w:r>
+      <w:r>
+        <w:rPr>
+          <w:rFonts w:hint="eastAsia"/>
+        </w:rPr>
+        <w:t>RESTful</w:t>
+      </w:r>
+      <w:r>
+        <w:rPr>
+          <w:rFonts w:hint="eastAsia"/>
+        </w:rPr>
+        <w:t>规范</w:t>
+      </w:r>
+      <w:r>
+        <w:rPr>
+          <w:rFonts w:hint="eastAsia"/>
+        </w:rPr>
+        <w:t>。</w:t>
       </w:r>
     </w:p>
     <w:p>
@@ -18268,20 +18045,648 @@
         <w:ind w:left="0" w:firstLine="0"/>
         <w:jc w:val="left"/>
       </w:pPr>
-      <w:bookmarkStart w:id="145" w:name="_Toc133409595"/>
-      <w:r>
-        <w:rPr>
-          <w:rFonts w:hint="eastAsia"/>
-        </w:rPr>
-        <w:t>登录</w:t>
-      </w:r>
-      <w:r>
-        <w:rPr>
-          <w:rFonts w:hint="eastAsia"/>
-        </w:rPr>
-        <w:t>注册模块</w:t>
+      <w:bookmarkStart w:id="145" w:name="_Toc133482241"/>
+      <w:r>
+        <w:rPr>
+          <w:rFonts w:hint="eastAsia"/>
+        </w:rPr>
+        <w:t>注册</w:t>
+      </w:r>
+      <w:r>
+        <w:rPr>
+          <w:rFonts w:hint="eastAsia"/>
+        </w:rPr>
+        <w:t>登陆</w:t>
+      </w:r>
+      <w:r>
+        <w:rPr>
+          <w:rFonts w:hint="eastAsia"/>
+        </w:rPr>
+        <w:t>模块</w:t>
       </w:r>
       <w:bookmarkEnd w:id="145"/>
+    </w:p>
+    <w:p>
+      <w:pPr>
+        <w:spacing w:line="360" w:lineRule="auto"/>
+        <w:ind w:firstLineChars="200" w:firstLine="480"/>
+        <w:rPr>
+          <w:rFonts w:hint="eastAsia"/>
+        </w:rPr>
+      </w:pPr>
+      <w:r>
+        <w:rPr>
+          <w:rFonts w:hint="eastAsia"/>
+        </w:rPr>
+        <w:t>注册时用户需要填写用户名、手机号、电子邮件地址以密码</w:t>
+      </w:r>
+      <w:r>
+        <w:rPr>
+          <w:rFonts w:hint="eastAsia"/>
+        </w:rPr>
+        <w:t>，</w:t>
+      </w:r>
+      <w:r>
+        <w:t>如图</w:t>
+      </w:r>
+      <w:r>
+        <w:t>5</w:t>
+      </w:r>
+      <w:r>
+        <w:t>-</w:t>
+      </w:r>
+      <w:r>
+        <w:t>1</w:t>
+      </w:r>
+      <w:r>
+        <w:t>所示：</w:t>
+      </w:r>
+    </w:p>
+    <w:p>
+      <w:pPr>
+        <w:spacing w:line="360" w:lineRule="auto"/>
+        <w:jc w:val="center"/>
+      </w:pPr>
+      <w:r>
+        <w:rPr>
+          <w:rFonts w:hint="eastAsia"/>
+          <w:noProof/>
+        </w:rPr>
+        <w:drawing>
+          <wp:inline distT="0" distB="0" distL="0" distR="0" wp14:anchorId="11268263" wp14:editId="0C137059">
+            <wp:extent cx="4783948" cy="5507324"/>
+            <wp:effectExtent l="0" t="0" r="4445" b="5080"/>
+            <wp:docPr id="1" name="图片 1"/>
+            <wp:cNvGraphicFramePr>
+              <a:graphicFrameLocks xmlns:a="http://schemas.openxmlformats.org/drawingml/2006/main" noChangeAspect="1"/>
+            </wp:cNvGraphicFramePr>
+            <a:graphic xmlns:a="http://schemas.openxmlformats.org/drawingml/2006/main">
+              <a:graphicData uri="http://schemas.openxmlformats.org/drawingml/2006/picture">
+                <pic:pic xmlns:pic="http://schemas.openxmlformats.org/drawingml/2006/picture">
+                  <pic:nvPicPr>
+                    <pic:cNvPr id="1" name="图片 1"/>
+                    <pic:cNvPicPr/>
+                  </pic:nvPicPr>
+                  <pic:blipFill>
+                    <a:blip r:embed="rId30">
+                      <a:extLst>
+                        <a:ext uri="{28A0092B-C50C-407E-A947-70E740481C1C}">
+                          <a14:useLocalDpi xmlns:a14="http://schemas.microsoft.com/office/drawing/2010/main" val="0"/>
+                        </a:ext>
+                      </a:extLst>
+                    </a:blip>
+                    <a:stretch>
+                      <a:fillRect/>
+                    </a:stretch>
+                  </pic:blipFill>
+                  <pic:spPr>
+                    <a:xfrm>
+                      <a:off x="0" y="0"/>
+                      <a:ext cx="4783948" cy="5507324"/>
+                    </a:xfrm>
+                    <a:prstGeom prst="rect">
+                      <a:avLst/>
+                    </a:prstGeom>
+                  </pic:spPr>
+                </pic:pic>
+              </a:graphicData>
+            </a:graphic>
+          </wp:inline>
+        </w:drawing>
+      </w:r>
+    </w:p>
+    <w:p>
+      <w:pPr>
+        <w:spacing w:line="360" w:lineRule="auto"/>
+        <w:jc w:val="center"/>
+        <w:rPr>
+          <w:b/>
+          <w:bCs/>
+          <w:szCs w:val="21"/>
+        </w:rPr>
+      </w:pPr>
+      <w:r>
+        <w:rPr>
+          <w:b/>
+          <w:bCs/>
+          <w:szCs w:val="21"/>
+        </w:rPr>
+        <w:lastRenderedPageBreak/>
+        <w:t>图</w:t>
+      </w:r>
+      <w:r>
+        <w:rPr>
+          <w:b/>
+          <w:bCs/>
+          <w:szCs w:val="21"/>
+        </w:rPr>
+        <w:t>5-1</w:t>
+      </w:r>
+      <w:r>
+        <w:rPr>
+          <w:b/>
+          <w:bCs/>
+          <w:szCs w:val="21"/>
+        </w:rPr>
+        <w:t xml:space="preserve"> </w:t>
+      </w:r>
+      <w:r>
+        <w:rPr>
+          <w:rFonts w:hint="eastAsia"/>
+          <w:b/>
+          <w:bCs/>
+          <w:szCs w:val="21"/>
+        </w:rPr>
+        <w:t>注册界面</w:t>
+      </w:r>
+    </w:p>
+    <w:p>
+      <w:pPr>
+        <w:widowControl/>
+        <w:spacing w:afterLines="50" w:after="120" w:line="360" w:lineRule="auto"/>
+        <w:ind w:firstLineChars="200" w:firstLine="480"/>
+      </w:pPr>
+      <w:r>
+        <w:rPr>
+          <w:rFonts w:hint="eastAsia"/>
+        </w:rPr>
+        <w:t>填写完字段之后点击</w:t>
+      </w:r>
+      <w:r>
+        <w:rPr>
+          <w:rFonts w:hint="eastAsia"/>
+        </w:rPr>
+        <w:t>Signup</w:t>
+      </w:r>
+      <w:r>
+        <w:rPr>
+          <w:rFonts w:hint="eastAsia"/>
+        </w:rPr>
+        <w:t>按钮，前端即向后端发送包含用户注册信息的注册请求，后端收到请求后进行数据校验，数据符合要求则响应前端</w:t>
+      </w:r>
+      <w:r>
+        <w:rPr>
+          <w:rFonts w:hint="eastAsia"/>
+        </w:rPr>
+        <w:t>，并由前端进行跳转到登陆界面的操作。</w:t>
+      </w:r>
+      <w:r>
+        <w:rPr>
+          <w:rFonts w:hint="eastAsia"/>
+        </w:rPr>
+        <w:t>处理请求关键代码如下：</w:t>
+      </w:r>
+    </w:p>
+    <w:tbl>
+      <w:tblPr>
+        <w:tblStyle w:val="af4"/>
+        <w:tblW w:w="4750" w:type="pct"/>
+        <w:jc w:val="center"/>
+        <w:tblBorders>
+          <w:top w:val="single" w:sz="4" w:space="0" w:color="000000"/>
+          <w:left w:val="single" w:sz="4" w:space="0" w:color="000000"/>
+          <w:bottom w:val="single" w:sz="4" w:space="0" w:color="000000"/>
+          <w:right w:val="single" w:sz="4" w:space="0" w:color="000000"/>
+          <w:insideH w:val="single" w:sz="4" w:space="0" w:color="000000"/>
+          <w:insideV w:val="single" w:sz="4" w:space="0" w:color="000000"/>
+        </w:tblBorders>
+        <w:tblLook w:val="04A0" w:firstRow="1" w:lastRow="0" w:firstColumn="1" w:lastColumn="0" w:noHBand="0" w:noVBand="1"/>
+      </w:tblPr>
+      <w:tblGrid>
+        <w:gridCol w:w="7888"/>
+      </w:tblGrid>
+      <w:tr>
+        <w:trPr>
+          <w:jc w:val="center"/>
+        </w:trPr>
+        <w:tc>
+          <w:tcPr>
+            <w:tcW w:w="5000" w:type="pct"/>
+          </w:tcPr>
+          <w:p>
+            <w:pPr>
+              <w:widowControl/>
+              <w:shd w:val="clear" w:color="auto" w:fill="FFFFFF"/>
+              <w:tabs>
+                <w:tab w:val="left" w:pos="916"/>
+                <w:tab w:val="left" w:pos="1832"/>
+                <w:tab w:val="left" w:pos="2748"/>
+                <w:tab w:val="left" w:pos="3664"/>
+                <w:tab w:val="left" w:pos="4580"/>
+                <w:tab w:val="left" w:pos="5496"/>
+                <w:tab w:val="left" w:pos="6412"/>
+                <w:tab w:val="left" w:pos="7328"/>
+                <w:tab w:val="left" w:pos="8244"/>
+                <w:tab w:val="left" w:pos="9160"/>
+                <w:tab w:val="left" w:pos="10076"/>
+                <w:tab w:val="left" w:pos="10992"/>
+                <w:tab w:val="left" w:pos="11908"/>
+                <w:tab w:val="left" w:pos="12824"/>
+                <w:tab w:val="left" w:pos="13740"/>
+                <w:tab w:val="left" w:pos="14656"/>
+              </w:tabs>
+              <w:jc w:val="left"/>
+              <w:rPr>
+                <w:color w:val="000000" w:themeColor="text1"/>
+                <w:kern w:val="0"/>
+                <w:szCs w:val="21"/>
+              </w:rPr>
+            </w:pPr>
+            <w:r>
+              <w:rPr>
+                <w:color w:val="000000" w:themeColor="text1"/>
+                <w:kern w:val="0"/>
+                <w:szCs w:val="21"/>
+              </w:rPr>
+              <w:t>@PostMapping("/signin")</w:t>
+            </w:r>
+          </w:p>
+          <w:p>
+            <w:pPr>
+              <w:widowControl/>
+              <w:shd w:val="clear" w:color="auto" w:fill="FFFFFF"/>
+              <w:tabs>
+                <w:tab w:val="left" w:pos="916"/>
+                <w:tab w:val="left" w:pos="1832"/>
+                <w:tab w:val="left" w:pos="2748"/>
+                <w:tab w:val="left" w:pos="3664"/>
+                <w:tab w:val="left" w:pos="4580"/>
+                <w:tab w:val="left" w:pos="5496"/>
+                <w:tab w:val="left" w:pos="6412"/>
+                <w:tab w:val="left" w:pos="7328"/>
+                <w:tab w:val="left" w:pos="8244"/>
+                <w:tab w:val="left" w:pos="9160"/>
+                <w:tab w:val="left" w:pos="10076"/>
+                <w:tab w:val="left" w:pos="10992"/>
+                <w:tab w:val="left" w:pos="11908"/>
+                <w:tab w:val="left" w:pos="12824"/>
+                <w:tab w:val="left" w:pos="13740"/>
+                <w:tab w:val="left" w:pos="14656"/>
+              </w:tabs>
+              <w:jc w:val="left"/>
+              <w:rPr>
+                <w:color w:val="000000" w:themeColor="text1"/>
+                <w:kern w:val="0"/>
+                <w:szCs w:val="21"/>
+              </w:rPr>
+            </w:pPr>
+            <w:r>
+              <w:rPr>
+                <w:color w:val="000000" w:themeColor="text1"/>
+                <w:kern w:val="0"/>
+                <w:szCs w:val="21"/>
+              </w:rPr>
+              <w:t>public Result&lt;Map&lt;String, Object&gt;&gt; signin(@RequestBody User user) {</w:t>
+            </w:r>
+          </w:p>
+          <w:p>
+            <w:pPr>
+              <w:widowControl/>
+              <w:shd w:val="clear" w:color="auto" w:fill="FFFFFF"/>
+              <w:tabs>
+                <w:tab w:val="left" w:pos="916"/>
+                <w:tab w:val="left" w:pos="1832"/>
+                <w:tab w:val="left" w:pos="2748"/>
+                <w:tab w:val="left" w:pos="3664"/>
+                <w:tab w:val="left" w:pos="4580"/>
+                <w:tab w:val="left" w:pos="5496"/>
+                <w:tab w:val="left" w:pos="6412"/>
+                <w:tab w:val="left" w:pos="7328"/>
+                <w:tab w:val="left" w:pos="8244"/>
+                <w:tab w:val="left" w:pos="9160"/>
+                <w:tab w:val="left" w:pos="10076"/>
+                <w:tab w:val="left" w:pos="10992"/>
+                <w:tab w:val="left" w:pos="11908"/>
+                <w:tab w:val="left" w:pos="12824"/>
+                <w:tab w:val="left" w:pos="13740"/>
+                <w:tab w:val="left" w:pos="14656"/>
+              </w:tabs>
+              <w:jc w:val="left"/>
+              <w:rPr>
+                <w:color w:val="000000" w:themeColor="text1"/>
+                <w:kern w:val="0"/>
+                <w:szCs w:val="21"/>
+              </w:rPr>
+            </w:pPr>
+            <w:r>
+              <w:rPr>
+                <w:color w:val="000000" w:themeColor="text1"/>
+                <w:kern w:val="0"/>
+                <w:szCs w:val="21"/>
+              </w:rPr>
+              <w:t xml:space="preserve">    Map&lt;String, Object&gt; data = userService.signin(user);</w:t>
+            </w:r>
+          </w:p>
+          <w:p>
+            <w:pPr>
+              <w:widowControl/>
+              <w:shd w:val="clear" w:color="auto" w:fill="FFFFFF"/>
+              <w:tabs>
+                <w:tab w:val="left" w:pos="916"/>
+                <w:tab w:val="left" w:pos="1832"/>
+                <w:tab w:val="left" w:pos="2748"/>
+                <w:tab w:val="left" w:pos="3664"/>
+                <w:tab w:val="left" w:pos="4580"/>
+                <w:tab w:val="left" w:pos="5496"/>
+                <w:tab w:val="left" w:pos="6412"/>
+                <w:tab w:val="left" w:pos="7328"/>
+                <w:tab w:val="left" w:pos="8244"/>
+                <w:tab w:val="left" w:pos="9160"/>
+                <w:tab w:val="left" w:pos="10076"/>
+                <w:tab w:val="left" w:pos="10992"/>
+                <w:tab w:val="left" w:pos="11908"/>
+                <w:tab w:val="left" w:pos="12824"/>
+                <w:tab w:val="left" w:pos="13740"/>
+                <w:tab w:val="left" w:pos="14656"/>
+              </w:tabs>
+              <w:jc w:val="left"/>
+              <w:rPr>
+                <w:color w:val="000000" w:themeColor="text1"/>
+                <w:kern w:val="0"/>
+                <w:szCs w:val="21"/>
+              </w:rPr>
+            </w:pPr>
+            <w:r>
+              <w:rPr>
+                <w:color w:val="000000" w:themeColor="text1"/>
+                <w:kern w:val="0"/>
+                <w:szCs w:val="21"/>
+              </w:rPr>
+              <w:t xml:space="preserve">    if (data != null){</w:t>
+            </w:r>
+          </w:p>
+          <w:p>
+            <w:pPr>
+              <w:widowControl/>
+              <w:shd w:val="clear" w:color="auto" w:fill="FFFFFF"/>
+              <w:tabs>
+                <w:tab w:val="left" w:pos="916"/>
+                <w:tab w:val="left" w:pos="1832"/>
+                <w:tab w:val="left" w:pos="2748"/>
+                <w:tab w:val="left" w:pos="3664"/>
+                <w:tab w:val="left" w:pos="4580"/>
+                <w:tab w:val="left" w:pos="5496"/>
+                <w:tab w:val="left" w:pos="6412"/>
+                <w:tab w:val="left" w:pos="7328"/>
+                <w:tab w:val="left" w:pos="8244"/>
+                <w:tab w:val="left" w:pos="9160"/>
+                <w:tab w:val="left" w:pos="10076"/>
+                <w:tab w:val="left" w:pos="10992"/>
+                <w:tab w:val="left" w:pos="11908"/>
+                <w:tab w:val="left" w:pos="12824"/>
+                <w:tab w:val="left" w:pos="13740"/>
+                <w:tab w:val="left" w:pos="14656"/>
+              </w:tabs>
+              <w:jc w:val="left"/>
+              <w:rPr>
+                <w:color w:val="000000" w:themeColor="text1"/>
+                <w:kern w:val="0"/>
+                <w:szCs w:val="21"/>
+              </w:rPr>
+            </w:pPr>
+            <w:r>
+              <w:rPr>
+                <w:color w:val="000000" w:themeColor="text1"/>
+                <w:kern w:val="0"/>
+                <w:szCs w:val="21"/>
+              </w:rPr>
+              <w:t xml:space="preserve">        return Result.success(data,"login successful!");</w:t>
+            </w:r>
+          </w:p>
+          <w:p>
+            <w:pPr>
+              <w:widowControl/>
+              <w:shd w:val="clear" w:color="auto" w:fill="FFFFFF"/>
+              <w:tabs>
+                <w:tab w:val="left" w:pos="916"/>
+                <w:tab w:val="left" w:pos="1832"/>
+                <w:tab w:val="left" w:pos="2748"/>
+                <w:tab w:val="left" w:pos="3664"/>
+                <w:tab w:val="left" w:pos="4580"/>
+                <w:tab w:val="left" w:pos="5496"/>
+                <w:tab w:val="left" w:pos="6412"/>
+                <w:tab w:val="left" w:pos="7328"/>
+                <w:tab w:val="left" w:pos="8244"/>
+                <w:tab w:val="left" w:pos="9160"/>
+                <w:tab w:val="left" w:pos="10076"/>
+                <w:tab w:val="left" w:pos="10992"/>
+                <w:tab w:val="left" w:pos="11908"/>
+                <w:tab w:val="left" w:pos="12824"/>
+                <w:tab w:val="left" w:pos="13740"/>
+                <w:tab w:val="left" w:pos="14656"/>
+              </w:tabs>
+              <w:jc w:val="left"/>
+              <w:rPr>
+                <w:color w:val="000000" w:themeColor="text1"/>
+                <w:kern w:val="0"/>
+                <w:szCs w:val="21"/>
+              </w:rPr>
+            </w:pPr>
+            <w:r>
+              <w:rPr>
+                <w:color w:val="000000" w:themeColor="text1"/>
+                <w:kern w:val="0"/>
+                <w:szCs w:val="21"/>
+              </w:rPr>
+              <w:t xml:space="preserve">    }</w:t>
+            </w:r>
+          </w:p>
+          <w:p>
+            <w:pPr>
+              <w:widowControl/>
+              <w:shd w:val="clear" w:color="auto" w:fill="FFFFFF"/>
+              <w:tabs>
+                <w:tab w:val="left" w:pos="916"/>
+                <w:tab w:val="left" w:pos="1832"/>
+                <w:tab w:val="left" w:pos="2748"/>
+                <w:tab w:val="left" w:pos="3664"/>
+                <w:tab w:val="left" w:pos="4580"/>
+                <w:tab w:val="left" w:pos="5496"/>
+                <w:tab w:val="left" w:pos="6412"/>
+                <w:tab w:val="left" w:pos="7328"/>
+                <w:tab w:val="left" w:pos="8244"/>
+                <w:tab w:val="left" w:pos="9160"/>
+                <w:tab w:val="left" w:pos="10076"/>
+                <w:tab w:val="left" w:pos="10992"/>
+                <w:tab w:val="left" w:pos="11908"/>
+                <w:tab w:val="left" w:pos="12824"/>
+                <w:tab w:val="left" w:pos="13740"/>
+                <w:tab w:val="left" w:pos="14656"/>
+              </w:tabs>
+              <w:jc w:val="left"/>
+              <w:rPr>
+                <w:color w:val="000000" w:themeColor="text1"/>
+                <w:kern w:val="0"/>
+                <w:szCs w:val="21"/>
+              </w:rPr>
+            </w:pPr>
+            <w:r>
+              <w:rPr>
+                <w:color w:val="000000" w:themeColor="text1"/>
+                <w:kern w:val="0"/>
+                <w:szCs w:val="21"/>
+              </w:rPr>
+              <w:t xml:space="preserve">    return Result.fail("login failed!");</w:t>
+            </w:r>
+          </w:p>
+          <w:p>
+            <w:pPr>
+              <w:widowControl/>
+              <w:shd w:val="clear" w:color="auto" w:fill="FFFFFF"/>
+              <w:jc w:val="left"/>
+              <w:rPr>
+                <w:color w:val="000000"/>
+                <w:kern w:val="0"/>
+                <w:szCs w:val="21"/>
+              </w:rPr>
+            </w:pPr>
+            <w:r>
+              <w:rPr>
+                <w:color w:val="000000" w:themeColor="text1"/>
+                <w:kern w:val="0"/>
+                <w:szCs w:val="21"/>
+              </w:rPr>
+              <w:t>}</w:t>
+            </w:r>
+          </w:p>
+        </w:tc>
+      </w:tr>
+    </w:tbl>
+    <w:p>
+      <w:pPr>
+        <w:spacing w:line="360" w:lineRule="auto"/>
+        <w:rPr>
+          <w:rFonts w:hint="eastAsia"/>
+        </w:rPr>
+      </w:pPr>
+    </w:p>
+    <w:p>
+      <w:pPr>
+        <w:spacing w:line="360" w:lineRule="auto"/>
+        <w:ind w:firstLineChars="200" w:firstLine="480"/>
+      </w:pPr>
+      <w:r>
+        <w:rPr>
+          <w:rFonts w:hint="eastAsia"/>
+        </w:rPr>
+        <w:t>登陆界面</w:t>
+      </w:r>
+      <w:r>
+        <w:t>如图</w:t>
+      </w:r>
+      <w:r>
+        <w:t>5</w:t>
+      </w:r>
+      <w:r>
+        <w:t>-2</w:t>
+      </w:r>
+      <w:r>
+        <w:t>所示：</w:t>
+      </w:r>
+    </w:p>
+    <w:p>
+      <w:pPr>
+        <w:spacing w:line="360" w:lineRule="auto"/>
+        <w:jc w:val="center"/>
+        <w:rPr>
+          <w:b/>
+          <w:bCs/>
+          <w:szCs w:val="21"/>
+        </w:rPr>
+      </w:pPr>
+      <w:r>
+        <w:rPr>
+          <w:rFonts w:hint="eastAsia"/>
+          <w:noProof/>
+          <w:szCs w:val="21"/>
+        </w:rPr>
+        <w:drawing>
+          <wp:inline distT="0" distB="0" distL="0" distR="0" wp14:anchorId="4E7599EC" wp14:editId="0A282048">
+            <wp:extent cx="4006606" cy="3139544"/>
+            <wp:effectExtent l="0" t="0" r="0" b="0"/>
+            <wp:docPr id="5" name="图片 5" descr="图形用户界面, 文本, 应用程序&#10;&#10;描述已自动生成"/>
+            <wp:cNvGraphicFramePr>
+              <a:graphicFrameLocks xmlns:a="http://schemas.openxmlformats.org/drawingml/2006/main" noChangeAspect="1"/>
+            </wp:cNvGraphicFramePr>
+            <a:graphic xmlns:a="http://schemas.openxmlformats.org/drawingml/2006/main">
+              <a:graphicData uri="http://schemas.openxmlformats.org/drawingml/2006/picture">
+                <pic:pic xmlns:pic="http://schemas.openxmlformats.org/drawingml/2006/picture">
+                  <pic:nvPicPr>
+                    <pic:cNvPr id="5" name="图片 5" descr="图形用户界面, 文本, 应用程序&#10;&#10;描述已自动生成"/>
+                    <pic:cNvPicPr/>
+                  </pic:nvPicPr>
+                  <pic:blipFill>
+                    <a:blip r:embed="rId31">
+                      <a:extLst>
+                        <a:ext uri="{28A0092B-C50C-407E-A947-70E740481C1C}">
+                          <a14:useLocalDpi xmlns:a14="http://schemas.microsoft.com/office/drawing/2010/main" val="0"/>
+                        </a:ext>
+                      </a:extLst>
+                    </a:blip>
+                    <a:stretch>
+                      <a:fillRect/>
+                    </a:stretch>
+                  </pic:blipFill>
+                  <pic:spPr>
+                    <a:xfrm>
+                      <a:off x="0" y="0"/>
+                      <a:ext cx="4019988" cy="3150030"/>
+                    </a:xfrm>
+                    <a:prstGeom prst="rect">
+                      <a:avLst/>
+                    </a:prstGeom>
+                  </pic:spPr>
+                </pic:pic>
+              </a:graphicData>
+            </a:graphic>
+          </wp:inline>
+        </w:drawing>
+      </w:r>
+    </w:p>
+    <w:p>
+      <w:pPr>
+        <w:spacing w:line="360" w:lineRule="auto"/>
+        <w:jc w:val="center"/>
+        <w:rPr>
+          <w:rFonts w:hint="eastAsia"/>
+          <w:b/>
+          <w:bCs/>
+          <w:szCs w:val="21"/>
+        </w:rPr>
+      </w:pPr>
+      <w:r>
+        <w:rPr>
+          <w:b/>
+          <w:bCs/>
+          <w:szCs w:val="21"/>
+        </w:rPr>
+        <w:t>图</w:t>
+      </w:r>
+      <w:r>
+        <w:rPr>
+          <w:b/>
+          <w:bCs/>
+          <w:szCs w:val="21"/>
+        </w:rPr>
+        <w:t>5-2</w:t>
+      </w:r>
+      <w:r>
+        <w:rPr>
+          <w:b/>
+          <w:bCs/>
+          <w:szCs w:val="21"/>
+        </w:rPr>
+        <w:t xml:space="preserve"> </w:t>
+      </w:r>
+      <w:r>
+        <w:rPr>
+          <w:rFonts w:hint="eastAsia"/>
+          <w:b/>
+          <w:bCs/>
+          <w:szCs w:val="21"/>
+        </w:rPr>
+        <w:t>登陆界面</w:t>
+      </w:r>
     </w:p>
     <w:p>
       <w:pPr>
@@ -18290,14 +18695,126 @@
         <w:ind w:left="0" w:firstLine="0"/>
         <w:jc w:val="left"/>
       </w:pPr>
-      <w:bookmarkStart w:id="146" w:name="_Toc133409596"/>
-      <w:r>
-        <w:rPr>
-          <w:rFonts w:hint="eastAsia"/>
-        </w:rPr>
+      <w:bookmarkStart w:id="146" w:name="_Toc133482242"/>
+      <w:r>
+        <w:rPr>
+          <w:rFonts w:hint="eastAsia"/>
+        </w:rPr>
+        <w:lastRenderedPageBreak/>
         <w:t>机房模拟及监控模块</w:t>
       </w:r>
       <w:bookmarkEnd w:id="146"/>
+    </w:p>
+    <w:p>
+      <w:pPr>
+        <w:spacing w:line="360" w:lineRule="auto"/>
+        <w:jc w:val="center"/>
+        <w:rPr>
+          <w:b/>
+          <w:bCs/>
+          <w:szCs w:val="21"/>
+        </w:rPr>
+      </w:pPr>
+      <w:r>
+        <w:rPr>
+          <w:noProof/>
+          <w:szCs w:val="21"/>
+        </w:rPr>
+        <w:drawing>
+          <wp:inline distT="0" distB="0" distL="0" distR="0" wp14:anchorId="39C45FED" wp14:editId="08C3617E">
+            <wp:extent cx="5278755" cy="2585085"/>
+            <wp:effectExtent l="0" t="0" r="4445" b="5715"/>
+            <wp:docPr id="11" name="图片 11"/>
+            <wp:cNvGraphicFramePr>
+              <a:graphicFrameLocks xmlns:a="http://schemas.openxmlformats.org/drawingml/2006/main" noChangeAspect="1"/>
+            </wp:cNvGraphicFramePr>
+            <a:graphic xmlns:a="http://schemas.openxmlformats.org/drawingml/2006/main">
+              <a:graphicData uri="http://schemas.openxmlformats.org/drawingml/2006/picture">
+                <pic:pic xmlns:pic="http://schemas.openxmlformats.org/drawingml/2006/picture">
+                  <pic:nvPicPr>
+                    <pic:cNvPr id="11" name="图片 11"/>
+                    <pic:cNvPicPr/>
+                  </pic:nvPicPr>
+                  <pic:blipFill>
+                    <a:blip r:embed="rId32" cstate="print">
+                      <a:extLst>
+                        <a:ext uri="{28A0092B-C50C-407E-A947-70E740481C1C}">
+                          <a14:useLocalDpi xmlns:a14="http://schemas.microsoft.com/office/drawing/2010/main" val="0"/>
+                        </a:ext>
+                      </a:extLst>
+                    </a:blip>
+                    <a:stretch>
+                      <a:fillRect/>
+                    </a:stretch>
+                  </pic:blipFill>
+                  <pic:spPr>
+                    <a:xfrm>
+                      <a:off x="0" y="0"/>
+                      <a:ext cx="5278755" cy="2585085"/>
+                    </a:xfrm>
+                    <a:prstGeom prst="rect">
+                      <a:avLst/>
+                    </a:prstGeom>
+                  </pic:spPr>
+                </pic:pic>
+              </a:graphicData>
+            </a:graphic>
+          </wp:inline>
+        </w:drawing>
+      </w:r>
+    </w:p>
+    <w:p>
+      <w:pPr>
+        <w:spacing w:line="360" w:lineRule="auto"/>
+        <w:jc w:val="center"/>
+        <w:rPr>
+          <w:rFonts w:hint="eastAsia"/>
+          <w:b/>
+          <w:bCs/>
+          <w:szCs w:val="21"/>
+        </w:rPr>
+      </w:pPr>
+      <w:r>
+        <w:rPr>
+          <w:b/>
+          <w:bCs/>
+          <w:szCs w:val="21"/>
+        </w:rPr>
+        <w:t>图</w:t>
+      </w:r>
+      <w:r>
+        <w:rPr>
+          <w:b/>
+          <w:bCs/>
+          <w:szCs w:val="21"/>
+        </w:rPr>
+        <w:t>4-3 FixInfo</w:t>
+      </w:r>
+      <w:r>
+        <w:rPr>
+          <w:rFonts w:hint="eastAsia"/>
+          <w:b/>
+          <w:bCs/>
+          <w:szCs w:val="21"/>
+        </w:rPr>
+        <w:t>实体</w:t>
+      </w:r>
+      <w:r>
+        <w:rPr>
+          <w:b/>
+          <w:bCs/>
+          <w:szCs w:val="21"/>
+        </w:rPr>
+        <w:t>E-R</w:t>
+      </w:r>
+      <w:r>
+        <w:rPr>
+          <w:b/>
+          <w:bCs/>
+          <w:szCs w:val="21"/>
+        </w:rPr>
+        <w:t>图</w:t>
+      </w:r>
     </w:p>
     <w:p>
       <w:pPr>
@@ -18306,7 +18823,7 @@
         <w:ind w:left="0" w:firstLine="0"/>
         <w:jc w:val="left"/>
       </w:pPr>
-      <w:bookmarkStart w:id="147" w:name="_Toc133409597"/>
+      <w:bookmarkStart w:id="147" w:name="_Toc133482243"/>
       <w:r>
         <w:rPr>
           <w:rFonts w:hint="eastAsia"/>
@@ -18314,13 +18831,249 @@
         <w:t>机房状态管理模块</w:t>
       </w:r>
       <w:bookmarkEnd w:id="147"/>
+    </w:p>
+    <w:p>
+      <w:pPr>
+        <w:spacing w:line="360" w:lineRule="auto"/>
+        <w:rPr>
+          <w:b/>
+          <w:bCs/>
+          <w:szCs w:val="21"/>
+        </w:rPr>
+      </w:pPr>
+      <w:r>
+        <w:rPr>
+          <w:b/>
+          <w:bCs/>
+          <w:noProof/>
+          <w:szCs w:val="21"/>
+        </w:rPr>
+        <w:drawing>
+          <wp:inline distT="0" distB="0" distL="0" distR="0" wp14:anchorId="0A065FA3" wp14:editId="34F324D3">
+            <wp:extent cx="5278755" cy="2580005"/>
+            <wp:effectExtent l="0" t="0" r="4445" b="0"/>
+            <wp:docPr id="23" name="图片 23" descr="图形用户界面, 应用程序&#10;&#10;描述已自动生成"/>
+            <wp:cNvGraphicFramePr>
+              <a:graphicFrameLocks xmlns:a="http://schemas.openxmlformats.org/drawingml/2006/main" noChangeAspect="1"/>
+            </wp:cNvGraphicFramePr>
+            <a:graphic xmlns:a="http://schemas.openxmlformats.org/drawingml/2006/main">
+              <a:graphicData uri="http://schemas.openxmlformats.org/drawingml/2006/picture">
+                <pic:pic xmlns:pic="http://schemas.openxmlformats.org/drawingml/2006/picture">
+                  <pic:nvPicPr>
+                    <pic:cNvPr id="23" name="图片 23" descr="图形用户界面, 应用程序&#10;&#10;描述已自动生成"/>
+                    <pic:cNvPicPr/>
+                  </pic:nvPicPr>
+                  <pic:blipFill>
+                    <a:blip r:embed="rId33" cstate="print">
+                      <a:extLst>
+                        <a:ext uri="{28A0092B-C50C-407E-A947-70E740481C1C}">
+                          <a14:useLocalDpi xmlns:a14="http://schemas.microsoft.com/office/drawing/2010/main" val="0"/>
+                        </a:ext>
+                      </a:extLst>
+                    </a:blip>
+                    <a:stretch>
+                      <a:fillRect/>
+                    </a:stretch>
+                  </pic:blipFill>
+                  <pic:spPr>
+                    <a:xfrm>
+                      <a:off x="0" y="0"/>
+                      <a:ext cx="5278755" cy="2580005"/>
+                    </a:xfrm>
+                    <a:prstGeom prst="rect">
+                      <a:avLst/>
+                    </a:prstGeom>
+                  </pic:spPr>
+                </pic:pic>
+              </a:graphicData>
+            </a:graphic>
+          </wp:inline>
+        </w:drawing>
+      </w:r>
+    </w:p>
+    <w:p>
+      <w:pPr>
+        <w:spacing w:line="360" w:lineRule="auto"/>
+        <w:jc w:val="center"/>
+        <w:rPr>
+          <w:b/>
+          <w:bCs/>
+          <w:szCs w:val="21"/>
+        </w:rPr>
+      </w:pPr>
+      <w:r>
+        <w:rPr>
+          <w:b/>
+          <w:bCs/>
+          <w:szCs w:val="21"/>
+        </w:rPr>
+        <w:t>图</w:t>
+      </w:r>
+      <w:r>
+        <w:rPr>
+          <w:b/>
+          <w:bCs/>
+          <w:szCs w:val="21"/>
+        </w:rPr>
+        <w:t>4-3 FixInfo</w:t>
+      </w:r>
+      <w:r>
+        <w:rPr>
+          <w:rFonts w:hint="eastAsia"/>
+          <w:b/>
+          <w:bCs/>
+          <w:szCs w:val="21"/>
+        </w:rPr>
+        <w:t>实体</w:t>
+      </w:r>
+      <w:r>
+        <w:rPr>
+          <w:b/>
+          <w:bCs/>
+          <w:szCs w:val="21"/>
+        </w:rPr>
+        <w:t>E-R</w:t>
+      </w:r>
+      <w:r>
+        <w:rPr>
+          <w:b/>
+          <w:bCs/>
+          <w:szCs w:val="21"/>
+        </w:rPr>
+        <w:t>图</w:t>
+      </w:r>
+    </w:p>
+    <w:p>
+      <w:pPr>
+        <w:spacing w:line="360" w:lineRule="auto"/>
+        <w:rPr>
+          <w:b/>
+          <w:bCs/>
+          <w:szCs w:val="21"/>
+        </w:rPr>
+      </w:pPr>
+      <w:r>
+        <w:rPr>
+          <w:b/>
+          <w:bCs/>
+          <w:noProof/>
+          <w:szCs w:val="21"/>
+        </w:rPr>
+        <w:lastRenderedPageBreak/>
+        <w:drawing>
+          <wp:inline distT="0" distB="0" distL="0" distR="0" wp14:anchorId="2486C7D4" wp14:editId="2D65A406">
+            <wp:extent cx="5278755" cy="2596515"/>
+            <wp:effectExtent l="0" t="0" r="4445" b="0"/>
+            <wp:docPr id="33" name="图片 33" descr="图形用户界面, 应用程序, 网站&#10;&#10;描述已自动生成"/>
+            <wp:cNvGraphicFramePr>
+              <a:graphicFrameLocks xmlns:a="http://schemas.openxmlformats.org/drawingml/2006/main" noChangeAspect="1"/>
+            </wp:cNvGraphicFramePr>
+            <a:graphic xmlns:a="http://schemas.openxmlformats.org/drawingml/2006/main">
+              <a:graphicData uri="http://schemas.openxmlformats.org/drawingml/2006/picture">
+                <pic:pic xmlns:pic="http://schemas.openxmlformats.org/drawingml/2006/picture">
+                  <pic:nvPicPr>
+                    <pic:cNvPr id="33" name="图片 33" descr="图形用户界面, 应用程序, 网站&#10;&#10;描述已自动生成"/>
+                    <pic:cNvPicPr/>
+                  </pic:nvPicPr>
+                  <pic:blipFill>
+                    <a:blip r:embed="rId34" cstate="print">
+                      <a:extLst>
+                        <a:ext uri="{28A0092B-C50C-407E-A947-70E740481C1C}">
+                          <a14:useLocalDpi xmlns:a14="http://schemas.microsoft.com/office/drawing/2010/main" val="0"/>
+                        </a:ext>
+                      </a:extLst>
+                    </a:blip>
+                    <a:stretch>
+                      <a:fillRect/>
+                    </a:stretch>
+                  </pic:blipFill>
+                  <pic:spPr>
+                    <a:xfrm>
+                      <a:off x="0" y="0"/>
+                      <a:ext cx="5278755" cy="2596515"/>
+                    </a:xfrm>
+                    <a:prstGeom prst="rect">
+                      <a:avLst/>
+                    </a:prstGeom>
+                  </pic:spPr>
+                </pic:pic>
+              </a:graphicData>
+            </a:graphic>
+          </wp:inline>
+        </w:drawing>
+      </w:r>
+    </w:p>
+    <w:p>
+      <w:pPr>
+        <w:spacing w:line="360" w:lineRule="auto"/>
+        <w:jc w:val="center"/>
+        <w:rPr>
+          <w:rFonts w:hint="eastAsia"/>
+          <w:b/>
+          <w:bCs/>
+          <w:szCs w:val="21"/>
+        </w:rPr>
+      </w:pPr>
+      <w:r>
+        <w:rPr>
+          <w:b/>
+          <w:bCs/>
+          <w:szCs w:val="21"/>
+        </w:rPr>
+        <w:t>图</w:t>
+      </w:r>
+      <w:r>
+        <w:rPr>
+          <w:b/>
+          <w:bCs/>
+          <w:szCs w:val="21"/>
+        </w:rPr>
+        <w:t>4-3 FixInfo</w:t>
+      </w:r>
+      <w:r>
+        <w:rPr>
+          <w:rFonts w:hint="eastAsia"/>
+          <w:b/>
+          <w:bCs/>
+          <w:szCs w:val="21"/>
+        </w:rPr>
+        <w:t>实体</w:t>
+      </w:r>
+      <w:r>
+        <w:rPr>
+          <w:b/>
+          <w:bCs/>
+          <w:szCs w:val="21"/>
+        </w:rPr>
+        <w:t>E-R</w:t>
+      </w:r>
+      <w:r>
+        <w:rPr>
+          <w:b/>
+          <w:bCs/>
+          <w:szCs w:val="21"/>
+        </w:rPr>
+        <w:t>图</w:t>
+      </w:r>
+    </w:p>
+    <w:p>
+      <w:pPr>
+        <w:spacing w:line="360" w:lineRule="auto"/>
+        <w:jc w:val="center"/>
+        <w:rPr>
+          <w:rFonts w:hint="eastAsia"/>
+          <w:b/>
+          <w:bCs/>
+          <w:szCs w:val="21"/>
+        </w:rPr>
+      </w:pPr>
     </w:p>
     <w:p>
       <w:pPr>
         <w:pStyle w:val="2"/>
         <w:spacing w:before="240" w:after="120"/>
       </w:pPr>
-      <w:bookmarkStart w:id="148" w:name="_Toc133409598"/>
+      <w:bookmarkStart w:id="148" w:name="_Toc133482244"/>
       <w:r>
         <w:rPr>
           <w:rFonts w:hint="eastAsia"/>
@@ -18340,27 +19093,252 @@
         <w:t>模块</w:t>
       </w:r>
       <w:bookmarkEnd w:id="148"/>
+    </w:p>
+    <w:p>
+      <w:pPr>
+        <w:spacing w:line="360" w:lineRule="auto"/>
+        <w:rPr>
+          <w:b/>
+          <w:bCs/>
+          <w:szCs w:val="21"/>
+        </w:rPr>
+      </w:pPr>
+      <w:r>
+        <w:rPr>
+          <w:b/>
+          <w:bCs/>
+          <w:noProof/>
+          <w:szCs w:val="21"/>
+        </w:rPr>
+        <w:drawing>
+          <wp:inline distT="0" distB="0" distL="0" distR="0" wp14:anchorId="51F0ECA4" wp14:editId="1EAB65E0">
+            <wp:extent cx="5278755" cy="2584450"/>
+            <wp:effectExtent l="0" t="0" r="4445" b="6350"/>
+            <wp:docPr id="26" name="图片 26" descr="图形用户界面, 应用程序&#10;&#10;描述已自动生成"/>
+            <wp:cNvGraphicFramePr>
+              <a:graphicFrameLocks xmlns:a="http://schemas.openxmlformats.org/drawingml/2006/main" noChangeAspect="1"/>
+            </wp:cNvGraphicFramePr>
+            <a:graphic xmlns:a="http://schemas.openxmlformats.org/drawingml/2006/main">
+              <a:graphicData uri="http://schemas.openxmlformats.org/drawingml/2006/picture">
+                <pic:pic xmlns:pic="http://schemas.openxmlformats.org/drawingml/2006/picture">
+                  <pic:nvPicPr>
+                    <pic:cNvPr id="26" name="图片 26" descr="图形用户界面, 应用程序&#10;&#10;描述已自动生成"/>
+                    <pic:cNvPicPr/>
+                  </pic:nvPicPr>
+                  <pic:blipFill>
+                    <a:blip r:embed="rId35" cstate="print">
+                      <a:extLst>
+                        <a:ext uri="{28A0092B-C50C-407E-A947-70E740481C1C}">
+                          <a14:useLocalDpi xmlns:a14="http://schemas.microsoft.com/office/drawing/2010/main" val="0"/>
+                        </a:ext>
+                      </a:extLst>
+                    </a:blip>
+                    <a:stretch>
+                      <a:fillRect/>
+                    </a:stretch>
+                  </pic:blipFill>
+                  <pic:spPr>
+                    <a:xfrm>
+                      <a:off x="0" y="0"/>
+                      <a:ext cx="5278755" cy="2584450"/>
+                    </a:xfrm>
+                    <a:prstGeom prst="rect">
+                      <a:avLst/>
+                    </a:prstGeom>
+                  </pic:spPr>
+                </pic:pic>
+              </a:graphicData>
+            </a:graphic>
+          </wp:inline>
+        </w:drawing>
+      </w:r>
+    </w:p>
+    <w:p>
+      <w:pPr>
+        <w:spacing w:line="360" w:lineRule="auto"/>
+        <w:jc w:val="center"/>
+        <w:rPr>
+          <w:rFonts w:hint="eastAsia"/>
+          <w:b/>
+          <w:bCs/>
+          <w:szCs w:val="21"/>
+        </w:rPr>
+      </w:pPr>
+      <w:r>
+        <w:rPr>
+          <w:b/>
+          <w:bCs/>
+          <w:szCs w:val="21"/>
+        </w:rPr>
+        <w:t>图</w:t>
+      </w:r>
+      <w:r>
+        <w:rPr>
+          <w:b/>
+          <w:bCs/>
+          <w:szCs w:val="21"/>
+        </w:rPr>
+        <w:t>4-3 FixInfo</w:t>
+      </w:r>
+      <w:r>
+        <w:rPr>
+          <w:rFonts w:hint="eastAsia"/>
+          <w:b/>
+          <w:bCs/>
+          <w:szCs w:val="21"/>
+        </w:rPr>
+        <w:t>实体</w:t>
+      </w:r>
+      <w:r>
+        <w:rPr>
+          <w:b/>
+          <w:bCs/>
+          <w:szCs w:val="21"/>
+        </w:rPr>
+        <w:t>E-R</w:t>
+      </w:r>
+      <w:r>
+        <w:rPr>
+          <w:b/>
+          <w:bCs/>
+          <w:szCs w:val="21"/>
+        </w:rPr>
+        <w:t>图</w:t>
+      </w:r>
     </w:p>
     <w:p>
       <w:pPr>
         <w:pStyle w:val="2"/>
         <w:spacing w:before="240" w:after="120"/>
       </w:pPr>
-      <w:bookmarkStart w:id="149" w:name="_Toc133409599"/>
-      <w:r>
-        <w:rPr>
-          <w:rFonts w:hint="eastAsia"/>
-        </w:rPr>
+      <w:bookmarkStart w:id="149" w:name="_Toc133482245"/>
+      <w:r>
+        <w:rPr>
+          <w:rFonts w:hint="eastAsia"/>
+        </w:rPr>
+        <w:lastRenderedPageBreak/>
         <w:t>用户管理模块</w:t>
       </w:r>
       <w:bookmarkEnd w:id="149"/>
+    </w:p>
+    <w:p>
+      <w:pPr>
+        <w:spacing w:line="360" w:lineRule="auto"/>
+        <w:rPr>
+          <w:b/>
+          <w:bCs/>
+          <w:szCs w:val="21"/>
+        </w:rPr>
+      </w:pPr>
+      <w:r>
+        <w:rPr>
+          <w:b/>
+          <w:bCs/>
+          <w:noProof/>
+          <w:szCs w:val="21"/>
+        </w:rPr>
+        <w:drawing>
+          <wp:inline distT="0" distB="0" distL="0" distR="0" wp14:anchorId="62DCECC0" wp14:editId="6A9991C5">
+            <wp:extent cx="5278755" cy="2580005"/>
+            <wp:effectExtent l="0" t="0" r="4445" b="0"/>
+            <wp:docPr id="29" name="图片 29" descr="图形用户界面, 应用程序, 网站&#10;&#10;描述已自动生成"/>
+            <wp:cNvGraphicFramePr>
+              <a:graphicFrameLocks xmlns:a="http://schemas.openxmlformats.org/drawingml/2006/main" noChangeAspect="1"/>
+            </wp:cNvGraphicFramePr>
+            <a:graphic xmlns:a="http://schemas.openxmlformats.org/drawingml/2006/main">
+              <a:graphicData uri="http://schemas.openxmlformats.org/drawingml/2006/picture">
+                <pic:pic xmlns:pic="http://schemas.openxmlformats.org/drawingml/2006/picture">
+                  <pic:nvPicPr>
+                    <pic:cNvPr id="29" name="图片 29" descr="图形用户界面, 应用程序, 网站&#10;&#10;描述已自动生成"/>
+                    <pic:cNvPicPr/>
+                  </pic:nvPicPr>
+                  <pic:blipFill>
+                    <a:blip r:embed="rId36" cstate="print">
+                      <a:extLst>
+                        <a:ext uri="{28A0092B-C50C-407E-A947-70E740481C1C}">
+                          <a14:useLocalDpi xmlns:a14="http://schemas.microsoft.com/office/drawing/2010/main" val="0"/>
+                        </a:ext>
+                      </a:extLst>
+                    </a:blip>
+                    <a:stretch>
+                      <a:fillRect/>
+                    </a:stretch>
+                  </pic:blipFill>
+                  <pic:spPr>
+                    <a:xfrm>
+                      <a:off x="0" y="0"/>
+                      <a:ext cx="5278755" cy="2580005"/>
+                    </a:xfrm>
+                    <a:prstGeom prst="rect">
+                      <a:avLst/>
+                    </a:prstGeom>
+                  </pic:spPr>
+                </pic:pic>
+              </a:graphicData>
+            </a:graphic>
+          </wp:inline>
+        </w:drawing>
+      </w:r>
+    </w:p>
+    <w:p>
+      <w:pPr>
+        <w:spacing w:line="360" w:lineRule="auto"/>
+        <w:jc w:val="center"/>
+        <w:rPr>
+          <w:rFonts w:hint="eastAsia"/>
+          <w:b/>
+          <w:bCs/>
+          <w:szCs w:val="21"/>
+        </w:rPr>
+      </w:pPr>
+      <w:r>
+        <w:rPr>
+          <w:b/>
+          <w:bCs/>
+          <w:szCs w:val="21"/>
+        </w:rPr>
+        <w:t>图</w:t>
+      </w:r>
+      <w:r>
+        <w:rPr>
+          <w:b/>
+          <w:bCs/>
+          <w:szCs w:val="21"/>
+        </w:rPr>
+        <w:t>4-3 FixInfo</w:t>
+      </w:r>
+      <w:r>
+        <w:rPr>
+          <w:rFonts w:hint="eastAsia"/>
+          <w:b/>
+          <w:bCs/>
+          <w:szCs w:val="21"/>
+        </w:rPr>
+        <w:t>实体</w:t>
+      </w:r>
+      <w:r>
+        <w:rPr>
+          <w:b/>
+          <w:bCs/>
+          <w:szCs w:val="21"/>
+        </w:rPr>
+        <w:t>E-R</w:t>
+      </w:r>
+      <w:r>
+        <w:rPr>
+          <w:b/>
+          <w:bCs/>
+          <w:szCs w:val="21"/>
+        </w:rPr>
+        <w:t>图</w:t>
+      </w:r>
     </w:p>
     <w:p>
       <w:pPr>
         <w:pStyle w:val="2"/>
         <w:spacing w:before="240" w:after="120"/>
       </w:pPr>
-      <w:bookmarkStart w:id="150" w:name="_Toc133409600"/>
+      <w:bookmarkStart w:id="150" w:name="_Toc133482246"/>
       <w:r>
         <w:rPr>
           <w:rFonts w:hint="eastAsia"/>
@@ -18368,6 +19346,118 @@
         <w:t>个人资料模块</w:t>
       </w:r>
       <w:bookmarkEnd w:id="150"/>
+    </w:p>
+    <w:p>
+      <w:pPr>
+        <w:spacing w:line="360" w:lineRule="auto"/>
+        <w:rPr>
+          <w:b/>
+          <w:bCs/>
+          <w:szCs w:val="21"/>
+        </w:rPr>
+      </w:pPr>
+      <w:r>
+        <w:rPr>
+          <w:b/>
+          <w:bCs/>
+          <w:noProof/>
+          <w:szCs w:val="21"/>
+        </w:rPr>
+        <w:drawing>
+          <wp:inline distT="0" distB="0" distL="0" distR="0" wp14:anchorId="3EDEAC00" wp14:editId="3280A0EA">
+            <wp:extent cx="5278755" cy="2576195"/>
+            <wp:effectExtent l="0" t="0" r="4445" b="1905"/>
+            <wp:docPr id="31" name="图片 31" descr="图形用户界面, 应用程序, Teams&#10;&#10;描述已自动生成"/>
+            <wp:cNvGraphicFramePr>
+              <a:graphicFrameLocks xmlns:a="http://schemas.openxmlformats.org/drawingml/2006/main" noChangeAspect="1"/>
+            </wp:cNvGraphicFramePr>
+            <a:graphic xmlns:a="http://schemas.openxmlformats.org/drawingml/2006/main">
+              <a:graphicData uri="http://schemas.openxmlformats.org/drawingml/2006/picture">
+                <pic:pic xmlns:pic="http://schemas.openxmlformats.org/drawingml/2006/picture">
+                  <pic:nvPicPr>
+                    <pic:cNvPr id="31" name="图片 31" descr="图形用户界面, 应用程序, Teams&#10;&#10;描述已自动生成"/>
+                    <pic:cNvPicPr/>
+                  </pic:nvPicPr>
+                  <pic:blipFill>
+                    <a:blip r:embed="rId37" cstate="print">
+                      <a:extLst>
+                        <a:ext uri="{28A0092B-C50C-407E-A947-70E740481C1C}">
+                          <a14:useLocalDpi xmlns:a14="http://schemas.microsoft.com/office/drawing/2010/main" val="0"/>
+                        </a:ext>
+                      </a:extLst>
+                    </a:blip>
+                    <a:stretch>
+                      <a:fillRect/>
+                    </a:stretch>
+                  </pic:blipFill>
+                  <pic:spPr>
+                    <a:xfrm>
+                      <a:off x="0" y="0"/>
+                      <a:ext cx="5278755" cy="2576195"/>
+                    </a:xfrm>
+                    <a:prstGeom prst="rect">
+                      <a:avLst/>
+                    </a:prstGeom>
+                  </pic:spPr>
+                </pic:pic>
+              </a:graphicData>
+            </a:graphic>
+          </wp:inline>
+        </w:drawing>
+      </w:r>
+    </w:p>
+    <w:p>
+      <w:pPr>
+        <w:spacing w:line="360" w:lineRule="auto"/>
+        <w:jc w:val="center"/>
+        <w:rPr>
+          <w:rFonts w:hint="eastAsia"/>
+          <w:b/>
+          <w:bCs/>
+          <w:szCs w:val="21"/>
+        </w:rPr>
+      </w:pPr>
+      <w:r>
+        <w:rPr>
+          <w:b/>
+          <w:bCs/>
+          <w:szCs w:val="21"/>
+        </w:rPr>
+        <w:t>图</w:t>
+      </w:r>
+      <w:r>
+        <w:rPr>
+          <w:b/>
+          <w:bCs/>
+          <w:szCs w:val="21"/>
+        </w:rPr>
+        <w:t>4-3 FixInfo</w:t>
+      </w:r>
+      <w:r>
+        <w:rPr>
+          <w:rFonts w:hint="eastAsia"/>
+          <w:b/>
+          <w:bCs/>
+          <w:szCs w:val="21"/>
+        </w:rPr>
+        <w:t>实体</w:t>
+      </w:r>
+      <w:r>
+        <w:rPr>
+          <w:b/>
+          <w:bCs/>
+          <w:szCs w:val="21"/>
+        </w:rPr>
+        <w:t>E-R</w:t>
+      </w:r>
+      <w:r>
+        <w:rPr>
+          <w:b/>
+          <w:bCs/>
+          <w:szCs w:val="21"/>
+        </w:rPr>
+        <w:t>图</w:t>
+      </w:r>
     </w:p>
     <w:p>
       <w:pPr>
@@ -18384,7 +19474,7 @@
           <w:docGrid w:linePitch="384"/>
         </w:sectPr>
       </w:pPr>
-      <w:bookmarkStart w:id="151" w:name="_Toc133409601"/>
+      <w:bookmarkStart w:id="151" w:name="_Toc133482247"/>
       <w:r>
         <w:rPr>
           <w:rFonts w:hint="eastAsia"/>
@@ -18399,7 +19489,7 @@
         <w:spacing w:before="720" w:after="480" w:line="240" w:lineRule="auto"/>
         <w:ind w:left="0" w:firstLine="0"/>
       </w:pPr>
-      <w:bookmarkStart w:id="152" w:name="_Toc133409602"/>
+      <w:bookmarkStart w:id="152" w:name="_Toc133482248"/>
       <w:r>
         <w:rPr>
           <w:rFonts w:hint="eastAsia"/>
@@ -18416,7 +19506,7 @@
         <w:ind w:left="0" w:firstLine="0"/>
         <w:jc w:val="left"/>
       </w:pPr>
-      <w:bookmarkStart w:id="153" w:name="_Toc133409603"/>
+      <w:bookmarkStart w:id="153" w:name="_Toc133482249"/>
       <w:r>
         <w:rPr>
           <w:rFonts w:hint="eastAsia"/>
@@ -18438,7 +19528,7 @@
         <w:ind w:left="0" w:firstLine="0"/>
         <w:jc w:val="left"/>
       </w:pPr>
-      <w:bookmarkStart w:id="154" w:name="_Toc133409604"/>
+      <w:bookmarkStart w:id="154" w:name="_Toc133482250"/>
       <w:r>
         <w:rPr>
           <w:rFonts w:hint="eastAsia"/>
@@ -18452,7 +19542,7 @@
         <w:pStyle w:val="2"/>
         <w:spacing w:before="240" w:after="120"/>
       </w:pPr>
-      <w:bookmarkStart w:id="155" w:name="_Toc133409605"/>
+      <w:bookmarkStart w:id="155" w:name="_Toc133482251"/>
       <w:r>
         <w:rPr>
           <w:rFonts w:hint="eastAsia"/>
@@ -18467,7 +19557,7 @@
         <w:spacing w:before="240" w:after="120"/>
         <w:ind w:left="442"/>
       </w:pPr>
-      <w:bookmarkStart w:id="156" w:name="_Toc133409606"/>
+      <w:bookmarkStart w:id="156" w:name="_Toc133482252"/>
       <w:r>
         <w:rPr>
           <w:rFonts w:hint="eastAsia"/>
@@ -18482,7 +19572,7 @@
         <w:spacing w:before="240" w:after="120"/>
         <w:ind w:left="442"/>
       </w:pPr>
-      <w:bookmarkStart w:id="157" w:name="_Toc133409607"/>
+      <w:bookmarkStart w:id="157" w:name="_Toc133482253"/>
       <w:r>
         <w:rPr>
           <w:rFonts w:hint="eastAsia"/>
@@ -18556,7 +19646,7 @@
         <w:spacing w:before="720" w:after="480" w:line="240" w:lineRule="auto"/>
         <w:ind w:left="0" w:firstLine="0"/>
       </w:pPr>
-      <w:bookmarkStart w:id="158" w:name="_Toc133409608"/>
+      <w:bookmarkStart w:id="158" w:name="_Toc133482254"/>
       <w:r>
         <w:rPr>
           <w:rFonts w:hint="eastAsia"/>
@@ -18571,7 +19661,7 @@
         <w:pStyle w:val="2"/>
         <w:spacing w:before="240" w:after="120"/>
       </w:pPr>
-      <w:bookmarkStart w:id="159" w:name="_Toc133409609"/>
+      <w:bookmarkStart w:id="159" w:name="_Toc133482255"/>
       <w:r>
         <w:rPr>
           <w:rFonts w:hint="eastAsia"/>
@@ -18595,7 +19685,7 @@
           <w:docGrid w:linePitch="384"/>
         </w:sectPr>
       </w:pPr>
-      <w:bookmarkStart w:id="160" w:name="_Toc133409610"/>
+      <w:bookmarkStart w:id="160" w:name="_Toc133482256"/>
       <w:r>
         <w:rPr>
           <w:rFonts w:hint="eastAsia"/>
@@ -18626,7 +19716,7 @@
       <w:bookmarkStart w:id="171" w:name="_Toc11536"/>
       <w:bookmarkStart w:id="172" w:name="_Toc24894"/>
       <w:bookmarkStart w:id="173" w:name="_Toc156291165"/>
-      <w:bookmarkStart w:id="174" w:name="_Toc133409611"/>
+      <w:bookmarkStart w:id="174" w:name="_Toc133482257"/>
       <w:commentRangeStart w:id="175"/>
       <w:r>
         <w:lastRenderedPageBreak/>
@@ -18678,7 +19768,7 @@
           <w:bCs/>
         </w:rPr>
         <w:sectPr>
-          <w:headerReference w:type="default" r:id="rId30"/>
+          <w:headerReference w:type="default" r:id="rId38"/>
           <w:footnotePr>
             <w:numFmt w:val="decimalEnclosedCircleChinese"/>
             <w:numRestart w:val="eachSect"/>
@@ -18713,7 +19803,7 @@
       <w:bookmarkStart w:id="188" w:name="_Toc179470332"/>
       <w:bookmarkStart w:id="189" w:name="_Toc156291164"/>
       <w:bookmarkStart w:id="190" w:name="_Toc69838729"/>
-      <w:bookmarkStart w:id="191" w:name="_Toc133409612"/>
+      <w:bookmarkStart w:id="191" w:name="_Toc133482258"/>
       <w:r>
         <w:lastRenderedPageBreak/>
         <w:t>致</w:t>
@@ -22775,7 +23865,7 @@
   <w:abstractNum w:abstractNumId="0" w15:restartNumberingAfterBreak="0">
     <w:nsid w:val="FFFFFF7C"/>
     <w:multiLevelType w:val="singleLevel"/>
-    <w:tmpl w:val="3A1469BA"/>
+    <w:tmpl w:val="5C84BCF0"/>
     <w:lvl w:ilvl="0">
       <w:start w:val="1"/>
       <w:numFmt w:val="decimal"/>
@@ -22792,7 +23882,7 @@
   <w:abstractNum w:abstractNumId="1" w15:restartNumberingAfterBreak="0">
     <w:nsid w:val="FFFFFF7D"/>
     <w:multiLevelType w:val="singleLevel"/>
-    <w:tmpl w:val="72FCAB4C"/>
+    <w:tmpl w:val="2F80D0B0"/>
     <w:lvl w:ilvl="0">
       <w:start w:val="1"/>
       <w:numFmt w:val="decimal"/>
@@ -22809,7 +23899,7 @@
   <w:abstractNum w:abstractNumId="2" w15:restartNumberingAfterBreak="0">
     <w:nsid w:val="FFFFFF7E"/>
     <w:multiLevelType w:val="singleLevel"/>
-    <w:tmpl w:val="AF84F9F4"/>
+    <w:tmpl w:val="CB7878BA"/>
     <w:lvl w:ilvl="0">
       <w:start w:val="1"/>
       <w:numFmt w:val="decimal"/>
@@ -22826,7 +23916,7 @@
   <w:abstractNum w:abstractNumId="3" w15:restartNumberingAfterBreak="0">
     <w:nsid w:val="FFFFFF7F"/>
     <w:multiLevelType w:val="singleLevel"/>
-    <w:tmpl w:val="7CAA2D34"/>
+    <w:tmpl w:val="B5C02A96"/>
     <w:lvl w:ilvl="0">
       <w:start w:val="1"/>
       <w:numFmt w:val="decimal"/>
@@ -22843,7 +23933,7 @@
   <w:abstractNum w:abstractNumId="4" w15:restartNumberingAfterBreak="0">
     <w:nsid w:val="FFFFFF80"/>
     <w:multiLevelType w:val="singleLevel"/>
-    <w:tmpl w:val="DE28680C"/>
+    <w:tmpl w:val="75A25BDA"/>
     <w:lvl w:ilvl="0">
       <w:start w:val="1"/>
       <w:numFmt w:val="bullet"/>
@@ -22863,7 +23953,7 @@
   <w:abstractNum w:abstractNumId="5" w15:restartNumberingAfterBreak="0">
     <w:nsid w:val="FFFFFF81"/>
     <w:multiLevelType w:val="singleLevel"/>
-    <w:tmpl w:val="84FE85D0"/>
+    <w:tmpl w:val="2780A5F8"/>
     <w:lvl w:ilvl="0">
       <w:start w:val="1"/>
       <w:numFmt w:val="bullet"/>
@@ -22883,7 +23973,7 @@
   <w:abstractNum w:abstractNumId="6" w15:restartNumberingAfterBreak="0">
     <w:nsid w:val="FFFFFF82"/>
     <w:multiLevelType w:val="singleLevel"/>
-    <w:tmpl w:val="CB1A3E2E"/>
+    <w:tmpl w:val="B52E18E0"/>
     <w:lvl w:ilvl="0">
       <w:start w:val="1"/>
       <w:numFmt w:val="bullet"/>
@@ -22903,7 +23993,7 @@
   <w:abstractNum w:abstractNumId="7" w15:restartNumberingAfterBreak="0">
     <w:nsid w:val="FFFFFF83"/>
     <w:multiLevelType w:val="singleLevel"/>
-    <w:tmpl w:val="9EDA8B52"/>
+    <w:tmpl w:val="E394221E"/>
     <w:lvl w:ilvl="0">
       <w:start w:val="1"/>
       <w:numFmt w:val="bullet"/>
@@ -22923,7 +24013,7 @@
   <w:abstractNum w:abstractNumId="8" w15:restartNumberingAfterBreak="0">
     <w:nsid w:val="FFFFFF88"/>
     <w:multiLevelType w:val="singleLevel"/>
-    <w:tmpl w:val="8B3E455E"/>
+    <w:tmpl w:val="C7D606A6"/>
     <w:lvl w:ilvl="0">
       <w:start w:val="1"/>
       <w:numFmt w:val="decimal"/>
@@ -22940,7 +24030,7 @@
   <w:abstractNum w:abstractNumId="9" w15:restartNumberingAfterBreak="0">
     <w:nsid w:val="FFFFFF89"/>
     <w:multiLevelType w:val="singleLevel"/>
-    <w:tmpl w:val="31C0138C"/>
+    <w:tmpl w:val="3372EA7A"/>
     <w:lvl w:ilvl="0">
       <w:start w:val="1"/>
       <w:numFmt w:val="bullet"/>
@@ -25614,6 +26704,1026 @@
     <w:abstractNumId w:val="3"/>
   </w:num>
   <w:num w:numId="510" w16cid:durableId="510949372">
+    <w:abstractNumId w:val="8"/>
+  </w:num>
+  <w:num w:numId="511" w16cid:durableId="2123648617">
+    <w:abstractNumId w:val="4"/>
+  </w:num>
+  <w:num w:numId="512" w16cid:durableId="592780066">
+    <w:abstractNumId w:val="5"/>
+  </w:num>
+  <w:num w:numId="513" w16cid:durableId="290863708">
+    <w:abstractNumId w:val="6"/>
+  </w:num>
+  <w:num w:numId="514" w16cid:durableId="2030982232">
+    <w:abstractNumId w:val="7"/>
+  </w:num>
+  <w:num w:numId="515" w16cid:durableId="1966228321">
+    <w:abstractNumId w:val="9"/>
+  </w:num>
+  <w:num w:numId="516" w16cid:durableId="429593821">
+    <w:abstractNumId w:val="0"/>
+  </w:num>
+  <w:num w:numId="517" w16cid:durableId="506751742">
+    <w:abstractNumId w:val="1"/>
+  </w:num>
+  <w:num w:numId="518" w16cid:durableId="178744385">
+    <w:abstractNumId w:val="2"/>
+  </w:num>
+  <w:num w:numId="519" w16cid:durableId="1906911190">
+    <w:abstractNumId w:val="3"/>
+  </w:num>
+  <w:num w:numId="520" w16cid:durableId="240025286">
+    <w:abstractNumId w:val="8"/>
+  </w:num>
+  <w:num w:numId="521" w16cid:durableId="1522282634">
+    <w:abstractNumId w:val="4"/>
+  </w:num>
+  <w:num w:numId="522" w16cid:durableId="710769013">
+    <w:abstractNumId w:val="5"/>
+  </w:num>
+  <w:num w:numId="523" w16cid:durableId="1848059526">
+    <w:abstractNumId w:val="6"/>
+  </w:num>
+  <w:num w:numId="524" w16cid:durableId="711611911">
+    <w:abstractNumId w:val="7"/>
+  </w:num>
+  <w:num w:numId="525" w16cid:durableId="635331237">
+    <w:abstractNumId w:val="9"/>
+  </w:num>
+  <w:num w:numId="526" w16cid:durableId="1908951149">
+    <w:abstractNumId w:val="0"/>
+  </w:num>
+  <w:num w:numId="527" w16cid:durableId="333463224">
+    <w:abstractNumId w:val="1"/>
+  </w:num>
+  <w:num w:numId="528" w16cid:durableId="528840775">
+    <w:abstractNumId w:val="2"/>
+  </w:num>
+  <w:num w:numId="529" w16cid:durableId="1796095334">
+    <w:abstractNumId w:val="3"/>
+  </w:num>
+  <w:num w:numId="530" w16cid:durableId="763186825">
+    <w:abstractNumId w:val="8"/>
+  </w:num>
+  <w:num w:numId="531" w16cid:durableId="436367187">
+    <w:abstractNumId w:val="4"/>
+  </w:num>
+  <w:num w:numId="532" w16cid:durableId="107626048">
+    <w:abstractNumId w:val="5"/>
+  </w:num>
+  <w:num w:numId="533" w16cid:durableId="914625042">
+    <w:abstractNumId w:val="6"/>
+  </w:num>
+  <w:num w:numId="534" w16cid:durableId="195698632">
+    <w:abstractNumId w:val="7"/>
+  </w:num>
+  <w:num w:numId="535" w16cid:durableId="1480607578">
+    <w:abstractNumId w:val="9"/>
+  </w:num>
+  <w:num w:numId="536" w16cid:durableId="434716074">
+    <w:abstractNumId w:val="0"/>
+  </w:num>
+  <w:num w:numId="537" w16cid:durableId="943002452">
+    <w:abstractNumId w:val="1"/>
+  </w:num>
+  <w:num w:numId="538" w16cid:durableId="1419716133">
+    <w:abstractNumId w:val="2"/>
+  </w:num>
+  <w:num w:numId="539" w16cid:durableId="1663966536">
+    <w:abstractNumId w:val="3"/>
+  </w:num>
+  <w:num w:numId="540" w16cid:durableId="1629899788">
+    <w:abstractNumId w:val="8"/>
+  </w:num>
+  <w:num w:numId="541" w16cid:durableId="381909703">
+    <w:abstractNumId w:val="4"/>
+  </w:num>
+  <w:num w:numId="542" w16cid:durableId="1830250917">
+    <w:abstractNumId w:val="5"/>
+  </w:num>
+  <w:num w:numId="543" w16cid:durableId="360016158">
+    <w:abstractNumId w:val="6"/>
+  </w:num>
+  <w:num w:numId="544" w16cid:durableId="1742672213">
+    <w:abstractNumId w:val="7"/>
+  </w:num>
+  <w:num w:numId="545" w16cid:durableId="133763957">
+    <w:abstractNumId w:val="9"/>
+  </w:num>
+  <w:num w:numId="546" w16cid:durableId="1718624096">
+    <w:abstractNumId w:val="0"/>
+  </w:num>
+  <w:num w:numId="547" w16cid:durableId="479537866">
+    <w:abstractNumId w:val="1"/>
+  </w:num>
+  <w:num w:numId="548" w16cid:durableId="1767923427">
+    <w:abstractNumId w:val="2"/>
+  </w:num>
+  <w:num w:numId="549" w16cid:durableId="739208586">
+    <w:abstractNumId w:val="3"/>
+  </w:num>
+  <w:num w:numId="550" w16cid:durableId="529536894">
+    <w:abstractNumId w:val="8"/>
+  </w:num>
+  <w:num w:numId="551" w16cid:durableId="645159380">
+    <w:abstractNumId w:val="4"/>
+  </w:num>
+  <w:num w:numId="552" w16cid:durableId="1086148337">
+    <w:abstractNumId w:val="5"/>
+  </w:num>
+  <w:num w:numId="553" w16cid:durableId="405031186">
+    <w:abstractNumId w:val="6"/>
+  </w:num>
+  <w:num w:numId="554" w16cid:durableId="1092749147">
+    <w:abstractNumId w:val="7"/>
+  </w:num>
+  <w:num w:numId="555" w16cid:durableId="1187794094">
+    <w:abstractNumId w:val="9"/>
+  </w:num>
+  <w:num w:numId="556" w16cid:durableId="27217867">
+    <w:abstractNumId w:val="0"/>
+  </w:num>
+  <w:num w:numId="557" w16cid:durableId="2057193372">
+    <w:abstractNumId w:val="1"/>
+  </w:num>
+  <w:num w:numId="558" w16cid:durableId="1168524017">
+    <w:abstractNumId w:val="2"/>
+  </w:num>
+  <w:num w:numId="559" w16cid:durableId="1140684101">
+    <w:abstractNumId w:val="3"/>
+  </w:num>
+  <w:num w:numId="560" w16cid:durableId="97987001">
+    <w:abstractNumId w:val="8"/>
+  </w:num>
+  <w:num w:numId="561" w16cid:durableId="1958635507">
+    <w:abstractNumId w:val="4"/>
+  </w:num>
+  <w:num w:numId="562" w16cid:durableId="535626909">
+    <w:abstractNumId w:val="5"/>
+  </w:num>
+  <w:num w:numId="563" w16cid:durableId="611280271">
+    <w:abstractNumId w:val="6"/>
+  </w:num>
+  <w:num w:numId="564" w16cid:durableId="1325279200">
+    <w:abstractNumId w:val="7"/>
+  </w:num>
+  <w:num w:numId="565" w16cid:durableId="1081759260">
+    <w:abstractNumId w:val="9"/>
+  </w:num>
+  <w:num w:numId="566" w16cid:durableId="911278313">
+    <w:abstractNumId w:val="0"/>
+  </w:num>
+  <w:num w:numId="567" w16cid:durableId="686249607">
+    <w:abstractNumId w:val="1"/>
+  </w:num>
+  <w:num w:numId="568" w16cid:durableId="1671525448">
+    <w:abstractNumId w:val="2"/>
+  </w:num>
+  <w:num w:numId="569" w16cid:durableId="2019498321">
+    <w:abstractNumId w:val="3"/>
+  </w:num>
+  <w:num w:numId="570" w16cid:durableId="482938793">
+    <w:abstractNumId w:val="8"/>
+  </w:num>
+  <w:num w:numId="571" w16cid:durableId="1593473250">
+    <w:abstractNumId w:val="4"/>
+  </w:num>
+  <w:num w:numId="572" w16cid:durableId="507523868">
+    <w:abstractNumId w:val="5"/>
+  </w:num>
+  <w:num w:numId="573" w16cid:durableId="1895459670">
+    <w:abstractNumId w:val="6"/>
+  </w:num>
+  <w:num w:numId="574" w16cid:durableId="117378225">
+    <w:abstractNumId w:val="7"/>
+  </w:num>
+  <w:num w:numId="575" w16cid:durableId="262422836">
+    <w:abstractNumId w:val="9"/>
+  </w:num>
+  <w:num w:numId="576" w16cid:durableId="2145156099">
+    <w:abstractNumId w:val="0"/>
+  </w:num>
+  <w:num w:numId="577" w16cid:durableId="75135889">
+    <w:abstractNumId w:val="1"/>
+  </w:num>
+  <w:num w:numId="578" w16cid:durableId="785348297">
+    <w:abstractNumId w:val="2"/>
+  </w:num>
+  <w:num w:numId="579" w16cid:durableId="1970355556">
+    <w:abstractNumId w:val="3"/>
+  </w:num>
+  <w:num w:numId="580" w16cid:durableId="1952398370">
+    <w:abstractNumId w:val="8"/>
+  </w:num>
+  <w:num w:numId="581" w16cid:durableId="810633173">
+    <w:abstractNumId w:val="4"/>
+  </w:num>
+  <w:num w:numId="582" w16cid:durableId="48725644">
+    <w:abstractNumId w:val="5"/>
+  </w:num>
+  <w:num w:numId="583" w16cid:durableId="373316703">
+    <w:abstractNumId w:val="6"/>
+  </w:num>
+  <w:num w:numId="584" w16cid:durableId="317539454">
+    <w:abstractNumId w:val="7"/>
+  </w:num>
+  <w:num w:numId="585" w16cid:durableId="1983845411">
+    <w:abstractNumId w:val="9"/>
+  </w:num>
+  <w:num w:numId="586" w16cid:durableId="1267272610">
+    <w:abstractNumId w:val="0"/>
+  </w:num>
+  <w:num w:numId="587" w16cid:durableId="1678842672">
+    <w:abstractNumId w:val="1"/>
+  </w:num>
+  <w:num w:numId="588" w16cid:durableId="2051027986">
+    <w:abstractNumId w:val="2"/>
+  </w:num>
+  <w:num w:numId="589" w16cid:durableId="1023938567">
+    <w:abstractNumId w:val="3"/>
+  </w:num>
+  <w:num w:numId="590" w16cid:durableId="400910880">
+    <w:abstractNumId w:val="8"/>
+  </w:num>
+  <w:num w:numId="591" w16cid:durableId="512766661">
+    <w:abstractNumId w:val="4"/>
+  </w:num>
+  <w:num w:numId="592" w16cid:durableId="1113478052">
+    <w:abstractNumId w:val="5"/>
+  </w:num>
+  <w:num w:numId="593" w16cid:durableId="1573851851">
+    <w:abstractNumId w:val="6"/>
+  </w:num>
+  <w:num w:numId="594" w16cid:durableId="397872763">
+    <w:abstractNumId w:val="7"/>
+  </w:num>
+  <w:num w:numId="595" w16cid:durableId="53241715">
+    <w:abstractNumId w:val="9"/>
+  </w:num>
+  <w:num w:numId="596" w16cid:durableId="1415587332">
+    <w:abstractNumId w:val="0"/>
+  </w:num>
+  <w:num w:numId="597" w16cid:durableId="1115637637">
+    <w:abstractNumId w:val="1"/>
+  </w:num>
+  <w:num w:numId="598" w16cid:durableId="1696493366">
+    <w:abstractNumId w:val="2"/>
+  </w:num>
+  <w:num w:numId="599" w16cid:durableId="640353862">
+    <w:abstractNumId w:val="3"/>
+  </w:num>
+  <w:num w:numId="600" w16cid:durableId="13964470">
+    <w:abstractNumId w:val="8"/>
+  </w:num>
+  <w:num w:numId="601" w16cid:durableId="350380369">
+    <w:abstractNumId w:val="4"/>
+  </w:num>
+  <w:num w:numId="602" w16cid:durableId="439570498">
+    <w:abstractNumId w:val="5"/>
+  </w:num>
+  <w:num w:numId="603" w16cid:durableId="1528638934">
+    <w:abstractNumId w:val="6"/>
+  </w:num>
+  <w:num w:numId="604" w16cid:durableId="2026012134">
+    <w:abstractNumId w:val="7"/>
+  </w:num>
+  <w:num w:numId="605" w16cid:durableId="1454322625">
+    <w:abstractNumId w:val="9"/>
+  </w:num>
+  <w:num w:numId="606" w16cid:durableId="206379167">
+    <w:abstractNumId w:val="0"/>
+  </w:num>
+  <w:num w:numId="607" w16cid:durableId="337658488">
+    <w:abstractNumId w:val="1"/>
+  </w:num>
+  <w:num w:numId="608" w16cid:durableId="2128305136">
+    <w:abstractNumId w:val="2"/>
+  </w:num>
+  <w:num w:numId="609" w16cid:durableId="96491128">
+    <w:abstractNumId w:val="3"/>
+  </w:num>
+  <w:num w:numId="610" w16cid:durableId="616831836">
+    <w:abstractNumId w:val="8"/>
+  </w:num>
+  <w:num w:numId="611" w16cid:durableId="2109696234">
+    <w:abstractNumId w:val="4"/>
+  </w:num>
+  <w:num w:numId="612" w16cid:durableId="645937829">
+    <w:abstractNumId w:val="5"/>
+  </w:num>
+  <w:num w:numId="613" w16cid:durableId="2143844600">
+    <w:abstractNumId w:val="6"/>
+  </w:num>
+  <w:num w:numId="614" w16cid:durableId="1228079157">
+    <w:abstractNumId w:val="7"/>
+  </w:num>
+  <w:num w:numId="615" w16cid:durableId="1844396233">
+    <w:abstractNumId w:val="9"/>
+  </w:num>
+  <w:num w:numId="616" w16cid:durableId="2056848969">
+    <w:abstractNumId w:val="0"/>
+  </w:num>
+  <w:num w:numId="617" w16cid:durableId="1697659479">
+    <w:abstractNumId w:val="1"/>
+  </w:num>
+  <w:num w:numId="618" w16cid:durableId="1472675224">
+    <w:abstractNumId w:val="2"/>
+  </w:num>
+  <w:num w:numId="619" w16cid:durableId="1283417769">
+    <w:abstractNumId w:val="3"/>
+  </w:num>
+  <w:num w:numId="620" w16cid:durableId="991759212">
+    <w:abstractNumId w:val="8"/>
+  </w:num>
+  <w:num w:numId="621" w16cid:durableId="1414662712">
+    <w:abstractNumId w:val="4"/>
+  </w:num>
+  <w:num w:numId="622" w16cid:durableId="2007047555">
+    <w:abstractNumId w:val="5"/>
+  </w:num>
+  <w:num w:numId="623" w16cid:durableId="1790275528">
+    <w:abstractNumId w:val="6"/>
+  </w:num>
+  <w:num w:numId="624" w16cid:durableId="1308436209">
+    <w:abstractNumId w:val="7"/>
+  </w:num>
+  <w:num w:numId="625" w16cid:durableId="1046563204">
+    <w:abstractNumId w:val="9"/>
+  </w:num>
+  <w:num w:numId="626" w16cid:durableId="1538202102">
+    <w:abstractNumId w:val="0"/>
+  </w:num>
+  <w:num w:numId="627" w16cid:durableId="1079597318">
+    <w:abstractNumId w:val="1"/>
+  </w:num>
+  <w:num w:numId="628" w16cid:durableId="1496724331">
+    <w:abstractNumId w:val="2"/>
+  </w:num>
+  <w:num w:numId="629" w16cid:durableId="1012414991">
+    <w:abstractNumId w:val="3"/>
+  </w:num>
+  <w:num w:numId="630" w16cid:durableId="1901749525">
+    <w:abstractNumId w:val="8"/>
+  </w:num>
+  <w:num w:numId="631" w16cid:durableId="1544755011">
+    <w:abstractNumId w:val="4"/>
+  </w:num>
+  <w:num w:numId="632" w16cid:durableId="2038265591">
+    <w:abstractNumId w:val="5"/>
+  </w:num>
+  <w:num w:numId="633" w16cid:durableId="1394620022">
+    <w:abstractNumId w:val="6"/>
+  </w:num>
+  <w:num w:numId="634" w16cid:durableId="1167673417">
+    <w:abstractNumId w:val="7"/>
+  </w:num>
+  <w:num w:numId="635" w16cid:durableId="1264803918">
+    <w:abstractNumId w:val="9"/>
+  </w:num>
+  <w:num w:numId="636" w16cid:durableId="1139685283">
+    <w:abstractNumId w:val="0"/>
+  </w:num>
+  <w:num w:numId="637" w16cid:durableId="1095593876">
+    <w:abstractNumId w:val="1"/>
+  </w:num>
+  <w:num w:numId="638" w16cid:durableId="257100015">
+    <w:abstractNumId w:val="2"/>
+  </w:num>
+  <w:num w:numId="639" w16cid:durableId="221335011">
+    <w:abstractNumId w:val="3"/>
+  </w:num>
+  <w:num w:numId="640" w16cid:durableId="642125106">
+    <w:abstractNumId w:val="8"/>
+  </w:num>
+  <w:num w:numId="641" w16cid:durableId="623267261">
+    <w:abstractNumId w:val="4"/>
+  </w:num>
+  <w:num w:numId="642" w16cid:durableId="694041020">
+    <w:abstractNumId w:val="5"/>
+  </w:num>
+  <w:num w:numId="643" w16cid:durableId="1248420112">
+    <w:abstractNumId w:val="6"/>
+  </w:num>
+  <w:num w:numId="644" w16cid:durableId="391775557">
+    <w:abstractNumId w:val="7"/>
+  </w:num>
+  <w:num w:numId="645" w16cid:durableId="708070840">
+    <w:abstractNumId w:val="9"/>
+  </w:num>
+  <w:num w:numId="646" w16cid:durableId="184245843">
+    <w:abstractNumId w:val="0"/>
+  </w:num>
+  <w:num w:numId="647" w16cid:durableId="1028261728">
+    <w:abstractNumId w:val="1"/>
+  </w:num>
+  <w:num w:numId="648" w16cid:durableId="1412583212">
+    <w:abstractNumId w:val="2"/>
+  </w:num>
+  <w:num w:numId="649" w16cid:durableId="202717640">
+    <w:abstractNumId w:val="3"/>
+  </w:num>
+  <w:num w:numId="650" w16cid:durableId="1914662411">
+    <w:abstractNumId w:val="8"/>
+  </w:num>
+  <w:num w:numId="651" w16cid:durableId="2635606">
+    <w:abstractNumId w:val="4"/>
+  </w:num>
+  <w:num w:numId="652" w16cid:durableId="1926069529">
+    <w:abstractNumId w:val="5"/>
+  </w:num>
+  <w:num w:numId="653" w16cid:durableId="1474372529">
+    <w:abstractNumId w:val="6"/>
+  </w:num>
+  <w:num w:numId="654" w16cid:durableId="1598829756">
+    <w:abstractNumId w:val="7"/>
+  </w:num>
+  <w:num w:numId="655" w16cid:durableId="2077580741">
+    <w:abstractNumId w:val="9"/>
+  </w:num>
+  <w:num w:numId="656" w16cid:durableId="2117140521">
+    <w:abstractNumId w:val="0"/>
+  </w:num>
+  <w:num w:numId="657" w16cid:durableId="824669286">
+    <w:abstractNumId w:val="1"/>
+  </w:num>
+  <w:num w:numId="658" w16cid:durableId="1337611378">
+    <w:abstractNumId w:val="2"/>
+  </w:num>
+  <w:num w:numId="659" w16cid:durableId="1237516887">
+    <w:abstractNumId w:val="3"/>
+  </w:num>
+  <w:num w:numId="660" w16cid:durableId="1844860015">
+    <w:abstractNumId w:val="8"/>
+  </w:num>
+  <w:num w:numId="661" w16cid:durableId="315959493">
+    <w:abstractNumId w:val="4"/>
+  </w:num>
+  <w:num w:numId="662" w16cid:durableId="2075932364">
+    <w:abstractNumId w:val="5"/>
+  </w:num>
+  <w:num w:numId="663" w16cid:durableId="1209027945">
+    <w:abstractNumId w:val="6"/>
+  </w:num>
+  <w:num w:numId="664" w16cid:durableId="170220981">
+    <w:abstractNumId w:val="7"/>
+  </w:num>
+  <w:num w:numId="665" w16cid:durableId="300038053">
+    <w:abstractNumId w:val="9"/>
+  </w:num>
+  <w:num w:numId="666" w16cid:durableId="1549995584">
+    <w:abstractNumId w:val="0"/>
+  </w:num>
+  <w:num w:numId="667" w16cid:durableId="1570724643">
+    <w:abstractNumId w:val="1"/>
+  </w:num>
+  <w:num w:numId="668" w16cid:durableId="1777560059">
+    <w:abstractNumId w:val="2"/>
+  </w:num>
+  <w:num w:numId="669" w16cid:durableId="1294288385">
+    <w:abstractNumId w:val="3"/>
+  </w:num>
+  <w:num w:numId="670" w16cid:durableId="146017487">
+    <w:abstractNumId w:val="8"/>
+  </w:num>
+  <w:num w:numId="671" w16cid:durableId="946699341">
+    <w:abstractNumId w:val="4"/>
+  </w:num>
+  <w:num w:numId="672" w16cid:durableId="1773087146">
+    <w:abstractNumId w:val="5"/>
+  </w:num>
+  <w:num w:numId="673" w16cid:durableId="1588227641">
+    <w:abstractNumId w:val="6"/>
+  </w:num>
+  <w:num w:numId="674" w16cid:durableId="268896984">
+    <w:abstractNumId w:val="7"/>
+  </w:num>
+  <w:num w:numId="675" w16cid:durableId="2090302887">
+    <w:abstractNumId w:val="9"/>
+  </w:num>
+  <w:num w:numId="676" w16cid:durableId="1594822920">
+    <w:abstractNumId w:val="0"/>
+  </w:num>
+  <w:num w:numId="677" w16cid:durableId="2070763769">
+    <w:abstractNumId w:val="1"/>
+  </w:num>
+  <w:num w:numId="678" w16cid:durableId="353772931">
+    <w:abstractNumId w:val="2"/>
+  </w:num>
+  <w:num w:numId="679" w16cid:durableId="1422679295">
+    <w:abstractNumId w:val="3"/>
+  </w:num>
+  <w:num w:numId="680" w16cid:durableId="149101703">
+    <w:abstractNumId w:val="8"/>
+  </w:num>
+  <w:num w:numId="681" w16cid:durableId="64378130">
+    <w:abstractNumId w:val="4"/>
+  </w:num>
+  <w:num w:numId="682" w16cid:durableId="2128351499">
+    <w:abstractNumId w:val="5"/>
+  </w:num>
+  <w:num w:numId="683" w16cid:durableId="457257966">
+    <w:abstractNumId w:val="6"/>
+  </w:num>
+  <w:num w:numId="684" w16cid:durableId="737096863">
+    <w:abstractNumId w:val="7"/>
+  </w:num>
+  <w:num w:numId="685" w16cid:durableId="1307583157">
+    <w:abstractNumId w:val="9"/>
+  </w:num>
+  <w:num w:numId="686" w16cid:durableId="1640265883">
+    <w:abstractNumId w:val="0"/>
+  </w:num>
+  <w:num w:numId="687" w16cid:durableId="39599367">
+    <w:abstractNumId w:val="1"/>
+  </w:num>
+  <w:num w:numId="688" w16cid:durableId="272371398">
+    <w:abstractNumId w:val="2"/>
+  </w:num>
+  <w:num w:numId="689" w16cid:durableId="499662136">
+    <w:abstractNumId w:val="3"/>
+  </w:num>
+  <w:num w:numId="690" w16cid:durableId="638070487">
+    <w:abstractNumId w:val="8"/>
+  </w:num>
+  <w:num w:numId="691" w16cid:durableId="2034381748">
+    <w:abstractNumId w:val="4"/>
+  </w:num>
+  <w:num w:numId="692" w16cid:durableId="658651419">
+    <w:abstractNumId w:val="5"/>
+  </w:num>
+  <w:num w:numId="693" w16cid:durableId="1662007549">
+    <w:abstractNumId w:val="6"/>
+  </w:num>
+  <w:num w:numId="694" w16cid:durableId="987710734">
+    <w:abstractNumId w:val="7"/>
+  </w:num>
+  <w:num w:numId="695" w16cid:durableId="970595162">
+    <w:abstractNumId w:val="9"/>
+  </w:num>
+  <w:num w:numId="696" w16cid:durableId="672755472">
+    <w:abstractNumId w:val="0"/>
+  </w:num>
+  <w:num w:numId="697" w16cid:durableId="193152579">
+    <w:abstractNumId w:val="1"/>
+  </w:num>
+  <w:num w:numId="698" w16cid:durableId="1864129650">
+    <w:abstractNumId w:val="2"/>
+  </w:num>
+  <w:num w:numId="699" w16cid:durableId="731654496">
+    <w:abstractNumId w:val="3"/>
+  </w:num>
+  <w:num w:numId="700" w16cid:durableId="609512435">
+    <w:abstractNumId w:val="8"/>
+  </w:num>
+  <w:num w:numId="701" w16cid:durableId="1063480671">
+    <w:abstractNumId w:val="4"/>
+  </w:num>
+  <w:num w:numId="702" w16cid:durableId="937104585">
+    <w:abstractNumId w:val="5"/>
+  </w:num>
+  <w:num w:numId="703" w16cid:durableId="2062946613">
+    <w:abstractNumId w:val="6"/>
+  </w:num>
+  <w:num w:numId="704" w16cid:durableId="531117433">
+    <w:abstractNumId w:val="7"/>
+  </w:num>
+  <w:num w:numId="705" w16cid:durableId="206724054">
+    <w:abstractNumId w:val="9"/>
+  </w:num>
+  <w:num w:numId="706" w16cid:durableId="1131749116">
+    <w:abstractNumId w:val="0"/>
+  </w:num>
+  <w:num w:numId="707" w16cid:durableId="1863738857">
+    <w:abstractNumId w:val="1"/>
+  </w:num>
+  <w:num w:numId="708" w16cid:durableId="833225038">
+    <w:abstractNumId w:val="2"/>
+  </w:num>
+  <w:num w:numId="709" w16cid:durableId="1467817141">
+    <w:abstractNumId w:val="3"/>
+  </w:num>
+  <w:num w:numId="710" w16cid:durableId="1925920569">
+    <w:abstractNumId w:val="8"/>
+  </w:num>
+  <w:num w:numId="711" w16cid:durableId="15934400">
+    <w:abstractNumId w:val="4"/>
+  </w:num>
+  <w:num w:numId="712" w16cid:durableId="243926913">
+    <w:abstractNumId w:val="5"/>
+  </w:num>
+  <w:num w:numId="713" w16cid:durableId="555897562">
+    <w:abstractNumId w:val="6"/>
+  </w:num>
+  <w:num w:numId="714" w16cid:durableId="1085306027">
+    <w:abstractNumId w:val="7"/>
+  </w:num>
+  <w:num w:numId="715" w16cid:durableId="289944871">
+    <w:abstractNumId w:val="9"/>
+  </w:num>
+  <w:num w:numId="716" w16cid:durableId="487790874">
+    <w:abstractNumId w:val="0"/>
+  </w:num>
+  <w:num w:numId="717" w16cid:durableId="815686173">
+    <w:abstractNumId w:val="1"/>
+  </w:num>
+  <w:num w:numId="718" w16cid:durableId="1867283365">
+    <w:abstractNumId w:val="2"/>
+  </w:num>
+  <w:num w:numId="719" w16cid:durableId="532228185">
+    <w:abstractNumId w:val="3"/>
+  </w:num>
+  <w:num w:numId="720" w16cid:durableId="1315790870">
+    <w:abstractNumId w:val="8"/>
+  </w:num>
+  <w:num w:numId="721" w16cid:durableId="300619835">
+    <w:abstractNumId w:val="4"/>
+  </w:num>
+  <w:num w:numId="722" w16cid:durableId="1843356862">
+    <w:abstractNumId w:val="5"/>
+  </w:num>
+  <w:num w:numId="723" w16cid:durableId="1331173195">
+    <w:abstractNumId w:val="6"/>
+  </w:num>
+  <w:num w:numId="724" w16cid:durableId="1150053399">
+    <w:abstractNumId w:val="7"/>
+  </w:num>
+  <w:num w:numId="725" w16cid:durableId="831683377">
+    <w:abstractNumId w:val="9"/>
+  </w:num>
+  <w:num w:numId="726" w16cid:durableId="1653411341">
+    <w:abstractNumId w:val="0"/>
+  </w:num>
+  <w:num w:numId="727" w16cid:durableId="153105417">
+    <w:abstractNumId w:val="1"/>
+  </w:num>
+  <w:num w:numId="728" w16cid:durableId="2093383534">
+    <w:abstractNumId w:val="2"/>
+  </w:num>
+  <w:num w:numId="729" w16cid:durableId="1115640187">
+    <w:abstractNumId w:val="3"/>
+  </w:num>
+  <w:num w:numId="730" w16cid:durableId="1242301250">
+    <w:abstractNumId w:val="8"/>
+  </w:num>
+  <w:num w:numId="731" w16cid:durableId="1893075784">
+    <w:abstractNumId w:val="4"/>
+  </w:num>
+  <w:num w:numId="732" w16cid:durableId="630593332">
+    <w:abstractNumId w:val="5"/>
+  </w:num>
+  <w:num w:numId="733" w16cid:durableId="747309813">
+    <w:abstractNumId w:val="6"/>
+  </w:num>
+  <w:num w:numId="734" w16cid:durableId="2011129195">
+    <w:abstractNumId w:val="7"/>
+  </w:num>
+  <w:num w:numId="735" w16cid:durableId="1636905664">
+    <w:abstractNumId w:val="9"/>
+  </w:num>
+  <w:num w:numId="736" w16cid:durableId="1864707881">
+    <w:abstractNumId w:val="0"/>
+  </w:num>
+  <w:num w:numId="737" w16cid:durableId="999583059">
+    <w:abstractNumId w:val="1"/>
+  </w:num>
+  <w:num w:numId="738" w16cid:durableId="615529632">
+    <w:abstractNumId w:val="2"/>
+  </w:num>
+  <w:num w:numId="739" w16cid:durableId="323289576">
+    <w:abstractNumId w:val="3"/>
+  </w:num>
+  <w:num w:numId="740" w16cid:durableId="1942447634">
+    <w:abstractNumId w:val="8"/>
+  </w:num>
+  <w:num w:numId="741" w16cid:durableId="2060981285">
+    <w:abstractNumId w:val="4"/>
+  </w:num>
+  <w:num w:numId="742" w16cid:durableId="1507135011">
+    <w:abstractNumId w:val="5"/>
+  </w:num>
+  <w:num w:numId="743" w16cid:durableId="1021666361">
+    <w:abstractNumId w:val="6"/>
+  </w:num>
+  <w:num w:numId="744" w16cid:durableId="81609338">
+    <w:abstractNumId w:val="7"/>
+  </w:num>
+  <w:num w:numId="745" w16cid:durableId="1719695476">
+    <w:abstractNumId w:val="9"/>
+  </w:num>
+  <w:num w:numId="746" w16cid:durableId="1970667981">
+    <w:abstractNumId w:val="0"/>
+  </w:num>
+  <w:num w:numId="747" w16cid:durableId="58065121">
+    <w:abstractNumId w:val="1"/>
+  </w:num>
+  <w:num w:numId="748" w16cid:durableId="1877422395">
+    <w:abstractNumId w:val="2"/>
+  </w:num>
+  <w:num w:numId="749" w16cid:durableId="1202479597">
+    <w:abstractNumId w:val="3"/>
+  </w:num>
+  <w:num w:numId="750" w16cid:durableId="615794271">
+    <w:abstractNumId w:val="8"/>
+  </w:num>
+  <w:num w:numId="751" w16cid:durableId="1504972970">
+    <w:abstractNumId w:val="4"/>
+  </w:num>
+  <w:num w:numId="752" w16cid:durableId="324824978">
+    <w:abstractNumId w:val="5"/>
+  </w:num>
+  <w:num w:numId="753" w16cid:durableId="474642162">
+    <w:abstractNumId w:val="6"/>
+  </w:num>
+  <w:num w:numId="754" w16cid:durableId="977027155">
+    <w:abstractNumId w:val="7"/>
+  </w:num>
+  <w:num w:numId="755" w16cid:durableId="1819224016">
+    <w:abstractNumId w:val="9"/>
+  </w:num>
+  <w:num w:numId="756" w16cid:durableId="2099671849">
+    <w:abstractNumId w:val="0"/>
+  </w:num>
+  <w:num w:numId="757" w16cid:durableId="231158274">
+    <w:abstractNumId w:val="1"/>
+  </w:num>
+  <w:num w:numId="758" w16cid:durableId="27150160">
+    <w:abstractNumId w:val="2"/>
+  </w:num>
+  <w:num w:numId="759" w16cid:durableId="601884775">
+    <w:abstractNumId w:val="3"/>
+  </w:num>
+  <w:num w:numId="760" w16cid:durableId="662313592">
+    <w:abstractNumId w:val="8"/>
+  </w:num>
+  <w:num w:numId="761" w16cid:durableId="1330669438">
+    <w:abstractNumId w:val="4"/>
+  </w:num>
+  <w:num w:numId="762" w16cid:durableId="1109468668">
+    <w:abstractNumId w:val="5"/>
+  </w:num>
+  <w:num w:numId="763" w16cid:durableId="188303495">
+    <w:abstractNumId w:val="6"/>
+  </w:num>
+  <w:num w:numId="764" w16cid:durableId="517040457">
+    <w:abstractNumId w:val="7"/>
+  </w:num>
+  <w:num w:numId="765" w16cid:durableId="444471406">
+    <w:abstractNumId w:val="9"/>
+  </w:num>
+  <w:num w:numId="766" w16cid:durableId="1336105095">
+    <w:abstractNumId w:val="0"/>
+  </w:num>
+  <w:num w:numId="767" w16cid:durableId="1798446892">
+    <w:abstractNumId w:val="1"/>
+  </w:num>
+  <w:num w:numId="768" w16cid:durableId="1028796331">
+    <w:abstractNumId w:val="2"/>
+  </w:num>
+  <w:num w:numId="769" w16cid:durableId="1351221298">
+    <w:abstractNumId w:val="3"/>
+  </w:num>
+  <w:num w:numId="770" w16cid:durableId="1962494310">
+    <w:abstractNumId w:val="8"/>
+  </w:num>
+  <w:num w:numId="771" w16cid:durableId="1119028285">
+    <w:abstractNumId w:val="4"/>
+  </w:num>
+  <w:num w:numId="772" w16cid:durableId="1749038387">
+    <w:abstractNumId w:val="5"/>
+  </w:num>
+  <w:num w:numId="773" w16cid:durableId="634606356">
+    <w:abstractNumId w:val="6"/>
+  </w:num>
+  <w:num w:numId="774" w16cid:durableId="215707106">
+    <w:abstractNumId w:val="7"/>
+  </w:num>
+  <w:num w:numId="775" w16cid:durableId="361369856">
+    <w:abstractNumId w:val="9"/>
+  </w:num>
+  <w:num w:numId="776" w16cid:durableId="2128623379">
+    <w:abstractNumId w:val="0"/>
+  </w:num>
+  <w:num w:numId="777" w16cid:durableId="293024743">
+    <w:abstractNumId w:val="1"/>
+  </w:num>
+  <w:num w:numId="778" w16cid:durableId="116802669">
+    <w:abstractNumId w:val="2"/>
+  </w:num>
+  <w:num w:numId="779" w16cid:durableId="696932287">
+    <w:abstractNumId w:val="3"/>
+  </w:num>
+  <w:num w:numId="780" w16cid:durableId="197549683">
+    <w:abstractNumId w:val="8"/>
+  </w:num>
+  <w:num w:numId="781" w16cid:durableId="393549558">
+    <w:abstractNumId w:val="4"/>
+  </w:num>
+  <w:num w:numId="782" w16cid:durableId="1861312835">
+    <w:abstractNumId w:val="5"/>
+  </w:num>
+  <w:num w:numId="783" w16cid:durableId="1099326715">
+    <w:abstractNumId w:val="6"/>
+  </w:num>
+  <w:num w:numId="784" w16cid:durableId="1147042634">
+    <w:abstractNumId w:val="7"/>
+  </w:num>
+  <w:num w:numId="785" w16cid:durableId="1690178631">
+    <w:abstractNumId w:val="9"/>
+  </w:num>
+  <w:num w:numId="786" w16cid:durableId="1941982467">
+    <w:abstractNumId w:val="0"/>
+  </w:num>
+  <w:num w:numId="787" w16cid:durableId="1413626207">
+    <w:abstractNumId w:val="1"/>
+  </w:num>
+  <w:num w:numId="788" w16cid:durableId="1849325741">
+    <w:abstractNumId w:val="2"/>
+  </w:num>
+  <w:num w:numId="789" w16cid:durableId="2087484405">
+    <w:abstractNumId w:val="3"/>
+  </w:num>
+  <w:num w:numId="790" w16cid:durableId="989481220">
+    <w:abstractNumId w:val="8"/>
+  </w:num>
+  <w:num w:numId="791" w16cid:durableId="1958752406">
+    <w:abstractNumId w:val="4"/>
+  </w:num>
+  <w:num w:numId="792" w16cid:durableId="1059550446">
+    <w:abstractNumId w:val="5"/>
+  </w:num>
+  <w:num w:numId="793" w16cid:durableId="1451588281">
+    <w:abstractNumId w:val="6"/>
+  </w:num>
+  <w:num w:numId="794" w16cid:durableId="677537100">
+    <w:abstractNumId w:val="7"/>
+  </w:num>
+  <w:num w:numId="795" w16cid:durableId="787696791">
+    <w:abstractNumId w:val="9"/>
+  </w:num>
+  <w:num w:numId="796" w16cid:durableId="924922564">
+    <w:abstractNumId w:val="0"/>
+  </w:num>
+  <w:num w:numId="797" w16cid:durableId="170994157">
+    <w:abstractNumId w:val="1"/>
+  </w:num>
+  <w:num w:numId="798" w16cid:durableId="1151600644">
+    <w:abstractNumId w:val="2"/>
+  </w:num>
+  <w:num w:numId="799" w16cid:durableId="1701203022">
+    <w:abstractNumId w:val="3"/>
+  </w:num>
+  <w:num w:numId="800" w16cid:durableId="211502301">
+    <w:abstractNumId w:val="8"/>
+  </w:num>
+  <w:num w:numId="801" w16cid:durableId="277371292">
+    <w:abstractNumId w:val="4"/>
+  </w:num>
+  <w:num w:numId="802" w16cid:durableId="1532450014">
+    <w:abstractNumId w:val="5"/>
+  </w:num>
+  <w:num w:numId="803" w16cid:durableId="834809715">
+    <w:abstractNumId w:val="6"/>
+  </w:num>
+  <w:num w:numId="804" w16cid:durableId="873271581">
+    <w:abstractNumId w:val="7"/>
+  </w:num>
+  <w:num w:numId="805" w16cid:durableId="280382054">
+    <w:abstractNumId w:val="9"/>
+  </w:num>
+  <w:num w:numId="806" w16cid:durableId="484704953">
+    <w:abstractNumId w:val="0"/>
+  </w:num>
+  <w:num w:numId="807" w16cid:durableId="1216814147">
+    <w:abstractNumId w:val="1"/>
+  </w:num>
+  <w:num w:numId="808" w16cid:durableId="1232958124">
+    <w:abstractNumId w:val="2"/>
+  </w:num>
+  <w:num w:numId="809" w16cid:durableId="1029379465">
+    <w:abstractNumId w:val="3"/>
+  </w:num>
+  <w:num w:numId="810" w16cid:durableId="1277058732">
+    <w:abstractNumId w:val="8"/>
+  </w:num>
+  <w:num w:numId="811" w16cid:durableId="1600721568">
+    <w:abstractNumId w:val="4"/>
+  </w:num>
+  <w:num w:numId="812" w16cid:durableId="92096175">
+    <w:abstractNumId w:val="5"/>
+  </w:num>
+  <w:num w:numId="813" w16cid:durableId="1044981786">
+    <w:abstractNumId w:val="6"/>
+  </w:num>
+  <w:num w:numId="814" w16cid:durableId="1979021603">
+    <w:abstractNumId w:val="7"/>
+  </w:num>
+  <w:num w:numId="815" w16cid:durableId="1791124887">
+    <w:abstractNumId w:val="9"/>
+  </w:num>
+  <w:num w:numId="816" w16cid:durableId="329797812">
+    <w:abstractNumId w:val="0"/>
+  </w:num>
+  <w:num w:numId="817" w16cid:durableId="917442343">
+    <w:abstractNumId w:val="1"/>
+  </w:num>
+  <w:num w:numId="818" w16cid:durableId="1509755753">
+    <w:abstractNumId w:val="2"/>
+  </w:num>
+  <w:num w:numId="819" w16cid:durableId="233396460">
+    <w:abstractNumId w:val="3"/>
+  </w:num>
+  <w:num w:numId="820" w16cid:durableId="720203423">
+    <w:abstractNumId w:val="8"/>
+  </w:num>
+  <w:num w:numId="821" w16cid:durableId="502597914">
+    <w:abstractNumId w:val="4"/>
+  </w:num>
+  <w:num w:numId="822" w16cid:durableId="2010399147">
+    <w:abstractNumId w:val="5"/>
+  </w:num>
+  <w:num w:numId="823" w16cid:durableId="1887981273">
+    <w:abstractNumId w:val="6"/>
+  </w:num>
+  <w:num w:numId="824" w16cid:durableId="1466696363">
+    <w:abstractNumId w:val="7"/>
+  </w:num>
+  <w:num w:numId="825" w16cid:durableId="1886409220">
+    <w:abstractNumId w:val="9"/>
+  </w:num>
+  <w:num w:numId="826" w16cid:durableId="2121947068">
+    <w:abstractNumId w:val="0"/>
+  </w:num>
+  <w:num w:numId="827" w16cid:durableId="1457525903">
+    <w:abstractNumId w:val="1"/>
+  </w:num>
+  <w:num w:numId="828" w16cid:durableId="1694844803">
+    <w:abstractNumId w:val="2"/>
+  </w:num>
+  <w:num w:numId="829" w16cid:durableId="631637601">
+    <w:abstractNumId w:val="3"/>
+  </w:num>
+  <w:num w:numId="830" w16cid:durableId="1226257688">
+    <w:abstractNumId w:val="8"/>
+  </w:num>
+  <w:num w:numId="831" w16cid:durableId="2080134712">
+    <w:abstractNumId w:val="4"/>
+  </w:num>
+  <w:num w:numId="832" w16cid:durableId="1372073460">
+    <w:abstractNumId w:val="5"/>
+  </w:num>
+  <w:num w:numId="833" w16cid:durableId="538201391">
+    <w:abstractNumId w:val="6"/>
+  </w:num>
+  <w:num w:numId="834" w16cid:durableId="1256476754">
+    <w:abstractNumId w:val="7"/>
+  </w:num>
+  <w:num w:numId="835" w16cid:durableId="655646886">
+    <w:abstractNumId w:val="9"/>
+  </w:num>
+  <w:num w:numId="836" w16cid:durableId="443354962">
+    <w:abstractNumId w:val="0"/>
+  </w:num>
+  <w:num w:numId="837" w16cid:durableId="183708378">
+    <w:abstractNumId w:val="1"/>
+  </w:num>
+  <w:num w:numId="838" w16cid:durableId="1005474751">
+    <w:abstractNumId w:val="2"/>
+  </w:num>
+  <w:num w:numId="839" w16cid:durableId="881793178">
+    <w:abstractNumId w:val="3"/>
+  </w:num>
+  <w:num w:numId="840" w16cid:durableId="1317105991">
+    <w:abstractNumId w:val="8"/>
+  </w:num>
+  <w:num w:numId="841" w16cid:durableId="491064071">
+    <w:abstractNumId w:val="4"/>
+  </w:num>
+  <w:num w:numId="842" w16cid:durableId="2005356993">
+    <w:abstractNumId w:val="5"/>
+  </w:num>
+  <w:num w:numId="843" w16cid:durableId="1554347444">
+    <w:abstractNumId w:val="6"/>
+  </w:num>
+  <w:num w:numId="844" w16cid:durableId="1126197100">
+    <w:abstractNumId w:val="7"/>
+  </w:num>
+  <w:num w:numId="845" w16cid:durableId="1846171223">
+    <w:abstractNumId w:val="9"/>
+  </w:num>
+  <w:num w:numId="846" w16cid:durableId="1995910534">
+    <w:abstractNumId w:val="0"/>
+  </w:num>
+  <w:num w:numId="847" w16cid:durableId="1111708841">
+    <w:abstractNumId w:val="1"/>
+  </w:num>
+  <w:num w:numId="848" w16cid:durableId="1878545355">
+    <w:abstractNumId w:val="2"/>
+  </w:num>
+  <w:num w:numId="849" w16cid:durableId="2092920644">
+    <w:abstractNumId w:val="3"/>
+  </w:num>
+  <w:num w:numId="850" w16cid:durableId="543250326">
     <w:abstractNumId w:val="8"/>
   </w:num>
   <w:numIdMacAtCleanup w:val="10"/>
@@ -27030,6 +29140,10 @@
 </file>
 
 <file path=customXml/item1.xml><?xml version="1.0" encoding="utf-8"?>
+<b:Sources xmlns:b="http://schemas.openxmlformats.org/officeDocument/2006/bibliography" xmlns="http://schemas.openxmlformats.org/officeDocument/2006/bibliography" SelectedStyle="\APASixthEditionOfficeOnline.xsl" StyleName="APA" Version="6"/>
+</file>
+
+<file path=customXml/item2.xml><?xml version="1.0" encoding="utf-8"?>
 <s:customData xmlns="http://www.wps.cn/officeDocument/2013/wpsCustomData" xmlns:s="http://www.wps.cn/officeDocument/2013/wpsCustomData">
   <customSectProps>
     <customSectPr/>
@@ -27055,22 +29169,18 @@
 </s:customData>
 </file>
 
-<file path=customXml/item2.xml><?xml version="1.0" encoding="utf-8"?>
-<b:Sources xmlns:b="http://schemas.openxmlformats.org/officeDocument/2006/bibliography" xmlns="http://schemas.openxmlformats.org/officeDocument/2006/bibliography" SelectedStyle="\APASixthEditionOfficeOnline.xsl" StyleName="APA" Version="6"/>
+<file path=customXml/itemProps1.xml><?xml version="1.0" encoding="utf-8"?>
+<ds:datastoreItem xmlns:ds="http://schemas.openxmlformats.org/officeDocument/2006/customXml" ds:itemID="{29D80C27-D76E-4D98-9515-92CED74C080E}">
+  <ds:schemaRefs>
+    <ds:schemaRef ds:uri="http://schemas.openxmlformats.org/officeDocument/2006/bibliography"/>
+  </ds:schemaRefs>
+</ds:datastoreItem>
 </file>
 
-<file path=customXml/itemProps1.xml><?xml version="1.0" encoding="utf-8"?>
+<file path=customXml/itemProps2.xml><?xml version="1.0" encoding="utf-8"?>
 <ds:datastoreItem xmlns:ds="http://schemas.openxmlformats.org/officeDocument/2006/customXml" ds:itemID="{B1977F7D-205B-4081-913C-38D41E755F92}">
   <ds:schemaRefs>
     <ds:schemaRef ds:uri="http://www.wps.cn/officeDocument/2013/wpsCustomData"/>
   </ds:schemaRefs>
 </ds:datastoreItem>
-</file>
-
-<file path=customXml/itemProps2.xml><?xml version="1.0" encoding="utf-8"?>
-<ds:datastoreItem xmlns:ds="http://schemas.openxmlformats.org/officeDocument/2006/customXml" ds:itemID="{29D80C27-D76E-4D98-9515-92CED74C080E}">
-  <ds:schemaRefs>
-    <ds:schemaRef ds:uri="http://schemas.openxmlformats.org/officeDocument/2006/bibliography"/>
-  </ds:schemaRefs>
-</ds:datastoreItem>
 </file>
--- a/毕业论文/论文/软件学院本科毕业论文(设计)赵泽天.docx
+++ b/毕业论文/论文/软件学院本科毕业论文(设计)赵泽天.docx
@@ -2373,55 +2373,19 @@
         <w:rPr>
           <w:rFonts w:ascii="SimSun" w:hAnsi="SimSun" w:cs="SimSun" w:hint="eastAsia"/>
         </w:rPr>
-        <w:t>搭配</w:t>
-      </w:r>
-      <w:proofErr w:type="spellStart"/>
+        <w:t>搭配Mybatis</w:t>
+      </w:r>
+      <w:r>
+        <w:rPr>
+          <w:rFonts w:ascii="SimSun" w:hAnsi="SimSun" w:cs="SimSun"/>
+        </w:rPr>
+        <w:t>-Plus</w:t>
+      </w:r>
       <w:r>
         <w:rPr>
           <w:rFonts w:ascii="SimSun" w:hAnsi="SimSun" w:cs="SimSun" w:hint="eastAsia"/>
         </w:rPr>
-        <w:t>Mybatis</w:t>
-      </w:r>
-      <w:proofErr w:type="spellEnd"/>
-      <w:r>
-        <w:rPr>
-          <w:rFonts w:ascii="SimSun" w:hAnsi="SimSun" w:cs="SimSun"/>
-        </w:rPr>
-        <w:t>-Plus</w:t>
-      </w:r>
-      <w:r>
-        <w:rPr>
-          <w:rFonts w:ascii="SimSun" w:hAnsi="SimSun" w:cs="SimSun" w:hint="eastAsia"/>
-        </w:rPr>
-        <w:t>开发符合</w:t>
-      </w:r>
-      <w:proofErr w:type="spellStart"/>
-      <w:r>
-        <w:rPr>
-          <w:rFonts w:ascii="SimSun" w:hAnsi="SimSun" w:cs="SimSun" w:hint="eastAsia"/>
-        </w:rPr>
-        <w:t>restfull</w:t>
-      </w:r>
-      <w:proofErr w:type="spellEnd"/>
-      <w:r>
-        <w:rPr>
-          <w:rFonts w:ascii="SimSun" w:hAnsi="SimSun" w:cs="SimSun" w:hint="eastAsia"/>
-        </w:rPr>
-        <w:t>规范的数据接口，数据库使用</w:t>
-      </w:r>
-      <w:proofErr w:type="spellStart"/>
-      <w:r>
-        <w:rPr>
-          <w:rFonts w:ascii="SimSun" w:hAnsi="SimSun" w:cs="SimSun" w:hint="eastAsia"/>
-        </w:rPr>
-        <w:t>Mysql</w:t>
-      </w:r>
-      <w:proofErr w:type="spellEnd"/>
-      <w:r>
-        <w:rPr>
-          <w:rFonts w:ascii="SimSun" w:hAnsi="SimSun" w:cs="SimSun" w:hint="eastAsia"/>
-        </w:rPr>
-        <w:t>，又加入了Nginx作为负载均衡服务，最后部署到AWS云平台上提供持久的可访问服务。本系统实现了</w:t>
+        <w:t>开发符合restfull规范的数据接口，数据库使用Mysql，又加入了Nginx作为负载均衡服务，最后部署到AWS云平台上提供持久的可访问服务。本系统实现了</w:t>
       </w:r>
       <w:r>
         <w:rPr>
@@ -2765,63 +2729,7 @@
         <w:rPr>
           <w:bCs/>
         </w:rPr>
-        <w:t xml:space="preserve">The system adopts the design pattern of front-end and back-end separation, the front-end uses React framework with Ant Design component library to build the system interface and WebGL third-party library three.js, the back-end uses SpringBoot development framework to develop the data interface in line with the </w:t>
-      </w:r>
-      <w:proofErr w:type="spellStart"/>
-      <w:r>
-        <w:rPr>
-          <w:bCs/>
-        </w:rPr>
-        <w:t>restfull</w:t>
-      </w:r>
-      <w:proofErr w:type="spellEnd"/>
-      <w:r>
-        <w:rPr>
-          <w:bCs/>
-        </w:rPr>
-        <w:t xml:space="preserve"> specification, the database uses </w:t>
-      </w:r>
-      <w:proofErr w:type="spellStart"/>
-      <w:r>
-        <w:rPr>
-          <w:bCs/>
-        </w:rPr>
-        <w:t>Mysql</w:t>
-      </w:r>
-      <w:proofErr w:type="spellEnd"/>
-      <w:r>
-        <w:rPr>
-          <w:bCs/>
-        </w:rPr>
-        <w:t xml:space="preserve">, and adds Nginx as a load The backend uses SpringBoot development framework to develop data interfaces that conform to the </w:t>
-      </w:r>
-      <w:proofErr w:type="spellStart"/>
-      <w:r>
-        <w:rPr>
-          <w:bCs/>
-        </w:rPr>
-        <w:t>restfull</w:t>
-      </w:r>
-      <w:proofErr w:type="spellEnd"/>
-      <w:r>
-        <w:rPr>
-          <w:bCs/>
-        </w:rPr>
-        <w:t xml:space="preserve"> specification, the database uses </w:t>
-      </w:r>
-      <w:proofErr w:type="spellStart"/>
-      <w:r>
-        <w:rPr>
-          <w:bCs/>
-        </w:rPr>
-        <w:t>Mysql</w:t>
-      </w:r>
-      <w:proofErr w:type="spellEnd"/>
-      <w:r>
-        <w:rPr>
-          <w:bCs/>
-        </w:rPr>
-        <w:t>, and Nginx is added as a load balancing service, and finally deployed to the AWS cloud platform to provide persistent accessible services. The system implements</w:t>
+        <w:t>The system adopts the design pattern of front-end and back-end separation, the front-end uses React framework with Ant Design component library to build the system interface and WebGL third-party library three.js, the back-end uses SpringBoot development framework to develop the data interface in line with the restfull specification, the database uses Mysql, and adds Nginx as a load The backend uses SpringBoot development framework to develop data interfaces that conform to the restfull specification, the database uses Mysql, and Nginx is added as a load balancing service, and finally deployed to the AWS cloud platform to provide persistent accessible services. The system implements</w:t>
       </w:r>
       <w:r>
         <w:rPr>
@@ -13446,8 +13354,8 @@
         <w:ind w:left="0" w:firstLine="0"/>
         <w:jc w:val="left"/>
       </w:pPr>
-      <w:bookmarkStart w:id="125" w:name="_Toc69838721"/>
-      <w:bookmarkStart w:id="126" w:name="_Toc133511345"/>
+      <w:bookmarkStart w:id="125" w:name="_Toc133511345"/>
+      <w:bookmarkStart w:id="126" w:name="_Toc69838721"/>
       <w:r>
         <w:rPr>
           <w:rFonts w:hint="eastAsia"/>
@@ -13460,7 +13368,7 @@
         </w:rPr>
         <w:t>功能设计</w:t>
       </w:r>
-      <w:bookmarkEnd w:id="126"/>
+      <w:bookmarkEnd w:id="125"/>
     </w:p>
     <w:p>
       <w:pPr>
@@ -18850,7 +18758,7 @@
         </w:rPr>
         <w:t>本章小结</w:t>
       </w:r>
-      <w:bookmarkEnd w:id="125"/>
+      <w:bookmarkEnd w:id="126"/>
       <w:bookmarkEnd w:id="143"/>
     </w:p>
     <w:p>
@@ -19943,7 +19851,6 @@
               <w:shd w:val="clear" w:color="auto" w:fill="FFFFFF"/>
               <w:jc w:val="left"/>
               <w:rPr>
-                <w:rFonts w:hint="eastAsia"/>
                 <w:color w:val="000000" w:themeColor="text1"/>
                 <w:kern w:val="0"/>
                 <w:szCs w:val="21"/>
@@ -20125,9 +20032,6 @@
         <w:widowControl/>
         <w:spacing w:afterLines="50" w:after="120" w:line="360" w:lineRule="auto"/>
         <w:ind w:firstLineChars="200" w:firstLine="480"/>
-        <w:rPr>
-          <w:rFonts w:hint="eastAsia"/>
-        </w:rPr>
       </w:pPr>
       <w:r>
         <w:rPr>
@@ -20698,9 +20602,6 @@
         <w:widowControl/>
         <w:spacing w:afterLines="50" w:after="120" w:line="360" w:lineRule="auto"/>
         <w:ind w:firstLineChars="200" w:firstLine="480"/>
-        <w:rPr>
-          <w:rFonts w:hint="eastAsia"/>
-        </w:rPr>
       </w:pPr>
       <w:r>
         <w:rPr>
@@ -21969,9 +21870,6 @@
       <w:pPr>
         <w:spacing w:line="360" w:lineRule="auto"/>
         <w:ind w:firstLineChars="200" w:firstLine="480"/>
-        <w:rPr>
-          <w:rFonts w:hint="eastAsia"/>
-        </w:rPr>
       </w:pPr>
       <w:r>
         <w:rPr>
@@ -22310,9 +22208,6 @@
         <w:widowControl/>
         <w:spacing w:afterLines="50" w:after="120" w:line="360" w:lineRule="auto"/>
         <w:ind w:firstLineChars="200" w:firstLine="480"/>
-        <w:rPr>
-          <w:rFonts w:hint="eastAsia"/>
-        </w:rPr>
       </w:pPr>
       <w:r>
         <w:rPr>
@@ -23481,9 +23376,6 @@
         <w:widowControl/>
         <w:spacing w:afterLines="50" w:after="120" w:line="360" w:lineRule="auto"/>
         <w:ind w:firstLineChars="200" w:firstLine="480"/>
-        <w:rPr>
-          <w:rFonts w:hint="eastAsia"/>
-        </w:rPr>
       </w:pPr>
       <w:r>
         <w:rPr>
@@ -23925,7 +23817,6 @@
               </w:tabs>
               <w:jc w:val="left"/>
               <w:rPr>
-                <w:rFonts w:hint="eastAsia"/>
                 <w:color w:val="000000" w:themeColor="text1"/>
                 <w:kern w:val="0"/>
                 <w:szCs w:val="21"/>
@@ -24300,9 +24191,6 @@
         <w:widowControl/>
         <w:spacing w:afterLines="50" w:after="120" w:line="360" w:lineRule="auto"/>
         <w:ind w:firstLineChars="200" w:firstLine="480"/>
-        <w:rPr>
-          <w:rFonts w:hint="eastAsia"/>
-        </w:rPr>
       </w:pPr>
       <w:r>
         <w:rPr>
@@ -24747,7 +24635,6 @@
               </w:tabs>
               <w:jc w:val="left"/>
               <w:rPr>
-                <w:rFonts w:hint="eastAsia"/>
                 <w:color w:val="000000" w:themeColor="text1"/>
                 <w:kern w:val="0"/>
                 <w:szCs w:val="21"/>
@@ -25888,7 +25775,6 @@
               </w:tabs>
               <w:jc w:val="left"/>
               <w:rPr>
-                <w:rFonts w:hint="eastAsia"/>
                 <w:color w:val="000000" w:themeColor="text1"/>
                 <w:kern w:val="0"/>
                 <w:szCs w:val="21"/>
@@ -26328,7 +26214,6 @@
               </w:tabs>
               <w:jc w:val="left"/>
               <w:rPr>
-                <w:rFonts w:hint="eastAsia"/>
                 <w:color w:val="000000" w:themeColor="text1"/>
                 <w:kern w:val="0"/>
                 <w:szCs w:val="21"/>
@@ -26503,9 +26388,6 @@
       <w:pPr>
         <w:spacing w:line="360" w:lineRule="auto"/>
         <w:ind w:firstLineChars="200" w:firstLine="480"/>
-        <w:rPr>
-          <w:rFonts w:hint="eastAsia"/>
-        </w:rPr>
       </w:pPr>
       <w:r>
         <w:rPr>
@@ -26754,9 +26636,6 @@
         <w:widowControl/>
         <w:spacing w:afterLines="50" w:after="120" w:line="360" w:lineRule="auto"/>
         <w:ind w:firstLineChars="200" w:firstLine="480"/>
-        <w:rPr>
-          <w:rFonts w:hint="eastAsia"/>
-        </w:rPr>
       </w:pPr>
       <w:r>
         <w:rPr>
@@ -26919,7 +26798,6 @@
               </w:tabs>
               <w:jc w:val="left"/>
               <w:rPr>
-                <w:rFonts w:hint="eastAsia"/>
                 <w:color w:val="000000" w:themeColor="text1"/>
                 <w:kern w:val="0"/>
                 <w:szCs w:val="21"/>
@@ -27679,7 +27557,6 @@
               </w:tabs>
               <w:jc w:val="left"/>
               <w:rPr>
-                <w:rFonts w:hint="eastAsia"/>
                 <w:color w:val="000000" w:themeColor="text1"/>
                 <w:kern w:val="0"/>
                 <w:szCs w:val="21"/>
@@ -27951,9 +27828,6 @@
       <w:pPr>
         <w:spacing w:line="360" w:lineRule="auto"/>
         <w:ind w:firstLineChars="200" w:firstLine="480"/>
-        <w:rPr>
-          <w:rFonts w:hint="eastAsia"/>
-        </w:rPr>
       </w:pPr>
       <w:r>
         <w:rPr>
@@ -28145,9 +28019,6 @@
       <w:pPr>
         <w:spacing w:line="360" w:lineRule="auto"/>
         <w:ind w:firstLineChars="200" w:firstLine="480"/>
-        <w:rPr>
-          <w:rFonts w:hint="eastAsia"/>
-        </w:rPr>
       </w:pPr>
       <w:r>
         <w:rPr>
@@ -29433,9 +29304,6 @@
       <w:pPr>
         <w:spacing w:line="360" w:lineRule="auto"/>
         <w:ind w:firstLineChars="200" w:firstLine="480"/>
-        <w:rPr>
-          <w:rFonts w:hint="eastAsia"/>
-        </w:rPr>
       </w:pPr>
       <w:r>
         <w:rPr>
@@ -29564,9 +29432,6 @@
         <w:widowControl/>
         <w:spacing w:afterLines="50" w:after="120" w:line="360" w:lineRule="auto"/>
         <w:ind w:firstLineChars="200" w:firstLine="480"/>
-        <w:rPr>
-          <w:rFonts w:hint="eastAsia"/>
-        </w:rPr>
       </w:pPr>
       <w:r>
         <w:rPr>
@@ -30328,34 +30193,13 @@
         <w:widowControl/>
         <w:spacing w:afterLines="50" w:after="120" w:line="360" w:lineRule="auto"/>
         <w:ind w:firstLineChars="200" w:firstLine="480"/>
-        <w:rPr>
-          <w:rFonts w:hint="eastAsia"/>
-        </w:rPr>
       </w:pPr>
       <w:r>
         <w:rPr>
           <w:rFonts w:hint="eastAsia"/>
         </w:rPr>
         <w:lastRenderedPageBreak/>
-        <w:t>管理员修复后</w:t>
-      </w:r>
-      <w:r>
-        <w:rPr>
-          <w:rFonts w:hint="eastAsia"/>
-        </w:rPr>
-        <w:t>系统自动</w:t>
-      </w:r>
-      <w:r>
-        <w:rPr>
-          <w:rFonts w:hint="eastAsia"/>
-        </w:rPr>
-        <w:t>补全</w:t>
-      </w:r>
-      <w:r>
-        <w:rPr>
-          <w:rFonts w:hint="eastAsia"/>
-        </w:rPr>
-        <w:t>报错记录的关键代码如下：</w:t>
+        <w:t>管理员修复后系统自动补全报错记录的关键代码如下：</w:t>
       </w:r>
     </w:p>
     <w:tbl>
@@ -31476,7 +31320,6 @@
               </w:tabs>
               <w:jc w:val="left"/>
               <w:rPr>
-                <w:rFonts w:hint="eastAsia"/>
                 <w:color w:val="000000" w:themeColor="text1"/>
                 <w:kern w:val="0"/>
                 <w:szCs w:val="21"/>
@@ -31854,9 +31697,6 @@
       <w:pPr>
         <w:spacing w:line="360" w:lineRule="auto"/>
         <w:ind w:firstLineChars="200" w:firstLine="480"/>
-        <w:rPr>
-          <w:rFonts w:hint="eastAsia"/>
-        </w:rPr>
       </w:pPr>
       <w:r>
         <w:rPr>
@@ -31917,9 +31757,6 @@
       <w:pPr>
         <w:spacing w:line="360" w:lineRule="auto"/>
         <w:ind w:firstLineChars="200" w:firstLine="480"/>
-        <w:rPr>
-          <w:rFonts w:hint="eastAsia"/>
-        </w:rPr>
       </w:pPr>
       <w:r>
         <w:rPr>
@@ -32049,9 +31886,6 @@
         <w:widowControl/>
         <w:spacing w:afterLines="50" w:after="120" w:line="360" w:lineRule="auto"/>
         <w:ind w:firstLineChars="200" w:firstLine="480"/>
-        <w:rPr>
-          <w:rFonts w:hint="eastAsia"/>
-        </w:rPr>
       </w:pPr>
       <w:r>
         <w:rPr>
@@ -32351,27 +32185,12 @@
       <w:pPr>
         <w:spacing w:line="360" w:lineRule="auto"/>
         <w:ind w:firstLineChars="200" w:firstLine="480"/>
-        <w:rPr>
-          <w:rFonts w:hint="eastAsia"/>
-        </w:rPr>
-      </w:pPr>
-      <w:r>
-        <w:rPr>
-          <w:rFonts w:hint="eastAsia"/>
-        </w:rPr>
-        <w:t>个人资料</w:t>
-      </w:r>
-      <w:r>
-        <w:rPr>
-          <w:rFonts w:hint="eastAsia"/>
-        </w:rPr>
-        <w:t>页面</w:t>
-      </w:r>
-      <w:r>
-        <w:rPr>
-          <w:rFonts w:hint="eastAsia"/>
-        </w:rPr>
-        <w:t>展示当前用户的所有信息，</w:t>
+      </w:pPr>
+      <w:r>
+        <w:rPr>
+          <w:rFonts w:hint="eastAsia"/>
+        </w:rPr>
+        <w:t>个人资料页面展示当前用户的所有信息，</w:t>
       </w:r>
       <w:r>
         <w:rPr>
@@ -32396,9 +32215,6 @@
       <w:pPr>
         <w:spacing w:line="360" w:lineRule="auto"/>
         <w:ind w:firstLineChars="200" w:firstLine="480"/>
-        <w:rPr>
-          <w:rFonts w:hint="eastAsia"/>
-        </w:rPr>
       </w:pPr>
       <w:r>
         <w:rPr>
@@ -32533,9 +32349,6 @@
         <w:widowControl/>
         <w:spacing w:afterLines="50" w:after="120" w:line="360" w:lineRule="auto"/>
         <w:ind w:firstLineChars="200" w:firstLine="480"/>
-        <w:rPr>
-          <w:rFonts w:hint="eastAsia"/>
-        </w:rPr>
       </w:pPr>
       <w:r>
         <w:rPr>
@@ -33630,7 +33443,6 @@
       <w:pPr>
         <w:spacing w:line="360" w:lineRule="auto"/>
         <w:rPr>
-          <w:rFonts w:hint="eastAsia"/>
           <w:b/>
           <w:bCs/>
           <w:szCs w:val="21"/>
@@ -33641,9 +33453,6 @@
       <w:pPr>
         <w:pStyle w:val="Heading2"/>
         <w:spacing w:before="240" w:after="120"/>
-        <w:rPr>
-          <w:rFonts w:hint="eastAsia"/>
-        </w:rPr>
       </w:pPr>
       <w:bookmarkStart w:id="151" w:name="_Toc133511364"/>
       <w:r>
@@ -33742,9 +33551,6 @@
       <w:pPr>
         <w:spacing w:line="360" w:lineRule="auto"/>
         <w:ind w:firstLineChars="200" w:firstLine="480"/>
-        <w:rPr>
-          <w:rFonts w:hint="eastAsia"/>
-        </w:rPr>
         <w:sectPr>
           <w:footnotePr>
             <w:numFmt w:val="decimalEnclosedCircleChinese"/>
@@ -33955,9 +33761,6 @@
       <w:pPr>
         <w:spacing w:line="360" w:lineRule="auto"/>
         <w:ind w:firstLineChars="200" w:firstLine="480"/>
-        <w:rPr>
-          <w:rFonts w:hint="eastAsia"/>
-        </w:rPr>
       </w:pPr>
       <w:r>
         <w:rPr>
@@ -34004,9 +33807,6 @@
       <w:pPr>
         <w:spacing w:line="360" w:lineRule="auto"/>
         <w:ind w:firstLineChars="200" w:firstLine="480"/>
-        <w:rPr>
-          <w:rFonts w:hint="eastAsia"/>
-        </w:rPr>
       </w:pPr>
       <w:r>
         <w:rPr>
@@ -34141,15 +33941,7 @@
                 <w:sz w:val="21"/>
                 <w:szCs w:val="21"/>
               </w:rPr>
-              <w:t>基于数字孪生的机房管理原型</w:t>
-            </w:r>
-            <w:r>
-              <w:rPr>
-                <w:rFonts w:eastAsia="KaiTi_GB2312"/>
-                <w:sz w:val="21"/>
-                <w:szCs w:val="21"/>
-              </w:rPr>
-              <w:t>系统</w:t>
+              <w:t>基于数字孪生的机房管理原型系统</w:t>
             </w:r>
           </w:p>
         </w:tc>
@@ -35281,7 +35073,6 @@
             <w:pPr>
               <w:jc w:val="center"/>
               <w:rPr>
-                <w:rFonts w:hint="eastAsia"/>
                 <w:sz w:val="21"/>
                 <w:szCs w:val="21"/>
               </w:rPr>
@@ -35316,15 +35107,7 @@
                 <w:sz w:val="21"/>
                 <w:szCs w:val="21"/>
               </w:rPr>
-              <w:t>注册</w:t>
-            </w:r>
-            <w:r>
-              <w:rPr>
-                <w:rFonts w:hint="eastAsia"/>
-                <w:sz w:val="21"/>
-                <w:szCs w:val="21"/>
-              </w:rPr>
-              <w:t>失败</w:t>
+              <w:t>注册失败</w:t>
             </w:r>
           </w:p>
         </w:tc>
@@ -35385,7 +35168,6 @@
             <w:pPr>
               <w:jc w:val="center"/>
               <w:rPr>
-                <w:rFonts w:hint="eastAsia"/>
                 <w:sz w:val="21"/>
                 <w:szCs w:val="21"/>
               </w:rPr>
@@ -35417,7 +35199,6 @@
             <w:pPr>
               <w:jc w:val="center"/>
               <w:rPr>
-                <w:rFonts w:hint="eastAsia"/>
                 <w:sz w:val="21"/>
                 <w:szCs w:val="21"/>
               </w:rPr>
@@ -35519,7 +35300,6 @@
             <w:pPr>
               <w:jc w:val="center"/>
               <w:rPr>
-                <w:rFonts w:hint="eastAsia"/>
                 <w:sz w:val="21"/>
                 <w:szCs w:val="21"/>
               </w:rPr>
@@ -35621,7 +35401,6 @@
             <w:pPr>
               <w:jc w:val="center"/>
               <w:rPr>
-                <w:rFonts w:hint="eastAsia"/>
                 <w:sz w:val="21"/>
                 <w:szCs w:val="21"/>
               </w:rPr>
@@ -35693,7 +35472,6 @@
             <w:pPr>
               <w:jc w:val="center"/>
               <w:rPr>
-                <w:rFonts w:hint="eastAsia"/>
                 <w:sz w:val="21"/>
                 <w:szCs w:val="21"/>
               </w:rPr>
@@ -35726,7 +35504,6 @@
             <w:pPr>
               <w:jc w:val="center"/>
               <w:rPr>
-                <w:rFonts w:hint="eastAsia"/>
                 <w:sz w:val="21"/>
                 <w:szCs w:val="21"/>
               </w:rPr>
@@ -35798,7 +35575,6 @@
             <w:pPr>
               <w:jc w:val="center"/>
               <w:rPr>
-                <w:rFonts w:hint="eastAsia"/>
                 <w:sz w:val="21"/>
                 <w:szCs w:val="21"/>
               </w:rPr>
@@ -35839,7 +35615,6 @@
             <w:pPr>
               <w:jc w:val="center"/>
               <w:rPr>
-                <w:rFonts w:hint="eastAsia"/>
                 <w:sz w:val="21"/>
                 <w:szCs w:val="21"/>
               </w:rPr>
@@ -35863,7 +35638,6 @@
             <w:pPr>
               <w:jc w:val="center"/>
               <w:rPr>
-                <w:rFonts w:hint="eastAsia"/>
                 <w:sz w:val="21"/>
                 <w:szCs w:val="21"/>
               </w:rPr>
@@ -35984,7 +35758,6 @@
             <w:pPr>
               <w:jc w:val="center"/>
               <w:rPr>
-                <w:rFonts w:hint="eastAsia"/>
                 <w:sz w:val="21"/>
                 <w:szCs w:val="21"/>
               </w:rPr>
@@ -36008,7 +35781,6 @@
             <w:pPr>
               <w:jc w:val="center"/>
               <w:rPr>
-                <w:rFonts w:hint="eastAsia"/>
                 <w:sz w:val="21"/>
                 <w:szCs w:val="21"/>
               </w:rPr>
@@ -36090,7 +35862,6 @@
             <w:pPr>
               <w:jc w:val="center"/>
               <w:rPr>
-                <w:rFonts w:hint="eastAsia"/>
                 <w:sz w:val="21"/>
                 <w:szCs w:val="21"/>
               </w:rPr>
@@ -36130,7 +35901,6 @@
             <w:pPr>
               <w:jc w:val="center"/>
               <w:rPr>
-                <w:rFonts w:hint="eastAsia"/>
                 <w:sz w:val="21"/>
                 <w:szCs w:val="21"/>
               </w:rPr>
@@ -36154,7 +35924,6 @@
             <w:pPr>
               <w:jc w:val="center"/>
               <w:rPr>
-                <w:rFonts w:hint="eastAsia"/>
                 <w:sz w:val="21"/>
                 <w:szCs w:val="21"/>
               </w:rPr>
@@ -36198,7 +35967,6 @@
       <w:pPr>
         <w:spacing w:line="360" w:lineRule="auto"/>
         <w:rPr>
-          <w:rFonts w:hint="eastAsia"/>
           <w:b/>
           <w:bCs/>
           <w:szCs w:val="21"/>
@@ -36208,9 +35976,6 @@
     <w:p>
       <w:pPr>
         <w:spacing w:line="360" w:lineRule="auto"/>
-        <w:rPr>
-          <w:rFonts w:hint="eastAsia"/>
-        </w:rPr>
       </w:pPr>
     </w:p>
     <w:p>
@@ -36237,19 +36002,7 @@
         <w:rPr>
           <w:rFonts w:hint="eastAsia"/>
         </w:rPr>
-        <w:t>用户</w:t>
-      </w:r>
-      <w:r>
-        <w:rPr>
-          <w:rFonts w:hint="eastAsia"/>
-        </w:rPr>
-        <w:t>登录需要用户名已存在并且密码正确。</w:t>
-      </w:r>
-      <w:r>
-        <w:rPr>
-          <w:rFonts w:hint="eastAsia"/>
-        </w:rPr>
-        <w:t>因此设计测试用例来观察系统的响应是否符合预期结果。</w:t>
+        <w:t>用户登录需要用户名已存在并且密码正确。因此设计测试用例来观察系统的响应是否符合预期结果。</w:t>
       </w:r>
     </w:p>
     <w:p>
@@ -36480,15 +36233,7 @@
                 <w:sz w:val="21"/>
                 <w:szCs w:val="21"/>
               </w:rPr>
-              <w:t>登录</w:t>
-            </w:r>
-            <w:r>
-              <w:rPr>
-                <w:rFonts w:hint="eastAsia"/>
-                <w:sz w:val="21"/>
-                <w:szCs w:val="21"/>
-              </w:rPr>
-              <w:t>失败</w:t>
+              <w:t>登录失败</w:t>
             </w:r>
           </w:p>
         </w:tc>
@@ -36582,15 +36327,7 @@
                 <w:sz w:val="21"/>
                 <w:szCs w:val="21"/>
               </w:rPr>
-              <w:t>登录</w:t>
-            </w:r>
-            <w:r>
-              <w:rPr>
-                <w:rFonts w:hint="eastAsia"/>
-                <w:sz w:val="21"/>
-                <w:szCs w:val="21"/>
-              </w:rPr>
-              <w:t>失败</w:t>
+              <w:t>登录失败</w:t>
             </w:r>
           </w:p>
         </w:tc>
@@ -36660,21 +36397,13 @@
                 <w:sz w:val="21"/>
                 <w:szCs w:val="21"/>
               </w:rPr>
-              <w:t>Username:</w:t>
-            </w:r>
-            <w:r>
-              <w:rPr>
-                <w:sz w:val="21"/>
-                <w:szCs w:val="21"/>
-              </w:rPr>
-              <w:t>user</w:t>
+              <w:t>Username:user</w:t>
             </w:r>
           </w:p>
           <w:p>
             <w:pPr>
               <w:jc w:val="center"/>
               <w:rPr>
-                <w:rFonts w:hint="eastAsia"/>
                 <w:sz w:val="21"/>
                 <w:szCs w:val="21"/>
               </w:rPr>
@@ -36724,15 +36453,7 @@
                 <w:sz w:val="21"/>
                 <w:szCs w:val="21"/>
               </w:rPr>
-              <w:t>登录</w:t>
-            </w:r>
-            <w:r>
-              <w:rPr>
-                <w:rFonts w:hint="eastAsia"/>
-                <w:sz w:val="21"/>
-                <w:szCs w:val="21"/>
-              </w:rPr>
-              <w:t>失败</w:t>
+              <w:t>登录失败</w:t>
             </w:r>
           </w:p>
         </w:tc>
@@ -36818,7 +36539,6 @@
             <w:pPr>
               <w:jc w:val="center"/>
               <w:rPr>
-                <w:rFonts w:hint="eastAsia"/>
                 <w:sz w:val="21"/>
                 <w:szCs w:val="21"/>
               </w:rPr>
@@ -36993,7 +36713,6 @@
             <w:pPr>
               <w:jc w:val="center"/>
               <w:rPr>
-                <w:rFonts w:hint="eastAsia"/>
                 <w:sz w:val="21"/>
                 <w:szCs w:val="21"/>
               </w:rPr>
@@ -37056,13 +36775,7 @@
         </w:tc>
       </w:tr>
     </w:tbl>
-    <w:p>
-      <w:pPr>
-        <w:rPr>
-          <w:rFonts w:hint="eastAsia"/>
-        </w:rPr>
-      </w:pPr>
-    </w:p>
+    <w:p/>
     <w:p>
       <w:pPr>
         <w:pStyle w:val="Heading3"/>
@@ -37088,19 +36801,7 @@
         <w:rPr>
           <w:rFonts w:hint="eastAsia"/>
         </w:rPr>
-        <w:t>用户</w:t>
-      </w:r>
-      <w:r>
-        <w:rPr>
-          <w:rFonts w:hint="eastAsia"/>
-        </w:rPr>
-        <w:t>修改个人信息时，应该遵循注册时字段的限制，否则将提示修改失败</w:t>
-      </w:r>
-      <w:r>
-        <w:rPr>
-          <w:rFonts w:hint="eastAsia"/>
-        </w:rPr>
-        <w:t>。因此设计测试用例来观察系统的响应是否符合预期结果。</w:t>
+        <w:t>用户修改个人信息时，应该遵循注册时字段的限制，否则将提示修改失败。因此设计测试用例来观察系统的响应是否符合预期结果。</w:t>
       </w:r>
     </w:p>
     <w:p>
@@ -37314,15 +37015,7 @@
                 <w:sz w:val="21"/>
                 <w:szCs w:val="21"/>
               </w:rPr>
-              <w:t>所有字段</w:t>
-            </w:r>
-            <w:r>
-              <w:rPr>
-                <w:rFonts w:hint="eastAsia"/>
-                <w:sz w:val="21"/>
-                <w:szCs w:val="21"/>
-              </w:rPr>
-              <w:t>修改为空</w:t>
+              <w:t>所有字段修改为空</w:t>
             </w:r>
           </w:p>
         </w:tc>
@@ -37345,15 +37038,7 @@
                 <w:sz w:val="21"/>
                 <w:szCs w:val="21"/>
               </w:rPr>
-              <w:t>修改</w:t>
-            </w:r>
-            <w:r>
-              <w:rPr>
-                <w:rFonts w:hint="eastAsia"/>
-                <w:sz w:val="21"/>
-                <w:szCs w:val="21"/>
-              </w:rPr>
-              <w:t>失败</w:t>
+              <w:t>修改失败</w:t>
             </w:r>
           </w:p>
         </w:tc>
@@ -37424,23 +37109,7 @@
                 <w:sz w:val="21"/>
                 <w:szCs w:val="21"/>
               </w:rPr>
-              <w:t>手机号</w:t>
-            </w:r>
-            <w:r>
-              <w:rPr>
-                <w:rFonts w:hint="eastAsia"/>
-                <w:sz w:val="21"/>
-                <w:szCs w:val="21"/>
-              </w:rPr>
-              <w:t>字段</w:t>
-            </w:r>
-            <w:r>
-              <w:rPr>
-                <w:rFonts w:hint="eastAsia"/>
-                <w:sz w:val="21"/>
-                <w:szCs w:val="21"/>
-              </w:rPr>
-              <w:t>改为空</w:t>
+              <w:t>手机号字段改为空</w:t>
             </w:r>
           </w:p>
         </w:tc>
@@ -37463,15 +37132,7 @@
                 <w:sz w:val="21"/>
                 <w:szCs w:val="21"/>
               </w:rPr>
-              <w:t>修改</w:t>
-            </w:r>
-            <w:r>
-              <w:rPr>
-                <w:rFonts w:hint="eastAsia"/>
-                <w:sz w:val="21"/>
-                <w:szCs w:val="21"/>
-              </w:rPr>
-              <w:t>失败</w:t>
+              <w:t>修改失败</w:t>
             </w:r>
           </w:p>
         </w:tc>
@@ -37570,7 +37231,6 @@
             <w:pPr>
               <w:jc w:val="center"/>
               <w:rPr>
-                <w:rFonts w:hint="eastAsia"/>
                 <w:sz w:val="21"/>
                 <w:szCs w:val="21"/>
               </w:rPr>
@@ -37594,7 +37254,6 @@
             <w:pPr>
               <w:jc w:val="center"/>
               <w:rPr>
-                <w:rFonts w:hint="eastAsia"/>
                 <w:sz w:val="21"/>
                 <w:szCs w:val="21"/>
               </w:rPr>
@@ -37618,7 +37277,6 @@
             <w:pPr>
               <w:jc w:val="center"/>
               <w:rPr>
-                <w:rFonts w:hint="eastAsia"/>
                 <w:sz w:val="21"/>
                 <w:szCs w:val="21"/>
               </w:rPr>
@@ -37636,7 +37294,6 @@
             <w:pPr>
               <w:jc w:val="center"/>
               <w:rPr>
-                <w:rFonts w:hint="eastAsia"/>
                 <w:sz w:val="21"/>
                 <w:szCs w:val="21"/>
               </w:rPr>
@@ -37685,15 +37342,7 @@
                 <w:sz w:val="21"/>
                 <w:szCs w:val="21"/>
               </w:rPr>
-              <w:t>修改</w:t>
-            </w:r>
-            <w:r>
-              <w:rPr>
-                <w:rFonts w:hint="eastAsia"/>
-                <w:sz w:val="21"/>
-                <w:szCs w:val="21"/>
-              </w:rPr>
-              <w:t>失败</w:t>
+              <w:t>修改失败</w:t>
             </w:r>
           </w:p>
         </w:tc>
@@ -37754,24 +37403,23 @@
             <w:pPr>
               <w:jc w:val="center"/>
               <w:rPr>
+                <w:sz w:val="21"/>
+                <w:szCs w:val="21"/>
+              </w:rPr>
+            </w:pPr>
+            <w:r>
+              <w:rPr>
+                <w:sz w:val="21"/>
+                <w:szCs w:val="21"/>
+              </w:rPr>
+              <w:t>Username</w:t>
+            </w:r>
+            <w:r>
+              <w:rPr>
                 <w:rFonts w:hint="eastAsia"/>
                 <w:sz w:val="21"/>
                 <w:szCs w:val="21"/>
               </w:rPr>
-            </w:pPr>
-            <w:r>
-              <w:rPr>
-                <w:sz w:val="21"/>
-                <w:szCs w:val="21"/>
-              </w:rPr>
-              <w:t>Username</w:t>
-            </w:r>
-            <w:r>
-              <w:rPr>
-                <w:rFonts w:hint="eastAsia"/>
-                <w:sz w:val="21"/>
-                <w:szCs w:val="21"/>
-              </w:rPr>
               <w:t>改为：</w:t>
             </w:r>
             <w:r>
@@ -37779,21 +37427,7 @@
                 <w:sz w:val="21"/>
                 <w:szCs w:val="21"/>
               </w:rPr>
-              <w:t>admin0</w:t>
-            </w:r>
-            <w:r>
-              <w:rPr>
-                <w:sz w:val="21"/>
-                <w:szCs w:val="21"/>
-              </w:rPr>
-              <w:t>0</w:t>
-            </w:r>
-            <w:r>
-              <w:rPr>
-                <w:sz w:val="21"/>
-                <w:szCs w:val="21"/>
-              </w:rPr>
-              <w:t>1</w:t>
+              <w:t>admin001</w:t>
             </w:r>
           </w:p>
         </w:tc>
@@ -37868,13 +37502,7 @@
         </w:tc>
       </w:tr>
     </w:tbl>
-    <w:p>
-      <w:pPr>
-        <w:rPr>
-          <w:rFonts w:hint="eastAsia"/>
-        </w:rPr>
-      </w:pPr>
-    </w:p>
+    <w:p/>
     <w:p>
       <w:pPr>
         <w:pStyle w:val="Heading3"/>
@@ -37899,31 +37527,7 @@
         <w:rPr>
           <w:rFonts w:hint="eastAsia"/>
         </w:rPr>
-        <w:t>用户</w:t>
-      </w:r>
-      <w:r>
-        <w:rPr>
-          <w:rFonts w:hint="eastAsia"/>
-        </w:rPr>
-        <w:t>发起报错请求</w:t>
-      </w:r>
-      <w:r>
-        <w:rPr>
-          <w:rFonts w:hint="eastAsia"/>
-        </w:rPr>
-        <w:t>时，应该</w:t>
-      </w:r>
-      <w:r>
-        <w:rPr>
-          <w:rFonts w:hint="eastAsia"/>
-        </w:rPr>
-        <w:t>选择错误的类型</w:t>
-      </w:r>
-      <w:r>
-        <w:rPr>
-          <w:rFonts w:hint="eastAsia"/>
-        </w:rPr>
-        <w:t>，否则将提示</w:t>
+        <w:t>用户发起报错请求时，应该选择错误的类型，否则将提示</w:t>
       </w:r>
       <w:r>
         <w:rPr>
@@ -38156,7 +37760,6 @@
             <w:pPr>
               <w:jc w:val="center"/>
               <w:rPr>
-                <w:rFonts w:hint="eastAsia"/>
                 <w:sz w:val="21"/>
                 <w:szCs w:val="21"/>
               </w:rPr>
@@ -38190,15 +37793,7 @@
                 <w:sz w:val="21"/>
                 <w:szCs w:val="21"/>
               </w:rPr>
-              <w:t>请求</w:t>
-            </w:r>
-            <w:r>
-              <w:rPr>
-                <w:rFonts w:hint="eastAsia"/>
-                <w:sz w:val="21"/>
-                <w:szCs w:val="21"/>
-              </w:rPr>
-              <w:t>失败</w:t>
+              <w:t>请求失败</w:t>
             </w:r>
           </w:p>
         </w:tc>
@@ -38269,15 +37864,7 @@
                 <w:sz w:val="21"/>
                 <w:szCs w:val="21"/>
               </w:rPr>
-              <w:t>选择</w:t>
-            </w:r>
-            <w:r>
-              <w:rPr>
-                <w:rFonts w:hint="eastAsia"/>
-                <w:sz w:val="21"/>
-                <w:szCs w:val="21"/>
-              </w:rPr>
-              <w:t>错误类型</w:t>
+              <w:t>选择错误类型</w:t>
             </w:r>
           </w:p>
           <w:p>
@@ -38307,7 +37894,6 @@
             <w:pPr>
               <w:jc w:val="center"/>
               <w:rPr>
-                <w:rFonts w:hint="eastAsia"/>
                 <w:sz w:val="21"/>
                 <w:szCs w:val="21"/>
               </w:rPr>
@@ -38442,7 +38028,6 @@
             <w:pPr>
               <w:jc w:val="center"/>
               <w:rPr>
-                <w:rFonts w:hint="eastAsia"/>
                 <w:sz w:val="21"/>
                 <w:szCs w:val="21"/>
               </w:rPr>
@@ -38466,7 +38051,6 @@
             <w:pPr>
               <w:jc w:val="center"/>
               <w:rPr>
-                <w:rFonts w:hint="eastAsia"/>
                 <w:sz w:val="21"/>
                 <w:szCs w:val="21"/>
               </w:rPr>
@@ -38483,13 +38067,7 @@
         </w:tc>
       </w:tr>
     </w:tbl>
-    <w:p>
-      <w:pPr>
-        <w:rPr>
-          <w:rFonts w:hint="eastAsia"/>
-        </w:rPr>
-      </w:pPr>
-    </w:p>
+    <w:p/>
     <w:p>
       <w:pPr>
         <w:pStyle w:val="Heading3"/>
@@ -38750,34 +38328,17 @@
             <w:pPr>
               <w:jc w:val="center"/>
               <w:rPr>
+                <w:sz w:val="21"/>
+                <w:szCs w:val="21"/>
+              </w:rPr>
+            </w:pPr>
+            <w:r>
+              <w:rPr>
                 <w:rFonts w:hint="eastAsia"/>
                 <w:sz w:val="21"/>
                 <w:szCs w:val="21"/>
               </w:rPr>
-            </w:pPr>
-            <w:r>
-              <w:rPr>
-                <w:rFonts w:hint="eastAsia"/>
-                <w:sz w:val="21"/>
-                <w:szCs w:val="21"/>
-              </w:rPr>
-              <w:t>不填写</w:t>
-            </w:r>
-            <w:r>
-              <w:rPr>
-                <w:rFonts w:hint="eastAsia"/>
-                <w:sz w:val="21"/>
-                <w:szCs w:val="21"/>
-              </w:rPr>
-              <w:t>服务器</w:t>
-            </w:r>
-            <w:r>
-              <w:rPr>
-                <w:rFonts w:hint="eastAsia"/>
-                <w:sz w:val="21"/>
-                <w:szCs w:val="21"/>
-              </w:rPr>
-              <w:t>信息</w:t>
+              <w:t>不填写服务器信息</w:t>
             </w:r>
           </w:p>
         </w:tc>
@@ -38790,7 +38351,6 @@
             <w:pPr>
               <w:jc w:val="center"/>
               <w:rPr>
-                <w:rFonts w:hint="eastAsia"/>
                 <w:sz w:val="21"/>
                 <w:szCs w:val="21"/>
               </w:rPr>
@@ -38910,7 +38470,6 @@
             <w:pPr>
               <w:jc w:val="center"/>
               <w:rPr>
-                <w:rFonts w:hint="eastAsia"/>
                 <w:sz w:val="21"/>
                 <w:szCs w:val="21"/>
               </w:rPr>
@@ -39053,7 +38612,6 @@
             <w:pPr>
               <w:jc w:val="center"/>
               <w:rPr>
-                <w:rFonts w:hint="eastAsia"/>
                 <w:sz w:val="21"/>
                 <w:szCs w:val="21"/>
               </w:rPr>
@@ -39077,7 +38635,6 @@
             <w:pPr>
               <w:jc w:val="center"/>
               <w:rPr>
-                <w:rFonts w:hint="eastAsia"/>
                 <w:sz w:val="21"/>
                 <w:szCs w:val="21"/>
               </w:rPr>
@@ -39174,7 +38731,6 @@
             <w:pPr>
               <w:jc w:val="center"/>
               <w:rPr>
-                <w:rFonts w:hint="eastAsia"/>
                 <w:sz w:val="21"/>
                 <w:szCs w:val="21"/>
               </w:rPr>
@@ -39198,7 +38754,6 @@
             <w:pPr>
               <w:jc w:val="center"/>
               <w:rPr>
-                <w:rFonts w:hint="eastAsia"/>
                 <w:sz w:val="21"/>
                 <w:szCs w:val="21"/>
               </w:rPr>
@@ -39275,13 +38830,7 @@
         <w:rPr>
           <w:rFonts w:hint="eastAsia"/>
         </w:rPr>
-        <w:t>测试</w:t>
-      </w:r>
-      <w:r>
-        <w:rPr>
-          <w:rFonts w:hint="eastAsia"/>
-        </w:rPr>
-        <w:t>。因此设计测试用例来观察系统的响应是否符合预期结果。</w:t>
+        <w:t>测试。因此设计测试用例来观察系统的响应是否符合预期结果。</w:t>
       </w:r>
     </w:p>
     <w:p>
@@ -39485,7 +39034,6 @@
             <w:pPr>
               <w:jc w:val="center"/>
               <w:rPr>
-                <w:rFonts w:hint="eastAsia"/>
                 <w:sz w:val="21"/>
                 <w:szCs w:val="21"/>
               </w:rPr>
@@ -39509,7 +39057,6 @@
             <w:pPr>
               <w:jc w:val="center"/>
               <w:rPr>
-                <w:rFonts w:hint="eastAsia"/>
                 <w:sz w:val="21"/>
                 <w:szCs w:val="21"/>
               </w:rPr>
@@ -39604,7 +39151,6 @@
             <w:pPr>
               <w:jc w:val="center"/>
               <w:rPr>
-                <w:rFonts w:hint="eastAsia"/>
                 <w:sz w:val="21"/>
                 <w:szCs w:val="21"/>
               </w:rPr>
@@ -39676,7 +39222,6 @@
             <w:pPr>
               <w:jc w:val="center"/>
               <w:rPr>
-                <w:rFonts w:hint="eastAsia"/>
                 <w:sz w:val="21"/>
                 <w:szCs w:val="21"/>
               </w:rPr>
@@ -39723,7 +39268,6 @@
             <w:pPr>
               <w:jc w:val="center"/>
               <w:rPr>
-                <w:rFonts w:hint="eastAsia"/>
                 <w:sz w:val="21"/>
                 <w:szCs w:val="21"/>
               </w:rPr>
@@ -39747,7 +39291,6 @@
             <w:pPr>
               <w:jc w:val="center"/>
               <w:rPr>
-                <w:rFonts w:hint="eastAsia"/>
                 <w:sz w:val="21"/>
                 <w:szCs w:val="21"/>
               </w:rPr>
@@ -40003,7 +39546,6 @@
             <w:pPr>
               <w:jc w:val="center"/>
               <w:rPr>
-                <w:rFonts w:hint="eastAsia"/>
                 <w:sz w:val="21"/>
                 <w:szCs w:val="21"/>
               </w:rPr>
@@ -40027,7 +39569,6 @@
             <w:pPr>
               <w:jc w:val="center"/>
               <w:rPr>
-                <w:rFonts w:hint="eastAsia"/>
                 <w:sz w:val="21"/>
                 <w:szCs w:val="21"/>
               </w:rPr>
@@ -40131,7 +39672,6 @@
             <w:pPr>
               <w:jc w:val="center"/>
               <w:rPr>
-                <w:rFonts w:hint="eastAsia"/>
                 <w:sz w:val="21"/>
                 <w:szCs w:val="21"/>
               </w:rPr>
@@ -40203,7 +39743,6 @@
             <w:pPr>
               <w:jc w:val="center"/>
               <w:rPr>
-                <w:rFonts w:hint="eastAsia"/>
                 <w:sz w:val="21"/>
                 <w:szCs w:val="21"/>
               </w:rPr>
@@ -40250,7 +39789,6 @@
             <w:pPr>
               <w:jc w:val="center"/>
               <w:rPr>
-                <w:rFonts w:hint="eastAsia"/>
                 <w:sz w:val="21"/>
                 <w:szCs w:val="21"/>
               </w:rPr>
@@ -40274,7 +39812,6 @@
             <w:pPr>
               <w:jc w:val="center"/>
               <w:rPr>
-                <w:rFonts w:hint="eastAsia"/>
                 <w:sz w:val="21"/>
                 <w:szCs w:val="21"/>
               </w:rPr>
@@ -40291,13 +39828,7 @@
         </w:tc>
       </w:tr>
     </w:tbl>
-    <w:p>
-      <w:pPr>
-        <w:rPr>
-          <w:rFonts w:hint="eastAsia"/>
-        </w:rPr>
-      </w:pPr>
-    </w:p>
+    <w:p/>
     <w:p>
       <w:pPr>
         <w:pStyle w:val="Heading2"/>
@@ -40315,6 +39846,90 @@
     </w:p>
     <w:p>
       <w:pPr>
+        <w:tabs>
+          <w:tab w:val="clear" w:pos="480"/>
+        </w:tabs>
+        <w:spacing w:line="360" w:lineRule="auto"/>
+        <w:ind w:firstLineChars="200" w:firstLine="480"/>
+        <w:rPr>
+          <w:rFonts w:hint="eastAsia"/>
+        </w:rPr>
+      </w:pPr>
+      <w:r>
+        <w:rPr>
+          <w:rFonts w:hint="eastAsia"/>
+        </w:rPr>
+        <w:t>在测试环境中，</w:t>
+      </w:r>
+      <w:r>
+        <w:rPr>
+          <w:rFonts w:hint="eastAsia"/>
+        </w:rPr>
+        <w:t>该系统测试对系统进行了各个模块的各个功能测试，系统的响应</w:t>
+      </w:r>
+      <w:r>
+        <w:rPr>
+          <w:rFonts w:hint="eastAsia"/>
+        </w:rPr>
+        <w:t>均</w:t>
+      </w:r>
+      <w:r>
+        <w:rPr>
+          <w:rFonts w:hint="eastAsia"/>
+        </w:rPr>
+        <w:t>符合预期结果。在每个功能测试中，设计了测试用例来观察系统的响应</w:t>
+      </w:r>
+      <w:r>
+        <w:rPr>
+          <w:rFonts w:hint="eastAsia"/>
+        </w:rPr>
+        <w:t>，全部功能都能</w:t>
+      </w:r>
+      <w:r>
+        <w:rPr>
+          <w:rFonts w:hint="eastAsia"/>
+        </w:rPr>
+        <w:t>符合预期结果。每个测试用例包括预期结果、实际结果和测试结论。根据测试</w:t>
+      </w:r>
+      <w:r>
+        <w:rPr>
+          <w:rFonts w:hint="eastAsia"/>
+        </w:rPr>
+        <w:t>结果</w:t>
+      </w:r>
+      <w:r>
+        <w:rPr>
+          <w:rFonts w:hint="eastAsia"/>
+        </w:rPr>
+        <w:t>可以判断</w:t>
+      </w:r>
+      <w:r>
+        <w:rPr>
+          <w:rFonts w:hint="eastAsia"/>
+        </w:rPr>
+        <w:t>本系统</w:t>
+      </w:r>
+      <w:r>
+        <w:rPr>
+          <w:rFonts w:hint="eastAsia"/>
+        </w:rPr>
+        <w:t>测试成功，系统</w:t>
+      </w:r>
+      <w:r>
+        <w:rPr>
+          <w:rFonts w:hint="eastAsia"/>
+        </w:rPr>
+        <w:t>相应结果</w:t>
+      </w:r>
+      <w:r>
+        <w:rPr>
+          <w:rFonts w:hint="eastAsia"/>
+        </w:rPr>
+        <w:t>符合预期结果。</w:t>
+      </w:r>
+    </w:p>
+    <w:p>
+      <w:pPr>
         <w:pStyle w:val="Heading2"/>
         <w:spacing w:before="240" w:after="120"/>
         <w:ind w:left="442"/>
@@ -40332,17 +39947,19 @@
       <w:pPr>
         <w:tabs>
           <w:tab w:val="clear" w:pos="480"/>
-          <w:tab w:val="left" w:pos="6574"/>
         </w:tabs>
-        <w:rPr>
-          <w:rFonts w:hint="eastAsia"/>
-          <w:bCs/>
-          <w:snapToGrid w:val="0"/>
-          <w:kern w:val="44"/>
-          <w:sz w:val="28"/>
-          <w:szCs w:val="44"/>
-        </w:rPr>
-      </w:pPr>
+        <w:spacing w:line="360" w:lineRule="auto"/>
+        <w:ind w:firstLineChars="200" w:firstLine="480"/>
+        <w:rPr>
+          <w:rFonts w:hint="eastAsia"/>
+        </w:rPr>
+      </w:pPr>
+      <w:r>
+        <w:rPr>
+          <w:rFonts w:hint="eastAsia"/>
+        </w:rPr>
+        <w:t>本章主要介绍了系统测试的目标和原则，以及系统测试环境和各模块的功能测试。测试目标是对系统的各个模块的各个功能进行测试，从而完善系统功能，检验系统安全性和稳定性。测试原则是针对每个功能设计测试用例，采用黑盒测试的方法对系统功能性进行测试。系统测试环境包括软件环境和硬件环境。各模块的功能测试包括注册功能、登录功能、修改个人信息功能、普通用户发起报错请求和管理员修改服务器状态。对每个功能分别设计测试用例，观察系统的响应是否符合预期结果，以确定系统功能是否正确。测试结果表明，系统各功能的测试结果符合预期，功能能够正常工作。</w:t>
+      </w:r>
     </w:p>
     <w:p>
       <w:pPr>
@@ -40397,6 +40014,106 @@
     </w:p>
     <w:p>
       <w:pPr>
+        <w:rPr>
+          <w:rFonts w:hint="eastAsia"/>
+        </w:rPr>
+      </w:pPr>
+      <w:r>
+        <w:rPr>
+          <w:rFonts w:hint="eastAsia"/>
+        </w:rPr>
+        <w:t>本论文通过分析分析传统机房管理系统的弊端，，直观清晰，有利于管理人员排查服务器错误</w:t>
+      </w:r>
+    </w:p>
+    <w:p>
+      <w:pPr>
+        <w:tabs>
+          <w:tab w:val="clear" w:pos="480"/>
+        </w:tabs>
+        <w:spacing w:line="360" w:lineRule="auto"/>
+        <w:ind w:firstLineChars="200" w:firstLine="480"/>
+      </w:pPr>
+      <w:r>
+        <w:rPr>
+          <w:rFonts w:hint="eastAsia"/>
+        </w:rPr>
+        <w:t>目前很多</w:t>
+      </w:r>
+      <w:r>
+        <w:rPr>
+          <w:rFonts w:hint="eastAsia"/>
+        </w:rPr>
+        <w:t>机房管理模式不能满足</w:t>
+      </w:r>
+      <w:r>
+        <w:rPr>
+          <w:rFonts w:hint="eastAsia"/>
+        </w:rPr>
+        <w:t>服务器机房</w:t>
+      </w:r>
+      <w:r>
+        <w:rPr>
+          <w:rFonts w:hint="eastAsia"/>
+        </w:rPr>
+        <w:t>的管理需要而暴露弊端</w:t>
+      </w:r>
+      <w:r>
+        <w:rPr>
+          <w:rFonts w:hint="eastAsia"/>
+        </w:rPr>
+        <w:t>，如机房服务器数量较大，管理接口不规范，造成了较大的管理和遇到某台服务器突发异常时的宕机服务器排查难度，以及服务器工作状态不正常并且消息更新不及时而造成主要业务受到影响的</w:t>
+      </w:r>
+      <w:r>
+        <w:rPr>
+          <w:rFonts w:hint="eastAsia"/>
+        </w:rPr>
+        <w:t>现象</w:t>
+      </w:r>
+      <w:r>
+        <w:rPr>
+          <w:rFonts w:hint="eastAsia"/>
+        </w:rPr>
+        <w:t>，机房管理人员</w:t>
+      </w:r>
+      <w:r>
+        <w:rPr>
+          <w:rFonts w:hint="eastAsia"/>
+        </w:rPr>
+        <w:t>的操作不能满足财务制度规范化的要求</w:t>
+      </w:r>
+      <w:commentRangeStart w:id="166"/>
+      <w:r>
+        <w:rPr>
+          <w:rFonts w:hint="eastAsia"/>
+        </w:rPr>
+        <w:t>[1]</w:t>
+      </w:r>
+      <w:commentRangeEnd w:id="166"/>
+      <w:r>
+        <w:commentReference w:id="166"/>
+      </w:r>
+      <w:r>
+        <w:rPr>
+          <w:rFonts w:hint="eastAsia"/>
+        </w:rPr>
+        <w:t xml:space="preserve"> </w:t>
+      </w:r>
+      <w:r>
+        <w:rPr>
+          <w:rFonts w:hint="eastAsia"/>
+        </w:rPr>
+        <w:t>。</w:t>
+      </w:r>
+    </w:p>
+    <w:p>
+      <w:pPr>
+        <w:rPr>
+          <w:rFonts w:hint="eastAsia"/>
+        </w:rPr>
+      </w:pPr>
+    </w:p>
+    <w:p>
+      <w:pPr>
         <w:pStyle w:val="Heading2"/>
         <w:spacing w:before="240" w:after="120"/>
         <w:sectPr>
@@ -40410,14 +40127,14 @@
           <w:docGrid w:linePitch="384"/>
         </w:sectPr>
       </w:pPr>
-      <w:bookmarkStart w:id="166" w:name="_Toc133511379"/>
+      <w:bookmarkStart w:id="167" w:name="_Toc133511379"/>
       <w:r>
         <w:rPr>
           <w:rFonts w:hint="eastAsia"/>
         </w:rPr>
         <w:t>未来研究展望</w:t>
       </w:r>
-      <w:bookmarkEnd w:id="166"/>
+      <w:bookmarkEnd w:id="167"/>
     </w:p>
     <w:p>
       <w:pPr>
@@ -40428,30 +40145,29 @@
         </w:numPr>
         <w:spacing w:before="720" w:after="480" w:line="240" w:lineRule="auto"/>
       </w:pPr>
-      <w:bookmarkStart w:id="167" w:name="_Toc23923"/>
-      <w:bookmarkStart w:id="168" w:name="_Toc101439086"/>
-      <w:bookmarkStart w:id="169" w:name="_Toc27882"/>
-      <w:bookmarkStart w:id="170" w:name="_Toc163533803"/>
-      <w:bookmarkStart w:id="171" w:name="_Toc23040"/>
-      <w:bookmarkStart w:id="172" w:name="_Toc100667500"/>
-      <w:bookmarkStart w:id="173" w:name="_Toc30109"/>
-      <w:bookmarkStart w:id="174" w:name="_Toc30442"/>
-      <w:bookmarkStart w:id="175" w:name="_Toc69838727"/>
-      <w:bookmarkStart w:id="176" w:name="_Toc156292017"/>
-      <w:bookmarkStart w:id="177" w:name="_Toc11536"/>
-      <w:bookmarkStart w:id="178" w:name="_Toc24894"/>
-      <w:bookmarkStart w:id="179" w:name="_Toc156291165"/>
-      <w:bookmarkStart w:id="180" w:name="_Toc133511380"/>
-      <w:commentRangeStart w:id="181"/>
+      <w:bookmarkStart w:id="168" w:name="_Toc23923"/>
+      <w:bookmarkStart w:id="169" w:name="_Toc101439086"/>
+      <w:bookmarkStart w:id="170" w:name="_Toc27882"/>
+      <w:bookmarkStart w:id="171" w:name="_Toc163533803"/>
+      <w:bookmarkStart w:id="172" w:name="_Toc23040"/>
+      <w:bookmarkStart w:id="173" w:name="_Toc100667500"/>
+      <w:bookmarkStart w:id="174" w:name="_Toc30109"/>
+      <w:bookmarkStart w:id="175" w:name="_Toc30442"/>
+      <w:bookmarkStart w:id="176" w:name="_Toc69838727"/>
+      <w:bookmarkStart w:id="177" w:name="_Toc156292017"/>
+      <w:bookmarkStart w:id="178" w:name="_Toc11536"/>
+      <w:bookmarkStart w:id="179" w:name="_Toc24894"/>
+      <w:bookmarkStart w:id="180" w:name="_Toc156291165"/>
+      <w:bookmarkStart w:id="181" w:name="_Toc133511380"/>
+      <w:commentRangeStart w:id="182"/>
       <w:r>
         <w:lastRenderedPageBreak/>
         <w:t>参考</w:t>
       </w:r>
-      <w:commentRangeStart w:id="182"/>
+      <w:commentRangeStart w:id="183"/>
       <w:r>
         <w:t>文献</w:t>
       </w:r>
-      <w:bookmarkEnd w:id="167"/>
       <w:bookmarkEnd w:id="168"/>
       <w:bookmarkEnd w:id="169"/>
       <w:bookmarkEnd w:id="170"/>
@@ -40464,7 +40180,8 @@
       <w:bookmarkEnd w:id="177"/>
       <w:bookmarkEnd w:id="178"/>
       <w:bookmarkEnd w:id="179"/>
-      <w:commentRangeEnd w:id="181"/>
+      <w:bookmarkEnd w:id="180"/>
+      <w:commentRangeEnd w:id="182"/>
       <w:r>
         <w:rPr>
           <w:rStyle w:val="CommentReference"/>
@@ -40472,9 +40189,9 @@
           <w:snapToGrid/>
           <w:kern w:val="2"/>
         </w:rPr>
-        <w:commentReference w:id="181"/>
-      </w:r>
-      <w:commentRangeEnd w:id="182"/>
+        <w:commentReference w:id="182"/>
+      </w:r>
+      <w:commentRangeEnd w:id="183"/>
       <w:r>
         <w:rPr>
           <w:rStyle w:val="CommentReference"/>
@@ -40482,9 +40199,9 @@
           <w:snapToGrid/>
           <w:kern w:val="2"/>
         </w:rPr>
-        <w:commentReference w:id="182"/>
-      </w:r>
-      <w:bookmarkEnd w:id="180"/>
+        <w:commentReference w:id="183"/>
+      </w:r>
+      <w:bookmarkEnd w:id="181"/>
     </w:p>
     <w:p>
       <w:pPr>
@@ -40514,21 +40231,21 @@
         </w:numPr>
         <w:spacing w:before="720" w:after="480" w:line="240" w:lineRule="auto"/>
       </w:pPr>
-      <w:bookmarkStart w:id="183" w:name="_Toc163533802"/>
-      <w:bookmarkStart w:id="184" w:name="_Toc101439087"/>
-      <w:bookmarkStart w:id="185" w:name="_Toc156292016"/>
-      <w:bookmarkStart w:id="186" w:name="_Toc17617"/>
-      <w:bookmarkStart w:id="187" w:name="_Toc6027"/>
-      <w:bookmarkStart w:id="188" w:name="_Toc9478"/>
-      <w:bookmarkStart w:id="189" w:name="_Toc324"/>
-      <w:bookmarkStart w:id="190" w:name="_Toc30286"/>
-      <w:bookmarkStart w:id="191" w:name="_Toc7165"/>
-      <w:bookmarkStart w:id="192" w:name="_Toc100667501"/>
-      <w:bookmarkStart w:id="193" w:name="_Toc24853"/>
-      <w:bookmarkStart w:id="194" w:name="_Toc179470332"/>
-      <w:bookmarkStart w:id="195" w:name="_Toc156291164"/>
-      <w:bookmarkStart w:id="196" w:name="_Toc69838729"/>
-      <w:bookmarkStart w:id="197" w:name="_Toc133511381"/>
+      <w:bookmarkStart w:id="184" w:name="_Toc163533802"/>
+      <w:bookmarkStart w:id="185" w:name="_Toc101439087"/>
+      <w:bookmarkStart w:id="186" w:name="_Toc156292016"/>
+      <w:bookmarkStart w:id="187" w:name="_Toc17617"/>
+      <w:bookmarkStart w:id="188" w:name="_Toc6027"/>
+      <w:bookmarkStart w:id="189" w:name="_Toc9478"/>
+      <w:bookmarkStart w:id="190" w:name="_Toc324"/>
+      <w:bookmarkStart w:id="191" w:name="_Toc30286"/>
+      <w:bookmarkStart w:id="192" w:name="_Toc7165"/>
+      <w:bookmarkStart w:id="193" w:name="_Toc100667501"/>
+      <w:bookmarkStart w:id="194" w:name="_Toc24853"/>
+      <w:bookmarkStart w:id="195" w:name="_Toc179470332"/>
+      <w:bookmarkStart w:id="196" w:name="_Toc156291164"/>
+      <w:bookmarkStart w:id="197" w:name="_Toc69838729"/>
+      <w:bookmarkStart w:id="198" w:name="_Toc133511381"/>
       <w:r>
         <w:lastRenderedPageBreak/>
         <w:t>致</w:t>
@@ -40536,11 +40253,10 @@
       <w:r>
         <w:t xml:space="preserve">  </w:t>
       </w:r>
-      <w:commentRangeStart w:id="198"/>
+      <w:commentRangeStart w:id="199"/>
       <w:r>
         <w:t>谢</w:t>
       </w:r>
-      <w:bookmarkEnd w:id="183"/>
       <w:bookmarkEnd w:id="184"/>
       <w:bookmarkEnd w:id="185"/>
       <w:bookmarkEnd w:id="186"/>
@@ -40554,11 +40270,12 @@
       <w:bookmarkEnd w:id="194"/>
       <w:bookmarkEnd w:id="195"/>
       <w:bookmarkEnd w:id="196"/>
-      <w:commentRangeEnd w:id="198"/>
-      <w:r>
-        <w:commentReference w:id="198"/>
-      </w:r>
       <w:bookmarkEnd w:id="197"/>
+      <w:commentRangeEnd w:id="199"/>
+      <w:r>
+        <w:commentReference w:id="199"/>
+      </w:r>
+      <w:bookmarkEnd w:id="198"/>
     </w:p>
     <w:sectPr>
       <w:footnotePr>
@@ -44096,20 +43813,172 @@
       </w:r>
     </w:p>
   </w:comment>
-  <w:comment w:id="181" w:author="mamengnan" w:date="2022-05-02T21:31:00Z" w:initials="m">
+  <w:comment w:id="166" w:author="mamengnan" w:date="2022-05-02T21:00:00Z" w:initials="m">
     <w:p>
       <w:pPr>
         <w:pStyle w:val="CommentText"/>
-      </w:pPr>
-      <w:r>
-        <w:rPr>
-          <w:rFonts w:hint="eastAsia"/>
-        </w:rPr>
-        <w:t>同一级标题，三号宋体编排。</w:t>
+        <w:spacing w:before="720" w:after="480"/>
+        <w:ind w:firstLine="480"/>
+      </w:pPr>
+      <w:r>
+        <w:rPr>
+          <w:rFonts w:hint="eastAsia"/>
+        </w:rPr>
+        <w:t>1</w:t>
+      </w:r>
+      <w:r>
+        <w:t>、</w:t>
+      </w:r>
+      <w:r>
+        <w:rPr>
+          <w:rFonts w:hint="eastAsia"/>
+        </w:rPr>
+        <w:t>用上角标顺序标注文字出现的参考文献。</w:t>
+      </w:r>
+    </w:p>
+    <w:p>
+      <w:pPr>
+        <w:pStyle w:val="CommentText"/>
+        <w:spacing w:before="720" w:after="480"/>
+        <w:ind w:firstLine="480"/>
+      </w:pPr>
+      <w:r>
+        <w:rPr>
+          <w:rFonts w:hint="eastAsia"/>
+        </w:rPr>
+        <w:t>2</w:t>
+      </w:r>
+      <w:r>
+        <w:t>、</w:t>
+      </w:r>
+      <w:r>
+        <w:rPr>
+          <w:rFonts w:hint="eastAsia"/>
+        </w:rPr>
+        <w:t>顺序与文后的参考文献序号一致。</w:t>
+      </w:r>
+    </w:p>
+    <w:p>
+      <w:pPr>
+        <w:pStyle w:val="CommentText"/>
+        <w:spacing w:before="720" w:after="480"/>
+        <w:ind w:firstLine="480"/>
+      </w:pPr>
+      <w:r>
+        <w:t>3</w:t>
+      </w:r>
+      <w:r>
+        <w:t>、</w:t>
+      </w:r>
+      <w:r>
+        <w:rPr>
+          <w:rFonts w:hint="eastAsia"/>
+        </w:rPr>
+        <w:t>引用标号在句号内。</w:t>
+      </w:r>
+    </w:p>
+    <w:p>
+      <w:pPr>
+        <w:pStyle w:val="CommentText"/>
+        <w:spacing w:before="720" w:after="480"/>
+      </w:pPr>
+      <w:r>
+        <w:t>4</w:t>
+      </w:r>
+      <w:r>
+        <w:t>、</w:t>
+      </w:r>
+      <w:r>
+        <w:rPr>
+          <w:rFonts w:hint="eastAsia"/>
+        </w:rPr>
+        <w:t>标题上不允许加引用。</w:t>
+      </w:r>
+    </w:p>
+    <w:p>
+      <w:pPr>
+        <w:pStyle w:val="CommentText"/>
+        <w:spacing w:before="720" w:after="480"/>
+      </w:pPr>
+      <w:r>
+        <w:t>5</w:t>
+      </w:r>
+      <w:r>
+        <w:rPr>
+          <w:rFonts w:hint="eastAsia"/>
+        </w:rPr>
+        <w:t>、在文中用上角标（序号</w:t>
+      </w:r>
+      <w:r>
+        <w:rPr>
+          <w:rFonts w:hint="eastAsia"/>
+        </w:rPr>
+        <w:t>[</w:t>
+      </w:r>
+      <w:r>
+        <w:t>1]</w:t>
+      </w:r>
+      <w:r>
+        <w:rPr>
+          <w:rFonts w:hint="eastAsia"/>
+        </w:rPr>
+        <w:t>、</w:t>
+      </w:r>
+      <w:r>
+        <w:rPr>
+          <w:rFonts w:hint="eastAsia"/>
+        </w:rPr>
+        <w:t>[</w:t>
+      </w:r>
+      <w:r>
+        <w:t>2]</w:t>
+      </w:r>
+      <w:r>
+        <w:rPr>
+          <w:rFonts w:hint="eastAsia"/>
+        </w:rPr>
+        <w:t>）标注，字体字号为：</w:t>
+      </w:r>
+      <w:r>
+        <w:rPr>
+          <w:rFonts w:hint="eastAsia"/>
+        </w:rPr>
+        <w:t>Times</w:t>
+      </w:r>
+      <w:r>
+        <w:t xml:space="preserve"> N</w:t>
+      </w:r>
+      <w:r>
+        <w:rPr>
+          <w:rFonts w:hint="eastAsia"/>
+        </w:rPr>
+        <w:t>ew</w:t>
+      </w:r>
+      <w:r>
+        <w:t xml:space="preserve"> Roman </w:t>
+      </w:r>
+      <w:r>
+        <w:rPr>
+          <w:rFonts w:hint="eastAsia"/>
+        </w:rPr>
+        <w:t>小四</w:t>
       </w:r>
     </w:p>
   </w:comment>
-  <w:comment w:id="182" w:author="mamengnan" w:date="2022-05-02T21:33:00Z" w:initials="m">
+  <w:comment w:id="182" w:author="mamengnan" w:date="2022-05-02T21:31:00Z" w:initials="m">
+    <w:p>
+      <w:pPr>
+        <w:pStyle w:val="CommentText"/>
+      </w:pPr>
+      <w:r>
+        <w:rPr>
+          <w:rFonts w:hint="eastAsia"/>
+        </w:rPr>
+        <w:t>同一级标题，三号宋体编排。</w:t>
+      </w:r>
+    </w:p>
+  </w:comment>
+  <w:comment w:id="183" w:author="mamengnan" w:date="2022-05-02T21:33:00Z" w:initials="m">
     <w:p>
       <w:pPr>
         <w:pStyle w:val="CommentText"/>
@@ -44190,7 +44059,7 @@
       </w:r>
     </w:p>
   </w:comment>
-  <w:comment w:id="198" w:author="mamengnan" w:date="2022-05-02T21:28:00Z" w:initials="m">
+  <w:comment w:id="199" w:author="mamengnan" w:date="2022-05-02T21:28:00Z" w:initials="m">
     <w:p>
       <w:pPr>
         <w:pStyle w:val="CommentText"/>
@@ -44239,6 +44108,7 @@
   <w15:commentEx w15:paraId="2342FB16" w15:done="0"/>
   <w15:commentEx w15:paraId="074CF193" w15:done="0"/>
   <w15:commentEx w15:paraId="2DDC4F5F" w15:done="0"/>
+  <w15:commentEx w15:paraId="2F264D00" w15:done="0"/>
   <w15:commentEx w15:paraId="16DF1F21" w15:done="0"/>
   <w15:commentEx w15:paraId="4B02330D" w15:done="0"/>
   <w15:commentEx w15:paraId="3FAE672C" w15:done="0"/>
@@ -44287,6 +44157,7 @@
   <w16cid:commentId w16cid:paraId="2342FB16" w16cid:durableId="27F3DD75"/>
   <w16cid:commentId w16cid:paraId="074CF193" w16cid:durableId="27F3E1E7"/>
   <w16cid:commentId w16cid:paraId="2DDC4F5F" w16cid:durableId="27F3E1E6"/>
+  <w16cid:commentId w16cid:paraId="2F264D00" w16cid:durableId="27F56F72"/>
   <w16cid:commentId w16cid:paraId="16DF1F21" w16cid:durableId="27D0716B"/>
   <w16cid:commentId w16cid:paraId="4B02330D" w16cid:durableId="27D0716C"/>
   <w16cid:commentId w16cid:paraId="3FAE672C" w16cid:durableId="27D07170"/>
@@ -44491,15 +44362,7 @@
         <w:szCs w:val="21"/>
         <w:lang w:val="zh-CN"/>
       </w:rPr>
-      <w:t>1</w:t>
-    </w:r>
-    <w:r>
-      <w:rPr>
-        <w:sz w:val="21"/>
-        <w:szCs w:val="21"/>
-        <w:lang w:val="zh-CN"/>
-      </w:rPr>
-      <w:t>7</w:t>
+      <w:t>17</w:t>
     </w:r>
     <w:r>
       <w:rPr>
@@ -51214,6 +51077,10 @@
 </file>
 
 <file path=customXml/item1.xml><?xml version="1.0" encoding="utf-8"?>
+<b:Sources xmlns:b="http://schemas.openxmlformats.org/officeDocument/2006/bibliography" xmlns="http://schemas.openxmlformats.org/officeDocument/2006/bibliography" SelectedStyle="\APASixthEditionOfficeOnline.xsl" StyleName="APA" Version="6"/>
+</file>
+
+<file path=customXml/item2.xml><?xml version="1.0" encoding="utf-8"?>
 <s:customData xmlns="http://www.wps.cn/officeDocument/2013/wpsCustomData" xmlns:s="http://www.wps.cn/officeDocument/2013/wpsCustomData">
   <customSectProps>
     <customSectPr/>
@@ -51239,22 +51106,18 @@
 </s:customData>
 </file>
 
-<file path=customXml/item2.xml><?xml version="1.0" encoding="utf-8"?>
-<b:Sources xmlns:b="http://schemas.openxmlformats.org/officeDocument/2006/bibliography" xmlns="http://schemas.openxmlformats.org/officeDocument/2006/bibliography" SelectedStyle="\APASixthEditionOfficeOnline.xsl" StyleName="APA" Version="6"/>
+<file path=customXml/itemProps1.xml><?xml version="1.0" encoding="utf-8"?>
+<ds:datastoreItem xmlns:ds="http://schemas.openxmlformats.org/officeDocument/2006/customXml" ds:itemID="{29D80C27-D76E-4D98-9515-92CED74C080E}">
+  <ds:schemaRefs>
+    <ds:schemaRef ds:uri="http://schemas.openxmlformats.org/officeDocument/2006/bibliography"/>
+  </ds:schemaRefs>
+</ds:datastoreItem>
 </file>
 
-<file path=customXml/itemProps1.xml><?xml version="1.0" encoding="utf-8"?>
+<file path=customXml/itemProps2.xml><?xml version="1.0" encoding="utf-8"?>
 <ds:datastoreItem xmlns:ds="http://schemas.openxmlformats.org/officeDocument/2006/customXml" ds:itemID="{B1977F7D-205B-4081-913C-38D41E755F92}">
   <ds:schemaRefs>
     <ds:schemaRef ds:uri="http://www.wps.cn/officeDocument/2013/wpsCustomData"/>
   </ds:schemaRefs>
 </ds:datastoreItem>
-</file>
-
-<file path=customXml/itemProps2.xml><?xml version="1.0" encoding="utf-8"?>
-<ds:datastoreItem xmlns:ds="http://schemas.openxmlformats.org/officeDocument/2006/customXml" ds:itemID="{29D80C27-D76E-4D98-9515-92CED74C080E}">
-  <ds:schemaRefs>
-    <ds:schemaRef ds:uri="http://schemas.openxmlformats.org/officeDocument/2006/bibliography"/>
-  </ds:schemaRefs>
-</ds:datastoreItem>
 </file>
--- a/毕业论文/论文/软件学院本科毕业论文(设计)赵泽天.docx
+++ b/毕业论文/论文/软件学院本科毕业论文(设计)赵泽天.docx
@@ -2495,14 +2495,146 @@
         <w:spacing w:line="360" w:lineRule="auto"/>
         <w:ind w:firstLineChars="200" w:firstLine="480"/>
         <w:rPr>
-          <w:rFonts w:ascii="SimSun" w:hAnsi="SimSun" w:cs="SimSun"/>
-        </w:rPr>
-      </w:pPr>
-      <w:r>
-        <w:rPr>
           <w:rFonts w:ascii="SimSun" w:hAnsi="SimSun" w:cs="SimSun" w:hint="eastAsia"/>
         </w:rPr>
-        <w:t>毕业设计系统实现的效果，如，实际测试和运行的情况，系统的性能如何，带来了哪些优势，应用价值如何，应用前景如何等（约70-170字）。</w:t>
+      </w:pPr>
+      <w:r>
+        <w:rPr>
+          <w:rFonts w:ascii="SimSun" w:hAnsi="SimSun" w:cs="SimSun" w:hint="eastAsia"/>
+        </w:rPr>
+        <w:t>系统所有功能</w:t>
+      </w:r>
+      <w:r>
+        <w:rPr>
+          <w:rFonts w:ascii="SimSun" w:hAnsi="SimSun" w:cs="SimSun" w:hint="eastAsia"/>
+        </w:rPr>
+        <w:t>实际运行效果符合预期</w:t>
+      </w:r>
+      <w:r>
+        <w:rPr>
+          <w:rFonts w:ascii="SimSun" w:hAnsi="SimSun" w:cs="SimSun" w:hint="eastAsia"/>
+        </w:rPr>
+        <w:t>，</w:t>
+      </w:r>
+      <w:r>
+        <w:rPr>
+          <w:rFonts w:ascii="SimSun" w:hAnsi="SimSun" w:cs="SimSun" w:hint="eastAsia"/>
+        </w:rPr>
+        <w:t>并</w:t>
+      </w:r>
+      <w:r>
+        <w:rPr>
+          <w:rFonts w:ascii="SimSun" w:hAnsi="SimSun" w:cs="SimSun" w:hint="eastAsia"/>
+        </w:rPr>
+        <w:t>实现</w:t>
+      </w:r>
+      <w:r>
+        <w:rPr>
+          <w:rFonts w:ascii="SimSun" w:hAnsi="SimSun" w:cs="SimSun" w:hint="eastAsia"/>
+        </w:rPr>
+        <w:t>了</w:t>
+      </w:r>
+      <w:r>
+        <w:rPr>
+          <w:rFonts w:ascii="SimSun" w:hAnsi="SimSun" w:cs="SimSun" w:hint="eastAsia"/>
+        </w:rPr>
+        <w:t>用户的权限控制</w:t>
+      </w:r>
+      <w:r>
+        <w:rPr>
+          <w:rFonts w:ascii="SimSun" w:hAnsi="SimSun" w:cs="SimSun" w:hint="eastAsia"/>
+        </w:rPr>
+        <w:t>，</w:t>
+      </w:r>
+      <w:r>
+        <w:rPr>
+          <w:rFonts w:ascii="SimSun" w:hAnsi="SimSun" w:cs="SimSun" w:hint="eastAsia"/>
+        </w:rPr>
+        <w:t>以保证系统安全性</w:t>
+      </w:r>
+      <w:r>
+        <w:rPr>
+          <w:rFonts w:ascii="SimSun" w:hAnsi="SimSun" w:cs="SimSun" w:hint="eastAsia"/>
+        </w:rPr>
+        <w:t>，</w:t>
+      </w:r>
+      <w:r>
+        <w:rPr>
+          <w:rFonts w:ascii="SimSun" w:hAnsi="SimSun" w:cs="SimSun" w:hint="eastAsia"/>
+        </w:rPr>
+        <w:t>系统测试中通过了所有的测试用例</w:t>
+      </w:r>
+      <w:r>
+        <w:rPr>
+          <w:rFonts w:ascii="SimSun" w:hAnsi="SimSun" w:cs="SimSun" w:hint="eastAsia"/>
+        </w:rPr>
+        <w:t>，</w:t>
+      </w:r>
+      <w:r>
+        <w:rPr>
+          <w:rFonts w:ascii="SimSun" w:hAnsi="SimSun" w:cs="SimSun" w:hint="eastAsia"/>
+        </w:rPr>
+        <w:t>结果无误</w:t>
+      </w:r>
+      <w:r>
+        <w:rPr>
+          <w:rFonts w:ascii="SimSun" w:hAnsi="SimSun" w:cs="SimSun" w:hint="eastAsia"/>
+        </w:rPr>
+        <w:t>。</w:t>
+      </w:r>
+      <w:r>
+        <w:rPr>
+          <w:rFonts w:ascii="SimSun" w:hAnsi="SimSun" w:cs="SimSun" w:hint="eastAsia"/>
+        </w:rPr>
+        <w:t>系统</w:t>
+      </w:r>
+      <w:r>
+        <w:rPr>
+          <w:rFonts w:ascii="SimSun" w:hAnsi="SimSun" w:cs="SimSun" w:hint="eastAsia"/>
+        </w:rPr>
+        <w:t>的优势是</w:t>
+      </w:r>
+      <w:r>
+        <w:rPr>
+          <w:rFonts w:ascii="SimSun" w:hAnsi="SimSun" w:cs="SimSun" w:hint="eastAsia"/>
+        </w:rPr>
+        <w:t>模拟出了机房实际环境，实现了可视化、透明化管理机房，提高管理效率。</w:t>
+      </w:r>
+      <w:r>
+        <w:rPr>
+          <w:rFonts w:ascii="SimSun" w:hAnsi="SimSun" w:cs="SimSun" w:hint="eastAsia"/>
+        </w:rPr>
+        <w:t>将可以</w:t>
+      </w:r>
+      <w:r>
+        <w:rPr>
+          <w:rFonts w:ascii="SimSun" w:hAnsi="SimSun" w:cs="SimSun" w:hint="eastAsia"/>
+        </w:rPr>
+        <w:t>应用</w:t>
+      </w:r>
+      <w:r>
+        <w:rPr>
+          <w:rFonts w:ascii="SimSun" w:hAnsi="SimSun" w:cs="SimSun" w:hint="eastAsia"/>
+        </w:rPr>
+        <w:t>到</w:t>
+      </w:r>
+      <w:r>
+        <w:rPr>
+          <w:rFonts w:ascii="SimSun" w:hAnsi="SimSun" w:cs="SimSun" w:hint="eastAsia"/>
+        </w:rPr>
+        <w:t>很多行业中去，应用前景</w:t>
+      </w:r>
+      <w:r>
+        <w:rPr>
+          <w:rFonts w:ascii="SimSun" w:hAnsi="SimSun" w:cs="SimSun" w:hint="eastAsia"/>
+        </w:rPr>
+        <w:t>广阔</w:t>
+      </w:r>
+      <w:r>
+        <w:rPr>
+          <w:rFonts w:ascii="SimSun" w:hAnsi="SimSun" w:cs="SimSun" w:hint="eastAsia"/>
+        </w:rPr>
+        <w:t>。</w:t>
       </w:r>
     </w:p>
     <w:p>
@@ -2794,6 +2926,34 @@
           <w:bCs/>
         </w:rPr>
       </w:pPr>
+      <w:r>
+        <w:rPr>
+          <w:bCs/>
+        </w:rPr>
+        <w:t xml:space="preserve">All functions of the system </w:t>
+      </w:r>
+      <w:proofErr w:type="gramStart"/>
+      <w:r>
+        <w:rPr>
+          <w:bCs/>
+        </w:rPr>
+        <w:t>actually run</w:t>
+      </w:r>
+      <w:proofErr w:type="gramEnd"/>
+      <w:r>
+        <w:rPr>
+          <w:bCs/>
+        </w:rPr>
+        <w:t xml:space="preserve"> as expected, and user permission control is realized to ensure system security. The system passed all test cases in testing with error-free results. The advantage of the system is that it simulates the actual environment of the server room, realizes the visualization and transparent management of the server room, and improves the management efficiency. It will be able to be applied to many industries with broad application prospects.</w:t>
+      </w:r>
+    </w:p>
+    <w:p>
+      <w:pPr>
+        <w:spacing w:line="360" w:lineRule="auto"/>
+        <w:rPr>
+          <w:bCs/>
+        </w:rPr>
+      </w:pPr>
     </w:p>
     <w:p>
       <w:pPr>
@@ -2949,7 +3109,7 @@
       <w:r>
         <w:fldChar w:fldCharType="separate"/>
       </w:r>
-      <w:hyperlink w:anchor="_Toc133511315" w:history="1">
+      <w:hyperlink w:anchor="_Toc133573069" w:history="1">
         <w:r>
           <w:rPr>
             <w:rStyle w:val="Hyperlink"/>
@@ -2989,7 +3149,7 @@
           <w:rPr>
             <w:noProof/>
           </w:rPr>
-          <w:instrText xml:space="preserve"> PAGEREF _Toc133511315 \h </w:instrText>
+          <w:instrText xml:space="preserve"> PAGEREF _Toc133573069 \h </w:instrText>
         </w:r>
         <w:r>
           <w:rPr>
@@ -3032,7 +3192,7 @@
           <w14:ligatures w14:val="standardContextual"/>
         </w:rPr>
       </w:pPr>
-      <w:hyperlink w:anchor="_Toc133511316" w:history="1">
+      <w:hyperlink w:anchor="_Toc133573070" w:history="1">
         <w:r>
           <w:rPr>
             <w:rStyle w:val="Hyperlink"/>
@@ -3072,7 +3232,7 @@
           <w:rPr>
             <w:noProof/>
           </w:rPr>
-          <w:instrText xml:space="preserve"> PAGEREF _Toc133511316 \h </w:instrText>
+          <w:instrText xml:space="preserve"> PAGEREF _Toc133573070 \h </w:instrText>
         </w:r>
         <w:r>
           <w:rPr>
@@ -3115,7 +3275,7 @@
           <w14:ligatures w14:val="standardContextual"/>
         </w:rPr>
       </w:pPr>
-      <w:hyperlink w:anchor="_Toc133511317" w:history="1">
+      <w:hyperlink w:anchor="_Toc133573071" w:history="1">
         <w:r>
           <w:rPr>
             <w:rStyle w:val="Hyperlink"/>
@@ -3155,7 +3315,7 @@
           <w:rPr>
             <w:noProof/>
           </w:rPr>
-          <w:instrText xml:space="preserve"> PAGEREF _Toc133511317 \h </w:instrText>
+          <w:instrText xml:space="preserve"> PAGEREF _Toc133573071 \h </w:instrText>
         </w:r>
         <w:r>
           <w:rPr>
@@ -3198,7 +3358,7 @@
           <w14:ligatures w14:val="standardContextual"/>
         </w:rPr>
       </w:pPr>
-      <w:hyperlink w:anchor="_Toc133511318" w:history="1">
+      <w:hyperlink w:anchor="_Toc133573072" w:history="1">
         <w:r>
           <w:rPr>
             <w:rStyle w:val="Hyperlink"/>
@@ -3238,7 +3398,7 @@
           <w:rPr>
             <w:noProof/>
           </w:rPr>
-          <w:instrText xml:space="preserve"> PAGEREF _Toc133511318 \h </w:instrText>
+          <w:instrText xml:space="preserve"> PAGEREF _Toc133573072 \h </w:instrText>
         </w:r>
         <w:r>
           <w:rPr>
@@ -3280,7 +3440,7 @@
           <w14:ligatures w14:val="standardContextual"/>
         </w:rPr>
       </w:pPr>
-      <w:hyperlink w:anchor="_Toc133511319" w:history="1">
+      <w:hyperlink w:anchor="_Toc133573073" w:history="1">
         <w:r>
           <w:rPr>
             <w:rStyle w:val="Hyperlink"/>
@@ -3320,7 +3480,7 @@
           <w:rPr>
             <w:noProof/>
           </w:rPr>
-          <w:instrText xml:space="preserve"> PAGEREF _Toc133511319 \h </w:instrText>
+          <w:instrText xml:space="preserve"> PAGEREF _Toc133573073 \h </w:instrText>
         </w:r>
         <w:r>
           <w:rPr>
@@ -3363,7 +3523,7 @@
           <w14:ligatures w14:val="standardContextual"/>
         </w:rPr>
       </w:pPr>
-      <w:hyperlink w:anchor="_Toc133511320" w:history="1">
+      <w:hyperlink w:anchor="_Toc133573074" w:history="1">
         <w:r>
           <w:rPr>
             <w:rStyle w:val="Hyperlink"/>
@@ -3403,7 +3563,7 @@
           <w:rPr>
             <w:noProof/>
           </w:rPr>
-          <w:instrText xml:space="preserve"> PAGEREF _Toc133511320 \h </w:instrText>
+          <w:instrText xml:space="preserve"> PAGEREF _Toc133573074 \h </w:instrText>
         </w:r>
         <w:r>
           <w:rPr>
@@ -3446,7 +3606,7 @@
           <w14:ligatures w14:val="standardContextual"/>
         </w:rPr>
       </w:pPr>
-      <w:hyperlink w:anchor="_Toc133511321" w:history="1">
+      <w:hyperlink w:anchor="_Toc133573075" w:history="1">
         <w:r>
           <w:rPr>
             <w:rStyle w:val="Hyperlink"/>
@@ -3470,7 +3630,7 @@
           <w:rPr>
             <w:noProof/>
           </w:rPr>
-          <w:instrText xml:space="preserve"> PAGEREF _Toc133511321 \h </w:instrText>
+          <w:instrText xml:space="preserve"> PAGEREF _Toc133573075 \h </w:instrText>
         </w:r>
         <w:r>
           <w:rPr>
@@ -3513,7 +3673,7 @@
           <w14:ligatures w14:val="standardContextual"/>
         </w:rPr>
       </w:pPr>
-      <w:hyperlink w:anchor="_Toc133511322" w:history="1">
+      <w:hyperlink w:anchor="_Toc133573076" w:history="1">
         <w:r>
           <w:rPr>
             <w:rStyle w:val="Hyperlink"/>
@@ -3537,7 +3697,7 @@
           <w:rPr>
             <w:noProof/>
           </w:rPr>
-          <w:instrText xml:space="preserve"> PAGEREF _Toc133511322 \h </w:instrText>
+          <w:instrText xml:space="preserve"> PAGEREF _Toc133573076 \h </w:instrText>
         </w:r>
         <w:r>
           <w:rPr>
@@ -3580,7 +3740,7 @@
           <w14:ligatures w14:val="standardContextual"/>
         </w:rPr>
       </w:pPr>
-      <w:hyperlink w:anchor="_Toc133511323" w:history="1">
+      <w:hyperlink w:anchor="_Toc133573077" w:history="1">
         <w:r>
           <w:rPr>
             <w:rStyle w:val="Hyperlink"/>
@@ -3604,7 +3764,7 @@
           <w:rPr>
             <w:noProof/>
           </w:rPr>
-          <w:instrText xml:space="preserve"> PAGEREF _Toc133511323 \h </w:instrText>
+          <w:instrText xml:space="preserve"> PAGEREF _Toc133573077 \h </w:instrText>
         </w:r>
         <w:r>
           <w:rPr>
@@ -3647,7 +3807,7 @@
           <w14:ligatures w14:val="standardContextual"/>
         </w:rPr>
       </w:pPr>
-      <w:hyperlink w:anchor="_Toc133511324" w:history="1">
+      <w:hyperlink w:anchor="_Toc133573078" w:history="1">
         <w:r>
           <w:rPr>
             <w:rStyle w:val="Hyperlink"/>
@@ -3671,7 +3831,7 @@
           <w:rPr>
             <w:noProof/>
           </w:rPr>
-          <w:instrText xml:space="preserve"> PAGEREF _Toc133511324 \h </w:instrText>
+          <w:instrText xml:space="preserve"> PAGEREF _Toc133573078 \h </w:instrText>
         </w:r>
         <w:r>
           <w:rPr>
@@ -3714,7 +3874,7 @@
           <w14:ligatures w14:val="standardContextual"/>
         </w:rPr>
       </w:pPr>
-      <w:hyperlink w:anchor="_Toc133511325" w:history="1">
+      <w:hyperlink w:anchor="_Toc133573079" w:history="1">
         <w:r>
           <w:rPr>
             <w:rStyle w:val="Hyperlink"/>
@@ -3738,7 +3898,7 @@
           <w:rPr>
             <w:noProof/>
           </w:rPr>
-          <w:instrText xml:space="preserve"> PAGEREF _Toc133511325 \h </w:instrText>
+          <w:instrText xml:space="preserve"> PAGEREF _Toc133573079 \h </w:instrText>
         </w:r>
         <w:r>
           <w:rPr>
@@ -3781,7 +3941,7 @@
           <w14:ligatures w14:val="standardContextual"/>
         </w:rPr>
       </w:pPr>
-      <w:hyperlink w:anchor="_Toc133511326" w:history="1">
+      <w:hyperlink w:anchor="_Toc133573080" w:history="1">
         <w:r>
           <w:rPr>
             <w:rStyle w:val="Hyperlink"/>
@@ -3805,7 +3965,7 @@
           <w:rPr>
             <w:noProof/>
           </w:rPr>
-          <w:instrText xml:space="preserve"> PAGEREF _Toc133511326 \h </w:instrText>
+          <w:instrText xml:space="preserve"> PAGEREF _Toc133573080 \h </w:instrText>
         </w:r>
         <w:r>
           <w:rPr>
@@ -3848,7 +4008,7 @@
           <w14:ligatures w14:val="standardContextual"/>
         </w:rPr>
       </w:pPr>
-      <w:hyperlink w:anchor="_Toc133511327" w:history="1">
+      <w:hyperlink w:anchor="_Toc133573081" w:history="1">
         <w:r>
           <w:rPr>
             <w:rStyle w:val="Hyperlink"/>
@@ -3888,7 +4048,7 @@
           <w:rPr>
             <w:noProof/>
           </w:rPr>
-          <w:instrText xml:space="preserve"> PAGEREF _Toc133511327 \h </w:instrText>
+          <w:instrText xml:space="preserve"> PAGEREF _Toc133573081 \h </w:instrText>
         </w:r>
         <w:r>
           <w:rPr>
@@ -3931,7 +4091,7 @@
           <w14:ligatures w14:val="standardContextual"/>
         </w:rPr>
       </w:pPr>
-      <w:hyperlink w:anchor="_Toc133511328" w:history="1">
+      <w:hyperlink w:anchor="_Toc133573082" w:history="1">
         <w:r>
           <w:rPr>
             <w:rStyle w:val="Hyperlink"/>
@@ -3955,7 +4115,7 @@
           <w:rPr>
             <w:noProof/>
           </w:rPr>
-          <w:instrText xml:space="preserve"> PAGEREF _Toc133511328 \h </w:instrText>
+          <w:instrText xml:space="preserve"> PAGEREF _Toc133573082 \h </w:instrText>
         </w:r>
         <w:r>
           <w:rPr>
@@ -3998,7 +4158,7 @@
           <w14:ligatures w14:val="standardContextual"/>
         </w:rPr>
       </w:pPr>
-      <w:hyperlink w:anchor="_Toc133511329" w:history="1">
+      <w:hyperlink w:anchor="_Toc133573083" w:history="1">
         <w:r>
           <w:rPr>
             <w:rStyle w:val="Hyperlink"/>
@@ -4022,7 +4182,7 @@
           <w:rPr>
             <w:noProof/>
           </w:rPr>
-          <w:instrText xml:space="preserve"> PAGEREF _Toc133511329 \h </w:instrText>
+          <w:instrText xml:space="preserve"> PAGEREF _Toc133573083 \h </w:instrText>
         </w:r>
         <w:r>
           <w:rPr>
@@ -4065,7 +4225,7 @@
           <w14:ligatures w14:val="standardContextual"/>
         </w:rPr>
       </w:pPr>
-      <w:hyperlink w:anchor="_Toc133511330" w:history="1">
+      <w:hyperlink w:anchor="_Toc133573084" w:history="1">
         <w:r>
           <w:rPr>
             <w:rStyle w:val="Hyperlink"/>
@@ -4089,7 +4249,7 @@
           <w:rPr>
             <w:noProof/>
           </w:rPr>
-          <w:instrText xml:space="preserve"> PAGEREF _Toc133511330 \h </w:instrText>
+          <w:instrText xml:space="preserve"> PAGEREF _Toc133573084 \h </w:instrText>
         </w:r>
         <w:r>
           <w:rPr>
@@ -4132,7 +4292,7 @@
           <w14:ligatures w14:val="standardContextual"/>
         </w:rPr>
       </w:pPr>
-      <w:hyperlink w:anchor="_Toc133511331" w:history="1">
+      <w:hyperlink w:anchor="_Toc133573085" w:history="1">
         <w:r>
           <w:rPr>
             <w:rStyle w:val="Hyperlink"/>
@@ -4156,7 +4316,7 @@
           <w:rPr>
             <w:noProof/>
           </w:rPr>
-          <w:instrText xml:space="preserve"> PAGEREF _Toc133511331 \h </w:instrText>
+          <w:instrText xml:space="preserve"> PAGEREF _Toc133573085 \h </w:instrText>
         </w:r>
         <w:r>
           <w:rPr>
@@ -4199,7 +4359,7 @@
           <w14:ligatures w14:val="standardContextual"/>
         </w:rPr>
       </w:pPr>
-      <w:hyperlink w:anchor="_Toc133511332" w:history="1">
+      <w:hyperlink w:anchor="_Toc133573086" w:history="1">
         <w:r>
           <w:rPr>
             <w:rStyle w:val="Hyperlink"/>
@@ -4239,7 +4399,7 @@
           <w:rPr>
             <w:noProof/>
           </w:rPr>
-          <w:instrText xml:space="preserve"> PAGEREF _Toc133511332 \h </w:instrText>
+          <w:instrText xml:space="preserve"> PAGEREF _Toc133573086 \h </w:instrText>
         </w:r>
         <w:r>
           <w:rPr>
@@ -4281,7 +4441,7 @@
           <w14:ligatures w14:val="standardContextual"/>
         </w:rPr>
       </w:pPr>
-      <w:hyperlink w:anchor="_Toc133511333" w:history="1">
+      <w:hyperlink w:anchor="_Toc133573087" w:history="1">
         <w:r>
           <w:rPr>
             <w:rStyle w:val="Hyperlink"/>
@@ -4321,7 +4481,7 @@
           <w:rPr>
             <w:noProof/>
           </w:rPr>
-          <w:instrText xml:space="preserve"> PAGEREF _Toc133511333 \h </w:instrText>
+          <w:instrText xml:space="preserve"> PAGEREF _Toc133573087 \h </w:instrText>
         </w:r>
         <w:r>
           <w:rPr>
@@ -4364,7 +4524,7 @@
           <w14:ligatures w14:val="standardContextual"/>
         </w:rPr>
       </w:pPr>
-      <w:hyperlink w:anchor="_Toc133511334" w:history="1">
+      <w:hyperlink w:anchor="_Toc133573088" w:history="1">
         <w:r>
           <w:rPr>
             <w:rStyle w:val="Hyperlink"/>
@@ -4404,7 +4564,7 @@
           <w:rPr>
             <w:noProof/>
           </w:rPr>
-          <w:instrText xml:space="preserve"> PAGEREF _Toc133511334 \h </w:instrText>
+          <w:instrText xml:space="preserve"> PAGEREF _Toc133573088 \h </w:instrText>
         </w:r>
         <w:r>
           <w:rPr>
@@ -4447,7 +4607,7 @@
           <w14:ligatures w14:val="standardContextual"/>
         </w:rPr>
       </w:pPr>
-      <w:hyperlink w:anchor="_Toc133511335" w:history="1">
+      <w:hyperlink w:anchor="_Toc133573089" w:history="1">
         <w:r>
           <w:rPr>
             <w:rStyle w:val="Hyperlink"/>
@@ -4487,7 +4647,7 @@
           <w:rPr>
             <w:noProof/>
           </w:rPr>
-          <w:instrText xml:space="preserve"> PAGEREF _Toc133511335 \h </w:instrText>
+          <w:instrText xml:space="preserve"> PAGEREF _Toc133573089 \h </w:instrText>
         </w:r>
         <w:r>
           <w:rPr>
@@ -4530,7 +4690,7 @@
           <w14:ligatures w14:val="standardContextual"/>
         </w:rPr>
       </w:pPr>
-      <w:hyperlink w:anchor="_Toc133511336" w:history="1">
+      <w:hyperlink w:anchor="_Toc133573090" w:history="1">
         <w:r>
           <w:rPr>
             <w:rStyle w:val="Hyperlink"/>
@@ -4570,7 +4730,7 @@
           <w:rPr>
             <w:noProof/>
           </w:rPr>
-          <w:instrText xml:space="preserve"> PAGEREF _Toc133511336 \h </w:instrText>
+          <w:instrText xml:space="preserve"> PAGEREF _Toc133573090 \h </w:instrText>
         </w:r>
         <w:r>
           <w:rPr>
@@ -4613,7 +4773,7 @@
           <w14:ligatures w14:val="standardContextual"/>
         </w:rPr>
       </w:pPr>
-      <w:hyperlink w:anchor="_Toc133511337" w:history="1">
+      <w:hyperlink w:anchor="_Toc133573091" w:history="1">
         <w:r>
           <w:rPr>
             <w:rStyle w:val="Hyperlink"/>
@@ -4653,7 +4813,7 @@
           <w:rPr>
             <w:noProof/>
           </w:rPr>
-          <w:instrText xml:space="preserve"> PAGEREF _Toc133511337 \h </w:instrText>
+          <w:instrText xml:space="preserve"> PAGEREF _Toc133573091 \h </w:instrText>
         </w:r>
         <w:r>
           <w:rPr>
@@ -4696,7 +4856,7 @@
           <w14:ligatures w14:val="standardContextual"/>
         </w:rPr>
       </w:pPr>
-      <w:hyperlink w:anchor="_Toc133511338" w:history="1">
+      <w:hyperlink w:anchor="_Toc133573092" w:history="1">
         <w:r>
           <w:rPr>
             <w:rStyle w:val="Hyperlink"/>
@@ -4736,7 +4896,7 @@
           <w:rPr>
             <w:noProof/>
           </w:rPr>
-          <w:instrText xml:space="preserve"> PAGEREF _Toc133511338 \h </w:instrText>
+          <w:instrText xml:space="preserve"> PAGEREF _Toc133573092 \h </w:instrText>
         </w:r>
         <w:r>
           <w:rPr>
@@ -4779,7 +4939,7 @@
           <w14:ligatures w14:val="standardContextual"/>
         </w:rPr>
       </w:pPr>
-      <w:hyperlink w:anchor="_Toc133511339" w:history="1">
+      <w:hyperlink w:anchor="_Toc133573093" w:history="1">
         <w:r>
           <w:rPr>
             <w:rStyle w:val="Hyperlink"/>
@@ -4819,7 +4979,7 @@
           <w:rPr>
             <w:noProof/>
           </w:rPr>
-          <w:instrText xml:space="preserve"> PAGEREF _Toc133511339 \h </w:instrText>
+          <w:instrText xml:space="preserve"> PAGEREF _Toc133573093 \h </w:instrText>
         </w:r>
         <w:r>
           <w:rPr>
@@ -4862,7 +5022,7 @@
           <w14:ligatures w14:val="standardContextual"/>
         </w:rPr>
       </w:pPr>
-      <w:hyperlink w:anchor="_Toc133511340" w:history="1">
+      <w:hyperlink w:anchor="_Toc133573094" w:history="1">
         <w:r>
           <w:rPr>
             <w:rStyle w:val="Hyperlink"/>
@@ -4902,7 +5062,7 @@
           <w:rPr>
             <w:noProof/>
           </w:rPr>
-          <w:instrText xml:space="preserve"> PAGEREF _Toc133511340 \h </w:instrText>
+          <w:instrText xml:space="preserve"> PAGEREF _Toc133573094 \h </w:instrText>
         </w:r>
         <w:r>
           <w:rPr>
@@ -4945,7 +5105,7 @@
           <w14:ligatures w14:val="standardContextual"/>
         </w:rPr>
       </w:pPr>
-      <w:hyperlink w:anchor="_Toc133511341" w:history="1">
+      <w:hyperlink w:anchor="_Toc133573095" w:history="1">
         <w:r>
           <w:rPr>
             <w:rStyle w:val="Hyperlink"/>
@@ -4985,7 +5145,7 @@
           <w:rPr>
             <w:noProof/>
           </w:rPr>
-          <w:instrText xml:space="preserve"> PAGEREF _Toc133511341 \h </w:instrText>
+          <w:instrText xml:space="preserve"> PAGEREF _Toc133573095 \h </w:instrText>
         </w:r>
         <w:r>
           <w:rPr>
@@ -5028,7 +5188,7 @@
           <w14:ligatures w14:val="standardContextual"/>
         </w:rPr>
       </w:pPr>
-      <w:hyperlink w:anchor="_Toc133511342" w:history="1">
+      <w:hyperlink w:anchor="_Toc133573096" w:history="1">
         <w:r>
           <w:rPr>
             <w:rStyle w:val="Hyperlink"/>
@@ -5068,7 +5228,7 @@
           <w:rPr>
             <w:noProof/>
           </w:rPr>
-          <w:instrText xml:space="preserve"> PAGEREF _Toc133511342 \h </w:instrText>
+          <w:instrText xml:space="preserve"> PAGEREF _Toc133573096 \h </w:instrText>
         </w:r>
         <w:r>
           <w:rPr>
@@ -5111,7 +5271,7 @@
           <w14:ligatures w14:val="standardContextual"/>
         </w:rPr>
       </w:pPr>
-      <w:hyperlink w:anchor="_Toc133511343" w:history="1">
+      <w:hyperlink w:anchor="_Toc133573097" w:history="1">
         <w:r>
           <w:rPr>
             <w:rStyle w:val="Hyperlink"/>
@@ -5151,7 +5311,7 @@
           <w:rPr>
             <w:noProof/>
           </w:rPr>
-          <w:instrText xml:space="preserve"> PAGEREF _Toc133511343 \h </w:instrText>
+          <w:instrText xml:space="preserve"> PAGEREF _Toc133573097 \h </w:instrText>
         </w:r>
         <w:r>
           <w:rPr>
@@ -5193,7 +5353,7 @@
           <w14:ligatures w14:val="standardContextual"/>
         </w:rPr>
       </w:pPr>
-      <w:hyperlink w:anchor="_Toc133511344" w:history="1">
+      <w:hyperlink w:anchor="_Toc133573098" w:history="1">
         <w:r>
           <w:rPr>
             <w:rStyle w:val="Hyperlink"/>
@@ -5233,7 +5393,7 @@
           <w:rPr>
             <w:noProof/>
           </w:rPr>
-          <w:instrText xml:space="preserve"> PAGEREF _Toc133511344 \h </w:instrText>
+          <w:instrText xml:space="preserve"> PAGEREF _Toc133573098 \h </w:instrText>
         </w:r>
         <w:r>
           <w:rPr>
@@ -5276,7 +5436,7 @@
           <w14:ligatures w14:val="standardContextual"/>
         </w:rPr>
       </w:pPr>
-      <w:hyperlink w:anchor="_Toc133511345" w:history="1">
+      <w:hyperlink w:anchor="_Toc133573099" w:history="1">
         <w:r>
           <w:rPr>
             <w:rStyle w:val="Hyperlink"/>
@@ -5316,7 +5476,7 @@
           <w:rPr>
             <w:noProof/>
           </w:rPr>
-          <w:instrText xml:space="preserve"> PAGEREF _Toc133511345 \h </w:instrText>
+          <w:instrText xml:space="preserve"> PAGEREF _Toc133573099 \h </w:instrText>
         </w:r>
         <w:r>
           <w:rPr>
@@ -5359,7 +5519,7 @@
           <w14:ligatures w14:val="standardContextual"/>
         </w:rPr>
       </w:pPr>
-      <w:hyperlink w:anchor="_Toc133511346" w:history="1">
+      <w:hyperlink w:anchor="_Toc133573100" w:history="1">
         <w:r>
           <w:rPr>
             <w:rStyle w:val="Hyperlink"/>
@@ -5399,7 +5559,7 @@
           <w:rPr>
             <w:noProof/>
           </w:rPr>
-          <w:instrText xml:space="preserve"> PAGEREF _Toc133511346 \h </w:instrText>
+          <w:instrText xml:space="preserve"> PAGEREF _Toc133573100 \h </w:instrText>
         </w:r>
         <w:r>
           <w:rPr>
@@ -5442,7 +5602,7 @@
           <w14:ligatures w14:val="standardContextual"/>
         </w:rPr>
       </w:pPr>
-      <w:hyperlink w:anchor="_Toc133511347" w:history="1">
+      <w:hyperlink w:anchor="_Toc133573101" w:history="1">
         <w:r>
           <w:rPr>
             <w:rStyle w:val="Hyperlink"/>
@@ -5482,7 +5642,7 @@
           <w:rPr>
             <w:noProof/>
           </w:rPr>
-          <w:instrText xml:space="preserve"> PAGEREF _Toc133511347 \h </w:instrText>
+          <w:instrText xml:space="preserve"> PAGEREF _Toc133573101 \h </w:instrText>
         </w:r>
         <w:r>
           <w:rPr>
@@ -5525,7 +5685,7 @@
           <w14:ligatures w14:val="standardContextual"/>
         </w:rPr>
       </w:pPr>
-      <w:hyperlink w:anchor="_Toc133511348" w:history="1">
+      <w:hyperlink w:anchor="_Toc133573102" w:history="1">
         <w:r>
           <w:rPr>
             <w:rStyle w:val="Hyperlink"/>
@@ -5565,7 +5725,7 @@
           <w:rPr>
             <w:noProof/>
           </w:rPr>
-          <w:instrText xml:space="preserve"> PAGEREF _Toc133511348 \h </w:instrText>
+          <w:instrText xml:space="preserve"> PAGEREF _Toc133573102 \h </w:instrText>
         </w:r>
         <w:r>
           <w:rPr>
@@ -5608,7 +5768,7 @@
           <w14:ligatures w14:val="standardContextual"/>
         </w:rPr>
       </w:pPr>
-      <w:hyperlink w:anchor="_Toc133511349" w:history="1">
+      <w:hyperlink w:anchor="_Toc133573103" w:history="1">
         <w:r>
           <w:rPr>
             <w:rStyle w:val="Hyperlink"/>
@@ -5648,7 +5808,7 @@
           <w:rPr>
             <w:noProof/>
           </w:rPr>
-          <w:instrText xml:space="preserve"> PAGEREF _Toc133511349 \h </w:instrText>
+          <w:instrText xml:space="preserve"> PAGEREF _Toc133573103 \h </w:instrText>
         </w:r>
         <w:r>
           <w:rPr>
@@ -5691,7 +5851,7 @@
           <w14:ligatures w14:val="standardContextual"/>
         </w:rPr>
       </w:pPr>
-      <w:hyperlink w:anchor="_Toc133511350" w:history="1">
+      <w:hyperlink w:anchor="_Toc133573104" w:history="1">
         <w:r>
           <w:rPr>
             <w:rStyle w:val="Hyperlink"/>
@@ -5731,7 +5891,7 @@
           <w:rPr>
             <w:noProof/>
           </w:rPr>
-          <w:instrText xml:space="preserve"> PAGEREF _Toc133511350 \h </w:instrText>
+          <w:instrText xml:space="preserve"> PAGEREF _Toc133573104 \h </w:instrText>
         </w:r>
         <w:r>
           <w:rPr>
@@ -5774,7 +5934,7 @@
           <w14:ligatures w14:val="standardContextual"/>
         </w:rPr>
       </w:pPr>
-      <w:hyperlink w:anchor="_Toc133511351" w:history="1">
+      <w:hyperlink w:anchor="_Toc133573105" w:history="1">
         <w:r>
           <w:rPr>
             <w:rStyle w:val="Hyperlink"/>
@@ -5814,7 +5974,7 @@
           <w:rPr>
             <w:noProof/>
           </w:rPr>
-          <w:instrText xml:space="preserve"> PAGEREF _Toc133511351 \h </w:instrText>
+          <w:instrText xml:space="preserve"> PAGEREF _Toc133573105 \h </w:instrText>
         </w:r>
         <w:r>
           <w:rPr>
@@ -5857,7 +6017,7 @@
           <w14:ligatures w14:val="standardContextual"/>
         </w:rPr>
       </w:pPr>
-      <w:hyperlink w:anchor="_Toc133511352" w:history="1">
+      <w:hyperlink w:anchor="_Toc133573106" w:history="1">
         <w:r>
           <w:rPr>
             <w:rStyle w:val="Hyperlink"/>
@@ -5897,7 +6057,7 @@
           <w:rPr>
             <w:noProof/>
           </w:rPr>
-          <w:instrText xml:space="preserve"> PAGEREF _Toc133511352 \h </w:instrText>
+          <w:instrText xml:space="preserve"> PAGEREF _Toc133573106 \h </w:instrText>
         </w:r>
         <w:r>
           <w:rPr>
@@ -5940,7 +6100,7 @@
           <w14:ligatures w14:val="standardContextual"/>
         </w:rPr>
       </w:pPr>
-      <w:hyperlink w:anchor="_Toc133511353" w:history="1">
+      <w:hyperlink w:anchor="_Toc133573107" w:history="1">
         <w:r>
           <w:rPr>
             <w:rStyle w:val="Hyperlink"/>
@@ -5980,7 +6140,7 @@
           <w:rPr>
             <w:noProof/>
           </w:rPr>
-          <w:instrText xml:space="preserve"> PAGEREF _Toc133511353 \h </w:instrText>
+          <w:instrText xml:space="preserve"> PAGEREF _Toc133573107 \h </w:instrText>
         </w:r>
         <w:r>
           <w:rPr>
@@ -6023,7 +6183,7 @@
           <w14:ligatures w14:val="standardContextual"/>
         </w:rPr>
       </w:pPr>
-      <w:hyperlink w:anchor="_Toc133511354" w:history="1">
+      <w:hyperlink w:anchor="_Toc133573108" w:history="1">
         <w:r>
           <w:rPr>
             <w:rStyle w:val="Hyperlink"/>
@@ -6055,7 +6215,7 @@
           <w:rPr>
             <w:noProof/>
           </w:rPr>
-          <w:instrText xml:space="preserve"> PAGEREF _Toc133511354 \h </w:instrText>
+          <w:instrText xml:space="preserve"> PAGEREF _Toc133573108 \h </w:instrText>
         </w:r>
         <w:r>
           <w:rPr>
@@ -6098,7 +6258,7 @@
           <w14:ligatures w14:val="standardContextual"/>
         </w:rPr>
       </w:pPr>
-      <w:hyperlink w:anchor="_Toc133511355" w:history="1">
+      <w:hyperlink w:anchor="_Toc133573109" w:history="1">
         <w:r>
           <w:rPr>
             <w:rStyle w:val="Hyperlink"/>
@@ -6138,7 +6298,7 @@
           <w:rPr>
             <w:noProof/>
           </w:rPr>
-          <w:instrText xml:space="preserve"> PAGEREF _Toc133511355 \h </w:instrText>
+          <w:instrText xml:space="preserve"> PAGEREF _Toc133573109 \h </w:instrText>
         </w:r>
         <w:r>
           <w:rPr>
@@ -6181,7 +6341,7 @@
           <w14:ligatures w14:val="standardContextual"/>
         </w:rPr>
       </w:pPr>
-      <w:hyperlink w:anchor="_Toc133511356" w:history="1">
+      <w:hyperlink w:anchor="_Toc133573110" w:history="1">
         <w:r>
           <w:rPr>
             <w:rStyle w:val="Hyperlink"/>
@@ -6221,7 +6381,7 @@
           <w:rPr>
             <w:noProof/>
           </w:rPr>
-          <w:instrText xml:space="preserve"> PAGEREF _Toc133511356 \h </w:instrText>
+          <w:instrText xml:space="preserve"> PAGEREF _Toc133573110 \h </w:instrText>
         </w:r>
         <w:r>
           <w:rPr>
@@ -6263,7 +6423,7 @@
           <w14:ligatures w14:val="standardContextual"/>
         </w:rPr>
       </w:pPr>
-      <w:hyperlink w:anchor="_Toc133511357" w:history="1">
+      <w:hyperlink w:anchor="_Toc133573111" w:history="1">
         <w:r>
           <w:rPr>
             <w:rStyle w:val="Hyperlink"/>
@@ -6303,7 +6463,7 @@
           <w:rPr>
             <w:noProof/>
           </w:rPr>
-          <w:instrText xml:space="preserve"> PAGEREF _Toc133511357 \h </w:instrText>
+          <w:instrText xml:space="preserve"> PAGEREF _Toc133573111 \h </w:instrText>
         </w:r>
         <w:r>
           <w:rPr>
@@ -6346,7 +6506,7 @@
           <w14:ligatures w14:val="standardContextual"/>
         </w:rPr>
       </w:pPr>
-      <w:hyperlink w:anchor="_Toc133511358" w:history="1">
+      <w:hyperlink w:anchor="_Toc133573112" w:history="1">
         <w:r>
           <w:rPr>
             <w:rStyle w:val="Hyperlink"/>
@@ -6386,7 +6546,7 @@
           <w:rPr>
             <w:noProof/>
           </w:rPr>
-          <w:instrText xml:space="preserve"> PAGEREF _Toc133511358 \h </w:instrText>
+          <w:instrText xml:space="preserve"> PAGEREF _Toc133573112 \h </w:instrText>
         </w:r>
         <w:r>
           <w:rPr>
@@ -6429,7 +6589,7 @@
           <w14:ligatures w14:val="standardContextual"/>
         </w:rPr>
       </w:pPr>
-      <w:hyperlink w:anchor="_Toc133511359" w:history="1">
+      <w:hyperlink w:anchor="_Toc133573113" w:history="1">
         <w:r>
           <w:rPr>
             <w:rStyle w:val="Hyperlink"/>
@@ -6469,7 +6629,7 @@
           <w:rPr>
             <w:noProof/>
           </w:rPr>
-          <w:instrText xml:space="preserve"> PAGEREF _Toc133511359 \h </w:instrText>
+          <w:instrText xml:space="preserve"> PAGEREF _Toc133573113 \h </w:instrText>
         </w:r>
         <w:r>
           <w:rPr>
@@ -6512,7 +6672,7 @@
           <w14:ligatures w14:val="standardContextual"/>
         </w:rPr>
       </w:pPr>
-      <w:hyperlink w:anchor="_Toc133511360" w:history="1">
+      <w:hyperlink w:anchor="_Toc133573114" w:history="1">
         <w:r>
           <w:rPr>
             <w:rStyle w:val="Hyperlink"/>
@@ -6552,7 +6712,7 @@
           <w:rPr>
             <w:noProof/>
           </w:rPr>
-          <w:instrText xml:space="preserve"> PAGEREF _Toc133511360 \h </w:instrText>
+          <w:instrText xml:space="preserve"> PAGEREF _Toc133573114 \h </w:instrText>
         </w:r>
         <w:r>
           <w:rPr>
@@ -6595,7 +6755,7 @@
           <w14:ligatures w14:val="standardContextual"/>
         </w:rPr>
       </w:pPr>
-      <w:hyperlink w:anchor="_Toc133511361" w:history="1">
+      <w:hyperlink w:anchor="_Toc133573115" w:history="1">
         <w:r>
           <w:rPr>
             <w:rStyle w:val="Hyperlink"/>
@@ -6635,7 +6795,7 @@
           <w:rPr>
             <w:noProof/>
           </w:rPr>
-          <w:instrText xml:space="preserve"> PAGEREF _Toc133511361 \h </w:instrText>
+          <w:instrText xml:space="preserve"> PAGEREF _Toc133573115 \h </w:instrText>
         </w:r>
         <w:r>
           <w:rPr>
@@ -6678,7 +6838,7 @@
           <w14:ligatures w14:val="standardContextual"/>
         </w:rPr>
       </w:pPr>
-      <w:hyperlink w:anchor="_Toc133511362" w:history="1">
+      <w:hyperlink w:anchor="_Toc133573116" w:history="1">
         <w:r>
           <w:rPr>
             <w:rStyle w:val="Hyperlink"/>
@@ -6718,7 +6878,7 @@
           <w:rPr>
             <w:noProof/>
           </w:rPr>
-          <w:instrText xml:space="preserve"> PAGEREF _Toc133511362 \h </w:instrText>
+          <w:instrText xml:space="preserve"> PAGEREF _Toc133573116 \h </w:instrText>
         </w:r>
         <w:r>
           <w:rPr>
@@ -6761,7 +6921,7 @@
           <w14:ligatures w14:val="standardContextual"/>
         </w:rPr>
       </w:pPr>
-      <w:hyperlink w:anchor="_Toc133511363" w:history="1">
+      <w:hyperlink w:anchor="_Toc133573117" w:history="1">
         <w:r>
           <w:rPr>
             <w:rStyle w:val="Hyperlink"/>
@@ -6801,7 +6961,7 @@
           <w:rPr>
             <w:noProof/>
           </w:rPr>
-          <w:instrText xml:space="preserve"> PAGEREF _Toc133511363 \h </w:instrText>
+          <w:instrText xml:space="preserve"> PAGEREF _Toc133573117 \h </w:instrText>
         </w:r>
         <w:r>
           <w:rPr>
@@ -6844,7 +7004,7 @@
           <w14:ligatures w14:val="standardContextual"/>
         </w:rPr>
       </w:pPr>
-      <w:hyperlink w:anchor="_Toc133511364" w:history="1">
+      <w:hyperlink w:anchor="_Toc133573118" w:history="1">
         <w:r>
           <w:rPr>
             <w:rStyle w:val="Hyperlink"/>
@@ -6884,7 +7044,7 @@
           <w:rPr>
             <w:noProof/>
           </w:rPr>
-          <w:instrText xml:space="preserve"> PAGEREF _Toc133511364 \h </w:instrText>
+          <w:instrText xml:space="preserve"> PAGEREF _Toc133573118 \h </w:instrText>
         </w:r>
         <w:r>
           <w:rPr>
@@ -6926,7 +7086,7 @@
           <w14:ligatures w14:val="standardContextual"/>
         </w:rPr>
       </w:pPr>
-      <w:hyperlink w:anchor="_Toc133511365" w:history="1">
+      <w:hyperlink w:anchor="_Toc133573119" w:history="1">
         <w:r>
           <w:rPr>
             <w:rStyle w:val="Hyperlink"/>
@@ -6966,7 +7126,7 @@
           <w:rPr>
             <w:noProof/>
           </w:rPr>
-          <w:instrText xml:space="preserve"> PAGEREF _Toc133511365 \h </w:instrText>
+          <w:instrText xml:space="preserve"> PAGEREF _Toc133573119 \h </w:instrText>
         </w:r>
         <w:r>
           <w:rPr>
@@ -7009,7 +7169,7 @@
           <w14:ligatures w14:val="standardContextual"/>
         </w:rPr>
       </w:pPr>
-      <w:hyperlink w:anchor="_Toc133511366" w:history="1">
+      <w:hyperlink w:anchor="_Toc133573120" w:history="1">
         <w:r>
           <w:rPr>
             <w:rStyle w:val="Hyperlink"/>
@@ -7049,7 +7209,7 @@
           <w:rPr>
             <w:noProof/>
           </w:rPr>
-          <w:instrText xml:space="preserve"> PAGEREF _Toc133511366 \h </w:instrText>
+          <w:instrText xml:space="preserve"> PAGEREF _Toc133573120 \h </w:instrText>
         </w:r>
         <w:r>
           <w:rPr>
@@ -7092,7 +7252,7 @@
           <w14:ligatures w14:val="standardContextual"/>
         </w:rPr>
       </w:pPr>
-      <w:hyperlink w:anchor="_Toc133511367" w:history="1">
+      <w:hyperlink w:anchor="_Toc133573121" w:history="1">
         <w:r>
           <w:rPr>
             <w:rStyle w:val="Hyperlink"/>
@@ -7132,7 +7292,7 @@
           <w:rPr>
             <w:noProof/>
           </w:rPr>
-          <w:instrText xml:space="preserve"> PAGEREF _Toc133511367 \h </w:instrText>
+          <w:instrText xml:space="preserve"> PAGEREF _Toc133573121 \h </w:instrText>
         </w:r>
         <w:r>
           <w:rPr>
@@ -7175,7 +7335,7 @@
           <w14:ligatures w14:val="standardContextual"/>
         </w:rPr>
       </w:pPr>
-      <w:hyperlink w:anchor="_Toc133511368" w:history="1">
+      <w:hyperlink w:anchor="_Toc133573122" w:history="1">
         <w:r>
           <w:rPr>
             <w:rStyle w:val="Hyperlink"/>
@@ -7215,7 +7375,7 @@
           <w:rPr>
             <w:noProof/>
           </w:rPr>
-          <w:instrText xml:space="preserve"> PAGEREF _Toc133511368 \h </w:instrText>
+          <w:instrText xml:space="preserve"> PAGEREF _Toc133573122 \h </w:instrText>
         </w:r>
         <w:r>
           <w:rPr>
@@ -7258,7 +7418,7 @@
           <w14:ligatures w14:val="standardContextual"/>
         </w:rPr>
       </w:pPr>
-      <w:hyperlink w:anchor="_Toc133511369" w:history="1">
+      <w:hyperlink w:anchor="_Toc133573123" w:history="1">
         <w:r>
           <w:rPr>
             <w:rStyle w:val="Hyperlink"/>
@@ -7298,7 +7458,7 @@
           <w:rPr>
             <w:noProof/>
           </w:rPr>
-          <w:instrText xml:space="preserve"> PAGEREF _Toc133511369 \h </w:instrText>
+          <w:instrText xml:space="preserve"> PAGEREF _Toc133573123 \h </w:instrText>
         </w:r>
         <w:r>
           <w:rPr>
@@ -7341,7 +7501,7 @@
           <w14:ligatures w14:val="standardContextual"/>
         </w:rPr>
       </w:pPr>
-      <w:hyperlink w:anchor="_Toc133511370" w:history="1">
+      <w:hyperlink w:anchor="_Toc133573124" w:history="1">
         <w:r>
           <w:rPr>
             <w:rStyle w:val="Hyperlink"/>
@@ -7381,7 +7541,7 @@
           <w:rPr>
             <w:noProof/>
           </w:rPr>
-          <w:instrText xml:space="preserve"> PAGEREF _Toc133511370 \h </w:instrText>
+          <w:instrText xml:space="preserve"> PAGEREF _Toc133573124 \h </w:instrText>
         </w:r>
         <w:r>
           <w:rPr>
@@ -7424,7 +7584,7 @@
           <w14:ligatures w14:val="standardContextual"/>
         </w:rPr>
       </w:pPr>
-      <w:hyperlink w:anchor="_Toc133511371" w:history="1">
+      <w:hyperlink w:anchor="_Toc133573125" w:history="1">
         <w:r>
           <w:rPr>
             <w:rStyle w:val="Hyperlink"/>
@@ -7464,7 +7624,7 @@
           <w:rPr>
             <w:noProof/>
           </w:rPr>
-          <w:instrText xml:space="preserve"> PAGEREF _Toc133511371 \h </w:instrText>
+          <w:instrText xml:space="preserve"> PAGEREF _Toc133573125 \h </w:instrText>
         </w:r>
         <w:r>
           <w:rPr>
@@ -7507,7 +7667,7 @@
           <w14:ligatures w14:val="standardContextual"/>
         </w:rPr>
       </w:pPr>
-      <w:hyperlink w:anchor="_Toc133511372" w:history="1">
+      <w:hyperlink w:anchor="_Toc133573126" w:history="1">
         <w:r>
           <w:rPr>
             <w:rStyle w:val="Hyperlink"/>
@@ -7547,7 +7707,7 @@
           <w:rPr>
             <w:noProof/>
           </w:rPr>
-          <w:instrText xml:space="preserve"> PAGEREF _Toc133511372 \h </w:instrText>
+          <w:instrText xml:space="preserve"> PAGEREF _Toc133573126 \h </w:instrText>
         </w:r>
         <w:r>
           <w:rPr>
@@ -7590,7 +7750,7 @@
           <w14:ligatures w14:val="standardContextual"/>
         </w:rPr>
       </w:pPr>
-      <w:hyperlink w:anchor="_Toc133511373" w:history="1">
+      <w:hyperlink w:anchor="_Toc133573127" w:history="1">
         <w:r>
           <w:rPr>
             <w:rStyle w:val="Hyperlink"/>
@@ -7630,7 +7790,7 @@
           <w:rPr>
             <w:noProof/>
           </w:rPr>
-          <w:instrText xml:space="preserve"> PAGEREF _Toc133511373 \h </w:instrText>
+          <w:instrText xml:space="preserve"> PAGEREF _Toc133573127 \h </w:instrText>
         </w:r>
         <w:r>
           <w:rPr>
@@ -7673,7 +7833,7 @@
           <w14:ligatures w14:val="standardContextual"/>
         </w:rPr>
       </w:pPr>
-      <w:hyperlink w:anchor="_Toc133511374" w:history="1">
+      <w:hyperlink w:anchor="_Toc133573128" w:history="1">
         <w:r>
           <w:rPr>
             <w:rStyle w:val="Hyperlink"/>
@@ -7713,7 +7873,7 @@
           <w:rPr>
             <w:noProof/>
           </w:rPr>
-          <w:instrText xml:space="preserve"> PAGEREF _Toc133511374 \h </w:instrText>
+          <w:instrText xml:space="preserve"> PAGEREF _Toc133573128 \h </w:instrText>
         </w:r>
         <w:r>
           <w:rPr>
@@ -7742,11 +7902,11 @@
     </w:p>
     <w:p>
       <w:pPr>
-        <w:pStyle w:val="TOC2"/>
+        <w:pStyle w:val="TOC3"/>
         <w:tabs>
           <w:tab w:val="right" w:leader="dot" w:pos="8303"/>
         </w:tabs>
-        <w:ind w:left="240"/>
+        <w:ind w:left="480"/>
         <w:rPr>
           <w:rFonts w:asciiTheme="minorHAnsi" w:eastAsiaTheme="minorEastAsia" w:hAnsiTheme="minorHAnsi" w:cstheme="minorBidi"/>
           <w:noProof/>
@@ -7756,13 +7916,13 @@
           <w14:ligatures w14:val="standardContextual"/>
         </w:rPr>
       </w:pPr>
-      <w:hyperlink w:anchor="_Toc133511375" w:history="1">
+      <w:hyperlink w:anchor="_Toc133573129" w:history="1">
         <w:r>
           <w:rPr>
             <w:rStyle w:val="Hyperlink"/>
             <w:noProof/>
           </w:rPr>
-          <w:t>6.4</w:t>
+          <w:t>6.3.7</w:t>
         </w:r>
         <w:r>
           <w:rPr>
@@ -7778,7 +7938,7 @@
             <w:rFonts w:hint="eastAsia"/>
             <w:noProof/>
           </w:rPr>
-          <w:t>测试结论</w:t>
+          <w:t>长时间无操作清空信息</w:t>
         </w:r>
         <w:r>
           <w:rPr>
@@ -7796,7 +7956,7 @@
           <w:rPr>
             <w:noProof/>
           </w:rPr>
-          <w:instrText xml:space="preserve"> PAGEREF _Toc133511375 \h </w:instrText>
+          <w:instrText xml:space="preserve"> PAGEREF _Toc133573129 \h </w:instrText>
         </w:r>
         <w:r>
           <w:rPr>
@@ -7839,13 +7999,13 @@
           <w14:ligatures w14:val="standardContextual"/>
         </w:rPr>
       </w:pPr>
-      <w:hyperlink w:anchor="_Toc133511376" w:history="1">
+      <w:hyperlink w:anchor="_Toc133573130" w:history="1">
         <w:r>
           <w:rPr>
             <w:rStyle w:val="Hyperlink"/>
             <w:noProof/>
           </w:rPr>
-          <w:t>6.5</w:t>
+          <w:t>6.4</w:t>
         </w:r>
         <w:r>
           <w:rPr>
@@ -7861,7 +8021,7 @@
             <w:rFonts w:hint="eastAsia"/>
             <w:noProof/>
           </w:rPr>
-          <w:t>本章小结</w:t>
+          <w:t>测试结论</w:t>
         </w:r>
         <w:r>
           <w:rPr>
@@ -7879,7 +8039,7 @@
           <w:rPr>
             <w:noProof/>
           </w:rPr>
-          <w:instrText xml:space="preserve"> PAGEREF _Toc133511376 \h </w:instrText>
+          <w:instrText xml:space="preserve"> PAGEREF _Toc133573130 \h </w:instrText>
         </w:r>
         <w:r>
           <w:rPr>
@@ -7896,7 +8056,7 @@
           <w:rPr>
             <w:noProof/>
           </w:rPr>
-          <w:t>30</w:t>
+          <w:t>31</w:t>
         </w:r>
         <w:r>
           <w:rPr>
@@ -7908,10 +8068,11 @@
     </w:p>
     <w:p>
       <w:pPr>
-        <w:pStyle w:val="TOC1"/>
+        <w:pStyle w:val="TOC2"/>
         <w:tabs>
           <w:tab w:val="right" w:leader="dot" w:pos="8303"/>
         </w:tabs>
+        <w:ind w:left="240"/>
         <w:rPr>
           <w:rFonts w:asciiTheme="minorHAnsi" w:eastAsiaTheme="minorEastAsia" w:hAnsiTheme="minorHAnsi" w:cstheme="minorBidi"/>
           <w:noProof/>
@@ -7921,13 +8082,13 @@
           <w14:ligatures w14:val="standardContextual"/>
         </w:rPr>
       </w:pPr>
-      <w:hyperlink w:anchor="_Toc133511377" w:history="1">
+      <w:hyperlink w:anchor="_Toc133573131" w:history="1">
         <w:r>
           <w:rPr>
             <w:rStyle w:val="Hyperlink"/>
             <w:noProof/>
           </w:rPr>
-          <w:t>7</w:t>
+          <w:t>6.5</w:t>
         </w:r>
         <w:r>
           <w:rPr>
@@ -7943,7 +8104,7 @@
             <w:rFonts w:hint="eastAsia"/>
             <w:noProof/>
           </w:rPr>
-          <w:t>总结与展望</w:t>
+          <w:t>本章小结</w:t>
         </w:r>
         <w:r>
           <w:rPr>
@@ -7961,7 +8122,7 @@
           <w:rPr>
             <w:noProof/>
           </w:rPr>
-          <w:instrText xml:space="preserve"> PAGEREF _Toc133511377 \h </w:instrText>
+          <w:instrText xml:space="preserve"> PAGEREF _Toc133573131 \h </w:instrText>
         </w:r>
         <w:r>
           <w:rPr>
@@ -7990,11 +8151,10 @@
     </w:p>
     <w:p>
       <w:pPr>
-        <w:pStyle w:val="TOC2"/>
+        <w:pStyle w:val="TOC1"/>
         <w:tabs>
           <w:tab w:val="right" w:leader="dot" w:pos="8303"/>
         </w:tabs>
-        <w:ind w:left="240"/>
         <w:rPr>
           <w:rFonts w:asciiTheme="minorHAnsi" w:eastAsiaTheme="minorEastAsia" w:hAnsiTheme="minorHAnsi" w:cstheme="minorBidi"/>
           <w:noProof/>
@@ -8004,13 +8164,13 @@
           <w14:ligatures w14:val="standardContextual"/>
         </w:rPr>
       </w:pPr>
-      <w:hyperlink w:anchor="_Toc133511378" w:history="1">
+      <w:hyperlink w:anchor="_Toc133573132" w:history="1">
         <w:r>
           <w:rPr>
             <w:rStyle w:val="Hyperlink"/>
             <w:noProof/>
           </w:rPr>
-          <w:t>7.1</w:t>
+          <w:t>7</w:t>
         </w:r>
         <w:r>
           <w:rPr>
@@ -8026,7 +8186,7 @@
             <w:rFonts w:hint="eastAsia"/>
             <w:noProof/>
           </w:rPr>
-          <w:t>论文结论与总结</w:t>
+          <w:t>总结与展望</w:t>
         </w:r>
         <w:r>
           <w:rPr>
@@ -8044,7 +8204,7 @@
           <w:rPr>
             <w:noProof/>
           </w:rPr>
-          <w:instrText xml:space="preserve"> PAGEREF _Toc133511378 \h </w:instrText>
+          <w:instrText xml:space="preserve"> PAGEREF _Toc133573132 \h </w:instrText>
         </w:r>
         <w:r>
           <w:rPr>
@@ -8061,7 +8221,7 @@
           <w:rPr>
             <w:noProof/>
           </w:rPr>
-          <w:t>31</w:t>
+          <w:t>32</w:t>
         </w:r>
         <w:r>
           <w:rPr>
@@ -8087,13 +8247,13 @@
           <w14:ligatures w14:val="standardContextual"/>
         </w:rPr>
       </w:pPr>
-      <w:hyperlink w:anchor="_Toc133511379" w:history="1">
+      <w:hyperlink w:anchor="_Toc133573133" w:history="1">
         <w:r>
           <w:rPr>
             <w:rStyle w:val="Hyperlink"/>
             <w:noProof/>
           </w:rPr>
-          <w:t>7.2</w:t>
+          <w:t>7.1</w:t>
         </w:r>
         <w:r>
           <w:rPr>
@@ -8109,7 +8269,7 @@
             <w:rFonts w:hint="eastAsia"/>
             <w:noProof/>
           </w:rPr>
-          <w:t>未来研究展望</w:t>
+          <w:t>总结</w:t>
         </w:r>
         <w:r>
           <w:rPr>
@@ -8127,7 +8287,7 @@
           <w:rPr>
             <w:noProof/>
           </w:rPr>
-          <w:instrText xml:space="preserve"> PAGEREF _Toc133511379 \h </w:instrText>
+          <w:instrText xml:space="preserve"> PAGEREF _Toc133573133 \h </w:instrText>
         </w:r>
         <w:r>
           <w:rPr>
@@ -8144,7 +8304,7 @@
           <w:rPr>
             <w:noProof/>
           </w:rPr>
-          <w:t>31</w:t>
+          <w:t>32</w:t>
         </w:r>
         <w:r>
           <w:rPr>
@@ -8156,10 +8316,11 @@
     </w:p>
     <w:p>
       <w:pPr>
-        <w:pStyle w:val="TOC1"/>
+        <w:pStyle w:val="TOC2"/>
         <w:tabs>
           <w:tab w:val="right" w:leader="dot" w:pos="8303"/>
         </w:tabs>
+        <w:ind w:left="240"/>
         <w:rPr>
           <w:rFonts w:asciiTheme="minorHAnsi" w:eastAsiaTheme="minorEastAsia" w:hAnsiTheme="minorHAnsi" w:cstheme="minorBidi"/>
           <w:noProof/>
@@ -8169,14 +8330,29 @@
           <w14:ligatures w14:val="standardContextual"/>
         </w:rPr>
       </w:pPr>
-      <w:hyperlink w:anchor="_Toc133511380" w:history="1">
+      <w:hyperlink w:anchor="_Toc133573134" w:history="1">
+        <w:r>
+          <w:rPr>
+            <w:rStyle w:val="Hyperlink"/>
+            <w:noProof/>
+          </w:rPr>
+          <w:t>7.2</w:t>
+        </w:r>
         <w:r>
           <w:rPr>
             <w:rStyle w:val="Hyperlink"/>
             <w:rFonts w:hint="eastAsia"/>
             <w:noProof/>
           </w:rPr>
-          <w:t>参考文献</w:t>
+          <w:t xml:space="preserve"> </w:t>
+        </w:r>
+        <w:r>
+          <w:rPr>
+            <w:rStyle w:val="Hyperlink"/>
+            <w:rFonts w:hint="eastAsia"/>
+            <w:noProof/>
+          </w:rPr>
+          <w:t>未来研究展望</w:t>
         </w:r>
         <w:r>
           <w:rPr>
@@ -8194,7 +8370,7 @@
           <w:rPr>
             <w:noProof/>
           </w:rPr>
-          <w:instrText xml:space="preserve"> PAGEREF _Toc133511380 \h </w:instrText>
+          <w:instrText xml:space="preserve"> PAGEREF _Toc133573134 \h </w:instrText>
         </w:r>
         <w:r>
           <w:rPr>
@@ -8236,28 +8412,95 @@
           <w14:ligatures w14:val="standardContextual"/>
         </w:rPr>
       </w:pPr>
-      <w:hyperlink w:anchor="_Toc133511381" w:history="1">
+      <w:hyperlink w:anchor="_Toc133573135" w:history="1">
         <w:r>
           <w:rPr>
             <w:rStyle w:val="Hyperlink"/>
             <w:rFonts w:hint="eastAsia"/>
             <w:noProof/>
           </w:rPr>
-          <w:t>致</w:t>
-        </w:r>
-        <w:r>
-          <w:rPr>
-            <w:rStyle w:val="Hyperlink"/>
-            <w:noProof/>
-          </w:rPr>
-          <w:t xml:space="preserve">  </w:t>
-        </w:r>
+          <w:t>参考文献</w:t>
+        </w:r>
+        <w:r>
+          <w:rPr>
+            <w:noProof/>
+          </w:rPr>
+          <w:tab/>
+        </w:r>
+        <w:r>
+          <w:rPr>
+            <w:noProof/>
+          </w:rPr>
+          <w:fldChar w:fldCharType="begin"/>
+        </w:r>
+        <w:r>
+          <w:rPr>
+            <w:noProof/>
+          </w:rPr>
+          <w:instrText xml:space="preserve"> PAGEREF _Toc133573135 \h </w:instrText>
+        </w:r>
+        <w:r>
+          <w:rPr>
+            <w:noProof/>
+          </w:rPr>
+        </w:r>
+        <w:r>
+          <w:rPr>
+            <w:noProof/>
+          </w:rPr>
+          <w:fldChar w:fldCharType="separate"/>
+        </w:r>
+        <w:r>
+          <w:rPr>
+            <w:noProof/>
+          </w:rPr>
+          <w:t>33</w:t>
+        </w:r>
+        <w:r>
+          <w:rPr>
+            <w:noProof/>
+          </w:rPr>
+          <w:fldChar w:fldCharType="end"/>
+        </w:r>
+      </w:hyperlink>
+    </w:p>
+    <w:p>
+      <w:pPr>
+        <w:pStyle w:val="TOC1"/>
+        <w:tabs>
+          <w:tab w:val="right" w:leader="dot" w:pos="8303"/>
+        </w:tabs>
+        <w:rPr>
+          <w:rFonts w:asciiTheme="minorHAnsi" w:eastAsiaTheme="minorEastAsia" w:hAnsiTheme="minorHAnsi" w:cstheme="minorBidi"/>
+          <w:noProof/>
+          <w:sz w:val="21"/>
+          <w:szCs w:val="24"/>
+          <w:lang w:val="en-CN"/>
+          <w14:ligatures w14:val="standardContextual"/>
+        </w:rPr>
+      </w:pPr>
+      <w:hyperlink w:anchor="_Toc133573136" w:history="1">
         <w:r>
           <w:rPr>
             <w:rStyle w:val="Hyperlink"/>
             <w:rFonts w:hint="eastAsia"/>
             <w:noProof/>
           </w:rPr>
+          <w:t>致</w:t>
+        </w:r>
+        <w:r>
+          <w:rPr>
+            <w:rStyle w:val="Hyperlink"/>
+            <w:noProof/>
+          </w:rPr>
+          <w:t xml:space="preserve">  </w:t>
+        </w:r>
+        <w:r>
+          <w:rPr>
+            <w:rStyle w:val="Hyperlink"/>
+            <w:rFonts w:hint="eastAsia"/>
+            <w:noProof/>
+          </w:rPr>
           <w:t>谢</w:t>
         </w:r>
         <w:r>
@@ -8276,7 +8519,7 @@
           <w:rPr>
             <w:noProof/>
           </w:rPr>
-          <w:instrText xml:space="preserve"> PAGEREF _Toc133511381 \h </w:instrText>
+          <w:instrText xml:space="preserve"> PAGEREF _Toc133573136 \h </w:instrText>
         </w:r>
         <w:r>
           <w:rPr>
@@ -8293,7 +8536,7 @@
           <w:rPr>
             <w:noProof/>
           </w:rPr>
-          <w:t>33</w:t>
+          <w:t>34</w:t>
         </w:r>
         <w:r>
           <w:rPr>
@@ -8344,7 +8587,7 @@
       <w:bookmarkStart w:id="60" w:name="_Toc16866"/>
       <w:bookmarkStart w:id="61" w:name="_Toc864"/>
       <w:bookmarkStart w:id="62" w:name="_Toc163533795"/>
-      <w:bookmarkStart w:id="63" w:name="_Toc133511315"/>
+      <w:bookmarkStart w:id="63" w:name="_Toc133573069"/>
       <w:commentRangeStart w:id="64"/>
       <w:commentRangeStart w:id="65"/>
       <w:commentRangeStart w:id="66"/>
@@ -8482,7 +8725,7 @@
       <w:bookmarkStart w:id="83" w:name="_Toc23656"/>
       <w:bookmarkStart w:id="84" w:name="_Toc100667474"/>
       <w:bookmarkStart w:id="85" w:name="_Toc101439060"/>
-      <w:bookmarkStart w:id="86" w:name="_Toc133511316"/>
+      <w:bookmarkStart w:id="86" w:name="_Toc133573070"/>
       <w:commentRangeStart w:id="87"/>
       <w:r>
         <w:rPr>
@@ -8825,7 +9068,7 @@
         <w:ind w:left="0" w:firstLine="0"/>
         <w:jc w:val="left"/>
       </w:pPr>
-      <w:bookmarkStart w:id="89" w:name="_Toc133511317"/>
+      <w:bookmarkStart w:id="89" w:name="_Toc133573071"/>
       <w:r>
         <w:rPr>
           <w:rFonts w:hint="eastAsia"/>
@@ -9025,7 +9268,7 @@
         <w:pStyle w:val="Heading2"/>
         <w:spacing w:before="240" w:after="120"/>
       </w:pPr>
-      <w:bookmarkStart w:id="90" w:name="_Toc133511318"/>
+      <w:bookmarkStart w:id="90" w:name="_Toc133573072"/>
       <w:r>
         <w:rPr>
           <w:rFonts w:hint="eastAsia"/>
@@ -9406,16 +9649,38 @@
       <w:r>
         <w:t>同时使用</w:t>
       </w:r>
-      <w:commentRangeStart w:id="94"/>
-      <w:r>
-        <w:t>类图，序列图，流程图</w:t>
-      </w:r>
-      <w:commentRangeEnd w:id="94"/>
-      <w:r>
-        <w:commentReference w:id="94"/>
-      </w:r>
-      <w:r>
-        <w:t>等配合文字，对本系统的主要模块进行详细的分析</w:t>
+      <w:r>
+        <w:rPr>
+          <w:rFonts w:hint="eastAsia"/>
+        </w:rPr>
+        <w:t>E</w:t>
+      </w:r>
+      <w:r>
+        <w:t>-</w:t>
+      </w:r>
+      <w:r>
+        <w:rPr>
+          <w:rFonts w:hint="eastAsia"/>
+        </w:rPr>
+        <w:t>R</w:t>
+      </w:r>
+      <w:r>
+        <w:rPr>
+          <w:rFonts w:hint="eastAsia"/>
+        </w:rPr>
+        <w:t>图</w:t>
+      </w:r>
+      <w:r>
+        <w:t>配合</w:t>
+      </w:r>
+      <w:r>
+        <w:rPr>
+          <w:rFonts w:hint="eastAsia"/>
+        </w:rPr>
+        <w:t>描述</w:t>
+      </w:r>
+      <w:r>
+        <w:t>，对本系统的主要模块进行详细的分析</w:t>
       </w:r>
       <w:r>
         <w:rPr>
@@ -9505,7 +9770,19 @@
         <w:rPr>
           <w:rFonts w:hint="eastAsia"/>
         </w:rPr>
+        <w:t>截图</w:t>
+      </w:r>
+      <w:r>
+        <w:rPr>
+          <w:rFonts w:hint="eastAsia"/>
+        </w:rPr>
         <w:t>，</w:t>
+      </w:r>
+      <w:r>
+        <w:rPr>
+          <w:rFonts w:hint="eastAsia"/>
+        </w:rPr>
+        <w:t>文字描述，</w:t>
       </w:r>
       <w:r>
         <w:rPr>
@@ -9705,7 +9982,7 @@
         <w:spacing w:before="720" w:after="480" w:line="240" w:lineRule="auto"/>
         <w:ind w:left="0" w:firstLine="0"/>
       </w:pPr>
-      <w:bookmarkStart w:id="95" w:name="_Toc133511319"/>
+      <w:bookmarkStart w:id="94" w:name="_Toc133573073"/>
       <w:bookmarkEnd w:id="91"/>
       <w:bookmarkEnd w:id="92"/>
       <w:bookmarkEnd w:id="93"/>
@@ -9728,7 +10005,7 @@
         </w:rPr>
         <w:t>概论</w:t>
       </w:r>
-      <w:bookmarkEnd w:id="95"/>
+      <w:bookmarkEnd w:id="94"/>
     </w:p>
     <w:p>
       <w:pPr>
@@ -10106,14 +10383,14 @@
         <w:ind w:left="0" w:firstLine="0"/>
         <w:jc w:val="left"/>
       </w:pPr>
-      <w:bookmarkStart w:id="96" w:name="_Toc133511320"/>
+      <w:bookmarkStart w:id="95" w:name="_Toc133573074"/>
       <w:r>
         <w:rPr>
           <w:rFonts w:hint="eastAsia"/>
         </w:rPr>
         <w:t>相关技术介绍</w:t>
       </w:r>
-      <w:bookmarkEnd w:id="96"/>
+      <w:bookmarkEnd w:id="95"/>
     </w:p>
     <w:p>
       <w:pPr>
@@ -10121,14 +10398,14 @@
         <w:spacing w:before="120" w:line="360" w:lineRule="auto"/>
         <w:ind w:left="0" w:firstLineChars="200" w:firstLine="560"/>
       </w:pPr>
-      <w:bookmarkStart w:id="97" w:name="_Toc133511321"/>
+      <w:bookmarkStart w:id="96" w:name="_Toc133573075"/>
       <w:r>
         <w:rPr>
           <w:rFonts w:hint="eastAsia"/>
         </w:rPr>
         <w:t>SpringBoot</w:t>
       </w:r>
-      <w:bookmarkEnd w:id="97"/>
+      <w:bookmarkEnd w:id="96"/>
     </w:p>
     <w:p>
       <w:pPr>
@@ -10253,14 +10530,14 @@
         <w:spacing w:before="120" w:line="360" w:lineRule="auto"/>
         <w:ind w:left="0" w:firstLineChars="200" w:firstLine="560"/>
       </w:pPr>
-      <w:bookmarkStart w:id="98" w:name="_Toc133511322"/>
+      <w:bookmarkStart w:id="97" w:name="_Toc133573076"/>
       <w:r>
         <w:rPr>
           <w:rFonts w:hint="eastAsia"/>
         </w:rPr>
         <w:t>React</w:t>
       </w:r>
-      <w:bookmarkEnd w:id="98"/>
+      <w:bookmarkEnd w:id="97"/>
     </w:p>
     <w:p>
       <w:pPr>
@@ -10388,7 +10665,7 @@
         <w:spacing w:before="120" w:line="360" w:lineRule="auto"/>
         <w:ind w:left="0" w:firstLineChars="200" w:firstLine="560"/>
       </w:pPr>
-      <w:bookmarkStart w:id="99" w:name="_Toc133511323"/>
+      <w:bookmarkStart w:id="98" w:name="_Toc133573077"/>
       <w:r>
         <w:rPr>
           <w:rFonts w:hint="eastAsia"/>
@@ -10398,7 +10675,7 @@
       <w:r>
         <w:t>.js</w:t>
       </w:r>
-      <w:bookmarkEnd w:id="99"/>
+      <w:bookmarkEnd w:id="98"/>
     </w:p>
     <w:p>
       <w:pPr>
@@ -10574,7 +10851,7 @@
         <w:spacing w:before="120" w:line="360" w:lineRule="auto"/>
         <w:ind w:left="0" w:firstLineChars="200" w:firstLine="560"/>
       </w:pPr>
-      <w:bookmarkStart w:id="100" w:name="_Toc133511324"/>
+      <w:bookmarkStart w:id="99" w:name="_Toc133573078"/>
       <w:r>
         <w:rPr>
           <w:rFonts w:hint="eastAsia"/>
@@ -10585,7 +10862,7 @@
       <w:r>
         <w:t>ySql</w:t>
       </w:r>
-      <w:bookmarkEnd w:id="100"/>
+      <w:bookmarkEnd w:id="99"/>
     </w:p>
     <w:p>
       <w:pPr>
@@ -10707,7 +10984,7 @@
         <w:spacing w:before="120" w:line="360" w:lineRule="auto"/>
         <w:ind w:left="0" w:firstLineChars="200" w:firstLine="560"/>
       </w:pPr>
-      <w:bookmarkStart w:id="101" w:name="_Toc133511325"/>
+      <w:bookmarkStart w:id="100" w:name="_Toc133573079"/>
       <w:r>
         <w:rPr>
           <w:rFonts w:hint="eastAsia"/>
@@ -10717,7 +10994,7 @@
       <w:r>
         <w:t>ESTful API</w:t>
       </w:r>
-      <w:bookmarkEnd w:id="101"/>
+      <w:bookmarkEnd w:id="100"/>
     </w:p>
     <w:p>
       <w:pPr>
@@ -10932,14 +11209,14 @@
         <w:spacing w:before="120" w:line="360" w:lineRule="auto"/>
         <w:ind w:left="0" w:firstLineChars="200" w:firstLine="560"/>
       </w:pPr>
-      <w:bookmarkStart w:id="102" w:name="_Toc133511326"/>
+      <w:bookmarkStart w:id="101" w:name="_Toc133573080"/>
       <w:r>
         <w:t>G</w:t>
       </w:r>
       <w:r>
         <w:t>it</w:t>
       </w:r>
-      <w:bookmarkEnd w:id="102"/>
+      <w:bookmarkEnd w:id="101"/>
     </w:p>
     <w:p>
       <w:pPr>
@@ -11042,14 +11319,14 @@
         <w:pStyle w:val="Heading2"/>
         <w:spacing w:before="240" w:after="120"/>
       </w:pPr>
-      <w:bookmarkStart w:id="103" w:name="_Toc133511327"/>
+      <w:bookmarkStart w:id="102" w:name="_Toc133573081"/>
       <w:r>
         <w:rPr>
           <w:rFonts w:hint="eastAsia"/>
         </w:rPr>
         <w:t>相关工具介绍</w:t>
       </w:r>
-      <w:bookmarkEnd w:id="103"/>
+      <w:bookmarkEnd w:id="102"/>
     </w:p>
     <w:p>
       <w:pPr>
@@ -11057,7 +11334,7 @@
         <w:spacing w:before="120" w:line="360" w:lineRule="auto"/>
         <w:ind w:left="0" w:firstLineChars="200" w:firstLine="560"/>
       </w:pPr>
-      <w:bookmarkStart w:id="104" w:name="_Toc133511328"/>
+      <w:bookmarkStart w:id="103" w:name="_Toc133573082"/>
       <w:r>
         <w:rPr>
           <w:rFonts w:hint="eastAsia"/>
@@ -11079,7 +11356,7 @@
         </w:rPr>
         <w:t>IDEA</w:t>
       </w:r>
-      <w:bookmarkEnd w:id="104"/>
+      <w:bookmarkEnd w:id="103"/>
     </w:p>
     <w:p>
       <w:pPr>
@@ -11204,7 +11481,7 @@
         <w:spacing w:before="120" w:line="360" w:lineRule="auto"/>
         <w:ind w:left="0" w:firstLineChars="200" w:firstLine="560"/>
       </w:pPr>
-      <w:bookmarkStart w:id="105" w:name="_Toc133511329"/>
+      <w:bookmarkStart w:id="104" w:name="_Toc133573083"/>
       <w:r>
         <w:rPr>
           <w:rFonts w:hint="eastAsia"/>
@@ -11223,7 +11500,7 @@
       <w:r>
         <w:t xml:space="preserve"> Code</w:t>
       </w:r>
-      <w:bookmarkEnd w:id="105"/>
+      <w:bookmarkEnd w:id="104"/>
     </w:p>
     <w:p>
       <w:pPr>
@@ -11376,7 +11653,7 @@
         <w:spacing w:before="120" w:line="360" w:lineRule="auto"/>
         <w:ind w:left="0" w:firstLineChars="200" w:firstLine="560"/>
       </w:pPr>
-      <w:bookmarkStart w:id="106" w:name="_Toc133511330"/>
+      <w:bookmarkStart w:id="105" w:name="_Toc133573084"/>
       <w:r>
         <w:rPr>
           <w:rFonts w:hint="eastAsia"/>
@@ -11390,7 +11667,7 @@
       <w:r>
         <w:t xml:space="preserve"> API Platform</w:t>
       </w:r>
-      <w:bookmarkEnd w:id="106"/>
+      <w:bookmarkEnd w:id="105"/>
     </w:p>
     <w:p>
       <w:pPr>
@@ -11503,11 +11780,11 @@
         <w:spacing w:before="120" w:line="360" w:lineRule="auto"/>
         <w:ind w:left="0" w:firstLineChars="200" w:firstLine="560"/>
       </w:pPr>
-      <w:bookmarkStart w:id="107" w:name="_Toc133511331"/>
+      <w:bookmarkStart w:id="106" w:name="_Toc133573085"/>
       <w:r>
         <w:t>GitHub</w:t>
       </w:r>
-      <w:bookmarkEnd w:id="107"/>
+      <w:bookmarkEnd w:id="106"/>
     </w:p>
     <w:p>
       <w:pPr>
@@ -11559,14 +11836,14 @@
         <w:pStyle w:val="Heading2"/>
         <w:spacing w:before="240" w:after="120"/>
       </w:pPr>
-      <w:bookmarkStart w:id="108" w:name="_Toc133511332"/>
+      <w:bookmarkStart w:id="107" w:name="_Toc133573086"/>
       <w:r>
         <w:rPr>
           <w:rFonts w:hint="eastAsia"/>
         </w:rPr>
         <w:t>本章小结</w:t>
       </w:r>
-      <w:bookmarkEnd w:id="108"/>
+      <w:bookmarkEnd w:id="107"/>
     </w:p>
     <w:p>
       <w:pPr>
@@ -11732,7 +12009,7 @@
         <w:spacing w:before="720" w:after="480" w:line="240" w:lineRule="auto"/>
         <w:ind w:left="0" w:firstLine="0"/>
       </w:pPr>
-      <w:bookmarkStart w:id="109" w:name="_Toc133511333"/>
+      <w:bookmarkStart w:id="108" w:name="_Toc133573087"/>
       <w:bookmarkEnd w:id="33"/>
       <w:r>
         <w:rPr>
@@ -11747,21 +12024,21 @@
         </w:rPr>
         <w:t>需求分析</w:t>
       </w:r>
-      <w:bookmarkEnd w:id="109"/>
+      <w:bookmarkEnd w:id="108"/>
     </w:p>
     <w:p>
       <w:pPr>
         <w:pStyle w:val="Heading2"/>
         <w:spacing w:before="240" w:after="120"/>
       </w:pPr>
-      <w:bookmarkStart w:id="110" w:name="_Toc133511334"/>
+      <w:bookmarkStart w:id="109" w:name="_Toc133573088"/>
       <w:r>
         <w:rPr>
           <w:rFonts w:hint="eastAsia"/>
         </w:rPr>
         <w:t>系统业务流程分析</w:t>
       </w:r>
-      <w:bookmarkEnd w:id="110"/>
+      <w:bookmarkEnd w:id="109"/>
     </w:p>
     <w:p>
       <w:pPr>
@@ -12148,7 +12425,7 @@
           <w:szCs w:val="21"/>
         </w:rPr>
       </w:pPr>
-      <w:commentRangeStart w:id="111"/>
+      <w:commentRangeStart w:id="110"/>
       <w:r>
         <w:rPr>
           <w:rFonts w:hint="eastAsia"/>
@@ -12201,13 +12478,13 @@
         </w:rPr>
         <w:t>图</w:t>
       </w:r>
-      <w:commentRangeEnd w:id="111"/>
+      <w:commentRangeEnd w:id="110"/>
       <w:r>
         <w:rPr>
           <w:b/>
           <w:bCs/>
         </w:rPr>
-        <w:commentReference w:id="111"/>
+        <w:commentReference w:id="110"/>
       </w:r>
     </w:p>
     <w:p>
@@ -12217,14 +12494,14 @@
         <w:ind w:left="0" w:firstLine="0"/>
         <w:jc w:val="left"/>
       </w:pPr>
-      <w:bookmarkStart w:id="112" w:name="_Toc133511335"/>
+      <w:bookmarkStart w:id="111" w:name="_Toc133573089"/>
       <w:r>
         <w:rPr>
           <w:rFonts w:hint="eastAsia"/>
         </w:rPr>
         <w:t>系统功能需求分析</w:t>
       </w:r>
-      <w:bookmarkEnd w:id="112"/>
+      <w:bookmarkEnd w:id="111"/>
     </w:p>
     <w:p>
       <w:pPr>
@@ -12232,14 +12509,14 @@
         <w:spacing w:before="120" w:line="360" w:lineRule="auto"/>
         <w:ind w:left="0" w:firstLineChars="200" w:firstLine="560"/>
       </w:pPr>
-      <w:bookmarkStart w:id="113" w:name="_Toc133511336"/>
+      <w:bookmarkStart w:id="112" w:name="_Toc133573090"/>
       <w:r>
         <w:rPr>
           <w:rFonts w:hint="eastAsia"/>
         </w:rPr>
         <w:t>登录注册模块</w:t>
       </w:r>
-      <w:bookmarkEnd w:id="113"/>
+      <w:bookmarkEnd w:id="112"/>
     </w:p>
     <w:p>
       <w:pPr>
@@ -12301,7 +12578,7 @@
         <w:spacing w:before="120" w:line="360" w:lineRule="auto"/>
         <w:ind w:left="0" w:firstLineChars="200" w:firstLine="560"/>
       </w:pPr>
-      <w:bookmarkStart w:id="114" w:name="_Toc133511337"/>
+      <w:bookmarkStart w:id="113" w:name="_Toc133573091"/>
       <w:r>
         <w:rPr>
           <w:rFonts w:hint="eastAsia"/>
@@ -12320,7 +12597,7 @@
         </w:rPr>
         <w:t>需求分析</w:t>
       </w:r>
-      <w:bookmarkEnd w:id="114"/>
+      <w:bookmarkEnd w:id="113"/>
     </w:p>
     <w:p>
       <w:pPr>
@@ -12401,14 +12678,14 @@
         <w:spacing w:before="120" w:line="360" w:lineRule="auto"/>
         <w:ind w:left="0" w:firstLineChars="200" w:firstLine="560"/>
       </w:pPr>
-      <w:bookmarkStart w:id="115" w:name="_Toc133511338"/>
+      <w:bookmarkStart w:id="114" w:name="_Toc133573092"/>
       <w:r>
         <w:rPr>
           <w:rFonts w:hint="eastAsia"/>
         </w:rPr>
         <w:t>机房状态管理模块</w:t>
       </w:r>
-      <w:bookmarkEnd w:id="115"/>
+      <w:bookmarkEnd w:id="114"/>
     </w:p>
     <w:p>
       <w:pPr>
@@ -12503,7 +12780,7 @@
         <w:spacing w:before="120" w:line="360" w:lineRule="auto"/>
         <w:ind w:left="0" w:firstLineChars="200" w:firstLine="560"/>
       </w:pPr>
-      <w:bookmarkStart w:id="116" w:name="_Toc133511339"/>
+      <w:bookmarkStart w:id="115" w:name="_Toc133573093"/>
       <w:r>
         <w:rPr>
           <w:rFonts w:hint="eastAsia"/>
@@ -12522,7 +12799,7 @@
         </w:rPr>
         <w:t>模块</w:t>
       </w:r>
-      <w:bookmarkEnd w:id="116"/>
+      <w:bookmarkEnd w:id="115"/>
     </w:p>
     <w:p>
       <w:pPr>
@@ -12566,14 +12843,14 @@
         <w:spacing w:before="120" w:line="360" w:lineRule="auto"/>
         <w:ind w:left="0" w:firstLineChars="200" w:firstLine="560"/>
       </w:pPr>
-      <w:bookmarkStart w:id="117" w:name="_Toc133511340"/>
+      <w:bookmarkStart w:id="116" w:name="_Toc133573094"/>
       <w:r>
         <w:rPr>
           <w:rFonts w:hint="eastAsia"/>
         </w:rPr>
         <w:t>用户管理模块</w:t>
       </w:r>
-      <w:bookmarkEnd w:id="117"/>
+      <w:bookmarkEnd w:id="116"/>
     </w:p>
     <w:p>
       <w:pPr>
@@ -12632,14 +12909,14 @@
         <w:spacing w:before="120" w:line="360" w:lineRule="auto"/>
         <w:ind w:left="0" w:firstLineChars="200" w:firstLine="560"/>
       </w:pPr>
-      <w:bookmarkStart w:id="118" w:name="_Toc133511341"/>
+      <w:bookmarkStart w:id="117" w:name="_Toc133573095"/>
       <w:r>
         <w:rPr>
           <w:rFonts w:hint="eastAsia"/>
         </w:rPr>
         <w:t>个人资料模块</w:t>
       </w:r>
-      <w:bookmarkEnd w:id="118"/>
+      <w:bookmarkEnd w:id="117"/>
     </w:p>
     <w:p>
       <w:pPr>
@@ -12661,7 +12938,7 @@
         <w:pStyle w:val="Heading2"/>
         <w:spacing w:before="240" w:after="120"/>
       </w:pPr>
-      <w:bookmarkStart w:id="119" w:name="_Toc133511342"/>
+      <w:bookmarkStart w:id="118" w:name="_Toc133573096"/>
       <w:r>
         <w:rPr>
           <w:rFonts w:hint="eastAsia"/>
@@ -12680,10 +12957,10 @@
         </w:rPr>
         <w:t>功能需求分析</w:t>
       </w:r>
-      <w:bookmarkStart w:id="120" w:name="_Toc156292013"/>
-      <w:bookmarkStart w:id="121" w:name="_Toc163533801"/>
-      <w:bookmarkStart w:id="122" w:name="_Toc156291161"/>
-      <w:bookmarkEnd w:id="119"/>
+      <w:bookmarkStart w:id="119" w:name="_Toc156292013"/>
+      <w:bookmarkStart w:id="120" w:name="_Toc163533801"/>
+      <w:bookmarkStart w:id="121" w:name="_Toc156291161"/>
+      <w:bookmarkEnd w:id="118"/>
     </w:p>
     <w:p>
       <w:pPr>
@@ -13269,14 +13546,14 @@
         <w:pStyle w:val="Heading2"/>
         <w:spacing w:before="240" w:after="120"/>
       </w:pPr>
-      <w:bookmarkStart w:id="123" w:name="_Toc133511343"/>
+      <w:bookmarkStart w:id="122" w:name="_Toc133573097"/>
       <w:r>
         <w:rPr>
           <w:rFonts w:hint="eastAsia"/>
         </w:rPr>
         <w:t>本章小结</w:t>
       </w:r>
-      <w:bookmarkEnd w:id="123"/>
+      <w:bookmarkEnd w:id="122"/>
     </w:p>
     <w:p>
       <w:pPr>
@@ -13328,10 +13605,10 @@
         <w:spacing w:before="720" w:after="480" w:line="240" w:lineRule="auto"/>
         <w:ind w:left="0" w:firstLine="0"/>
       </w:pPr>
-      <w:bookmarkStart w:id="124" w:name="_Toc133511344"/>
+      <w:bookmarkStart w:id="123" w:name="_Toc133573098"/>
+      <w:bookmarkEnd w:id="119"/>
       <w:bookmarkEnd w:id="120"/>
       <w:bookmarkEnd w:id="121"/>
-      <w:bookmarkEnd w:id="122"/>
       <w:r>
         <w:rPr>
           <w:rFonts w:hint="eastAsia"/>
@@ -13345,7 +13622,7 @@
         </w:rPr>
         <w:t>设计</w:t>
       </w:r>
-      <w:bookmarkEnd w:id="124"/>
+      <w:bookmarkEnd w:id="123"/>
     </w:p>
     <w:p>
       <w:pPr>
@@ -13354,8 +13631,8 @@
         <w:ind w:left="0" w:firstLine="0"/>
         <w:jc w:val="left"/>
       </w:pPr>
-      <w:bookmarkStart w:id="125" w:name="_Toc133511345"/>
-      <w:bookmarkStart w:id="126" w:name="_Toc69838721"/>
+      <w:bookmarkStart w:id="124" w:name="_Toc69838721"/>
+      <w:bookmarkStart w:id="125" w:name="_Toc133573099"/>
       <w:r>
         <w:rPr>
           <w:rFonts w:hint="eastAsia"/>
@@ -13376,14 +13653,14 @@
         <w:spacing w:before="120" w:line="360" w:lineRule="auto"/>
         <w:ind w:left="0" w:firstLineChars="200" w:firstLine="560"/>
       </w:pPr>
-      <w:bookmarkStart w:id="127" w:name="_Toc133511346"/>
+      <w:bookmarkStart w:id="126" w:name="_Toc133573100"/>
       <w:r>
         <w:rPr>
           <w:rFonts w:hint="eastAsia"/>
         </w:rPr>
         <w:t>注册</w:t>
       </w:r>
-      <w:bookmarkEnd w:id="127"/>
+      <w:bookmarkEnd w:id="126"/>
     </w:p>
     <w:p>
       <w:pPr>
@@ -13532,14 +13809,14 @@
         <w:spacing w:before="120" w:line="360" w:lineRule="auto"/>
         <w:ind w:left="0" w:firstLineChars="200" w:firstLine="560"/>
       </w:pPr>
-      <w:bookmarkStart w:id="128" w:name="_Toc133511347"/>
+      <w:bookmarkStart w:id="127" w:name="_Toc133573101"/>
       <w:r>
         <w:rPr>
           <w:rFonts w:hint="eastAsia"/>
         </w:rPr>
         <w:t>登陆</w:t>
       </w:r>
-      <w:bookmarkEnd w:id="128"/>
+      <w:bookmarkEnd w:id="127"/>
     </w:p>
     <w:p>
       <w:pPr>
@@ -13601,14 +13878,14 @@
         <w:spacing w:before="120" w:line="360" w:lineRule="auto"/>
         <w:ind w:left="0" w:firstLineChars="200" w:firstLine="560"/>
       </w:pPr>
-      <w:bookmarkStart w:id="129" w:name="_Toc133511348"/>
+      <w:bookmarkStart w:id="128" w:name="_Toc133573102"/>
       <w:r>
         <w:rPr>
           <w:rFonts w:hint="eastAsia"/>
         </w:rPr>
         <w:t>模拟机房环境</w:t>
       </w:r>
-      <w:bookmarkEnd w:id="129"/>
+      <w:bookmarkEnd w:id="128"/>
     </w:p>
     <w:p>
       <w:pPr>
@@ -13724,7 +14001,7 @@
         <w:spacing w:before="120" w:line="360" w:lineRule="auto"/>
         <w:ind w:left="0" w:firstLineChars="200" w:firstLine="560"/>
       </w:pPr>
-      <w:bookmarkStart w:id="130" w:name="_Toc133511349"/>
+      <w:bookmarkStart w:id="129" w:name="_Toc133573103"/>
       <w:r>
         <w:rPr>
           <w:rFonts w:hint="eastAsia"/>
@@ -13743,7 +14020,7 @@
         </w:rPr>
         <w:t>状态管理</w:t>
       </w:r>
-      <w:bookmarkEnd w:id="130"/>
+      <w:bookmarkEnd w:id="129"/>
     </w:p>
     <w:p>
       <w:pPr>
@@ -13881,14 +14158,14 @@
         <w:spacing w:before="120" w:line="360" w:lineRule="auto"/>
         <w:ind w:left="0" w:firstLineChars="200" w:firstLine="560"/>
       </w:pPr>
-      <w:bookmarkStart w:id="131" w:name="_Toc133511350"/>
+      <w:bookmarkStart w:id="130" w:name="_Toc133573104"/>
       <w:r>
         <w:rPr>
           <w:rFonts w:hint="eastAsia"/>
         </w:rPr>
         <w:t>报错记录管理</w:t>
       </w:r>
-      <w:bookmarkEnd w:id="131"/>
+      <w:bookmarkEnd w:id="130"/>
     </w:p>
     <w:p>
       <w:pPr>
@@ -13941,14 +14218,14 @@
         <w:spacing w:before="120" w:line="360" w:lineRule="auto"/>
         <w:ind w:left="0" w:firstLineChars="200" w:firstLine="560"/>
       </w:pPr>
-      <w:bookmarkStart w:id="132" w:name="_Toc133511351"/>
+      <w:bookmarkStart w:id="131" w:name="_Toc133573105"/>
       <w:r>
         <w:rPr>
           <w:rFonts w:hint="eastAsia"/>
         </w:rPr>
         <w:t>人员管理</w:t>
       </w:r>
-      <w:bookmarkEnd w:id="132"/>
+      <w:bookmarkEnd w:id="131"/>
     </w:p>
     <w:p>
       <w:pPr>
@@ -13971,14 +14248,14 @@
         <w:spacing w:before="120" w:line="360" w:lineRule="auto"/>
         <w:ind w:left="0" w:firstLineChars="200" w:firstLine="560"/>
       </w:pPr>
-      <w:bookmarkStart w:id="133" w:name="_Toc133511352"/>
+      <w:bookmarkStart w:id="132" w:name="_Toc133573106"/>
       <w:r>
         <w:rPr>
           <w:rFonts w:hint="eastAsia"/>
         </w:rPr>
         <w:t>个人资料</w:t>
       </w:r>
-      <w:bookmarkEnd w:id="133"/>
+      <w:bookmarkEnd w:id="132"/>
     </w:p>
     <w:p>
       <w:pPr>
@@ -14060,14 +14337,14 @@
         <w:pStyle w:val="Heading2"/>
         <w:spacing w:before="240" w:after="120"/>
       </w:pPr>
-      <w:bookmarkStart w:id="134" w:name="_Toc133511353"/>
+      <w:bookmarkStart w:id="133" w:name="_Toc133573107"/>
       <w:r>
         <w:rPr>
           <w:rFonts w:hint="eastAsia"/>
         </w:rPr>
         <w:t>系统数据库设计</w:t>
       </w:r>
-      <w:bookmarkEnd w:id="134"/>
+      <w:bookmarkEnd w:id="133"/>
     </w:p>
     <w:p>
       <w:pPr>
@@ -14075,7 +14352,7 @@
         <w:spacing w:before="120" w:line="360" w:lineRule="auto"/>
         <w:ind w:left="0" w:firstLineChars="200" w:firstLine="560"/>
       </w:pPr>
-      <w:bookmarkStart w:id="135" w:name="_Toc133511354"/>
+      <w:bookmarkStart w:id="134" w:name="_Toc133573108"/>
       <w:r>
         <w:rPr>
           <w:rFonts w:hint="eastAsia"/>
@@ -14088,7 +14365,7 @@
         </w:rPr>
         <w:t>图设计</w:t>
       </w:r>
-      <w:bookmarkEnd w:id="135"/>
+      <w:bookmarkEnd w:id="134"/>
     </w:p>
     <w:p>
       <w:pPr>
@@ -14888,14 +15165,14 @@
         <w:spacing w:before="120" w:line="360" w:lineRule="auto"/>
         <w:ind w:left="0" w:firstLineChars="200" w:firstLine="560"/>
       </w:pPr>
-      <w:bookmarkStart w:id="136" w:name="_Toc133511355"/>
+      <w:bookmarkStart w:id="135" w:name="_Toc133573109"/>
       <w:r>
         <w:rPr>
           <w:rFonts w:hint="eastAsia"/>
         </w:rPr>
         <w:t>数据库表设计</w:t>
       </w:r>
-      <w:bookmarkEnd w:id="136"/>
+      <w:bookmarkEnd w:id="135"/>
     </w:p>
     <w:p>
       <w:pPr>
@@ -15114,7 +15391,7 @@
         </w:rPr>
         <w:t>，</w:t>
       </w:r>
-      <w:commentRangeStart w:id="137"/>
+      <w:commentRangeStart w:id="136"/>
       <w:r>
         <w:t>具体字段如表</w:t>
       </w:r>
@@ -15136,12 +15413,12 @@
         </w:rPr>
         <w:t>：</w:t>
       </w:r>
-      <w:commentRangeEnd w:id="137"/>
+      <w:commentRangeEnd w:id="136"/>
       <w:r>
         <w:rPr>
           <w:rStyle w:val="CommentReference"/>
         </w:rPr>
-        <w:commentReference w:id="137"/>
+        <w:commentReference w:id="136"/>
       </w:r>
     </w:p>
     <w:p>
@@ -15154,7 +15431,7 @@
           <w:szCs w:val="21"/>
         </w:rPr>
       </w:pPr>
-      <w:commentRangeStart w:id="138"/>
+      <w:commentRangeStart w:id="137"/>
       <w:r>
         <w:rPr>
           <w:b/>
@@ -15214,13 +15491,13 @@
         </w:rPr>
         <w:t>表</w:t>
       </w:r>
-      <w:commentRangeEnd w:id="138"/>
+      <w:commentRangeEnd w:id="137"/>
       <w:r>
         <w:rPr>
           <w:b/>
           <w:bCs/>
         </w:rPr>
-        <w:commentReference w:id="138"/>
+        <w:commentReference w:id="137"/>
       </w:r>
     </w:p>
     <w:tbl>
@@ -16395,7 +16672,7 @@
         </w:rPr>
         <w:t>表主要存储服务器信息，参与服务器管理、报错记录和模拟机房等功能模块，</w:t>
       </w:r>
-      <w:commentRangeStart w:id="139"/>
+      <w:commentRangeStart w:id="138"/>
       <w:r>
         <w:t>具体字段如表</w:t>
       </w:r>
@@ -16420,12 +16697,12 @@
         </w:rPr>
         <w:t>：</w:t>
       </w:r>
-      <w:commentRangeEnd w:id="139"/>
+      <w:commentRangeEnd w:id="138"/>
       <w:r>
         <w:rPr>
           <w:rStyle w:val="CommentReference"/>
         </w:rPr>
-        <w:commentReference w:id="139"/>
+        <w:commentReference w:id="138"/>
       </w:r>
     </w:p>
     <w:p>
@@ -16438,7 +16715,7 @@
           <w:szCs w:val="21"/>
         </w:rPr>
       </w:pPr>
-      <w:commentRangeStart w:id="140"/>
+      <w:commentRangeStart w:id="139"/>
       <w:r>
         <w:rPr>
           <w:b/>
@@ -16481,13 +16758,13 @@
         </w:rPr>
         <w:t>表</w:t>
       </w:r>
-      <w:commentRangeEnd w:id="140"/>
+      <w:commentRangeEnd w:id="139"/>
       <w:r>
         <w:rPr>
           <w:b/>
           <w:bCs/>
         </w:rPr>
-        <w:commentReference w:id="140"/>
+        <w:commentReference w:id="139"/>
       </w:r>
     </w:p>
     <w:tbl>
@@ -17420,7 +17697,7 @@
         </w:rPr>
         <w:t>等功能模块，</w:t>
       </w:r>
-      <w:commentRangeStart w:id="141"/>
+      <w:commentRangeStart w:id="140"/>
       <w:r>
         <w:t>具体字段如表</w:t>
       </w:r>
@@ -17445,12 +17722,12 @@
         </w:rPr>
         <w:t>：</w:t>
       </w:r>
-      <w:commentRangeEnd w:id="141"/>
+      <w:commentRangeEnd w:id="140"/>
       <w:r>
         <w:rPr>
           <w:rStyle w:val="CommentReference"/>
         </w:rPr>
-        <w:commentReference w:id="141"/>
+        <w:commentReference w:id="140"/>
       </w:r>
     </w:p>
     <w:p>
@@ -17463,7 +17740,7 @@
           <w:szCs w:val="21"/>
         </w:rPr>
       </w:pPr>
-      <w:commentRangeStart w:id="142"/>
+      <w:commentRangeStart w:id="141"/>
       <w:r>
         <w:rPr>
           <w:b/>
@@ -17522,13 +17799,13 @@
         </w:rPr>
         <w:t>表</w:t>
       </w:r>
-      <w:commentRangeEnd w:id="142"/>
+      <w:commentRangeEnd w:id="141"/>
       <w:r>
         <w:rPr>
           <w:b/>
           <w:bCs/>
         </w:rPr>
-        <w:commentReference w:id="142"/>
+        <w:commentReference w:id="141"/>
       </w:r>
     </w:p>
     <w:tbl>
@@ -18751,15 +19028,15 @@
         <w:pStyle w:val="Heading2"/>
         <w:spacing w:before="240" w:after="120"/>
       </w:pPr>
-      <w:bookmarkStart w:id="143" w:name="_Toc133511356"/>
+      <w:bookmarkStart w:id="142" w:name="_Toc133573110"/>
       <w:r>
         <w:rPr>
           <w:rFonts w:hint="eastAsia"/>
         </w:rPr>
         <w:t>本章小结</w:t>
       </w:r>
-      <w:bookmarkEnd w:id="126"/>
-      <w:bookmarkEnd w:id="143"/>
+      <w:bookmarkEnd w:id="124"/>
+      <w:bookmarkEnd w:id="142"/>
     </w:p>
     <w:p>
       <w:pPr>
@@ -18905,7 +19182,7 @@
         <w:spacing w:before="720" w:after="480" w:line="240" w:lineRule="auto"/>
         <w:ind w:left="0" w:firstLine="0"/>
       </w:pPr>
-      <w:bookmarkStart w:id="144" w:name="_Toc133511357"/>
+      <w:bookmarkStart w:id="143" w:name="_Toc133573111"/>
       <w:r>
         <w:rPr>
           <w:rFonts w:hint="eastAsia"/>
@@ -18913,7 +19190,7 @@
         <w:lastRenderedPageBreak/>
         <w:t>系统开发与实现</w:t>
       </w:r>
-      <w:bookmarkEnd w:id="144"/>
+      <w:bookmarkEnd w:id="143"/>
     </w:p>
     <w:p>
       <w:pPr>
@@ -19090,7 +19367,7 @@
         <w:ind w:left="0" w:firstLine="0"/>
         <w:jc w:val="left"/>
       </w:pPr>
-      <w:bookmarkStart w:id="145" w:name="_Toc133511358"/>
+      <w:bookmarkStart w:id="144" w:name="_Toc133573112"/>
       <w:r>
         <w:rPr>
           <w:rFonts w:hint="eastAsia"/>
@@ -19109,7 +19386,7 @@
         </w:rPr>
         <w:t>模块</w:t>
       </w:r>
-      <w:bookmarkEnd w:id="145"/>
+      <w:bookmarkEnd w:id="144"/>
     </w:p>
     <w:p>
       <w:pPr>
@@ -21856,7 +22133,7 @@
         <w:ind w:left="0" w:firstLine="0"/>
         <w:jc w:val="left"/>
       </w:pPr>
-      <w:bookmarkStart w:id="146" w:name="_Toc133511359"/>
+      <w:bookmarkStart w:id="145" w:name="_Toc133573113"/>
       <w:r>
         <w:rPr>
           <w:rFonts w:hint="eastAsia"/>
@@ -21864,7 +22141,7 @@
         <w:lastRenderedPageBreak/>
         <w:t>机房模拟及监控模块</w:t>
       </w:r>
-      <w:bookmarkEnd w:id="146"/>
+      <w:bookmarkEnd w:id="145"/>
     </w:p>
     <w:p>
       <w:pPr>
@@ -26374,7 +26651,7 @@
         <w:ind w:left="0" w:firstLine="0"/>
         <w:jc w:val="left"/>
       </w:pPr>
-      <w:bookmarkStart w:id="147" w:name="_Toc133511360"/>
+      <w:bookmarkStart w:id="146" w:name="_Toc133573114"/>
       <w:r>
         <w:rPr>
           <w:rFonts w:hint="eastAsia"/>
@@ -26382,7 +26659,7 @@
         <w:lastRenderedPageBreak/>
         <w:t>机房状态管理模块</w:t>
       </w:r>
-      <w:bookmarkEnd w:id="147"/>
+      <w:bookmarkEnd w:id="146"/>
     </w:p>
     <w:p>
       <w:pPr>
@@ -29182,7 +29459,7 @@
         <w:pStyle w:val="Heading2"/>
         <w:spacing w:before="240" w:after="120"/>
       </w:pPr>
-      <w:bookmarkStart w:id="148" w:name="_Toc133511361"/>
+      <w:bookmarkStart w:id="147" w:name="_Toc133573115"/>
       <w:r>
         <w:rPr>
           <w:rFonts w:hint="eastAsia"/>
@@ -29208,7 +29485,7 @@
         </w:rPr>
         <w:t>模块</w:t>
       </w:r>
-      <w:bookmarkEnd w:id="148"/>
+      <w:bookmarkEnd w:id="147"/>
     </w:p>
     <w:p>
       <w:pPr>
@@ -31684,14 +31961,14 @@
         <w:pStyle w:val="Heading2"/>
         <w:spacing w:before="240" w:after="120"/>
       </w:pPr>
-      <w:bookmarkStart w:id="149" w:name="_Toc133511362"/>
+      <w:bookmarkStart w:id="148" w:name="_Toc133573116"/>
       <w:r>
         <w:rPr>
           <w:rFonts w:hint="eastAsia"/>
         </w:rPr>
         <w:t>用户管理模块</w:t>
       </w:r>
-      <w:bookmarkEnd w:id="149"/>
+      <w:bookmarkEnd w:id="148"/>
     </w:p>
     <w:p>
       <w:pPr>
@@ -32172,14 +32449,14 @@
         <w:pStyle w:val="Heading2"/>
         <w:spacing w:before="240" w:after="120"/>
       </w:pPr>
-      <w:bookmarkStart w:id="150" w:name="_Toc133511363"/>
+      <w:bookmarkStart w:id="149" w:name="_Toc133573117"/>
       <w:r>
         <w:rPr>
           <w:rFonts w:hint="eastAsia"/>
         </w:rPr>
         <w:t>个人资料模块</w:t>
       </w:r>
-      <w:bookmarkEnd w:id="150"/>
+      <w:bookmarkEnd w:id="149"/>
     </w:p>
     <w:p>
       <w:pPr>
@@ -33454,14 +33731,14 @@
         <w:pStyle w:val="Heading2"/>
         <w:spacing w:before="240" w:after="120"/>
       </w:pPr>
-      <w:bookmarkStart w:id="151" w:name="_Toc133511364"/>
+      <w:bookmarkStart w:id="150" w:name="_Toc133573118"/>
       <w:r>
         <w:rPr>
           <w:rFonts w:hint="eastAsia"/>
         </w:rPr>
         <w:t>本章小结</w:t>
       </w:r>
-      <w:bookmarkEnd w:id="151"/>
+      <w:bookmarkEnd w:id="150"/>
     </w:p>
     <w:p>
       <w:pPr>
@@ -33707,7 +33984,7 @@
         <w:spacing w:before="720" w:after="480" w:line="240" w:lineRule="auto"/>
         <w:ind w:left="0" w:firstLine="0"/>
       </w:pPr>
-      <w:bookmarkStart w:id="152" w:name="_Toc133511365"/>
+      <w:bookmarkStart w:id="151" w:name="_Toc133573119"/>
       <w:r>
         <w:rPr>
           <w:rFonts w:hint="eastAsia"/>
@@ -33715,7 +33992,7 @@
         <w:lastRenderedPageBreak/>
         <w:t>系统测试</w:t>
       </w:r>
-      <w:bookmarkEnd w:id="152"/>
+      <w:bookmarkEnd w:id="151"/>
     </w:p>
     <w:p>
       <w:pPr>
@@ -33724,7 +34001,7 @@
         <w:ind w:left="0" w:firstLine="0"/>
         <w:jc w:val="left"/>
       </w:pPr>
-      <w:bookmarkStart w:id="153" w:name="_Toc133511366"/>
+      <w:bookmarkStart w:id="152" w:name="_Toc133573120"/>
       <w:r>
         <w:rPr>
           <w:rFonts w:hint="eastAsia"/>
@@ -33737,7 +34014,7 @@
         </w:rPr>
         <w:t>目标和原则</w:t>
       </w:r>
-      <w:bookmarkEnd w:id="153"/>
+      <w:bookmarkEnd w:id="152"/>
     </w:p>
     <w:p>
       <w:pPr>
@@ -33794,14 +34071,14 @@
         <w:ind w:left="0" w:firstLine="0"/>
         <w:jc w:val="left"/>
       </w:pPr>
-      <w:bookmarkStart w:id="154" w:name="_Toc133511367"/>
+      <w:bookmarkStart w:id="153" w:name="_Toc133573121"/>
       <w:r>
         <w:rPr>
           <w:rFonts w:hint="eastAsia"/>
         </w:rPr>
         <w:t>系统测试环境</w:t>
       </w:r>
-      <w:bookmarkEnd w:id="154"/>
+      <w:bookmarkEnd w:id="153"/>
     </w:p>
     <w:p>
       <w:pPr>
@@ -34608,14 +34885,14 @@
         <w:pStyle w:val="Heading2"/>
         <w:spacing w:before="240" w:after="120"/>
       </w:pPr>
-      <w:bookmarkStart w:id="155" w:name="_Toc133511368"/>
+      <w:bookmarkStart w:id="154" w:name="_Toc133573122"/>
       <w:r>
         <w:rPr>
           <w:rFonts w:hint="eastAsia"/>
         </w:rPr>
         <w:t>系统功能测试</w:t>
       </w:r>
-      <w:bookmarkEnd w:id="155"/>
+      <w:bookmarkEnd w:id="154"/>
     </w:p>
     <w:p>
       <w:pPr>
@@ -34623,14 +34900,14 @@
         <w:spacing w:before="120" w:line="360" w:lineRule="auto"/>
         <w:ind w:left="0" w:firstLineChars="200" w:firstLine="560"/>
       </w:pPr>
-      <w:bookmarkStart w:id="156" w:name="_Toc133511369"/>
+      <w:bookmarkStart w:id="155" w:name="_Toc133573123"/>
       <w:r>
         <w:rPr>
           <w:rFonts w:hint="eastAsia"/>
         </w:rPr>
         <w:t>注册功能</w:t>
       </w:r>
-      <w:bookmarkEnd w:id="156"/>
+      <w:bookmarkEnd w:id="155"/>
     </w:p>
     <w:p>
       <w:pPr>
@@ -35984,14 +36261,14 @@
         <w:spacing w:before="120" w:line="360" w:lineRule="auto"/>
         <w:ind w:left="0" w:firstLineChars="200" w:firstLine="560"/>
       </w:pPr>
-      <w:bookmarkStart w:id="157" w:name="_Toc133511370"/>
+      <w:bookmarkStart w:id="156" w:name="_Toc133573124"/>
       <w:r>
         <w:rPr>
           <w:rFonts w:hint="eastAsia"/>
         </w:rPr>
         <w:t>登录功能</w:t>
       </w:r>
-      <w:bookmarkEnd w:id="157"/>
+      <w:bookmarkEnd w:id="156"/>
     </w:p>
     <w:p>
       <w:pPr>
@@ -36782,7 +37059,7 @@
         <w:spacing w:before="120" w:line="360" w:lineRule="auto"/>
         <w:ind w:left="0" w:firstLineChars="200" w:firstLine="560"/>
       </w:pPr>
-      <w:bookmarkStart w:id="158" w:name="_Toc133511371"/>
+      <w:bookmarkStart w:id="157" w:name="_Toc133573125"/>
       <w:r>
         <w:rPr>
           <w:rFonts w:hint="eastAsia"/>
@@ -36790,7 +37067,7 @@
         <w:lastRenderedPageBreak/>
         <w:t>修改个人信息功能</w:t>
       </w:r>
-      <w:bookmarkEnd w:id="158"/>
+      <w:bookmarkEnd w:id="157"/>
     </w:p>
     <w:p>
       <w:pPr>
@@ -37509,14 +37786,14 @@
         <w:spacing w:before="120" w:line="360" w:lineRule="auto"/>
         <w:ind w:left="0" w:firstLineChars="200" w:firstLine="560"/>
       </w:pPr>
-      <w:bookmarkStart w:id="159" w:name="_Toc133511372"/>
+      <w:bookmarkStart w:id="158" w:name="_Toc133573126"/>
       <w:r>
         <w:rPr>
           <w:rFonts w:hint="eastAsia"/>
         </w:rPr>
         <w:t>普通用户发起报错请求</w:t>
       </w:r>
-      <w:bookmarkEnd w:id="159"/>
+      <w:bookmarkEnd w:id="158"/>
     </w:p>
     <w:p>
       <w:pPr>
@@ -38074,14 +38351,14 @@
         <w:spacing w:before="120" w:line="360" w:lineRule="auto"/>
         <w:ind w:left="0" w:firstLineChars="200" w:firstLine="560"/>
       </w:pPr>
-      <w:bookmarkStart w:id="160" w:name="_Toc133511373"/>
+      <w:bookmarkStart w:id="159" w:name="_Toc133573127"/>
       <w:r>
         <w:rPr>
           <w:rFonts w:hint="eastAsia"/>
         </w:rPr>
         <w:t>管理员修改服务器状态</w:t>
       </w:r>
-      <w:bookmarkEnd w:id="160"/>
+      <w:bookmarkEnd w:id="159"/>
     </w:p>
     <w:p>
       <w:pPr>
@@ -38776,7 +39053,7 @@
         <w:spacing w:before="120" w:line="360" w:lineRule="auto"/>
         <w:ind w:left="0" w:firstLineChars="200" w:firstLine="560"/>
       </w:pPr>
-      <w:bookmarkStart w:id="161" w:name="_Toc133511374"/>
+      <w:bookmarkStart w:id="160" w:name="_Toc133573128"/>
       <w:r>
         <w:rPr>
           <w:rFonts w:hint="eastAsia"/>
@@ -38795,7 +39072,7 @@
         </w:rPr>
         <w:t>功能</w:t>
       </w:r>
-      <w:bookmarkEnd w:id="161"/>
+      <w:bookmarkEnd w:id="160"/>
     </w:p>
     <w:p>
       <w:pPr>
@@ -39313,12 +39590,14 @@
         <w:spacing w:before="120" w:line="360" w:lineRule="auto"/>
         <w:ind w:left="0" w:firstLineChars="200" w:firstLine="560"/>
       </w:pPr>
+      <w:bookmarkStart w:id="161" w:name="_Toc133573129"/>
       <w:r>
         <w:rPr>
           <w:rFonts w:hint="eastAsia"/>
         </w:rPr>
         <w:t>长时间无操作清空信息</w:t>
       </w:r>
+      <w:bookmarkEnd w:id="161"/>
     </w:p>
     <w:p>
       <w:pPr>
@@ -39835,7 +40114,7 @@
         <w:spacing w:before="240" w:after="120"/>
         <w:ind w:left="442"/>
       </w:pPr>
-      <w:bookmarkStart w:id="162" w:name="_Toc133511375"/>
+      <w:bookmarkStart w:id="162" w:name="_Toc133573130"/>
       <w:r>
         <w:rPr>
           <w:rFonts w:hint="eastAsia"/>
@@ -39851,9 +40130,6 @@
         </w:tabs>
         <w:spacing w:line="360" w:lineRule="auto"/>
         <w:ind w:firstLineChars="200" w:firstLine="480"/>
-        <w:rPr>
-          <w:rFonts w:hint="eastAsia"/>
-        </w:rPr>
       </w:pPr>
       <w:r>
         <w:rPr>
@@ -39934,7 +40210,7 @@
         <w:spacing w:before="240" w:after="120"/>
         <w:ind w:left="442"/>
       </w:pPr>
-      <w:bookmarkStart w:id="163" w:name="_Toc133511376"/>
+      <w:bookmarkStart w:id="163" w:name="_Toc133573131"/>
       <w:r>
         <w:rPr>
           <w:rFonts w:hint="eastAsia"/>
@@ -39950,15 +40226,18 @@
         </w:tabs>
         <w:spacing w:line="360" w:lineRule="auto"/>
         <w:ind w:firstLineChars="200" w:firstLine="480"/>
-        <w:rPr>
-          <w:rFonts w:hint="eastAsia"/>
-        </w:rPr>
-      </w:pPr>
-      <w:r>
-        <w:rPr>
-          <w:rFonts w:hint="eastAsia"/>
-        </w:rPr>
-        <w:t>本章主要介绍了系统测试的目标和原则，以及系统测试环境和各模块的功能测试。测试目标是对系统的各个模块的各个功能进行测试，从而完善系统功能，检验系统安全性和稳定性。测试原则是针对每个功能设计测试用例，采用黑盒测试的方法对系统功能性进行测试。系统测试环境包括软件环境和硬件环境。各模块的功能测试包括注册功能、登录功能、修改个人信息功能、普通用户发起报错请求和管理员修改服务器状态。对每个功能分别设计测试用例，观察系统的响应是否符合预期结果，以确定系统功能是否正确。测试结果表明，系统各功能的测试结果符合预期，功能能够正常工作。</w:t>
+      </w:pPr>
+      <w:r>
+        <w:rPr>
+          <w:rFonts w:hint="eastAsia"/>
+        </w:rPr>
+        <w:t>本章主要介绍了系统测试的目标和原则，以及系统测试环境和各模块的功能测试。测试目标是对系统的各个模块的各个功能进行测试，从而完善系统功能，检验系统安全性和稳定性。测试原则是针对每个功能设计测试用例，采用黑盒测试的方法对系统功能性进行测试。系统测试环境包括软件环境和硬件环境。各模块的功能测试包括注册功能、登录功能、修改个人信息功能、普通用户发起报错请求和管理员修改服务器状态。对每个功能分别设计测试用例，观察系统的响应是否符合预期结果，以确定系统功能是否正确。测试结果表明，系统各功能的测试结果符合预期</w:t>
+      </w:r>
+      <w:r>
+        <w:rPr>
+          <w:rFonts w:hint="eastAsia"/>
+        </w:rPr>
+        <w:t>。</w:t>
       </w:r>
     </w:p>
     <w:p>
@@ -39988,7 +40267,7 @@
         <w:spacing w:before="720" w:after="480" w:line="240" w:lineRule="auto"/>
         <w:ind w:left="0" w:firstLine="0"/>
       </w:pPr>
-      <w:bookmarkStart w:id="164" w:name="_Toc133511377"/>
+      <w:bookmarkStart w:id="164" w:name="_Toc133573132"/>
       <w:r>
         <w:rPr>
           <w:rFonts w:hint="eastAsia"/>
@@ -40003,27 +40282,14 @@
         <w:pStyle w:val="Heading2"/>
         <w:spacing w:before="240" w:after="120"/>
       </w:pPr>
-      <w:bookmarkStart w:id="165" w:name="_Toc133511378"/>
-      <w:r>
-        <w:rPr>
-          <w:rFonts w:hint="eastAsia"/>
-        </w:rPr>
-        <w:t>论文结论与总结</w:t>
+      <w:bookmarkStart w:id="165" w:name="_Toc133573133"/>
+      <w:r>
+        <w:rPr>
+          <w:rFonts w:hint="eastAsia"/>
+        </w:rPr>
+        <w:t>总结</w:t>
       </w:r>
       <w:bookmarkEnd w:id="165"/>
-    </w:p>
-    <w:p>
-      <w:pPr>
-        <w:rPr>
-          <w:rFonts w:hint="eastAsia"/>
-        </w:rPr>
-      </w:pPr>
-      <w:r>
-        <w:rPr>
-          <w:rFonts w:hint="eastAsia"/>
-        </w:rPr>
-        <w:t>本论文通过分析分析传统机房管理系统的弊端，，直观清晰，有利于管理人员排查服务器错误</w:t>
-      </w:r>
     </w:p>
     <w:p>
       <w:pPr>
@@ -40037,66 +40303,58 @@
         <w:rPr>
           <w:rFonts w:hint="eastAsia"/>
         </w:rPr>
-        <w:t>目前很多</w:t>
-      </w:r>
-      <w:r>
-        <w:rPr>
-          <w:rFonts w:hint="eastAsia"/>
-        </w:rPr>
-        <w:t>机房管理模式不能满足</w:t>
-      </w:r>
-      <w:r>
-        <w:rPr>
-          <w:rFonts w:hint="eastAsia"/>
-        </w:rPr>
-        <w:t>服务器机房</w:t>
-      </w:r>
-      <w:r>
-        <w:rPr>
-          <w:rFonts w:hint="eastAsia"/>
-        </w:rPr>
-        <w:t>的管理需要而暴露弊端</w:t>
-      </w:r>
-      <w:r>
-        <w:rPr>
-          <w:rFonts w:hint="eastAsia"/>
-        </w:rPr>
-        <w:t>，如机房服务器数量较大，管理接口不规范，造成了较大的管理和遇到某台服务器突发异常时的宕机服务器排查难度，以及服务器工作状态不正常并且消息更新不及时而造成主要业务受到影响的</w:t>
-      </w:r>
-      <w:r>
-        <w:rPr>
-          <w:rFonts w:hint="eastAsia"/>
-        </w:rPr>
-        <w:t>现象</w:t>
-      </w:r>
-      <w:r>
-        <w:rPr>
-          <w:rFonts w:hint="eastAsia"/>
-        </w:rPr>
-        <w:t>，机房管理人员</w:t>
-      </w:r>
-      <w:r>
-        <w:rPr>
-          <w:rFonts w:hint="eastAsia"/>
-        </w:rPr>
-        <w:t>的操作不能满足财务制度规范化的要求</w:t>
-      </w:r>
-      <w:commentRangeStart w:id="166"/>
-      <w:r>
-        <w:rPr>
-          <w:rFonts w:hint="eastAsia"/>
-        </w:rPr>
-        <w:t>[1]</w:t>
-      </w:r>
-      <w:commentRangeEnd w:id="166"/>
-      <w:r>
-        <w:commentReference w:id="166"/>
-      </w:r>
-      <w:r>
-        <w:rPr>
-          <w:rFonts w:hint="eastAsia"/>
-        </w:rPr>
-        <w:t xml:space="preserve"> </w:t>
+        <w:t>本论文</w:t>
+      </w:r>
+      <w:r>
+        <w:rPr>
+          <w:rFonts w:hint="eastAsia"/>
+        </w:rPr>
+        <w:t>首先</w:t>
+      </w:r>
+      <w:r>
+        <w:rPr>
+          <w:rFonts w:hint="eastAsia"/>
+        </w:rPr>
+        <w:t>通过分析传统机房管理系统的弊端，</w:t>
+      </w:r>
+      <w:r>
+        <w:rPr>
+          <w:rFonts w:hint="eastAsia"/>
+        </w:rPr>
+        <w:t>建立</w:t>
+      </w:r>
+      <w:r>
+        <w:rPr>
+          <w:rFonts w:hint="eastAsia"/>
+        </w:rPr>
+        <w:t>了一个</w:t>
+      </w:r>
+      <w:r>
+        <w:rPr>
+          <w:rFonts w:hint="eastAsia"/>
+        </w:rPr>
+        <w:t>可视化、易观察、易管理，基于数字孪生技术模拟真实环境的</w:t>
+      </w:r>
+      <w:r>
+        <w:rPr>
+          <w:rFonts w:hint="eastAsia"/>
+        </w:rPr>
+        <w:t>机房管理系统</w:t>
+      </w:r>
+      <w:r>
+        <w:rPr>
+          <w:rFonts w:hint="eastAsia"/>
+        </w:rPr>
+        <w:t>，</w:t>
+      </w:r>
+      <w:r>
+        <w:t>进而有效提升监控管理</w:t>
+      </w:r>
+      <w:r>
+        <w:rPr>
+          <w:rFonts w:hint="eastAsia"/>
+        </w:rPr>
+        <w:t>效率</w:t>
       </w:r>
       <w:r>
         <w:rPr>
@@ -40107,15 +40365,458 @@
     </w:p>
     <w:p>
       <w:pPr>
-        <w:rPr>
-          <w:rFonts w:hint="eastAsia"/>
-        </w:rPr>
-      </w:pPr>
+        <w:tabs>
+          <w:tab w:val="clear" w:pos="480"/>
+        </w:tabs>
+        <w:spacing w:line="360" w:lineRule="auto"/>
+        <w:ind w:firstLineChars="200" w:firstLine="480"/>
+        <w:rPr>
+          <w:rFonts w:hint="eastAsia"/>
+        </w:rPr>
+      </w:pPr>
+      <w:r>
+        <w:rPr>
+          <w:rFonts w:hint="eastAsia"/>
+        </w:rPr>
+        <w:t>然介绍</w:t>
+      </w:r>
+      <w:r>
+        <w:rPr>
+          <w:rFonts w:hint="eastAsia"/>
+        </w:rPr>
+        <w:t>了该系统中使用到的</w:t>
+      </w:r>
+      <w:r>
+        <w:rPr>
+          <w:rFonts w:hint="eastAsia"/>
+        </w:rPr>
+        <w:t>相关</w:t>
+      </w:r>
+      <w:r>
+        <w:rPr>
+          <w:rFonts w:hint="eastAsia"/>
+        </w:rPr>
+        <w:t>开发</w:t>
+      </w:r>
+      <w:r>
+        <w:rPr>
+          <w:rFonts w:hint="eastAsia"/>
+        </w:rPr>
+        <w:t>技术与开发工具</w:t>
+      </w:r>
+      <w:r>
+        <w:rPr>
+          <w:rFonts w:hint="eastAsia"/>
+        </w:rPr>
+        <w:t>，</w:t>
+      </w:r>
+      <w:r>
+        <w:rPr>
+          <w:rFonts w:hint="eastAsia"/>
+        </w:rPr>
+        <w:t>之后进行系统的需求分析</w:t>
+      </w:r>
+      <w:r>
+        <w:rPr>
+          <w:rFonts w:hint="eastAsia"/>
+        </w:rPr>
+        <w:t>，明确系统的主要业务流程</w:t>
+      </w:r>
+      <w:r>
+        <w:rPr>
+          <w:rFonts w:hint="eastAsia"/>
+        </w:rPr>
+        <w:t>，</w:t>
+      </w:r>
+      <w:r>
+        <w:rPr>
+          <w:rFonts w:hint="eastAsia"/>
+        </w:rPr>
+        <w:t>并</w:t>
+      </w:r>
+      <w:r>
+        <w:rPr>
+          <w:rFonts w:hint="eastAsia"/>
+        </w:rPr>
+        <w:t>分别从</w:t>
+      </w:r>
+      <w:r>
+        <w:rPr>
+          <w:rFonts w:hint="eastAsia"/>
+        </w:rPr>
+        <w:t>登录注册、机房模拟及监控、机房状态管理、</w:t>
+      </w:r>
+      <w:r>
+        <w:rPr>
+          <w:rFonts w:hint="eastAsia"/>
+        </w:rPr>
+        <w:t>报修信息管理、</w:t>
+      </w:r>
+      <w:r>
+        <w:rPr>
+          <w:rFonts w:hint="eastAsia"/>
+        </w:rPr>
+        <w:t>用户管理和个人资料</w:t>
+      </w:r>
+      <w:r>
+        <w:rPr>
+          <w:rFonts w:hint="eastAsia"/>
+        </w:rPr>
+        <w:t>六个功能模块</w:t>
+      </w:r>
+      <w:r>
+        <w:rPr>
+          <w:rFonts w:hint="eastAsia"/>
+        </w:rPr>
+        <w:t>来分析具体的功能需求</w:t>
+      </w:r>
+      <w:r>
+        <w:rPr>
+          <w:rFonts w:hint="eastAsia"/>
+        </w:rPr>
+        <w:t>。接着进行系统的设计</w:t>
+      </w:r>
+      <w:r>
+        <w:rPr>
+          <w:rFonts w:hint="eastAsia"/>
+        </w:rPr>
+        <w:t>，首先设计主要的功能模块</w:t>
+      </w:r>
+      <w:r>
+        <w:rPr>
+          <w:rFonts w:hint="eastAsia"/>
+        </w:rPr>
+        <w:t>，然后</w:t>
+      </w:r>
+      <w:r>
+        <w:rPr>
+          <w:rFonts w:hint="eastAsia"/>
+        </w:rPr>
+        <w:t>根据</w:t>
+      </w:r>
+      <w:r>
+        <w:rPr>
+          <w:rFonts w:hint="eastAsia"/>
+        </w:rPr>
+        <w:t>功能需求设计数据库</w:t>
+      </w:r>
+      <w:r>
+        <w:rPr>
+          <w:rFonts w:hint="eastAsia"/>
+        </w:rPr>
+        <w:t>，</w:t>
+      </w:r>
+      <w:r>
+        <w:rPr>
+          <w:rFonts w:hint="eastAsia"/>
+        </w:rPr>
+        <w:t>通过</w:t>
+      </w:r>
+      <w:r>
+        <w:rPr>
+          <w:rFonts w:hint="eastAsia"/>
+        </w:rPr>
+        <w:t>E</w:t>
+      </w:r>
+      <w:r>
+        <w:t>-</w:t>
+      </w:r>
+      <w:r>
+        <w:rPr>
+          <w:rFonts w:hint="eastAsia"/>
+        </w:rPr>
+        <w:t>R</w:t>
+      </w:r>
+      <w:r>
+        <w:rPr>
+          <w:rFonts w:hint="eastAsia"/>
+        </w:rPr>
+        <w:t>图将系统中所用到的实体对象表述出来，从而</w:t>
+      </w:r>
+      <w:r>
+        <w:rPr>
+          <w:rFonts w:hint="eastAsia"/>
+        </w:rPr>
+        <w:t>根据</w:t>
+      </w:r>
+      <w:r>
+        <w:rPr>
+          <w:rFonts w:hint="eastAsia"/>
+        </w:rPr>
+        <w:t>E</w:t>
+      </w:r>
+      <w:r>
+        <w:t>-</w:t>
+      </w:r>
+      <w:r>
+        <w:rPr>
+          <w:rFonts w:hint="eastAsia"/>
+        </w:rPr>
+        <w:t>R</w:t>
+      </w:r>
+      <w:r>
+        <w:rPr>
+          <w:rFonts w:hint="eastAsia"/>
+        </w:rPr>
+        <w:t>图模型设计数据库。</w:t>
+      </w:r>
+      <w:r>
+        <w:rPr>
+          <w:rFonts w:hint="eastAsia"/>
+        </w:rPr>
+        <w:t>随后进行系统的开发与实现，</w:t>
+      </w:r>
+      <w:r>
+        <w:rPr>
+          <w:rFonts w:hint="eastAsia"/>
+        </w:rPr>
+        <w:t>通过</w:t>
+      </w:r>
+      <w:r>
+        <w:rPr>
+          <w:rFonts w:hint="eastAsia"/>
+        </w:rPr>
+        <w:t>文字解释</w:t>
+      </w:r>
+      <w:r>
+        <w:rPr>
+          <w:rFonts w:hint="eastAsia"/>
+        </w:rPr>
+        <w:t>和</w:t>
+      </w:r>
+      <w:r>
+        <w:rPr>
+          <w:rFonts w:hint="eastAsia"/>
+        </w:rPr>
+        <w:t>列举关键代码</w:t>
+      </w:r>
+      <w:r>
+        <w:rPr>
+          <w:rFonts w:hint="eastAsia"/>
+        </w:rPr>
+        <w:t>，</w:t>
+      </w:r>
+      <w:r>
+        <w:rPr>
+          <w:rFonts w:hint="eastAsia"/>
+        </w:rPr>
+        <w:t>描述各个功能的实现原理</w:t>
+      </w:r>
+      <w:r>
+        <w:rPr>
+          <w:rFonts w:hint="eastAsia"/>
+        </w:rPr>
+        <w:t>。最后搭建测试环境，</w:t>
+      </w:r>
+      <w:r>
+        <w:rPr>
+          <w:rFonts w:hint="eastAsia"/>
+        </w:rPr>
+        <w:t>设计测试用例</w:t>
+      </w:r>
+      <w:r>
+        <w:rPr>
+          <w:rFonts w:hint="eastAsia"/>
+        </w:rPr>
+        <w:t>对系统的各个功能进行黑盒测试，</w:t>
+      </w:r>
+      <w:r>
+        <w:rPr>
+          <w:rFonts w:hint="eastAsia"/>
+        </w:rPr>
+        <w:t>然后分析</w:t>
+      </w:r>
+      <w:r>
+        <w:rPr>
+          <w:rFonts w:hint="eastAsia"/>
+        </w:rPr>
+        <w:t>测试结果</w:t>
+      </w:r>
+      <w:r>
+        <w:rPr>
+          <w:rFonts w:hint="eastAsia"/>
+        </w:rPr>
+        <w:t>是否满足预期</w:t>
+      </w:r>
+      <w:r>
+        <w:rPr>
+          <w:rFonts w:hint="eastAsia"/>
+        </w:rPr>
+        <w:t>结果</w:t>
+      </w:r>
+      <w:r>
+        <w:rPr>
+          <w:rFonts w:hint="eastAsia"/>
+        </w:rPr>
+        <w:t>判断系统是否测试</w:t>
+      </w:r>
+      <w:r>
+        <w:rPr>
+          <w:rFonts w:hint="eastAsia"/>
+        </w:rPr>
+        <w:t>通过。</w:t>
+      </w:r>
     </w:p>
     <w:p>
       <w:pPr>
         <w:pStyle w:val="Heading2"/>
         <w:spacing w:before="240" w:after="120"/>
+        <w:rPr>
+          <w:rFonts w:hint="eastAsia"/>
+        </w:rPr>
+      </w:pPr>
+      <w:bookmarkStart w:id="166" w:name="_Toc133573134"/>
+      <w:r>
+        <w:rPr>
+          <w:rFonts w:hint="eastAsia"/>
+        </w:rPr>
+        <w:t>未来研究展望</w:t>
+      </w:r>
+      <w:bookmarkEnd w:id="166"/>
+    </w:p>
+    <w:p>
+      <w:pPr>
+        <w:tabs>
+          <w:tab w:val="clear" w:pos="480"/>
+        </w:tabs>
+        <w:spacing w:line="360" w:lineRule="auto"/>
+        <w:ind w:firstLineChars="200" w:firstLine="480"/>
+        <w:rPr>
+          <w:rFonts w:hint="eastAsia"/>
+        </w:rPr>
+      </w:pPr>
+      <w:r>
+        <w:rPr>
+          <w:rFonts w:hint="eastAsia"/>
+        </w:rPr>
+        <w:t>本</w:t>
+      </w:r>
+      <w:r>
+        <w:rPr>
+          <w:rFonts w:hint="eastAsia"/>
+        </w:rPr>
+        <w:t>系统目前</w:t>
+      </w:r>
+      <w:r>
+        <w:rPr>
+          <w:rFonts w:hint="eastAsia"/>
+        </w:rPr>
+        <w:t>仍存在一些不足之处，如用户界面</w:t>
+      </w:r>
+      <w:r>
+        <w:rPr>
+          <w:rFonts w:hint="eastAsia"/>
+        </w:rPr>
+        <w:t>不够</w:t>
+      </w:r>
+      <w:r>
+        <w:rPr>
+          <w:rFonts w:hint="eastAsia"/>
+        </w:rPr>
+        <w:t>美观</w:t>
+      </w:r>
+      <w:r>
+        <w:rPr>
+          <w:rFonts w:hint="eastAsia"/>
+        </w:rPr>
+        <w:t>，</w:t>
+      </w:r>
+      <w:r>
+        <w:rPr>
+          <w:rFonts w:hint="eastAsia"/>
+        </w:rPr>
+        <w:t>用户注册时可自行选择</w:t>
+      </w:r>
+      <w:r>
+        <w:rPr>
+          <w:rFonts w:hint="eastAsia"/>
+        </w:rPr>
+        <w:t>用户</w:t>
+      </w:r>
+      <w:r>
+        <w:rPr>
+          <w:rFonts w:hint="eastAsia"/>
+        </w:rPr>
+        <w:t>角色</w:t>
+      </w:r>
+      <w:r>
+        <w:rPr>
+          <w:rFonts w:hint="eastAsia"/>
+        </w:rPr>
+        <w:t>，</w:t>
+      </w:r>
+      <w:r>
+        <w:rPr>
+          <w:rFonts w:hint="eastAsia"/>
+        </w:rPr>
+        <w:t>存在潜在风险</w:t>
+      </w:r>
+      <w:r>
+        <w:rPr>
+          <w:rFonts w:hint="eastAsia"/>
+        </w:rPr>
+        <w:t>。</w:t>
+      </w:r>
+      <w:r>
+        <w:rPr>
+          <w:rFonts w:hint="eastAsia"/>
+        </w:rPr>
+        <w:t>因此，</w:t>
+      </w:r>
+      <w:r>
+        <w:rPr>
+          <w:rFonts w:hint="eastAsia"/>
+        </w:rPr>
+        <w:t>希望</w:t>
+      </w:r>
+      <w:r>
+        <w:rPr>
+          <w:rFonts w:hint="eastAsia"/>
+        </w:rPr>
+        <w:t>未来</w:t>
+      </w:r>
+      <w:r>
+        <w:rPr>
+          <w:rFonts w:hint="eastAsia"/>
+        </w:rPr>
+        <w:t>可以进一步对用户界面进行美化</w:t>
+      </w:r>
+      <w:r>
+        <w:rPr>
+          <w:rFonts w:hint="eastAsia"/>
+        </w:rPr>
+        <w:t>，并根据实际需求</w:t>
+      </w:r>
+      <w:r>
+        <w:rPr>
+          <w:rFonts w:hint="eastAsia"/>
+        </w:rPr>
+        <w:t>完善用户注册的权限控制</w:t>
+      </w:r>
+      <w:r>
+        <w:rPr>
+          <w:rFonts w:hint="eastAsia"/>
+        </w:rPr>
+        <w:t>，进一步降低风险</w:t>
+      </w:r>
+      <w:r>
+        <w:rPr>
+          <w:rFonts w:hint="eastAsia"/>
+        </w:rPr>
+        <w:t>，提高系统安全性</w:t>
+      </w:r>
+      <w:r>
+        <w:rPr>
+          <w:rFonts w:hint="eastAsia"/>
+        </w:rPr>
+        <w:t>。</w:t>
+      </w:r>
+    </w:p>
+    <w:p>
+      <w:pPr>
+        <w:rPr>
+          <w:rFonts w:hint="eastAsia"/>
+        </w:rPr>
         <w:sectPr>
           <w:footnotePr>
             <w:numFmt w:val="decimalEnclosedCircleChinese"/>
@@ -40127,14 +40828,6 @@
           <w:docGrid w:linePitch="384"/>
         </w:sectPr>
       </w:pPr>
-      <w:bookmarkStart w:id="167" w:name="_Toc133511379"/>
-      <w:r>
-        <w:rPr>
-          <w:rFonts w:hint="eastAsia"/>
-        </w:rPr>
-        <w:t>未来研究展望</w:t>
-      </w:r>
-      <w:bookmarkEnd w:id="167"/>
     </w:p>
     <w:p>
       <w:pPr>
@@ -40145,29 +40838,30 @@
         </w:numPr>
         <w:spacing w:before="720" w:after="480" w:line="240" w:lineRule="auto"/>
       </w:pPr>
-      <w:bookmarkStart w:id="168" w:name="_Toc23923"/>
-      <w:bookmarkStart w:id="169" w:name="_Toc101439086"/>
-      <w:bookmarkStart w:id="170" w:name="_Toc27882"/>
-      <w:bookmarkStart w:id="171" w:name="_Toc163533803"/>
-      <w:bookmarkStart w:id="172" w:name="_Toc23040"/>
-      <w:bookmarkStart w:id="173" w:name="_Toc100667500"/>
-      <w:bookmarkStart w:id="174" w:name="_Toc30109"/>
-      <w:bookmarkStart w:id="175" w:name="_Toc30442"/>
-      <w:bookmarkStart w:id="176" w:name="_Toc69838727"/>
-      <w:bookmarkStart w:id="177" w:name="_Toc156292017"/>
-      <w:bookmarkStart w:id="178" w:name="_Toc11536"/>
-      <w:bookmarkStart w:id="179" w:name="_Toc24894"/>
-      <w:bookmarkStart w:id="180" w:name="_Toc156291165"/>
-      <w:bookmarkStart w:id="181" w:name="_Toc133511380"/>
-      <w:commentRangeStart w:id="182"/>
+      <w:bookmarkStart w:id="167" w:name="_Toc23923"/>
+      <w:bookmarkStart w:id="168" w:name="_Toc101439086"/>
+      <w:bookmarkStart w:id="169" w:name="_Toc27882"/>
+      <w:bookmarkStart w:id="170" w:name="_Toc163533803"/>
+      <w:bookmarkStart w:id="171" w:name="_Toc23040"/>
+      <w:bookmarkStart w:id="172" w:name="_Toc100667500"/>
+      <w:bookmarkStart w:id="173" w:name="_Toc30109"/>
+      <w:bookmarkStart w:id="174" w:name="_Toc30442"/>
+      <w:bookmarkStart w:id="175" w:name="_Toc69838727"/>
+      <w:bookmarkStart w:id="176" w:name="_Toc156292017"/>
+      <w:bookmarkStart w:id="177" w:name="_Toc11536"/>
+      <w:bookmarkStart w:id="178" w:name="_Toc24894"/>
+      <w:bookmarkStart w:id="179" w:name="_Toc156291165"/>
+      <w:bookmarkStart w:id="180" w:name="_Toc133573135"/>
+      <w:commentRangeStart w:id="181"/>
       <w:r>
         <w:lastRenderedPageBreak/>
         <w:t>参考</w:t>
       </w:r>
-      <w:commentRangeStart w:id="183"/>
+      <w:commentRangeStart w:id="182"/>
       <w:r>
         <w:t>文献</w:t>
       </w:r>
+      <w:bookmarkEnd w:id="167"/>
       <w:bookmarkEnd w:id="168"/>
       <w:bookmarkEnd w:id="169"/>
       <w:bookmarkEnd w:id="170"/>
@@ -40180,8 +40874,7 @@
       <w:bookmarkEnd w:id="177"/>
       <w:bookmarkEnd w:id="178"/>
       <w:bookmarkEnd w:id="179"/>
-      <w:bookmarkEnd w:id="180"/>
-      <w:commentRangeEnd w:id="182"/>
+      <w:commentRangeEnd w:id="181"/>
       <w:r>
         <w:rPr>
           <w:rStyle w:val="CommentReference"/>
@@ -40189,9 +40882,9 @@
           <w:snapToGrid/>
           <w:kern w:val="2"/>
         </w:rPr>
-        <w:commentReference w:id="182"/>
-      </w:r>
-      <w:commentRangeEnd w:id="183"/>
+        <w:commentReference w:id="181"/>
+      </w:r>
+      <w:commentRangeEnd w:id="182"/>
       <w:r>
         <w:rPr>
           <w:rStyle w:val="CommentReference"/>
@@ -40199,9 +40892,9 @@
           <w:snapToGrid/>
           <w:kern w:val="2"/>
         </w:rPr>
-        <w:commentReference w:id="183"/>
-      </w:r>
-      <w:bookmarkEnd w:id="181"/>
+        <w:commentReference w:id="182"/>
+      </w:r>
+      <w:bookmarkEnd w:id="180"/>
     </w:p>
     <w:p>
       <w:pPr>
@@ -40231,21 +40924,21 @@
         </w:numPr>
         <w:spacing w:before="720" w:after="480" w:line="240" w:lineRule="auto"/>
       </w:pPr>
-      <w:bookmarkStart w:id="184" w:name="_Toc163533802"/>
-      <w:bookmarkStart w:id="185" w:name="_Toc101439087"/>
-      <w:bookmarkStart w:id="186" w:name="_Toc156292016"/>
-      <w:bookmarkStart w:id="187" w:name="_Toc17617"/>
-      <w:bookmarkStart w:id="188" w:name="_Toc6027"/>
-      <w:bookmarkStart w:id="189" w:name="_Toc9478"/>
-      <w:bookmarkStart w:id="190" w:name="_Toc324"/>
-      <w:bookmarkStart w:id="191" w:name="_Toc30286"/>
-      <w:bookmarkStart w:id="192" w:name="_Toc7165"/>
-      <w:bookmarkStart w:id="193" w:name="_Toc100667501"/>
-      <w:bookmarkStart w:id="194" w:name="_Toc24853"/>
-      <w:bookmarkStart w:id="195" w:name="_Toc179470332"/>
-      <w:bookmarkStart w:id="196" w:name="_Toc156291164"/>
-      <w:bookmarkStart w:id="197" w:name="_Toc69838729"/>
-      <w:bookmarkStart w:id="198" w:name="_Toc133511381"/>
+      <w:bookmarkStart w:id="183" w:name="_Toc163533802"/>
+      <w:bookmarkStart w:id="184" w:name="_Toc101439087"/>
+      <w:bookmarkStart w:id="185" w:name="_Toc156292016"/>
+      <w:bookmarkStart w:id="186" w:name="_Toc17617"/>
+      <w:bookmarkStart w:id="187" w:name="_Toc6027"/>
+      <w:bookmarkStart w:id="188" w:name="_Toc9478"/>
+      <w:bookmarkStart w:id="189" w:name="_Toc324"/>
+      <w:bookmarkStart w:id="190" w:name="_Toc30286"/>
+      <w:bookmarkStart w:id="191" w:name="_Toc7165"/>
+      <w:bookmarkStart w:id="192" w:name="_Toc100667501"/>
+      <w:bookmarkStart w:id="193" w:name="_Toc24853"/>
+      <w:bookmarkStart w:id="194" w:name="_Toc179470332"/>
+      <w:bookmarkStart w:id="195" w:name="_Toc156291164"/>
+      <w:bookmarkStart w:id="196" w:name="_Toc69838729"/>
+      <w:bookmarkStart w:id="197" w:name="_Toc133573136"/>
       <w:r>
         <w:lastRenderedPageBreak/>
         <w:t>致</w:t>
@@ -40253,10 +40946,11 @@
       <w:r>
         <w:t xml:space="preserve">  </w:t>
       </w:r>
-      <w:commentRangeStart w:id="199"/>
+      <w:commentRangeStart w:id="198"/>
       <w:r>
         <w:t>谢</w:t>
       </w:r>
+      <w:bookmarkEnd w:id="183"/>
       <w:bookmarkEnd w:id="184"/>
       <w:bookmarkEnd w:id="185"/>
       <w:bookmarkEnd w:id="186"/>
@@ -40270,12 +40964,215 @@
       <w:bookmarkEnd w:id="194"/>
       <w:bookmarkEnd w:id="195"/>
       <w:bookmarkEnd w:id="196"/>
+      <w:commentRangeEnd w:id="198"/>
+      <w:r>
+        <w:commentReference w:id="198"/>
+      </w:r>
       <w:bookmarkEnd w:id="197"/>
-      <w:commentRangeEnd w:id="199"/>
-      <w:r>
-        <w:commentReference w:id="199"/>
-      </w:r>
-      <w:bookmarkEnd w:id="198"/>
+    </w:p>
+    <w:p>
+      <w:pPr>
+        <w:tabs>
+          <w:tab w:val="clear" w:pos="480"/>
+        </w:tabs>
+        <w:spacing w:line="360" w:lineRule="auto"/>
+        <w:ind w:firstLineChars="200" w:firstLine="480"/>
+      </w:pPr>
+      <w:r>
+        <w:rPr>
+          <w:rFonts w:hint="eastAsia"/>
+        </w:rPr>
+        <w:t>本</w:t>
+      </w:r>
+      <w:r>
+        <w:rPr>
+          <w:rFonts w:hint="eastAsia"/>
+        </w:rPr>
+        <w:t>文</w:t>
+      </w:r>
+      <w:r>
+        <w:rPr>
+          <w:rFonts w:hint="eastAsia"/>
+        </w:rPr>
+        <w:t>以及</w:t>
+      </w:r>
+      <w:r>
+        <w:rPr>
+          <w:rFonts w:hint="eastAsia"/>
+        </w:rPr>
+        <w:t>系统</w:t>
+      </w:r>
+      <w:r>
+        <w:rPr>
+          <w:rFonts w:hint="eastAsia"/>
+        </w:rPr>
+        <w:t>开发</w:t>
+      </w:r>
+      <w:r>
+        <w:rPr>
+          <w:rFonts w:hint="eastAsia"/>
+        </w:rPr>
+        <w:t>，</w:t>
+      </w:r>
+      <w:r>
+        <w:rPr>
+          <w:rFonts w:hint="eastAsia"/>
+        </w:rPr>
+        <w:t>均</w:t>
+      </w:r>
+      <w:r>
+        <w:rPr>
+          <w:rFonts w:hint="eastAsia"/>
+        </w:rPr>
+        <w:t>在冷洪勇老师的指导下完成</w:t>
+      </w:r>
+      <w:r>
+        <w:rPr>
+          <w:rFonts w:hint="eastAsia"/>
+        </w:rPr>
+        <w:t>，冷洪勇老师对我的论文选题、技术选型、论文写作等方面都进行了悉心的指导</w:t>
+      </w:r>
+      <w:r>
+        <w:rPr>
+          <w:rFonts w:hint="eastAsia"/>
+        </w:rPr>
+        <w:t>。</w:t>
+      </w:r>
+      <w:r>
+        <w:rPr>
+          <w:rFonts w:hint="eastAsia"/>
+        </w:rPr>
+        <w:t>发现我的系统</w:t>
+      </w:r>
+      <w:r>
+        <w:rPr>
+          <w:rFonts w:hint="eastAsia"/>
+        </w:rPr>
+        <w:t>偏离</w:t>
+      </w:r>
+      <w:r>
+        <w:rPr>
+          <w:rFonts w:hint="eastAsia"/>
+        </w:rPr>
+        <w:t>了题目之后及时对我进行指导并提供</w:t>
+      </w:r>
+      <w:r>
+        <w:rPr>
+          <w:rFonts w:hint="eastAsia"/>
+        </w:rPr>
+        <w:t>帮助</w:t>
+      </w:r>
+      <w:r>
+        <w:rPr>
+          <w:rFonts w:hint="eastAsia"/>
+        </w:rPr>
+        <w:t>。</w:t>
+      </w:r>
+    </w:p>
+    <w:p>
+      <w:pPr>
+        <w:tabs>
+          <w:tab w:val="clear" w:pos="480"/>
+        </w:tabs>
+        <w:spacing w:line="360" w:lineRule="auto"/>
+        <w:ind w:firstLineChars="200" w:firstLine="480"/>
+      </w:pPr>
+      <w:r>
+        <w:rPr>
+          <w:rFonts w:hint="eastAsia"/>
+        </w:rPr>
+        <w:t>其次</w:t>
+      </w:r>
+      <w:r>
+        <w:rPr>
+          <w:rFonts w:hint="eastAsia"/>
+        </w:rPr>
+        <w:t>，实习</w:t>
+      </w:r>
+      <w:r>
+        <w:rPr>
+          <w:rFonts w:hint="eastAsia"/>
+        </w:rPr>
+        <w:t>公司的</w:t>
+      </w:r>
+      <w:r>
+        <w:rPr>
+          <w:rFonts w:hint="eastAsia"/>
+        </w:rPr>
+        <w:t>同事和导师也给我提出了宝贵的意见</w:t>
+      </w:r>
+      <w:r>
+        <w:rPr>
+          <w:rFonts w:hint="eastAsia"/>
+        </w:rPr>
+        <w:t>。</w:t>
+      </w:r>
+    </w:p>
+    <w:p>
+      <w:pPr>
+        <w:tabs>
+          <w:tab w:val="clear" w:pos="480"/>
+        </w:tabs>
+        <w:spacing w:line="360" w:lineRule="auto"/>
+        <w:ind w:firstLineChars="200" w:firstLine="480"/>
+        <w:rPr>
+          <w:rFonts w:hint="eastAsia"/>
+        </w:rPr>
+      </w:pPr>
+      <w:r>
+        <w:rPr>
+          <w:rFonts w:hint="eastAsia"/>
+        </w:rPr>
+        <w:t>借此</w:t>
+      </w:r>
+      <w:r>
+        <w:rPr>
+          <w:rFonts w:hint="eastAsia"/>
+        </w:rPr>
+        <w:t>，</w:t>
+      </w:r>
+      <w:r>
+        <w:rPr>
+          <w:rFonts w:hint="eastAsia"/>
+        </w:rPr>
+        <w:t>作者</w:t>
+      </w:r>
+      <w:r>
+        <w:rPr>
+          <w:rFonts w:hint="eastAsia"/>
+        </w:rPr>
+        <w:t>对</w:t>
+      </w:r>
+      <w:r>
+        <w:rPr>
+          <w:rFonts w:hint="eastAsia"/>
+        </w:rPr>
+        <w:t>以上</w:t>
+      </w:r>
+      <w:r>
+        <w:rPr>
+          <w:rFonts w:hint="eastAsia"/>
+        </w:rPr>
+        <w:t>老师</w:t>
+      </w:r>
+      <w:r>
+        <w:rPr>
+          <w:rFonts w:hint="eastAsia"/>
+        </w:rPr>
+        <w:t>、同事和导师</w:t>
+      </w:r>
+      <w:r>
+        <w:rPr>
+          <w:rFonts w:hint="eastAsia"/>
+        </w:rPr>
+        <w:t>表达崇高的敬意和由衷的感谢</w:t>
+      </w:r>
+      <w:r>
+        <w:rPr>
+          <w:rFonts w:hint="eastAsia"/>
+        </w:rPr>
+        <w:t>。</w:t>
+      </w:r>
     </w:p>
     <w:sectPr>
       <w:footnotePr>
@@ -42430,103 +43327,302 @@
       </w:r>
     </w:p>
   </w:comment>
-  <w:comment w:id="94" w:author="zetian zhao" w:date="2023-04-24T11:09:00Z" w:initials="zz">
+  <w:comment w:id="110" w:author="马 梦楠" w:date="2023-03-26T09:35:00Z" w:initials="马">
     <w:p>
       <w:pPr>
-        <w:jc w:val="left"/>
-      </w:pPr>
-      <w:r>
-        <w:rPr>
-          <w:rStyle w:val="CommentReference"/>
-        </w:rPr>
-        <w:annotationRef/>
-      </w:r>
-      <w:r>
-        <w:rPr>
-          <w:rFonts w:hint="eastAsia"/>
-          <w:color w:val="000000"/>
-        </w:rPr>
-        <w:t>完成第四章之后改成具体使用的图的类型</w:t>
+        <w:pStyle w:val="CommentText"/>
+        <w:ind w:firstLine="420"/>
+        <w:rPr>
+          <w:rFonts w:ascii="SimSun" w:hAnsi="SimSun"/>
+        </w:rPr>
+      </w:pPr>
+      <w:r>
+        <w:rPr>
+          <w:rFonts w:ascii="SimSun" w:hAnsi="SimSun"/>
+        </w:rPr>
+        <w:t>1</w:t>
+      </w:r>
+      <w:r>
+        <w:rPr>
+          <w:rFonts w:ascii="SimSun" w:hAnsi="SimSun" w:hint="eastAsia"/>
+        </w:rPr>
+        <w:t>、图居中（调整居中时</w:t>
+      </w:r>
+      <w:r>
+        <w:rPr>
+          <w:rFonts w:ascii="SimSun" w:hAnsi="SimSun"/>
+        </w:rPr>
+        <w:t>，</w:t>
+      </w:r>
+      <w:r>
+        <w:rPr>
+          <w:rFonts w:ascii="SimSun" w:hAnsi="SimSun" w:hint="eastAsia"/>
+        </w:rPr>
+        <w:t>必须</w:t>
+      </w:r>
+      <w:r>
+        <w:rPr>
+          <w:rFonts w:ascii="SimSun" w:hAnsi="SimSun"/>
+        </w:rPr>
+        <w:t>将首行缩进设为0个</w:t>
+      </w:r>
+      <w:r>
+        <w:rPr>
+          <w:rFonts w:ascii="SimSun" w:hAnsi="SimSun" w:hint="eastAsia"/>
+        </w:rPr>
+        <w:t>字</w:t>
+      </w:r>
+      <w:r>
+        <w:rPr>
+          <w:rFonts w:ascii="SimSun" w:hAnsi="SimSun"/>
+        </w:rPr>
+        <w:t>符</w:t>
+      </w:r>
+      <w:r>
+        <w:rPr>
+          <w:rFonts w:ascii="SimSun" w:hAnsi="SimSun" w:hint="eastAsia"/>
+        </w:rPr>
+        <w:t>）。</w:t>
+      </w:r>
+    </w:p>
+    <w:p>
+      <w:pPr>
+        <w:pStyle w:val="CommentText"/>
+        <w:ind w:firstLine="420"/>
+        <w:rPr>
+          <w:rFonts w:ascii="SimSun" w:hAnsi="SimSun" w:cs="宋体-方正超大字符集"/>
+        </w:rPr>
+      </w:pPr>
+      <w:r>
+        <w:rPr>
+          <w:rFonts w:ascii="SimSun" w:hAnsi="SimSun"/>
+        </w:rPr>
+        <w:t>2</w:t>
+      </w:r>
+      <w:r>
+        <w:rPr>
+          <w:rFonts w:ascii="SimSun" w:hAnsi="SimSun" w:hint="eastAsia"/>
+        </w:rPr>
+        <w:t>、图名称写在图下方，五号、中文宋体、英文</w:t>
+      </w:r>
+      <w:r>
+        <w:rPr>
+          <w:rFonts w:hint="eastAsia"/>
+        </w:rPr>
+        <w:t>Times New Roman</w:t>
+      </w:r>
+      <w:r>
+        <w:rPr>
+          <w:rFonts w:hint="eastAsia"/>
+        </w:rPr>
+        <w:t>、</w:t>
+      </w:r>
+      <w:r>
+        <w:rPr>
+          <w:rFonts w:ascii="SimSun" w:hAnsi="SimSun" w:hint="eastAsia"/>
+        </w:rPr>
+        <w:t>加粗，</w:t>
+      </w:r>
+      <w:r>
+        <w:rPr>
+          <w:rFonts w:ascii="SimSun" w:hAnsi="SimSun" w:cs="宋体-方正超大字符集" w:hint="eastAsia"/>
+        </w:rPr>
+        <w:t>居中（首</w:t>
+      </w:r>
+      <w:r>
+        <w:rPr>
+          <w:rFonts w:ascii="SimSun" w:hAnsi="SimSun" w:cs="宋体-方正超大字符集"/>
+        </w:rPr>
+        <w:t>行</w:t>
+      </w:r>
+      <w:r>
+        <w:rPr>
+          <w:rFonts w:ascii="SimSun" w:hAnsi="SimSun" w:cs="宋体-方正超大字符集" w:hint="eastAsia"/>
+        </w:rPr>
+        <w:t>缩进</w:t>
+      </w:r>
+      <w:r>
+        <w:rPr>
+          <w:rFonts w:ascii="SimSun" w:hAnsi="SimSun" w:cs="宋体-方正超大字符集"/>
+        </w:rPr>
+        <w:t>为0个字符）</w:t>
+      </w:r>
+      <w:r>
+        <w:rPr>
+          <w:rFonts w:ascii="SimSun" w:hAnsi="SimSun" w:cs="宋体-方正超大字符集" w:hint="eastAsia"/>
+        </w:rPr>
+        <w:t>。</w:t>
+      </w:r>
+    </w:p>
+    <w:p>
+      <w:pPr>
+        <w:pStyle w:val="CommentText"/>
+        <w:ind w:firstLine="420"/>
+        <w:rPr>
+          <w:rFonts w:ascii="SimSun" w:hAnsi="SimSun"/>
+        </w:rPr>
+      </w:pPr>
+      <w:r>
+        <w:rPr>
+          <w:rFonts w:ascii="SimSun" w:hAnsi="SimSun" w:cs="宋体-方正超大字符集"/>
+        </w:rPr>
+        <w:t>3</w:t>
+      </w:r>
+      <w:r>
+        <w:rPr>
+          <w:rFonts w:ascii="SimSun" w:hAnsi="SimSun" w:cs="宋体-方正超大字符集" w:hint="eastAsia"/>
+        </w:rPr>
+        <w:t>、图名称1</w:t>
+      </w:r>
+      <w:r>
+        <w:rPr>
+          <w:rFonts w:ascii="SimSun" w:hAnsi="SimSun" w:cs="宋体-方正超大字符集"/>
+        </w:rPr>
+        <w:t>.5</w:t>
+      </w:r>
+      <w:r>
+        <w:rPr>
+          <w:rFonts w:ascii="SimSun" w:hAnsi="SimSun" w:cs="宋体-方正超大字符集" w:hint="eastAsia"/>
+        </w:rPr>
+        <w:t>倍</w:t>
+      </w:r>
+      <w:r>
+        <w:rPr>
+          <w:rFonts w:ascii="SimSun" w:hAnsi="SimSun" w:cs="宋体-方正超大字符集"/>
+        </w:rPr>
+        <w:t>行距</w:t>
+      </w:r>
+      <w:r>
+        <w:rPr>
+          <w:rFonts w:ascii="SimSun" w:hAnsi="SimSun" w:hint="eastAsia"/>
+        </w:rPr>
+        <w:t>，段前段后0行，图序号数字</w:t>
+      </w:r>
+      <w:r>
+        <w:rPr>
+          <w:rFonts w:hint="eastAsia"/>
+        </w:rPr>
+        <w:t>Times New Roman</w:t>
+      </w:r>
+      <w:r>
+        <w:rPr>
+          <w:rFonts w:hint="eastAsia"/>
+        </w:rPr>
+        <w:t>，五号</w:t>
+      </w:r>
+      <w:r>
+        <w:rPr>
+          <w:rFonts w:ascii="SimSun" w:hAnsi="SimSun" w:hint="eastAsia"/>
+        </w:rPr>
+        <w:t>。</w:t>
+      </w:r>
+    </w:p>
+    <w:p>
+      <w:pPr>
+        <w:pStyle w:val="CommentText"/>
+        <w:rPr>
+          <w:rFonts w:ascii="SimSun" w:hAnsi="SimSun"/>
+        </w:rPr>
+      </w:pPr>
+      <w:r>
+        <w:rPr>
+          <w:rFonts w:ascii="SimSun" w:hAnsi="SimSun" w:hint="eastAsia"/>
+        </w:rPr>
+        <w:t>4、图的编号后空一格再写图名称，图名称各章单独编号, 后面跟图序号，如：图</w:t>
+      </w:r>
+      <w:r>
+        <w:rPr>
+          <w:rFonts w:ascii="SimSun" w:hAnsi="SimSun"/>
+        </w:rPr>
+        <w:t>2</w:t>
+      </w:r>
+      <w:r>
+        <w:rPr>
+          <w:rFonts w:ascii="SimSun" w:hAnsi="SimSun" w:hint="eastAsia"/>
+        </w:rPr>
+        <w:t>-1、图</w:t>
+      </w:r>
+      <w:r>
+        <w:rPr>
+          <w:rFonts w:ascii="SimSun" w:hAnsi="SimSun"/>
+        </w:rPr>
+        <w:t>2</w:t>
+      </w:r>
+      <w:r>
+        <w:rPr>
+          <w:rFonts w:ascii="SimSun" w:hAnsi="SimSun" w:hint="eastAsia"/>
+        </w:rPr>
+        <w:t>-2</w:t>
+      </w:r>
+      <w:r>
+        <w:rPr>
+          <w:rFonts w:ascii="SimSun" w:hAnsi="SimSun"/>
+        </w:rPr>
+        <w:t>…</w:t>
       </w:r>
     </w:p>
   </w:comment>
-  <w:comment w:id="111" w:author="马 梦楠" w:date="2023-03-26T09:35:00Z" w:initials="马">
+  <w:comment w:id="136" w:author="马 梦楠" w:date="2023-03-26T09:55:00Z" w:initials="马">
     <w:p>
       <w:pPr>
         <w:pStyle w:val="CommentText"/>
-        <w:ind w:firstLine="420"/>
+        <w:spacing w:line="400" w:lineRule="exact"/>
+        <w:ind w:firstLine="480"/>
+      </w:pPr>
+      <w:r>
+        <w:rPr>
+          <w:rFonts w:hint="eastAsia"/>
+        </w:rPr>
+        <w:t>1</w:t>
+      </w:r>
+      <w:r>
+        <w:rPr>
+          <w:rFonts w:hint="eastAsia"/>
+        </w:rPr>
+        <w:t>、</w:t>
+      </w:r>
+      <w:r>
+        <w:rPr>
+          <w:rFonts w:ascii="SimSun" w:hAnsi="SimSun" w:hint="eastAsia"/>
+        </w:rPr>
+        <w:t>表的编号后空一格再写表名称，表名称各章单独编号, 后面跟表序号，</w:t>
+      </w:r>
+      <w:r>
+        <w:rPr>
+          <w:rFonts w:hint="eastAsia"/>
+        </w:rPr>
+        <w:t>表的编号后空一格再写表名称如：表</w:t>
+      </w:r>
+      <w:r>
+        <w:rPr>
+          <w:rFonts w:ascii="SimSun" w:hAnsi="SimSun" w:hint="eastAsia"/>
+        </w:rPr>
+        <w:t>5-1，</w:t>
+      </w:r>
+      <w:r>
         <w:rPr>
           <w:rFonts w:ascii="SimSun" w:hAnsi="SimSun"/>
         </w:rPr>
-      </w:pPr>
-      <w:r>
-        <w:rPr>
-          <w:rFonts w:ascii="SimSun" w:hAnsi="SimSun"/>
-        </w:rPr>
-        <w:t>1</w:t>
-      </w:r>
-      <w:r>
-        <w:rPr>
-          <w:rFonts w:ascii="SimSun" w:hAnsi="SimSun" w:hint="eastAsia"/>
-        </w:rPr>
-        <w:t>、图居中（调整居中时</w:t>
-      </w:r>
-      <w:r>
-        <w:rPr>
-          <w:rFonts w:ascii="SimSun" w:hAnsi="SimSun"/>
-        </w:rPr>
-        <w:t>，</w:t>
-      </w:r>
-      <w:r>
-        <w:rPr>
-          <w:rFonts w:ascii="SimSun" w:hAnsi="SimSun" w:hint="eastAsia"/>
-        </w:rPr>
-        <w:t>必须</w:t>
-      </w:r>
-      <w:r>
-        <w:rPr>
-          <w:rFonts w:ascii="SimSun" w:hAnsi="SimSun"/>
-        </w:rPr>
-        <w:t>将首行缩进设为0个</w:t>
-      </w:r>
-      <w:r>
-        <w:rPr>
-          <w:rFonts w:ascii="SimSun" w:hAnsi="SimSun" w:hint="eastAsia"/>
-        </w:rPr>
-        <w:t>字</w:t>
-      </w:r>
-      <w:r>
-        <w:rPr>
-          <w:rFonts w:ascii="SimSun" w:hAnsi="SimSun"/>
-        </w:rPr>
-        <w:t>符</w:t>
-      </w:r>
-      <w:r>
-        <w:rPr>
-          <w:rFonts w:ascii="SimSun" w:hAnsi="SimSun" w:hint="eastAsia"/>
-        </w:rPr>
-        <w:t>）。</w:t>
+        <w:t>表5-2……</w:t>
       </w:r>
     </w:p>
     <w:p>
       <w:pPr>
         <w:pStyle w:val="CommentText"/>
-        <w:ind w:firstLine="420"/>
-        <w:rPr>
-          <w:rFonts w:ascii="SimSun" w:hAnsi="SimSun" w:cs="宋体-方正超大字符集"/>
-        </w:rPr>
-      </w:pPr>
-      <w:r>
-        <w:rPr>
-          <w:rFonts w:ascii="SimSun" w:hAnsi="SimSun"/>
+        <w:spacing w:line="400" w:lineRule="exact"/>
+        <w:ind w:firstLine="480"/>
+      </w:pPr>
+      <w:r>
+        <w:rPr>
+          <w:rFonts w:hint="eastAsia"/>
         </w:rPr>
         <w:t>2</w:t>
       </w:r>
       <w:r>
         <w:rPr>
-          <w:rFonts w:ascii="SimSun" w:hAnsi="SimSun" w:hint="eastAsia"/>
-        </w:rPr>
-        <w:t>、图名称写在图下方，五号、中文宋体、英文</w:t>
+          <w:rFonts w:hint="eastAsia"/>
+        </w:rPr>
+        <w:t>、表名称放在表上方，五号、中文宋体、英文</w:t>
       </w:r>
       <w:r>
         <w:rPr>
@@ -42538,88 +43634,65 @@
         <w:rPr>
           <w:rFonts w:hint="eastAsia"/>
         </w:rPr>
-        <w:t>、</w:t>
-      </w:r>
-      <w:r>
-        <w:rPr>
-          <w:rFonts w:ascii="SimSun" w:hAnsi="SimSun" w:hint="eastAsia"/>
-        </w:rPr>
-        <w:t>加粗，</w:t>
-      </w:r>
-      <w:r>
-        <w:rPr>
-          <w:rFonts w:ascii="SimSun" w:hAnsi="SimSun" w:cs="宋体-方正超大字符集" w:hint="eastAsia"/>
-        </w:rPr>
-        <w:t>居中（首</w:t>
-      </w:r>
-      <w:r>
-        <w:rPr>
-          <w:rFonts w:ascii="SimSun" w:hAnsi="SimSun" w:cs="宋体-方正超大字符集"/>
-        </w:rPr>
-        <w:t>行</w:t>
-      </w:r>
-      <w:r>
-        <w:rPr>
-          <w:rFonts w:ascii="SimSun" w:hAnsi="SimSun" w:cs="宋体-方正超大字符集" w:hint="eastAsia"/>
-        </w:rPr>
-        <w:t>缩进</w:t>
-      </w:r>
-      <w:r>
-        <w:rPr>
-          <w:rFonts w:ascii="SimSun" w:hAnsi="SimSun" w:cs="宋体-方正超大字符集"/>
-        </w:rPr>
-        <w:t>为0个字符）</w:t>
-      </w:r>
-      <w:r>
-        <w:rPr>
-          <w:rFonts w:ascii="SimSun" w:hAnsi="SimSun" w:cs="宋体-方正超大字符集" w:hint="eastAsia"/>
-        </w:rPr>
-        <w:t>。</w:t>
+        <w:t>、加粗，居中（首行缩进为</w:t>
+      </w:r>
+      <w:r>
+        <w:rPr>
+          <w:rFonts w:hint="eastAsia"/>
+        </w:rPr>
+        <w:t>0</w:t>
+      </w:r>
+      <w:r>
+        <w:rPr>
+          <w:rFonts w:hint="eastAsia"/>
+        </w:rPr>
+        <w:t>个字符）。</w:t>
       </w:r>
     </w:p>
     <w:p>
       <w:pPr>
         <w:pStyle w:val="CommentText"/>
-        <w:ind w:firstLine="420"/>
-        <w:rPr>
-          <w:rFonts w:ascii="SimSun" w:hAnsi="SimSun"/>
-        </w:rPr>
-      </w:pPr>
+        <w:spacing w:line="400" w:lineRule="exact"/>
+        <w:ind w:firstLine="480"/>
+      </w:pPr>
+      <w:r>
+        <w:t>3</w:t>
+      </w:r>
+      <w:r>
+        <w:rPr>
+          <w:rFonts w:hint="eastAsia"/>
+        </w:rPr>
+        <w:t>、</w:t>
+      </w:r>
+      <w:r>
+        <w:rPr>
+          <w:rFonts w:ascii="SimSun" w:hAnsi="SimSun" w:cs="宋体-方正超大字符集" w:hint="eastAsia"/>
+        </w:rPr>
+        <w:t>表名称1</w:t>
+      </w:r>
       <w:r>
         <w:rPr>
           <w:rFonts w:ascii="SimSun" w:hAnsi="SimSun" w:cs="宋体-方正超大字符集"/>
         </w:rPr>
-        <w:t>3</w:t>
+        <w:t>.5</w:t>
       </w:r>
       <w:r>
         <w:rPr>
           <w:rFonts w:ascii="SimSun" w:hAnsi="SimSun" w:cs="宋体-方正超大字符集" w:hint="eastAsia"/>
         </w:rPr>
-        <w:t>、图名称1</w:t>
+        <w:t>倍</w:t>
       </w:r>
       <w:r>
         <w:rPr>
           <w:rFonts w:ascii="SimSun" w:hAnsi="SimSun" w:cs="宋体-方正超大字符集"/>
         </w:rPr>
-        <w:t>.5</w:t>
-      </w:r>
-      <w:r>
-        <w:rPr>
-          <w:rFonts w:ascii="SimSun" w:hAnsi="SimSun" w:cs="宋体-方正超大字符集" w:hint="eastAsia"/>
-        </w:rPr>
-        <w:t>倍</w:t>
-      </w:r>
-      <w:r>
-        <w:rPr>
-          <w:rFonts w:ascii="SimSun" w:hAnsi="SimSun" w:cs="宋体-方正超大字符集"/>
-        </w:rPr>
         <w:t>行距</w:t>
       </w:r>
       <w:r>
         <w:rPr>
           <w:rFonts w:ascii="SimSun" w:hAnsi="SimSun" w:hint="eastAsia"/>
         </w:rPr>
-        <w:t>，段前段后0行，图序号数字</w:t>
+        <w:t>，段前段后0行，表序号数字</w:t>
       </w:r>
       <w:r>
         <w:rPr>
@@ -42643,45 +43716,175 @@
     <w:p>
       <w:pPr>
         <w:pStyle w:val="CommentText"/>
+        <w:spacing w:line="400" w:lineRule="exact"/>
+        <w:ind w:firstLine="480"/>
+      </w:pPr>
+      <w:r>
+        <w:rPr>
+          <w:rFonts w:hint="eastAsia"/>
+        </w:rPr>
+        <w:t>4</w:t>
+      </w:r>
+      <w:r>
+        <w:rPr>
+          <w:rFonts w:hint="eastAsia"/>
+        </w:rPr>
+        <w:t>、表内内容文字为五号，宋</w:t>
+      </w:r>
+      <w:r>
+        <w:t>体</w:t>
+      </w:r>
+      <w:r>
+        <w:rPr>
+          <w:rFonts w:hint="eastAsia"/>
+        </w:rPr>
+        <w:t>（英</w:t>
+      </w:r>
+      <w:r>
+        <w:t>文为</w:t>
+      </w:r>
+      <w:r>
+        <w:rPr>
+          <w:rFonts w:hint="eastAsia"/>
+        </w:rPr>
+        <w:t>Times New Roman</w:t>
+      </w:r>
+      <w:r>
+        <w:rPr>
+          <w:rFonts w:hint="eastAsia"/>
+        </w:rPr>
+        <w:t>）</w:t>
+      </w:r>
+      <w:r>
+        <w:t>，居中，</w:t>
+      </w:r>
+      <w:r>
+        <w:rPr>
+          <w:rFonts w:hint="eastAsia"/>
+        </w:rPr>
+        <w:t>1</w:t>
+      </w:r>
+      <w:r>
+        <w:t>.5</w:t>
+      </w:r>
+      <w:r>
+        <w:t>倍行距</w:t>
+      </w:r>
+      <w:r>
+        <w:rPr>
+          <w:bCs/>
+        </w:rPr>
+        <w:t>，段前</w:t>
+      </w:r>
+      <w:r>
+        <w:rPr>
+          <w:bCs/>
+        </w:rPr>
+        <w:t>0</w:t>
+      </w:r>
+      <w:r>
+        <w:rPr>
+          <w:bCs/>
+        </w:rPr>
+        <w:t>行，段后空</w:t>
+      </w:r>
+      <w:r>
+        <w:rPr>
+          <w:bCs/>
+        </w:rPr>
+        <w:t>0</w:t>
+      </w:r>
+      <w:r>
+        <w:rPr>
+          <w:bCs/>
+        </w:rPr>
+        <w:t>行。</w:t>
+      </w:r>
+    </w:p>
+    <w:p>
+      <w:pPr>
+        <w:pStyle w:val="CommentText"/>
+        <w:spacing w:line="400" w:lineRule="exact"/>
+        <w:ind w:firstLine="480"/>
+      </w:pPr>
+      <w:r>
+        <w:t>5</w:t>
+      </w:r>
+      <w:r>
+        <w:rPr>
+          <w:rFonts w:hint="eastAsia"/>
+        </w:rPr>
+        <w:t>、若表跨页，即分开到两页显示，在后一页的表标题应在编号和表题后加“（续）”，如表</w:t>
+      </w:r>
+      <w:r>
+        <w:rPr>
+          <w:rFonts w:hint="eastAsia"/>
+        </w:rPr>
+        <w:t>1</w:t>
+      </w:r>
+      <w:r>
+        <w:rPr>
+          <w:rFonts w:hint="eastAsia"/>
+        </w:rPr>
+        <w:t>（续）。</w:t>
+      </w:r>
+    </w:p>
+    <w:p>
+      <w:pPr>
+        <w:pStyle w:val="CommentText"/>
+        <w:spacing w:line="400" w:lineRule="exact"/>
+        <w:ind w:firstLine="480"/>
+      </w:pPr>
+      <w:r>
+        <w:t>6</w:t>
+      </w:r>
+      <w:r>
+        <w:rPr>
+          <w:rFonts w:hint="eastAsia"/>
+        </w:rPr>
+        <w:t>、</w:t>
+      </w:r>
+      <w:r>
+        <w:t>表格不能超</w:t>
+      </w:r>
+      <w:r>
+        <w:rPr>
+          <w:rFonts w:hint="eastAsia"/>
+        </w:rPr>
+        <w:t>出页</w:t>
+      </w:r>
+      <w:r>
+        <w:t>边距</w:t>
+      </w:r>
+      <w:r>
+        <w:rPr>
+          <w:rFonts w:hint="eastAsia"/>
+        </w:rPr>
+        <w:t>，</w:t>
+      </w:r>
+      <w:r>
         <w:rPr>
           <w:rFonts w:ascii="SimSun" w:hAnsi="SimSun"/>
         </w:rPr>
-      </w:pPr>
+        <w:t>表</w:t>
+      </w:r>
       <w:r>
         <w:rPr>
           <w:rFonts w:ascii="SimSun" w:hAnsi="SimSun" w:hint="eastAsia"/>
         </w:rPr>
-        <w:t>4、图的编号后空一格再写图名称，图名称各章单独编号, 后面跟图序号，如：图</w:t>
+        <w:t>要求</w:t>
       </w:r>
       <w:r>
         <w:rPr>
           <w:rFonts w:ascii="SimSun" w:hAnsi="SimSun"/>
         </w:rPr>
-        <w:t>2</w:t>
+        <w:t>无背景及背景色</w:t>
       </w:r>
       <w:r>
         <w:rPr>
           <w:rFonts w:ascii="SimSun" w:hAnsi="SimSun" w:hint="eastAsia"/>
         </w:rPr>
-        <w:t>-1、图</w:t>
-      </w:r>
-      <w:r>
-        <w:rPr>
-          <w:rFonts w:ascii="SimSun" w:hAnsi="SimSun"/>
-        </w:rPr>
-        <w:t>2</w:t>
-      </w:r>
-      <w:r>
-        <w:rPr>
-          <w:rFonts w:ascii="SimSun" w:hAnsi="SimSun" w:hint="eastAsia"/>
-        </w:rPr>
-        <w:t>-2</w:t>
-      </w:r>
-      <w:r>
-        <w:rPr>
-          <w:rFonts w:ascii="SimSun" w:hAnsi="SimSun"/>
-        </w:rPr>
-        <w:t>…</w:t>
+        <w:t>。</w:t>
       </w:r>
     </w:p>
   </w:comment>
@@ -42689,325 +43892,49 @@
     <w:p>
       <w:pPr>
         <w:pStyle w:val="CommentText"/>
-        <w:spacing w:line="400" w:lineRule="exact"/>
-        <w:ind w:firstLine="480"/>
-      </w:pPr>
-      <w:r>
-        <w:rPr>
-          <w:rFonts w:hint="eastAsia"/>
+      </w:pPr>
+      <w:r>
+        <w:rPr>
+          <w:bCs/>
+        </w:rPr>
+        <w:t>一律使用三线表，与文字齐宽</w:t>
+      </w:r>
+      <w:r>
+        <w:rPr>
+          <w:rFonts w:hint="eastAsia"/>
+          <w:bCs/>
+        </w:rPr>
+        <w:t>，不能超出页边距</w:t>
+      </w:r>
+      <w:r>
+        <w:rPr>
+          <w:bCs/>
+        </w:rPr>
+        <w:t>，顶线和底线线粗</w:t>
+      </w:r>
+      <w:r>
+        <w:rPr>
+          <w:bCs/>
+        </w:rPr>
+        <w:t>1.5</w:t>
+      </w:r>
+      <w:r>
+        <w:rPr>
+          <w:bCs/>
+        </w:rPr>
+        <w:t>磅，中线线粗</w:t>
+      </w:r>
+      <w:r>
+        <w:rPr>
+          <w:bCs/>
         </w:rPr>
         <w:t>1</w:t>
       </w:r>
       <w:r>
         <w:rPr>
-          <w:rFonts w:hint="eastAsia"/>
-        </w:rPr>
-        <w:t>、</w:t>
-      </w:r>
-      <w:r>
-        <w:rPr>
-          <w:rFonts w:ascii="SimSun" w:hAnsi="SimSun" w:hint="eastAsia"/>
-        </w:rPr>
-        <w:t>表的编号后空一格再写表名称，表名称各章单独编号, 后面跟表序号，</w:t>
-      </w:r>
-      <w:r>
-        <w:rPr>
-          <w:rFonts w:hint="eastAsia"/>
-        </w:rPr>
-        <w:t>表的编号后空一格再写表名称如：表</w:t>
-      </w:r>
-      <w:r>
-        <w:rPr>
-          <w:rFonts w:ascii="SimSun" w:hAnsi="SimSun" w:hint="eastAsia"/>
-        </w:rPr>
-        <w:t>5-1，</w:t>
-      </w:r>
-      <w:r>
-        <w:rPr>
-          <w:rFonts w:ascii="SimSun" w:hAnsi="SimSun"/>
-        </w:rPr>
-        <w:t>表5-2……</w:t>
-      </w:r>
-    </w:p>
-    <w:p>
-      <w:pPr>
-        <w:pStyle w:val="CommentText"/>
-        <w:spacing w:line="400" w:lineRule="exact"/>
-        <w:ind w:firstLine="480"/>
-      </w:pPr>
-      <w:r>
-        <w:rPr>
-          <w:rFonts w:hint="eastAsia"/>
-        </w:rPr>
-        <w:t>2</w:t>
-      </w:r>
-      <w:r>
-        <w:rPr>
-          <w:rFonts w:hint="eastAsia"/>
-        </w:rPr>
-        <w:t>、表名称放在表上方，五号、中文宋体、英文</w:t>
-      </w:r>
-      <w:r>
-        <w:rPr>
-          <w:rFonts w:hint="eastAsia"/>
-        </w:rPr>
-        <w:t>Times New Roman</w:t>
-      </w:r>
-      <w:r>
-        <w:rPr>
-          <w:rFonts w:hint="eastAsia"/>
-        </w:rPr>
-        <w:t>、加粗，居中（首行缩进为</w:t>
-      </w:r>
-      <w:r>
-        <w:rPr>
-          <w:rFonts w:hint="eastAsia"/>
-        </w:rPr>
-        <w:t>0</w:t>
-      </w:r>
-      <w:r>
-        <w:rPr>
-          <w:rFonts w:hint="eastAsia"/>
-        </w:rPr>
-        <w:t>个字符）。</w:t>
-      </w:r>
-    </w:p>
-    <w:p>
-      <w:pPr>
-        <w:pStyle w:val="CommentText"/>
-        <w:spacing w:line="400" w:lineRule="exact"/>
-        <w:ind w:firstLine="480"/>
-      </w:pPr>
-      <w:r>
-        <w:t>3</w:t>
-      </w:r>
-      <w:r>
-        <w:rPr>
-          <w:rFonts w:hint="eastAsia"/>
-        </w:rPr>
-        <w:t>、</w:t>
-      </w:r>
-      <w:r>
-        <w:rPr>
-          <w:rFonts w:ascii="SimSun" w:hAnsi="SimSun" w:cs="宋体-方正超大字符集" w:hint="eastAsia"/>
-        </w:rPr>
-        <w:t>表名称1</w:t>
-      </w:r>
-      <w:r>
-        <w:rPr>
-          <w:rFonts w:ascii="SimSun" w:hAnsi="SimSun" w:cs="宋体-方正超大字符集"/>
-        </w:rPr>
-        <w:t>.5</w:t>
-      </w:r>
-      <w:r>
-        <w:rPr>
-          <w:rFonts w:ascii="SimSun" w:hAnsi="SimSun" w:cs="宋体-方正超大字符集" w:hint="eastAsia"/>
-        </w:rPr>
-        <w:t>倍</w:t>
-      </w:r>
-      <w:r>
-        <w:rPr>
-          <w:rFonts w:ascii="SimSun" w:hAnsi="SimSun" w:cs="宋体-方正超大字符集"/>
-        </w:rPr>
-        <w:t>行距</w:t>
-      </w:r>
-      <w:r>
-        <w:rPr>
-          <w:rFonts w:ascii="SimSun" w:hAnsi="SimSun" w:hint="eastAsia"/>
-        </w:rPr>
-        <w:t>，段前段后0行，表序号数字</w:t>
-      </w:r>
-      <w:r>
-        <w:rPr>
-          <w:rFonts w:hint="eastAsia"/>
-        </w:rPr>
-        <w:t>Times New Roman</w:t>
-      </w:r>
-      <w:r>
-        <w:rPr>
-          <w:rFonts w:hint="eastAsia"/>
-        </w:rPr>
-        <w:t>，五号</w:t>
-      </w:r>
-      <w:r>
-        <w:rPr>
-          <w:rFonts w:ascii="SimSun" w:hAnsi="SimSun" w:hint="eastAsia"/>
-        </w:rPr>
-        <w:t>。</w:t>
-      </w:r>
-    </w:p>
-    <w:p>
-      <w:pPr>
-        <w:pStyle w:val="CommentText"/>
-        <w:spacing w:line="400" w:lineRule="exact"/>
-        <w:ind w:firstLine="480"/>
-      </w:pPr>
-      <w:r>
-        <w:rPr>
-          <w:rFonts w:hint="eastAsia"/>
-        </w:rPr>
-        <w:t>4</w:t>
-      </w:r>
-      <w:r>
-        <w:rPr>
-          <w:rFonts w:hint="eastAsia"/>
-        </w:rPr>
-        <w:t>、表内内容文字为五号，宋</w:t>
-      </w:r>
-      <w:r>
-        <w:t>体</w:t>
-      </w:r>
-      <w:r>
-        <w:rPr>
-          <w:rFonts w:hint="eastAsia"/>
-        </w:rPr>
-        <w:t>（英</w:t>
-      </w:r>
-      <w:r>
-        <w:t>文为</w:t>
-      </w:r>
-      <w:r>
-        <w:rPr>
-          <w:rFonts w:hint="eastAsia"/>
-        </w:rPr>
-        <w:t>Times New Roman</w:t>
-      </w:r>
-      <w:r>
-        <w:rPr>
-          <w:rFonts w:hint="eastAsia"/>
-        </w:rPr>
-        <w:t>）</w:t>
-      </w:r>
-      <w:r>
-        <w:t>，居中，</w:t>
-      </w:r>
-      <w:r>
-        <w:rPr>
-          <w:rFonts w:hint="eastAsia"/>
-        </w:rPr>
-        <w:t>1</w:t>
-      </w:r>
-      <w:r>
-        <w:t>.5</w:t>
-      </w:r>
-      <w:r>
-        <w:t>倍行距</w:t>
-      </w:r>
-      <w:r>
-        <w:rPr>
           <w:bCs/>
         </w:rPr>
-        <w:t>，段前</w:t>
-      </w:r>
-      <w:r>
-        <w:rPr>
-          <w:bCs/>
-        </w:rPr>
-        <w:t>0</w:t>
-      </w:r>
-      <w:r>
-        <w:rPr>
-          <w:bCs/>
-        </w:rPr>
-        <w:t>行，段后空</w:t>
-      </w:r>
-      <w:r>
-        <w:rPr>
-          <w:bCs/>
-        </w:rPr>
-        <w:t>0</w:t>
-      </w:r>
-      <w:r>
-        <w:rPr>
-          <w:bCs/>
-        </w:rPr>
-        <w:t>行。</w:t>
-      </w:r>
-    </w:p>
-    <w:p>
-      <w:pPr>
-        <w:pStyle w:val="CommentText"/>
-        <w:spacing w:line="400" w:lineRule="exact"/>
-        <w:ind w:firstLine="480"/>
-      </w:pPr>
-      <w:r>
-        <w:t>5</w:t>
-      </w:r>
-      <w:r>
-        <w:rPr>
-          <w:rFonts w:hint="eastAsia"/>
-        </w:rPr>
-        <w:t>、若表跨页，即分开到两页显示，在后一页的表标题应在编号和表题后加“（续）”，如表</w:t>
-      </w:r>
-      <w:r>
-        <w:rPr>
-          <w:rFonts w:hint="eastAsia"/>
-        </w:rPr>
-        <w:t>1</w:t>
-      </w:r>
-      <w:r>
-        <w:rPr>
-          <w:rFonts w:hint="eastAsia"/>
-        </w:rPr>
-        <w:t>（续）。</w:t>
-      </w:r>
-    </w:p>
-    <w:p>
-      <w:pPr>
-        <w:pStyle w:val="CommentText"/>
-        <w:spacing w:line="400" w:lineRule="exact"/>
-        <w:ind w:firstLine="480"/>
-      </w:pPr>
-      <w:r>
-        <w:t>6</w:t>
-      </w:r>
-      <w:r>
-        <w:rPr>
-          <w:rFonts w:hint="eastAsia"/>
-        </w:rPr>
-        <w:t>、</w:t>
-      </w:r>
-      <w:r>
-        <w:t>表格不能超</w:t>
-      </w:r>
-      <w:r>
-        <w:rPr>
-          <w:rFonts w:hint="eastAsia"/>
-        </w:rPr>
-        <w:t>出页</w:t>
-      </w:r>
-      <w:r>
-        <w:t>边距</w:t>
-      </w:r>
-      <w:r>
-        <w:rPr>
-          <w:rFonts w:hint="eastAsia"/>
-        </w:rPr>
-        <w:t>，</w:t>
-      </w:r>
-      <w:r>
-        <w:rPr>
-          <w:rFonts w:ascii="SimSun" w:hAnsi="SimSun"/>
-        </w:rPr>
-        <w:t>表</w:t>
-      </w:r>
-      <w:r>
-        <w:rPr>
-          <w:rFonts w:ascii="SimSun" w:hAnsi="SimSun" w:hint="eastAsia"/>
-        </w:rPr>
-        <w:t>要求</w:t>
-      </w:r>
-      <w:r>
-        <w:rPr>
-          <w:rFonts w:ascii="SimSun" w:hAnsi="SimSun"/>
-        </w:rPr>
-        <w:t>无背景及背景色</w:t>
-      </w:r>
-      <w:r>
-        <w:rPr>
-          <w:rFonts w:ascii="SimSun" w:hAnsi="SimSun" w:hint="eastAsia"/>
-        </w:rPr>
-        <w:t>。</w:t>
+        <w:t>磅。</w:t>
       </w:r>
     </w:p>
   </w:comment>
@@ -43015,49 +43942,325 @@
     <w:p>
       <w:pPr>
         <w:pStyle w:val="CommentText"/>
-      </w:pPr>
+        <w:spacing w:line="400" w:lineRule="exact"/>
+        <w:ind w:firstLine="480"/>
+      </w:pPr>
+      <w:r>
+        <w:rPr>
+          <w:rFonts w:hint="eastAsia"/>
+        </w:rPr>
+        <w:t>1</w:t>
+      </w:r>
+      <w:r>
+        <w:rPr>
+          <w:rFonts w:hint="eastAsia"/>
+        </w:rPr>
+        <w:t>、</w:t>
+      </w:r>
+      <w:r>
+        <w:rPr>
+          <w:rFonts w:ascii="SimSun" w:hAnsi="SimSun" w:hint="eastAsia"/>
+        </w:rPr>
+        <w:t>表的编号后空一格再写表名称，表名称各章单独编号, 后面跟表序号，</w:t>
+      </w:r>
+      <w:r>
+        <w:rPr>
+          <w:rFonts w:hint="eastAsia"/>
+        </w:rPr>
+        <w:t>表的编号后空一格再写表名称如：表</w:t>
+      </w:r>
+      <w:r>
+        <w:rPr>
+          <w:rFonts w:ascii="SimSun" w:hAnsi="SimSun" w:hint="eastAsia"/>
+        </w:rPr>
+        <w:t>5-1，</w:t>
+      </w:r>
+      <w:r>
+        <w:rPr>
+          <w:rFonts w:ascii="SimSun" w:hAnsi="SimSun"/>
+        </w:rPr>
+        <w:t>表5-2……</w:t>
+      </w:r>
+    </w:p>
+    <w:p>
+      <w:pPr>
+        <w:pStyle w:val="CommentText"/>
+        <w:spacing w:line="400" w:lineRule="exact"/>
+        <w:ind w:firstLine="480"/>
+      </w:pPr>
+      <w:r>
+        <w:rPr>
+          <w:rFonts w:hint="eastAsia"/>
+        </w:rPr>
+        <w:t>2</w:t>
+      </w:r>
+      <w:r>
+        <w:rPr>
+          <w:rFonts w:hint="eastAsia"/>
+        </w:rPr>
+        <w:t>、表名称放在表上方，五号、中文宋体、英文</w:t>
+      </w:r>
+      <w:r>
+        <w:rPr>
+          <w:rFonts w:hint="eastAsia"/>
+        </w:rPr>
+        <w:t>Times New Roman</w:t>
+      </w:r>
+      <w:r>
+        <w:rPr>
+          <w:rFonts w:hint="eastAsia"/>
+        </w:rPr>
+        <w:t>、加粗，居中（首行缩进为</w:t>
+      </w:r>
+      <w:r>
+        <w:rPr>
+          <w:rFonts w:hint="eastAsia"/>
+        </w:rPr>
+        <w:t>0</w:t>
+      </w:r>
+      <w:r>
+        <w:rPr>
+          <w:rFonts w:hint="eastAsia"/>
+        </w:rPr>
+        <w:t>个字符）。</w:t>
+      </w:r>
+    </w:p>
+    <w:p>
+      <w:pPr>
+        <w:pStyle w:val="CommentText"/>
+        <w:spacing w:line="400" w:lineRule="exact"/>
+        <w:ind w:firstLine="480"/>
+      </w:pPr>
+      <w:r>
+        <w:t>3</w:t>
+      </w:r>
+      <w:r>
+        <w:rPr>
+          <w:rFonts w:hint="eastAsia"/>
+        </w:rPr>
+        <w:t>、</w:t>
+      </w:r>
+      <w:r>
+        <w:rPr>
+          <w:rFonts w:ascii="SimSun" w:hAnsi="SimSun" w:cs="宋体-方正超大字符集" w:hint="eastAsia"/>
+        </w:rPr>
+        <w:t>表名称1</w:t>
+      </w:r>
+      <w:r>
+        <w:rPr>
+          <w:rFonts w:ascii="SimSun" w:hAnsi="SimSun" w:cs="宋体-方正超大字符集"/>
+        </w:rPr>
+        <w:t>.5</w:t>
+      </w:r>
+      <w:r>
+        <w:rPr>
+          <w:rFonts w:ascii="SimSun" w:hAnsi="SimSun" w:cs="宋体-方正超大字符集" w:hint="eastAsia"/>
+        </w:rPr>
+        <w:t>倍</w:t>
+      </w:r>
+      <w:r>
+        <w:rPr>
+          <w:rFonts w:ascii="SimSun" w:hAnsi="SimSun" w:cs="宋体-方正超大字符集"/>
+        </w:rPr>
+        <w:t>行距</w:t>
+      </w:r>
+      <w:r>
+        <w:rPr>
+          <w:rFonts w:ascii="SimSun" w:hAnsi="SimSun" w:hint="eastAsia"/>
+        </w:rPr>
+        <w:t>，段前段后0行，表序号数字</w:t>
+      </w:r>
+      <w:r>
+        <w:rPr>
+          <w:rFonts w:hint="eastAsia"/>
+        </w:rPr>
+        <w:t>Times New Roman</w:t>
+      </w:r>
+      <w:r>
+        <w:rPr>
+          <w:rFonts w:hint="eastAsia"/>
+        </w:rPr>
+        <w:t>，五号</w:t>
+      </w:r>
+      <w:r>
+        <w:rPr>
+          <w:rFonts w:ascii="SimSun" w:hAnsi="SimSun" w:hint="eastAsia"/>
+        </w:rPr>
+        <w:t>。</w:t>
+      </w:r>
+    </w:p>
+    <w:p>
+      <w:pPr>
+        <w:pStyle w:val="CommentText"/>
+        <w:spacing w:line="400" w:lineRule="exact"/>
+        <w:ind w:firstLine="480"/>
+      </w:pPr>
+      <w:r>
+        <w:rPr>
+          <w:rFonts w:hint="eastAsia"/>
+        </w:rPr>
+        <w:t>4</w:t>
+      </w:r>
+      <w:r>
+        <w:rPr>
+          <w:rFonts w:hint="eastAsia"/>
+        </w:rPr>
+        <w:t>、表内内容文字为五号，宋</w:t>
+      </w:r>
+      <w:r>
+        <w:t>体</w:t>
+      </w:r>
+      <w:r>
+        <w:rPr>
+          <w:rFonts w:hint="eastAsia"/>
+        </w:rPr>
+        <w:t>（英</w:t>
+      </w:r>
+      <w:r>
+        <w:t>文为</w:t>
+      </w:r>
+      <w:r>
+        <w:rPr>
+          <w:rFonts w:hint="eastAsia"/>
+        </w:rPr>
+        <w:t>Times New Roman</w:t>
+      </w:r>
+      <w:r>
+        <w:rPr>
+          <w:rFonts w:hint="eastAsia"/>
+        </w:rPr>
+        <w:t>）</w:t>
+      </w:r>
+      <w:r>
+        <w:t>，居中，</w:t>
+      </w:r>
+      <w:r>
+        <w:rPr>
+          <w:rFonts w:hint="eastAsia"/>
+        </w:rPr>
+        <w:t>1</w:t>
+      </w:r>
+      <w:r>
+        <w:t>.5</w:t>
+      </w:r>
+      <w:r>
+        <w:t>倍行距</w:t>
+      </w:r>
       <w:r>
         <w:rPr>
           <w:bCs/>
         </w:rPr>
-        <w:t>一律使用三线表，与文字齐宽</w:t>
-      </w:r>
-      <w:r>
-        <w:rPr>
-          <w:rFonts w:hint="eastAsia"/>
+        <w:t>，段前</w:t>
+      </w:r>
+      <w:r>
+        <w:rPr>
           <w:bCs/>
         </w:rPr>
-        <w:t>，不能超出页边距</w:t>
+        <w:t>0</w:t>
       </w:r>
       <w:r>
         <w:rPr>
           <w:bCs/>
         </w:rPr>
-        <w:t>，顶线和底线线粗</w:t>
+        <w:t>行，段后空</w:t>
       </w:r>
       <w:r>
         <w:rPr>
           <w:bCs/>
         </w:rPr>
-        <w:t>1.5</w:t>
+        <w:t>0</w:t>
       </w:r>
       <w:r>
         <w:rPr>
           <w:bCs/>
         </w:rPr>
-        <w:t>磅，中线线粗</w:t>
-      </w:r>
-      <w:r>
-        <w:rPr>
-          <w:bCs/>
+        <w:t>行。</w:t>
+      </w:r>
+    </w:p>
+    <w:p>
+      <w:pPr>
+        <w:pStyle w:val="CommentText"/>
+        <w:spacing w:line="400" w:lineRule="exact"/>
+        <w:ind w:firstLine="480"/>
+      </w:pPr>
+      <w:r>
+        <w:t>5</w:t>
+      </w:r>
+      <w:r>
+        <w:rPr>
+          <w:rFonts w:hint="eastAsia"/>
+        </w:rPr>
+        <w:t>、若表跨页，即分开到两页显示，在后一页的表标题应在编号和表题后加“（续）”，如表</w:t>
+      </w:r>
+      <w:r>
+        <w:rPr>
+          <w:rFonts w:hint="eastAsia"/>
         </w:rPr>
         <w:t>1</w:t>
       </w:r>
       <w:r>
         <w:rPr>
-          <w:bCs/>
-        </w:rPr>
-        <w:t>磅。</w:t>
+          <w:rFonts w:hint="eastAsia"/>
+        </w:rPr>
+        <w:t>（续）。</w:t>
+      </w:r>
+    </w:p>
+    <w:p>
+      <w:pPr>
+        <w:pStyle w:val="CommentText"/>
+        <w:spacing w:line="400" w:lineRule="exact"/>
+        <w:ind w:firstLine="480"/>
+      </w:pPr>
+      <w:r>
+        <w:t>6</w:t>
+      </w:r>
+      <w:r>
+        <w:rPr>
+          <w:rFonts w:hint="eastAsia"/>
+        </w:rPr>
+        <w:t>、</w:t>
+      </w:r>
+      <w:r>
+        <w:t>表格不能超</w:t>
+      </w:r>
+      <w:r>
+        <w:rPr>
+          <w:rFonts w:hint="eastAsia"/>
+        </w:rPr>
+        <w:t>出页</w:t>
+      </w:r>
+      <w:r>
+        <w:t>边距</w:t>
+      </w:r>
+      <w:r>
+        <w:rPr>
+          <w:rFonts w:hint="eastAsia"/>
+        </w:rPr>
+        <w:t>，</w:t>
+      </w:r>
+      <w:r>
+        <w:rPr>
+          <w:rFonts w:ascii="SimSun" w:hAnsi="SimSun"/>
+        </w:rPr>
+        <w:t>表</w:t>
+      </w:r>
+      <w:r>
+        <w:rPr>
+          <w:rFonts w:ascii="SimSun" w:hAnsi="SimSun" w:hint="eastAsia"/>
+        </w:rPr>
+        <w:t>要求</w:t>
+      </w:r>
+      <w:r>
+        <w:rPr>
+          <w:rFonts w:ascii="SimSun" w:hAnsi="SimSun"/>
+        </w:rPr>
+        <w:t>无背景及背景色</w:t>
+      </w:r>
+      <w:r>
+        <w:rPr>
+          <w:rFonts w:ascii="SimSun" w:hAnsi="SimSun" w:hint="eastAsia"/>
+        </w:rPr>
+        <w:t>。</w:t>
       </w:r>
     </w:p>
   </w:comment>
@@ -43065,325 +44268,49 @@
     <w:p>
       <w:pPr>
         <w:pStyle w:val="CommentText"/>
-        <w:spacing w:line="400" w:lineRule="exact"/>
-        <w:ind w:firstLine="480"/>
-      </w:pPr>
-      <w:r>
-        <w:rPr>
-          <w:rFonts w:hint="eastAsia"/>
+      </w:pPr>
+      <w:r>
+        <w:rPr>
+          <w:bCs/>
+        </w:rPr>
+        <w:t>一律使用三线表，与文字齐宽</w:t>
+      </w:r>
+      <w:r>
+        <w:rPr>
+          <w:rFonts w:hint="eastAsia"/>
+          <w:bCs/>
+        </w:rPr>
+        <w:t>，不能超出页边距</w:t>
+      </w:r>
+      <w:r>
+        <w:rPr>
+          <w:bCs/>
+        </w:rPr>
+        <w:t>，顶线和底线线粗</w:t>
+      </w:r>
+      <w:r>
+        <w:rPr>
+          <w:bCs/>
+        </w:rPr>
+        <w:t>1.5</w:t>
+      </w:r>
+      <w:r>
+        <w:rPr>
+          <w:bCs/>
+        </w:rPr>
+        <w:t>磅，中线线粗</w:t>
+      </w:r>
+      <w:r>
+        <w:rPr>
+          <w:bCs/>
         </w:rPr>
         <w:t>1</w:t>
       </w:r>
       <w:r>
         <w:rPr>
-          <w:rFonts w:hint="eastAsia"/>
-        </w:rPr>
-        <w:t>、</w:t>
-      </w:r>
-      <w:r>
-        <w:rPr>
-          <w:rFonts w:ascii="SimSun" w:hAnsi="SimSun" w:hint="eastAsia"/>
-        </w:rPr>
-        <w:t>表的编号后空一格再写表名称，表名称各章单独编号, 后面跟表序号，</w:t>
-      </w:r>
-      <w:r>
-        <w:rPr>
-          <w:rFonts w:hint="eastAsia"/>
-        </w:rPr>
-        <w:t>表的编号后空一格再写表名称如：表</w:t>
-      </w:r>
-      <w:r>
-        <w:rPr>
-          <w:rFonts w:ascii="SimSun" w:hAnsi="SimSun" w:hint="eastAsia"/>
-        </w:rPr>
-        <w:t>5-1，</w:t>
-      </w:r>
-      <w:r>
-        <w:rPr>
-          <w:rFonts w:ascii="SimSun" w:hAnsi="SimSun"/>
-        </w:rPr>
-        <w:t>表5-2……</w:t>
-      </w:r>
-    </w:p>
-    <w:p>
-      <w:pPr>
-        <w:pStyle w:val="CommentText"/>
-        <w:spacing w:line="400" w:lineRule="exact"/>
-        <w:ind w:firstLine="480"/>
-      </w:pPr>
-      <w:r>
-        <w:rPr>
-          <w:rFonts w:hint="eastAsia"/>
-        </w:rPr>
-        <w:t>2</w:t>
-      </w:r>
-      <w:r>
-        <w:rPr>
-          <w:rFonts w:hint="eastAsia"/>
-        </w:rPr>
-        <w:t>、表名称放在表上方，五号、中文宋体、英文</w:t>
-      </w:r>
-      <w:r>
-        <w:rPr>
-          <w:rFonts w:hint="eastAsia"/>
-        </w:rPr>
-        <w:t>Times New Roman</w:t>
-      </w:r>
-      <w:r>
-        <w:rPr>
-          <w:rFonts w:hint="eastAsia"/>
-        </w:rPr>
-        <w:t>、加粗，居中（首行缩进为</w:t>
-      </w:r>
-      <w:r>
-        <w:rPr>
-          <w:rFonts w:hint="eastAsia"/>
-        </w:rPr>
-        <w:t>0</w:t>
-      </w:r>
-      <w:r>
-        <w:rPr>
-          <w:rFonts w:hint="eastAsia"/>
-        </w:rPr>
-        <w:t>个字符）。</w:t>
-      </w:r>
-    </w:p>
-    <w:p>
-      <w:pPr>
-        <w:pStyle w:val="CommentText"/>
-        <w:spacing w:line="400" w:lineRule="exact"/>
-        <w:ind w:firstLine="480"/>
-      </w:pPr>
-      <w:r>
-        <w:t>3</w:t>
-      </w:r>
-      <w:r>
-        <w:rPr>
-          <w:rFonts w:hint="eastAsia"/>
-        </w:rPr>
-        <w:t>、</w:t>
-      </w:r>
-      <w:r>
-        <w:rPr>
-          <w:rFonts w:ascii="SimSun" w:hAnsi="SimSun" w:cs="宋体-方正超大字符集" w:hint="eastAsia"/>
-        </w:rPr>
-        <w:t>表名称1</w:t>
-      </w:r>
-      <w:r>
-        <w:rPr>
-          <w:rFonts w:ascii="SimSun" w:hAnsi="SimSun" w:cs="宋体-方正超大字符集"/>
-        </w:rPr>
-        <w:t>.5</w:t>
-      </w:r>
-      <w:r>
-        <w:rPr>
-          <w:rFonts w:ascii="SimSun" w:hAnsi="SimSun" w:cs="宋体-方正超大字符集" w:hint="eastAsia"/>
-        </w:rPr>
-        <w:t>倍</w:t>
-      </w:r>
-      <w:r>
-        <w:rPr>
-          <w:rFonts w:ascii="SimSun" w:hAnsi="SimSun" w:cs="宋体-方正超大字符集"/>
-        </w:rPr>
-        <w:t>行距</w:t>
-      </w:r>
-      <w:r>
-        <w:rPr>
-          <w:rFonts w:ascii="SimSun" w:hAnsi="SimSun" w:hint="eastAsia"/>
-        </w:rPr>
-        <w:t>，段前段后0行，表序号数字</w:t>
-      </w:r>
-      <w:r>
-        <w:rPr>
-          <w:rFonts w:hint="eastAsia"/>
-        </w:rPr>
-        <w:t>Times New Roman</w:t>
-      </w:r>
-      <w:r>
-        <w:rPr>
-          <w:rFonts w:hint="eastAsia"/>
-        </w:rPr>
-        <w:t>，五号</w:t>
-      </w:r>
-      <w:r>
-        <w:rPr>
-          <w:rFonts w:ascii="SimSun" w:hAnsi="SimSun" w:hint="eastAsia"/>
-        </w:rPr>
-        <w:t>。</w:t>
-      </w:r>
-    </w:p>
-    <w:p>
-      <w:pPr>
-        <w:pStyle w:val="CommentText"/>
-        <w:spacing w:line="400" w:lineRule="exact"/>
-        <w:ind w:firstLine="480"/>
-      </w:pPr>
-      <w:r>
-        <w:rPr>
-          <w:rFonts w:hint="eastAsia"/>
-        </w:rPr>
-        <w:t>4</w:t>
-      </w:r>
-      <w:r>
-        <w:rPr>
-          <w:rFonts w:hint="eastAsia"/>
-        </w:rPr>
-        <w:t>、表内内容文字为五号，宋</w:t>
-      </w:r>
-      <w:r>
-        <w:t>体</w:t>
-      </w:r>
-      <w:r>
-        <w:rPr>
-          <w:rFonts w:hint="eastAsia"/>
-        </w:rPr>
-        <w:t>（英</w:t>
-      </w:r>
-      <w:r>
-        <w:t>文为</w:t>
-      </w:r>
-      <w:r>
-        <w:rPr>
-          <w:rFonts w:hint="eastAsia"/>
-        </w:rPr>
-        <w:t>Times New Roman</w:t>
-      </w:r>
-      <w:r>
-        <w:rPr>
-          <w:rFonts w:hint="eastAsia"/>
-        </w:rPr>
-        <w:t>）</w:t>
-      </w:r>
-      <w:r>
-        <w:t>，居中，</w:t>
-      </w:r>
-      <w:r>
-        <w:rPr>
-          <w:rFonts w:hint="eastAsia"/>
-        </w:rPr>
-        <w:t>1</w:t>
-      </w:r>
-      <w:r>
-        <w:t>.5</w:t>
-      </w:r>
-      <w:r>
-        <w:t>倍行距</w:t>
-      </w:r>
-      <w:r>
-        <w:rPr>
           <w:bCs/>
         </w:rPr>
-        <w:t>，段前</w:t>
-      </w:r>
-      <w:r>
-        <w:rPr>
-          <w:bCs/>
-        </w:rPr>
-        <w:t>0</w:t>
-      </w:r>
-      <w:r>
-        <w:rPr>
-          <w:bCs/>
-        </w:rPr>
-        <w:t>行，段后空</w:t>
-      </w:r>
-      <w:r>
-        <w:rPr>
-          <w:bCs/>
-        </w:rPr>
-        <w:t>0</w:t>
-      </w:r>
-      <w:r>
-        <w:rPr>
-          <w:bCs/>
-        </w:rPr>
-        <w:t>行。</w:t>
-      </w:r>
-    </w:p>
-    <w:p>
-      <w:pPr>
-        <w:pStyle w:val="CommentText"/>
-        <w:spacing w:line="400" w:lineRule="exact"/>
-        <w:ind w:firstLine="480"/>
-      </w:pPr>
-      <w:r>
-        <w:t>5</w:t>
-      </w:r>
-      <w:r>
-        <w:rPr>
-          <w:rFonts w:hint="eastAsia"/>
-        </w:rPr>
-        <w:t>、若表跨页，即分开到两页显示，在后一页的表标题应在编号和表题后加“（续）”，如表</w:t>
-      </w:r>
-      <w:r>
-        <w:rPr>
-          <w:rFonts w:hint="eastAsia"/>
-        </w:rPr>
-        <w:t>1</w:t>
-      </w:r>
-      <w:r>
-        <w:rPr>
-          <w:rFonts w:hint="eastAsia"/>
-        </w:rPr>
-        <w:t>（续）。</w:t>
-      </w:r>
-    </w:p>
-    <w:p>
-      <w:pPr>
-        <w:pStyle w:val="CommentText"/>
-        <w:spacing w:line="400" w:lineRule="exact"/>
-        <w:ind w:firstLine="480"/>
-      </w:pPr>
-      <w:r>
-        <w:t>6</w:t>
-      </w:r>
-      <w:r>
-        <w:rPr>
-          <w:rFonts w:hint="eastAsia"/>
-        </w:rPr>
-        <w:t>、</w:t>
-      </w:r>
-      <w:r>
-        <w:t>表格不能超</w:t>
-      </w:r>
-      <w:r>
-        <w:rPr>
-          <w:rFonts w:hint="eastAsia"/>
-        </w:rPr>
-        <w:t>出页</w:t>
-      </w:r>
-      <w:r>
-        <w:t>边距</w:t>
-      </w:r>
-      <w:r>
-        <w:rPr>
-          <w:rFonts w:hint="eastAsia"/>
-        </w:rPr>
-        <w:t>，</w:t>
-      </w:r>
-      <w:r>
-        <w:rPr>
-          <w:rFonts w:ascii="SimSun" w:hAnsi="SimSun"/>
-        </w:rPr>
-        <w:t>表</w:t>
-      </w:r>
-      <w:r>
-        <w:rPr>
-          <w:rFonts w:ascii="SimSun" w:hAnsi="SimSun" w:hint="eastAsia"/>
-        </w:rPr>
-        <w:t>要求</w:t>
-      </w:r>
-      <w:r>
-        <w:rPr>
-          <w:rFonts w:ascii="SimSun" w:hAnsi="SimSun"/>
-        </w:rPr>
-        <w:t>无背景及背景色</w:t>
-      </w:r>
-      <w:r>
-        <w:rPr>
-          <w:rFonts w:ascii="SimSun" w:hAnsi="SimSun" w:hint="eastAsia"/>
-        </w:rPr>
-        <w:t>。</w:t>
+        <w:t>磅。</w:t>
       </w:r>
     </w:p>
   </w:comment>
@@ -43391,49 +44318,325 @@
     <w:p>
       <w:pPr>
         <w:pStyle w:val="CommentText"/>
-      </w:pPr>
+        <w:spacing w:line="400" w:lineRule="exact"/>
+        <w:ind w:firstLine="480"/>
+      </w:pPr>
+      <w:r>
+        <w:rPr>
+          <w:rFonts w:hint="eastAsia"/>
+        </w:rPr>
+        <w:t>1</w:t>
+      </w:r>
+      <w:r>
+        <w:rPr>
+          <w:rFonts w:hint="eastAsia"/>
+        </w:rPr>
+        <w:t>、</w:t>
+      </w:r>
+      <w:r>
+        <w:rPr>
+          <w:rFonts w:ascii="SimSun" w:hAnsi="SimSun" w:hint="eastAsia"/>
+        </w:rPr>
+        <w:t>表的编号后空一格再写表名称，表名称各章单独编号, 后面跟表序号，</w:t>
+      </w:r>
+      <w:r>
+        <w:rPr>
+          <w:rFonts w:hint="eastAsia"/>
+        </w:rPr>
+        <w:t>表的编号后空一格再写表名称如：表</w:t>
+      </w:r>
+      <w:r>
+        <w:rPr>
+          <w:rFonts w:ascii="SimSun" w:hAnsi="SimSun" w:hint="eastAsia"/>
+        </w:rPr>
+        <w:t>5-1，</w:t>
+      </w:r>
+      <w:r>
+        <w:rPr>
+          <w:rFonts w:ascii="SimSun" w:hAnsi="SimSun"/>
+        </w:rPr>
+        <w:t>表5-2……</w:t>
+      </w:r>
+    </w:p>
+    <w:p>
+      <w:pPr>
+        <w:pStyle w:val="CommentText"/>
+        <w:spacing w:line="400" w:lineRule="exact"/>
+        <w:ind w:firstLine="480"/>
+      </w:pPr>
+      <w:r>
+        <w:rPr>
+          <w:rFonts w:hint="eastAsia"/>
+        </w:rPr>
+        <w:t>2</w:t>
+      </w:r>
+      <w:r>
+        <w:rPr>
+          <w:rFonts w:hint="eastAsia"/>
+        </w:rPr>
+        <w:t>、表名称放在表上方，五号、中文宋体、英文</w:t>
+      </w:r>
+      <w:r>
+        <w:rPr>
+          <w:rFonts w:hint="eastAsia"/>
+        </w:rPr>
+        <w:t>Times New Roman</w:t>
+      </w:r>
+      <w:r>
+        <w:rPr>
+          <w:rFonts w:hint="eastAsia"/>
+        </w:rPr>
+        <w:t>、加粗，居中（首行缩进为</w:t>
+      </w:r>
+      <w:r>
+        <w:rPr>
+          <w:rFonts w:hint="eastAsia"/>
+        </w:rPr>
+        <w:t>0</w:t>
+      </w:r>
+      <w:r>
+        <w:rPr>
+          <w:rFonts w:hint="eastAsia"/>
+        </w:rPr>
+        <w:t>个字符）。</w:t>
+      </w:r>
+    </w:p>
+    <w:p>
+      <w:pPr>
+        <w:pStyle w:val="CommentText"/>
+        <w:spacing w:line="400" w:lineRule="exact"/>
+        <w:ind w:firstLine="480"/>
+      </w:pPr>
+      <w:r>
+        <w:t>3</w:t>
+      </w:r>
+      <w:r>
+        <w:rPr>
+          <w:rFonts w:hint="eastAsia"/>
+        </w:rPr>
+        <w:t>、</w:t>
+      </w:r>
+      <w:r>
+        <w:rPr>
+          <w:rFonts w:ascii="SimSun" w:hAnsi="SimSun" w:cs="宋体-方正超大字符集" w:hint="eastAsia"/>
+        </w:rPr>
+        <w:t>表名称1</w:t>
+      </w:r>
+      <w:r>
+        <w:rPr>
+          <w:rFonts w:ascii="SimSun" w:hAnsi="SimSun" w:cs="宋体-方正超大字符集"/>
+        </w:rPr>
+        <w:t>.5</w:t>
+      </w:r>
+      <w:r>
+        <w:rPr>
+          <w:rFonts w:ascii="SimSun" w:hAnsi="SimSun" w:cs="宋体-方正超大字符集" w:hint="eastAsia"/>
+        </w:rPr>
+        <w:t>倍</w:t>
+      </w:r>
+      <w:r>
+        <w:rPr>
+          <w:rFonts w:ascii="SimSun" w:hAnsi="SimSun" w:cs="宋体-方正超大字符集"/>
+        </w:rPr>
+        <w:t>行距</w:t>
+      </w:r>
+      <w:r>
+        <w:rPr>
+          <w:rFonts w:ascii="SimSun" w:hAnsi="SimSun" w:hint="eastAsia"/>
+        </w:rPr>
+        <w:t>，段前段后0行，表序号数字</w:t>
+      </w:r>
+      <w:r>
+        <w:rPr>
+          <w:rFonts w:hint="eastAsia"/>
+        </w:rPr>
+        <w:t>Times New Roman</w:t>
+      </w:r>
+      <w:r>
+        <w:rPr>
+          <w:rFonts w:hint="eastAsia"/>
+        </w:rPr>
+        <w:t>，五号</w:t>
+      </w:r>
+      <w:r>
+        <w:rPr>
+          <w:rFonts w:ascii="SimSun" w:hAnsi="SimSun" w:hint="eastAsia"/>
+        </w:rPr>
+        <w:t>。</w:t>
+      </w:r>
+    </w:p>
+    <w:p>
+      <w:pPr>
+        <w:pStyle w:val="CommentText"/>
+        <w:spacing w:line="400" w:lineRule="exact"/>
+        <w:ind w:firstLine="480"/>
+      </w:pPr>
+      <w:r>
+        <w:rPr>
+          <w:rFonts w:hint="eastAsia"/>
+        </w:rPr>
+        <w:t>4</w:t>
+      </w:r>
+      <w:r>
+        <w:rPr>
+          <w:rFonts w:hint="eastAsia"/>
+        </w:rPr>
+        <w:t>、表内内容文字为五号，宋</w:t>
+      </w:r>
+      <w:r>
+        <w:t>体</w:t>
+      </w:r>
+      <w:r>
+        <w:rPr>
+          <w:rFonts w:hint="eastAsia"/>
+        </w:rPr>
+        <w:t>（英</w:t>
+      </w:r>
+      <w:r>
+        <w:t>文为</w:t>
+      </w:r>
+      <w:r>
+        <w:rPr>
+          <w:rFonts w:hint="eastAsia"/>
+        </w:rPr>
+        <w:t>Times New Roman</w:t>
+      </w:r>
+      <w:r>
+        <w:rPr>
+          <w:rFonts w:hint="eastAsia"/>
+        </w:rPr>
+        <w:t>）</w:t>
+      </w:r>
+      <w:r>
+        <w:t>，居中，</w:t>
+      </w:r>
+      <w:r>
+        <w:rPr>
+          <w:rFonts w:hint="eastAsia"/>
+        </w:rPr>
+        <w:t>1</w:t>
+      </w:r>
+      <w:r>
+        <w:t>.5</w:t>
+      </w:r>
+      <w:r>
+        <w:t>倍行距</w:t>
+      </w:r>
       <w:r>
         <w:rPr>
           <w:bCs/>
         </w:rPr>
-        <w:t>一律使用三线表，与文字齐宽</w:t>
-      </w:r>
-      <w:r>
-        <w:rPr>
-          <w:rFonts w:hint="eastAsia"/>
+        <w:t>，段前</w:t>
+      </w:r>
+      <w:r>
+        <w:rPr>
           <w:bCs/>
         </w:rPr>
-        <w:t>，不能超出页边距</w:t>
+        <w:t>0</w:t>
       </w:r>
       <w:r>
         <w:rPr>
           <w:bCs/>
         </w:rPr>
-        <w:t>，顶线和底线线粗</w:t>
+        <w:t>行，段后空</w:t>
       </w:r>
       <w:r>
         <w:rPr>
           <w:bCs/>
         </w:rPr>
-        <w:t>1.5</w:t>
+        <w:t>0</w:t>
       </w:r>
       <w:r>
         <w:rPr>
           <w:bCs/>
         </w:rPr>
-        <w:t>磅，中线线粗</w:t>
-      </w:r>
-      <w:r>
-        <w:rPr>
-          <w:bCs/>
+        <w:t>行。</w:t>
+      </w:r>
+    </w:p>
+    <w:p>
+      <w:pPr>
+        <w:pStyle w:val="CommentText"/>
+        <w:spacing w:line="400" w:lineRule="exact"/>
+        <w:ind w:firstLine="480"/>
+      </w:pPr>
+      <w:r>
+        <w:t>5</w:t>
+      </w:r>
+      <w:r>
+        <w:rPr>
+          <w:rFonts w:hint="eastAsia"/>
+        </w:rPr>
+        <w:t>、若表跨页，即分开到两页显示，在后一页的表标题应在编号和表题后加“（续）”，如表</w:t>
+      </w:r>
+      <w:r>
+        <w:rPr>
+          <w:rFonts w:hint="eastAsia"/>
         </w:rPr>
         <w:t>1</w:t>
       </w:r>
       <w:r>
         <w:rPr>
-          <w:bCs/>
-        </w:rPr>
-        <w:t>磅。</w:t>
+          <w:rFonts w:hint="eastAsia"/>
+        </w:rPr>
+        <w:t>（续）。</w:t>
+      </w:r>
+    </w:p>
+    <w:p>
+      <w:pPr>
+        <w:pStyle w:val="CommentText"/>
+        <w:spacing w:line="400" w:lineRule="exact"/>
+        <w:ind w:firstLine="480"/>
+      </w:pPr>
+      <w:r>
+        <w:t>6</w:t>
+      </w:r>
+      <w:r>
+        <w:rPr>
+          <w:rFonts w:hint="eastAsia"/>
+        </w:rPr>
+        <w:t>、</w:t>
+      </w:r>
+      <w:r>
+        <w:t>表格不能超</w:t>
+      </w:r>
+      <w:r>
+        <w:rPr>
+          <w:rFonts w:hint="eastAsia"/>
+        </w:rPr>
+        <w:t>出页</w:t>
+      </w:r>
+      <w:r>
+        <w:t>边距</w:t>
+      </w:r>
+      <w:r>
+        <w:rPr>
+          <w:rFonts w:hint="eastAsia"/>
+        </w:rPr>
+        <w:t>，</w:t>
+      </w:r>
+      <w:r>
+        <w:rPr>
+          <w:rFonts w:ascii="SimSun" w:hAnsi="SimSun"/>
+        </w:rPr>
+        <w:t>表</w:t>
+      </w:r>
+      <w:r>
+        <w:rPr>
+          <w:rFonts w:ascii="SimSun" w:hAnsi="SimSun" w:hint="eastAsia"/>
+        </w:rPr>
+        <w:t>要求</w:t>
+      </w:r>
+      <w:r>
+        <w:rPr>
+          <w:rFonts w:ascii="SimSun" w:hAnsi="SimSun"/>
+        </w:rPr>
+        <w:t>无背景及背景色</w:t>
+      </w:r>
+      <w:r>
+        <w:rPr>
+          <w:rFonts w:ascii="SimSun" w:hAnsi="SimSun" w:hint="eastAsia"/>
+        </w:rPr>
+        <w:t>。</w:t>
       </w:r>
     </w:p>
   </w:comment>
@@ -43441,625 +44644,147 @@
     <w:p>
       <w:pPr>
         <w:pStyle w:val="CommentText"/>
-        <w:spacing w:line="400" w:lineRule="exact"/>
-        <w:ind w:firstLine="480"/>
-      </w:pPr>
-      <w:r>
-        <w:rPr>
-          <w:rFonts w:hint="eastAsia"/>
+      </w:pPr>
+      <w:r>
+        <w:rPr>
+          <w:bCs/>
+        </w:rPr>
+        <w:t>一律使用三线表，与文字齐宽</w:t>
+      </w:r>
+      <w:r>
+        <w:rPr>
+          <w:rFonts w:hint="eastAsia"/>
+          <w:bCs/>
+        </w:rPr>
+        <w:t>，不能超出页边距</w:t>
+      </w:r>
+      <w:r>
+        <w:rPr>
+          <w:bCs/>
+        </w:rPr>
+        <w:t>，顶线和底线线粗</w:t>
+      </w:r>
+      <w:r>
+        <w:rPr>
+          <w:bCs/>
+        </w:rPr>
+        <w:t>1.5</w:t>
+      </w:r>
+      <w:r>
+        <w:rPr>
+          <w:bCs/>
+        </w:rPr>
+        <w:t>磅，中线线粗</w:t>
+      </w:r>
+      <w:r>
+        <w:rPr>
+          <w:bCs/>
         </w:rPr>
         <w:t>1</w:t>
       </w:r>
       <w:r>
         <w:rPr>
-          <w:rFonts w:hint="eastAsia"/>
-        </w:rPr>
-        <w:t>、</w:t>
-      </w:r>
-      <w:r>
-        <w:rPr>
-          <w:rFonts w:ascii="SimSun" w:hAnsi="SimSun" w:hint="eastAsia"/>
-        </w:rPr>
-        <w:t>表的编号后空一格再写表名称，表名称各章单独编号, 后面跟表序号，</w:t>
-      </w:r>
-      <w:r>
-        <w:rPr>
-          <w:rFonts w:hint="eastAsia"/>
-        </w:rPr>
-        <w:t>表的编号后空一格再写表名称如：表</w:t>
-      </w:r>
-      <w:r>
-        <w:rPr>
-          <w:rFonts w:ascii="SimSun" w:hAnsi="SimSun" w:hint="eastAsia"/>
-        </w:rPr>
-        <w:t>5-1，</w:t>
-      </w:r>
-      <w:r>
-        <w:rPr>
-          <w:rFonts w:ascii="SimSun" w:hAnsi="SimSun"/>
-        </w:rPr>
-        <w:t>表5-2……</w:t>
+          <w:bCs/>
+        </w:rPr>
+        <w:t>磅。</w:t>
+      </w:r>
+    </w:p>
+  </w:comment>
+  <w:comment w:id="181" w:author="mamengnan" w:date="2022-05-02T21:31:00Z" w:initials="m">
+    <w:p>
+      <w:pPr>
+        <w:pStyle w:val="CommentText"/>
+      </w:pPr>
+      <w:r>
+        <w:rPr>
+          <w:rFonts w:hint="eastAsia"/>
+        </w:rPr>
+        <w:t>同一级标题，三号宋体编排。</w:t>
+      </w:r>
+    </w:p>
+  </w:comment>
+  <w:comment w:id="182" w:author="mamengnan" w:date="2022-05-02T21:33:00Z" w:initials="m">
+    <w:p>
+      <w:pPr>
+        <w:pStyle w:val="CommentText"/>
+      </w:pPr>
+      <w:r>
+        <w:rPr>
+          <w:rFonts w:hint="eastAsia"/>
+        </w:rPr>
+        <w:t>1</w:t>
+      </w:r>
+      <w:r>
+        <w:rPr>
+          <w:rFonts w:hint="eastAsia"/>
+        </w:rPr>
+        <w:t>、参考文献的个数应在</w:t>
+      </w:r>
+      <w:r>
+        <w:rPr>
+          <w:rFonts w:hint="eastAsia"/>
+        </w:rPr>
+        <w:t>15</w:t>
+      </w:r>
+      <w:r>
+        <w:rPr>
+          <w:rFonts w:hint="eastAsia"/>
+        </w:rPr>
+        <w:t>篇以上，其中，期刊文献不少于</w:t>
+      </w:r>
+      <w:r>
+        <w:rPr>
+          <w:rFonts w:hint="eastAsia"/>
+        </w:rPr>
+        <w:t>8</w:t>
+      </w:r>
+      <w:r>
+        <w:rPr>
+          <w:rFonts w:hint="eastAsia"/>
+        </w:rPr>
+        <w:t>篇，外文文献不少于</w:t>
+      </w:r>
+      <w:r>
+        <w:rPr>
+          <w:rFonts w:hint="eastAsia"/>
+        </w:rPr>
+        <w:t>2</w:t>
+      </w:r>
+      <w:r>
+        <w:rPr>
+          <w:rFonts w:hint="eastAsia"/>
+        </w:rPr>
+        <w:t>篇，原则上均以近</w:t>
+      </w:r>
+      <w:r>
+        <w:rPr>
+          <w:rFonts w:hint="eastAsia"/>
+        </w:rPr>
+        <w:t>5</w:t>
+      </w:r>
+      <w:r>
+        <w:rPr>
+          <w:rFonts w:hint="eastAsia"/>
+        </w:rPr>
+        <w:t>年的文献为主。</w:t>
       </w:r>
     </w:p>
     <w:p>
       <w:pPr>
         <w:pStyle w:val="CommentText"/>
-        <w:spacing w:line="400" w:lineRule="exact"/>
-        <w:ind w:firstLine="480"/>
-      </w:pPr>
-      <w:r>
-        <w:rPr>
-          <w:rFonts w:hint="eastAsia"/>
-        </w:rPr>
+      </w:pPr>
+      <w:r>
         <w:t>2</w:t>
       </w:r>
       <w:r>
         <w:rPr>
           <w:rFonts w:hint="eastAsia"/>
         </w:rPr>
-        <w:t>、表名称放在表上方，五号、中文宋体、英文</w:t>
-      </w:r>
-      <w:r>
-        <w:rPr>
-          <w:rFonts w:hint="eastAsia"/>
-        </w:rPr>
-        <w:t>Times New Roman</w:t>
-      </w:r>
-      <w:r>
-        <w:rPr>
-          <w:rFonts w:hint="eastAsia"/>
-        </w:rPr>
-        <w:t>、加粗，居中（首行缩进为</w:t>
-      </w:r>
-      <w:r>
-        <w:rPr>
-          <w:rFonts w:hint="eastAsia"/>
-        </w:rPr>
-        <w:t>0</w:t>
-      </w:r>
-      <w:r>
-        <w:rPr>
-          <w:rFonts w:hint="eastAsia"/>
-        </w:rPr>
-        <w:t>个字符）。</w:t>
-      </w:r>
-    </w:p>
-    <w:p>
-      <w:pPr>
-        <w:pStyle w:val="CommentText"/>
-        <w:spacing w:line="400" w:lineRule="exact"/>
-        <w:ind w:firstLine="480"/>
-      </w:pPr>
-      <w:r>
-        <w:t>3</w:t>
-      </w:r>
-      <w:r>
-        <w:rPr>
-          <w:rFonts w:hint="eastAsia"/>
-        </w:rPr>
-        <w:t>、</w:t>
-      </w:r>
-      <w:r>
-        <w:rPr>
-          <w:rFonts w:ascii="SimSun" w:hAnsi="SimSun" w:cs="宋体-方正超大字符集" w:hint="eastAsia"/>
-        </w:rPr>
-        <w:t>表名称1</w:t>
-      </w:r>
-      <w:r>
-        <w:rPr>
-          <w:rFonts w:ascii="SimSun" w:hAnsi="SimSun" w:cs="宋体-方正超大字符集"/>
-        </w:rPr>
-        <w:t>.5</w:t>
-      </w:r>
-      <w:r>
-        <w:rPr>
-          <w:rFonts w:ascii="SimSun" w:hAnsi="SimSun" w:cs="宋体-方正超大字符集" w:hint="eastAsia"/>
-        </w:rPr>
-        <w:t>倍</w:t>
-      </w:r>
-      <w:r>
-        <w:rPr>
-          <w:rFonts w:ascii="SimSun" w:hAnsi="SimSun" w:cs="宋体-方正超大字符集"/>
-        </w:rPr>
-        <w:t>行距</w:t>
-      </w:r>
-      <w:r>
-        <w:rPr>
-          <w:rFonts w:ascii="SimSun" w:hAnsi="SimSun" w:hint="eastAsia"/>
-        </w:rPr>
-        <w:t>，段前段后0行，表序号数字</w:t>
-      </w:r>
-      <w:r>
-        <w:rPr>
-          <w:rFonts w:hint="eastAsia"/>
-        </w:rPr>
-        <w:t>Times New Roman</w:t>
-      </w:r>
-      <w:r>
-        <w:rPr>
-          <w:rFonts w:hint="eastAsia"/>
-        </w:rPr>
-        <w:t>，五号</w:t>
-      </w:r>
-      <w:r>
-        <w:rPr>
-          <w:rFonts w:ascii="SimSun" w:hAnsi="SimSun" w:hint="eastAsia"/>
-        </w:rPr>
-        <w:t>。</w:t>
-      </w:r>
-    </w:p>
-    <w:p>
-      <w:pPr>
-        <w:pStyle w:val="CommentText"/>
-        <w:spacing w:line="400" w:lineRule="exact"/>
-        <w:ind w:firstLine="480"/>
-      </w:pPr>
-      <w:r>
-        <w:rPr>
-          <w:rFonts w:hint="eastAsia"/>
-        </w:rPr>
-        <w:t>4</w:t>
-      </w:r>
-      <w:r>
-        <w:rPr>
-          <w:rFonts w:hint="eastAsia"/>
-        </w:rPr>
-        <w:t>、表内内容文字为五号，宋</w:t>
-      </w:r>
-      <w:r>
-        <w:t>体</w:t>
-      </w:r>
-      <w:r>
-        <w:rPr>
-          <w:rFonts w:hint="eastAsia"/>
-        </w:rPr>
-        <w:t>（英</w:t>
-      </w:r>
-      <w:r>
-        <w:t>文为</w:t>
-      </w:r>
-      <w:r>
-        <w:rPr>
-          <w:rFonts w:hint="eastAsia"/>
-        </w:rPr>
-        <w:t>Times New Roman</w:t>
-      </w:r>
-      <w:r>
-        <w:rPr>
-          <w:rFonts w:hint="eastAsia"/>
-        </w:rPr>
-        <w:t>）</w:t>
-      </w:r>
-      <w:r>
-        <w:t>，居中，</w:t>
-      </w:r>
-      <w:r>
-        <w:rPr>
-          <w:rFonts w:hint="eastAsia"/>
-        </w:rPr>
-        <w:t>1</w:t>
-      </w:r>
-      <w:r>
-        <w:t>.5</w:t>
-      </w:r>
-      <w:r>
-        <w:t>倍行距</w:t>
-      </w:r>
-      <w:r>
-        <w:rPr>
-          <w:bCs/>
-        </w:rPr>
-        <w:t>，段前</w:t>
-      </w:r>
-      <w:r>
-        <w:rPr>
-          <w:bCs/>
-        </w:rPr>
-        <w:t>0</w:t>
-      </w:r>
-      <w:r>
-        <w:rPr>
-          <w:bCs/>
-        </w:rPr>
-        <w:t>行，段后空</w:t>
-      </w:r>
-      <w:r>
-        <w:rPr>
-          <w:bCs/>
-        </w:rPr>
-        <w:t>0</w:t>
-      </w:r>
-      <w:r>
-        <w:rPr>
-          <w:bCs/>
-        </w:rPr>
-        <w:t>行。</w:t>
-      </w:r>
-    </w:p>
-    <w:p>
-      <w:pPr>
-        <w:pStyle w:val="CommentText"/>
-        <w:spacing w:line="400" w:lineRule="exact"/>
-        <w:ind w:firstLine="480"/>
-      </w:pPr>
-      <w:r>
-        <w:t>5</w:t>
-      </w:r>
-      <w:r>
-        <w:rPr>
-          <w:rFonts w:hint="eastAsia"/>
-        </w:rPr>
-        <w:t>、若表跨页，即分开到两页显示，在后一页的表标题应在编号和表题后加“（续）”，如表</w:t>
-      </w:r>
-      <w:r>
-        <w:rPr>
-          <w:rFonts w:hint="eastAsia"/>
-        </w:rPr>
-        <w:t>1</w:t>
-      </w:r>
-      <w:r>
-        <w:rPr>
-          <w:rFonts w:hint="eastAsia"/>
-        </w:rPr>
-        <w:t>（续）。</w:t>
-      </w:r>
-    </w:p>
-    <w:p>
-      <w:pPr>
-        <w:pStyle w:val="CommentText"/>
-        <w:spacing w:line="400" w:lineRule="exact"/>
-        <w:ind w:firstLine="480"/>
-      </w:pPr>
-      <w:r>
-        <w:t>6</w:t>
-      </w:r>
-      <w:r>
-        <w:rPr>
-          <w:rFonts w:hint="eastAsia"/>
-        </w:rPr>
-        <w:t>、</w:t>
-      </w:r>
-      <w:r>
-        <w:t>表格不能超</w:t>
-      </w:r>
-      <w:r>
-        <w:rPr>
-          <w:rFonts w:hint="eastAsia"/>
-        </w:rPr>
-        <w:t>出页</w:t>
-      </w:r>
-      <w:r>
-        <w:t>边距</w:t>
-      </w:r>
-      <w:r>
-        <w:rPr>
-          <w:rFonts w:hint="eastAsia"/>
-        </w:rPr>
-        <w:t>，</w:t>
-      </w:r>
-      <w:r>
-        <w:rPr>
-          <w:rFonts w:ascii="SimSun" w:hAnsi="SimSun"/>
-        </w:rPr>
-        <w:t>表</w:t>
-      </w:r>
-      <w:r>
-        <w:rPr>
-          <w:rFonts w:ascii="SimSun" w:hAnsi="SimSun" w:hint="eastAsia"/>
-        </w:rPr>
-        <w:t>要求</w:t>
-      </w:r>
-      <w:r>
-        <w:rPr>
-          <w:rFonts w:ascii="SimSun" w:hAnsi="SimSun"/>
-        </w:rPr>
-        <w:t>无背景及背景色</w:t>
-      </w:r>
-      <w:r>
-        <w:rPr>
-          <w:rFonts w:ascii="SimSun" w:hAnsi="SimSun" w:hint="eastAsia"/>
-        </w:rPr>
-        <w:t>。</w:t>
+        <w:t>、所有的参考文献需要在正文中用上角标的方式按顺序标注出来，即论文正文中的文献顺序与参考文献中的文献顺序一致。</w:t>
       </w:r>
     </w:p>
   </w:comment>
-  <w:comment w:id="142" w:author="马 梦楠" w:date="2023-03-26T09:55:00Z" w:initials="马">
-    <w:p>
-      <w:pPr>
-        <w:pStyle w:val="CommentText"/>
-      </w:pPr>
-      <w:r>
-        <w:rPr>
-          <w:bCs/>
-        </w:rPr>
-        <w:t>一律使用三线表，与文字齐宽</w:t>
-      </w:r>
-      <w:r>
-        <w:rPr>
-          <w:rFonts w:hint="eastAsia"/>
-          <w:bCs/>
-        </w:rPr>
-        <w:t>，不能超出页边距</w:t>
-      </w:r>
-      <w:r>
-        <w:rPr>
-          <w:bCs/>
-        </w:rPr>
-        <w:t>，顶线和底线线粗</w:t>
-      </w:r>
-      <w:r>
-        <w:rPr>
-          <w:bCs/>
-        </w:rPr>
-        <w:t>1.5</w:t>
-      </w:r>
-      <w:r>
-        <w:rPr>
-          <w:bCs/>
-        </w:rPr>
-        <w:t>磅，中线线粗</w:t>
-      </w:r>
-      <w:r>
-        <w:rPr>
-          <w:bCs/>
-        </w:rPr>
-        <w:t>1</w:t>
-      </w:r>
-      <w:r>
-        <w:rPr>
-          <w:bCs/>
-        </w:rPr>
-        <w:t>磅。</w:t>
-      </w:r>
-    </w:p>
-  </w:comment>
-  <w:comment w:id="166" w:author="mamengnan" w:date="2022-05-02T21:00:00Z" w:initials="m">
-    <w:p>
-      <w:pPr>
-        <w:pStyle w:val="CommentText"/>
-        <w:spacing w:before="720" w:after="480"/>
-        <w:ind w:firstLine="480"/>
-      </w:pPr>
-      <w:r>
-        <w:rPr>
-          <w:rFonts w:hint="eastAsia"/>
-        </w:rPr>
-        <w:t>1</w:t>
-      </w:r>
-      <w:r>
-        <w:t>、</w:t>
-      </w:r>
-      <w:r>
-        <w:rPr>
-          <w:rFonts w:hint="eastAsia"/>
-        </w:rPr>
-        <w:t>用上角标顺序标注文字出现的参考文献。</w:t>
-      </w:r>
-    </w:p>
-    <w:p>
-      <w:pPr>
-        <w:pStyle w:val="CommentText"/>
-        <w:spacing w:before="720" w:after="480"/>
-        <w:ind w:firstLine="480"/>
-      </w:pPr>
-      <w:r>
-        <w:rPr>
-          <w:rFonts w:hint="eastAsia"/>
-        </w:rPr>
-        <w:t>2</w:t>
-      </w:r>
-      <w:r>
-        <w:t>、</w:t>
-      </w:r>
-      <w:r>
-        <w:rPr>
-          <w:rFonts w:hint="eastAsia"/>
-        </w:rPr>
-        <w:t>顺序与文后的参考文献序号一致。</w:t>
-      </w:r>
-    </w:p>
-    <w:p>
-      <w:pPr>
-        <w:pStyle w:val="CommentText"/>
-        <w:spacing w:before="720" w:after="480"/>
-        <w:ind w:firstLine="480"/>
-      </w:pPr>
-      <w:r>
-        <w:t>3</w:t>
-      </w:r>
-      <w:r>
-        <w:t>、</w:t>
-      </w:r>
-      <w:r>
-        <w:rPr>
-          <w:rFonts w:hint="eastAsia"/>
-        </w:rPr>
-        <w:t>引用标号在句号内。</w:t>
-      </w:r>
-    </w:p>
-    <w:p>
-      <w:pPr>
-        <w:pStyle w:val="CommentText"/>
-        <w:spacing w:before="720" w:after="480"/>
-      </w:pPr>
-      <w:r>
-        <w:t>4</w:t>
-      </w:r>
-      <w:r>
-        <w:t>、</w:t>
-      </w:r>
-      <w:r>
-        <w:rPr>
-          <w:rFonts w:hint="eastAsia"/>
-        </w:rPr>
-        <w:t>标题上不允许加引用。</w:t>
-      </w:r>
-    </w:p>
-    <w:p>
-      <w:pPr>
-        <w:pStyle w:val="CommentText"/>
-        <w:spacing w:before="720" w:after="480"/>
-      </w:pPr>
-      <w:r>
-        <w:t>5</w:t>
-      </w:r>
-      <w:r>
-        <w:rPr>
-          <w:rFonts w:hint="eastAsia"/>
-        </w:rPr>
-        <w:t>、在文中用上角标（序号</w:t>
-      </w:r>
-      <w:r>
-        <w:rPr>
-          <w:rFonts w:hint="eastAsia"/>
-        </w:rPr>
-        <w:t>[</w:t>
-      </w:r>
-      <w:r>
-        <w:t>1]</w:t>
-      </w:r>
-      <w:r>
-        <w:rPr>
-          <w:rFonts w:hint="eastAsia"/>
-        </w:rPr>
-        <w:t>、</w:t>
-      </w:r>
-      <w:r>
-        <w:rPr>
-          <w:rFonts w:hint="eastAsia"/>
-        </w:rPr>
-        <w:t>[</w:t>
-      </w:r>
-      <w:r>
-        <w:t>2]</w:t>
-      </w:r>
-      <w:r>
-        <w:rPr>
-          <w:rFonts w:hint="eastAsia"/>
-        </w:rPr>
-        <w:t>）标注，字体字号为：</w:t>
-      </w:r>
-      <w:r>
-        <w:rPr>
-          <w:rFonts w:hint="eastAsia"/>
-        </w:rPr>
-        <w:t>Times</w:t>
-      </w:r>
-      <w:r>
-        <w:t xml:space="preserve"> N</w:t>
-      </w:r>
-      <w:r>
-        <w:rPr>
-          <w:rFonts w:hint="eastAsia"/>
-        </w:rPr>
-        <w:t>ew</w:t>
-      </w:r>
-      <w:r>
-        <w:t xml:space="preserve"> Roman </w:t>
-      </w:r>
-      <w:r>
-        <w:rPr>
-          <w:rFonts w:hint="eastAsia"/>
-        </w:rPr>
-        <w:t>小四</w:t>
-      </w:r>
-    </w:p>
-  </w:comment>
-  <w:comment w:id="182" w:author="mamengnan" w:date="2022-05-02T21:31:00Z" w:initials="m">
-    <w:p>
-      <w:pPr>
-        <w:pStyle w:val="CommentText"/>
-      </w:pPr>
-      <w:r>
-        <w:rPr>
-          <w:rFonts w:hint="eastAsia"/>
-        </w:rPr>
-        <w:t>同一级标题，三号宋体编排。</w:t>
-      </w:r>
-    </w:p>
-  </w:comment>
-  <w:comment w:id="183" w:author="mamengnan" w:date="2022-05-02T21:33:00Z" w:initials="m">
-    <w:p>
-      <w:pPr>
-        <w:pStyle w:val="CommentText"/>
-      </w:pPr>
-      <w:r>
-        <w:rPr>
-          <w:rFonts w:hint="eastAsia"/>
-        </w:rPr>
-        <w:t>1</w:t>
-      </w:r>
-      <w:r>
-        <w:rPr>
-          <w:rFonts w:hint="eastAsia"/>
-        </w:rPr>
-        <w:t>、参考文献的个数应在</w:t>
-      </w:r>
-      <w:r>
-        <w:rPr>
-          <w:rFonts w:hint="eastAsia"/>
-        </w:rPr>
-        <w:t>15</w:t>
-      </w:r>
-      <w:r>
-        <w:rPr>
-          <w:rFonts w:hint="eastAsia"/>
-        </w:rPr>
-        <w:t>篇以上，其中，期刊文献不少于</w:t>
-      </w:r>
-      <w:r>
-        <w:rPr>
-          <w:rFonts w:hint="eastAsia"/>
-        </w:rPr>
-        <w:t>8</w:t>
-      </w:r>
-      <w:r>
-        <w:rPr>
-          <w:rFonts w:hint="eastAsia"/>
-        </w:rPr>
-        <w:t>篇，外文文献不少于</w:t>
-      </w:r>
-      <w:r>
-        <w:rPr>
-          <w:rFonts w:hint="eastAsia"/>
-        </w:rPr>
-        <w:t>2</w:t>
-      </w:r>
-      <w:r>
-        <w:rPr>
-          <w:rFonts w:hint="eastAsia"/>
-        </w:rPr>
-        <w:t>篇，原则上均以近</w:t>
-      </w:r>
-      <w:r>
-        <w:rPr>
-          <w:rFonts w:hint="eastAsia"/>
-        </w:rPr>
-        <w:t>5</w:t>
-      </w:r>
-      <w:r>
-        <w:rPr>
-          <w:rFonts w:hint="eastAsia"/>
-        </w:rPr>
-        <w:t>年的文献为主。</w:t>
-      </w:r>
-    </w:p>
-    <w:p>
-      <w:pPr>
-        <w:pStyle w:val="CommentText"/>
-      </w:pPr>
-      <w:r>
-        <w:t>2</w:t>
-      </w:r>
-      <w:r>
-        <w:rPr>
-          <w:rFonts w:hint="eastAsia"/>
-        </w:rPr>
-        <w:t>、所有的参考文献需要在正文中用上角标的方式按顺序标注出来，即论文正文中的文献顺序与参考文献中的文献顺序一致。</w:t>
-      </w:r>
-    </w:p>
-  </w:comment>
-  <w:comment w:id="199" w:author="mamengnan" w:date="2022-05-02T21:28:00Z" w:initials="m">
+  <w:comment w:id="198" w:author="mamengnan" w:date="2022-05-02T21:28:00Z" w:initials="m">
     <w:p>
       <w:pPr>
         <w:pStyle w:val="CommentText"/>
@@ -44100,7 +44825,6 @@
   <w15:commentEx w15:paraId="4DAD4560" w15:done="0"/>
   <w15:commentEx w15:paraId="132675E9" w15:done="0"/>
   <w15:commentEx w15:paraId="275DB0EF" w15:done="0"/>
-  <w15:commentEx w15:paraId="7D8397F4" w15:done="0"/>
   <w15:commentEx w15:paraId="7068D25E" w15:done="0"/>
   <w15:commentEx w15:paraId="222FA49F" w15:done="0"/>
   <w15:commentEx w15:paraId="1F1E1994" w15:done="0"/>
@@ -44108,7 +44832,6 @@
   <w15:commentEx w15:paraId="2342FB16" w15:done="0"/>
   <w15:commentEx w15:paraId="074CF193" w15:done="0"/>
   <w15:commentEx w15:paraId="2DDC4F5F" w15:done="0"/>
-  <w15:commentEx w15:paraId="2F264D00" w15:done="0"/>
   <w15:commentEx w15:paraId="16DF1F21" w15:done="0"/>
   <w15:commentEx w15:paraId="4B02330D" w15:done="0"/>
   <w15:commentEx w15:paraId="3FAE672C" w15:done="0"/>
@@ -44120,7 +44843,6 @@
   <w16cex:commentExtensible w16cex:durableId="27EE720F" w16cex:dateUtc="2023-04-22T06:47:00Z"/>
   <w16cex:commentExtensible w16cex:durableId="27BD7BF5" w16cex:dateUtc="2023-03-16T03:28:00Z"/>
   <w16cex:commentExtensible w16cex:durableId="27BD9EDB" w16cex:dateUtc="2023-03-16T05:57:00Z"/>
-  <w16cex:commentExtensible w16cex:durableId="27F0E1E3" w16cex:dateUtc="2023-04-24T03:09:00Z"/>
 </w16cex:commentsExtensible>
 </file>
 
@@ -44149,7 +44871,6 @@
   <w16cid:commentId w16cid:paraId="4DAD4560" w16cid:durableId="27BD9EDB"/>
   <w16cid:commentId w16cid:paraId="132675E9" w16cid:durableId="27D07161"/>
   <w16cid:commentId w16cid:paraId="275DB0EF" w16cid:durableId="27BD6141"/>
-  <w16cid:commentId w16cid:paraId="7D8397F4" w16cid:durableId="27F0E1E3"/>
   <w16cid:commentId w16cid:paraId="7068D25E" w16cid:durableId="27D07165"/>
   <w16cid:commentId w16cid:paraId="222FA49F" w16cid:durableId="27D07166"/>
   <w16cid:commentId w16cid:paraId="1F1E1994" w16cid:durableId="27D07167"/>
@@ -44157,7 +44878,6 @@
   <w16cid:commentId w16cid:paraId="2342FB16" w16cid:durableId="27F3DD75"/>
   <w16cid:commentId w16cid:paraId="074CF193" w16cid:durableId="27F3E1E7"/>
   <w16cid:commentId w16cid:paraId="2DDC4F5F" w16cid:durableId="27F3E1E6"/>
-  <w16cid:commentId w16cid:paraId="2F264D00" w16cid:durableId="27F56F72"/>
   <w16cid:commentId w16cid:paraId="16DF1F21" w16cid:durableId="27D0716B"/>
   <w16cid:commentId w16cid:paraId="4B02330D" w16cid:durableId="27D0716C"/>
   <w16cid:commentId w16cid:paraId="3FAE672C" w16cid:durableId="27D07170"/>
@@ -51077,10 +51797,6 @@
 </file>
 
 <file path=customXml/item1.xml><?xml version="1.0" encoding="utf-8"?>
-<b:Sources xmlns:b="http://schemas.openxmlformats.org/officeDocument/2006/bibliography" xmlns="http://schemas.openxmlformats.org/officeDocument/2006/bibliography" SelectedStyle="\APASixthEditionOfficeOnline.xsl" StyleName="APA" Version="6"/>
-</file>
-
-<file path=customXml/item2.xml><?xml version="1.0" encoding="utf-8"?>
 <s:customData xmlns="http://www.wps.cn/officeDocument/2013/wpsCustomData" xmlns:s="http://www.wps.cn/officeDocument/2013/wpsCustomData">
   <customSectProps>
     <customSectPr/>
@@ -51106,18 +51822,22 @@
 </s:customData>
 </file>
 
+<file path=customXml/item2.xml><?xml version="1.0" encoding="utf-8"?>
+<b:Sources xmlns:b="http://schemas.openxmlformats.org/officeDocument/2006/bibliography" xmlns="http://schemas.openxmlformats.org/officeDocument/2006/bibliography" SelectedStyle="\APASixthEditionOfficeOnline.xsl" StyleName="APA" Version="6"/>
+</file>
+
 <file path=customXml/itemProps1.xml><?xml version="1.0" encoding="utf-8"?>
+<ds:datastoreItem xmlns:ds="http://schemas.openxmlformats.org/officeDocument/2006/customXml" ds:itemID="{B1977F7D-205B-4081-913C-38D41E755F92}">
+  <ds:schemaRefs>
+    <ds:schemaRef ds:uri="http://www.wps.cn/officeDocument/2013/wpsCustomData"/>
+  </ds:schemaRefs>
+</ds:datastoreItem>
+</file>
+
+<file path=customXml/itemProps2.xml><?xml version="1.0" encoding="utf-8"?>
 <ds:datastoreItem xmlns:ds="http://schemas.openxmlformats.org/officeDocument/2006/customXml" ds:itemID="{29D80C27-D76E-4D98-9515-92CED74C080E}">
   <ds:schemaRefs>
     <ds:schemaRef ds:uri="http://schemas.openxmlformats.org/officeDocument/2006/bibliography"/>
   </ds:schemaRefs>
 </ds:datastoreItem>
-</file>
-
-<file path=customXml/itemProps2.xml><?xml version="1.0" encoding="utf-8"?>
-<ds:datastoreItem xmlns:ds="http://schemas.openxmlformats.org/officeDocument/2006/customXml" ds:itemID="{B1977F7D-205B-4081-913C-38D41E755F92}">
-  <ds:schemaRefs>
-    <ds:schemaRef ds:uri="http://www.wps.cn/officeDocument/2013/wpsCustomData"/>
-  </ds:schemaRefs>
-</ds:datastoreItem>
 </file>